--- a/Documentation/Working_Documents/Rocket_Switch_Interface_Design_Rationale.docx
+++ b/Documentation/Working_Documents/Rocket_Switch_Interface_Design_Rationale.docx
@@ -5606,7 +5606,7 @@
                 <w:sz w:val="24"/>
               </w:rPr>
               <w:drawing>
-                <wp:anchor distT="0" distB="0" distL="114300" distR="114300" simplePos="0" relativeHeight="251659264" behindDoc="0" locked="0" layoutInCell="1" allowOverlap="1" wp14:anchorId="61D32F58" wp14:editId="7DCC402C">
+                <wp:anchor distT="0" distB="0" distL="114300" distR="114300" simplePos="0" relativeHeight="251658240" behindDoc="0" locked="0" layoutInCell="1" allowOverlap="1" wp14:anchorId="61D32F58" wp14:editId="7DCC402C">
                   <wp:simplePos x="0" y="0"/>
                   <wp:positionH relativeFrom="column">
                     <wp:posOffset>0</wp:posOffset>
@@ -5777,7 +5777,7 @@
                 <w:sz w:val="24"/>
               </w:rPr>
               <w:drawing>
-                <wp:anchor distT="0" distB="0" distL="114300" distR="114300" simplePos="0" relativeHeight="251660288" behindDoc="0" locked="0" layoutInCell="1" allowOverlap="1" wp14:anchorId="49022317" wp14:editId="720906A3">
+                <wp:anchor distT="0" distB="0" distL="114300" distR="114300" simplePos="0" relativeHeight="251658241" behindDoc="0" locked="0" layoutInCell="1" allowOverlap="1" wp14:anchorId="49022317" wp14:editId="720906A3">
                   <wp:simplePos x="0" y="0"/>
                   <wp:positionH relativeFrom="column">
                     <wp:posOffset>0</wp:posOffset>
@@ -5869,7 +5869,7 @@
                 <w:sz w:val="24"/>
               </w:rPr>
               <w:drawing>
-                <wp:anchor distT="0" distB="0" distL="114300" distR="114300" simplePos="0" relativeHeight="251661312" behindDoc="0" locked="0" layoutInCell="1" allowOverlap="1" wp14:anchorId="5F50A0E3" wp14:editId="3339001A">
+                <wp:anchor distT="0" distB="0" distL="114300" distR="114300" simplePos="0" relativeHeight="251658242" behindDoc="0" locked="0" layoutInCell="1" allowOverlap="1" wp14:anchorId="5F50A0E3" wp14:editId="3339001A">
                   <wp:simplePos x="0" y="0"/>
                   <wp:positionH relativeFrom="column">
                     <wp:posOffset>0</wp:posOffset>
@@ -7984,7 +7984,7 @@
           <w:lang w:val="en-US" w:eastAsia="zh-CN"/>
         </w:rPr>
         <w:drawing>
-          <wp:inline distT="0" distB="0" distL="0" distR="0" wp14:anchorId="20E15B91" wp14:editId="008287A5">
+          <wp:inline distT="0" distB="0" distL="0" distR="0" wp14:anchorId="20E15B91" wp14:editId="6FC0FFBB">
             <wp:extent cx="2670148" cy="2670148"/>
             <wp:effectExtent l="0" t="0" r="0" b="0"/>
             <wp:docPr id="12" name="Picture 12"/>
@@ -7999,7 +7999,7 @@
                     <pic:cNvPicPr/>
                   </pic:nvPicPr>
                   <pic:blipFill>
-                    <a:blip r:embed="rId41">
+                    <a:blip r:embed="rId41" cstate="print">
                       <a:extLst>
                         <a:ext uri="{28A0092B-C50C-407E-A947-70E740481C1C}">
                           <a14:useLocalDpi xmlns:a14="http://schemas.microsoft.com/office/drawing/2010/main" val="0"/>
@@ -8028,6 +8028,16 @@
     </w:p>
     <w:p>
       <w:pPr>
+        <w:spacing w:after="160" w:line="259" w:lineRule="auto"/>
+        <w:rPr>
+          <w:rFonts w:ascii="Calibri" w:eastAsia="DengXian" w:hAnsi="Calibri" w:cs="Times New Roman"/>
+          <w:sz w:val="24"/>
+          <w:lang w:val="en-US" w:eastAsia="zh-CN"/>
+        </w:rPr>
+      </w:pPr>
+    </w:p>
+    <w:p>
+      <w:pPr>
         <w:pStyle w:val="Heading3"/>
         <w:rPr>
           <w:rFonts w:eastAsia="DengXian"/>
@@ -8554,50 +8564,257 @@
       </w:tr>
     </w:tbl>
     <w:p>
-      <w:pPr>
-        <w:spacing w:after="160" w:line="259" w:lineRule="auto"/>
-      </w:pPr>
+      <w:r>
+        <w:t>STX-3120-3B</w:t>
+      </w:r>
+      <w:r>
+        <w:t xml:space="preserve"> 3.5mm jack would be idea </w:t>
+      </w:r>
+      <w:r>
+        <w:t xml:space="preserve">for this concept due to </w:t>
+      </w:r>
+      <w:proofErr w:type="gramStart"/>
+      <w:r>
+        <w:t>it’s</w:t>
+      </w:r>
+      <w:proofErr w:type="gramEnd"/>
+      <w:r>
+        <w:t xml:space="preserve"> </w:t>
+      </w:r>
+      <w:r>
+        <w:t>breadboard</w:t>
+      </w:r>
+      <w:r>
+        <w:t xml:space="preserve"> friendly characteristic.</w:t>
+      </w:r>
     </w:p>
     <w:p>
-      <w:r>
-        <w:t>STX-3120-3B</w:t>
-      </w:r>
-      <w:r>
-        <w:t xml:space="preserve"> 3.5mm jack would be idea </w:t>
-      </w:r>
-      <w:r>
-        <w:t xml:space="preserve">for this concept due to </w:t>
-      </w:r>
-      <w:proofErr w:type="gramStart"/>
-      <w:r>
-        <w:t>it’s</w:t>
-      </w:r>
-      <w:proofErr w:type="gramEnd"/>
-      <w:r>
-        <w:t xml:space="preserve"> </w:t>
-      </w:r>
-      <w:r>
-        <w:t>breadboard</w:t>
-      </w:r>
-      <w:r>
-        <w:t xml:space="preserve"> friendly characteristic.</w:t>
+      <w:pPr>
+        <w:pStyle w:val="Heading3"/>
+      </w:pPr>
+      <w:r>
+        <w:t xml:space="preserve">Concept 7: 3D Printed </w:t>
       </w:r>
     </w:p>
     <w:p>
       <w:pPr>
-        <w:pStyle w:val="Heading3"/>
-      </w:pPr>
-      <w:r>
-        <w:t xml:space="preserve">Concept </w:t>
-      </w:r>
-      <w:r>
-        <w:t>7</w:t>
-      </w:r>
-      <w:r>
-        <w:t xml:space="preserve">: </w:t>
-      </w:r>
-      <w:r>
-        <w:t xml:space="preserve">3D Printed version </w:t>
+        <w:numPr>
+          <w:ilvl w:val="0"/>
+          <w:numId w:val="23"/>
+        </w:numPr>
+        <w:spacing w:after="160" w:line="259" w:lineRule="auto"/>
+        <w:contextualSpacing/>
+        <w:rPr>
+          <w:rFonts w:ascii="Calibri" w:eastAsia="DengXian" w:hAnsi="Calibri" w:cs="Times New Roman"/>
+          <w:sz w:val="24"/>
+          <w:lang w:val="en-US" w:eastAsia="zh-CN"/>
+        </w:rPr>
+      </w:pPr>
+      <w:hyperlink r:id="rId51" w:history="1">
+        <w:r>
+          <w:rPr>
+            <w:rFonts w:ascii="Calibri" w:eastAsia="DengXian" w:hAnsi="Calibri" w:cs="Times New Roman"/>
+            <w:color w:val="0563C1"/>
+            <w:sz w:val="24"/>
+            <w:u w:val="single"/>
+            <w:lang w:val="en-US" w:eastAsia="zh-CN"/>
+          </w:rPr>
+          <w:t xml:space="preserve">Adafruit Rotary </w:t>
+        </w:r>
+        <w:proofErr w:type="spellStart"/>
+        <w:r>
+          <w:rPr>
+            <w:rFonts w:ascii="Calibri" w:eastAsia="DengXian" w:hAnsi="Calibri" w:cs="Times New Roman"/>
+            <w:color w:val="0563C1"/>
+            <w:sz w:val="24"/>
+            <w:u w:val="single"/>
+            <w:lang w:val="en-US" w:eastAsia="zh-CN"/>
+          </w:rPr>
+          <w:t>Trinkey</w:t>
+        </w:r>
+        <w:proofErr w:type="spellEnd"/>
+      </w:hyperlink>
+    </w:p>
+    <w:p>
+      <w:pPr>
+        <w:numPr>
+          <w:ilvl w:val="0"/>
+          <w:numId w:val="23"/>
+        </w:numPr>
+        <w:spacing w:after="160" w:line="259" w:lineRule="auto"/>
+        <w:contextualSpacing/>
+        <w:rPr>
+          <w:rFonts w:ascii="Calibri" w:eastAsia="DengXian" w:hAnsi="Calibri" w:cs="Times New Roman"/>
+          <w:sz w:val="24"/>
+          <w:lang w:val="en-US" w:eastAsia="zh-CN"/>
+        </w:rPr>
+      </w:pPr>
+      <w:r>
+        <w:rPr>
+          <w:rFonts w:ascii="Calibri" w:eastAsia="DengXian" w:hAnsi="Calibri" w:cs="Times New Roman"/>
+          <w:sz w:val="24"/>
+          <w:lang w:val="en-US" w:eastAsia="zh-CN"/>
+        </w:rPr>
+        <w:t>Total cost: $</w:t>
+      </w:r>
+      <w:r>
+        <w:rPr>
+          <w:rFonts w:ascii="Calibri" w:eastAsia="DengXian" w:hAnsi="Calibri" w:cs="Times New Roman"/>
+          <w:sz w:val="24"/>
+          <w:lang w:val="en-US" w:eastAsia="zh-CN"/>
+        </w:rPr>
+        <w:t>13.9</w:t>
+      </w:r>
+    </w:p>
+    <w:p>
+      <w:pPr>
+        <w:numPr>
+          <w:ilvl w:val="0"/>
+          <w:numId w:val="29"/>
+        </w:numPr>
+        <w:spacing w:after="160" w:line="259" w:lineRule="auto"/>
+        <w:contextualSpacing/>
+        <w:rPr>
+          <w:rFonts w:ascii="Calibri" w:eastAsia="DengXian" w:hAnsi="Calibri" w:cs="Times New Roman"/>
+          <w:sz w:val="24"/>
+          <w:lang w:val="en-US" w:eastAsia="zh-CN"/>
+        </w:rPr>
+      </w:pPr>
+      <w:r>
+        <w:rPr>
+          <w:rFonts w:ascii="Calibri" w:eastAsia="DengXian" w:hAnsi="Calibri" w:cs="Times New Roman"/>
+          <w:sz w:val="24"/>
+          <w:lang w:val="en-US" w:eastAsia="zh-CN"/>
+        </w:rPr>
+        <w:t xml:space="preserve">Adafruit </w:t>
+      </w:r>
+      <w:proofErr w:type="spellStart"/>
+      <w:r>
+        <w:rPr>
+          <w:rFonts w:ascii="Calibri" w:eastAsia="DengXian" w:hAnsi="Calibri" w:cs="Times New Roman"/>
+          <w:sz w:val="24"/>
+          <w:lang w:val="en-US" w:eastAsia="zh-CN"/>
+        </w:rPr>
+        <w:t>NeoKey</w:t>
+      </w:r>
+      <w:proofErr w:type="spellEnd"/>
+      <w:r>
+        <w:rPr>
+          <w:rFonts w:ascii="Calibri" w:eastAsia="DengXian" w:hAnsi="Calibri" w:cs="Times New Roman"/>
+          <w:sz w:val="24"/>
+          <w:lang w:val="en-US" w:eastAsia="zh-CN"/>
+        </w:rPr>
+        <w:t xml:space="preserve"> </w:t>
+      </w:r>
+      <w:proofErr w:type="spellStart"/>
+      <w:r>
+        <w:rPr>
+          <w:rFonts w:ascii="Calibri" w:eastAsia="DengXian" w:hAnsi="Calibri" w:cs="Times New Roman"/>
+          <w:sz w:val="24"/>
+          <w:lang w:val="en-US" w:eastAsia="zh-CN"/>
+        </w:rPr>
+        <w:t>Trinkey</w:t>
+      </w:r>
+      <w:proofErr w:type="spellEnd"/>
+      <w:r>
+        <w:rPr>
+          <w:rFonts w:ascii="Calibri" w:eastAsia="DengXian" w:hAnsi="Calibri" w:cs="Times New Roman"/>
+          <w:sz w:val="24"/>
+          <w:lang w:val="en-US" w:eastAsia="zh-CN"/>
+        </w:rPr>
+        <w:t xml:space="preserve"> x 1: $9.73</w:t>
+      </w:r>
+    </w:p>
+    <w:p>
+      <w:pPr>
+        <w:numPr>
+          <w:ilvl w:val="0"/>
+          <w:numId w:val="29"/>
+        </w:numPr>
+        <w:spacing w:after="160" w:line="259" w:lineRule="auto"/>
+        <w:contextualSpacing/>
+        <w:rPr>
+          <w:rFonts w:ascii="Calibri" w:eastAsia="DengXian" w:hAnsi="Calibri" w:cs="Times New Roman"/>
+          <w:sz w:val="24"/>
+          <w:lang w:val="en-US" w:eastAsia="zh-CN"/>
+        </w:rPr>
+      </w:pPr>
+      <w:r>
+        <w:rPr>
+          <w:rFonts w:ascii="Calibri" w:eastAsia="DengXian" w:hAnsi="Calibri" w:cs="Times New Roman"/>
+          <w:sz w:val="24"/>
+          <w:lang w:val="en-US" w:eastAsia="zh-CN"/>
+        </w:rPr>
+        <w:t>STX-3120-3B 3.5mm Jack Stereo x 2: $1.16</w:t>
+      </w:r>
+    </w:p>
+    <w:p>
+      <w:pPr>
+        <w:numPr>
+          <w:ilvl w:val="0"/>
+          <w:numId w:val="29"/>
+        </w:numPr>
+        <w:spacing w:after="160" w:line="259" w:lineRule="auto"/>
+        <w:contextualSpacing/>
+        <w:rPr>
+          <w:rFonts w:ascii="Calibri" w:eastAsia="DengXian" w:hAnsi="Calibri" w:cs="Times New Roman"/>
+          <w:sz w:val="24"/>
+          <w:lang w:val="en-US" w:eastAsia="zh-CN"/>
+        </w:rPr>
+      </w:pPr>
+      <w:r>
+        <w:rPr>
+          <w:rFonts w:ascii="Calibri" w:eastAsia="DengXian" w:hAnsi="Calibri" w:cs="Times New Roman"/>
+          <w:sz w:val="24"/>
+          <w:lang w:val="en-US" w:eastAsia="zh-CN"/>
+        </w:rPr>
+        <w:t>4.7 kΩs 1/4W Through Hole Resistor x 2: $0.15</w:t>
+      </w:r>
+    </w:p>
+    <w:p>
+      <w:pPr>
+        <w:numPr>
+          <w:ilvl w:val="0"/>
+          <w:numId w:val="29"/>
+        </w:numPr>
+        <w:spacing w:after="160" w:line="259" w:lineRule="auto"/>
+        <w:contextualSpacing/>
+        <w:rPr>
+          <w:rFonts w:ascii="Calibri" w:eastAsia="DengXian" w:hAnsi="Calibri" w:cs="Times New Roman"/>
+          <w:sz w:val="24"/>
+          <w:lang w:val="en-US" w:eastAsia="zh-CN"/>
+        </w:rPr>
+      </w:pPr>
+      <w:r>
+        <w:rPr>
+          <w:rFonts w:ascii="Calibri" w:eastAsia="DengXian" w:hAnsi="Calibri" w:cs="Times New Roman"/>
+          <w:sz w:val="24"/>
+          <w:lang w:val="en-US" w:eastAsia="zh-CN"/>
+        </w:rPr>
+        <w:t>Hook-Up Wire x 1: $1.05</w:t>
+      </w:r>
+    </w:p>
+    <w:p>
+      <w:pPr>
+        <w:numPr>
+          <w:ilvl w:val="0"/>
+          <w:numId w:val="29"/>
+        </w:numPr>
+        <w:spacing w:after="160" w:line="259" w:lineRule="auto"/>
+        <w:contextualSpacing/>
+        <w:rPr>
+          <w:rFonts w:ascii="Calibri" w:eastAsia="DengXian" w:hAnsi="Calibri" w:cs="Times New Roman"/>
+          <w:sz w:val="24"/>
+          <w:lang w:val="en-US" w:eastAsia="zh-CN"/>
+        </w:rPr>
+      </w:pPr>
+      <w:r>
+        <w:rPr>
+          <w:rFonts w:ascii="Calibri" w:eastAsia="DengXian" w:hAnsi="Calibri" w:cs="Times New Roman"/>
+          <w:sz w:val="24"/>
+          <w:lang w:val="en-US" w:eastAsia="zh-CN"/>
+        </w:rPr>
+        <w:t>Filament Cost: ~ $0.5</w:t>
       </w:r>
     </w:p>
     <w:p/>
@@ -9221,16 +9438,6 @@
     </w:tbl>
     <w:p>
       <w:pPr>
-        <w:spacing w:after="160" w:line="259" w:lineRule="auto"/>
-        <w:rPr>
-          <w:rFonts w:ascii="Calibri" w:eastAsia="DengXian" w:hAnsi="Calibri" w:cs="Times New Roman"/>
-          <w:sz w:val="24"/>
-          <w:lang w:val="en-US" w:eastAsia="zh-CN"/>
-        </w:rPr>
-      </w:pPr>
-    </w:p>
-    <w:p>
-      <w:pPr>
         <w:numPr>
           <w:ilvl w:val="0"/>
           <w:numId w:val="24"/>
@@ -9243,16 +9450,15 @@
           <w:lang w:val="en-US" w:eastAsia="zh-CN"/>
         </w:rPr>
       </w:pPr>
-      <w:proofErr w:type="spellStart"/>
-      <w:r>
-        <w:rPr>
-          <w:rFonts w:ascii="Calibri" w:eastAsia="DengXian" w:hAnsi="Calibri" w:cs="Times New Roman"/>
-          <w:sz w:val="24"/>
-          <w:lang w:val="en-US" w:eastAsia="zh-CN"/>
-        </w:rPr>
-        <w:t>ProtoBoard</w:t>
-      </w:r>
-      <w:proofErr w:type="spellEnd"/>
+      <w:r>
+        <w:rPr>
+          <w:rFonts w:ascii="Calibri" w:eastAsia="DengXian" w:hAnsi="Calibri" w:cs="Times New Roman"/>
+          <w:sz w:val="24"/>
+          <w:lang w:val="en-US" w:eastAsia="zh-CN"/>
+        </w:rPr>
+        <w:lastRenderedPageBreak/>
+        <w:t>3D Printed</w:t>
+      </w:r>
     </w:p>
     <w:p>
       <w:pPr>
@@ -9274,48 +9480,54 @@
           <w:sz w:val="24"/>
           <w:lang w:val="en-US" w:eastAsia="zh-CN"/>
         </w:rPr>
-        <w:t>Unit cost: $12.34 ($16.13 CAD)</w:t>
+        <w:t>Unit cost: $1</w:t>
+      </w:r>
+      <w:r>
+        <w:rPr>
+          <w:rFonts w:ascii="Calibri" w:eastAsia="DengXian" w:hAnsi="Calibri" w:cs="Times New Roman"/>
+          <w:sz w:val="24"/>
+          <w:lang w:val="en-US" w:eastAsia="zh-CN"/>
+        </w:rPr>
+        <w:t>0.2</w:t>
+      </w:r>
+      <w:r>
+        <w:rPr>
+          <w:rFonts w:ascii="Calibri" w:eastAsia="DengXian" w:hAnsi="Calibri" w:cs="Times New Roman"/>
+          <w:sz w:val="24"/>
+          <w:lang w:val="en-US" w:eastAsia="zh-CN"/>
+        </w:rPr>
+        <w:t xml:space="preserve"> ($</w:t>
+      </w:r>
+      <w:r>
+        <w:rPr>
+          <w:rFonts w:ascii="Calibri" w:eastAsia="DengXian" w:hAnsi="Calibri" w:cs="Times New Roman"/>
+          <w:sz w:val="24"/>
+          <w:lang w:val="en-US" w:eastAsia="zh-CN"/>
+        </w:rPr>
+        <w:t>13.9</w:t>
+      </w:r>
+      <w:r>
+        <w:rPr>
+          <w:rFonts w:ascii="Calibri" w:eastAsia="DengXian" w:hAnsi="Calibri" w:cs="Times New Roman"/>
+          <w:sz w:val="24"/>
+          <w:lang w:val="en-US" w:eastAsia="zh-CN"/>
+        </w:rPr>
+        <w:t xml:space="preserve"> </w:t>
+      </w:r>
+      <w:r>
+        <w:rPr>
+          <w:rFonts w:ascii="Calibri" w:eastAsia="DengXian" w:hAnsi="Calibri" w:cs="Times New Roman"/>
+          <w:sz w:val="24"/>
+          <w:lang w:val="en-US" w:eastAsia="zh-CN"/>
+        </w:rPr>
+        <w:t>CAD)</w:t>
       </w:r>
     </w:p>
     <w:p>
       <w:pPr>
-        <w:spacing w:after="160" w:line="259" w:lineRule="auto"/>
-        <w:contextualSpacing/>
-        <w:rPr>
-          <w:rFonts w:ascii="Calibri" w:eastAsia="DengXian" w:hAnsi="Calibri" w:cs="Times New Roman"/>
-          <w:sz w:val="24"/>
-          <w:lang w:val="en-US" w:eastAsia="zh-CN"/>
-        </w:rPr>
-      </w:pPr>
-    </w:p>
-    <w:p>
-      <w:pPr>
-        <w:spacing w:after="160" w:line="259" w:lineRule="auto"/>
-        <w:contextualSpacing/>
-        <w:rPr>
-          <w:rFonts w:ascii="Calibri" w:eastAsia="DengXian" w:hAnsi="Calibri" w:cs="Times New Roman"/>
-          <w:sz w:val="24"/>
-          <w:lang w:val="en-US" w:eastAsia="zh-CN"/>
-        </w:rPr>
-      </w:pPr>
-    </w:p>
-    <w:p>
-      <w:pPr>
-        <w:spacing w:after="160" w:line="259" w:lineRule="auto"/>
-        <w:contextualSpacing/>
-        <w:rPr>
-          <w:rFonts w:ascii="Calibri" w:eastAsia="DengXian" w:hAnsi="Calibri" w:cs="Times New Roman"/>
-          <w:sz w:val="24"/>
-          <w:lang w:val="en-US" w:eastAsia="zh-CN"/>
-        </w:rPr>
-      </w:pPr>
-    </w:p>
-    <w:p>
-      <w:pPr>
         <w:pStyle w:val="Heading1"/>
       </w:pPr>
       <w:r>
-        <w:lastRenderedPageBreak/>
         <w:t>Concept Selection</w:t>
       </w:r>
     </w:p>
@@ -9434,8 +9646,8 @@
         <w:gridCol w:w="992"/>
         <w:gridCol w:w="1276"/>
         <w:gridCol w:w="1417"/>
-        <w:gridCol w:w="1560"/>
-        <w:gridCol w:w="1984"/>
+        <w:gridCol w:w="1418"/>
+        <w:gridCol w:w="2126"/>
       </w:tblGrid>
       <w:tr>
         <w:trPr>
@@ -9444,6 +9656,7 @@
         <w:tc>
           <w:tcPr>
             <w:tcW w:w="1129" w:type="dxa"/>
+            <w:shd w:val="clear" w:color="auto" w:fill="C9C6EA" w:themeFill="text2" w:themeFillTint="33"/>
           </w:tcPr>
           <w:p>
             <w:pPr>
@@ -9471,6 +9684,7 @@
         <w:tc>
           <w:tcPr>
             <w:tcW w:w="1418" w:type="dxa"/>
+            <w:shd w:val="clear" w:color="auto" w:fill="C9C6EA" w:themeFill="text2" w:themeFillTint="33"/>
           </w:tcPr>
           <w:p>
             <w:pPr>
@@ -9498,6 +9712,7 @@
         <w:tc>
           <w:tcPr>
             <w:tcW w:w="992" w:type="dxa"/>
+            <w:shd w:val="clear" w:color="auto" w:fill="C9C6EA" w:themeFill="text2" w:themeFillTint="33"/>
           </w:tcPr>
           <w:p>
             <w:pPr>
@@ -9525,6 +9740,7 @@
         <w:tc>
           <w:tcPr>
             <w:tcW w:w="1276" w:type="dxa"/>
+            <w:shd w:val="clear" w:color="auto" w:fill="C9C6EA" w:themeFill="text2" w:themeFillTint="33"/>
           </w:tcPr>
           <w:p>
             <w:pPr>
@@ -9552,6 +9768,7 @@
         <w:tc>
           <w:tcPr>
             <w:tcW w:w="1417" w:type="dxa"/>
+            <w:shd w:val="clear" w:color="auto" w:fill="C9C6EA" w:themeFill="text2" w:themeFillTint="33"/>
           </w:tcPr>
           <w:p>
             <w:pPr>
@@ -9588,7 +9805,8 @@
         </w:tc>
         <w:tc>
           <w:tcPr>
-            <w:tcW w:w="1560" w:type="dxa"/>
+            <w:tcW w:w="1418" w:type="dxa"/>
+            <w:shd w:val="clear" w:color="auto" w:fill="C9C6EA" w:themeFill="text2" w:themeFillTint="33"/>
           </w:tcPr>
           <w:p>
             <w:pPr>
@@ -9625,7 +9843,8 @@
         </w:tc>
         <w:tc>
           <w:tcPr>
-            <w:tcW w:w="1984" w:type="dxa"/>
+            <w:tcW w:w="2126" w:type="dxa"/>
+            <w:shd w:val="clear" w:color="auto" w:fill="C9C6EA" w:themeFill="text2" w:themeFillTint="33"/>
           </w:tcPr>
           <w:p>
             <w:pPr>
@@ -9792,7 +10011,7 @@
         </w:tc>
         <w:tc>
           <w:tcPr>
-            <w:tcW w:w="1560" w:type="dxa"/>
+            <w:tcW w:w="1418" w:type="dxa"/>
           </w:tcPr>
           <w:p>
             <w:pPr>
@@ -9815,7 +10034,7 @@
         </w:tc>
         <w:tc>
           <w:tcPr>
-            <w:tcW w:w="1984" w:type="dxa"/>
+            <w:tcW w:w="2126" w:type="dxa"/>
           </w:tcPr>
           <w:p>
             <w:pPr>
@@ -9973,7 +10192,7 @@
         </w:tc>
         <w:tc>
           <w:tcPr>
-            <w:tcW w:w="1560" w:type="dxa"/>
+            <w:tcW w:w="1418" w:type="dxa"/>
             <w:shd w:val="clear" w:color="auto" w:fill="BDFFF6" w:themeFill="accent5" w:themeFillTint="33"/>
           </w:tcPr>
           <w:p>
@@ -9997,7 +10216,7 @@
         </w:tc>
         <w:tc>
           <w:tcPr>
-            <w:tcW w:w="1984" w:type="dxa"/>
+            <w:tcW w:w="2126" w:type="dxa"/>
             <w:shd w:val="clear" w:color="auto" w:fill="BDFFF6" w:themeFill="accent5" w:themeFillTint="33"/>
           </w:tcPr>
           <w:p>
@@ -10159,7 +10378,7 @@
         </w:tc>
         <w:tc>
           <w:tcPr>
-            <w:tcW w:w="1560" w:type="dxa"/>
+            <w:tcW w:w="1418" w:type="dxa"/>
           </w:tcPr>
           <w:p>
             <w:pPr>
@@ -10182,7 +10401,7 @@
         </w:tc>
         <w:tc>
           <w:tcPr>
-            <w:tcW w:w="1984" w:type="dxa"/>
+            <w:tcW w:w="2126" w:type="dxa"/>
           </w:tcPr>
           <w:p>
             <w:pPr>
@@ -10361,7 +10580,7 @@
         </w:tc>
         <w:tc>
           <w:tcPr>
-            <w:tcW w:w="1560" w:type="dxa"/>
+            <w:tcW w:w="1418" w:type="dxa"/>
           </w:tcPr>
           <w:p>
             <w:pPr>
@@ -10392,7 +10611,7 @@
         </w:tc>
         <w:tc>
           <w:tcPr>
-            <w:tcW w:w="1984" w:type="dxa"/>
+            <w:tcW w:w="2126" w:type="dxa"/>
           </w:tcPr>
           <w:p>
             <w:pPr>
@@ -10565,7 +10784,7 @@
         </w:tc>
         <w:tc>
           <w:tcPr>
-            <w:tcW w:w="1560" w:type="dxa"/>
+            <w:tcW w:w="1418" w:type="dxa"/>
           </w:tcPr>
           <w:p>
             <w:pPr>
@@ -10588,7 +10807,7 @@
         </w:tc>
         <w:tc>
           <w:tcPr>
-            <w:tcW w:w="1984" w:type="dxa"/>
+            <w:tcW w:w="2126" w:type="dxa"/>
           </w:tcPr>
           <w:p>
             <w:pPr>
@@ -10618,6 +10837,188 @@
         <w:tc>
           <w:tcPr>
             <w:tcW w:w="1129" w:type="dxa"/>
+            <w:shd w:val="clear" w:color="auto" w:fill="auto"/>
+          </w:tcPr>
+          <w:p>
+            <w:pPr>
+              <w:jc w:val="center"/>
+              <w:rPr>
+                <w:rFonts w:ascii="Calibri" w:eastAsia="DengXian" w:hAnsi="Calibri" w:cs="Times New Roman"/>
+                <w:sz w:val="24"/>
+                <w:lang w:val="en-US"/>
+              </w:rPr>
+            </w:pPr>
+            <w:bookmarkStart w:id="2" w:name="_Hlk118116839"/>
+            <w:r>
+              <w:rPr>
+                <w:rFonts w:ascii="Calibri" w:eastAsia="DengXian" w:hAnsi="Calibri" w:cs="Times New Roman"/>
+                <w:sz w:val="24"/>
+                <w:lang w:val="en-US"/>
+              </w:rPr>
+              <w:t>Breadboard</w:t>
+            </w:r>
+            <w:bookmarkEnd w:id="2"/>
+          </w:p>
+        </w:tc>
+        <w:tc>
+          <w:tcPr>
+            <w:tcW w:w="1418" w:type="dxa"/>
+            <w:shd w:val="clear" w:color="auto" w:fill="auto"/>
+          </w:tcPr>
+          <w:p>
+            <w:pPr>
+              <w:jc w:val="center"/>
+              <w:rPr>
+                <w:rFonts w:ascii="Calibri" w:eastAsia="DengXian" w:hAnsi="Calibri" w:cs="Times New Roman"/>
+                <w:sz w:val="24"/>
+                <w:lang w:val="en-US"/>
+              </w:rPr>
+            </w:pPr>
+            <w:r>
+              <w:rPr>
+                <w:rFonts w:ascii="Calibri" w:eastAsia="DengXian" w:hAnsi="Calibri" w:cs="Times New Roman"/>
+                <w:sz w:val="24"/>
+                <w:lang w:val="en-US"/>
+              </w:rPr>
+              <w:t xml:space="preserve">Rotary </w:t>
+            </w:r>
+            <w:proofErr w:type="spellStart"/>
+            <w:r>
+              <w:rPr>
+                <w:rFonts w:ascii="Calibri" w:eastAsia="DengXian" w:hAnsi="Calibri" w:cs="Times New Roman"/>
+                <w:sz w:val="24"/>
+                <w:lang w:val="en-US"/>
+              </w:rPr>
+              <w:t>Trinkey</w:t>
+            </w:r>
+            <w:proofErr w:type="spellEnd"/>
+          </w:p>
+        </w:tc>
+        <w:tc>
+          <w:tcPr>
+            <w:tcW w:w="992" w:type="dxa"/>
+            <w:shd w:val="clear" w:color="auto" w:fill="auto"/>
+          </w:tcPr>
+          <w:p>
+            <w:pPr>
+              <w:jc w:val="center"/>
+              <w:rPr>
+                <w:rFonts w:ascii="Calibri" w:eastAsia="DengXian" w:hAnsi="Calibri" w:cs="Times New Roman"/>
+                <w:sz w:val="24"/>
+                <w:lang w:val="en-US"/>
+              </w:rPr>
+            </w:pPr>
+            <w:r>
+              <w:rPr>
+                <w:rFonts w:ascii="Calibri" w:eastAsia="DengXian" w:hAnsi="Calibri" w:cs="Times New Roman"/>
+                <w:sz w:val="24"/>
+                <w:lang w:val="en-US"/>
+              </w:rPr>
+              <w:t>2</w:t>
+            </w:r>
+          </w:p>
+        </w:tc>
+        <w:tc>
+          <w:tcPr>
+            <w:tcW w:w="1276" w:type="dxa"/>
+            <w:shd w:val="clear" w:color="auto" w:fill="auto"/>
+          </w:tcPr>
+          <w:p>
+            <w:pPr>
+              <w:jc w:val="center"/>
+              <w:rPr>
+                <w:rFonts w:ascii="Calibri" w:eastAsia="DengXian" w:hAnsi="Calibri" w:cs="Times New Roman"/>
+                <w:sz w:val="24"/>
+                <w:lang w:val="en-US"/>
+              </w:rPr>
+            </w:pPr>
+            <w:r>
+              <w:rPr>
+                <w:rFonts w:ascii="Calibri" w:eastAsia="DengXian" w:hAnsi="Calibri" w:cs="Times New Roman"/>
+                <w:sz w:val="24"/>
+                <w:lang w:val="en-US"/>
+              </w:rPr>
+              <w:t>$16.13</w:t>
+            </w:r>
+          </w:p>
+        </w:tc>
+        <w:tc>
+          <w:tcPr>
+            <w:tcW w:w="1417" w:type="dxa"/>
+            <w:shd w:val="clear" w:color="auto" w:fill="auto"/>
+          </w:tcPr>
+          <w:p>
+            <w:pPr>
+              <w:jc w:val="center"/>
+              <w:rPr>
+                <w:rFonts w:ascii="Calibri" w:eastAsia="DengXian" w:hAnsi="Calibri" w:cs="Times New Roman"/>
+                <w:sz w:val="24"/>
+                <w:lang w:val="en-US"/>
+              </w:rPr>
+            </w:pPr>
+            <w:r>
+              <w:rPr>
+                <w:rFonts w:ascii="Calibri" w:eastAsia="DengXian" w:hAnsi="Calibri" w:cs="Times New Roman"/>
+                <w:sz w:val="24"/>
+                <w:lang w:val="en-US"/>
+              </w:rPr>
+              <w:t>$16.13</w:t>
+            </w:r>
+          </w:p>
+        </w:tc>
+        <w:tc>
+          <w:tcPr>
+            <w:tcW w:w="1418" w:type="dxa"/>
+            <w:shd w:val="clear" w:color="auto" w:fill="auto"/>
+          </w:tcPr>
+          <w:p>
+            <w:pPr>
+              <w:jc w:val="center"/>
+              <w:rPr>
+                <w:rFonts w:ascii="Calibri" w:eastAsia="DengXian" w:hAnsi="Calibri" w:cs="Times New Roman"/>
+                <w:sz w:val="24"/>
+                <w:lang w:val="en-US"/>
+              </w:rPr>
+            </w:pPr>
+            <w:r>
+              <w:rPr>
+                <w:rFonts w:ascii="Calibri" w:eastAsia="DengXian" w:hAnsi="Calibri" w:cs="Times New Roman"/>
+                <w:sz w:val="24"/>
+                <w:lang w:val="en-US"/>
+              </w:rPr>
+              <w:t>$16.13</w:t>
+            </w:r>
+          </w:p>
+        </w:tc>
+        <w:tc>
+          <w:tcPr>
+            <w:tcW w:w="2126" w:type="dxa"/>
+            <w:shd w:val="clear" w:color="auto" w:fill="auto"/>
+          </w:tcPr>
+          <w:p>
+            <w:pPr>
+              <w:jc w:val="center"/>
+              <w:rPr>
+                <w:rFonts w:ascii="Calibri" w:eastAsia="DengXian" w:hAnsi="Calibri" w:cs="Times New Roman"/>
+                <w:sz w:val="24"/>
+                <w:lang w:val="en-US"/>
+              </w:rPr>
+            </w:pPr>
+            <w:r>
+              <w:rPr>
+                <w:rFonts w:ascii="Calibri" w:eastAsia="DengXian" w:hAnsi="Calibri" w:cs="Times New Roman"/>
+                <w:sz w:val="24"/>
+                <w:lang w:val="en-US"/>
+              </w:rPr>
+              <w:t>10mm x 10mm x 11mm (Total: 21.3 x 10mm x 11mm)</w:t>
+            </w:r>
+          </w:p>
+        </w:tc>
+      </w:tr>
+      <w:tr>
+        <w:tc>
+          <w:tcPr>
+            <w:tcW w:w="1129" w:type="dxa"/>
             <w:shd w:val="clear" w:color="auto" w:fill="BDFFF6" w:themeFill="accent5" w:themeFillTint="33"/>
           </w:tcPr>
           <w:p>
@@ -10626,16 +11027,17 @@
               <w:rPr>
                 <w:rFonts w:ascii="Calibri" w:eastAsia="DengXian" w:hAnsi="Calibri" w:cs="Times New Roman"/>
                 <w:sz w:val="24"/>
-                <w:lang w:val="en-US"/>
-              </w:rPr>
-            </w:pPr>
-            <w:r>
-              <w:rPr>
-                <w:rFonts w:ascii="Calibri" w:eastAsia="DengXian" w:hAnsi="Calibri" w:cs="Times New Roman"/>
-                <w:sz w:val="24"/>
-                <w:lang w:val="en-US"/>
-              </w:rPr>
-              <w:t>Breadboard</w:t>
+                <w:highlight w:val="green"/>
+                <w:lang w:val="en-US"/>
+              </w:rPr>
+            </w:pPr>
+            <w:r>
+              <w:rPr>
+                <w:rFonts w:ascii="Calibri" w:eastAsia="DengXian" w:hAnsi="Calibri" w:cs="Times New Roman"/>
+                <w:sz w:val="24"/>
+                <w:lang w:val="en-US"/>
+              </w:rPr>
+              <w:t>3D Printed</w:t>
             </w:r>
           </w:p>
         </w:tc>
@@ -10650,6 +11052,7 @@
               <w:rPr>
                 <w:rFonts w:ascii="Calibri" w:eastAsia="DengXian" w:hAnsi="Calibri" w:cs="Times New Roman"/>
                 <w:sz w:val="24"/>
+                <w:highlight w:val="green"/>
                 <w:lang w:val="en-US"/>
               </w:rPr>
             </w:pPr>
@@ -10684,6 +11087,7 @@
               <w:rPr>
                 <w:rFonts w:ascii="Calibri" w:eastAsia="DengXian" w:hAnsi="Calibri" w:cs="Times New Roman"/>
                 <w:sz w:val="24"/>
+                <w:highlight w:val="green"/>
                 <w:lang w:val="en-US"/>
               </w:rPr>
             </w:pPr>
@@ -10708,16 +11112,17 @@
               <w:rPr>
                 <w:rFonts w:ascii="Calibri" w:eastAsia="DengXian" w:hAnsi="Calibri" w:cs="Times New Roman"/>
                 <w:sz w:val="24"/>
-                <w:lang w:val="en-US"/>
-              </w:rPr>
-            </w:pPr>
-            <w:r>
-              <w:rPr>
-                <w:rFonts w:ascii="Calibri" w:eastAsia="DengXian" w:hAnsi="Calibri" w:cs="Times New Roman"/>
-                <w:sz w:val="24"/>
-                <w:lang w:val="en-US"/>
-              </w:rPr>
-              <w:t>$16.13</w:t>
+                <w:highlight w:val="green"/>
+                <w:lang w:val="en-US"/>
+              </w:rPr>
+            </w:pPr>
+            <w:r>
+              <w:rPr>
+                <w:rFonts w:ascii="Calibri" w:eastAsia="DengXian" w:hAnsi="Calibri" w:cs="Times New Roman"/>
+                <w:sz w:val="24"/>
+                <w:lang w:val="en-US"/>
+              </w:rPr>
+              <w:t>$13.9</w:t>
             </w:r>
           </w:p>
         </w:tc>
@@ -10732,22 +11137,23 @@
               <w:rPr>
                 <w:rFonts w:ascii="Calibri" w:eastAsia="DengXian" w:hAnsi="Calibri" w:cs="Times New Roman"/>
                 <w:sz w:val="24"/>
-                <w:lang w:val="en-US"/>
-              </w:rPr>
-            </w:pPr>
-            <w:r>
-              <w:rPr>
-                <w:rFonts w:ascii="Calibri" w:eastAsia="DengXian" w:hAnsi="Calibri" w:cs="Times New Roman"/>
-                <w:sz w:val="24"/>
-                <w:lang w:val="en-US"/>
-              </w:rPr>
-              <w:t>$16.13</w:t>
-            </w:r>
-          </w:p>
-        </w:tc>
-        <w:tc>
-          <w:tcPr>
-            <w:tcW w:w="1560" w:type="dxa"/>
+                <w:highlight w:val="green"/>
+                <w:lang w:val="en-US"/>
+              </w:rPr>
+            </w:pPr>
+            <w:r>
+              <w:rPr>
+                <w:rFonts w:ascii="Calibri" w:eastAsia="DengXian" w:hAnsi="Calibri" w:cs="Times New Roman"/>
+                <w:sz w:val="24"/>
+                <w:lang w:val="en-US"/>
+              </w:rPr>
+              <w:t>$13.9</w:t>
+            </w:r>
+          </w:p>
+        </w:tc>
+        <w:tc>
+          <w:tcPr>
+            <w:tcW w:w="1418" w:type="dxa"/>
             <w:shd w:val="clear" w:color="auto" w:fill="BDFFF6" w:themeFill="accent5" w:themeFillTint="33"/>
           </w:tcPr>
           <w:p>
@@ -10756,22 +11162,23 @@
               <w:rPr>
                 <w:rFonts w:ascii="Calibri" w:eastAsia="DengXian" w:hAnsi="Calibri" w:cs="Times New Roman"/>
                 <w:sz w:val="24"/>
-                <w:lang w:val="en-US"/>
-              </w:rPr>
-            </w:pPr>
-            <w:r>
-              <w:rPr>
-                <w:rFonts w:ascii="Calibri" w:eastAsia="DengXian" w:hAnsi="Calibri" w:cs="Times New Roman"/>
-                <w:sz w:val="24"/>
-                <w:lang w:val="en-US"/>
-              </w:rPr>
-              <w:t>$16.13</w:t>
-            </w:r>
-          </w:p>
-        </w:tc>
-        <w:tc>
-          <w:tcPr>
-            <w:tcW w:w="1984" w:type="dxa"/>
+                <w:highlight w:val="green"/>
+                <w:lang w:val="en-US"/>
+              </w:rPr>
+            </w:pPr>
+            <w:r>
+              <w:rPr>
+                <w:rFonts w:ascii="Calibri" w:eastAsia="DengXian" w:hAnsi="Calibri" w:cs="Times New Roman"/>
+                <w:sz w:val="24"/>
+                <w:lang w:val="en-US"/>
+              </w:rPr>
+              <w:t>$13.9</w:t>
+            </w:r>
+          </w:p>
+        </w:tc>
+        <w:tc>
+          <w:tcPr>
+            <w:tcW w:w="2126" w:type="dxa"/>
             <w:shd w:val="clear" w:color="auto" w:fill="BDFFF6" w:themeFill="accent5" w:themeFillTint="33"/>
           </w:tcPr>
           <w:p>
@@ -10780,31 +11187,6 @@
               <w:rPr>
                 <w:rFonts w:ascii="Calibri" w:eastAsia="DengXian" w:hAnsi="Calibri" w:cs="Times New Roman"/>
                 <w:sz w:val="24"/>
-                <w:lang w:val="en-US"/>
-              </w:rPr>
-            </w:pPr>
-            <w:r>
-              <w:rPr>
-                <w:rFonts w:ascii="Calibri" w:eastAsia="DengXian" w:hAnsi="Calibri" w:cs="Times New Roman"/>
-                <w:sz w:val="24"/>
-                <w:lang w:val="en-US"/>
-              </w:rPr>
-              <w:t>10mm x 10mm x 11mm (Total: 21.3 x 10mm x 11mm)</w:t>
-            </w:r>
-          </w:p>
-        </w:tc>
-      </w:tr>
-      <w:tr>
-        <w:tc>
-          <w:tcPr>
-            <w:tcW w:w="1129" w:type="dxa"/>
-          </w:tcPr>
-          <w:p>
-            <w:pPr>
-              <w:jc w:val="center"/>
-              <w:rPr>
-                <w:rFonts w:ascii="Calibri" w:eastAsia="DengXian" w:hAnsi="Calibri" w:cs="Times New Roman"/>
-                <w:sz w:val="24"/>
                 <w:highlight w:val="green"/>
                 <w:lang w:val="en-US"/>
               </w:rPr>
@@ -10815,131 +11197,8 @@
                 <w:sz w:val="24"/>
                 <w:lang w:val="en-US"/>
               </w:rPr>
-              <w:t>3D Printed</w:t>
-            </w:r>
-          </w:p>
-        </w:tc>
-        <w:tc>
-          <w:tcPr>
-            <w:tcW w:w="1418" w:type="dxa"/>
-          </w:tcPr>
-          <w:p>
-            <w:pPr>
-              <w:jc w:val="center"/>
-              <w:rPr>
-                <w:rFonts w:ascii="Calibri" w:eastAsia="DengXian" w:hAnsi="Calibri" w:cs="Times New Roman"/>
-                <w:sz w:val="24"/>
-                <w:highlight w:val="green"/>
-                <w:lang w:val="en-US"/>
-              </w:rPr>
-            </w:pPr>
-            <w:r>
-              <w:rPr>
-                <w:rFonts w:ascii="Calibri" w:eastAsia="DengXian" w:hAnsi="Calibri" w:cs="Times New Roman"/>
-                <w:sz w:val="24"/>
-                <w:lang w:val="en-US"/>
-              </w:rPr>
-              <w:t xml:space="preserve">Rotary </w:t>
-            </w:r>
-            <w:proofErr w:type="spellStart"/>
-            <w:r>
-              <w:rPr>
-                <w:rFonts w:ascii="Calibri" w:eastAsia="DengXian" w:hAnsi="Calibri" w:cs="Times New Roman"/>
-                <w:sz w:val="24"/>
-                <w:lang w:val="en-US"/>
-              </w:rPr>
-              <w:t>Trinkey</w:t>
-            </w:r>
-            <w:proofErr w:type="spellEnd"/>
-          </w:p>
-        </w:tc>
-        <w:tc>
-          <w:tcPr>
-            <w:tcW w:w="992" w:type="dxa"/>
-            <w:shd w:val="clear" w:color="auto" w:fill="auto"/>
-          </w:tcPr>
-          <w:p>
-            <w:pPr>
-              <w:jc w:val="center"/>
-              <w:rPr>
-                <w:rFonts w:ascii="Calibri" w:eastAsia="DengXian" w:hAnsi="Calibri" w:cs="Times New Roman"/>
-                <w:sz w:val="24"/>
-                <w:highlight w:val="green"/>
-                <w:lang w:val="en-US"/>
-              </w:rPr>
-            </w:pPr>
-            <w:r>
-              <w:rPr>
-                <w:rFonts w:ascii="Calibri" w:eastAsia="DengXian" w:hAnsi="Calibri" w:cs="Times New Roman"/>
-                <w:sz w:val="24"/>
-                <w:lang w:val="en-US"/>
-              </w:rPr>
-              <w:t>2</w:t>
-            </w:r>
-          </w:p>
-        </w:tc>
-        <w:tc>
-          <w:tcPr>
-            <w:tcW w:w="1276" w:type="dxa"/>
-          </w:tcPr>
-          <w:p>
-            <w:pPr>
-              <w:jc w:val="center"/>
-              <w:rPr>
-                <w:rFonts w:ascii="Calibri" w:eastAsia="DengXian" w:hAnsi="Calibri" w:cs="Times New Roman"/>
-                <w:sz w:val="24"/>
-                <w:highlight w:val="green"/>
-                <w:lang w:val="en-US"/>
-              </w:rPr>
-            </w:pPr>
-          </w:p>
-        </w:tc>
-        <w:tc>
-          <w:tcPr>
-            <w:tcW w:w="1417" w:type="dxa"/>
-          </w:tcPr>
-          <w:p>
-            <w:pPr>
-              <w:jc w:val="center"/>
-              <w:rPr>
-                <w:rFonts w:ascii="Calibri" w:eastAsia="DengXian" w:hAnsi="Calibri" w:cs="Times New Roman"/>
-                <w:sz w:val="24"/>
-                <w:highlight w:val="green"/>
-                <w:lang w:val="en-US"/>
-              </w:rPr>
-            </w:pPr>
-          </w:p>
-        </w:tc>
-        <w:tc>
-          <w:tcPr>
-            <w:tcW w:w="1560" w:type="dxa"/>
-          </w:tcPr>
-          <w:p>
-            <w:pPr>
-              <w:jc w:val="center"/>
-              <w:rPr>
-                <w:rFonts w:ascii="Calibri" w:eastAsia="DengXian" w:hAnsi="Calibri" w:cs="Times New Roman"/>
-                <w:sz w:val="24"/>
-                <w:highlight w:val="green"/>
-                <w:lang w:val="en-US"/>
-              </w:rPr>
-            </w:pPr>
-          </w:p>
-        </w:tc>
-        <w:tc>
-          <w:tcPr>
-            <w:tcW w:w="1984" w:type="dxa"/>
-          </w:tcPr>
-          <w:p>
-            <w:pPr>
-              <w:jc w:val="center"/>
-              <w:rPr>
-                <w:rFonts w:ascii="Calibri" w:eastAsia="DengXian" w:hAnsi="Calibri" w:cs="Times New Roman"/>
-                <w:sz w:val="24"/>
-                <w:highlight w:val="green"/>
-                <w:lang w:val="en-US"/>
-              </w:rPr>
-            </w:pPr>
+              <w:t>N/A</w:t>
+            </w:r>
           </w:p>
         </w:tc>
       </w:tr>
@@ -10969,50 +11228,407 @@
           <w:sz w:val="24"/>
           <w:lang w:val="en-US" w:eastAsia="zh-CN"/>
         </w:rPr>
+        <w:t xml:space="preserve">The </w:t>
+      </w:r>
+      <w:r>
+        <w:rPr>
+          <w:rFonts w:ascii="Calibri" w:eastAsia="DengXian" w:hAnsi="Calibri" w:cs="Times New Roman"/>
+          <w:sz w:val="24"/>
+          <w:lang w:val="en-US" w:eastAsia="zh-CN"/>
+        </w:rPr>
+        <w:t>b</w:t>
+      </w:r>
+      <w:r>
+        <w:rPr>
+          <w:rFonts w:ascii="Calibri" w:eastAsia="DengXian" w:hAnsi="Calibri" w:cs="Times New Roman"/>
+          <w:sz w:val="24"/>
+          <w:lang w:val="en-US" w:eastAsia="zh-CN"/>
+        </w:rPr>
+        <w:t>readboard</w:t>
+      </w:r>
+      <w:r>
+        <w:rPr>
+          <w:rFonts w:ascii="Calibri" w:eastAsia="DengXian" w:hAnsi="Calibri" w:cs="Times New Roman"/>
+          <w:sz w:val="24"/>
+          <w:lang w:val="en-US" w:eastAsia="zh-CN"/>
+        </w:rPr>
+        <w:t xml:space="preserve"> concept introduces challenges </w:t>
+      </w:r>
+      <w:r>
+        <w:rPr>
+          <w:rFonts w:ascii="Calibri" w:eastAsia="DengXian" w:hAnsi="Calibri" w:cs="Times New Roman"/>
+          <w:sz w:val="24"/>
+          <w:lang w:val="en-US" w:eastAsia="zh-CN"/>
+        </w:rPr>
+        <w:t xml:space="preserve">for makers </w:t>
+      </w:r>
+      <w:r>
+        <w:rPr>
+          <w:rFonts w:ascii="Calibri" w:eastAsia="DengXian" w:hAnsi="Calibri" w:cs="Times New Roman"/>
+          <w:sz w:val="24"/>
+          <w:lang w:val="en-US" w:eastAsia="zh-CN"/>
+        </w:rPr>
+        <w:t xml:space="preserve">with assembly process </w:t>
+      </w:r>
+      <w:r>
+        <w:rPr>
+          <w:rFonts w:ascii="Calibri" w:eastAsia="DengXian" w:hAnsi="Calibri" w:cs="Times New Roman"/>
+          <w:sz w:val="24"/>
+          <w:lang w:val="en-US" w:eastAsia="zh-CN"/>
+        </w:rPr>
+        <w:t xml:space="preserve">as the solder </w:t>
+      </w:r>
+      <w:r>
+        <w:rPr>
+          <w:rFonts w:ascii="Calibri" w:eastAsia="DengXian" w:hAnsi="Calibri" w:cs="Times New Roman"/>
+          <w:sz w:val="24"/>
+          <w:lang w:val="en-US" w:eastAsia="zh-CN"/>
+        </w:rPr>
+        <w:t>pads</w:t>
+      </w:r>
+      <w:r>
+        <w:rPr>
+          <w:rFonts w:ascii="Calibri" w:eastAsia="DengXian" w:hAnsi="Calibri" w:cs="Times New Roman"/>
+          <w:sz w:val="24"/>
+          <w:lang w:val="en-US" w:eastAsia="zh-CN"/>
+        </w:rPr>
+        <w:t xml:space="preserve"> </w:t>
+      </w:r>
+      <w:r>
+        <w:rPr>
+          <w:rFonts w:ascii="Calibri" w:eastAsia="DengXian" w:hAnsi="Calibri" w:cs="Times New Roman"/>
+          <w:sz w:val="24"/>
+          <w:lang w:val="en-US" w:eastAsia="zh-CN"/>
+        </w:rPr>
+        <w:t>of</w:t>
+      </w:r>
+      <w:r>
+        <w:rPr>
+          <w:rFonts w:ascii="Calibri" w:eastAsia="DengXian" w:hAnsi="Calibri" w:cs="Times New Roman"/>
+          <w:sz w:val="24"/>
+          <w:lang w:val="en-US" w:eastAsia="zh-CN"/>
+        </w:rPr>
+        <w:t xml:space="preserve"> </w:t>
+      </w:r>
+      <w:r>
+        <w:rPr>
+          <w:rFonts w:ascii="Calibri" w:eastAsia="DengXian" w:hAnsi="Calibri" w:cs="Times New Roman"/>
+          <w:sz w:val="24"/>
+          <w:lang w:val="en-US" w:eastAsia="zh-CN"/>
+        </w:rPr>
+        <w:t>b</w:t>
+      </w:r>
+      <w:r>
+        <w:rPr>
+          <w:rFonts w:ascii="Calibri" w:eastAsia="DengXian" w:hAnsi="Calibri" w:cs="Times New Roman"/>
+          <w:sz w:val="24"/>
+          <w:lang w:val="en-US" w:eastAsia="zh-CN"/>
+        </w:rPr>
+        <w:t>readboard</w:t>
+      </w:r>
+      <w:r>
+        <w:rPr>
+          <w:rFonts w:ascii="Calibri" w:eastAsia="DengXian" w:hAnsi="Calibri" w:cs="Times New Roman"/>
+          <w:sz w:val="24"/>
+          <w:lang w:val="en-US" w:eastAsia="zh-CN"/>
+        </w:rPr>
+        <w:t xml:space="preserve"> pins are not large enough for solder to make </w:t>
+      </w:r>
+      <w:r>
+        <w:rPr>
+          <w:rFonts w:ascii="Calibri" w:eastAsia="DengXian" w:hAnsi="Calibri" w:cs="Times New Roman"/>
+          <w:sz w:val="24"/>
+          <w:lang w:val="en-US" w:eastAsia="zh-CN"/>
+        </w:rPr>
+        <w:t>connection with</w:t>
+      </w:r>
+      <w:r>
+        <w:rPr>
+          <w:rFonts w:ascii="Calibri" w:eastAsia="DengXian" w:hAnsi="Calibri" w:cs="Times New Roman"/>
+          <w:sz w:val="24"/>
+          <w:lang w:val="en-US" w:eastAsia="zh-CN"/>
+        </w:rPr>
+        <w:t xml:space="preserve"> </w:t>
+      </w:r>
+      <w:r>
+        <w:rPr>
+          <w:rFonts w:ascii="Calibri" w:eastAsia="DengXian" w:hAnsi="Calibri" w:cs="Times New Roman"/>
+          <w:sz w:val="24"/>
+          <w:lang w:val="en-US" w:eastAsia="zh-CN"/>
+        </w:rPr>
+        <w:t xml:space="preserve">solder pads of the </w:t>
+      </w:r>
+      <w:proofErr w:type="spellStart"/>
+      <w:r>
+        <w:rPr>
+          <w:rFonts w:ascii="Calibri" w:eastAsia="DengXian" w:hAnsi="Calibri" w:cs="Times New Roman"/>
+          <w:sz w:val="24"/>
+          <w:lang w:val="en-US" w:eastAsia="zh-CN"/>
+        </w:rPr>
+        <w:t>Trinkey</w:t>
+      </w:r>
+      <w:proofErr w:type="spellEnd"/>
+      <w:r>
+        <w:rPr>
+          <w:rFonts w:ascii="Calibri" w:eastAsia="DengXian" w:hAnsi="Calibri" w:cs="Times New Roman"/>
+          <w:sz w:val="24"/>
+          <w:lang w:val="en-US" w:eastAsia="zh-CN"/>
+        </w:rPr>
+        <w:t xml:space="preserve"> </w:t>
+      </w:r>
+      <w:r>
+        <w:rPr>
+          <w:rFonts w:ascii="Calibri" w:eastAsia="DengXian" w:hAnsi="Calibri" w:cs="Times New Roman"/>
+          <w:sz w:val="24"/>
+          <w:lang w:val="en-US" w:eastAsia="zh-CN"/>
+        </w:rPr>
+        <w:t>board</w:t>
+      </w:r>
+      <w:r>
+        <w:rPr>
+          <w:rFonts w:ascii="Calibri" w:eastAsia="DengXian" w:hAnsi="Calibri" w:cs="Times New Roman"/>
+          <w:sz w:val="24"/>
+          <w:lang w:val="en-US" w:eastAsia="zh-CN"/>
+        </w:rPr>
+        <w:t xml:space="preserve">. </w:t>
+      </w:r>
+      <w:r>
+        <w:rPr>
+          <w:rFonts w:ascii="Calibri" w:eastAsia="DengXian" w:hAnsi="Calibri" w:cs="Times New Roman"/>
+          <w:sz w:val="24"/>
+          <w:lang w:val="en-US" w:eastAsia="zh-CN"/>
+        </w:rPr>
+        <w:t>The b</w:t>
+      </w:r>
+      <w:r>
+        <w:rPr>
+          <w:rFonts w:ascii="Calibri" w:eastAsia="DengXian" w:hAnsi="Calibri" w:cs="Times New Roman"/>
+          <w:sz w:val="24"/>
+          <w:lang w:val="en-US" w:eastAsia="zh-CN"/>
+        </w:rPr>
+        <w:t>readboard</w:t>
+      </w:r>
+      <w:r>
+        <w:rPr>
+          <w:rFonts w:ascii="Calibri" w:eastAsia="DengXian" w:hAnsi="Calibri" w:cs="Times New Roman"/>
+          <w:sz w:val="24"/>
+          <w:lang w:val="en-US" w:eastAsia="zh-CN"/>
+        </w:rPr>
+        <w:t xml:space="preserve"> concept would require special tools</w:t>
+      </w:r>
+      <w:r>
+        <w:rPr>
+          <w:rFonts w:ascii="Calibri" w:eastAsia="DengXian" w:hAnsi="Calibri" w:cs="Times New Roman"/>
+          <w:sz w:val="24"/>
+          <w:lang w:val="en-US" w:eastAsia="zh-CN"/>
+        </w:rPr>
+        <w:t xml:space="preserve"> to </w:t>
+      </w:r>
+      <w:r>
+        <w:rPr>
+          <w:rFonts w:ascii="Calibri" w:eastAsia="DengXian" w:hAnsi="Calibri" w:cs="Times New Roman"/>
+          <w:sz w:val="24"/>
+          <w:lang w:val="en-US" w:eastAsia="zh-CN"/>
+        </w:rPr>
+        <w:t>drill/</w:t>
+      </w:r>
+      <w:r>
+        <w:rPr>
+          <w:rFonts w:ascii="Calibri" w:eastAsia="DengXian" w:hAnsi="Calibri" w:cs="Times New Roman"/>
+          <w:sz w:val="24"/>
+          <w:lang w:val="en-US" w:eastAsia="zh-CN"/>
+        </w:rPr>
+        <w:t xml:space="preserve">cut the </w:t>
+      </w:r>
+      <w:r>
+        <w:rPr>
+          <w:rFonts w:ascii="Calibri" w:eastAsia="DengXian" w:hAnsi="Calibri" w:cs="Times New Roman"/>
+          <w:sz w:val="24"/>
+          <w:lang w:val="en-US" w:eastAsia="zh-CN"/>
+        </w:rPr>
         <w:lastRenderedPageBreak/>
-        <w:t>The concept selected is to look at offering both the Breadboard and Dual-</w:t>
-      </w:r>
-      <w:r>
-        <w:rPr>
-          <w:rFonts w:ascii="Calibri" w:eastAsia="DengXian" w:hAnsi="Calibri" w:cs="Times New Roman"/>
-          <w:sz w:val="24"/>
-          <w:lang w:val="en-US" w:eastAsia="zh-CN"/>
-        </w:rPr>
-        <w:t>Version</w:t>
-      </w:r>
-      <w:r>
-        <w:rPr>
-          <w:rFonts w:ascii="Calibri" w:eastAsia="DengXian" w:hAnsi="Calibri" w:cs="Times New Roman"/>
-          <w:sz w:val="24"/>
-          <w:lang w:val="en-US" w:eastAsia="zh-CN"/>
-        </w:rPr>
-        <w:t xml:space="preserve"> 1 options, so that a maker can utilize the </w:t>
-      </w:r>
-      <w:bookmarkStart w:id="2" w:name="_Hlk117863071"/>
-      <w:r>
-        <w:rPr>
-          <w:rFonts w:ascii="Calibri" w:eastAsia="DengXian" w:hAnsi="Calibri" w:cs="Times New Roman"/>
-          <w:sz w:val="24"/>
-          <w:lang w:val="en-US" w:eastAsia="zh-CN"/>
-        </w:rPr>
-        <w:t xml:space="preserve">breadboard version </w:t>
-      </w:r>
-      <w:bookmarkEnd w:id="2"/>
-      <w:r>
-        <w:rPr>
-          <w:rFonts w:ascii="Calibri" w:eastAsia="DengXian" w:hAnsi="Calibri" w:cs="Times New Roman"/>
-          <w:sz w:val="24"/>
-          <w:lang w:val="en-US" w:eastAsia="zh-CN"/>
-        </w:rPr>
-        <w:t xml:space="preserve">for the least expensive option and use a custom PCB when producing quantities of 5 or more. </w:t>
+        <w:t>b</w:t>
+      </w:r>
+      <w:r>
+        <w:rPr>
+          <w:rFonts w:ascii="Calibri" w:eastAsia="DengXian" w:hAnsi="Calibri" w:cs="Times New Roman"/>
+          <w:sz w:val="24"/>
+          <w:lang w:val="en-US" w:eastAsia="zh-CN"/>
+        </w:rPr>
+        <w:t>readboard</w:t>
+      </w:r>
+      <w:r>
+        <w:rPr>
+          <w:rFonts w:ascii="Calibri" w:eastAsia="DengXian" w:hAnsi="Calibri" w:cs="Times New Roman"/>
+          <w:sz w:val="24"/>
+          <w:lang w:val="en-US" w:eastAsia="zh-CN"/>
+        </w:rPr>
+        <w:t>.</w:t>
+      </w:r>
+      <w:r>
+        <w:rPr>
+          <w:rFonts w:ascii="Calibri" w:eastAsia="DengXian" w:hAnsi="Calibri" w:cs="Times New Roman"/>
+          <w:sz w:val="24"/>
+          <w:lang w:val="en-US" w:eastAsia="zh-CN"/>
+        </w:rPr>
+        <w:t xml:space="preserve"> </w:t>
+      </w:r>
+      <w:r>
+        <w:rPr>
+          <w:rFonts w:ascii="Calibri" w:eastAsia="DengXian" w:hAnsi="Calibri" w:cs="Times New Roman"/>
+          <w:sz w:val="24"/>
+          <w:lang w:val="en-US" w:eastAsia="zh-CN"/>
+        </w:rPr>
+        <w:t xml:space="preserve">This </w:t>
+      </w:r>
+      <w:r>
+        <w:rPr>
+          <w:rFonts w:ascii="Calibri" w:eastAsia="DengXian" w:hAnsi="Calibri" w:cs="Times New Roman"/>
+          <w:sz w:val="24"/>
+          <w:lang w:val="en-US" w:eastAsia="zh-CN"/>
+        </w:rPr>
+        <w:t xml:space="preserve">would make </w:t>
+      </w:r>
+      <w:r>
+        <w:rPr>
+          <w:rFonts w:ascii="Calibri" w:eastAsia="DengXian" w:hAnsi="Calibri" w:cs="Times New Roman"/>
+          <w:sz w:val="24"/>
+          <w:lang w:val="en-US" w:eastAsia="zh-CN"/>
+        </w:rPr>
+        <w:t>the assembly process complex for most makers and</w:t>
+      </w:r>
+      <w:r>
+        <w:rPr>
+          <w:rFonts w:ascii="Calibri" w:eastAsia="DengXian" w:hAnsi="Calibri" w:cs="Times New Roman"/>
+          <w:sz w:val="24"/>
+          <w:lang w:val="en-US" w:eastAsia="zh-CN"/>
+        </w:rPr>
+        <w:t xml:space="preserve"> </w:t>
+      </w:r>
+      <w:r>
+        <w:rPr>
+          <w:rFonts w:ascii="Calibri" w:eastAsia="DengXian" w:hAnsi="Calibri" w:cs="Times New Roman"/>
+          <w:sz w:val="24"/>
+          <w:lang w:val="en-US" w:eastAsia="zh-CN"/>
+        </w:rPr>
+        <w:t xml:space="preserve">could result </w:t>
+      </w:r>
+      <w:r>
+        <w:rPr>
+          <w:rFonts w:ascii="Calibri" w:eastAsia="DengXian" w:hAnsi="Calibri" w:cs="Times New Roman"/>
+          <w:sz w:val="24"/>
+          <w:lang w:val="en-US" w:eastAsia="zh-CN"/>
+        </w:rPr>
+        <w:t xml:space="preserve">in </w:t>
+      </w:r>
+      <w:r>
+        <w:rPr>
+          <w:rFonts w:ascii="Calibri" w:eastAsia="DengXian" w:hAnsi="Calibri" w:cs="Times New Roman"/>
+          <w:sz w:val="24"/>
+          <w:lang w:val="en-US" w:eastAsia="zh-CN"/>
+        </w:rPr>
+        <w:t>mis assembly</w:t>
+      </w:r>
+      <w:r>
+        <w:rPr>
+          <w:rFonts w:ascii="Calibri" w:eastAsia="DengXian" w:hAnsi="Calibri" w:cs="Times New Roman"/>
+          <w:sz w:val="24"/>
+          <w:lang w:val="en-US" w:eastAsia="zh-CN"/>
+        </w:rPr>
+        <w:t xml:space="preserve"> of the unit.</w:t>
       </w:r>
     </w:p>
     <w:p>
       <w:pPr>
-        <w:rPr>
+        <w:spacing w:after="160" w:line="259" w:lineRule="auto"/>
+        <w:rPr>
+          <w:rFonts w:ascii="Calibri" w:eastAsia="DengXian" w:hAnsi="Calibri" w:cs="Times New Roman"/>
+          <w:sz w:val="24"/>
+          <w:lang w:val="en-US" w:eastAsia="zh-CN"/>
+        </w:rPr>
+      </w:pPr>
+      <w:r>
+        <w:rPr>
+          <w:rFonts w:ascii="Calibri" w:eastAsia="DengXian" w:hAnsi="Calibri" w:cs="Times New Roman"/>
+          <w:sz w:val="24"/>
+          <w:lang w:val="en-US" w:eastAsia="zh-CN"/>
+        </w:rPr>
+        <w:t xml:space="preserve">The concept selected is to look at offering both the </w:t>
+      </w:r>
+      <w:r>
+        <w:rPr>
+          <w:rFonts w:ascii="Calibri" w:eastAsia="DengXian" w:hAnsi="Calibri" w:cs="Times New Roman"/>
+          <w:sz w:val="24"/>
           <w:lang w:val="en-US"/>
         </w:rPr>
-      </w:pPr>
+        <w:t>3D Printed</w:t>
+      </w:r>
+      <w:r>
+        <w:rPr>
+          <w:rFonts w:ascii="Calibri" w:eastAsia="DengXian" w:hAnsi="Calibri" w:cs="Times New Roman"/>
+          <w:sz w:val="24"/>
+          <w:lang w:val="en-US" w:eastAsia="zh-CN"/>
+        </w:rPr>
+        <w:t xml:space="preserve"> </w:t>
+      </w:r>
+      <w:r>
+        <w:rPr>
+          <w:rFonts w:ascii="Calibri" w:eastAsia="DengXian" w:hAnsi="Calibri" w:cs="Times New Roman"/>
+          <w:sz w:val="24"/>
+          <w:lang w:val="en-US" w:eastAsia="zh-CN"/>
+        </w:rPr>
+        <w:t>and Dual-</w:t>
+      </w:r>
+      <w:r>
+        <w:rPr>
+          <w:rFonts w:ascii="Calibri" w:eastAsia="DengXian" w:hAnsi="Calibri" w:cs="Times New Roman"/>
+          <w:sz w:val="24"/>
+          <w:lang w:val="en-US" w:eastAsia="zh-CN"/>
+        </w:rPr>
+        <w:t>Version</w:t>
+      </w:r>
+      <w:r>
+        <w:rPr>
+          <w:rFonts w:ascii="Calibri" w:eastAsia="DengXian" w:hAnsi="Calibri" w:cs="Times New Roman"/>
+          <w:sz w:val="24"/>
+          <w:lang w:val="en-US" w:eastAsia="zh-CN"/>
+        </w:rPr>
+        <w:t xml:space="preserve"> 1 options, so that a maker can utilize the </w:t>
+      </w:r>
+      <w:bookmarkStart w:id="3" w:name="_Hlk117863071"/>
+      <w:r>
+        <w:rPr>
+          <w:rFonts w:ascii="Calibri" w:eastAsia="DengXian" w:hAnsi="Calibri" w:cs="Times New Roman"/>
+          <w:sz w:val="24"/>
+          <w:lang w:val="en-US"/>
+        </w:rPr>
+        <w:t>3D Printed</w:t>
+      </w:r>
+      <w:r>
+        <w:rPr>
+          <w:rFonts w:ascii="Calibri" w:eastAsia="DengXian" w:hAnsi="Calibri" w:cs="Times New Roman"/>
+          <w:sz w:val="24"/>
+          <w:lang w:val="en-US" w:eastAsia="zh-CN"/>
+        </w:rPr>
+        <w:t xml:space="preserve"> </w:t>
+      </w:r>
+      <w:r>
+        <w:rPr>
+          <w:rFonts w:ascii="Calibri" w:eastAsia="DengXian" w:hAnsi="Calibri" w:cs="Times New Roman"/>
+          <w:sz w:val="24"/>
+          <w:lang w:val="en-US" w:eastAsia="zh-CN"/>
+        </w:rPr>
+        <w:t xml:space="preserve">version </w:t>
+      </w:r>
+      <w:bookmarkEnd w:id="3"/>
+      <w:r>
+        <w:rPr>
+          <w:rFonts w:ascii="Calibri" w:eastAsia="DengXian" w:hAnsi="Calibri" w:cs="Times New Roman"/>
+          <w:sz w:val="24"/>
+          <w:lang w:val="en-US" w:eastAsia="zh-CN"/>
+        </w:rPr>
+        <w:t xml:space="preserve">for the least expensive option and use a custom PCB when producing quantities of 5 or more. </w:t>
+      </w:r>
     </w:p>
     <w:p>
       <w:pPr>
@@ -11150,11 +11766,9 @@
       <w:r>
         <w:t xml:space="preserve">It’s a more </w:t>
       </w:r>
-      <w:proofErr w:type="gramStart"/>
-      <w:r>
-        <w:t>cost effective</w:t>
-      </w:r>
-      <w:proofErr w:type="gramEnd"/>
+      <w:r>
+        <w:t>cost-effective</w:t>
+      </w:r>
       <w:r>
         <w:t xml:space="preserve"> option compare</w:t>
       </w:r>
@@ -11233,7 +11847,7 @@
                     <pic:cNvPicPr/>
                   </pic:nvPicPr>
                   <pic:blipFill>
-                    <a:blip r:embed="rId51">
+                    <a:blip r:embed="rId52">
                       <a:extLst>
                         <a:ext uri="{28A0092B-C50C-407E-A947-70E740481C1C}">
                           <a14:useLocalDpi xmlns:a14="http://schemas.microsoft.com/office/drawing/2010/main" val="0"/>
@@ -11286,7 +11900,13 @@
         <w:t xml:space="preserve">Create the </w:t>
       </w:r>
       <w:r>
-        <w:t>breadboard version</w:t>
+        <w:t>3D Printed</w:t>
+      </w:r>
+      <w:r>
+        <w:t xml:space="preserve"> </w:t>
+      </w:r>
+      <w:r>
+        <w:t>version</w:t>
       </w:r>
       <w:r>
         <w:t xml:space="preserve"> for smaller builds </w:t>
@@ -11338,8 +11958,8 @@
       </w:r>
     </w:p>
     <w:sectPr>
-      <w:headerReference w:type="default" r:id="rId52"/>
-      <w:footerReference w:type="default" r:id="rId53"/>
+      <w:headerReference w:type="default" r:id="rId53"/>
+      <w:footerReference w:type="default" r:id="rId54"/>
       <w:pgSz w:w="12240" w:h="15840"/>
       <w:pgMar w:top="1440" w:right="1440" w:bottom="1440" w:left="1440" w:header="708" w:footer="708" w:gutter="0"/>
       <w:cols w:space="708"/>
@@ -11369,6 +11989,13 @@
       <w:r>
         <w:continuationSeparator/>
       </w:r>
+    </w:p>
+  </w:endnote>
+  <w:endnote w:type="continuationNotice" w:id="1">
+    <w:p>
+      <w:pPr>
+        <w:spacing w:after="0" w:line="240" w:lineRule="auto"/>
+      </w:pPr>
     </w:p>
   </w:endnote>
 </w:endnotes>
@@ -11721,6 +12348,13 @@
       </w:r>
     </w:p>
   </w:footnote>
+  <w:footnote w:type="continuationNotice" w:id="1">
+    <w:p>
+      <w:pPr>
+        <w:spacing w:after="0" w:line="240" w:lineRule="auto"/>
+      </w:pPr>
+    </w:p>
+  </w:footnote>
 </w:footnotes>
 </file>
 
@@ -11749,7 +12383,7 @@
         <w:szCs w:val="36"/>
       </w:rPr>
       <w:drawing>
-        <wp:anchor distT="0" distB="0" distL="114300" distR="114300" simplePos="0" relativeHeight="251659264" behindDoc="0" locked="0" layoutInCell="1" allowOverlap="1" wp14:anchorId="1809333D" wp14:editId="00FDAD73">
+        <wp:anchor distT="0" distB="0" distL="114300" distR="114300" simplePos="0" relativeHeight="251658240" behindDoc="0" locked="0" layoutInCell="1" allowOverlap="1" wp14:anchorId="1809333D" wp14:editId="00FDAD73">
           <wp:simplePos x="0" y="0"/>
           <wp:positionH relativeFrom="margin">
             <wp:align>right</wp:align>
@@ -13542,6 +14176,92 @@
     </w:lvl>
   </w:abstractNum>
   <w:abstractNum w:abstractNumId="15" w15:restartNumberingAfterBreak="0">
+    <w:nsid w:val="3D0E778F"/>
+    <w:multiLevelType w:val="hybridMultilevel"/>
+    <w:tmpl w:val="E21276CC"/>
+    <w:lvl w:ilvl="0" w:tplc="FFFFFFFF">
+      <w:start w:val="1"/>
+      <w:numFmt w:val="decimal"/>
+      <w:lvlText w:val="%1)"/>
+      <w:lvlJc w:val="left"/>
+      <w:pPr>
+        <w:ind w:left="2160" w:hanging="360"/>
+      </w:pPr>
+    </w:lvl>
+    <w:lvl w:ilvl="1" w:tplc="FFFFFFFF" w:tentative="1">
+      <w:start w:val="1"/>
+      <w:numFmt w:val="lowerLetter"/>
+      <w:lvlText w:val="%2."/>
+      <w:lvlJc w:val="left"/>
+      <w:pPr>
+        <w:ind w:left="2880" w:hanging="360"/>
+      </w:pPr>
+    </w:lvl>
+    <w:lvl w:ilvl="2" w:tplc="FFFFFFFF" w:tentative="1">
+      <w:start w:val="1"/>
+      <w:numFmt w:val="lowerRoman"/>
+      <w:lvlText w:val="%3."/>
+      <w:lvlJc w:val="right"/>
+      <w:pPr>
+        <w:ind w:left="3600" w:hanging="180"/>
+      </w:pPr>
+    </w:lvl>
+    <w:lvl w:ilvl="3" w:tplc="FFFFFFFF" w:tentative="1">
+      <w:start w:val="1"/>
+      <w:numFmt w:val="decimal"/>
+      <w:lvlText w:val="%4."/>
+      <w:lvlJc w:val="left"/>
+      <w:pPr>
+        <w:ind w:left="4320" w:hanging="360"/>
+      </w:pPr>
+    </w:lvl>
+    <w:lvl w:ilvl="4" w:tplc="FFFFFFFF" w:tentative="1">
+      <w:start w:val="1"/>
+      <w:numFmt w:val="lowerLetter"/>
+      <w:lvlText w:val="%5."/>
+      <w:lvlJc w:val="left"/>
+      <w:pPr>
+        <w:ind w:left="5040" w:hanging="360"/>
+      </w:pPr>
+    </w:lvl>
+    <w:lvl w:ilvl="5" w:tplc="FFFFFFFF" w:tentative="1">
+      <w:start w:val="1"/>
+      <w:numFmt w:val="lowerRoman"/>
+      <w:lvlText w:val="%6."/>
+      <w:lvlJc w:val="right"/>
+      <w:pPr>
+        <w:ind w:left="5760" w:hanging="180"/>
+      </w:pPr>
+    </w:lvl>
+    <w:lvl w:ilvl="6" w:tplc="FFFFFFFF" w:tentative="1">
+      <w:start w:val="1"/>
+      <w:numFmt w:val="decimal"/>
+      <w:lvlText w:val="%7."/>
+      <w:lvlJc w:val="left"/>
+      <w:pPr>
+        <w:ind w:left="6480" w:hanging="360"/>
+      </w:pPr>
+    </w:lvl>
+    <w:lvl w:ilvl="7" w:tplc="FFFFFFFF" w:tentative="1">
+      <w:start w:val="1"/>
+      <w:numFmt w:val="lowerLetter"/>
+      <w:lvlText w:val="%8."/>
+      <w:lvlJc w:val="left"/>
+      <w:pPr>
+        <w:ind w:left="7200" w:hanging="360"/>
+      </w:pPr>
+    </w:lvl>
+    <w:lvl w:ilvl="8" w:tplc="FFFFFFFF" w:tentative="1">
+      <w:start w:val="1"/>
+      <w:numFmt w:val="lowerRoman"/>
+      <w:lvlText w:val="%9."/>
+      <w:lvlJc w:val="right"/>
+      <w:pPr>
+        <w:ind w:left="7920" w:hanging="180"/>
+      </w:pPr>
+    </w:lvl>
+  </w:abstractNum>
+  <w:abstractNum w:abstractNumId="16" w15:restartNumberingAfterBreak="0">
     <w:nsid w:val="467715D3"/>
     <w:multiLevelType w:val="hybridMultilevel"/>
     <w:tmpl w:val="6502730A"/>
@@ -13642,7 +14362,7 @@
       </w:pPr>
     </w:lvl>
   </w:abstractNum>
-  <w:abstractNum w:abstractNumId="16" w15:restartNumberingAfterBreak="0">
+  <w:abstractNum w:abstractNumId="17" w15:restartNumberingAfterBreak="0">
     <w:nsid w:val="4F45579F"/>
     <w:multiLevelType w:val="hybridMultilevel"/>
     <w:tmpl w:val="1026EBB8"/>
@@ -13728,7 +14448,7 @@
       </w:pPr>
     </w:lvl>
   </w:abstractNum>
-  <w:abstractNum w:abstractNumId="17" w15:restartNumberingAfterBreak="0">
+  <w:abstractNum w:abstractNumId="18" w15:restartNumberingAfterBreak="0">
     <w:nsid w:val="53006B05"/>
     <w:multiLevelType w:val="hybridMultilevel"/>
     <w:tmpl w:val="F0EACAE4"/>
@@ -13817,7 +14537,7 @@
       </w:pPr>
     </w:lvl>
   </w:abstractNum>
-  <w:abstractNum w:abstractNumId="18" w15:restartNumberingAfterBreak="0">
+  <w:abstractNum w:abstractNumId="19" w15:restartNumberingAfterBreak="0">
     <w:nsid w:val="5D8213F5"/>
     <w:multiLevelType w:val="hybridMultilevel"/>
     <w:tmpl w:val="291A1C48"/>
@@ -13906,7 +14626,7 @@
       </w:pPr>
     </w:lvl>
   </w:abstractNum>
-  <w:abstractNum w:abstractNumId="19" w15:restartNumberingAfterBreak="0">
+  <w:abstractNum w:abstractNumId="20" w15:restartNumberingAfterBreak="0">
     <w:nsid w:val="65DB3C35"/>
     <w:multiLevelType w:val="hybridMultilevel"/>
     <w:tmpl w:val="F4B0C8BA"/>
@@ -14019,7 +14739,7 @@
       </w:rPr>
     </w:lvl>
   </w:abstractNum>
-  <w:abstractNum w:abstractNumId="20" w15:restartNumberingAfterBreak="0">
+  <w:abstractNum w:abstractNumId="21" w15:restartNumberingAfterBreak="0">
     <w:nsid w:val="68013AA5"/>
     <w:multiLevelType w:val="hybridMultilevel"/>
     <w:tmpl w:val="6B74A002"/>
@@ -14108,7 +14828,7 @@
       </w:pPr>
     </w:lvl>
   </w:abstractNum>
-  <w:abstractNum w:abstractNumId="21" w15:restartNumberingAfterBreak="0">
+  <w:abstractNum w:abstractNumId="22" w15:restartNumberingAfterBreak="0">
     <w:nsid w:val="684F5A33"/>
     <w:multiLevelType w:val="hybridMultilevel"/>
     <w:tmpl w:val="6BF27974"/>
@@ -14209,7 +14929,7 @@
       </w:pPr>
     </w:lvl>
   </w:abstractNum>
-  <w:abstractNum w:abstractNumId="22" w15:restartNumberingAfterBreak="0">
+  <w:abstractNum w:abstractNumId="23" w15:restartNumberingAfterBreak="0">
     <w:nsid w:val="6A9B114E"/>
     <w:multiLevelType w:val="hybridMultilevel"/>
     <w:tmpl w:val="0CA4317A"/>
@@ -14322,7 +15042,7 @@
       </w:rPr>
     </w:lvl>
   </w:abstractNum>
-  <w:abstractNum w:abstractNumId="23" w15:restartNumberingAfterBreak="0">
+  <w:abstractNum w:abstractNumId="24" w15:restartNumberingAfterBreak="0">
     <w:nsid w:val="6B340247"/>
     <w:multiLevelType w:val="hybridMultilevel"/>
     <w:tmpl w:val="E21276CC"/>
@@ -14408,7 +15128,7 @@
       </w:pPr>
     </w:lvl>
   </w:abstractNum>
-  <w:abstractNum w:abstractNumId="24" w15:restartNumberingAfterBreak="0">
+  <w:abstractNum w:abstractNumId="25" w15:restartNumberingAfterBreak="0">
     <w:nsid w:val="6B48038C"/>
     <w:multiLevelType w:val="hybridMultilevel"/>
     <w:tmpl w:val="B6B855CE"/>
@@ -14509,7 +15229,7 @@
       </w:pPr>
     </w:lvl>
   </w:abstractNum>
-  <w:abstractNum w:abstractNumId="25" w15:restartNumberingAfterBreak="0">
+  <w:abstractNum w:abstractNumId="26" w15:restartNumberingAfterBreak="0">
     <w:nsid w:val="6B765975"/>
     <w:multiLevelType w:val="hybridMultilevel"/>
     <w:tmpl w:val="8888746C"/>
@@ -14598,7 +15318,7 @@
       </w:pPr>
     </w:lvl>
   </w:abstractNum>
-  <w:abstractNum w:abstractNumId="26" w15:restartNumberingAfterBreak="0">
+  <w:abstractNum w:abstractNumId="27" w15:restartNumberingAfterBreak="0">
     <w:nsid w:val="71120319"/>
     <w:multiLevelType w:val="hybridMultilevel"/>
     <w:tmpl w:val="0FA8E94A"/>
@@ -14699,7 +15419,7 @@
       </w:pPr>
     </w:lvl>
   </w:abstractNum>
-  <w:abstractNum w:abstractNumId="27" w15:restartNumberingAfterBreak="0">
+  <w:abstractNum w:abstractNumId="28" w15:restartNumberingAfterBreak="0">
     <w:nsid w:val="7A6D0761"/>
     <w:multiLevelType w:val="hybridMultilevel"/>
     <w:tmpl w:val="8158A830"/>
@@ -14795,7 +15515,7 @@
     <w:abstractNumId w:val="6"/>
   </w:num>
   <w:num w:numId="4" w16cid:durableId="387144483">
-    <w:abstractNumId w:val="22"/>
+    <w:abstractNumId w:val="23"/>
   </w:num>
   <w:num w:numId="5" w16cid:durableId="879123975">
     <w:abstractNumId w:val="9"/>
@@ -14804,28 +15524,28 @@
     <w:abstractNumId w:val="4"/>
   </w:num>
   <w:num w:numId="7" w16cid:durableId="1371147469">
-    <w:abstractNumId w:val="24"/>
+    <w:abstractNumId w:val="25"/>
   </w:num>
   <w:num w:numId="8" w16cid:durableId="1029068290">
-    <w:abstractNumId w:val="25"/>
+    <w:abstractNumId w:val="26"/>
   </w:num>
   <w:num w:numId="9" w16cid:durableId="1899053456">
-    <w:abstractNumId w:val="16"/>
+    <w:abstractNumId w:val="17"/>
   </w:num>
   <w:num w:numId="10" w16cid:durableId="2144733316">
-    <w:abstractNumId w:val="17"/>
+    <w:abstractNumId w:val="18"/>
   </w:num>
   <w:num w:numId="11" w16cid:durableId="1657682392">
-    <w:abstractNumId w:val="15"/>
+    <w:abstractNumId w:val="16"/>
   </w:num>
   <w:num w:numId="12" w16cid:durableId="1584485533">
     <w:abstractNumId w:val="12"/>
   </w:num>
   <w:num w:numId="13" w16cid:durableId="1134984867">
-    <w:abstractNumId w:val="18"/>
+    <w:abstractNumId w:val="19"/>
   </w:num>
   <w:num w:numId="14" w16cid:durableId="235821041">
-    <w:abstractNumId w:val="27"/>
+    <w:abstractNumId w:val="28"/>
   </w:num>
   <w:num w:numId="15" w16cid:durableId="1178351022">
     <w:abstractNumId w:val="7"/>
@@ -14840,19 +15560,19 @@
     <w:abstractNumId w:val="11"/>
   </w:num>
   <w:num w:numId="19" w16cid:durableId="94450820">
-    <w:abstractNumId w:val="23"/>
+    <w:abstractNumId w:val="24"/>
   </w:num>
   <w:num w:numId="20" w16cid:durableId="279800776">
-    <w:abstractNumId w:val="20"/>
+    <w:abstractNumId w:val="21"/>
   </w:num>
   <w:num w:numId="21" w16cid:durableId="1575042287">
-    <w:abstractNumId w:val="21"/>
+    <w:abstractNumId w:val="22"/>
   </w:num>
   <w:num w:numId="22" w16cid:durableId="1258294320">
     <w:abstractNumId w:val="3"/>
   </w:num>
   <w:num w:numId="23" w16cid:durableId="1984654676">
-    <w:abstractNumId w:val="26"/>
+    <w:abstractNumId w:val="27"/>
   </w:num>
   <w:num w:numId="24" w16cid:durableId="879051519">
     <w:abstractNumId w:val="10"/>
@@ -14867,7 +15587,10 @@
     <w:abstractNumId w:val="8"/>
   </w:num>
   <w:num w:numId="28" w16cid:durableId="327094845">
-    <w:abstractNumId w:val="19"/>
+    <w:abstractNumId w:val="20"/>
+  </w:num>
+  <w:num w:numId="29" w16cid:durableId="1823496577">
+    <w:abstractNumId w:val="15"/>
   </w:num>
 </w:numbering>
 </file>
@@ -16408,17 +17131,6 @@
 </file>
 
 <file path=customXml/item1.xml><?xml version="1.0" encoding="utf-8"?>
-<p:properties xmlns:p="http://schemas.microsoft.com/office/2006/metadata/properties" xmlns:xsi="http://www.w3.org/2001/XMLSchema-instance" xmlns:pc="http://schemas.microsoft.com/office/infopath/2007/PartnerControls">
-  <documentManagement>
-    <TaxCatchAll xmlns="72c39c84-b0a3-45a2-a38c-ff46bb47f11f" xsi:nil="true"/>
-    <lcf76f155ced4ddcb4097134ff3c332f xmlns="cf9f6c1f-8ad0-4eb8-bb2b-fb0b622a341e">
-      <Terms xmlns="http://schemas.microsoft.com/office/infopath/2007/PartnerControls"/>
-    </lcf76f155ced4ddcb4097134ff3c332f>
-  </documentManagement>
-</p:properties>
-</file>
-
-<file path=customXml/item2.xml><?xml version="1.0" encoding="utf-8"?>
 <?mso-contentType ?>
 <FormTemplates xmlns="http://schemas.microsoft.com/sharepoint/v3/contenttype/forms">
   <Display>DocumentLibraryForm</Display>
@@ -16427,7 +17139,7 @@
 </FormTemplates>
 </file>
 
-<file path=customXml/item3.xml><?xml version="1.0" encoding="utf-8"?>
+<file path=customXml/item2.xml><?xml version="1.0" encoding="utf-8"?>
 <ct:contentTypeSchema xmlns:ct="http://schemas.microsoft.com/office/2006/metadata/contentType" xmlns:ma="http://schemas.microsoft.com/office/2006/metadata/properties/metaAttributes" ct:_="" ma:_="" ma:contentTypeName="Document" ma:contentTypeID="0x010100B51EC7ECFAC78D4E8EF6CBAFFF0B3505" ma:contentTypeVersion="16" ma:contentTypeDescription="Create a new document." ma:contentTypeScope="" ma:versionID="a38268523a36e7284a4a2063ac01106c">
   <xsd:schema xmlns:xsd="http://www.w3.org/2001/XMLSchema" xmlns:xs="http://www.w3.org/2001/XMLSchema" xmlns:p="http://schemas.microsoft.com/office/2006/metadata/properties" xmlns:ns2="cf9f6c1f-8ad0-4eb8-bb2b-fb0b622a341e" xmlns:ns3="72c39c84-b0a3-45a2-a38c-ff46bb47f11f" targetNamespace="http://schemas.microsoft.com/office/2006/metadata/properties" ma:root="true" ma:fieldsID="890835d1009e2f2eb5b198bf07e33774" ns2:_="" ns3:_="">
     <xsd:import namespace="cf9f6c1f-8ad0-4eb8-bb2b-fb0b622a341e"/>
@@ -16664,18 +17376,18 @@
 </ct:contentTypeSchema>
 </file>
 
-<file path=customXml/itemProps1.xml><?xml version="1.0" encoding="utf-8"?>
-<ds:datastoreItem xmlns:ds="http://schemas.openxmlformats.org/officeDocument/2006/customXml" ds:itemID="{5B2B891A-58C0-4D69-B3C8-73525E787E48}">
-  <ds:schemaRefs>
-    <ds:schemaRef ds:uri="http://schemas.microsoft.com/office/2006/metadata/properties"/>
-    <ds:schemaRef ds:uri="http://schemas.microsoft.com/office/infopath/2007/PartnerControls"/>
-    <ds:schemaRef ds:uri="72c39c84-b0a3-45a2-a38c-ff46bb47f11f"/>
-    <ds:schemaRef ds:uri="cf9f6c1f-8ad0-4eb8-bb2b-fb0b622a341e"/>
-  </ds:schemaRefs>
-</ds:datastoreItem>
+<file path=customXml/item3.xml><?xml version="1.0" encoding="utf-8"?>
+<p:properties xmlns:p="http://schemas.microsoft.com/office/2006/metadata/properties" xmlns:xsi="http://www.w3.org/2001/XMLSchema-instance" xmlns:pc="http://schemas.microsoft.com/office/infopath/2007/PartnerControls">
+  <documentManagement>
+    <TaxCatchAll xmlns="72c39c84-b0a3-45a2-a38c-ff46bb47f11f" xsi:nil="true"/>
+    <lcf76f155ced4ddcb4097134ff3c332f xmlns="cf9f6c1f-8ad0-4eb8-bb2b-fb0b622a341e">
+      <Terms xmlns="http://schemas.microsoft.com/office/infopath/2007/PartnerControls"/>
+    </lcf76f155ced4ddcb4097134ff3c332f>
+  </documentManagement>
+</p:properties>
 </file>
 
-<file path=customXml/itemProps2.xml><?xml version="1.0" encoding="utf-8"?>
+<file path=customXml/itemProps1.xml><?xml version="1.0" encoding="utf-8"?>
 <ds:datastoreItem xmlns:ds="http://schemas.openxmlformats.org/officeDocument/2006/customXml" ds:itemID="{6F0D11E1-4A7D-4AF9-A456-A7E3E7138860}">
   <ds:schemaRefs>
     <ds:schemaRef ds:uri="http://schemas.microsoft.com/sharepoint/v3/contenttype/forms"/>
@@ -16683,7 +17395,7 @@
 </ds:datastoreItem>
 </file>
 
-<file path=customXml/itemProps3.xml><?xml version="1.0" encoding="utf-8"?>
+<file path=customXml/itemProps2.xml><?xml version="1.0" encoding="utf-8"?>
 <ds:datastoreItem xmlns:ds="http://schemas.openxmlformats.org/officeDocument/2006/customXml" ds:itemID="{E1225B70-3243-4B2F-AF6D-36338EFB37E2}">
   <ds:schemaRefs>
     <ds:schemaRef ds:uri="http://schemas.microsoft.com/office/2006/metadata/contentType"/>
@@ -16700,4 +17412,15 @@
     <ds:schemaRef ds:uri="http://schemas.microsoft.com/internal/obd"/>
   </ds:schemaRefs>
 </ds:datastoreItem>
+</file>
+
+<file path=customXml/itemProps3.xml><?xml version="1.0" encoding="utf-8"?>
+<ds:datastoreItem xmlns:ds="http://schemas.openxmlformats.org/officeDocument/2006/customXml" ds:itemID="{5B2B891A-58C0-4D69-B3C8-73525E787E48}">
+  <ds:schemaRefs>
+    <ds:schemaRef ds:uri="http://schemas.microsoft.com/office/2006/metadata/properties"/>
+    <ds:schemaRef ds:uri="http://schemas.microsoft.com/office/infopath/2007/PartnerControls"/>
+    <ds:schemaRef ds:uri="72c39c84-b0a3-45a2-a38c-ff46bb47f11f"/>
+    <ds:schemaRef ds:uri="cf9f6c1f-8ad0-4eb8-bb2b-fb0b622a341e"/>
+  </ds:schemaRefs>
+</ds:datastoreItem>
 </file>
--- a/Documentation/Working_Documents/Rocket_Switch_Interface_Design_Rationale.docx
+++ b/Documentation/Working_Documents/Rocket_Switch_Interface_Design_Rationale.docx
@@ -42,7 +42,21 @@
           <w:b/>
           <w:bCs/>
         </w:rPr>
-        <w:t>ommercial alternative</w:t>
+        <w:t xml:space="preserve">ommercial </w:t>
+      </w:r>
+      <w:r>
+        <w:rPr>
+          <w:b/>
+          <w:bCs/>
+        </w:rPr>
+        <w:t>A</w:t>
+      </w:r>
+      <w:r>
+        <w:rPr>
+          <w:b/>
+          <w:bCs/>
+        </w:rPr>
+        <w:t>lternative</w:t>
       </w:r>
       <w:r>
         <w:rPr>
@@ -186,7 +200,6 @@
               </w:rPr>
             </w:pPr>
             <w:hyperlink r:id="rId10" w:history="1">
-              <w:proofErr w:type="spellStart"/>
               <w:r>
                 <w:rPr>
                   <w:rFonts w:ascii="Calibri" w:eastAsia="DengXian" w:hAnsi="Calibri" w:cs="Times New Roman"/>
@@ -196,7 +209,6 @@
                 </w:rPr>
                 <w:t>Swifty</w:t>
               </w:r>
-              <w:proofErr w:type="spellEnd"/>
             </w:hyperlink>
           </w:p>
         </w:tc>
@@ -242,17 +254,8 @@
                 <w:rFonts w:ascii="Calibri" w:eastAsia="DengXian" w:hAnsi="Calibri" w:cs="Times New Roman"/>
                 <w:lang w:val="en-US"/>
               </w:rPr>
-              <w:t xml:space="preserve">2 - Stereo Jack (Requires </w:t>
-            </w:r>
-            <w:proofErr w:type="gramStart"/>
-            <w:r>
-              <w:rPr>
-                <w:rFonts w:ascii="Calibri" w:eastAsia="DengXian" w:hAnsi="Calibri" w:cs="Times New Roman"/>
-                <w:lang w:val="en-US"/>
-              </w:rPr>
-              <w:t>splitter )</w:t>
-            </w:r>
-            <w:proofErr w:type="gramEnd"/>
+              <w:t>2 - Stereo Jack (Requires splitter)</w:t>
+            </w:r>
           </w:p>
         </w:tc>
         <w:tc>
@@ -276,23 +279,7 @@
                 <w:rFonts w:ascii="Calibri" w:eastAsia="DengXian" w:hAnsi="Calibri" w:cs="Times New Roman"/>
                 <w:lang w:val="en-US"/>
               </w:rPr>
-              <w:t xml:space="preserve">Splitter is sold </w:t>
-            </w:r>
-            <w:proofErr w:type="gramStart"/>
-            <w:r>
-              <w:rPr>
-                <w:rFonts w:ascii="Calibri" w:eastAsia="DengXian" w:hAnsi="Calibri" w:cs="Times New Roman"/>
-                <w:lang w:val="en-US"/>
-              </w:rPr>
-              <w:t>separately  :</w:t>
-            </w:r>
-            <w:proofErr w:type="gramEnd"/>
-            <w:r>
-              <w:rPr>
-                <w:rFonts w:ascii="Calibri" w:eastAsia="DengXian" w:hAnsi="Calibri" w:cs="Times New Roman"/>
-                <w:lang w:val="en-US"/>
-              </w:rPr>
-              <w:t xml:space="preserve"> $10</w:t>
+              <w:t>Splitter is sold separately: $10</w:t>
             </w:r>
           </w:p>
           <w:p>
@@ -312,37 +299,8 @@
                 <w:rFonts w:ascii="Calibri" w:eastAsia="DengXian" w:hAnsi="Calibri" w:cs="Times New Roman"/>
                 <w:lang w:val="en-US"/>
               </w:rPr>
-              <w:t xml:space="preserve">USB </w:t>
-            </w:r>
-            <w:proofErr w:type="gramStart"/>
-            <w:r>
-              <w:rPr>
-                <w:rFonts w:ascii="Calibri" w:eastAsia="DengXian" w:hAnsi="Calibri" w:cs="Times New Roman"/>
-                <w:lang w:val="en-US"/>
-              </w:rPr>
-              <w:t>Extension :</w:t>
-            </w:r>
-            <w:proofErr w:type="gramEnd"/>
-            <w:r>
-              <w:rPr>
-                <w:rFonts w:ascii="Calibri" w:eastAsia="DengXian" w:hAnsi="Calibri" w:cs="Times New Roman"/>
-                <w:lang w:val="en-US"/>
-              </w:rPr>
-              <w:t xml:space="preserve"> $10</w:t>
-            </w:r>
-          </w:p>
-          <w:p>
-            <w:pPr>
-              <w:numPr>
-                <w:ilvl w:val="0"/>
-                <w:numId w:val="1"/>
-              </w:numPr>
-              <w:contextualSpacing/>
-              <w:rPr>
-                <w:rFonts w:ascii="Calibri" w:eastAsia="DengXian" w:hAnsi="Calibri" w:cs="Times New Roman"/>
-                <w:lang w:val="en-US"/>
-              </w:rPr>
-            </w:pPr>
+              <w:t>USB Extension: $10</w:t>
+            </w:r>
           </w:p>
         </w:tc>
         <w:tc>
@@ -381,7 +339,6 @@
               </w:rPr>
             </w:pPr>
             <w:hyperlink r:id="rId11" w:history="1">
-              <w:proofErr w:type="spellStart"/>
               <w:r>
                 <w:rPr>
                   <w:rFonts w:ascii="Calibri" w:eastAsia="DengXian" w:hAnsi="Calibri" w:cs="Times New Roman"/>
@@ -391,7 +348,6 @@
                 </w:rPr>
                 <w:t>Tapio</w:t>
               </w:r>
-              <w:proofErr w:type="spellEnd"/>
             </w:hyperlink>
           </w:p>
         </w:tc>
@@ -437,17 +393,8 @@
                 <w:rFonts w:ascii="Calibri" w:eastAsia="DengXian" w:hAnsi="Calibri" w:cs="Times New Roman"/>
                 <w:lang w:val="en-US"/>
               </w:rPr>
-              <w:t xml:space="preserve">2 - Stereo Jack (Requires </w:t>
-            </w:r>
-            <w:proofErr w:type="gramStart"/>
-            <w:r>
-              <w:rPr>
-                <w:rFonts w:ascii="Calibri" w:eastAsia="DengXian" w:hAnsi="Calibri" w:cs="Times New Roman"/>
-                <w:lang w:val="en-US"/>
-              </w:rPr>
-              <w:t>splitter )</w:t>
-            </w:r>
-            <w:proofErr w:type="gramEnd"/>
+              <w:t>2 - Stereo Jack (Requires splitter)</w:t>
+            </w:r>
           </w:p>
         </w:tc>
         <w:tc>
@@ -565,23 +512,7 @@
                 <w:rFonts w:ascii="Calibri" w:eastAsia="DengXian" w:hAnsi="Calibri" w:cs="Times New Roman"/>
                 <w:lang w:val="en-US"/>
               </w:rPr>
-              <w:t xml:space="preserve">2 mono jacks + </w:t>
-            </w:r>
-            <w:proofErr w:type="gramStart"/>
-            <w:r>
-              <w:rPr>
-                <w:rFonts w:ascii="Calibri" w:eastAsia="DengXian" w:hAnsi="Calibri" w:cs="Times New Roman"/>
-                <w:lang w:val="en-US"/>
-              </w:rPr>
-              <w:t>4 way</w:t>
-            </w:r>
-            <w:proofErr w:type="gramEnd"/>
-            <w:r>
-              <w:rPr>
-                <w:rFonts w:ascii="Calibri" w:eastAsia="DengXian" w:hAnsi="Calibri" w:cs="Times New Roman"/>
-                <w:lang w:val="en-US"/>
-              </w:rPr>
-              <w:t xml:space="preserve"> Joystick d-pad </w:t>
+              <w:t xml:space="preserve">2 mono jacks + 4 way Joystick d-pad </w:t>
             </w:r>
           </w:p>
         </w:tc>
@@ -649,15 +580,6 @@
           <w:tcPr>
             <w:tcW w:w="1187" w:type="dxa"/>
           </w:tcPr>
-          <w:p>
-            <w:pPr>
-              <w:spacing w:after="160" w:line="259" w:lineRule="auto"/>
-              <w:rPr>
-                <w:rFonts w:ascii="Calibri" w:eastAsia="DengXian" w:hAnsi="Calibri" w:cs="Times New Roman"/>
-                <w:lang w:val="en-US"/>
-              </w:rPr>
-            </w:pPr>
-          </w:p>
           <w:p>
             <w:pPr>
               <w:spacing w:after="160" w:line="259" w:lineRule="auto"/>
@@ -691,7 +613,6 @@
                 <w:lang w:val="en-US"/>
               </w:rPr>
             </w:pPr>
-            <w:proofErr w:type="spellStart"/>
             <w:r>
               <w:rPr>
                 <w:rFonts w:ascii="Calibri" w:eastAsia="DengXian" w:hAnsi="Calibri" w:cs="Times New Roman"/>
@@ -699,7 +620,6 @@
               </w:rPr>
               <w:t>Ablenet</w:t>
             </w:r>
-            <w:proofErr w:type="spellEnd"/>
           </w:p>
         </w:tc>
         <w:tc>
@@ -804,7 +724,6 @@
               </w:rPr>
             </w:pPr>
             <w:hyperlink r:id="rId14" w:history="1">
-              <w:proofErr w:type="spellStart"/>
               <w:r>
                 <w:rPr>
                   <w:rFonts w:ascii="Calibri" w:eastAsia="DengXian" w:hAnsi="Calibri" w:cs="Times New Roman"/>
@@ -814,7 +733,6 @@
                 </w:rPr>
                 <w:t>JoyCable</w:t>
               </w:r>
-              <w:proofErr w:type="spellEnd"/>
             </w:hyperlink>
           </w:p>
         </w:tc>
@@ -830,7 +748,6 @@
                 <w:lang w:val="en-US"/>
               </w:rPr>
             </w:pPr>
-            <w:proofErr w:type="spellStart"/>
             <w:r>
               <w:rPr>
                 <w:rFonts w:ascii="Calibri" w:eastAsia="DengXian" w:hAnsi="Calibri" w:cs="Times New Roman"/>
@@ -838,7 +755,6 @@
               </w:rPr>
               <w:t>Thinksmartbox</w:t>
             </w:r>
-            <w:proofErr w:type="spellEnd"/>
           </w:p>
         </w:tc>
         <w:tc>
@@ -1053,6 +969,7 @@
     </w:tbl>
     <w:p/>
     <w:p/>
+    <w:p/>
     <w:p>
       <w:pPr>
         <w:rPr>
@@ -1065,6 +982,7 @@
           <w:b/>
           <w:bCs/>
         </w:rPr>
+        <w:lastRenderedPageBreak/>
         <w:t>DIY Alternatives</w:t>
       </w:r>
     </w:p>
@@ -1184,13 +1102,6 @@
                 <w:lang w:val="en-US"/>
               </w:rPr>
             </w:pPr>
-          </w:p>
-          <w:p>
-            <w:pPr>
-              <w:rPr>
-                <w:lang w:val="en-US"/>
-              </w:rPr>
-            </w:pPr>
             <w:hyperlink r:id="rId17" w:history="1">
               <w:r>
                 <w:rPr>
@@ -1212,14 +1123,12 @@
                 <w:lang w:val="en-US"/>
               </w:rPr>
             </w:pPr>
-            <w:proofErr w:type="spellStart"/>
             <w:r>
               <w:rPr>
                 <w:lang w:val="en-US"/>
               </w:rPr>
               <w:t>Milador</w:t>
             </w:r>
-            <w:proofErr w:type="spellEnd"/>
           </w:p>
         </w:tc>
         <w:tc>
@@ -1347,31 +1256,13 @@
               </w:rPr>
             </w:pPr>
             <w:hyperlink r:id="rId18" w:history="1">
-              <w:proofErr w:type="spellStart"/>
               <w:r>
                 <w:rPr>
                   <w:rStyle w:val="Hyperlink"/>
                   <w:lang w:val="en-US"/>
                 </w:rPr>
-                <w:t>ATMakers</w:t>
+                <w:t>ATMakers KeySwitch</w:t>
               </w:r>
-              <w:proofErr w:type="spellEnd"/>
-              <w:r>
-                <w:rPr>
-                  <w:rStyle w:val="Hyperlink"/>
-                  <w:lang w:val="en-US"/>
-                </w:rPr>
-                <w:t xml:space="preserve"> </w:t>
-              </w:r>
-              <w:proofErr w:type="spellStart"/>
-              <w:r>
-                <w:rPr>
-                  <w:rStyle w:val="Hyperlink"/>
-                  <w:lang w:val="en-US"/>
-                </w:rPr>
-                <w:t>KeySwitch</w:t>
-              </w:r>
-              <w:proofErr w:type="spellEnd"/>
             </w:hyperlink>
           </w:p>
         </w:tc>
@@ -1385,19 +1276,11 @@
                 <w:lang w:val="en-US"/>
               </w:rPr>
             </w:pPr>
-            <w:proofErr w:type="spellStart"/>
-            <w:r>
-              <w:rPr>
-                <w:lang w:val="en-US"/>
-              </w:rPr>
-              <w:t>ATMakers</w:t>
-            </w:r>
-            <w:proofErr w:type="spellEnd"/>
-            <w:r>
-              <w:rPr>
-                <w:lang w:val="en-US"/>
-              </w:rPr>
-              <w:t xml:space="preserve"> </w:t>
+            <w:r>
+              <w:rPr>
+                <w:lang w:val="en-US"/>
+              </w:rPr>
+              <w:t xml:space="preserve">ATMakers </w:t>
             </w:r>
           </w:p>
         </w:tc>
@@ -1525,14 +1408,12 @@
                 <w:lang w:val="en-US"/>
               </w:rPr>
             </w:pPr>
-            <w:proofErr w:type="spellStart"/>
             <w:r>
               <w:rPr>
                 <w:lang w:val="en-US"/>
               </w:rPr>
               <w:t>Milador</w:t>
             </w:r>
-            <w:proofErr w:type="spellEnd"/>
           </w:p>
         </w:tc>
         <w:tc>
@@ -1649,14 +1530,6 @@
         </w:tc>
       </w:tr>
     </w:tbl>
-    <w:p>
-      <w:pPr>
-        <w:rPr>
-          <w:b/>
-          <w:bCs/>
-        </w:rPr>
-      </w:pPr>
-    </w:p>
     <w:p>
       <w:pPr>
         <w:pStyle w:val="Heading1"/>
@@ -2096,7 +1969,6 @@
           </w:tcPr>
           <w:p>
             <w:r>
-              <w:lastRenderedPageBreak/>
               <w:t>F08</w:t>
             </w:r>
           </w:p>
@@ -2427,14 +2299,16 @@
         <w:pStyle w:val="ListParagraph"/>
         <w:numPr>
           <w:ilvl w:val="0"/>
-          <w:numId w:val="4"/>
+          <w:numId w:val="30"/>
         </w:numPr>
         <w:rPr>
+          <w:sz w:val="22"/>
           <w:lang w:val="en-US"/>
         </w:rPr>
       </w:pPr>
       <w:r>
         <w:rPr>
+          <w:sz w:val="22"/>
           <w:lang w:val="en-US"/>
         </w:rPr>
         <w:t>Using components with a proto board and breadboard-friendly 3.5 mm jacks</w:t>
@@ -2445,14 +2319,16 @@
         <w:pStyle w:val="ListParagraph"/>
         <w:numPr>
           <w:ilvl w:val="0"/>
-          <w:numId w:val="4"/>
+          <w:numId w:val="30"/>
         </w:numPr>
         <w:rPr>
+          <w:sz w:val="22"/>
           <w:lang w:val="en-US"/>
         </w:rPr>
       </w:pPr>
       <w:r>
         <w:rPr>
+          <w:sz w:val="22"/>
           <w:lang w:val="en-US"/>
         </w:rPr>
         <w:t>Using components in a 3D printed jig / 3d printed PCB</w:t>
@@ -2463,14 +2339,16 @@
         <w:pStyle w:val="ListParagraph"/>
         <w:numPr>
           <w:ilvl w:val="0"/>
-          <w:numId w:val="4"/>
+          <w:numId w:val="30"/>
         </w:numPr>
         <w:rPr>
+          <w:sz w:val="22"/>
           <w:lang w:val="en-US"/>
         </w:rPr>
       </w:pPr>
       <w:r>
         <w:rPr>
+          <w:sz w:val="22"/>
           <w:lang w:val="en-US"/>
         </w:rPr>
         <w:t>Using panel mount switch jacks mounted in a 3d printed enclosure</w:t>
@@ -2519,35 +2397,15 @@
         <w:spacing w:after="160" w:line="259" w:lineRule="auto"/>
         <w:rPr>
           <w:rFonts w:ascii="Calibri" w:eastAsia="DengXian" w:hAnsi="Calibri" w:cs="Times New Roman"/>
-          <w:sz w:val="24"/>
-          <w:lang w:val="en-US" w:eastAsia="zh-CN"/>
-        </w:rPr>
-      </w:pPr>
-      <w:r>
-        <w:rPr>
-          <w:rFonts w:ascii="Calibri" w:eastAsia="DengXian" w:hAnsi="Calibri" w:cs="Times New Roman"/>
-          <w:sz w:val="24"/>
-          <w:lang w:val="en-US" w:eastAsia="zh-CN"/>
-        </w:rPr>
-        <w:t xml:space="preserve">The TRINKEY board is a great low-cost option to design the switch interface based of it, as it offers the basic requirement for creation of a switch interface. </w:t>
-      </w:r>
-      <w:proofErr w:type="spellStart"/>
-      <w:r>
-        <w:rPr>
-          <w:rFonts w:ascii="Calibri" w:eastAsia="DengXian" w:hAnsi="Calibri" w:cs="Times New Roman"/>
-          <w:sz w:val="24"/>
-          <w:lang w:val="en-US" w:eastAsia="zh-CN"/>
-        </w:rPr>
-        <w:t>Trinkey</w:t>
-      </w:r>
-      <w:proofErr w:type="spellEnd"/>
-      <w:r>
-        <w:rPr>
-          <w:rFonts w:ascii="Calibri" w:eastAsia="DengXian" w:hAnsi="Calibri" w:cs="Times New Roman"/>
-          <w:sz w:val="24"/>
-          <w:lang w:val="en-US" w:eastAsia="zh-CN"/>
-        </w:rPr>
-        <w:t xml:space="preserve"> offer one to three GPIO’s and a built-in RGB LED in a small footprint (USB Flash Stick size).</w:t>
+          <w:lang w:val="en-US" w:eastAsia="zh-CN"/>
+        </w:rPr>
+      </w:pPr>
+      <w:r>
+        <w:rPr>
+          <w:rFonts w:ascii="Calibri" w:eastAsia="DengXian" w:hAnsi="Calibri" w:cs="Times New Roman"/>
+          <w:lang w:val="en-US" w:eastAsia="zh-CN"/>
+        </w:rPr>
+        <w:t>The TRINKEY board is a great low-cost option to design the switch interface based of it, as it offers the basic requirement for creation of a switch interface. Trinkey offer one to three GPIO’s and a built-in RGB LED in a small footprint (USB Flash Stick size).</w:t>
       </w:r>
     </w:p>
     <w:p>
@@ -2555,35 +2413,15 @@
         <w:spacing w:after="160" w:line="259" w:lineRule="auto"/>
         <w:rPr>
           <w:rFonts w:ascii="Calibri" w:eastAsia="DengXian" w:hAnsi="Calibri" w:cs="Times New Roman"/>
-          <w:sz w:val="24"/>
-          <w:lang w:val="en-US" w:eastAsia="zh-CN"/>
-        </w:rPr>
-      </w:pPr>
-      <w:r>
-        <w:rPr>
-          <w:rFonts w:ascii="Calibri" w:eastAsia="DengXian" w:hAnsi="Calibri" w:cs="Times New Roman"/>
-          <w:sz w:val="24"/>
-          <w:lang w:val="en-US" w:eastAsia="zh-CN"/>
-        </w:rPr>
-        <w:t xml:space="preserve">The </w:t>
-      </w:r>
-      <w:proofErr w:type="spellStart"/>
-      <w:r>
-        <w:rPr>
-          <w:rFonts w:ascii="Calibri" w:eastAsia="DengXian" w:hAnsi="Calibri" w:cs="Times New Roman"/>
-          <w:sz w:val="24"/>
-          <w:lang w:val="en-US" w:eastAsia="zh-CN"/>
-        </w:rPr>
-        <w:t>Trinkey</w:t>
-      </w:r>
-      <w:proofErr w:type="spellEnd"/>
-      <w:r>
-        <w:rPr>
-          <w:rFonts w:ascii="Calibri" w:eastAsia="DengXian" w:hAnsi="Calibri" w:cs="Times New Roman"/>
-          <w:sz w:val="24"/>
-          <w:lang w:val="en-US" w:eastAsia="zh-CN"/>
-        </w:rPr>
-        <w:t xml:space="preserve"> is offered in following versions:</w:t>
+          <w:lang w:val="en-US" w:eastAsia="zh-CN"/>
+        </w:rPr>
+      </w:pPr>
+      <w:r>
+        <w:rPr>
+          <w:rFonts w:ascii="Calibri" w:eastAsia="DengXian" w:hAnsi="Calibri" w:cs="Times New Roman"/>
+          <w:lang w:val="en-US" w:eastAsia="zh-CN"/>
+        </w:rPr>
+        <w:t>The Trinkey is offered in following versions:</w:t>
       </w:r>
     </w:p>
     <w:p>
@@ -2596,7 +2434,6 @@
         <w:contextualSpacing/>
         <w:rPr>
           <w:rFonts w:ascii="Calibri" w:eastAsia="DengXian" w:hAnsi="Calibri" w:cs="Times New Roman"/>
-          <w:sz w:val="24"/>
           <w:lang w:val="en-US" w:eastAsia="zh-CN"/>
         </w:rPr>
       </w:pPr>
@@ -2605,51 +2442,15 @@
           <w:rPr>
             <w:rFonts w:ascii="Calibri" w:eastAsia="DengXian" w:hAnsi="Calibri" w:cs="Times New Roman"/>
             <w:color w:val="0563C1"/>
-            <w:sz w:val="24"/>
             <w:u w:val="single"/>
             <w:lang w:val="en-US" w:eastAsia="zh-CN"/>
           </w:rPr>
-          <w:t xml:space="preserve">Adafruit </w:t>
+          <w:t>Adafruit NeoKey Trinkey</w:t>
         </w:r>
-        <w:proofErr w:type="spellStart"/>
-        <w:r>
-          <w:rPr>
-            <w:rFonts w:ascii="Calibri" w:eastAsia="DengXian" w:hAnsi="Calibri" w:cs="Times New Roman"/>
-            <w:color w:val="0563C1"/>
-            <w:sz w:val="24"/>
-            <w:u w:val="single"/>
-            <w:lang w:val="en-US" w:eastAsia="zh-CN"/>
-          </w:rPr>
-          <w:t>NeoKey</w:t>
-        </w:r>
-        <w:proofErr w:type="spellEnd"/>
-        <w:r>
-          <w:rPr>
-            <w:rFonts w:ascii="Calibri" w:eastAsia="DengXian" w:hAnsi="Calibri" w:cs="Times New Roman"/>
-            <w:color w:val="0563C1"/>
-            <w:sz w:val="24"/>
-            <w:u w:val="single"/>
-            <w:lang w:val="en-US" w:eastAsia="zh-CN"/>
-          </w:rPr>
-          <w:t xml:space="preserve"> </w:t>
-        </w:r>
-        <w:proofErr w:type="spellStart"/>
-        <w:r>
-          <w:rPr>
-            <w:rFonts w:ascii="Calibri" w:eastAsia="DengXian" w:hAnsi="Calibri" w:cs="Times New Roman"/>
-            <w:color w:val="0563C1"/>
-            <w:sz w:val="24"/>
-            <w:u w:val="single"/>
-            <w:lang w:val="en-US" w:eastAsia="zh-CN"/>
-          </w:rPr>
-          <w:t>Trinkey</w:t>
-        </w:r>
-        <w:proofErr w:type="spellEnd"/>
       </w:hyperlink>
       <w:r>
         <w:rPr>
           <w:rFonts w:ascii="Calibri" w:eastAsia="DengXian" w:hAnsi="Calibri" w:cs="Times New Roman"/>
-          <w:sz w:val="24"/>
           <w:lang w:val="en-US" w:eastAsia="zh-CN"/>
         </w:rPr>
         <w:t xml:space="preserve"> </w:t>
@@ -2665,35 +2466,21 @@
         <w:contextualSpacing/>
         <w:rPr>
           <w:rFonts w:ascii="Calibri" w:eastAsia="DengXian" w:hAnsi="Calibri" w:cs="Times New Roman"/>
-          <w:sz w:val="24"/>
-          <w:lang w:val="en-US" w:eastAsia="zh-CN"/>
-        </w:rPr>
-      </w:pPr>
-      <w:proofErr w:type="spellStart"/>
-      <w:r>
-        <w:rPr>
-          <w:rFonts w:ascii="Calibri" w:eastAsia="DengXian" w:hAnsi="Calibri" w:cs="Times New Roman"/>
-          <w:sz w:val="24"/>
-          <w:lang w:val="en-US" w:eastAsia="zh-CN"/>
-        </w:rPr>
-        <w:lastRenderedPageBreak/>
-        <w:t>Digikey</w:t>
-      </w:r>
-      <w:proofErr w:type="spellEnd"/>
-      <w:r>
-        <w:rPr>
-          <w:rFonts w:ascii="Calibri" w:eastAsia="DengXian" w:hAnsi="Calibri" w:cs="Times New Roman"/>
-          <w:sz w:val="24"/>
-          <w:lang w:val="en-US" w:eastAsia="zh-CN"/>
-        </w:rPr>
-        <w:t xml:space="preserve"> Link: </w:t>
+          <w:lang w:val="en-US" w:eastAsia="zh-CN"/>
+        </w:rPr>
+      </w:pPr>
+      <w:r>
+        <w:rPr>
+          <w:rFonts w:ascii="Calibri" w:eastAsia="DengXian" w:hAnsi="Calibri" w:cs="Times New Roman"/>
+          <w:lang w:val="en-US" w:eastAsia="zh-CN"/>
+        </w:rPr>
+        <w:t xml:space="preserve">Digikey Link: </w:t>
       </w:r>
       <w:hyperlink r:id="rId21" w:history="1">
         <w:r>
           <w:rPr>
             <w:rFonts w:ascii="Calibri" w:eastAsia="DengXian" w:hAnsi="Calibri" w:cs="Times New Roman"/>
             <w:color w:val="0563C1"/>
-            <w:sz w:val="24"/>
             <w:u w:val="single"/>
             <w:lang w:val="en-US" w:eastAsia="zh-CN"/>
           </w:rPr>
@@ -2703,7 +2490,6 @@
       <w:r>
         <w:rPr>
           <w:rFonts w:ascii="Calibri" w:eastAsia="DengXian" w:hAnsi="Calibri" w:cs="Times New Roman"/>
-          <w:sz w:val="24"/>
           <w:lang w:val="en-US" w:eastAsia="zh-CN"/>
         </w:rPr>
         <w:t xml:space="preserve"> </w:t>
@@ -2719,14 +2505,12 @@
         <w:contextualSpacing/>
         <w:rPr>
           <w:rFonts w:ascii="Calibri" w:eastAsia="DengXian" w:hAnsi="Calibri" w:cs="Times New Roman"/>
-          <w:sz w:val="24"/>
-          <w:lang w:val="en-US" w:eastAsia="zh-CN"/>
-        </w:rPr>
-      </w:pPr>
-      <w:r>
-        <w:rPr>
-          <w:rFonts w:ascii="Calibri" w:eastAsia="DengXian" w:hAnsi="Calibri" w:cs="Times New Roman"/>
-          <w:sz w:val="24"/>
+          <w:lang w:val="en-US" w:eastAsia="zh-CN"/>
+        </w:rPr>
+      </w:pPr>
+      <w:r>
+        <w:rPr>
+          <w:rFonts w:ascii="Calibri" w:eastAsia="DengXian" w:hAnsi="Calibri" w:cs="Times New Roman"/>
           <w:lang w:val="en-US" w:eastAsia="zh-CN"/>
         </w:rPr>
         <w:t>Cost: $10 CAD</w:t>
@@ -2742,14 +2526,12 @@
         <w:contextualSpacing/>
         <w:rPr>
           <w:rFonts w:ascii="Calibri" w:eastAsia="DengXian" w:hAnsi="Calibri" w:cs="Times New Roman"/>
-          <w:sz w:val="24"/>
-          <w:lang w:val="en-US" w:eastAsia="zh-CN"/>
-        </w:rPr>
-      </w:pPr>
-      <w:r>
-        <w:rPr>
-          <w:rFonts w:ascii="Calibri" w:eastAsia="DengXian" w:hAnsi="Calibri" w:cs="Times New Roman"/>
-          <w:sz w:val="24"/>
+          <w:lang w:val="en-US" w:eastAsia="zh-CN"/>
+        </w:rPr>
+      </w:pPr>
+      <w:r>
+        <w:rPr>
+          <w:rFonts w:ascii="Calibri" w:eastAsia="DengXian" w:hAnsi="Calibri" w:cs="Times New Roman"/>
           <w:lang w:val="en-US" w:eastAsia="zh-CN"/>
         </w:rPr>
         <w:t>Pros:</w:t>
@@ -2765,35 +2547,15 @@
         <w:contextualSpacing/>
         <w:rPr>
           <w:rFonts w:ascii="Calibri" w:eastAsia="DengXian" w:hAnsi="Calibri" w:cs="Times New Roman"/>
-          <w:sz w:val="24"/>
-          <w:lang w:val="en-US" w:eastAsia="zh-CN"/>
-        </w:rPr>
-      </w:pPr>
-      <w:r>
-        <w:rPr>
-          <w:rFonts w:ascii="Calibri" w:eastAsia="DengXian" w:hAnsi="Calibri" w:cs="Times New Roman"/>
-          <w:sz w:val="24"/>
-          <w:lang w:val="en-US" w:eastAsia="zh-CN"/>
-        </w:rPr>
-        <w:t xml:space="preserve">USB </w:t>
-      </w:r>
-      <w:proofErr w:type="spellStart"/>
-      <w:r>
-        <w:rPr>
-          <w:rFonts w:ascii="Calibri" w:eastAsia="DengXian" w:hAnsi="Calibri" w:cs="Times New Roman"/>
-          <w:sz w:val="24"/>
-          <w:lang w:val="en-US" w:eastAsia="zh-CN"/>
-        </w:rPr>
-        <w:t>NeoPixel</w:t>
-      </w:r>
-      <w:proofErr w:type="spellEnd"/>
-      <w:r>
-        <w:rPr>
-          <w:rFonts w:ascii="Calibri" w:eastAsia="DengXian" w:hAnsi="Calibri" w:cs="Times New Roman"/>
-          <w:sz w:val="24"/>
-          <w:lang w:val="en-US" w:eastAsia="zh-CN"/>
-        </w:rPr>
-        <w:t xml:space="preserve"> Mechanical Key Switch</w:t>
+          <w:lang w:val="en-US" w:eastAsia="zh-CN"/>
+        </w:rPr>
+      </w:pPr>
+      <w:r>
+        <w:rPr>
+          <w:rFonts w:ascii="Calibri" w:eastAsia="DengXian" w:hAnsi="Calibri" w:cs="Times New Roman"/>
+          <w:lang w:val="en-US" w:eastAsia="zh-CN"/>
+        </w:rPr>
+        <w:t>USB NeoPixel Mechanical Key Switch</w:t>
       </w:r>
     </w:p>
     <w:p>
@@ -2806,16 +2568,15 @@
         <w:contextualSpacing/>
         <w:rPr>
           <w:rFonts w:ascii="Calibri" w:eastAsia="DengXian" w:hAnsi="Calibri" w:cs="Times New Roman"/>
-          <w:sz w:val="24"/>
-          <w:lang w:val="en-US" w:eastAsia="zh-CN"/>
-        </w:rPr>
-      </w:pPr>
-      <w:r>
-        <w:rPr>
-          <w:rFonts w:ascii="Calibri" w:eastAsia="DengXian" w:hAnsi="Calibri" w:cs="Times New Roman"/>
-          <w:sz w:val="24"/>
-          <w:lang w:val="en-US" w:eastAsia="zh-CN"/>
-        </w:rPr>
+          <w:lang w:val="en-US" w:eastAsia="zh-CN"/>
+        </w:rPr>
+      </w:pPr>
+      <w:r>
+        <w:rPr>
+          <w:rFonts w:ascii="Calibri" w:eastAsia="DengXian" w:hAnsi="Calibri" w:cs="Times New Roman"/>
+          <w:lang w:val="en-US" w:eastAsia="zh-CN"/>
+        </w:rPr>
+        <w:lastRenderedPageBreak/>
         <w:t xml:space="preserve">LED Visible from top and bottom </w:t>
       </w:r>
     </w:p>
@@ -2829,14 +2590,12 @@
         <w:contextualSpacing/>
         <w:rPr>
           <w:rFonts w:ascii="Calibri" w:eastAsia="DengXian" w:hAnsi="Calibri" w:cs="Times New Roman"/>
-          <w:sz w:val="24"/>
-          <w:lang w:val="en-US" w:eastAsia="zh-CN"/>
-        </w:rPr>
-      </w:pPr>
-      <w:r>
-        <w:rPr>
-          <w:rFonts w:ascii="Calibri" w:eastAsia="DengXian" w:hAnsi="Calibri" w:cs="Times New Roman"/>
-          <w:sz w:val="24"/>
+          <w:lang w:val="en-US" w:eastAsia="zh-CN"/>
+        </w:rPr>
+      </w:pPr>
+      <w:r>
+        <w:rPr>
+          <w:rFonts w:ascii="Calibri" w:eastAsia="DengXian" w:hAnsi="Calibri" w:cs="Times New Roman"/>
           <w:lang w:val="en-US" w:eastAsia="zh-CN"/>
         </w:rPr>
         <w:t>One Touch pad</w:t>
@@ -2852,14 +2611,12 @@
         <w:contextualSpacing/>
         <w:rPr>
           <w:rFonts w:ascii="Calibri" w:eastAsia="DengXian" w:hAnsi="Calibri" w:cs="Times New Roman"/>
-          <w:sz w:val="24"/>
-          <w:lang w:val="en-US" w:eastAsia="zh-CN"/>
-        </w:rPr>
-      </w:pPr>
-      <w:r>
-        <w:rPr>
-          <w:rFonts w:ascii="Calibri" w:eastAsia="DengXian" w:hAnsi="Calibri" w:cs="Times New Roman"/>
-          <w:sz w:val="24"/>
+          <w:lang w:val="en-US" w:eastAsia="zh-CN"/>
+        </w:rPr>
+      </w:pPr>
+      <w:r>
+        <w:rPr>
+          <w:rFonts w:ascii="Calibri" w:eastAsia="DengXian" w:hAnsi="Calibri" w:cs="Times New Roman"/>
           <w:lang w:val="en-US" w:eastAsia="zh-CN"/>
         </w:rPr>
         <w:t>Factory code is compatible with Switch control on Android</w:t>
@@ -2875,14 +2632,12 @@
         <w:contextualSpacing/>
         <w:rPr>
           <w:rFonts w:ascii="Calibri" w:eastAsia="DengXian" w:hAnsi="Calibri" w:cs="Times New Roman"/>
-          <w:sz w:val="24"/>
-          <w:lang w:val="en-US" w:eastAsia="zh-CN"/>
-        </w:rPr>
-      </w:pPr>
-      <w:r>
-        <w:rPr>
-          <w:rFonts w:ascii="Calibri" w:eastAsia="DengXian" w:hAnsi="Calibri" w:cs="Times New Roman"/>
-          <w:sz w:val="24"/>
+          <w:lang w:val="en-US" w:eastAsia="zh-CN"/>
+        </w:rPr>
+      </w:pPr>
+      <w:r>
+        <w:rPr>
+          <w:rFonts w:ascii="Calibri" w:eastAsia="DengXian" w:hAnsi="Calibri" w:cs="Times New Roman"/>
           <w:lang w:val="en-US" w:eastAsia="zh-CN"/>
         </w:rPr>
         <w:t>Cons:</w:t>
@@ -2898,14 +2653,12 @@
         <w:contextualSpacing/>
         <w:rPr>
           <w:rFonts w:ascii="Calibri" w:eastAsia="DengXian" w:hAnsi="Calibri" w:cs="Times New Roman"/>
-          <w:sz w:val="24"/>
-          <w:lang w:val="en-US" w:eastAsia="zh-CN"/>
-        </w:rPr>
-      </w:pPr>
-      <w:r>
-        <w:rPr>
-          <w:rFonts w:ascii="Calibri" w:eastAsia="DengXian" w:hAnsi="Calibri" w:cs="Times New Roman"/>
-          <w:sz w:val="24"/>
+          <w:lang w:val="en-US" w:eastAsia="zh-CN"/>
+        </w:rPr>
+      </w:pPr>
+      <w:r>
+        <w:rPr>
+          <w:rFonts w:ascii="Calibri" w:eastAsia="DengXian" w:hAnsi="Calibri" w:cs="Times New Roman"/>
           <w:lang w:val="en-US" w:eastAsia="zh-CN"/>
         </w:rPr>
         <w:t>One GPIO</w:t>
@@ -2922,7 +2675,6 @@
         <w:rPr>
           <w:rFonts w:ascii="Calibri" w:eastAsia="DengXian" w:hAnsi="Calibri" w:cs="Times New Roman"/>
           <w:color w:val="FF0000"/>
-          <w:sz w:val="24"/>
           <w:lang w:val="en-US" w:eastAsia="zh-CN"/>
         </w:rPr>
       </w:pPr>
@@ -2930,7 +2682,6 @@
         <w:rPr>
           <w:rFonts w:ascii="Calibri" w:eastAsia="DengXian" w:hAnsi="Calibri" w:cs="Times New Roman"/>
           <w:color w:val="FF0000"/>
-          <w:sz w:val="24"/>
           <w:lang w:val="en-US" w:eastAsia="zh-CN"/>
         </w:rPr>
         <w:t>No exposed ground pad (Needs to use pull down)</w:t>
@@ -2946,7 +2697,6 @@
         <w:contextualSpacing/>
         <w:rPr>
           <w:rFonts w:ascii="Calibri" w:eastAsia="DengXian" w:hAnsi="Calibri" w:cs="Times New Roman"/>
-          <w:sz w:val="24"/>
           <w:lang w:val="en-US" w:eastAsia="zh-CN"/>
         </w:rPr>
       </w:pPr>
@@ -2955,24 +2705,11 @@
           <w:rPr>
             <w:rFonts w:ascii="Calibri" w:eastAsia="DengXian" w:hAnsi="Calibri" w:cs="Times New Roman"/>
             <w:color w:val="0563C1"/>
-            <w:sz w:val="24"/>
             <w:u w:val="single"/>
             <w:lang w:val="en-US" w:eastAsia="zh-CN"/>
           </w:rPr>
-          <w:t xml:space="preserve">Adafruit Rotary </w:t>
+          <w:t>Adafruit Rotary Trinkey</w:t>
         </w:r>
-        <w:proofErr w:type="spellStart"/>
-        <w:r>
-          <w:rPr>
-            <w:rFonts w:ascii="Calibri" w:eastAsia="DengXian" w:hAnsi="Calibri" w:cs="Times New Roman"/>
-            <w:color w:val="0563C1"/>
-            <w:sz w:val="24"/>
-            <w:u w:val="single"/>
-            <w:lang w:val="en-US" w:eastAsia="zh-CN"/>
-          </w:rPr>
-          <w:t>Trinkey</w:t>
-        </w:r>
-        <w:proofErr w:type="spellEnd"/>
       </w:hyperlink>
     </w:p>
     <w:p>
@@ -2985,34 +2722,21 @@
         <w:contextualSpacing/>
         <w:rPr>
           <w:rFonts w:ascii="Calibri" w:eastAsia="DengXian" w:hAnsi="Calibri" w:cs="Times New Roman"/>
-          <w:sz w:val="24"/>
-          <w:lang w:val="en-US" w:eastAsia="zh-CN"/>
-        </w:rPr>
-      </w:pPr>
-      <w:proofErr w:type="spellStart"/>
-      <w:r>
-        <w:rPr>
-          <w:rFonts w:ascii="Calibri" w:eastAsia="DengXian" w:hAnsi="Calibri" w:cs="Times New Roman"/>
-          <w:sz w:val="24"/>
-          <w:lang w:val="en-US" w:eastAsia="zh-CN"/>
-        </w:rPr>
-        <w:t>DigiKey</w:t>
-      </w:r>
-      <w:proofErr w:type="spellEnd"/>
-      <w:r>
-        <w:rPr>
-          <w:rFonts w:ascii="Calibri" w:eastAsia="DengXian" w:hAnsi="Calibri" w:cs="Times New Roman"/>
-          <w:sz w:val="24"/>
-          <w:lang w:val="en-US" w:eastAsia="zh-CN"/>
-        </w:rPr>
-        <w:t xml:space="preserve"> Link: </w:t>
+          <w:lang w:val="en-US" w:eastAsia="zh-CN"/>
+        </w:rPr>
+      </w:pPr>
+      <w:r>
+        <w:rPr>
+          <w:rFonts w:ascii="Calibri" w:eastAsia="DengXian" w:hAnsi="Calibri" w:cs="Times New Roman"/>
+          <w:lang w:val="en-US" w:eastAsia="zh-CN"/>
+        </w:rPr>
+        <w:t xml:space="preserve">DigiKey Link: </w:t>
       </w:r>
       <w:hyperlink r:id="rId23" w:history="1">
         <w:r>
           <w:rPr>
             <w:rFonts w:ascii="Calibri" w:eastAsia="DengXian" w:hAnsi="Calibri" w:cs="Times New Roman"/>
             <w:color w:val="0563C1"/>
-            <w:sz w:val="24"/>
             <w:u w:val="single"/>
             <w:lang w:val="en-US" w:eastAsia="zh-CN"/>
           </w:rPr>
@@ -3022,7 +2746,6 @@
       <w:r>
         <w:rPr>
           <w:rFonts w:ascii="Calibri" w:eastAsia="DengXian" w:hAnsi="Calibri" w:cs="Times New Roman"/>
-          <w:sz w:val="24"/>
           <w:lang w:val="en-US" w:eastAsia="zh-CN"/>
         </w:rPr>
         <w:t xml:space="preserve"> </w:t>
@@ -3038,14 +2761,12 @@
         <w:contextualSpacing/>
         <w:rPr>
           <w:rFonts w:ascii="Calibri" w:eastAsia="DengXian" w:hAnsi="Calibri" w:cs="Times New Roman"/>
-          <w:sz w:val="24"/>
-          <w:lang w:val="en-US" w:eastAsia="zh-CN"/>
-        </w:rPr>
-      </w:pPr>
-      <w:r>
-        <w:rPr>
-          <w:rFonts w:ascii="Calibri" w:eastAsia="DengXian" w:hAnsi="Calibri" w:cs="Times New Roman"/>
-          <w:sz w:val="24"/>
+          <w:lang w:val="en-US" w:eastAsia="zh-CN"/>
+        </w:rPr>
+      </w:pPr>
+      <w:r>
+        <w:rPr>
+          <w:rFonts w:ascii="Calibri" w:eastAsia="DengXian" w:hAnsi="Calibri" w:cs="Times New Roman"/>
           <w:lang w:val="en-US" w:eastAsia="zh-CN"/>
         </w:rPr>
         <w:t>Cost: $10</w:t>
@@ -3061,14 +2782,12 @@
         <w:contextualSpacing/>
         <w:rPr>
           <w:rFonts w:ascii="Calibri" w:eastAsia="DengXian" w:hAnsi="Calibri" w:cs="Times New Roman"/>
-          <w:sz w:val="24"/>
-          <w:lang w:val="en-US" w:eastAsia="zh-CN"/>
-        </w:rPr>
-      </w:pPr>
-      <w:r>
-        <w:rPr>
-          <w:rFonts w:ascii="Calibri" w:eastAsia="DengXian" w:hAnsi="Calibri" w:cs="Times New Roman"/>
-          <w:sz w:val="24"/>
+          <w:lang w:val="en-US" w:eastAsia="zh-CN"/>
+        </w:rPr>
+      </w:pPr>
+      <w:r>
+        <w:rPr>
+          <w:rFonts w:ascii="Calibri" w:eastAsia="DengXian" w:hAnsi="Calibri" w:cs="Times New Roman"/>
           <w:lang w:val="en-US" w:eastAsia="zh-CN"/>
         </w:rPr>
         <w:t>Pros:</w:t>
@@ -3085,7 +2804,6 @@
         <w:rPr>
           <w:rFonts w:ascii="Calibri" w:eastAsia="DengXian" w:hAnsi="Calibri" w:cs="Times New Roman"/>
           <w:color w:val="1F4E79"/>
-          <w:sz w:val="24"/>
           <w:lang w:val="en-US" w:eastAsia="zh-CN"/>
         </w:rPr>
       </w:pPr>
@@ -3093,7 +2811,6 @@
         <w:rPr>
           <w:rFonts w:ascii="Calibri" w:eastAsia="DengXian" w:hAnsi="Calibri" w:cs="Times New Roman"/>
           <w:color w:val="1F4E79"/>
-          <w:sz w:val="24"/>
           <w:lang w:val="en-US" w:eastAsia="zh-CN"/>
         </w:rPr>
         <w:t>2 Analog pins and 1 digital pin exposed which can be used as three GPIO’s</w:t>
@@ -3109,14 +2826,12 @@
         <w:contextualSpacing/>
         <w:rPr>
           <w:rFonts w:ascii="Calibri" w:eastAsia="DengXian" w:hAnsi="Calibri" w:cs="Times New Roman"/>
-          <w:sz w:val="24"/>
-          <w:lang w:val="en-US" w:eastAsia="zh-CN"/>
-        </w:rPr>
-      </w:pPr>
-      <w:r>
-        <w:rPr>
-          <w:rFonts w:ascii="Calibri" w:eastAsia="DengXian" w:hAnsi="Calibri" w:cs="Times New Roman"/>
-          <w:sz w:val="24"/>
+          <w:lang w:val="en-US" w:eastAsia="zh-CN"/>
+        </w:rPr>
+      </w:pPr>
+      <w:r>
+        <w:rPr>
+          <w:rFonts w:ascii="Calibri" w:eastAsia="DengXian" w:hAnsi="Calibri" w:cs="Times New Roman"/>
           <w:lang w:val="en-US" w:eastAsia="zh-CN"/>
         </w:rPr>
         <w:t>One Touch pad</w:t>
@@ -3133,7 +2848,6 @@
         <w:rPr>
           <w:rFonts w:ascii="Calibri" w:eastAsia="DengXian" w:hAnsi="Calibri" w:cs="Times New Roman"/>
           <w:color w:val="1F4E79"/>
-          <w:sz w:val="24"/>
           <w:lang w:val="en-US" w:eastAsia="zh-CN"/>
         </w:rPr>
       </w:pPr>
@@ -3141,7 +2855,6 @@
         <w:rPr>
           <w:rFonts w:ascii="Calibri" w:eastAsia="DengXian" w:hAnsi="Calibri" w:cs="Times New Roman"/>
           <w:color w:val="1F4E79"/>
-          <w:sz w:val="24"/>
           <w:lang w:val="en-US" w:eastAsia="zh-CN"/>
         </w:rPr>
         <w:t xml:space="preserve">Power and ground pads exposed </w:t>
@@ -3157,14 +2870,12 @@
         <w:contextualSpacing/>
         <w:rPr>
           <w:rFonts w:ascii="Calibri" w:eastAsia="DengXian" w:hAnsi="Calibri" w:cs="Times New Roman"/>
-          <w:sz w:val="24"/>
-          <w:lang w:val="en-US" w:eastAsia="zh-CN"/>
-        </w:rPr>
-      </w:pPr>
-      <w:r>
-        <w:rPr>
-          <w:rFonts w:ascii="Calibri" w:eastAsia="DengXian" w:hAnsi="Calibri" w:cs="Times New Roman"/>
-          <w:sz w:val="24"/>
+          <w:lang w:val="en-US" w:eastAsia="zh-CN"/>
+        </w:rPr>
+      </w:pPr>
+      <w:r>
+        <w:rPr>
+          <w:rFonts w:ascii="Calibri" w:eastAsia="DengXian" w:hAnsi="Calibri" w:cs="Times New Roman"/>
           <w:lang w:val="en-US" w:eastAsia="zh-CN"/>
         </w:rPr>
         <w:t>Cons:</w:t>
@@ -3180,14 +2891,12 @@
         <w:contextualSpacing/>
         <w:rPr>
           <w:rFonts w:ascii="Calibri" w:eastAsia="DengXian" w:hAnsi="Calibri" w:cs="Times New Roman"/>
-          <w:sz w:val="24"/>
-          <w:lang w:val="en-US" w:eastAsia="zh-CN"/>
-        </w:rPr>
-      </w:pPr>
-      <w:r>
-        <w:rPr>
-          <w:rFonts w:ascii="Calibri" w:eastAsia="DengXian" w:hAnsi="Calibri" w:cs="Times New Roman"/>
-          <w:sz w:val="24"/>
+          <w:lang w:val="en-US" w:eastAsia="zh-CN"/>
+        </w:rPr>
+      </w:pPr>
+      <w:r>
+        <w:rPr>
+          <w:rFonts w:ascii="Calibri" w:eastAsia="DengXian" w:hAnsi="Calibri" w:cs="Times New Roman"/>
           <w:lang w:val="en-US" w:eastAsia="zh-CN"/>
         </w:rPr>
         <w:t xml:space="preserve">Factory code is not compatible with switch control software  </w:t>
@@ -3203,14 +2912,12 @@
         <w:contextualSpacing/>
         <w:rPr>
           <w:rFonts w:ascii="Calibri" w:eastAsia="DengXian" w:hAnsi="Calibri" w:cs="Times New Roman"/>
-          <w:sz w:val="24"/>
-          <w:lang w:val="en-US" w:eastAsia="zh-CN"/>
-        </w:rPr>
-      </w:pPr>
-      <w:r>
-        <w:rPr>
-          <w:rFonts w:ascii="Calibri" w:eastAsia="DengXian" w:hAnsi="Calibri" w:cs="Times New Roman"/>
-          <w:sz w:val="24"/>
+          <w:lang w:val="en-US" w:eastAsia="zh-CN"/>
+        </w:rPr>
+      </w:pPr>
+      <w:r>
+        <w:rPr>
+          <w:rFonts w:ascii="Calibri" w:eastAsia="DengXian" w:hAnsi="Calibri" w:cs="Times New Roman"/>
           <w:lang w:val="en-US" w:eastAsia="zh-CN"/>
         </w:rPr>
         <w:t>LED Visible from bottom side</w:t>
@@ -3221,7 +2928,6 @@
         <w:spacing w:after="160" w:line="259" w:lineRule="auto"/>
         <w:rPr>
           <w:rFonts w:ascii="Calibri" w:eastAsia="DengXian" w:hAnsi="Calibri" w:cs="Times New Roman"/>
-          <w:sz w:val="24"/>
           <w:lang w:val="en-US" w:eastAsia="zh-CN"/>
         </w:rPr>
       </w:pPr>
@@ -3236,7 +2942,6 @@
         <w:contextualSpacing/>
         <w:rPr>
           <w:rFonts w:ascii="Calibri" w:eastAsia="DengXian" w:hAnsi="Calibri" w:cs="Times New Roman"/>
-          <w:sz w:val="24"/>
           <w:lang w:val="en-US" w:eastAsia="zh-CN"/>
         </w:rPr>
       </w:pPr>
@@ -3245,24 +2950,11 @@
           <w:rPr>
             <w:rFonts w:ascii="Calibri" w:eastAsia="DengXian" w:hAnsi="Calibri" w:cs="Times New Roman"/>
             <w:color w:val="0563C1"/>
-            <w:sz w:val="24"/>
             <w:u w:val="single"/>
             <w:lang w:val="en-US" w:eastAsia="zh-CN"/>
           </w:rPr>
-          <w:t xml:space="preserve">Adafruit Proximity </w:t>
+          <w:t>Adafruit Proximity Trinkey</w:t>
         </w:r>
-        <w:proofErr w:type="spellStart"/>
-        <w:r>
-          <w:rPr>
-            <w:rFonts w:ascii="Calibri" w:eastAsia="DengXian" w:hAnsi="Calibri" w:cs="Times New Roman"/>
-            <w:color w:val="0563C1"/>
-            <w:sz w:val="24"/>
-            <w:u w:val="single"/>
-            <w:lang w:val="en-US" w:eastAsia="zh-CN"/>
-          </w:rPr>
-          <w:t>Trinkey</w:t>
-        </w:r>
-        <w:proofErr w:type="spellEnd"/>
       </w:hyperlink>
     </w:p>
     <w:p>
@@ -3275,32 +2967,19 @@
         <w:contextualSpacing/>
         <w:rPr>
           <w:rFonts w:ascii="Calibri" w:eastAsia="DengXian" w:hAnsi="Calibri" w:cs="Times New Roman"/>
-          <w:sz w:val="24"/>
-          <w:lang w:val="en-US" w:eastAsia="zh-CN"/>
-        </w:rPr>
-      </w:pPr>
-      <w:proofErr w:type="spellStart"/>
-      <w:r>
-        <w:rPr>
-          <w:rFonts w:ascii="Calibri" w:eastAsia="DengXian" w:hAnsi="Calibri" w:cs="Times New Roman"/>
-          <w:sz w:val="24"/>
-          <w:lang w:val="en-US" w:eastAsia="zh-CN"/>
-        </w:rPr>
-        <w:t>Digikey</w:t>
-      </w:r>
-      <w:proofErr w:type="spellEnd"/>
-      <w:r>
-        <w:rPr>
-          <w:rFonts w:ascii="Calibri" w:eastAsia="DengXian" w:hAnsi="Calibri" w:cs="Times New Roman"/>
-          <w:sz w:val="24"/>
-          <w:lang w:val="en-US" w:eastAsia="zh-CN"/>
-        </w:rPr>
-        <w:t xml:space="preserve"> Link:</w:t>
-      </w:r>
-      <w:r>
-        <w:rPr>
-          <w:rFonts w:ascii="Calibri" w:eastAsia="DengXian" w:hAnsi="Calibri" w:cs="Times New Roman"/>
-          <w:sz w:val="24"/>
+          <w:lang w:val="en-US" w:eastAsia="zh-CN"/>
+        </w:rPr>
+      </w:pPr>
+      <w:r>
+        <w:rPr>
+          <w:rFonts w:ascii="Calibri" w:eastAsia="DengXian" w:hAnsi="Calibri" w:cs="Times New Roman"/>
+          <w:lang w:val="en-US" w:eastAsia="zh-CN"/>
+        </w:rPr>
+        <w:t>Digikey Link:</w:t>
+      </w:r>
+      <w:r>
+        <w:rPr>
+          <w:rFonts w:ascii="Calibri" w:eastAsia="DengXian" w:hAnsi="Calibri" w:cs="Times New Roman"/>
           <w:lang w:eastAsia="zh-CN"/>
         </w:rPr>
         <w:t xml:space="preserve"> </w:t>
@@ -3310,7 +2989,6 @@
           <w:rPr>
             <w:rFonts w:ascii="Calibri" w:eastAsia="DengXian" w:hAnsi="Calibri" w:cs="Times New Roman"/>
             <w:color w:val="0563C1"/>
-            <w:sz w:val="24"/>
             <w:u w:val="single"/>
             <w:lang w:val="en-US" w:eastAsia="zh-CN"/>
           </w:rPr>
@@ -3328,14 +3006,12 @@
         <w:contextualSpacing/>
         <w:rPr>
           <w:rFonts w:ascii="Calibri" w:eastAsia="DengXian" w:hAnsi="Calibri" w:cs="Times New Roman"/>
-          <w:sz w:val="24"/>
-          <w:lang w:val="en-US" w:eastAsia="zh-CN"/>
-        </w:rPr>
-      </w:pPr>
-      <w:r>
-        <w:rPr>
-          <w:rFonts w:ascii="Calibri" w:eastAsia="DengXian" w:hAnsi="Calibri" w:cs="Times New Roman"/>
-          <w:sz w:val="24"/>
+          <w:lang w:val="en-US" w:eastAsia="zh-CN"/>
+        </w:rPr>
+      </w:pPr>
+      <w:r>
+        <w:rPr>
+          <w:rFonts w:ascii="Calibri" w:eastAsia="DengXian" w:hAnsi="Calibri" w:cs="Times New Roman"/>
           <w:lang w:val="en-US" w:eastAsia="zh-CN"/>
         </w:rPr>
         <w:t>Cost: $14 CAD</w:t>
@@ -3351,14 +3027,12 @@
         <w:contextualSpacing/>
         <w:rPr>
           <w:rFonts w:ascii="Calibri" w:eastAsia="DengXian" w:hAnsi="Calibri" w:cs="Times New Roman"/>
-          <w:sz w:val="24"/>
-          <w:lang w:val="en-US" w:eastAsia="zh-CN"/>
-        </w:rPr>
-      </w:pPr>
-      <w:r>
-        <w:rPr>
-          <w:rFonts w:ascii="Calibri" w:eastAsia="DengXian" w:hAnsi="Calibri" w:cs="Times New Roman"/>
-          <w:sz w:val="24"/>
+          <w:lang w:val="en-US" w:eastAsia="zh-CN"/>
+        </w:rPr>
+      </w:pPr>
+      <w:r>
+        <w:rPr>
+          <w:rFonts w:ascii="Calibri" w:eastAsia="DengXian" w:hAnsi="Calibri" w:cs="Times New Roman"/>
           <w:lang w:val="en-US" w:eastAsia="zh-CN"/>
         </w:rPr>
         <w:t>Pros:</w:t>
@@ -3374,14 +3048,12 @@
         <w:contextualSpacing/>
         <w:rPr>
           <w:rFonts w:ascii="Calibri" w:eastAsia="DengXian" w:hAnsi="Calibri" w:cs="Times New Roman"/>
-          <w:sz w:val="24"/>
-          <w:lang w:val="en-US" w:eastAsia="zh-CN"/>
-        </w:rPr>
-      </w:pPr>
-      <w:r>
-        <w:rPr>
-          <w:rFonts w:ascii="Calibri" w:eastAsia="DengXian" w:hAnsi="Calibri" w:cs="Times New Roman"/>
-          <w:sz w:val="24"/>
+          <w:lang w:val="en-US" w:eastAsia="zh-CN"/>
+        </w:rPr>
+      </w:pPr>
+      <w:r>
+        <w:rPr>
+          <w:rFonts w:ascii="Calibri" w:eastAsia="DengXian" w:hAnsi="Calibri" w:cs="Times New Roman"/>
           <w:lang w:val="en-US" w:eastAsia="zh-CN"/>
         </w:rPr>
         <w:t>Two Touch pads</w:t>
@@ -3398,7 +3070,6 @@
         <w:rPr>
           <w:rFonts w:ascii="Calibri" w:eastAsia="DengXian" w:hAnsi="Calibri" w:cs="Times New Roman"/>
           <w:color w:val="1F4E79"/>
-          <w:sz w:val="24"/>
           <w:lang w:val="en-US" w:eastAsia="zh-CN"/>
         </w:rPr>
       </w:pPr>
@@ -3406,7 +3077,6 @@
         <w:rPr>
           <w:rFonts w:ascii="Calibri" w:eastAsia="DengXian" w:hAnsi="Calibri" w:cs="Times New Roman"/>
           <w:color w:val="1F4E79"/>
-          <w:sz w:val="24"/>
           <w:lang w:val="en-US" w:eastAsia="zh-CN"/>
         </w:rPr>
         <w:t>Two RGB LEDs on top side</w:t>
@@ -3422,14 +3092,12 @@
         <w:contextualSpacing/>
         <w:rPr>
           <w:rFonts w:ascii="Calibri" w:eastAsia="DengXian" w:hAnsi="Calibri" w:cs="Times New Roman"/>
-          <w:sz w:val="24"/>
-          <w:lang w:val="en-US" w:eastAsia="zh-CN"/>
-        </w:rPr>
-      </w:pPr>
-      <w:r>
-        <w:rPr>
-          <w:rFonts w:ascii="Calibri" w:eastAsia="DengXian" w:hAnsi="Calibri" w:cs="Times New Roman"/>
-          <w:sz w:val="24"/>
+          <w:lang w:val="en-US" w:eastAsia="zh-CN"/>
+        </w:rPr>
+      </w:pPr>
+      <w:r>
+        <w:rPr>
+          <w:rFonts w:ascii="Calibri" w:eastAsia="DengXian" w:hAnsi="Calibri" w:cs="Times New Roman"/>
           <w:lang w:val="en-US" w:eastAsia="zh-CN"/>
         </w:rPr>
         <w:t>Cons:</w:t>
@@ -3445,14 +3113,12 @@
         <w:contextualSpacing/>
         <w:rPr>
           <w:rFonts w:ascii="Calibri" w:eastAsia="DengXian" w:hAnsi="Calibri" w:cs="Times New Roman"/>
-          <w:sz w:val="24"/>
-          <w:lang w:val="en-US" w:eastAsia="zh-CN"/>
-        </w:rPr>
-      </w:pPr>
-      <w:r>
-        <w:rPr>
-          <w:rFonts w:ascii="Calibri" w:eastAsia="DengXian" w:hAnsi="Calibri" w:cs="Times New Roman"/>
-          <w:sz w:val="24"/>
+          <w:lang w:val="en-US" w:eastAsia="zh-CN"/>
+        </w:rPr>
+      </w:pPr>
+      <w:r>
+        <w:rPr>
+          <w:rFonts w:ascii="Calibri" w:eastAsia="DengXian" w:hAnsi="Calibri" w:cs="Times New Roman"/>
           <w:lang w:val="en-US" w:eastAsia="zh-CN"/>
         </w:rPr>
         <w:t xml:space="preserve">Factory code is not compatible with switch control software  </w:t>
@@ -3469,7 +3135,6 @@
         <w:rPr>
           <w:rFonts w:ascii="Calibri" w:eastAsia="DengXian" w:hAnsi="Calibri" w:cs="Times New Roman"/>
           <w:color w:val="FF0000"/>
-          <w:sz w:val="24"/>
           <w:lang w:val="en-US" w:eastAsia="zh-CN"/>
         </w:rPr>
       </w:pPr>
@@ -3477,7 +3142,6 @@
         <w:rPr>
           <w:rFonts w:ascii="Calibri" w:eastAsia="DengXian" w:hAnsi="Calibri" w:cs="Times New Roman"/>
           <w:color w:val="FF0000"/>
-          <w:sz w:val="24"/>
           <w:lang w:val="en-US" w:eastAsia="zh-CN"/>
         </w:rPr>
         <w:t>No Exposed GPIO’s</w:t>
@@ -3494,7 +3158,6 @@
         <w:rPr>
           <w:rFonts w:ascii="Calibri" w:eastAsia="DengXian" w:hAnsi="Calibri" w:cs="Times New Roman"/>
           <w:color w:val="FF0000"/>
-          <w:sz w:val="24"/>
           <w:lang w:val="en-US" w:eastAsia="zh-CN"/>
         </w:rPr>
       </w:pPr>
@@ -3502,7 +3165,6 @@
         <w:rPr>
           <w:rFonts w:ascii="Calibri" w:eastAsia="DengXian" w:hAnsi="Calibri" w:cs="Times New Roman"/>
           <w:color w:val="FF0000"/>
-          <w:sz w:val="24"/>
           <w:lang w:val="en-US" w:eastAsia="zh-CN"/>
         </w:rPr>
         <w:t xml:space="preserve">No exposed power and ground pad </w:t>
@@ -3513,17 +3175,14 @@
         <w:spacing w:after="160" w:line="259" w:lineRule="auto"/>
         <w:rPr>
           <w:rFonts w:ascii="Calibri" w:eastAsia="DengXian" w:hAnsi="Calibri" w:cs="Times New Roman"/>
-          <w:sz w:val="24"/>
-          <w:lang w:val="en-US" w:eastAsia="zh-CN"/>
-        </w:rPr>
-      </w:pPr>
-      <w:r>
-        <w:rPr>
-          <w:rFonts w:ascii="Calibri" w:eastAsia="DengXian" w:hAnsi="Calibri" w:cs="Times New Roman"/>
-          <w:sz w:val="24"/>
-          <w:lang w:val="en-US" w:eastAsia="zh-CN"/>
-        </w:rPr>
-        <w:lastRenderedPageBreak/>
+          <w:lang w:val="en-US" w:eastAsia="zh-CN"/>
+        </w:rPr>
+      </w:pPr>
+      <w:r>
+        <w:rPr>
+          <w:rFonts w:ascii="Calibri" w:eastAsia="DengXian" w:hAnsi="Calibri" w:cs="Times New Roman"/>
+          <w:lang w:val="en-US" w:eastAsia="zh-CN"/>
+        </w:rPr>
         <w:t>This is not a suitable option because there are no solder pads readily accessible to connect a switch easily.</w:t>
       </w:r>
     </w:p>
@@ -3532,111 +3191,15 @@
         <w:spacing w:after="160" w:line="259" w:lineRule="auto"/>
         <w:rPr>
           <w:rFonts w:ascii="Calibri" w:eastAsia="DengXian" w:hAnsi="Calibri" w:cs="Times New Roman"/>
-          <w:color w:val="FF0000"/>
-          <w:sz w:val="24"/>
-          <w:lang w:val="en-US" w:eastAsia="zh-CN"/>
-        </w:rPr>
-      </w:pPr>
-    </w:p>
-    <w:p>
-      <w:pPr>
-        <w:spacing w:after="160" w:line="259" w:lineRule="auto"/>
-        <w:rPr>
-          <w:rFonts w:ascii="Calibri" w:eastAsia="DengXian" w:hAnsi="Calibri" w:cs="Times New Roman"/>
-          <w:color w:val="FF0000"/>
-          <w:sz w:val="24"/>
-          <w:lang w:val="en-US" w:eastAsia="zh-CN"/>
-        </w:rPr>
-      </w:pPr>
-    </w:p>
-    <w:p>
-      <w:pPr>
-        <w:spacing w:after="160" w:line="259" w:lineRule="auto"/>
-        <w:rPr>
-          <w:rFonts w:ascii="Calibri" w:eastAsia="DengXian" w:hAnsi="Calibri" w:cs="Times New Roman"/>
-          <w:sz w:val="24"/>
-          <w:lang w:val="en-US" w:eastAsia="zh-CN"/>
-        </w:rPr>
-      </w:pPr>
-      <w:r>
-        <w:rPr>
-          <w:rFonts w:ascii="Calibri" w:eastAsia="DengXian" w:hAnsi="Calibri" w:cs="Times New Roman"/>
-          <w:sz w:val="24"/>
-          <w:lang w:val="en-US" w:eastAsia="zh-CN"/>
-        </w:rPr>
-        <w:t xml:space="preserve">Both the Adafruit </w:t>
-      </w:r>
-      <w:proofErr w:type="spellStart"/>
-      <w:r>
-        <w:rPr>
-          <w:rFonts w:ascii="Calibri" w:eastAsia="DengXian" w:hAnsi="Calibri" w:cs="Times New Roman"/>
-          <w:sz w:val="24"/>
-          <w:lang w:val="en-US" w:eastAsia="zh-CN"/>
-        </w:rPr>
-        <w:t>NeoKey</w:t>
-      </w:r>
-      <w:proofErr w:type="spellEnd"/>
-      <w:r>
-        <w:rPr>
-          <w:rFonts w:ascii="Calibri" w:eastAsia="DengXian" w:hAnsi="Calibri" w:cs="Times New Roman"/>
-          <w:sz w:val="24"/>
-          <w:lang w:val="en-US" w:eastAsia="zh-CN"/>
-        </w:rPr>
-        <w:t xml:space="preserve"> </w:t>
-      </w:r>
-      <w:proofErr w:type="spellStart"/>
-      <w:r>
-        <w:rPr>
-          <w:rFonts w:ascii="Calibri" w:eastAsia="DengXian" w:hAnsi="Calibri" w:cs="Times New Roman"/>
-          <w:sz w:val="24"/>
-          <w:lang w:val="en-US" w:eastAsia="zh-CN"/>
-        </w:rPr>
-        <w:t>Trinkey</w:t>
-      </w:r>
-      <w:proofErr w:type="spellEnd"/>
-      <w:r>
-        <w:rPr>
-          <w:rFonts w:ascii="Calibri" w:eastAsia="DengXian" w:hAnsi="Calibri" w:cs="Times New Roman"/>
-          <w:sz w:val="24"/>
-          <w:lang w:val="en-US" w:eastAsia="zh-CN"/>
-        </w:rPr>
-        <w:t xml:space="preserve"> and the Adafruit Rotary </w:t>
-      </w:r>
-      <w:proofErr w:type="spellStart"/>
-      <w:r>
-        <w:rPr>
-          <w:rFonts w:ascii="Calibri" w:eastAsia="DengXian" w:hAnsi="Calibri" w:cs="Times New Roman"/>
-          <w:sz w:val="24"/>
-          <w:lang w:val="en-US" w:eastAsia="zh-CN"/>
-        </w:rPr>
-        <w:t>Trinkey</w:t>
-      </w:r>
-      <w:proofErr w:type="spellEnd"/>
-      <w:r>
-        <w:rPr>
-          <w:rFonts w:ascii="Calibri" w:eastAsia="DengXian" w:hAnsi="Calibri" w:cs="Times New Roman"/>
-          <w:sz w:val="24"/>
-          <w:lang w:val="en-US" w:eastAsia="zh-CN"/>
-        </w:rPr>
-        <w:t xml:space="preserve"> could be used to create a switch interface. The Adafruit Rotary </w:t>
-      </w:r>
-      <w:proofErr w:type="spellStart"/>
-      <w:r>
-        <w:rPr>
-          <w:rFonts w:ascii="Calibri" w:eastAsia="DengXian" w:hAnsi="Calibri" w:cs="Times New Roman"/>
-          <w:sz w:val="24"/>
-          <w:lang w:val="en-US" w:eastAsia="zh-CN"/>
-        </w:rPr>
-        <w:t>Trinkey</w:t>
-      </w:r>
-      <w:proofErr w:type="spellEnd"/>
-      <w:r>
-        <w:rPr>
-          <w:rFonts w:ascii="Calibri" w:eastAsia="DengXian" w:hAnsi="Calibri" w:cs="Times New Roman"/>
-          <w:sz w:val="24"/>
-          <w:lang w:val="en-US" w:eastAsia="zh-CN"/>
-        </w:rPr>
-        <w:t xml:space="preserve"> was selected for the following reasons:</w:t>
+          <w:lang w:val="en-US" w:eastAsia="zh-CN"/>
+        </w:rPr>
+      </w:pPr>
+      <w:r>
+        <w:rPr>
+          <w:rFonts w:ascii="Calibri" w:eastAsia="DengXian" w:hAnsi="Calibri" w:cs="Times New Roman"/>
+          <w:lang w:val="en-US" w:eastAsia="zh-CN"/>
+        </w:rPr>
+        <w:t>Both the Adafruit NeoKey Trinkey and the Adafruit Rotary Trinkey could be used to create a switch interface. The Adafruit Rotary Trinkey was selected for the following reasons:</w:t>
       </w:r>
     </w:p>
     <w:p>
@@ -3649,14 +3212,12 @@
         <w:contextualSpacing/>
         <w:rPr>
           <w:rFonts w:ascii="Calibri" w:eastAsia="DengXian" w:hAnsi="Calibri" w:cs="Times New Roman"/>
-          <w:sz w:val="24"/>
-          <w:lang w:val="en-US" w:eastAsia="zh-CN"/>
-        </w:rPr>
-      </w:pPr>
-      <w:r>
-        <w:rPr>
-          <w:rFonts w:ascii="Calibri" w:eastAsia="DengXian" w:hAnsi="Calibri" w:cs="Times New Roman"/>
-          <w:sz w:val="24"/>
+          <w:lang w:val="en-US" w:eastAsia="zh-CN"/>
+        </w:rPr>
+      </w:pPr>
+      <w:r>
+        <w:rPr>
+          <w:rFonts w:ascii="Calibri" w:eastAsia="DengXian" w:hAnsi="Calibri" w:cs="Times New Roman"/>
           <w:lang w:val="en-US" w:eastAsia="zh-CN"/>
         </w:rPr>
         <w:t>Ability to use 2 switches</w:t>
@@ -3672,14 +3233,12 @@
         <w:contextualSpacing/>
         <w:rPr>
           <w:rFonts w:ascii="Calibri" w:eastAsia="DengXian" w:hAnsi="Calibri" w:cs="Times New Roman"/>
-          <w:sz w:val="24"/>
-          <w:lang w:val="en-US" w:eastAsia="zh-CN"/>
-        </w:rPr>
-      </w:pPr>
-      <w:r>
-        <w:rPr>
-          <w:rFonts w:ascii="Calibri" w:eastAsia="DengXian" w:hAnsi="Calibri" w:cs="Times New Roman"/>
-          <w:sz w:val="24"/>
+          <w:lang w:val="en-US" w:eastAsia="zh-CN"/>
+        </w:rPr>
+      </w:pPr>
+      <w:r>
+        <w:rPr>
+          <w:rFonts w:ascii="Calibri" w:eastAsia="DengXian" w:hAnsi="Calibri" w:cs="Times New Roman"/>
           <w:lang w:val="en-US" w:eastAsia="zh-CN"/>
         </w:rPr>
         <w:t>Ground pad is exposed.</w:t>
@@ -3695,14 +3254,12 @@
         <w:contextualSpacing/>
         <w:rPr>
           <w:rFonts w:ascii="Calibri" w:eastAsia="DengXian" w:hAnsi="Calibri" w:cs="Times New Roman"/>
-          <w:sz w:val="24"/>
-          <w:lang w:val="en-US" w:eastAsia="zh-CN"/>
-        </w:rPr>
-      </w:pPr>
-      <w:r>
-        <w:rPr>
-          <w:rFonts w:ascii="Calibri" w:eastAsia="DengXian" w:hAnsi="Calibri" w:cs="Times New Roman"/>
-          <w:sz w:val="24"/>
+          <w:lang w:val="en-US" w:eastAsia="zh-CN"/>
+        </w:rPr>
+      </w:pPr>
+      <w:r>
+        <w:rPr>
+          <w:rFonts w:ascii="Calibri" w:eastAsia="DengXian" w:hAnsi="Calibri" w:cs="Times New Roman"/>
           <w:lang w:val="en-US" w:eastAsia="zh-CN"/>
         </w:rPr>
         <w:t>The rotary switch has thru hole connections that make it easier to connect the switch jacks.</w:t>
@@ -3721,6 +3278,7 @@
           <w:rFonts w:eastAsia="DengXian Light"/>
           <w:lang w:val="en-US" w:eastAsia="zh-CN"/>
         </w:rPr>
+        <w:lastRenderedPageBreak/>
         <w:t>3.5 mm Input Jack Options</w:t>
       </w:r>
     </w:p>
@@ -3752,14 +3310,12 @@
             <w:pPr>
               <w:jc w:val="center"/>
               <w:rPr>
-                <w:rFonts w:ascii="Calibri" w:eastAsia="DengXian" w:hAnsi="Calibri" w:cs="Times New Roman"/>
-                <w:sz w:val="24"/>
-              </w:rPr>
-            </w:pPr>
-            <w:r>
-              <w:rPr>
-                <w:rFonts w:ascii="Calibri" w:eastAsia="DengXian" w:hAnsi="Calibri" w:cs="Times New Roman"/>
-                <w:sz w:val="24"/>
+                <w:rFonts w:eastAsia="DengXian" w:cstheme="minorHAnsi"/>
+              </w:rPr>
+            </w:pPr>
+            <w:r>
+              <w:rPr>
+                <w:rFonts w:eastAsia="DengXian" w:cstheme="minorHAnsi"/>
               </w:rPr>
               <w:t>3.5 mm Jack</w:t>
             </w:r>
@@ -3774,14 +3330,12 @@
             <w:pPr>
               <w:jc w:val="center"/>
               <w:rPr>
-                <w:rFonts w:ascii="Calibri" w:eastAsia="DengXian" w:hAnsi="Calibri" w:cs="Times New Roman"/>
-                <w:sz w:val="24"/>
-              </w:rPr>
-            </w:pPr>
-            <w:r>
-              <w:rPr>
-                <w:rFonts w:ascii="Calibri" w:eastAsia="DengXian" w:hAnsi="Calibri" w:cs="Times New Roman"/>
-                <w:sz w:val="24"/>
+                <w:rFonts w:eastAsia="DengXian" w:cstheme="minorHAnsi"/>
+              </w:rPr>
+            </w:pPr>
+            <w:r>
+              <w:rPr>
+                <w:rFonts w:eastAsia="DengXian" w:cstheme="minorHAnsi"/>
               </w:rPr>
               <w:t>SJ1-3533NG</w:t>
             </w:r>
@@ -3795,14 +3349,12 @@
             <w:pPr>
               <w:jc w:val="center"/>
               <w:rPr>
-                <w:rFonts w:ascii="Calibri" w:eastAsia="DengXian" w:hAnsi="Calibri" w:cs="Times New Roman"/>
-                <w:sz w:val="24"/>
-              </w:rPr>
-            </w:pPr>
-            <w:r>
-              <w:rPr>
-                <w:rFonts w:ascii="Calibri" w:eastAsia="DengXian" w:hAnsi="Calibri" w:cs="Times New Roman"/>
-                <w:sz w:val="24"/>
+                <w:rFonts w:eastAsia="DengXian" w:cstheme="minorHAnsi"/>
+              </w:rPr>
+            </w:pPr>
+            <w:r>
+              <w:rPr>
+                <w:rFonts w:eastAsia="DengXian" w:cstheme="minorHAnsi"/>
               </w:rPr>
               <w:t>SJ1-3535NG</w:t>
             </w:r>
@@ -3817,14 +3369,12 @@
             <w:pPr>
               <w:jc w:val="center"/>
               <w:rPr>
-                <w:rFonts w:ascii="Calibri" w:eastAsia="DengXian" w:hAnsi="Calibri" w:cs="Times New Roman"/>
-                <w:sz w:val="24"/>
-              </w:rPr>
-            </w:pPr>
-            <w:r>
-              <w:rPr>
-                <w:rFonts w:ascii="Calibri" w:eastAsia="DengXian" w:hAnsi="Calibri" w:cs="Times New Roman"/>
-                <w:sz w:val="24"/>
+                <w:rFonts w:eastAsia="DengXian" w:cstheme="minorHAnsi"/>
+              </w:rPr>
+            </w:pPr>
+            <w:r>
+              <w:rPr>
+                <w:rFonts w:eastAsia="DengXian" w:cstheme="minorHAnsi"/>
               </w:rPr>
               <w:t>MJ-3536N</w:t>
             </w:r>
@@ -3839,14 +3389,12 @@
             <w:pPr>
               <w:jc w:val="center"/>
               <w:rPr>
-                <w:rFonts w:ascii="Calibri" w:eastAsia="DengXian" w:hAnsi="Calibri" w:cs="Times New Roman"/>
-                <w:sz w:val="24"/>
-              </w:rPr>
-            </w:pPr>
-            <w:r>
-              <w:rPr>
-                <w:rFonts w:ascii="Calibri" w:eastAsia="DengXian" w:hAnsi="Calibri" w:cs="Times New Roman"/>
-                <w:sz w:val="24"/>
+                <w:rFonts w:eastAsia="DengXian" w:cstheme="minorHAnsi"/>
+              </w:rPr>
+            </w:pPr>
+            <w:r>
+              <w:rPr>
+                <w:rFonts w:eastAsia="DengXian" w:cstheme="minorHAnsi"/>
               </w:rPr>
               <w:t>SJ-43514</w:t>
             </w:r>
@@ -3860,14 +3408,12 @@
             <w:pPr>
               <w:jc w:val="center"/>
               <w:rPr>
-                <w:rFonts w:ascii="Calibri" w:eastAsia="DengXian" w:hAnsi="Calibri" w:cs="Times New Roman"/>
-                <w:sz w:val="24"/>
-              </w:rPr>
-            </w:pPr>
-            <w:r>
-              <w:rPr>
-                <w:rFonts w:ascii="Calibri" w:eastAsia="DengXian" w:hAnsi="Calibri" w:cs="Times New Roman"/>
-                <w:sz w:val="24"/>
+                <w:rFonts w:eastAsia="DengXian" w:cstheme="minorHAnsi"/>
+              </w:rPr>
+            </w:pPr>
+            <w:r>
+              <w:rPr>
+                <w:rFonts w:eastAsia="DengXian" w:cstheme="minorHAnsi"/>
               </w:rPr>
               <w:t>STX-3120-3B</w:t>
             </w:r>
@@ -3888,14 +3434,12 @@
             <w:pPr>
               <w:jc w:val="center"/>
               <w:rPr>
-                <w:rFonts w:ascii="Calibri" w:eastAsia="DengXian" w:hAnsi="Calibri" w:cs="Times New Roman"/>
-                <w:sz w:val="24"/>
-              </w:rPr>
-            </w:pPr>
-            <w:r>
-              <w:rPr>
-                <w:rFonts w:ascii="Calibri" w:eastAsia="DengXian" w:hAnsi="Calibri" w:cs="Times New Roman"/>
-                <w:sz w:val="24"/>
+                <w:rFonts w:eastAsia="DengXian" w:cstheme="minorHAnsi"/>
+              </w:rPr>
+            </w:pPr>
+            <w:r>
+              <w:rPr>
+                <w:rFonts w:eastAsia="DengXian" w:cstheme="minorHAnsi"/>
               </w:rPr>
               <w:t>Type</w:t>
             </w:r>
@@ -3910,14 +3454,12 @@
             <w:pPr>
               <w:jc w:val="center"/>
               <w:rPr>
-                <w:rFonts w:ascii="Calibri" w:eastAsia="DengXian" w:hAnsi="Calibri" w:cs="Times New Roman"/>
-                <w:sz w:val="24"/>
-              </w:rPr>
-            </w:pPr>
-            <w:r>
-              <w:rPr>
-                <w:rFonts w:ascii="Calibri" w:eastAsia="DengXian" w:hAnsi="Calibri" w:cs="Times New Roman"/>
-                <w:sz w:val="24"/>
+                <w:rFonts w:eastAsia="DengXian" w:cstheme="minorHAnsi"/>
+              </w:rPr>
+            </w:pPr>
+            <w:r>
+              <w:rPr>
+                <w:rFonts w:eastAsia="DengXian" w:cstheme="minorHAnsi"/>
               </w:rPr>
               <w:t>Stereo (3 Conductor, TRS)</w:t>
             </w:r>
@@ -3931,14 +3473,12 @@
             <w:pPr>
               <w:jc w:val="center"/>
               <w:rPr>
-                <w:rFonts w:ascii="Calibri" w:eastAsia="DengXian" w:hAnsi="Calibri" w:cs="Times New Roman"/>
-                <w:sz w:val="24"/>
-              </w:rPr>
-            </w:pPr>
-            <w:r>
-              <w:rPr>
-                <w:rFonts w:ascii="Calibri" w:eastAsia="DengXian" w:hAnsi="Calibri" w:cs="Times New Roman"/>
-                <w:sz w:val="24"/>
+                <w:rFonts w:eastAsia="DengXian" w:cstheme="minorHAnsi"/>
+              </w:rPr>
+            </w:pPr>
+            <w:r>
+              <w:rPr>
+                <w:rFonts w:eastAsia="DengXian" w:cstheme="minorHAnsi"/>
               </w:rPr>
               <w:t>Stereo (3 Conductor, TRS)</w:t>
             </w:r>
@@ -3953,14 +3493,12 @@
             <w:pPr>
               <w:jc w:val="center"/>
               <w:rPr>
-                <w:rFonts w:ascii="Calibri" w:eastAsia="DengXian" w:hAnsi="Calibri" w:cs="Times New Roman"/>
-                <w:sz w:val="24"/>
-              </w:rPr>
-            </w:pPr>
-            <w:r>
-              <w:rPr>
-                <w:rFonts w:ascii="Calibri" w:eastAsia="DengXian" w:hAnsi="Calibri" w:cs="Times New Roman"/>
-                <w:sz w:val="24"/>
+                <w:rFonts w:eastAsia="DengXian" w:cstheme="minorHAnsi"/>
+              </w:rPr>
+            </w:pPr>
+            <w:r>
+              <w:rPr>
+                <w:rFonts w:eastAsia="DengXian" w:cstheme="minorHAnsi"/>
               </w:rPr>
               <w:t>Mono</w:t>
             </w:r>
@@ -3975,14 +3513,12 @@
             <w:pPr>
               <w:jc w:val="center"/>
               <w:rPr>
-                <w:rFonts w:ascii="Calibri" w:eastAsia="DengXian" w:hAnsi="Calibri" w:cs="Times New Roman"/>
-                <w:sz w:val="24"/>
-              </w:rPr>
-            </w:pPr>
-            <w:r>
-              <w:rPr>
-                <w:rFonts w:ascii="Calibri" w:eastAsia="DengXian" w:hAnsi="Calibri" w:cs="Times New Roman"/>
-                <w:sz w:val="24"/>
+                <w:rFonts w:eastAsia="DengXian" w:cstheme="minorHAnsi"/>
+              </w:rPr>
+            </w:pPr>
+            <w:r>
+              <w:rPr>
+                <w:rFonts w:eastAsia="DengXian" w:cstheme="minorHAnsi"/>
               </w:rPr>
               <w:t>Stereo (4 Conductor, TRRS)</w:t>
             </w:r>
@@ -3996,14 +3532,12 @@
             <w:pPr>
               <w:jc w:val="center"/>
               <w:rPr>
-                <w:rFonts w:ascii="Calibri" w:eastAsia="DengXian" w:hAnsi="Calibri" w:cs="Times New Roman"/>
-                <w:sz w:val="24"/>
-              </w:rPr>
-            </w:pPr>
-            <w:r>
-              <w:rPr>
-                <w:rFonts w:ascii="Calibri" w:eastAsia="DengXian" w:hAnsi="Calibri" w:cs="Times New Roman"/>
-                <w:sz w:val="24"/>
+                <w:rFonts w:eastAsia="DengXian" w:cstheme="minorHAnsi"/>
+              </w:rPr>
+            </w:pPr>
+            <w:r>
+              <w:rPr>
+                <w:rFonts w:eastAsia="DengXian" w:cstheme="minorHAnsi"/>
               </w:rPr>
               <w:t>Stereo (3 Conductor, TRS)</w:t>
             </w:r>
@@ -4024,14 +3558,12 @@
             <w:pPr>
               <w:jc w:val="center"/>
               <w:rPr>
-                <w:rFonts w:ascii="Calibri" w:eastAsia="DengXian" w:hAnsi="Calibri" w:cs="Times New Roman"/>
-                <w:sz w:val="24"/>
-              </w:rPr>
-            </w:pPr>
-            <w:r>
-              <w:rPr>
-                <w:rFonts w:ascii="Calibri" w:eastAsia="DengXian" w:hAnsi="Calibri" w:cs="Times New Roman"/>
-                <w:sz w:val="24"/>
+                <w:rFonts w:eastAsia="DengXian" w:cstheme="minorHAnsi"/>
+              </w:rPr>
+            </w:pPr>
+            <w:r>
+              <w:rPr>
+                <w:rFonts w:eastAsia="DengXian" w:cstheme="minorHAnsi"/>
               </w:rPr>
               <w:t>Cost (CAD$)</w:t>
             </w:r>
@@ -4046,14 +3578,12 @@
             <w:pPr>
               <w:jc w:val="center"/>
               <w:rPr>
-                <w:rFonts w:ascii="Calibri" w:eastAsia="DengXian" w:hAnsi="Calibri" w:cs="Times New Roman"/>
-                <w:sz w:val="24"/>
-              </w:rPr>
-            </w:pPr>
-            <w:r>
-              <w:rPr>
-                <w:rFonts w:ascii="Calibri" w:eastAsia="DengXian" w:hAnsi="Calibri" w:cs="Times New Roman"/>
-                <w:sz w:val="24"/>
+                <w:rFonts w:eastAsia="DengXian" w:cstheme="minorHAnsi"/>
+              </w:rPr>
+            </w:pPr>
+            <w:r>
+              <w:rPr>
+                <w:rFonts w:eastAsia="DengXian" w:cstheme="minorHAnsi"/>
               </w:rPr>
               <w:t>1.9 to 1.92</w:t>
             </w:r>
@@ -4067,14 +3597,12 @@
             <w:pPr>
               <w:jc w:val="center"/>
               <w:rPr>
-                <w:rFonts w:ascii="Calibri" w:eastAsia="DengXian" w:hAnsi="Calibri" w:cs="Times New Roman"/>
-                <w:sz w:val="24"/>
-              </w:rPr>
-            </w:pPr>
-            <w:r>
-              <w:rPr>
-                <w:rFonts w:ascii="Calibri" w:eastAsia="DengXian" w:hAnsi="Calibri" w:cs="Times New Roman"/>
-                <w:sz w:val="24"/>
+                <w:rFonts w:eastAsia="DengXian" w:cstheme="minorHAnsi"/>
+              </w:rPr>
+            </w:pPr>
+            <w:r>
+              <w:rPr>
+                <w:rFonts w:eastAsia="DengXian" w:cstheme="minorHAnsi"/>
               </w:rPr>
               <w:t>1.93 to 1.96</w:t>
             </w:r>
@@ -4089,14 +3617,12 @@
             <w:pPr>
               <w:jc w:val="center"/>
               <w:rPr>
-                <w:rFonts w:ascii="Calibri" w:eastAsia="DengXian" w:hAnsi="Calibri" w:cs="Times New Roman"/>
-                <w:sz w:val="24"/>
-              </w:rPr>
-            </w:pPr>
-            <w:r>
-              <w:rPr>
-                <w:rFonts w:ascii="Calibri" w:eastAsia="DengXian" w:hAnsi="Calibri" w:cs="Times New Roman"/>
-                <w:sz w:val="24"/>
+                <w:rFonts w:eastAsia="DengXian" w:cstheme="minorHAnsi"/>
+              </w:rPr>
+            </w:pPr>
+            <w:r>
+              <w:rPr>
+                <w:rFonts w:eastAsia="DengXian" w:cstheme="minorHAnsi"/>
               </w:rPr>
               <w:t>1.37 to 1.39</w:t>
             </w:r>
@@ -4111,14 +3637,12 @@
             <w:pPr>
               <w:jc w:val="center"/>
               <w:rPr>
-                <w:rFonts w:ascii="Calibri" w:eastAsia="DengXian" w:hAnsi="Calibri" w:cs="Times New Roman"/>
-                <w:sz w:val="24"/>
-              </w:rPr>
-            </w:pPr>
-            <w:r>
-              <w:rPr>
-                <w:rFonts w:ascii="Calibri" w:eastAsia="DengXian" w:hAnsi="Calibri" w:cs="Times New Roman"/>
-                <w:sz w:val="24"/>
+                <w:rFonts w:eastAsia="DengXian" w:cstheme="minorHAnsi"/>
+              </w:rPr>
+            </w:pPr>
+            <w:r>
+              <w:rPr>
+                <w:rFonts w:eastAsia="DengXian" w:cstheme="minorHAnsi"/>
               </w:rPr>
               <w:t>1.45 to 1.47</w:t>
             </w:r>
@@ -4132,28 +3656,24 @@
             <w:pPr>
               <w:jc w:val="center"/>
               <w:rPr>
-                <w:rFonts w:ascii="Calibri" w:eastAsia="DengXian" w:hAnsi="Calibri" w:cs="Times New Roman"/>
-                <w:sz w:val="24"/>
-              </w:rPr>
-            </w:pPr>
-            <w:r>
-              <w:rPr>
-                <w:rFonts w:ascii="Calibri" w:eastAsia="DengXian" w:hAnsi="Calibri" w:cs="Times New Roman"/>
-                <w:sz w:val="24"/>
+                <w:rFonts w:eastAsia="DengXian" w:cstheme="minorHAnsi"/>
+              </w:rPr>
+            </w:pPr>
+            <w:r>
+              <w:rPr>
+                <w:rFonts w:eastAsia="DengXian" w:cstheme="minorHAnsi"/>
               </w:rPr>
               <w:t>1.</w:t>
             </w:r>
             <w:r>
               <w:rPr>
-                <w:rFonts w:ascii="Calibri" w:eastAsia="DengXian" w:hAnsi="Calibri" w:cs="Times New Roman"/>
-                <w:sz w:val="24"/>
+                <w:rFonts w:eastAsia="DengXian" w:cstheme="minorHAnsi"/>
               </w:rPr>
               <w:t>15</w:t>
             </w:r>
             <w:r>
               <w:rPr>
-                <w:rFonts w:ascii="Calibri" w:eastAsia="DengXian" w:hAnsi="Calibri" w:cs="Times New Roman"/>
-                <w:sz w:val="24"/>
+                <w:rFonts w:eastAsia="DengXian" w:cstheme="minorHAnsi"/>
               </w:rPr>
               <w:t xml:space="preserve"> to 1.16</w:t>
             </w:r>
@@ -4173,14 +3693,12 @@
             <w:pPr>
               <w:jc w:val="center"/>
               <w:rPr>
-                <w:rFonts w:ascii="Calibri" w:eastAsia="DengXian" w:hAnsi="Calibri" w:cs="Times New Roman"/>
-                <w:sz w:val="24"/>
-              </w:rPr>
-            </w:pPr>
-            <w:r>
-              <w:rPr>
-                <w:rFonts w:ascii="Calibri" w:eastAsia="DengXian" w:hAnsi="Calibri" w:cs="Times New Roman"/>
-                <w:sz w:val="24"/>
+                <w:rFonts w:eastAsia="DengXian" w:cstheme="minorHAnsi"/>
+              </w:rPr>
+            </w:pPr>
+            <w:r>
+              <w:rPr>
+                <w:rFonts w:eastAsia="DengXian" w:cstheme="minorHAnsi"/>
               </w:rPr>
               <w:t>Availability</w:t>
             </w:r>
@@ -4195,32 +3713,14 @@
             <w:pPr>
               <w:jc w:val="center"/>
               <w:rPr>
-                <w:rFonts w:ascii="Calibri" w:eastAsia="DengXian" w:hAnsi="Calibri" w:cs="Times New Roman"/>
-                <w:sz w:val="24"/>
-              </w:rPr>
-            </w:pPr>
-            <w:r>
-              <w:rPr>
-                <w:rFonts w:ascii="Calibri" w:eastAsia="DengXian" w:hAnsi="Calibri" w:cs="Times New Roman"/>
-                <w:sz w:val="24"/>
-              </w:rPr>
-              <w:t xml:space="preserve">689,251 from </w:t>
-            </w:r>
-            <w:proofErr w:type="spellStart"/>
-            <w:r>
-              <w:rPr>
-                <w:rFonts w:ascii="Calibri" w:eastAsia="DengXian" w:hAnsi="Calibri" w:cs="Times New Roman"/>
-                <w:sz w:val="24"/>
-              </w:rPr>
-              <w:t>Digikey</w:t>
-            </w:r>
-            <w:proofErr w:type="spellEnd"/>
-            <w:r>
-              <w:rPr>
-                <w:rFonts w:ascii="Calibri" w:eastAsia="DengXian" w:hAnsi="Calibri" w:cs="Times New Roman"/>
-                <w:sz w:val="24"/>
-              </w:rPr>
-              <w:t>, 21,251 from Mouser</w:t>
+                <w:rFonts w:eastAsia="DengXian" w:cstheme="minorHAnsi"/>
+              </w:rPr>
+            </w:pPr>
+            <w:r>
+              <w:rPr>
+                <w:rFonts w:eastAsia="DengXian" w:cstheme="minorHAnsi"/>
+              </w:rPr>
+              <w:t>689,251 from Digikey, 21,251 from Mouser</w:t>
             </w:r>
           </w:p>
         </w:tc>
@@ -4232,32 +3732,14 @@
             <w:pPr>
               <w:jc w:val="center"/>
               <w:rPr>
-                <w:rFonts w:ascii="Calibri" w:eastAsia="DengXian" w:hAnsi="Calibri" w:cs="Times New Roman"/>
-                <w:sz w:val="24"/>
-              </w:rPr>
-            </w:pPr>
-            <w:r>
-              <w:rPr>
-                <w:rFonts w:ascii="Calibri" w:eastAsia="DengXian" w:hAnsi="Calibri" w:cs="Times New Roman"/>
-                <w:sz w:val="24"/>
-              </w:rPr>
-              <w:t xml:space="preserve">109,033 from </w:t>
-            </w:r>
-            <w:proofErr w:type="spellStart"/>
-            <w:r>
-              <w:rPr>
-                <w:rFonts w:ascii="Calibri" w:eastAsia="DengXian" w:hAnsi="Calibri" w:cs="Times New Roman"/>
-                <w:sz w:val="24"/>
-              </w:rPr>
-              <w:t>Digikey</w:t>
-            </w:r>
-            <w:proofErr w:type="spellEnd"/>
-            <w:r>
-              <w:rPr>
-                <w:rFonts w:ascii="Calibri" w:eastAsia="DengXian" w:hAnsi="Calibri" w:cs="Times New Roman"/>
-                <w:sz w:val="24"/>
-              </w:rPr>
-              <w:t>, 5,468 from Mouser</w:t>
+                <w:rFonts w:eastAsia="DengXian" w:cstheme="minorHAnsi"/>
+              </w:rPr>
+            </w:pPr>
+            <w:r>
+              <w:rPr>
+                <w:rFonts w:eastAsia="DengXian" w:cstheme="minorHAnsi"/>
+              </w:rPr>
+              <w:t>109,033 from Digikey, 5,468 from Mouser</w:t>
             </w:r>
           </w:p>
         </w:tc>
@@ -4270,32 +3752,14 @@
             <w:pPr>
               <w:jc w:val="center"/>
               <w:rPr>
-                <w:rFonts w:ascii="Calibri" w:eastAsia="DengXian" w:hAnsi="Calibri" w:cs="Times New Roman"/>
-                <w:sz w:val="24"/>
-              </w:rPr>
-            </w:pPr>
-            <w:r>
-              <w:rPr>
-                <w:rFonts w:ascii="Calibri" w:eastAsia="DengXian" w:hAnsi="Calibri" w:cs="Times New Roman"/>
-                <w:sz w:val="24"/>
-              </w:rPr>
-              <w:t xml:space="preserve">22,746 from </w:t>
-            </w:r>
-            <w:proofErr w:type="spellStart"/>
-            <w:r>
-              <w:rPr>
-                <w:rFonts w:ascii="Calibri" w:eastAsia="DengXian" w:hAnsi="Calibri" w:cs="Times New Roman"/>
-                <w:sz w:val="24"/>
-              </w:rPr>
-              <w:t>Digikey</w:t>
-            </w:r>
-            <w:proofErr w:type="spellEnd"/>
-            <w:r>
-              <w:rPr>
-                <w:rFonts w:ascii="Calibri" w:eastAsia="DengXian" w:hAnsi="Calibri" w:cs="Times New Roman"/>
-                <w:sz w:val="24"/>
-              </w:rPr>
-              <w:t>, 8,534 from Mouser</w:t>
+                <w:rFonts w:eastAsia="DengXian" w:cstheme="minorHAnsi"/>
+              </w:rPr>
+            </w:pPr>
+            <w:r>
+              <w:rPr>
+                <w:rFonts w:eastAsia="DengXian" w:cstheme="minorHAnsi"/>
+              </w:rPr>
+              <w:t>22,746 from Digikey, 8,534 from Mouser</w:t>
             </w:r>
           </w:p>
         </w:tc>
@@ -4308,32 +3772,14 @@
             <w:pPr>
               <w:jc w:val="center"/>
               <w:rPr>
-                <w:rFonts w:ascii="Calibri" w:eastAsia="DengXian" w:hAnsi="Calibri" w:cs="Times New Roman"/>
-                <w:sz w:val="24"/>
-              </w:rPr>
-            </w:pPr>
-            <w:r>
-              <w:rPr>
-                <w:rFonts w:ascii="Calibri" w:eastAsia="DengXian" w:hAnsi="Calibri" w:cs="Times New Roman"/>
-                <w:sz w:val="24"/>
-              </w:rPr>
-              <w:t xml:space="preserve">28,000 from </w:t>
-            </w:r>
-            <w:proofErr w:type="spellStart"/>
-            <w:r>
-              <w:rPr>
-                <w:rFonts w:ascii="Calibri" w:eastAsia="DengXian" w:hAnsi="Calibri" w:cs="Times New Roman"/>
-                <w:sz w:val="24"/>
-              </w:rPr>
-              <w:t>Digikey</w:t>
-            </w:r>
-            <w:proofErr w:type="spellEnd"/>
-            <w:r>
-              <w:rPr>
-                <w:rFonts w:ascii="Calibri" w:eastAsia="DengXian" w:hAnsi="Calibri" w:cs="Times New Roman"/>
-                <w:sz w:val="24"/>
-              </w:rPr>
-              <w:t>, 27,750 from Mouser</w:t>
+                <w:rFonts w:eastAsia="DengXian" w:cstheme="minorHAnsi"/>
+              </w:rPr>
+            </w:pPr>
+            <w:r>
+              <w:rPr>
+                <w:rFonts w:eastAsia="DengXian" w:cstheme="minorHAnsi"/>
+              </w:rPr>
+              <w:t>28,000 from Digikey, 27,750 from Mouser</w:t>
             </w:r>
           </w:p>
         </w:tc>
@@ -4345,51 +3791,30 @@
             <w:pPr>
               <w:jc w:val="center"/>
               <w:rPr>
-                <w:rFonts w:ascii="Calibri" w:eastAsia="DengXian" w:hAnsi="Calibri" w:cs="Times New Roman"/>
-                <w:sz w:val="24"/>
-              </w:rPr>
-            </w:pPr>
-            <w:r>
-              <w:rPr>
-                <w:rFonts w:ascii="Calibri" w:eastAsia="DengXian" w:hAnsi="Calibri" w:cs="Times New Roman"/>
-                <w:sz w:val="24"/>
+                <w:rFonts w:eastAsia="DengXian" w:cstheme="minorHAnsi"/>
+              </w:rPr>
+            </w:pPr>
+            <w:r>
+              <w:rPr>
+                <w:rFonts w:eastAsia="DengXian" w:cstheme="minorHAnsi"/>
               </w:rPr>
               <w:t xml:space="preserve">4,467 </w:t>
             </w:r>
             <w:r>
               <w:rPr>
-                <w:rFonts w:ascii="Calibri" w:eastAsia="DengXian" w:hAnsi="Calibri" w:cs="Times New Roman"/>
-                <w:sz w:val="24"/>
-              </w:rPr>
-              <w:t xml:space="preserve">from </w:t>
-            </w:r>
-            <w:proofErr w:type="spellStart"/>
-            <w:r>
-              <w:rPr>
-                <w:rFonts w:ascii="Calibri" w:eastAsia="DengXian" w:hAnsi="Calibri" w:cs="Times New Roman"/>
-                <w:sz w:val="24"/>
-              </w:rPr>
-              <w:t>Digikey</w:t>
-            </w:r>
-            <w:proofErr w:type="spellEnd"/>
-            <w:r>
-              <w:rPr>
-                <w:rFonts w:ascii="Calibri" w:eastAsia="DengXian" w:hAnsi="Calibri" w:cs="Times New Roman"/>
-                <w:sz w:val="24"/>
-              </w:rPr>
-              <w:t xml:space="preserve">, </w:t>
-            </w:r>
-            <w:r>
-              <w:rPr>
-                <w:rFonts w:ascii="Calibri" w:eastAsia="DengXian" w:hAnsi="Calibri" w:cs="Times New Roman"/>
-                <w:sz w:val="24"/>
+                <w:rFonts w:eastAsia="DengXian" w:cstheme="minorHAnsi"/>
+              </w:rPr>
+              <w:t xml:space="preserve">from Digikey, </w:t>
+            </w:r>
+            <w:r>
+              <w:rPr>
+                <w:rFonts w:eastAsia="DengXian" w:cstheme="minorHAnsi"/>
               </w:rPr>
               <w:t xml:space="preserve">5,220 </w:t>
             </w:r>
             <w:r>
               <w:rPr>
-                <w:rFonts w:ascii="Calibri" w:eastAsia="DengXian" w:hAnsi="Calibri" w:cs="Times New Roman"/>
-                <w:sz w:val="24"/>
+                <w:rFonts w:eastAsia="DengXian" w:cstheme="minorHAnsi"/>
               </w:rPr>
               <w:t>from Mouser</w:t>
             </w:r>
@@ -4410,14 +3835,12 @@
             <w:pPr>
               <w:jc w:val="center"/>
               <w:rPr>
-                <w:rFonts w:ascii="Calibri" w:eastAsia="DengXian" w:hAnsi="Calibri" w:cs="Times New Roman"/>
-                <w:sz w:val="24"/>
-              </w:rPr>
-            </w:pPr>
-            <w:r>
-              <w:rPr>
-                <w:rFonts w:ascii="Calibri" w:eastAsia="DengXian" w:hAnsi="Calibri" w:cs="Times New Roman"/>
-                <w:sz w:val="24"/>
+                <w:rFonts w:eastAsia="DengXian" w:cstheme="minorHAnsi"/>
+              </w:rPr>
+            </w:pPr>
+            <w:r>
+              <w:rPr>
+                <w:rFonts w:eastAsia="DengXian" w:cstheme="minorHAnsi"/>
               </w:rPr>
               <w:t>Manufacturer</w:t>
             </w:r>
@@ -4432,14 +3855,12 @@
             <w:pPr>
               <w:jc w:val="center"/>
               <w:rPr>
-                <w:rFonts w:ascii="Calibri" w:eastAsia="DengXian" w:hAnsi="Calibri" w:cs="Times New Roman"/>
-                <w:sz w:val="24"/>
-              </w:rPr>
-            </w:pPr>
-            <w:r>
-              <w:rPr>
-                <w:rFonts w:ascii="Calibri" w:eastAsia="DengXian" w:hAnsi="Calibri" w:cs="Times New Roman"/>
-                <w:sz w:val="24"/>
+                <w:rFonts w:eastAsia="DengXian" w:cstheme="minorHAnsi"/>
+              </w:rPr>
+            </w:pPr>
+            <w:r>
+              <w:rPr>
+                <w:rFonts w:eastAsia="DengXian" w:cstheme="minorHAnsi"/>
               </w:rPr>
               <w:t>CUI Devices</w:t>
             </w:r>
@@ -4453,14 +3874,12 @@
             <w:pPr>
               <w:jc w:val="center"/>
               <w:rPr>
-                <w:rFonts w:ascii="Calibri" w:eastAsia="DengXian" w:hAnsi="Calibri" w:cs="Times New Roman"/>
-                <w:sz w:val="24"/>
-              </w:rPr>
-            </w:pPr>
-            <w:r>
-              <w:rPr>
-                <w:rFonts w:ascii="Calibri" w:eastAsia="DengXian" w:hAnsi="Calibri" w:cs="Times New Roman"/>
-                <w:sz w:val="24"/>
+                <w:rFonts w:eastAsia="DengXian" w:cstheme="minorHAnsi"/>
+              </w:rPr>
+            </w:pPr>
+            <w:r>
+              <w:rPr>
+                <w:rFonts w:eastAsia="DengXian" w:cstheme="minorHAnsi"/>
               </w:rPr>
               <w:t>CUI Devices</w:t>
             </w:r>
@@ -4475,14 +3894,12 @@
             <w:pPr>
               <w:jc w:val="center"/>
               <w:rPr>
-                <w:rFonts w:ascii="Calibri" w:eastAsia="DengXian" w:hAnsi="Calibri" w:cs="Times New Roman"/>
-                <w:sz w:val="24"/>
-              </w:rPr>
-            </w:pPr>
-            <w:r>
-              <w:rPr>
-                <w:rFonts w:ascii="Calibri" w:eastAsia="DengXian" w:hAnsi="Calibri" w:cs="Times New Roman"/>
-                <w:sz w:val="24"/>
+                <w:rFonts w:eastAsia="DengXian" w:cstheme="minorHAnsi"/>
+              </w:rPr>
+            </w:pPr>
+            <w:r>
+              <w:rPr>
+                <w:rFonts w:eastAsia="DengXian" w:cstheme="minorHAnsi"/>
               </w:rPr>
               <w:t>CUI Devices</w:t>
             </w:r>
@@ -4497,14 +3914,12 @@
             <w:pPr>
               <w:jc w:val="center"/>
               <w:rPr>
-                <w:rFonts w:ascii="Calibri" w:eastAsia="DengXian" w:hAnsi="Calibri" w:cs="Times New Roman"/>
-                <w:sz w:val="24"/>
-              </w:rPr>
-            </w:pPr>
-            <w:r>
-              <w:rPr>
-                <w:rFonts w:ascii="Calibri" w:eastAsia="DengXian" w:hAnsi="Calibri" w:cs="Times New Roman"/>
-                <w:sz w:val="24"/>
+                <w:rFonts w:eastAsia="DengXian" w:cstheme="minorHAnsi"/>
+              </w:rPr>
+            </w:pPr>
+            <w:r>
+              <w:rPr>
+                <w:rFonts w:eastAsia="DengXian" w:cstheme="minorHAnsi"/>
               </w:rPr>
               <w:t>CUI Devices</w:t>
             </w:r>
@@ -4518,25 +3933,14 @@
             <w:pPr>
               <w:jc w:val="center"/>
               <w:rPr>
-                <w:rFonts w:ascii="Calibri" w:eastAsia="DengXian" w:hAnsi="Calibri" w:cs="Times New Roman"/>
-                <w:sz w:val="24"/>
-              </w:rPr>
-            </w:pPr>
-            <w:proofErr w:type="spellStart"/>
-            <w:r>
-              <w:rPr>
-                <w:rFonts w:ascii="Calibri" w:eastAsia="DengXian" w:hAnsi="Calibri" w:cs="Times New Roman"/>
-                <w:sz w:val="24"/>
-              </w:rPr>
-              <w:t>Kycon</w:t>
-            </w:r>
-            <w:proofErr w:type="spellEnd"/>
-            <w:r>
-              <w:rPr>
-                <w:rFonts w:ascii="Calibri" w:eastAsia="DengXian" w:hAnsi="Calibri" w:cs="Times New Roman"/>
-                <w:sz w:val="24"/>
-              </w:rPr>
-              <w:t>, Inc.</w:t>
+                <w:rFonts w:eastAsia="DengXian" w:cstheme="minorHAnsi"/>
+              </w:rPr>
+            </w:pPr>
+            <w:r>
+              <w:rPr>
+                <w:rFonts w:eastAsia="DengXian" w:cstheme="minorHAnsi"/>
+              </w:rPr>
+              <w:t>Kycon, Inc.</w:t>
             </w:r>
           </w:p>
         </w:tc>
@@ -4554,14 +3958,12 @@
             <w:pPr>
               <w:jc w:val="center"/>
               <w:rPr>
-                <w:rFonts w:ascii="Calibri" w:eastAsia="DengXian" w:hAnsi="Calibri" w:cs="Times New Roman"/>
-                <w:sz w:val="24"/>
-              </w:rPr>
-            </w:pPr>
-            <w:r>
-              <w:rPr>
-                <w:rFonts w:ascii="Calibri" w:eastAsia="DengXian" w:hAnsi="Calibri" w:cs="Times New Roman"/>
-                <w:sz w:val="24"/>
+                <w:rFonts w:eastAsia="DengXian" w:cstheme="minorHAnsi"/>
+              </w:rPr>
+            </w:pPr>
+            <w:r>
+              <w:rPr>
+                <w:rFonts w:eastAsia="DengXian" w:cstheme="minorHAnsi"/>
               </w:rPr>
               <w:t>Dimensions</w:t>
             </w:r>
@@ -4576,14 +3978,12 @@
             <w:pPr>
               <w:jc w:val="center"/>
               <w:rPr>
-                <w:rFonts w:ascii="Calibri" w:eastAsia="DengXian" w:hAnsi="Calibri" w:cs="Times New Roman"/>
-                <w:sz w:val="24"/>
-              </w:rPr>
-            </w:pPr>
-            <w:r>
-              <w:rPr>
-                <w:rFonts w:ascii="Calibri" w:eastAsia="DengXian" w:hAnsi="Calibri" w:cs="Times New Roman"/>
-                <w:sz w:val="24"/>
+                <w:rFonts w:eastAsia="DengXian" w:cstheme="minorHAnsi"/>
+              </w:rPr>
+            </w:pPr>
+            <w:r>
+              <w:rPr>
+                <w:rFonts w:eastAsia="DengXian" w:cstheme="minorHAnsi"/>
               </w:rPr>
               <w:t>14(+4) mm x 8.2mm x 12.3mm</w:t>
             </w:r>
@@ -4597,14 +3997,12 @@
             <w:pPr>
               <w:jc w:val="center"/>
               <w:rPr>
-                <w:rFonts w:ascii="Calibri" w:eastAsia="DengXian" w:hAnsi="Calibri" w:cs="Times New Roman"/>
-                <w:sz w:val="24"/>
-              </w:rPr>
-            </w:pPr>
-            <w:r>
-              <w:rPr>
-                <w:rFonts w:ascii="Calibri" w:eastAsia="DengXian" w:hAnsi="Calibri" w:cs="Times New Roman"/>
-                <w:sz w:val="24"/>
+                <w:rFonts w:eastAsia="DengXian" w:cstheme="minorHAnsi"/>
+              </w:rPr>
+            </w:pPr>
+            <w:r>
+              <w:rPr>
+                <w:rFonts w:eastAsia="DengXian" w:cstheme="minorHAnsi"/>
               </w:rPr>
               <w:t>14(+4) mm x 8.2mm x 12.3mm</w:t>
             </w:r>
@@ -4619,14 +4017,12 @@
             <w:pPr>
               <w:jc w:val="center"/>
               <w:rPr>
-                <w:rFonts w:ascii="Calibri" w:eastAsia="DengXian" w:hAnsi="Calibri" w:cs="Times New Roman"/>
-                <w:sz w:val="24"/>
-              </w:rPr>
-            </w:pPr>
-            <w:r>
-              <w:rPr>
-                <w:rFonts w:ascii="Calibri" w:eastAsia="DengXian" w:hAnsi="Calibri" w:cs="Times New Roman"/>
-                <w:sz w:val="24"/>
+                <w:rFonts w:eastAsia="DengXian" w:cstheme="minorHAnsi"/>
+              </w:rPr>
+            </w:pPr>
+            <w:r>
+              <w:rPr>
+                <w:rFonts w:eastAsia="DengXian" w:cstheme="minorHAnsi"/>
               </w:rPr>
               <w:t>15.8(+3) mm x 10mm x 10mm</w:t>
             </w:r>
@@ -4641,14 +4037,12 @@
             <w:pPr>
               <w:jc w:val="center"/>
               <w:rPr>
-                <w:rFonts w:ascii="Calibri" w:eastAsia="DengXian" w:hAnsi="Calibri" w:cs="Times New Roman"/>
-                <w:sz w:val="24"/>
-              </w:rPr>
-            </w:pPr>
-            <w:r>
-              <w:rPr>
-                <w:rFonts w:ascii="Calibri" w:eastAsia="DengXian" w:hAnsi="Calibri" w:cs="Times New Roman"/>
-                <w:sz w:val="24"/>
+                <w:rFonts w:eastAsia="DengXian" w:cstheme="minorHAnsi"/>
+              </w:rPr>
+            </w:pPr>
+            <w:r>
+              <w:rPr>
+                <w:rFonts w:eastAsia="DengXian" w:cstheme="minorHAnsi"/>
               </w:rPr>
               <w:t>11(+3) mm x 4.9mm x 5mm</w:t>
             </w:r>
@@ -4662,70 +4056,36 @@
             <w:pPr>
               <w:jc w:val="center"/>
               <w:rPr>
-                <w:rFonts w:ascii="Calibri" w:eastAsia="DengXian" w:hAnsi="Calibri" w:cs="Times New Roman"/>
-                <w:sz w:val="24"/>
-              </w:rPr>
-            </w:pPr>
-            <w:r>
-              <w:rPr>
-                <w:rFonts w:ascii="Calibri" w:eastAsia="DengXian" w:hAnsi="Calibri" w:cs="Times New Roman"/>
-                <w:sz w:val="24"/>
-              </w:rPr>
-              <w:t>1</w:t>
-            </w:r>
-            <w:r>
-              <w:rPr>
-                <w:rFonts w:ascii="Calibri" w:eastAsia="DengXian" w:hAnsi="Calibri" w:cs="Times New Roman"/>
-                <w:sz w:val="24"/>
-              </w:rPr>
-              <w:t>0.5</w:t>
-            </w:r>
-            <w:r>
-              <w:rPr>
-                <w:rFonts w:ascii="Calibri" w:eastAsia="DengXian" w:hAnsi="Calibri" w:cs="Times New Roman"/>
-                <w:sz w:val="24"/>
-              </w:rPr>
-              <w:t>(+3</w:t>
-            </w:r>
-            <w:r>
-              <w:rPr>
-                <w:rFonts w:ascii="Calibri" w:eastAsia="DengXian" w:hAnsi="Calibri" w:cs="Times New Roman"/>
-                <w:sz w:val="24"/>
-              </w:rPr>
-              <w:t>.5</w:t>
-            </w:r>
-            <w:r>
-              <w:rPr>
-                <w:rFonts w:ascii="Calibri" w:eastAsia="DengXian" w:hAnsi="Calibri" w:cs="Times New Roman"/>
-                <w:sz w:val="24"/>
-              </w:rPr>
-              <w:t xml:space="preserve">) mm x </w:t>
-            </w:r>
-            <w:r>
-              <w:rPr>
-                <w:rFonts w:ascii="Calibri" w:eastAsia="DengXian" w:hAnsi="Calibri" w:cs="Times New Roman"/>
-                <w:sz w:val="24"/>
+                <w:rFonts w:eastAsia="DengXian" w:cstheme="minorHAnsi"/>
+              </w:rPr>
+            </w:pPr>
+            <w:r>
+              <w:rPr>
+                <w:rFonts w:eastAsia="DengXian" w:cstheme="minorHAnsi"/>
+              </w:rPr>
+              <w:t xml:space="preserve">10.5(+3.5) mm x </w:t>
+            </w:r>
+            <w:r>
+              <w:rPr>
+                <w:rFonts w:eastAsia="DengXian" w:cstheme="minorHAnsi"/>
               </w:rPr>
               <w:t>12</w:t>
             </w:r>
             <w:r>
               <w:rPr>
-                <w:rFonts w:ascii="Calibri" w:eastAsia="DengXian" w:hAnsi="Calibri" w:cs="Times New Roman"/>
-                <w:sz w:val="24"/>
+                <w:rFonts w:eastAsia="DengXian" w:cstheme="minorHAnsi"/>
               </w:rPr>
               <w:t xml:space="preserve">mm x </w:t>
             </w:r>
             <w:r>
               <w:rPr>
-                <w:rFonts w:ascii="Calibri" w:eastAsia="DengXian" w:hAnsi="Calibri" w:cs="Times New Roman"/>
-                <w:sz w:val="24"/>
+                <w:rFonts w:eastAsia="DengXian" w:cstheme="minorHAnsi"/>
               </w:rPr>
               <w:t>10</w:t>
             </w:r>
             <w:r>
               <w:rPr>
-                <w:rFonts w:ascii="Calibri" w:eastAsia="DengXian" w:hAnsi="Calibri" w:cs="Times New Roman"/>
-                <w:sz w:val="24"/>
+                <w:rFonts w:eastAsia="DengXian" w:cstheme="minorHAnsi"/>
               </w:rPr>
               <w:t>mm</w:t>
             </w:r>
@@ -4746,14 +4106,12 @@
             <w:pPr>
               <w:jc w:val="center"/>
               <w:rPr>
-                <w:rFonts w:ascii="Calibri" w:eastAsia="DengXian" w:hAnsi="Calibri" w:cs="Times New Roman"/>
-                <w:sz w:val="24"/>
-              </w:rPr>
-            </w:pPr>
-            <w:r>
-              <w:rPr>
-                <w:rFonts w:ascii="Calibri" w:eastAsia="DengXian" w:hAnsi="Calibri" w:cs="Times New Roman"/>
-                <w:sz w:val="24"/>
+                <w:rFonts w:eastAsia="DengXian" w:cstheme="minorHAnsi"/>
+              </w:rPr>
+            </w:pPr>
+            <w:r>
+              <w:rPr>
+                <w:rFonts w:eastAsia="DengXian" w:cstheme="minorHAnsi"/>
               </w:rPr>
               <w:t>Number of Sets</w:t>
             </w:r>
@@ -4769,14 +4127,12 @@
             <w:pPr>
               <w:jc w:val="center"/>
               <w:rPr>
-                <w:rFonts w:ascii="Calibri" w:eastAsia="DengXian" w:hAnsi="Calibri" w:cs="Times New Roman"/>
-                <w:sz w:val="24"/>
-              </w:rPr>
-            </w:pPr>
-            <w:r>
-              <w:rPr>
-                <w:rFonts w:ascii="Calibri" w:eastAsia="DengXian" w:hAnsi="Calibri" w:cs="Times New Roman"/>
-                <w:sz w:val="24"/>
+                <w:rFonts w:eastAsia="DengXian" w:cstheme="minorHAnsi"/>
+              </w:rPr>
+            </w:pPr>
+            <w:r>
+              <w:rPr>
+                <w:rFonts w:eastAsia="DengXian" w:cstheme="minorHAnsi"/>
               </w:rPr>
               <w:t>1</w:t>
             </w:r>
@@ -4790,14 +4146,12 @@
             <w:pPr>
               <w:jc w:val="center"/>
               <w:rPr>
-                <w:rFonts w:ascii="Calibri" w:eastAsia="DengXian" w:hAnsi="Calibri" w:cs="Times New Roman"/>
-                <w:sz w:val="24"/>
-              </w:rPr>
-            </w:pPr>
-            <w:r>
-              <w:rPr>
-                <w:rFonts w:ascii="Calibri" w:eastAsia="DengXian" w:hAnsi="Calibri" w:cs="Times New Roman"/>
-                <w:sz w:val="24"/>
+                <w:rFonts w:eastAsia="DengXian" w:cstheme="minorHAnsi"/>
+              </w:rPr>
+            </w:pPr>
+            <w:r>
+              <w:rPr>
+                <w:rFonts w:eastAsia="DengXian" w:cstheme="minorHAnsi"/>
               </w:rPr>
               <w:t>1</w:t>
             </w:r>
@@ -4813,14 +4167,12 @@
             <w:pPr>
               <w:jc w:val="center"/>
               <w:rPr>
-                <w:rFonts w:ascii="Calibri" w:eastAsia="DengXian" w:hAnsi="Calibri" w:cs="Times New Roman"/>
-                <w:sz w:val="24"/>
-              </w:rPr>
-            </w:pPr>
-            <w:r>
-              <w:rPr>
-                <w:rFonts w:ascii="Calibri" w:eastAsia="DengXian" w:hAnsi="Calibri" w:cs="Times New Roman"/>
-                <w:sz w:val="24"/>
+                <w:rFonts w:eastAsia="DengXian" w:cstheme="minorHAnsi"/>
+              </w:rPr>
+            </w:pPr>
+            <w:r>
+              <w:rPr>
+                <w:rFonts w:eastAsia="DengXian" w:cstheme="minorHAnsi"/>
               </w:rPr>
               <w:t>1</w:t>
             </w:r>
@@ -4836,14 +4188,12 @@
             <w:pPr>
               <w:jc w:val="center"/>
               <w:rPr>
-                <w:rFonts w:ascii="Calibri" w:eastAsia="DengXian" w:hAnsi="Calibri" w:cs="Times New Roman"/>
-                <w:sz w:val="24"/>
-              </w:rPr>
-            </w:pPr>
-            <w:r>
-              <w:rPr>
-                <w:rFonts w:ascii="Calibri" w:eastAsia="DengXian" w:hAnsi="Calibri" w:cs="Times New Roman"/>
-                <w:sz w:val="24"/>
+                <w:rFonts w:eastAsia="DengXian" w:cstheme="minorHAnsi"/>
+              </w:rPr>
+            </w:pPr>
+            <w:r>
+              <w:rPr>
+                <w:rFonts w:eastAsia="DengXian" w:cstheme="minorHAnsi"/>
               </w:rPr>
               <w:t>1</w:t>
             </w:r>
@@ -4857,14 +4207,12 @@
             <w:pPr>
               <w:jc w:val="center"/>
               <w:rPr>
-                <w:rFonts w:ascii="Calibri" w:eastAsia="DengXian" w:hAnsi="Calibri" w:cs="Times New Roman"/>
-                <w:sz w:val="24"/>
-              </w:rPr>
-            </w:pPr>
-            <w:r>
-              <w:rPr>
-                <w:rFonts w:ascii="Calibri" w:eastAsia="DengXian" w:hAnsi="Calibri" w:cs="Times New Roman"/>
-                <w:sz w:val="24"/>
+                <w:rFonts w:eastAsia="DengXian" w:cstheme="minorHAnsi"/>
+              </w:rPr>
+            </w:pPr>
+            <w:r>
+              <w:rPr>
+                <w:rFonts w:eastAsia="DengXian" w:cstheme="minorHAnsi"/>
               </w:rPr>
               <w:t>1</w:t>
             </w:r>
@@ -4884,14 +4232,12 @@
             <w:pPr>
               <w:jc w:val="center"/>
               <w:rPr>
-                <w:rFonts w:ascii="Calibri" w:eastAsia="DengXian" w:hAnsi="Calibri" w:cs="Times New Roman"/>
-                <w:sz w:val="24"/>
-              </w:rPr>
-            </w:pPr>
-            <w:r>
-              <w:rPr>
-                <w:rFonts w:ascii="Calibri" w:eastAsia="DengXian" w:hAnsi="Calibri" w:cs="Times New Roman"/>
-                <w:sz w:val="24"/>
+                <w:rFonts w:eastAsia="DengXian" w:cstheme="minorHAnsi"/>
+              </w:rPr>
+            </w:pPr>
+            <w:r>
+              <w:rPr>
+                <w:rFonts w:eastAsia="DengXian" w:cstheme="minorHAnsi"/>
               </w:rPr>
               <w:t>Number of Positions</w:t>
             </w:r>
@@ -4906,14 +4252,12 @@
             <w:pPr>
               <w:jc w:val="center"/>
               <w:rPr>
-                <w:rFonts w:ascii="Calibri" w:eastAsia="DengXian" w:hAnsi="Calibri" w:cs="Times New Roman"/>
-                <w:sz w:val="24"/>
-              </w:rPr>
-            </w:pPr>
-            <w:r>
-              <w:rPr>
-                <w:rFonts w:ascii="Calibri" w:eastAsia="DengXian" w:hAnsi="Calibri" w:cs="Times New Roman"/>
-                <w:sz w:val="24"/>
+                <w:rFonts w:eastAsia="DengXian" w:cstheme="minorHAnsi"/>
+              </w:rPr>
+            </w:pPr>
+            <w:r>
+              <w:rPr>
+                <w:rFonts w:eastAsia="DengXian" w:cstheme="minorHAnsi"/>
               </w:rPr>
               <w:t>3 Conductors, 3 Contacts</w:t>
             </w:r>
@@ -4927,14 +4271,12 @@
             <w:pPr>
               <w:jc w:val="center"/>
               <w:rPr>
-                <w:rFonts w:ascii="Calibri" w:eastAsia="DengXian" w:hAnsi="Calibri" w:cs="Times New Roman"/>
-                <w:sz w:val="24"/>
-              </w:rPr>
-            </w:pPr>
-            <w:r>
-              <w:rPr>
-                <w:rFonts w:ascii="Calibri" w:eastAsia="DengXian" w:hAnsi="Calibri" w:cs="Times New Roman"/>
-                <w:sz w:val="24"/>
+                <w:rFonts w:eastAsia="DengXian" w:cstheme="minorHAnsi"/>
+              </w:rPr>
+            </w:pPr>
+            <w:r>
+              <w:rPr>
+                <w:rFonts w:eastAsia="DengXian" w:cstheme="minorHAnsi"/>
               </w:rPr>
               <w:t>3 Conductors, 5 Contacts</w:t>
             </w:r>
@@ -4949,14 +4291,12 @@
             <w:pPr>
               <w:jc w:val="center"/>
               <w:rPr>
-                <w:rFonts w:ascii="Calibri" w:eastAsia="DengXian" w:hAnsi="Calibri" w:cs="Times New Roman"/>
-                <w:sz w:val="24"/>
-              </w:rPr>
-            </w:pPr>
-            <w:r>
-              <w:rPr>
-                <w:rFonts w:ascii="Calibri" w:eastAsia="DengXian" w:hAnsi="Calibri" w:cs="Times New Roman"/>
-                <w:sz w:val="24"/>
+                <w:rFonts w:eastAsia="DengXian" w:cstheme="minorHAnsi"/>
+              </w:rPr>
+            </w:pPr>
+            <w:r>
+              <w:rPr>
+                <w:rFonts w:eastAsia="DengXian" w:cstheme="minorHAnsi"/>
               </w:rPr>
               <w:t>2 Conductors, 3 Contacts</w:t>
             </w:r>
@@ -4971,14 +4311,12 @@
             <w:pPr>
               <w:jc w:val="center"/>
               <w:rPr>
-                <w:rFonts w:ascii="Calibri" w:eastAsia="DengXian" w:hAnsi="Calibri" w:cs="Times New Roman"/>
-                <w:sz w:val="24"/>
-              </w:rPr>
-            </w:pPr>
-            <w:r>
-              <w:rPr>
-                <w:rFonts w:ascii="Calibri" w:eastAsia="DengXian" w:hAnsi="Calibri" w:cs="Times New Roman"/>
-                <w:sz w:val="24"/>
+                <w:rFonts w:eastAsia="DengXian" w:cstheme="minorHAnsi"/>
+              </w:rPr>
+            </w:pPr>
+            <w:r>
+              <w:rPr>
+                <w:rFonts w:eastAsia="DengXian" w:cstheme="minorHAnsi"/>
               </w:rPr>
               <w:t>4 Conductors, 4 Contacts</w:t>
             </w:r>
@@ -4992,14 +4330,12 @@
             <w:pPr>
               <w:jc w:val="center"/>
               <w:rPr>
-                <w:rFonts w:ascii="Calibri" w:eastAsia="DengXian" w:hAnsi="Calibri" w:cs="Times New Roman"/>
-                <w:sz w:val="24"/>
-              </w:rPr>
-            </w:pPr>
-            <w:r>
-              <w:rPr>
-                <w:rFonts w:ascii="Calibri" w:eastAsia="DengXian" w:hAnsi="Calibri" w:cs="Times New Roman"/>
-                <w:sz w:val="24"/>
+                <w:rFonts w:eastAsia="DengXian" w:cstheme="minorHAnsi"/>
+              </w:rPr>
+            </w:pPr>
+            <w:r>
+              <w:rPr>
+                <w:rFonts w:eastAsia="DengXian" w:cstheme="minorHAnsi"/>
               </w:rPr>
               <w:t>3 Conductors, 3 Contacts</w:t>
             </w:r>
@@ -5020,14 +4356,12 @@
             <w:pPr>
               <w:jc w:val="center"/>
               <w:rPr>
-                <w:rFonts w:ascii="Calibri" w:eastAsia="DengXian" w:hAnsi="Calibri" w:cs="Times New Roman"/>
-                <w:sz w:val="24"/>
-              </w:rPr>
-            </w:pPr>
-            <w:r>
-              <w:rPr>
-                <w:rFonts w:ascii="Calibri" w:eastAsia="DengXian" w:hAnsi="Calibri" w:cs="Times New Roman"/>
-                <w:sz w:val="24"/>
+                <w:rFonts w:eastAsia="DengXian" w:cstheme="minorHAnsi"/>
+              </w:rPr>
+            </w:pPr>
+            <w:r>
+              <w:rPr>
+                <w:rFonts w:eastAsia="DengXian" w:cstheme="minorHAnsi"/>
               </w:rPr>
               <w:t>Voltage - Rated</w:t>
             </w:r>
@@ -5042,14 +4376,12 @@
             <w:pPr>
               <w:jc w:val="center"/>
               <w:rPr>
-                <w:rFonts w:ascii="Calibri" w:eastAsia="DengXian" w:hAnsi="Calibri" w:cs="Times New Roman"/>
-                <w:sz w:val="24"/>
-              </w:rPr>
-            </w:pPr>
-            <w:r>
-              <w:rPr>
-                <w:rFonts w:ascii="Calibri" w:eastAsia="DengXian" w:hAnsi="Calibri" w:cs="Times New Roman"/>
-                <w:sz w:val="24"/>
+                <w:rFonts w:eastAsia="DengXian" w:cstheme="minorHAnsi"/>
+              </w:rPr>
+            </w:pPr>
+            <w:r>
+              <w:rPr>
+                <w:rFonts w:eastAsia="DengXian" w:cstheme="minorHAnsi"/>
               </w:rPr>
               <w:t>12VDC</w:t>
             </w:r>
@@ -5063,14 +4395,12 @@
             <w:pPr>
               <w:jc w:val="center"/>
               <w:rPr>
-                <w:rFonts w:ascii="Calibri" w:eastAsia="DengXian" w:hAnsi="Calibri" w:cs="Times New Roman"/>
-                <w:sz w:val="24"/>
-              </w:rPr>
-            </w:pPr>
-            <w:r>
-              <w:rPr>
-                <w:rFonts w:ascii="Calibri" w:eastAsia="DengXian" w:hAnsi="Calibri" w:cs="Times New Roman"/>
-                <w:sz w:val="24"/>
+                <w:rFonts w:eastAsia="DengXian" w:cstheme="minorHAnsi"/>
+              </w:rPr>
+            </w:pPr>
+            <w:r>
+              <w:rPr>
+                <w:rFonts w:eastAsia="DengXian" w:cstheme="minorHAnsi"/>
               </w:rPr>
               <w:t>16VDC</w:t>
             </w:r>
@@ -5085,14 +4415,12 @@
             <w:pPr>
               <w:jc w:val="center"/>
               <w:rPr>
-                <w:rFonts w:ascii="Calibri" w:eastAsia="DengXian" w:hAnsi="Calibri" w:cs="Times New Roman"/>
-                <w:sz w:val="24"/>
-              </w:rPr>
-            </w:pPr>
-            <w:r>
-              <w:rPr>
-                <w:rFonts w:ascii="Calibri" w:eastAsia="DengXian" w:hAnsi="Calibri" w:cs="Times New Roman"/>
-                <w:sz w:val="24"/>
+                <w:rFonts w:eastAsia="DengXian" w:cstheme="minorHAnsi"/>
+              </w:rPr>
+            </w:pPr>
+            <w:r>
+              <w:rPr>
+                <w:rFonts w:eastAsia="DengXian" w:cstheme="minorHAnsi"/>
               </w:rPr>
               <w:t>12VDC</w:t>
             </w:r>
@@ -5107,14 +4435,12 @@
             <w:pPr>
               <w:jc w:val="center"/>
               <w:rPr>
-                <w:rFonts w:ascii="Calibri" w:eastAsia="DengXian" w:hAnsi="Calibri" w:cs="Times New Roman"/>
-                <w:sz w:val="24"/>
-              </w:rPr>
-            </w:pPr>
-            <w:r>
-              <w:rPr>
-                <w:rFonts w:ascii="Calibri" w:eastAsia="DengXian" w:hAnsi="Calibri" w:cs="Times New Roman"/>
-                <w:sz w:val="24"/>
+                <w:rFonts w:eastAsia="DengXian" w:cstheme="minorHAnsi"/>
+              </w:rPr>
+            </w:pPr>
+            <w:r>
+              <w:rPr>
+                <w:rFonts w:eastAsia="DengXian" w:cstheme="minorHAnsi"/>
               </w:rPr>
               <w:t>12VDC</w:t>
             </w:r>
@@ -5128,14 +4454,12 @@
             <w:pPr>
               <w:jc w:val="center"/>
               <w:rPr>
-                <w:rFonts w:ascii="Calibri" w:eastAsia="DengXian" w:hAnsi="Calibri" w:cs="Times New Roman"/>
-                <w:sz w:val="24"/>
-              </w:rPr>
-            </w:pPr>
-            <w:r>
-              <w:rPr>
-                <w:rFonts w:ascii="Calibri" w:eastAsia="DengXian" w:hAnsi="Calibri" w:cs="Times New Roman"/>
-                <w:sz w:val="24"/>
+                <w:rFonts w:eastAsia="DengXian" w:cstheme="minorHAnsi"/>
+              </w:rPr>
+            </w:pPr>
+            <w:r>
+              <w:rPr>
+                <w:rFonts w:eastAsia="DengXian" w:cstheme="minorHAnsi"/>
               </w:rPr>
               <w:t>N/A</w:t>
             </w:r>
@@ -5156,16 +4480,13 @@
             <w:pPr>
               <w:jc w:val="center"/>
               <w:rPr>
-                <w:rFonts w:ascii="Calibri" w:eastAsia="DengXian" w:hAnsi="Calibri" w:cs="Times New Roman"/>
-                <w:sz w:val="24"/>
-              </w:rPr>
-            </w:pPr>
-            <w:r>
-              <w:rPr>
-                <w:rFonts w:ascii="Calibri" w:eastAsia="DengXian" w:hAnsi="Calibri" w:cs="Times New Roman"/>
-                <w:sz w:val="24"/>
-              </w:rPr>
-              <w:lastRenderedPageBreak/>
+                <w:rFonts w:eastAsia="DengXian" w:cstheme="minorHAnsi"/>
+              </w:rPr>
+            </w:pPr>
+            <w:r>
+              <w:rPr>
+                <w:rFonts w:eastAsia="DengXian" w:cstheme="minorHAnsi"/>
+              </w:rPr>
               <w:t>Current Rating</w:t>
             </w:r>
           </w:p>
@@ -5180,14 +4501,12 @@
             <w:pPr>
               <w:jc w:val="center"/>
               <w:rPr>
-                <w:rFonts w:ascii="Calibri" w:eastAsia="DengXian" w:hAnsi="Calibri" w:cs="Times New Roman"/>
-                <w:sz w:val="24"/>
-              </w:rPr>
-            </w:pPr>
-            <w:r>
-              <w:rPr>
-                <w:rFonts w:ascii="Calibri" w:eastAsia="DengXian" w:hAnsi="Calibri" w:cs="Times New Roman"/>
-                <w:sz w:val="24"/>
+                <w:rFonts w:eastAsia="DengXian" w:cstheme="minorHAnsi"/>
+              </w:rPr>
+            </w:pPr>
+            <w:r>
+              <w:rPr>
+                <w:rFonts w:eastAsia="DengXian" w:cstheme="minorHAnsi"/>
               </w:rPr>
               <w:t>1A</w:t>
             </w:r>
@@ -5201,14 +4520,12 @@
             <w:pPr>
               <w:jc w:val="center"/>
               <w:rPr>
-                <w:rFonts w:ascii="Calibri" w:eastAsia="DengXian" w:hAnsi="Calibri" w:cs="Times New Roman"/>
-                <w:sz w:val="24"/>
-              </w:rPr>
-            </w:pPr>
-            <w:r>
-              <w:rPr>
-                <w:rFonts w:ascii="Calibri" w:eastAsia="DengXian" w:hAnsi="Calibri" w:cs="Times New Roman"/>
-                <w:sz w:val="24"/>
+                <w:rFonts w:eastAsia="DengXian" w:cstheme="minorHAnsi"/>
+              </w:rPr>
+            </w:pPr>
+            <w:r>
+              <w:rPr>
+                <w:rFonts w:eastAsia="DengXian" w:cstheme="minorHAnsi"/>
               </w:rPr>
               <w:t>1A</w:t>
             </w:r>
@@ -5224,14 +4541,12 @@
             <w:pPr>
               <w:jc w:val="center"/>
               <w:rPr>
-                <w:rFonts w:ascii="Calibri" w:eastAsia="DengXian" w:hAnsi="Calibri" w:cs="Times New Roman"/>
-                <w:sz w:val="24"/>
-              </w:rPr>
-            </w:pPr>
-            <w:r>
-              <w:rPr>
-                <w:rFonts w:ascii="Calibri" w:eastAsia="DengXian" w:hAnsi="Calibri" w:cs="Times New Roman"/>
-                <w:sz w:val="24"/>
+                <w:rFonts w:eastAsia="DengXian" w:cstheme="minorHAnsi"/>
+              </w:rPr>
+            </w:pPr>
+            <w:r>
+              <w:rPr>
+                <w:rFonts w:eastAsia="DengXian" w:cstheme="minorHAnsi"/>
               </w:rPr>
               <w:t>1A</w:t>
             </w:r>
@@ -5247,14 +4562,12 @@
             <w:pPr>
               <w:jc w:val="center"/>
               <w:rPr>
-                <w:rFonts w:ascii="Calibri" w:eastAsia="DengXian" w:hAnsi="Calibri" w:cs="Times New Roman"/>
-                <w:sz w:val="24"/>
-              </w:rPr>
-            </w:pPr>
-            <w:r>
-              <w:rPr>
-                <w:rFonts w:ascii="Calibri" w:eastAsia="DengXian" w:hAnsi="Calibri" w:cs="Times New Roman"/>
-                <w:sz w:val="24"/>
+                <w:rFonts w:eastAsia="DengXian" w:cstheme="minorHAnsi"/>
+              </w:rPr>
+            </w:pPr>
+            <w:r>
+              <w:rPr>
+                <w:rFonts w:eastAsia="DengXian" w:cstheme="minorHAnsi"/>
               </w:rPr>
               <w:t>1A</w:t>
             </w:r>
@@ -5268,14 +4581,12 @@
             <w:pPr>
               <w:jc w:val="center"/>
               <w:rPr>
-                <w:rFonts w:ascii="Calibri" w:eastAsia="DengXian" w:hAnsi="Calibri" w:cs="Times New Roman"/>
-                <w:sz w:val="24"/>
-              </w:rPr>
-            </w:pPr>
-            <w:r>
-              <w:rPr>
-                <w:rFonts w:ascii="Calibri" w:eastAsia="DengXian" w:hAnsi="Calibri" w:cs="Times New Roman"/>
-                <w:sz w:val="24"/>
+                <w:rFonts w:eastAsia="DengXian" w:cstheme="minorHAnsi"/>
+              </w:rPr>
+            </w:pPr>
+            <w:r>
+              <w:rPr>
+                <w:rFonts w:eastAsia="DengXian" w:cstheme="minorHAnsi"/>
               </w:rPr>
               <w:t>N/A</w:t>
             </w:r>
@@ -5296,14 +4607,12 @@
             <w:pPr>
               <w:jc w:val="center"/>
               <w:rPr>
-                <w:rFonts w:ascii="Calibri" w:eastAsia="DengXian" w:hAnsi="Calibri" w:cs="Times New Roman"/>
-                <w:sz w:val="24"/>
-              </w:rPr>
-            </w:pPr>
-            <w:r>
-              <w:rPr>
-                <w:rFonts w:ascii="Calibri" w:eastAsia="DengXian" w:hAnsi="Calibri" w:cs="Times New Roman"/>
-                <w:sz w:val="24"/>
+                <w:rFonts w:eastAsia="DengXian" w:cstheme="minorHAnsi"/>
+              </w:rPr>
+            </w:pPr>
+            <w:r>
+              <w:rPr>
+                <w:rFonts w:eastAsia="DengXian" w:cstheme="minorHAnsi"/>
               </w:rPr>
               <w:t>Internal Switch</w:t>
             </w:r>
@@ -5319,14 +4628,12 @@
             <w:pPr>
               <w:jc w:val="center"/>
               <w:rPr>
-                <w:rFonts w:ascii="Calibri" w:eastAsia="DengXian" w:hAnsi="Calibri" w:cs="Times New Roman"/>
-                <w:sz w:val="24"/>
-              </w:rPr>
-            </w:pPr>
-            <w:r>
-              <w:rPr>
-                <w:rFonts w:ascii="Calibri" w:eastAsia="DengXian" w:hAnsi="Calibri" w:cs="Times New Roman"/>
-                <w:sz w:val="24"/>
+                <w:rFonts w:eastAsia="DengXian" w:cstheme="minorHAnsi"/>
+              </w:rPr>
+            </w:pPr>
+            <w:r>
+              <w:rPr>
+                <w:rFonts w:eastAsia="DengXian" w:cstheme="minorHAnsi"/>
               </w:rPr>
               <w:t>None</w:t>
             </w:r>
@@ -5340,14 +4647,12 @@
             <w:pPr>
               <w:jc w:val="center"/>
               <w:rPr>
-                <w:rFonts w:ascii="Calibri" w:eastAsia="DengXian" w:hAnsi="Calibri" w:cs="Times New Roman"/>
-                <w:sz w:val="24"/>
-              </w:rPr>
-            </w:pPr>
-            <w:r>
-              <w:rPr>
-                <w:rFonts w:ascii="Calibri" w:eastAsia="DengXian" w:hAnsi="Calibri" w:cs="Times New Roman"/>
-                <w:sz w:val="24"/>
+                <w:rFonts w:eastAsia="DengXian" w:cstheme="minorHAnsi"/>
+              </w:rPr>
+            </w:pPr>
+            <w:r>
+              <w:rPr>
+                <w:rFonts w:eastAsia="DengXian" w:cstheme="minorHAnsi"/>
               </w:rPr>
               <w:t>2 Switches</w:t>
             </w:r>
@@ -5363,14 +4668,12 @@
             <w:pPr>
               <w:jc w:val="center"/>
               <w:rPr>
-                <w:rFonts w:ascii="Calibri" w:eastAsia="DengXian" w:hAnsi="Calibri" w:cs="Times New Roman"/>
-                <w:sz w:val="24"/>
-              </w:rPr>
-            </w:pPr>
-            <w:r>
-              <w:rPr>
-                <w:rFonts w:ascii="Calibri" w:eastAsia="DengXian" w:hAnsi="Calibri" w:cs="Times New Roman"/>
-                <w:sz w:val="24"/>
+                <w:rFonts w:eastAsia="DengXian" w:cstheme="minorHAnsi"/>
+              </w:rPr>
+            </w:pPr>
+            <w:r>
+              <w:rPr>
+                <w:rFonts w:eastAsia="DengXian" w:cstheme="minorHAnsi"/>
               </w:rPr>
               <w:t>Single Switch</w:t>
             </w:r>
@@ -5386,14 +4689,12 @@
             <w:pPr>
               <w:jc w:val="center"/>
               <w:rPr>
-                <w:rFonts w:ascii="Calibri" w:eastAsia="DengXian" w:hAnsi="Calibri" w:cs="Times New Roman"/>
-                <w:sz w:val="24"/>
-              </w:rPr>
-            </w:pPr>
-            <w:r>
-              <w:rPr>
-                <w:rFonts w:ascii="Calibri" w:eastAsia="DengXian" w:hAnsi="Calibri" w:cs="Times New Roman"/>
-                <w:sz w:val="24"/>
+                <w:rFonts w:eastAsia="DengXian" w:cstheme="minorHAnsi"/>
+              </w:rPr>
+            </w:pPr>
+            <w:r>
+              <w:rPr>
+                <w:rFonts w:eastAsia="DengXian" w:cstheme="minorHAnsi"/>
               </w:rPr>
               <w:t>None</w:t>
             </w:r>
@@ -5407,14 +4708,12 @@
             <w:pPr>
               <w:jc w:val="center"/>
               <w:rPr>
-                <w:rFonts w:ascii="Calibri" w:eastAsia="DengXian" w:hAnsi="Calibri" w:cs="Times New Roman"/>
-                <w:sz w:val="24"/>
-              </w:rPr>
-            </w:pPr>
-            <w:r>
-              <w:rPr>
-                <w:rFonts w:ascii="Calibri" w:eastAsia="DengXian" w:hAnsi="Calibri" w:cs="Times New Roman"/>
-                <w:sz w:val="24"/>
+                <w:rFonts w:eastAsia="DengXian" w:cstheme="minorHAnsi"/>
+              </w:rPr>
+            </w:pPr>
+            <w:r>
+              <w:rPr>
+                <w:rFonts w:eastAsia="DengXian" w:cstheme="minorHAnsi"/>
               </w:rPr>
               <w:t>None</w:t>
             </w:r>
@@ -5434,25 +4733,14 @@
             <w:pPr>
               <w:jc w:val="center"/>
               <w:rPr>
-                <w:rFonts w:ascii="Calibri" w:eastAsia="DengXian" w:hAnsi="Calibri" w:cs="Times New Roman"/>
-                <w:sz w:val="24"/>
-              </w:rPr>
-            </w:pPr>
-            <w:proofErr w:type="spellStart"/>
-            <w:r>
-              <w:rPr>
-                <w:rFonts w:ascii="Calibri" w:eastAsia="DengXian" w:hAnsi="Calibri" w:cs="Times New Roman"/>
-                <w:sz w:val="24"/>
-              </w:rPr>
-              <w:t>ProtoBoard</w:t>
-            </w:r>
-            <w:proofErr w:type="spellEnd"/>
-            <w:r>
-              <w:rPr>
-                <w:rFonts w:ascii="Calibri" w:eastAsia="DengXian" w:hAnsi="Calibri" w:cs="Times New Roman"/>
-                <w:sz w:val="24"/>
-              </w:rPr>
-              <w:t xml:space="preserve"> Friendly </w:t>
+                <w:rFonts w:eastAsia="DengXian" w:cstheme="minorHAnsi"/>
+              </w:rPr>
+            </w:pPr>
+            <w:r>
+              <w:rPr>
+                <w:rFonts w:eastAsia="DengXian" w:cstheme="minorHAnsi"/>
+              </w:rPr>
+              <w:t xml:space="preserve">ProtoBoard Friendly </w:t>
             </w:r>
           </w:p>
         </w:tc>
@@ -5465,16 +4753,14 @@
             <w:pPr>
               <w:jc w:val="center"/>
               <w:rPr>
-                <w:rFonts w:ascii="Calibri" w:eastAsia="DengXian" w:hAnsi="Calibri" w:cs="Times New Roman"/>
-                <w:sz w:val="24"/>
-              </w:rPr>
-            </w:pPr>
-            <w:r>
-              <w:rPr>
-                <w:rFonts w:ascii="Calibri" w:eastAsia="DengXian" w:hAnsi="Calibri" w:cs="Times New Roman"/>
-                <w:sz w:val="24"/>
-              </w:rPr>
-              <w:t>None</w:t>
+                <w:rFonts w:eastAsia="DengXian" w:cstheme="minorHAnsi"/>
+              </w:rPr>
+            </w:pPr>
+            <w:r>
+              <w:rPr>
+                <w:rFonts w:eastAsia="DengXian" w:cstheme="minorHAnsi"/>
+              </w:rPr>
+              <w:t>No</w:t>
             </w:r>
           </w:p>
         </w:tc>
@@ -5486,16 +4772,14 @@
             <w:pPr>
               <w:jc w:val="center"/>
               <w:rPr>
-                <w:rFonts w:ascii="Calibri" w:eastAsia="DengXian" w:hAnsi="Calibri" w:cs="Times New Roman"/>
-                <w:sz w:val="24"/>
-              </w:rPr>
-            </w:pPr>
-            <w:r>
-              <w:rPr>
-                <w:rFonts w:ascii="Calibri" w:eastAsia="DengXian" w:hAnsi="Calibri" w:cs="Times New Roman"/>
-                <w:sz w:val="24"/>
-              </w:rPr>
-              <w:t>None</w:t>
+                <w:rFonts w:eastAsia="DengXian" w:cstheme="minorHAnsi"/>
+              </w:rPr>
+            </w:pPr>
+            <w:r>
+              <w:rPr>
+                <w:rFonts w:eastAsia="DengXian" w:cstheme="minorHAnsi"/>
+              </w:rPr>
+              <w:t>No</w:t>
             </w:r>
           </w:p>
         </w:tc>
@@ -5508,16 +4792,14 @@
             <w:pPr>
               <w:jc w:val="center"/>
               <w:rPr>
-                <w:rFonts w:ascii="Calibri" w:eastAsia="DengXian" w:hAnsi="Calibri" w:cs="Times New Roman"/>
-                <w:sz w:val="24"/>
-              </w:rPr>
-            </w:pPr>
-            <w:r>
-              <w:rPr>
-                <w:rFonts w:ascii="Calibri" w:eastAsia="DengXian" w:hAnsi="Calibri" w:cs="Times New Roman"/>
-                <w:sz w:val="24"/>
-              </w:rPr>
-              <w:t>None</w:t>
+                <w:rFonts w:eastAsia="DengXian" w:cstheme="minorHAnsi"/>
+              </w:rPr>
+            </w:pPr>
+            <w:r>
+              <w:rPr>
+                <w:rFonts w:eastAsia="DengXian" w:cstheme="minorHAnsi"/>
+              </w:rPr>
+              <w:t>No</w:t>
             </w:r>
           </w:p>
         </w:tc>
@@ -5530,16 +4812,14 @@
             <w:pPr>
               <w:jc w:val="center"/>
               <w:rPr>
-                <w:rFonts w:ascii="Calibri" w:eastAsia="DengXian" w:hAnsi="Calibri" w:cs="Times New Roman"/>
-                <w:sz w:val="24"/>
-              </w:rPr>
-            </w:pPr>
-            <w:r>
-              <w:rPr>
-                <w:rFonts w:ascii="Calibri" w:eastAsia="DengXian" w:hAnsi="Calibri" w:cs="Times New Roman"/>
-                <w:sz w:val="24"/>
-              </w:rPr>
-              <w:t>None</w:t>
+                <w:rFonts w:eastAsia="DengXian" w:cstheme="minorHAnsi"/>
+              </w:rPr>
+            </w:pPr>
+            <w:r>
+              <w:rPr>
+                <w:rFonts w:eastAsia="DengXian" w:cstheme="minorHAnsi"/>
+              </w:rPr>
+              <w:t>No</w:t>
             </w:r>
           </w:p>
         </w:tc>
@@ -5551,14 +4831,12 @@
             <w:pPr>
               <w:jc w:val="center"/>
               <w:rPr>
-                <w:rFonts w:ascii="Calibri" w:eastAsia="DengXian" w:hAnsi="Calibri" w:cs="Times New Roman"/>
-                <w:sz w:val="24"/>
-              </w:rPr>
-            </w:pPr>
-            <w:r>
-              <w:rPr>
-                <w:rFonts w:ascii="Calibri" w:eastAsia="DengXian" w:hAnsi="Calibri" w:cs="Times New Roman"/>
-                <w:sz w:val="24"/>
+                <w:rFonts w:eastAsia="DengXian" w:cstheme="minorHAnsi"/>
+              </w:rPr>
+            </w:pPr>
+            <w:r>
+              <w:rPr>
+                <w:rFonts w:eastAsia="DengXian" w:cstheme="minorHAnsi"/>
               </w:rPr>
               <w:t>Yes</w:t>
             </w:r>
@@ -5579,8 +4857,7 @@
             <w:pPr>
               <w:jc w:val="center"/>
               <w:rPr>
-                <w:rFonts w:ascii="Calibri" w:eastAsia="DengXian" w:hAnsi="Calibri" w:cs="Times New Roman"/>
-                <w:sz w:val="24"/>
+                <w:rFonts w:eastAsia="DengXian" w:cstheme="minorHAnsi"/>
               </w:rPr>
             </w:pPr>
           </w:p>
@@ -5595,15 +4872,13 @@
             <w:pPr>
               <w:jc w:val="center"/>
               <w:rPr>
-                <w:rFonts w:ascii="Calibri" w:eastAsia="DengXian" w:hAnsi="Calibri" w:cs="Times New Roman"/>
-                <w:sz w:val="24"/>
-              </w:rPr>
-            </w:pPr>
-            <w:r>
-              <w:rPr>
-                <w:rFonts w:ascii="Calibri" w:eastAsia="DengXian" w:hAnsi="Calibri" w:cs="Times New Roman"/>
+                <w:rFonts w:eastAsia="DengXian" w:cstheme="minorHAnsi"/>
+              </w:rPr>
+            </w:pPr>
+            <w:r>
+              <w:rPr>
+                <w:rFonts w:eastAsia="DengXian" w:cstheme="minorHAnsi"/>
                 <w:noProof/>
-                <w:sz w:val="24"/>
               </w:rPr>
               <w:drawing>
                 <wp:anchor distT="0" distB="0" distL="114300" distR="114300" simplePos="0" relativeHeight="251658240" behindDoc="0" locked="0" layoutInCell="1" allowOverlap="1" wp14:anchorId="61D32F58" wp14:editId="7DCC402C">
@@ -5685,16 +4960,14 @@
             <w:pPr>
               <w:jc w:val="center"/>
               <w:rPr>
-                <w:rFonts w:ascii="Calibri" w:eastAsia="DengXian" w:hAnsi="Calibri" w:cs="Times New Roman"/>
+                <w:rFonts w:eastAsia="DengXian" w:cstheme="minorHAnsi"/>
                 <w:noProof/>
-                <w:sz w:val="24"/>
-              </w:rPr>
-            </w:pPr>
-            <w:r>
-              <w:rPr>
-                <w:rFonts w:ascii="Calibri" w:eastAsia="DengXian" w:hAnsi="Calibri" w:cs="Times New Roman"/>
+              </w:rPr>
+            </w:pPr>
+            <w:r>
+              <w:rPr>
+                <w:rFonts w:eastAsia="DengXian" w:cstheme="minorHAnsi"/>
                 <w:noProof/>
-                <w:sz w:val="24"/>
               </w:rPr>
               <w:drawing>
                 <wp:inline distT="0" distB="0" distL="0" distR="0" wp14:anchorId="1FC6C5D5" wp14:editId="27A03AF2">
@@ -5766,15 +5039,13 @@
             <w:pPr>
               <w:jc w:val="center"/>
               <w:rPr>
-                <w:rFonts w:ascii="Calibri" w:eastAsia="DengXian" w:hAnsi="Calibri" w:cs="Times New Roman"/>
-                <w:sz w:val="24"/>
-              </w:rPr>
-            </w:pPr>
-            <w:r>
-              <w:rPr>
-                <w:rFonts w:ascii="Calibri" w:eastAsia="DengXian" w:hAnsi="Calibri" w:cs="Times New Roman"/>
+                <w:rFonts w:eastAsia="DengXian" w:cstheme="minorHAnsi"/>
+              </w:rPr>
+            </w:pPr>
+            <w:r>
+              <w:rPr>
+                <w:rFonts w:eastAsia="DengXian" w:cstheme="minorHAnsi"/>
                 <w:noProof/>
-                <w:sz w:val="24"/>
               </w:rPr>
               <w:drawing>
                 <wp:anchor distT="0" distB="0" distL="114300" distR="114300" simplePos="0" relativeHeight="251658241" behindDoc="0" locked="0" layoutInCell="1" allowOverlap="1" wp14:anchorId="49022317" wp14:editId="720906A3">
@@ -5858,15 +5129,13 @@
             <w:pPr>
               <w:jc w:val="center"/>
               <w:rPr>
-                <w:rFonts w:ascii="Calibri" w:eastAsia="DengXian" w:hAnsi="Calibri" w:cs="Times New Roman"/>
-                <w:sz w:val="24"/>
-              </w:rPr>
-            </w:pPr>
-            <w:r>
-              <w:rPr>
-                <w:rFonts w:ascii="Calibri" w:eastAsia="DengXian" w:hAnsi="Calibri" w:cs="Times New Roman"/>
+                <w:rFonts w:eastAsia="DengXian" w:cstheme="minorHAnsi"/>
+              </w:rPr>
+            </w:pPr>
+            <w:r>
+              <w:rPr>
+                <w:rFonts w:eastAsia="DengXian" w:cstheme="minorHAnsi"/>
                 <w:noProof/>
-                <w:sz w:val="24"/>
               </w:rPr>
               <w:drawing>
                 <wp:anchor distT="0" distB="0" distL="114300" distR="114300" simplePos="0" relativeHeight="251658242" behindDoc="0" locked="0" layoutInCell="1" allowOverlap="1" wp14:anchorId="5F50A0E3" wp14:editId="3339001A">
@@ -5948,13 +5217,13 @@
             <w:pPr>
               <w:jc w:val="center"/>
               <w:rPr>
-                <w:rFonts w:ascii="Calibri" w:eastAsia="DengXian" w:hAnsi="Calibri" w:cs="Times New Roman"/>
+                <w:rFonts w:eastAsia="DengXian" w:cstheme="minorHAnsi"/>
                 <w:noProof/>
-                <w:sz w:val="24"/>
-              </w:rPr>
-            </w:pPr>
-            <w:r>
-              <w:rPr>
+              </w:rPr>
+            </w:pPr>
+            <w:r>
+              <w:rPr>
+                <w:rFonts w:cstheme="minorHAnsi"/>
                 <w:noProof/>
               </w:rPr>
               <w:drawing>
@@ -6014,8 +5283,7 @@
       <w:pPr>
         <w:spacing w:after="160" w:line="259" w:lineRule="auto"/>
         <w:rPr>
-          <w:rFonts w:ascii="Calibri" w:eastAsia="DengXian" w:hAnsi="Calibri" w:cs="Times New Roman"/>
-          <w:sz w:val="24"/>
+          <w:rFonts w:eastAsia="DengXian" w:cstheme="minorHAnsi"/>
           <w:lang w:val="en-US" w:eastAsia="zh-CN"/>
         </w:rPr>
       </w:pPr>
@@ -6024,43 +5292,29 @@
       <w:pPr>
         <w:spacing w:after="160" w:line="259" w:lineRule="auto"/>
         <w:rPr>
-          <w:rFonts w:ascii="Calibri" w:eastAsia="DengXian" w:hAnsi="Calibri" w:cs="Times New Roman"/>
-          <w:sz w:val="24"/>
-          <w:lang w:val="en-US" w:eastAsia="zh-CN"/>
-        </w:rPr>
-      </w:pPr>
-      <w:proofErr w:type="spellStart"/>
-      <w:r>
-        <w:rPr>
-          <w:rFonts w:ascii="Calibri" w:eastAsia="DengXian" w:hAnsi="Calibri" w:cs="Times New Roman"/>
-          <w:sz w:val="24"/>
-          <w:lang w:val="en-US" w:eastAsia="zh-CN"/>
-        </w:rPr>
-        <w:t>Trinkey</w:t>
-      </w:r>
-      <w:proofErr w:type="spellEnd"/>
-      <w:r>
-        <w:rPr>
-          <w:rFonts w:ascii="Calibri" w:eastAsia="DengXian" w:hAnsi="Calibri" w:cs="Times New Roman"/>
-          <w:sz w:val="24"/>
-          <w:lang w:val="en-US" w:eastAsia="zh-CN"/>
-        </w:rPr>
-        <w:t xml:space="preserve"> doesn’t provide enough pins to support jack internal switch (touch pad may not be a reliable method to provide additional input)</w:t>
+          <w:rFonts w:eastAsia="DengXian" w:cstheme="minorHAnsi"/>
+          <w:lang w:val="en-US" w:eastAsia="zh-CN"/>
+        </w:rPr>
+      </w:pPr>
+      <w:r>
+        <w:rPr>
+          <w:rFonts w:eastAsia="DengXian" w:cstheme="minorHAnsi"/>
+          <w:lang w:val="en-US" w:eastAsia="zh-CN"/>
+        </w:rPr>
+        <w:t>Trinkey doesn’t provide enough pins to support jack internal switch (touch pad may not be a reliable method to provide additional input)</w:t>
       </w:r>
     </w:p>
     <w:p>
       <w:pPr>
         <w:spacing w:after="160" w:line="259" w:lineRule="auto"/>
         <w:rPr>
-          <w:rFonts w:ascii="Calibri" w:eastAsia="DengXian" w:hAnsi="Calibri" w:cs="Times New Roman"/>
-          <w:sz w:val="24"/>
+          <w:rFonts w:eastAsia="DengXian" w:cstheme="minorHAnsi"/>
           <w:lang w:eastAsia="zh-CN"/>
         </w:rPr>
       </w:pPr>
       <w:r>
         <w:rPr>
-          <w:rFonts w:ascii="Calibri" w:eastAsia="DengXian" w:hAnsi="Calibri" w:cs="Times New Roman"/>
-          <w:sz w:val="24"/>
+          <w:rFonts w:eastAsia="DengXian" w:cstheme="minorHAnsi"/>
           <w:lang w:eastAsia="zh-CN"/>
         </w:rPr>
         <w:t>SJ-43514 is a reliable and low-cost option.</w:t>
@@ -6087,14 +5341,12 @@
         <w:spacing w:after="160" w:line="259" w:lineRule="auto"/>
         <w:rPr>
           <w:rFonts w:ascii="Calibri" w:eastAsia="DengXian" w:hAnsi="Calibri" w:cs="Times New Roman"/>
-          <w:sz w:val="24"/>
-          <w:lang w:val="en-US" w:eastAsia="zh-CN"/>
-        </w:rPr>
-      </w:pPr>
-      <w:r>
-        <w:rPr>
-          <w:rFonts w:ascii="Calibri" w:eastAsia="DengXian" w:hAnsi="Calibri" w:cs="Times New Roman"/>
-          <w:sz w:val="24"/>
+          <w:lang w:val="en-US" w:eastAsia="zh-CN"/>
+        </w:rPr>
+      </w:pPr>
+      <w:r>
+        <w:rPr>
+          <w:rFonts w:ascii="Calibri" w:eastAsia="DengXian" w:hAnsi="Calibri" w:cs="Times New Roman"/>
           <w:lang w:val="en-US" w:eastAsia="zh-CN"/>
         </w:rPr>
         <w:t>Hardware pullup can be added as an optional feature</w:t>
@@ -6113,6 +5365,7 @@
           <w:rFonts w:eastAsia="DengXian Light"/>
           <w:lang w:val="en-US" w:eastAsia="zh-CN"/>
         </w:rPr>
+        <w:lastRenderedPageBreak/>
         <w:t>Mounting Hole</w:t>
       </w:r>
     </w:p>
@@ -6121,14 +5374,12 @@
         <w:spacing w:after="160" w:line="259" w:lineRule="auto"/>
         <w:rPr>
           <w:rFonts w:ascii="Calibri" w:eastAsia="DengXian" w:hAnsi="Calibri" w:cs="Times New Roman"/>
-          <w:sz w:val="24"/>
           <w:lang w:eastAsia="zh-CN"/>
         </w:rPr>
       </w:pPr>
       <w:r>
         <w:rPr>
           <w:rFonts w:ascii="Calibri" w:eastAsia="DengXian" w:hAnsi="Calibri" w:cs="Times New Roman"/>
-          <w:sz w:val="24"/>
           <w:lang w:eastAsia="zh-CN"/>
         </w:rPr>
         <w:t>A single M3 mounting hole to provide additional support for the enclosure.</w:t>
@@ -6136,22 +5387,15 @@
     </w:p>
     <w:p>
       <w:pPr>
+        <w:pStyle w:val="Heading2"/>
         <w:rPr>
           <w:lang w:val="en-US"/>
         </w:rPr>
       </w:pPr>
-    </w:p>
-    <w:p>
-      <w:pPr>
-        <w:pStyle w:val="Heading2"/>
+      <w:r>
         <w:rPr>
           <w:lang w:val="en-US"/>
         </w:rPr>
-      </w:pPr>
-      <w:r>
-        <w:rPr>
-          <w:lang w:val="en-US"/>
-        </w:rPr>
         <w:t>Concepts</w:t>
       </w:r>
     </w:p>
@@ -6165,14 +5409,9 @@
       <w:r>
         <w:t xml:space="preserve"> </w:t>
       </w:r>
-      <w:proofErr w:type="gramStart"/>
-      <w:r>
-        <w:t>1</w:t>
-      </w:r>
-      <w:r>
-        <w:t xml:space="preserve"> :</w:t>
-      </w:r>
-      <w:proofErr w:type="gramEnd"/>
+      <w:r>
+        <w:t>1:</w:t>
+      </w:r>
       <w:r>
         <w:t xml:space="preserve"> Mono</w:t>
       </w:r>
@@ -6188,14 +5427,12 @@
         <w:contextualSpacing/>
         <w:rPr>
           <w:rFonts w:ascii="Calibri" w:eastAsia="DengXian" w:hAnsi="Calibri" w:cs="Times New Roman"/>
-          <w:sz w:val="24"/>
-          <w:lang w:val="en-US" w:eastAsia="zh-CN"/>
-        </w:rPr>
-      </w:pPr>
-      <w:r>
-        <w:rPr>
-          <w:rFonts w:ascii="Calibri" w:eastAsia="DengXian" w:hAnsi="Calibri" w:cs="Times New Roman"/>
-          <w:sz w:val="24"/>
+          <w:lang w:val="en-US" w:eastAsia="zh-CN"/>
+        </w:rPr>
+      </w:pPr>
+      <w:r>
+        <w:rPr>
+          <w:rFonts w:ascii="Calibri" w:eastAsia="DengXian" w:hAnsi="Calibri" w:cs="Times New Roman"/>
           <w:lang w:eastAsia="zh-CN"/>
         </w:rPr>
         <w:fldChar w:fldCharType="begin"/>
@@ -6203,7 +5440,6 @@
       <w:r>
         <w:rPr>
           <w:rFonts w:ascii="Calibri" w:eastAsia="DengXian" w:hAnsi="Calibri" w:cs="Times New Roman"/>
-          <w:sz w:val="24"/>
           <w:lang w:eastAsia="zh-CN"/>
         </w:rPr>
         <w:instrText xml:space="preserve"> HYPERLINK "https://www.adafruit.com/product/5020" </w:instrText>
@@ -6211,14 +5447,12 @@
       <w:r>
         <w:rPr>
           <w:rFonts w:ascii="Calibri" w:eastAsia="DengXian" w:hAnsi="Calibri" w:cs="Times New Roman"/>
-          <w:sz w:val="24"/>
           <w:lang w:eastAsia="zh-CN"/>
         </w:rPr>
       </w:r>
       <w:r>
         <w:rPr>
           <w:rFonts w:ascii="Calibri" w:eastAsia="DengXian" w:hAnsi="Calibri" w:cs="Times New Roman"/>
-          <w:sz w:val="24"/>
           <w:lang w:eastAsia="zh-CN"/>
         </w:rPr>
         <w:fldChar w:fldCharType="separate"/>
@@ -6227,60 +5461,23 @@
         <w:rPr>
           <w:rFonts w:ascii="Calibri" w:eastAsia="DengXian" w:hAnsi="Calibri" w:cs="Times New Roman"/>
           <w:color w:val="0563C1"/>
-          <w:sz w:val="24"/>
           <w:u w:val="single"/>
           <w:lang w:val="en-US" w:eastAsia="zh-CN"/>
         </w:rPr>
-        <w:t xml:space="preserve">Adafruit </w:t>
-      </w:r>
-      <w:proofErr w:type="spellStart"/>
+        <w:t>Adafruit NeoKey Trinkey</w:t>
+      </w:r>
       <w:r>
         <w:rPr>
           <w:rFonts w:ascii="Calibri" w:eastAsia="DengXian" w:hAnsi="Calibri" w:cs="Times New Roman"/>
           <w:color w:val="0563C1"/>
-          <w:sz w:val="24"/>
           <w:u w:val="single"/>
           <w:lang w:val="en-US" w:eastAsia="zh-CN"/>
         </w:rPr>
-        <w:t>NeoKey</w:t>
-      </w:r>
-      <w:proofErr w:type="spellEnd"/>
-      <w:r>
-        <w:rPr>
-          <w:rFonts w:ascii="Calibri" w:eastAsia="DengXian" w:hAnsi="Calibri" w:cs="Times New Roman"/>
-          <w:color w:val="0563C1"/>
-          <w:sz w:val="24"/>
-          <w:u w:val="single"/>
-          <w:lang w:val="en-US" w:eastAsia="zh-CN"/>
-        </w:rPr>
-        <w:t xml:space="preserve"> </w:t>
-      </w:r>
-      <w:proofErr w:type="spellStart"/>
-      <w:r>
-        <w:rPr>
-          <w:rFonts w:ascii="Calibri" w:eastAsia="DengXian" w:hAnsi="Calibri" w:cs="Times New Roman"/>
-          <w:color w:val="0563C1"/>
-          <w:sz w:val="24"/>
-          <w:u w:val="single"/>
-          <w:lang w:val="en-US" w:eastAsia="zh-CN"/>
-        </w:rPr>
-        <w:t>Trinkey</w:t>
-      </w:r>
-      <w:proofErr w:type="spellEnd"/>
-      <w:r>
-        <w:rPr>
-          <w:rFonts w:ascii="Calibri" w:eastAsia="DengXian" w:hAnsi="Calibri" w:cs="Times New Roman"/>
-          <w:color w:val="0563C1"/>
-          <w:sz w:val="24"/>
-          <w:u w:val="single"/>
-          <w:lang w:val="en-US" w:eastAsia="zh-CN"/>
-        </w:rPr>
         <w:fldChar w:fldCharType="end"/>
       </w:r>
       <w:r>
         <w:rPr>
           <w:rFonts w:ascii="Calibri" w:eastAsia="DengXian" w:hAnsi="Calibri" w:cs="Times New Roman"/>
-          <w:sz w:val="24"/>
           <w:lang w:val="en-US" w:eastAsia="zh-CN"/>
         </w:rPr>
         <w:t xml:space="preserve"> </w:t>
@@ -6297,14 +5494,12 @@
         <w:contextualSpacing/>
         <w:rPr>
           <w:rFonts w:ascii="Calibri" w:eastAsia="DengXian" w:hAnsi="Calibri" w:cs="Times New Roman"/>
-          <w:sz w:val="24"/>
-          <w:lang w:val="en-US" w:eastAsia="zh-CN"/>
-        </w:rPr>
-      </w:pPr>
-      <w:r>
-        <w:rPr>
-          <w:rFonts w:ascii="Calibri" w:eastAsia="DengXian" w:hAnsi="Calibri" w:cs="Times New Roman"/>
-          <w:sz w:val="24"/>
+          <w:lang w:val="en-US" w:eastAsia="zh-CN"/>
+        </w:rPr>
+      </w:pPr>
+      <w:r>
+        <w:rPr>
+          <w:rFonts w:ascii="Calibri" w:eastAsia="DengXian" w:hAnsi="Calibri" w:cs="Times New Roman"/>
           <w:lang w:val="en-US" w:eastAsia="zh-CN"/>
         </w:rPr>
         <w:t xml:space="preserve">One switch input through pull-down resistor </w:t>
@@ -6320,14 +5515,12 @@
         <w:contextualSpacing/>
         <w:rPr>
           <w:rFonts w:ascii="Calibri" w:eastAsia="DengXian" w:hAnsi="Calibri" w:cs="Times New Roman"/>
-          <w:sz w:val="24"/>
-          <w:lang w:val="en-US" w:eastAsia="zh-CN"/>
-        </w:rPr>
-      </w:pPr>
-      <w:r>
-        <w:rPr>
-          <w:rFonts w:ascii="Calibri" w:eastAsia="DengXian" w:hAnsi="Calibri" w:cs="Times New Roman"/>
-          <w:sz w:val="24"/>
+          <w:lang w:val="en-US" w:eastAsia="zh-CN"/>
+        </w:rPr>
+      </w:pPr>
+      <w:r>
+        <w:rPr>
+          <w:rFonts w:ascii="Calibri" w:eastAsia="DengXian" w:hAnsi="Calibri" w:cs="Times New Roman"/>
           <w:lang w:val="en-US" w:eastAsia="zh-CN"/>
         </w:rPr>
         <w:t>Factory code can be used</w:t>
@@ -6343,14 +5536,12 @@
         <w:contextualSpacing/>
         <w:rPr>
           <w:rFonts w:ascii="Calibri" w:eastAsia="DengXian" w:hAnsi="Calibri" w:cs="Times New Roman"/>
-          <w:sz w:val="24"/>
-          <w:lang w:val="en-US" w:eastAsia="zh-CN"/>
-        </w:rPr>
-      </w:pPr>
-      <w:r>
-        <w:rPr>
-          <w:rFonts w:ascii="Calibri" w:eastAsia="DengXian" w:hAnsi="Calibri" w:cs="Times New Roman"/>
-          <w:sz w:val="24"/>
+          <w:lang w:val="en-US" w:eastAsia="zh-CN"/>
+        </w:rPr>
+      </w:pPr>
+      <w:r>
+        <w:rPr>
+          <w:rFonts w:ascii="Calibri" w:eastAsia="DengXian" w:hAnsi="Calibri" w:cs="Times New Roman"/>
           <w:lang w:val="en-US" w:eastAsia="zh-CN"/>
         </w:rPr>
         <w:t>Total cost without PCB: $11.36</w:t>
@@ -6366,53 +5557,15 @@
         <w:contextualSpacing/>
         <w:rPr>
           <w:rFonts w:ascii="Calibri" w:eastAsia="DengXian" w:hAnsi="Calibri" w:cs="Times New Roman"/>
-          <w:sz w:val="24"/>
-          <w:lang w:val="en-US" w:eastAsia="zh-CN"/>
-        </w:rPr>
-      </w:pPr>
-      <w:r>
-        <w:rPr>
-          <w:rFonts w:ascii="Calibri" w:eastAsia="DengXian" w:hAnsi="Calibri" w:cs="Times New Roman"/>
-          <w:sz w:val="24"/>
-          <w:lang w:val="en-US" w:eastAsia="zh-CN"/>
-        </w:rPr>
-        <w:t xml:space="preserve">Adafruit </w:t>
-      </w:r>
-      <w:proofErr w:type="spellStart"/>
-      <w:r>
-        <w:rPr>
-          <w:rFonts w:ascii="Calibri" w:eastAsia="DengXian" w:hAnsi="Calibri" w:cs="Times New Roman"/>
-          <w:sz w:val="24"/>
-          <w:lang w:val="en-US" w:eastAsia="zh-CN"/>
-        </w:rPr>
-        <w:t>NeoKey</w:t>
-      </w:r>
-      <w:proofErr w:type="spellEnd"/>
-      <w:r>
-        <w:rPr>
-          <w:rFonts w:ascii="Calibri" w:eastAsia="DengXian" w:hAnsi="Calibri" w:cs="Times New Roman"/>
-          <w:sz w:val="24"/>
-          <w:lang w:val="en-US" w:eastAsia="zh-CN"/>
-        </w:rPr>
-        <w:t xml:space="preserve"> </w:t>
-      </w:r>
-      <w:proofErr w:type="spellStart"/>
-      <w:r>
-        <w:rPr>
-          <w:rFonts w:ascii="Calibri" w:eastAsia="DengXian" w:hAnsi="Calibri" w:cs="Times New Roman"/>
-          <w:sz w:val="24"/>
-          <w:lang w:val="en-US" w:eastAsia="zh-CN"/>
-        </w:rPr>
-        <w:t>Trinkey</w:t>
-      </w:r>
-      <w:proofErr w:type="spellEnd"/>
-      <w:r>
-        <w:rPr>
-          <w:rFonts w:ascii="Calibri" w:eastAsia="DengXian" w:hAnsi="Calibri" w:cs="Times New Roman"/>
-          <w:sz w:val="24"/>
-          <w:lang w:val="en-US" w:eastAsia="zh-CN"/>
-        </w:rPr>
-        <w:t xml:space="preserve"> x 1: $9.73</w:t>
+          <w:lang w:val="en-US" w:eastAsia="zh-CN"/>
+        </w:rPr>
+      </w:pPr>
+      <w:r>
+        <w:rPr>
+          <w:rFonts w:ascii="Calibri" w:eastAsia="DengXian" w:hAnsi="Calibri" w:cs="Times New Roman"/>
+          <w:lang w:val="en-US" w:eastAsia="zh-CN"/>
+        </w:rPr>
+        <w:t>Adafruit NeoKey Trinkey x 1: $9.73</w:t>
       </w:r>
     </w:p>
     <w:p>
@@ -6425,14 +5578,12 @@
         <w:contextualSpacing/>
         <w:rPr>
           <w:rFonts w:ascii="Calibri" w:eastAsia="DengXian" w:hAnsi="Calibri" w:cs="Times New Roman"/>
-          <w:sz w:val="24"/>
-          <w:lang w:val="en-US" w:eastAsia="zh-CN"/>
-        </w:rPr>
-      </w:pPr>
-      <w:r>
-        <w:rPr>
-          <w:rFonts w:ascii="Calibri" w:eastAsia="DengXian" w:hAnsi="Calibri" w:cs="Times New Roman"/>
-          <w:sz w:val="24"/>
+          <w:lang w:val="en-US" w:eastAsia="zh-CN"/>
+        </w:rPr>
+      </w:pPr>
+      <w:r>
+        <w:rPr>
+          <w:rFonts w:ascii="Calibri" w:eastAsia="DengXian" w:hAnsi="Calibri" w:cs="Times New Roman"/>
           <w:lang w:val="en-US" w:eastAsia="zh-CN"/>
         </w:rPr>
         <w:t>SJ-43514 3.5mm Jack Stereo x 1: $1.48</w:t>
@@ -6448,14 +5599,12 @@
         <w:contextualSpacing/>
         <w:rPr>
           <w:rFonts w:ascii="Calibri" w:eastAsia="DengXian" w:hAnsi="Calibri" w:cs="Times New Roman"/>
-          <w:sz w:val="24"/>
-          <w:lang w:val="en-US" w:eastAsia="zh-CN"/>
-        </w:rPr>
-      </w:pPr>
-      <w:r>
-        <w:rPr>
-          <w:rFonts w:ascii="Calibri" w:eastAsia="DengXian" w:hAnsi="Calibri" w:cs="Times New Roman"/>
-          <w:sz w:val="24"/>
+          <w:lang w:val="en-US" w:eastAsia="zh-CN"/>
+        </w:rPr>
+      </w:pPr>
+      <w:r>
+        <w:rPr>
+          <w:rFonts w:ascii="Calibri" w:eastAsia="DengXian" w:hAnsi="Calibri" w:cs="Times New Roman"/>
           <w:lang w:val="en-US" w:eastAsia="zh-CN"/>
         </w:rPr>
         <w:t>4.7 kΩ 1/4W Through Hole Resistor x 1: $0.15</w:t>
@@ -6478,10 +5627,9 @@
           <w:sz w:val="24"/>
           <w:lang w:val="en-US" w:eastAsia="zh-CN"/>
         </w:rPr>
-        <w:lastRenderedPageBreak/>
         <w:drawing>
-          <wp:inline distT="0" distB="0" distL="0" distR="0" wp14:anchorId="39260816" wp14:editId="03110E36">
-            <wp:extent cx="3200000" cy="1800000"/>
+          <wp:inline distT="0" distB="0" distL="0" distR="0" wp14:anchorId="39260816" wp14:editId="6D2D6E17">
+            <wp:extent cx="2876550" cy="1618059"/>
             <wp:effectExtent l="0" t="0" r="0" b="0"/>
             <wp:docPr id="3" name="Picture 3" descr="A picture containing electronics&#10;&#10;Description automatically generated"/>
             <wp:cNvGraphicFramePr>
@@ -6509,7 +5657,7 @@
                   <pic:spPr>
                     <a:xfrm>
                       <a:off x="0" y="0"/>
-                      <a:ext cx="3200000" cy="1800000"/>
+                      <a:ext cx="2882493" cy="1621402"/>
                     </a:xfrm>
                     <a:prstGeom prst="rect">
                       <a:avLst/>
@@ -6522,7 +5670,6 @@
         </w:drawing>
       </w:r>
     </w:p>
-    <w:p/>
     <w:p>
       <w:pPr>
         <w:pStyle w:val="Heading3"/>
@@ -6549,6 +5696,7 @@
         </w:numPr>
         <w:rPr>
           <w:rFonts w:ascii="Calibri" w:eastAsia="DengXian" w:hAnsi="Calibri" w:cs="Times New Roman"/>
+          <w:sz w:val="22"/>
           <w:lang w:val="en-US"/>
         </w:rPr>
       </w:pPr>
@@ -6557,22 +5705,12 @@
           <w:rPr>
             <w:rFonts w:ascii="Calibri" w:eastAsia="DengXian" w:hAnsi="Calibri" w:cs="Times New Roman"/>
             <w:color w:val="0563C1"/>
+            <w:sz w:val="22"/>
             <w:u w:val="single"/>
             <w:lang w:val="en-US"/>
           </w:rPr>
-          <w:t xml:space="preserve">Adafruit Rotary </w:t>
+          <w:t>Adafruit Rotary Trinkey</w:t>
         </w:r>
-        <w:proofErr w:type="spellStart"/>
-        <w:r>
-          <w:rPr>
-            <w:rFonts w:ascii="Calibri" w:eastAsia="DengXian" w:hAnsi="Calibri" w:cs="Times New Roman"/>
-            <w:color w:val="0563C1"/>
-            <w:u w:val="single"/>
-            <w:lang w:val="en-US"/>
-          </w:rPr>
-          <w:t>Trinkey</w:t>
-        </w:r>
-        <w:proofErr w:type="spellEnd"/>
       </w:hyperlink>
     </w:p>
     <w:p>
@@ -6584,12 +5722,14 @@
         </w:numPr>
         <w:rPr>
           <w:rFonts w:ascii="Calibri" w:eastAsia="DengXian" w:hAnsi="Calibri" w:cs="Times New Roman"/>
+          <w:sz w:val="22"/>
           <w:lang w:val="en-US"/>
         </w:rPr>
       </w:pPr>
       <w:r>
         <w:rPr>
           <w:rFonts w:ascii="Calibri" w:eastAsia="DengXian" w:hAnsi="Calibri" w:cs="Times New Roman"/>
+          <w:sz w:val="22"/>
           <w:lang w:val="en-US"/>
         </w:rPr>
         <w:t xml:space="preserve">Two switch inputs through software/hardware pull-up resistor </w:t>
@@ -6604,12 +5744,14 @@
         </w:numPr>
         <w:rPr>
           <w:rFonts w:ascii="Calibri" w:eastAsia="DengXian" w:hAnsi="Calibri" w:cs="Times New Roman"/>
+          <w:sz w:val="22"/>
           <w:lang w:val="en-US"/>
         </w:rPr>
       </w:pPr>
       <w:r>
         <w:rPr>
           <w:rFonts w:ascii="Calibri" w:eastAsia="DengXian" w:hAnsi="Calibri" w:cs="Times New Roman"/>
+          <w:sz w:val="22"/>
           <w:lang w:val="en-US"/>
         </w:rPr>
         <w:t xml:space="preserve">Low-cost option </w:t>
@@ -6624,12 +5766,14 @@
         </w:numPr>
         <w:rPr>
           <w:rFonts w:ascii="Calibri" w:eastAsia="DengXian" w:hAnsi="Calibri" w:cs="Times New Roman"/>
+          <w:sz w:val="22"/>
           <w:lang w:val="en-US"/>
         </w:rPr>
       </w:pPr>
       <w:r>
         <w:rPr>
           <w:rFonts w:ascii="Calibri" w:eastAsia="DengXian" w:hAnsi="Calibri" w:cs="Times New Roman"/>
+          <w:sz w:val="22"/>
           <w:lang w:val="en-US"/>
         </w:rPr>
         <w:t>Total cost without PCB: $12.99</w:t>
@@ -6646,35 +5790,15 @@
         <w:contextualSpacing/>
         <w:rPr>
           <w:rFonts w:ascii="Calibri" w:eastAsia="DengXian" w:hAnsi="Calibri" w:cs="Times New Roman"/>
-          <w:sz w:val="24"/>
-          <w:lang w:val="en-US" w:eastAsia="zh-CN"/>
-        </w:rPr>
-      </w:pPr>
-      <w:r>
-        <w:rPr>
-          <w:rFonts w:ascii="Calibri" w:eastAsia="DengXian" w:hAnsi="Calibri" w:cs="Times New Roman"/>
-          <w:sz w:val="24"/>
-          <w:lang w:val="en-US" w:eastAsia="zh-CN"/>
-        </w:rPr>
-        <w:t xml:space="preserve">Adafruit Rotary </w:t>
-      </w:r>
-      <w:proofErr w:type="spellStart"/>
-      <w:r>
-        <w:rPr>
-          <w:rFonts w:ascii="Calibri" w:eastAsia="DengXian" w:hAnsi="Calibri" w:cs="Times New Roman"/>
-          <w:sz w:val="24"/>
-          <w:lang w:val="en-US" w:eastAsia="zh-CN"/>
-        </w:rPr>
-        <w:t>Trinkey</w:t>
-      </w:r>
-      <w:proofErr w:type="spellEnd"/>
-      <w:r>
-        <w:rPr>
-          <w:rFonts w:ascii="Calibri" w:eastAsia="DengXian" w:hAnsi="Calibri" w:cs="Times New Roman"/>
-          <w:sz w:val="24"/>
-          <w:lang w:val="en-US" w:eastAsia="zh-CN"/>
-        </w:rPr>
-        <w:t xml:space="preserve"> x 1: $9.73</w:t>
+          <w:lang w:val="en-US" w:eastAsia="zh-CN"/>
+        </w:rPr>
+      </w:pPr>
+      <w:r>
+        <w:rPr>
+          <w:rFonts w:ascii="Calibri" w:eastAsia="DengXian" w:hAnsi="Calibri" w:cs="Times New Roman"/>
+          <w:lang w:val="en-US" w:eastAsia="zh-CN"/>
+        </w:rPr>
+        <w:t>Adafruit Rotary Trinkey x 1: $9.73</w:t>
       </w:r>
     </w:p>
     <w:p>
@@ -6688,14 +5812,12 @@
         <w:contextualSpacing/>
         <w:rPr>
           <w:rFonts w:ascii="Calibri" w:eastAsia="DengXian" w:hAnsi="Calibri" w:cs="Times New Roman"/>
-          <w:sz w:val="24"/>
-          <w:lang w:val="en-US" w:eastAsia="zh-CN"/>
-        </w:rPr>
-      </w:pPr>
-      <w:r>
-        <w:rPr>
-          <w:rFonts w:ascii="Calibri" w:eastAsia="DengXian" w:hAnsi="Calibri" w:cs="Times New Roman"/>
-          <w:sz w:val="24"/>
+          <w:lang w:val="en-US" w:eastAsia="zh-CN"/>
+        </w:rPr>
+      </w:pPr>
+      <w:r>
+        <w:rPr>
+          <w:rFonts w:ascii="Calibri" w:eastAsia="DengXian" w:hAnsi="Calibri" w:cs="Times New Roman"/>
           <w:lang w:val="en-US" w:eastAsia="zh-CN"/>
         </w:rPr>
         <w:t>SJ-43514 3.5mm Jack Stereo x 2: $1.48</w:t>
@@ -6712,14 +5834,12 @@
         <w:contextualSpacing/>
         <w:rPr>
           <w:rFonts w:ascii="Calibri" w:eastAsia="DengXian" w:hAnsi="Calibri" w:cs="Times New Roman"/>
-          <w:sz w:val="24"/>
-          <w:lang w:val="en-US" w:eastAsia="zh-CN"/>
-        </w:rPr>
-      </w:pPr>
-      <w:r>
-        <w:rPr>
-          <w:rFonts w:ascii="Calibri" w:eastAsia="DengXian" w:hAnsi="Calibri" w:cs="Times New Roman"/>
-          <w:sz w:val="24"/>
+          <w:lang w:val="en-US" w:eastAsia="zh-CN"/>
+        </w:rPr>
+      </w:pPr>
+      <w:r>
+        <w:rPr>
+          <w:rFonts w:ascii="Calibri" w:eastAsia="DengXian" w:hAnsi="Calibri" w:cs="Times New Roman"/>
           <w:lang w:val="en-US" w:eastAsia="zh-CN"/>
         </w:rPr>
         <w:t>4.7 k</w:t>
@@ -6727,7 +5847,6 @@
       <w:r>
         <w:rPr>
           <w:rFonts w:ascii="Calibri" w:eastAsia="DengXian" w:hAnsi="Calibri" w:cs="Calibri"/>
-          <w:sz w:val="24"/>
           <w:lang w:val="en-US" w:eastAsia="zh-CN"/>
         </w:rPr>
         <w:t>Ω</w:t>
@@ -6735,7 +5854,6 @@
       <w:r>
         <w:rPr>
           <w:rFonts w:ascii="Calibri" w:eastAsia="DengXian" w:hAnsi="Calibri" w:cs="Times New Roman"/>
-          <w:sz w:val="24"/>
           <w:lang w:val="en-US" w:eastAsia="zh-CN"/>
         </w:rPr>
         <w:t xml:space="preserve"> 1/4W Through Hole Resistor x 2: $0.15</w:t>
@@ -6806,6 +5924,7 @@
         <w:pStyle w:val="Heading3"/>
       </w:pPr>
       <w:r>
+        <w:lastRenderedPageBreak/>
         <w:t>Co</w:t>
       </w:r>
       <w:r>
@@ -6827,6 +5946,7 @@
         </w:numPr>
         <w:rPr>
           <w:rFonts w:ascii="Calibri" w:eastAsia="DengXian" w:hAnsi="Calibri" w:cs="Times New Roman"/>
+          <w:sz w:val="22"/>
           <w:lang w:val="en-US"/>
         </w:rPr>
       </w:pPr>
@@ -6835,22 +5955,12 @@
           <w:rPr>
             <w:rFonts w:ascii="Calibri" w:eastAsia="DengXian" w:hAnsi="Calibri" w:cs="Times New Roman"/>
             <w:color w:val="0563C1"/>
+            <w:sz w:val="22"/>
             <w:u w:val="single"/>
             <w:lang w:val="en-US"/>
           </w:rPr>
-          <w:t xml:space="preserve">Adafruit Rotary </w:t>
+          <w:t>Adafruit Rotary Trinkey</w:t>
         </w:r>
-        <w:proofErr w:type="spellStart"/>
-        <w:r>
-          <w:rPr>
-            <w:rFonts w:ascii="Calibri" w:eastAsia="DengXian" w:hAnsi="Calibri" w:cs="Times New Roman"/>
-            <w:color w:val="0563C1"/>
-            <w:u w:val="single"/>
-            <w:lang w:val="en-US"/>
-          </w:rPr>
-          <w:t>Trinkey</w:t>
-        </w:r>
-        <w:proofErr w:type="spellEnd"/>
       </w:hyperlink>
     </w:p>
     <w:p>
@@ -6862,12 +5972,14 @@
         </w:numPr>
         <w:rPr>
           <w:rFonts w:ascii="Calibri" w:eastAsia="DengXian" w:hAnsi="Calibri" w:cs="Times New Roman"/>
+          <w:sz w:val="22"/>
           <w:lang w:val="en-US"/>
         </w:rPr>
       </w:pPr>
       <w:r>
         <w:rPr>
           <w:rFonts w:ascii="Calibri" w:eastAsia="DengXian" w:hAnsi="Calibri" w:cs="Times New Roman"/>
+          <w:sz w:val="22"/>
           <w:lang w:val="en-US"/>
         </w:rPr>
         <w:t xml:space="preserve">Two vertical switch inputs (Jack with 2 sets) through software pull-down resistor </w:t>
@@ -6882,12 +5994,14 @@
         </w:numPr>
         <w:rPr>
           <w:rFonts w:ascii="Calibri" w:eastAsia="DengXian" w:hAnsi="Calibri" w:cs="Times New Roman"/>
+          <w:sz w:val="22"/>
           <w:lang w:val="en-US"/>
         </w:rPr>
       </w:pPr>
       <w:r>
         <w:rPr>
           <w:rFonts w:ascii="Calibri" w:eastAsia="DengXian" w:hAnsi="Calibri" w:cs="Times New Roman"/>
+          <w:sz w:val="22"/>
           <w:lang w:val="en-US"/>
         </w:rPr>
         <w:t>Total cost without PCB: $14.47</w:t>
@@ -6903,35 +6017,15 @@
         <w:contextualSpacing/>
         <w:rPr>
           <w:rFonts w:ascii="Calibri" w:eastAsia="DengXian" w:hAnsi="Calibri" w:cs="Times New Roman"/>
-          <w:sz w:val="24"/>
-          <w:lang w:val="en-US" w:eastAsia="zh-CN"/>
-        </w:rPr>
-      </w:pPr>
-      <w:r>
-        <w:rPr>
-          <w:rFonts w:ascii="Calibri" w:eastAsia="DengXian" w:hAnsi="Calibri" w:cs="Times New Roman"/>
-          <w:sz w:val="24"/>
-          <w:lang w:val="en-US" w:eastAsia="zh-CN"/>
-        </w:rPr>
-        <w:t xml:space="preserve">Adafruit Rotary </w:t>
-      </w:r>
-      <w:proofErr w:type="spellStart"/>
-      <w:r>
-        <w:rPr>
-          <w:rFonts w:ascii="Calibri" w:eastAsia="DengXian" w:hAnsi="Calibri" w:cs="Times New Roman"/>
-          <w:sz w:val="24"/>
-          <w:lang w:val="en-US" w:eastAsia="zh-CN"/>
-        </w:rPr>
-        <w:t>Trinkey</w:t>
-      </w:r>
-      <w:proofErr w:type="spellEnd"/>
-      <w:r>
-        <w:rPr>
-          <w:rFonts w:ascii="Calibri" w:eastAsia="DengXian" w:hAnsi="Calibri" w:cs="Times New Roman"/>
-          <w:sz w:val="24"/>
-          <w:lang w:val="en-US" w:eastAsia="zh-CN"/>
-        </w:rPr>
-        <w:t xml:space="preserve"> x 1: $9.73</w:t>
+          <w:lang w:val="en-US" w:eastAsia="zh-CN"/>
+        </w:rPr>
+      </w:pPr>
+      <w:r>
+        <w:rPr>
+          <w:rFonts w:ascii="Calibri" w:eastAsia="DengXian" w:hAnsi="Calibri" w:cs="Times New Roman"/>
+          <w:lang w:val="en-US" w:eastAsia="zh-CN"/>
+        </w:rPr>
+        <w:t>Adafruit Rotary Trinkey x 1: $9.73</w:t>
       </w:r>
     </w:p>
     <w:p>
@@ -6944,14 +6038,12 @@
         <w:contextualSpacing/>
         <w:rPr>
           <w:rFonts w:ascii="Calibri" w:eastAsia="DengXian" w:hAnsi="Calibri" w:cs="Times New Roman"/>
-          <w:sz w:val="24"/>
-          <w:lang w:val="en-US" w:eastAsia="zh-CN"/>
-        </w:rPr>
-      </w:pPr>
-      <w:r>
-        <w:rPr>
-          <w:rFonts w:ascii="Calibri" w:eastAsia="DengXian" w:hAnsi="Calibri" w:cs="Times New Roman"/>
-          <w:sz w:val="24"/>
+          <w:lang w:val="en-US" w:eastAsia="zh-CN"/>
+        </w:rPr>
+      </w:pPr>
+      <w:r>
+        <w:rPr>
+          <w:rFonts w:ascii="Calibri" w:eastAsia="DengXian" w:hAnsi="Calibri" w:cs="Times New Roman"/>
           <w:lang w:val="en-US" w:eastAsia="zh-CN"/>
         </w:rPr>
         <w:t>SJ-43514 3.5mm Jack Stereo x 1: $4.44</w:t>
@@ -6967,14 +6059,12 @@
         <w:contextualSpacing/>
         <w:rPr>
           <w:rFonts w:ascii="Calibri" w:eastAsia="DengXian" w:hAnsi="Calibri" w:cs="Times New Roman"/>
-          <w:sz w:val="24"/>
-          <w:lang w:val="en-US" w:eastAsia="zh-CN"/>
-        </w:rPr>
-      </w:pPr>
-      <w:r>
-        <w:rPr>
-          <w:rFonts w:ascii="Calibri" w:eastAsia="DengXian" w:hAnsi="Calibri" w:cs="Times New Roman"/>
-          <w:sz w:val="24"/>
+          <w:lang w:val="en-US" w:eastAsia="zh-CN"/>
+        </w:rPr>
+      </w:pPr>
+      <w:r>
+        <w:rPr>
+          <w:rFonts w:ascii="Calibri" w:eastAsia="DengXian" w:hAnsi="Calibri" w:cs="Times New Roman"/>
           <w:lang w:val="en-US" w:eastAsia="zh-CN"/>
         </w:rPr>
         <w:t>4.7 kΩ 1/4W Through Hole Resistor x 2: $0.15</w:t>
@@ -6997,7 +6087,6 @@
           <w:sz w:val="24"/>
           <w:lang w:val="en-US" w:eastAsia="zh-CN"/>
         </w:rPr>
-        <w:lastRenderedPageBreak/>
         <w:drawing>
           <wp:inline distT="0" distB="0" distL="0" distR="0" wp14:anchorId="5AE96B47" wp14:editId="47C55703">
             <wp:extent cx="3200000" cy="1800000"/>
@@ -7059,7 +6148,6 @@
         <w:contextualSpacing/>
         <w:rPr>
           <w:rFonts w:ascii="Calibri" w:eastAsia="DengXian" w:hAnsi="Calibri" w:cs="Times New Roman"/>
-          <w:sz w:val="24"/>
           <w:lang w:val="en-US" w:eastAsia="zh-CN"/>
         </w:rPr>
       </w:pPr>
@@ -7068,51 +6156,15 @@
           <w:rPr>
             <w:rFonts w:ascii="Calibri" w:eastAsia="DengXian" w:hAnsi="Calibri" w:cs="Times New Roman"/>
             <w:color w:val="0563C1"/>
-            <w:sz w:val="24"/>
             <w:u w:val="single"/>
             <w:lang w:val="en-US" w:eastAsia="zh-CN"/>
           </w:rPr>
-          <w:t xml:space="preserve">Adafruit </w:t>
+          <w:t>Adafruit NeoKey Trinkey</w:t>
         </w:r>
-        <w:proofErr w:type="spellStart"/>
-        <w:r>
-          <w:rPr>
-            <w:rFonts w:ascii="Calibri" w:eastAsia="DengXian" w:hAnsi="Calibri" w:cs="Times New Roman"/>
-            <w:color w:val="0563C1"/>
-            <w:sz w:val="24"/>
-            <w:u w:val="single"/>
-            <w:lang w:val="en-US" w:eastAsia="zh-CN"/>
-          </w:rPr>
-          <w:t>NeoKey</w:t>
-        </w:r>
-        <w:proofErr w:type="spellEnd"/>
-        <w:r>
-          <w:rPr>
-            <w:rFonts w:ascii="Calibri" w:eastAsia="DengXian" w:hAnsi="Calibri" w:cs="Times New Roman"/>
-            <w:color w:val="0563C1"/>
-            <w:sz w:val="24"/>
-            <w:u w:val="single"/>
-            <w:lang w:val="en-US" w:eastAsia="zh-CN"/>
-          </w:rPr>
-          <w:t xml:space="preserve"> </w:t>
-        </w:r>
-        <w:proofErr w:type="spellStart"/>
-        <w:r>
-          <w:rPr>
-            <w:rFonts w:ascii="Calibri" w:eastAsia="DengXian" w:hAnsi="Calibri" w:cs="Times New Roman"/>
-            <w:color w:val="0563C1"/>
-            <w:sz w:val="24"/>
-            <w:u w:val="single"/>
-            <w:lang w:val="en-US" w:eastAsia="zh-CN"/>
-          </w:rPr>
-          <w:t>Trinkey</w:t>
-        </w:r>
-        <w:proofErr w:type="spellEnd"/>
       </w:hyperlink>
       <w:r>
         <w:rPr>
           <w:rFonts w:ascii="Calibri" w:eastAsia="DengXian" w:hAnsi="Calibri" w:cs="Times New Roman"/>
-          <w:sz w:val="24"/>
           <w:lang w:val="en-US" w:eastAsia="zh-CN"/>
         </w:rPr>
         <w:t xml:space="preserve"> </w:t>
@@ -7128,14 +6180,12 @@
         <w:contextualSpacing/>
         <w:rPr>
           <w:rFonts w:ascii="Calibri" w:eastAsia="DengXian" w:hAnsi="Calibri" w:cs="Times New Roman"/>
-          <w:sz w:val="24"/>
-          <w:lang w:val="en-US" w:eastAsia="zh-CN"/>
-        </w:rPr>
-      </w:pPr>
-      <w:r>
-        <w:rPr>
-          <w:rFonts w:ascii="Calibri" w:eastAsia="DengXian" w:hAnsi="Calibri" w:cs="Times New Roman"/>
-          <w:sz w:val="24"/>
+          <w:lang w:val="en-US" w:eastAsia="zh-CN"/>
+        </w:rPr>
+      </w:pPr>
+      <w:r>
+        <w:rPr>
+          <w:rFonts w:ascii="Calibri" w:eastAsia="DengXian" w:hAnsi="Calibri" w:cs="Times New Roman"/>
           <w:lang w:val="en-US" w:eastAsia="zh-CN"/>
         </w:rPr>
         <w:t>Two switch inputs through software/hardware pull-up resistor</w:t>
@@ -7151,14 +6201,12 @@
         <w:contextualSpacing/>
         <w:rPr>
           <w:rFonts w:ascii="Calibri" w:eastAsia="DengXian" w:hAnsi="Calibri" w:cs="Times New Roman"/>
-          <w:sz w:val="24"/>
-          <w:lang w:val="en-US" w:eastAsia="zh-CN"/>
-        </w:rPr>
-      </w:pPr>
-      <w:r>
-        <w:rPr>
-          <w:rFonts w:ascii="Calibri" w:eastAsia="DengXian" w:hAnsi="Calibri" w:cs="Times New Roman"/>
-          <w:sz w:val="24"/>
+          <w:lang w:val="en-US" w:eastAsia="zh-CN"/>
+        </w:rPr>
+      </w:pPr>
+      <w:r>
+        <w:rPr>
+          <w:rFonts w:ascii="Calibri" w:eastAsia="DengXian" w:hAnsi="Calibri" w:cs="Times New Roman"/>
           <w:lang w:val="en-US" w:eastAsia="zh-CN"/>
         </w:rPr>
         <w:t>Total cost without PCB: $12.99</w:t>
@@ -7174,53 +6222,15 @@
         <w:contextualSpacing/>
         <w:rPr>
           <w:rFonts w:ascii="Calibri" w:eastAsia="DengXian" w:hAnsi="Calibri" w:cs="Times New Roman"/>
-          <w:sz w:val="24"/>
-          <w:lang w:val="en-US" w:eastAsia="zh-CN"/>
-        </w:rPr>
-      </w:pPr>
-      <w:r>
-        <w:rPr>
-          <w:rFonts w:ascii="Calibri" w:eastAsia="DengXian" w:hAnsi="Calibri" w:cs="Times New Roman"/>
-          <w:sz w:val="24"/>
-          <w:lang w:val="en-US" w:eastAsia="zh-CN"/>
-        </w:rPr>
-        <w:t xml:space="preserve">Adafruit </w:t>
-      </w:r>
-      <w:proofErr w:type="spellStart"/>
-      <w:r>
-        <w:rPr>
-          <w:rFonts w:ascii="Calibri" w:eastAsia="DengXian" w:hAnsi="Calibri" w:cs="Times New Roman"/>
-          <w:sz w:val="24"/>
-          <w:lang w:val="en-US" w:eastAsia="zh-CN"/>
-        </w:rPr>
-        <w:t>NeoKey</w:t>
-      </w:r>
-      <w:proofErr w:type="spellEnd"/>
-      <w:r>
-        <w:rPr>
-          <w:rFonts w:ascii="Calibri" w:eastAsia="DengXian" w:hAnsi="Calibri" w:cs="Times New Roman"/>
-          <w:sz w:val="24"/>
-          <w:lang w:val="en-US" w:eastAsia="zh-CN"/>
-        </w:rPr>
-        <w:t xml:space="preserve"> </w:t>
-      </w:r>
-      <w:proofErr w:type="spellStart"/>
-      <w:r>
-        <w:rPr>
-          <w:rFonts w:ascii="Calibri" w:eastAsia="DengXian" w:hAnsi="Calibri" w:cs="Times New Roman"/>
-          <w:sz w:val="24"/>
-          <w:lang w:val="en-US" w:eastAsia="zh-CN"/>
-        </w:rPr>
-        <w:t>Trinkey</w:t>
-      </w:r>
-      <w:proofErr w:type="spellEnd"/>
-      <w:r>
-        <w:rPr>
-          <w:rFonts w:ascii="Calibri" w:eastAsia="DengXian" w:hAnsi="Calibri" w:cs="Times New Roman"/>
-          <w:sz w:val="24"/>
-          <w:lang w:val="en-US" w:eastAsia="zh-CN"/>
-        </w:rPr>
-        <w:t xml:space="preserve"> x 1: $9.73</w:t>
+          <w:lang w:val="en-US" w:eastAsia="zh-CN"/>
+        </w:rPr>
+      </w:pPr>
+      <w:r>
+        <w:rPr>
+          <w:rFonts w:ascii="Calibri" w:eastAsia="DengXian" w:hAnsi="Calibri" w:cs="Times New Roman"/>
+          <w:lang w:val="en-US" w:eastAsia="zh-CN"/>
+        </w:rPr>
+        <w:t>Adafruit NeoKey Trinkey x 1: $9.73</w:t>
       </w:r>
     </w:p>
     <w:p>
@@ -7233,14 +6243,12 @@
         <w:contextualSpacing/>
         <w:rPr>
           <w:rFonts w:ascii="Calibri" w:eastAsia="DengXian" w:hAnsi="Calibri" w:cs="Times New Roman"/>
-          <w:sz w:val="24"/>
-          <w:lang w:val="en-US" w:eastAsia="zh-CN"/>
-        </w:rPr>
-      </w:pPr>
-      <w:r>
-        <w:rPr>
-          <w:rFonts w:ascii="Calibri" w:eastAsia="DengXian" w:hAnsi="Calibri" w:cs="Times New Roman"/>
-          <w:sz w:val="24"/>
+          <w:lang w:val="en-US" w:eastAsia="zh-CN"/>
+        </w:rPr>
+      </w:pPr>
+      <w:r>
+        <w:rPr>
+          <w:rFonts w:ascii="Calibri" w:eastAsia="DengXian" w:hAnsi="Calibri" w:cs="Times New Roman"/>
           <w:lang w:val="en-US" w:eastAsia="zh-CN"/>
         </w:rPr>
         <w:t>SJ-43514 3.5mm Jack Stereo x 2: $1.48</w:t>
@@ -7256,14 +6264,12 @@
         <w:contextualSpacing/>
         <w:rPr>
           <w:rFonts w:ascii="Calibri" w:eastAsia="DengXian" w:hAnsi="Calibri" w:cs="Times New Roman"/>
-          <w:sz w:val="24"/>
-          <w:lang w:val="en-US" w:eastAsia="zh-CN"/>
-        </w:rPr>
-      </w:pPr>
-      <w:r>
-        <w:rPr>
-          <w:rFonts w:ascii="Calibri" w:eastAsia="DengXian" w:hAnsi="Calibri" w:cs="Times New Roman"/>
-          <w:sz w:val="24"/>
+          <w:lang w:val="en-US" w:eastAsia="zh-CN"/>
+        </w:rPr>
+      </w:pPr>
+      <w:r>
+        <w:rPr>
+          <w:rFonts w:ascii="Calibri" w:eastAsia="DengXian" w:hAnsi="Calibri" w:cs="Times New Roman"/>
           <w:lang w:val="en-US" w:eastAsia="zh-CN"/>
         </w:rPr>
         <w:t xml:space="preserve">4.7 kΩ 1/4W Through Hole Resistor x 2: $0.15 </w:t>
@@ -7357,7 +6363,6 @@
         <w:contextualSpacing/>
         <w:rPr>
           <w:rFonts w:ascii="Calibri" w:eastAsia="DengXian" w:hAnsi="Calibri" w:cs="Times New Roman"/>
-          <w:sz w:val="24"/>
           <w:lang w:val="en-US" w:eastAsia="zh-CN"/>
         </w:rPr>
       </w:pPr>
@@ -7366,24 +6371,11 @@
           <w:rPr>
             <w:rFonts w:ascii="Calibri" w:eastAsia="DengXian" w:hAnsi="Calibri" w:cs="Times New Roman"/>
             <w:color w:val="0563C1"/>
-            <w:sz w:val="24"/>
             <w:u w:val="single"/>
             <w:lang w:val="en-US" w:eastAsia="zh-CN"/>
           </w:rPr>
-          <w:t xml:space="preserve">Adafruit Rotary </w:t>
+          <w:t>Adafruit Rotary Trinkey</w:t>
         </w:r>
-        <w:proofErr w:type="spellStart"/>
-        <w:r>
-          <w:rPr>
-            <w:rFonts w:ascii="Calibri" w:eastAsia="DengXian" w:hAnsi="Calibri" w:cs="Times New Roman"/>
-            <w:color w:val="0563C1"/>
-            <w:sz w:val="24"/>
-            <w:u w:val="single"/>
-            <w:lang w:val="en-US" w:eastAsia="zh-CN"/>
-          </w:rPr>
-          <w:t>Trinkey</w:t>
-        </w:r>
-        <w:proofErr w:type="spellEnd"/>
       </w:hyperlink>
     </w:p>
     <w:p>
@@ -7397,14 +6389,12 @@
         <w:contextualSpacing/>
         <w:rPr>
           <w:rFonts w:ascii="Calibri" w:eastAsia="DengXian" w:hAnsi="Calibri" w:cs="Times New Roman"/>
-          <w:sz w:val="24"/>
-          <w:lang w:val="en-US" w:eastAsia="zh-CN"/>
-        </w:rPr>
-      </w:pPr>
-      <w:r>
-        <w:rPr>
-          <w:rFonts w:ascii="Calibri" w:eastAsia="DengXian" w:hAnsi="Calibri" w:cs="Times New Roman"/>
-          <w:sz w:val="24"/>
+          <w:lang w:val="en-US" w:eastAsia="zh-CN"/>
+        </w:rPr>
+      </w:pPr>
+      <w:r>
+        <w:rPr>
+          <w:rFonts w:ascii="Calibri" w:eastAsia="DengXian" w:hAnsi="Calibri" w:cs="Times New Roman"/>
           <w:lang w:val="en-US" w:eastAsia="zh-CN"/>
         </w:rPr>
         <w:t xml:space="preserve">Three vertical switch inputs (Jack with 3 sets) through software pull-up resistor </w:t>
@@ -7421,14 +6411,12 @@
         <w:contextualSpacing/>
         <w:rPr>
           <w:rFonts w:ascii="Calibri" w:eastAsia="DengXian" w:hAnsi="Calibri" w:cs="Times New Roman"/>
-          <w:sz w:val="24"/>
-          <w:lang w:val="en-US" w:eastAsia="zh-CN"/>
-        </w:rPr>
-      </w:pPr>
-      <w:r>
-        <w:rPr>
-          <w:rFonts w:ascii="Calibri" w:eastAsia="DengXian" w:hAnsi="Calibri" w:cs="Times New Roman"/>
-          <w:sz w:val="24"/>
+          <w:lang w:val="en-US" w:eastAsia="zh-CN"/>
+        </w:rPr>
+      </w:pPr>
+      <w:r>
+        <w:rPr>
+          <w:rFonts w:ascii="Calibri" w:eastAsia="DengXian" w:hAnsi="Calibri" w:cs="Times New Roman"/>
           <w:lang w:val="en-US" w:eastAsia="zh-CN"/>
         </w:rPr>
         <w:t>Total cost without PCB: $14.85</w:t>
@@ -7444,53 +6432,15 @@
         <w:contextualSpacing/>
         <w:rPr>
           <w:rFonts w:ascii="Calibri" w:eastAsia="DengXian" w:hAnsi="Calibri" w:cs="Times New Roman"/>
-          <w:sz w:val="24"/>
-          <w:lang w:val="en-US" w:eastAsia="zh-CN"/>
-        </w:rPr>
-      </w:pPr>
-      <w:r>
-        <w:rPr>
-          <w:rFonts w:ascii="Calibri" w:eastAsia="DengXian" w:hAnsi="Calibri" w:cs="Times New Roman"/>
-          <w:sz w:val="24"/>
-          <w:lang w:val="en-US" w:eastAsia="zh-CN"/>
-        </w:rPr>
-        <w:t xml:space="preserve">Adafruit </w:t>
-      </w:r>
-      <w:proofErr w:type="spellStart"/>
-      <w:r>
-        <w:rPr>
-          <w:rFonts w:ascii="Calibri" w:eastAsia="DengXian" w:hAnsi="Calibri" w:cs="Times New Roman"/>
-          <w:sz w:val="24"/>
-          <w:lang w:val="en-US" w:eastAsia="zh-CN"/>
-        </w:rPr>
-        <w:t>NeoKey</w:t>
-      </w:r>
-      <w:proofErr w:type="spellEnd"/>
-      <w:r>
-        <w:rPr>
-          <w:rFonts w:ascii="Calibri" w:eastAsia="DengXian" w:hAnsi="Calibri" w:cs="Times New Roman"/>
-          <w:sz w:val="24"/>
-          <w:lang w:val="en-US" w:eastAsia="zh-CN"/>
-        </w:rPr>
-        <w:t xml:space="preserve"> </w:t>
-      </w:r>
-      <w:proofErr w:type="spellStart"/>
-      <w:r>
-        <w:rPr>
-          <w:rFonts w:ascii="Calibri" w:eastAsia="DengXian" w:hAnsi="Calibri" w:cs="Times New Roman"/>
-          <w:sz w:val="24"/>
-          <w:lang w:val="en-US" w:eastAsia="zh-CN"/>
-        </w:rPr>
-        <w:t>Trinkey</w:t>
-      </w:r>
-      <w:proofErr w:type="spellEnd"/>
-      <w:r>
-        <w:rPr>
-          <w:rFonts w:ascii="Calibri" w:eastAsia="DengXian" w:hAnsi="Calibri" w:cs="Times New Roman"/>
-          <w:sz w:val="24"/>
-          <w:lang w:val="en-US" w:eastAsia="zh-CN"/>
-        </w:rPr>
-        <w:t xml:space="preserve"> x 1: $9.73</w:t>
+          <w:lang w:val="en-US" w:eastAsia="zh-CN"/>
+        </w:rPr>
+      </w:pPr>
+      <w:r>
+        <w:rPr>
+          <w:rFonts w:ascii="Calibri" w:eastAsia="DengXian" w:hAnsi="Calibri" w:cs="Times New Roman"/>
+          <w:lang w:val="en-US" w:eastAsia="zh-CN"/>
+        </w:rPr>
+        <w:t>Adafruit NeoKey Trinkey x 1: $9.73</w:t>
       </w:r>
     </w:p>
     <w:p>
@@ -7503,16 +6453,15 @@
         <w:contextualSpacing/>
         <w:rPr>
           <w:rFonts w:ascii="Calibri" w:eastAsia="DengXian" w:hAnsi="Calibri" w:cs="Times New Roman"/>
-          <w:sz w:val="24"/>
-          <w:lang w:val="en-US" w:eastAsia="zh-CN"/>
-        </w:rPr>
-      </w:pPr>
-      <w:r>
-        <w:rPr>
-          <w:rFonts w:ascii="Calibri" w:eastAsia="DengXian" w:hAnsi="Calibri" w:cs="Times New Roman"/>
-          <w:sz w:val="24"/>
-          <w:lang w:val="en-US" w:eastAsia="zh-CN"/>
-        </w:rPr>
+          <w:lang w:val="en-US" w:eastAsia="zh-CN"/>
+        </w:rPr>
+      </w:pPr>
+      <w:r>
+        <w:rPr>
+          <w:rFonts w:ascii="Calibri" w:eastAsia="DengXian" w:hAnsi="Calibri" w:cs="Times New Roman"/>
+          <w:lang w:val="en-US" w:eastAsia="zh-CN"/>
+        </w:rPr>
+        <w:lastRenderedPageBreak/>
         <w:t>SJ-43514 3.5mm Jack Stereo x 1: $4.67</w:t>
       </w:r>
     </w:p>
@@ -7526,14 +6475,12 @@
         <w:contextualSpacing/>
         <w:rPr>
           <w:rFonts w:ascii="Calibri" w:eastAsia="DengXian" w:hAnsi="Calibri" w:cs="Times New Roman"/>
-          <w:sz w:val="24"/>
-          <w:lang w:val="en-US" w:eastAsia="zh-CN"/>
-        </w:rPr>
-      </w:pPr>
-      <w:r>
-        <w:rPr>
-          <w:rFonts w:ascii="Calibri" w:eastAsia="DengXian" w:hAnsi="Calibri" w:cs="Times New Roman"/>
-          <w:sz w:val="24"/>
+          <w:lang w:val="en-US" w:eastAsia="zh-CN"/>
+        </w:rPr>
+      </w:pPr>
+      <w:r>
+        <w:rPr>
+          <w:rFonts w:ascii="Calibri" w:eastAsia="DengXian" w:hAnsi="Calibri" w:cs="Times New Roman"/>
           <w:lang w:val="en-US" w:eastAsia="zh-CN"/>
         </w:rPr>
         <w:t xml:space="preserve">4.7 kΩs 1/4W Through Hole Resistor x 3: $0.15 </w:t>
@@ -7556,10 +6503,9 @@
           <w:sz w:val="24"/>
           <w:lang w:val="en-US" w:eastAsia="zh-CN"/>
         </w:rPr>
-        <w:lastRenderedPageBreak/>
         <w:drawing>
-          <wp:inline distT="0" distB="0" distL="0" distR="0" wp14:anchorId="04F8F7E2" wp14:editId="5E4A55B8">
-            <wp:extent cx="3200000" cy="1800000"/>
+          <wp:inline distT="0" distB="0" distL="0" distR="0" wp14:anchorId="04F8F7E2" wp14:editId="3943CAEC">
+            <wp:extent cx="2684921" cy="1510268"/>
             <wp:effectExtent l="0" t="0" r="0" b="0"/>
             <wp:docPr id="11" name="Picture 11" descr="Text&#10;&#10;Description automatically generated with low confidence"/>
             <wp:cNvGraphicFramePr>
@@ -7587,7 +6533,7 @@
                   <pic:spPr>
                     <a:xfrm>
                       <a:off x="0" y="0"/>
-                      <a:ext cx="3200000" cy="1800000"/>
+                      <a:ext cx="2719810" cy="1529893"/>
                     </a:xfrm>
                     <a:prstGeom prst="rect">
                       <a:avLst/>
@@ -7621,7 +6567,6 @@
         <w:contextualSpacing/>
         <w:rPr>
           <w:rFonts w:ascii="Calibri" w:eastAsia="DengXian" w:hAnsi="Calibri" w:cs="Times New Roman"/>
-          <w:sz w:val="24"/>
           <w:lang w:val="en-US" w:eastAsia="zh-CN"/>
         </w:rPr>
       </w:pPr>
@@ -7630,24 +6575,11 @@
           <w:rPr>
             <w:rFonts w:ascii="Calibri" w:eastAsia="DengXian" w:hAnsi="Calibri" w:cs="Times New Roman"/>
             <w:color w:val="0563C1"/>
-            <w:sz w:val="24"/>
             <w:u w:val="single"/>
             <w:lang w:val="en-US" w:eastAsia="zh-CN"/>
           </w:rPr>
-          <w:t xml:space="preserve">Adafruit Rotary </w:t>
+          <w:t>Adafruit Rotary Trinkey</w:t>
         </w:r>
-        <w:proofErr w:type="spellStart"/>
-        <w:r>
-          <w:rPr>
-            <w:rFonts w:ascii="Calibri" w:eastAsia="DengXian" w:hAnsi="Calibri" w:cs="Times New Roman"/>
-            <w:color w:val="0563C1"/>
-            <w:sz w:val="24"/>
-            <w:u w:val="single"/>
-            <w:lang w:val="en-US" w:eastAsia="zh-CN"/>
-          </w:rPr>
-          <w:t>Trinkey</w:t>
-        </w:r>
-        <w:proofErr w:type="spellEnd"/>
       </w:hyperlink>
     </w:p>
     <w:p>
@@ -7660,38 +6592,16 @@
         <w:contextualSpacing/>
         <w:rPr>
           <w:rFonts w:ascii="Calibri" w:eastAsia="DengXian" w:hAnsi="Calibri" w:cs="Times New Roman"/>
-          <w:sz w:val="24"/>
-          <w:lang w:val="en-US" w:eastAsia="zh-CN"/>
-        </w:rPr>
-      </w:pPr>
-      <w:proofErr w:type="spellStart"/>
-      <w:r>
-        <w:rPr>
-          <w:rFonts w:ascii="Calibri" w:eastAsia="DengXian" w:hAnsi="Calibri" w:cs="Times New Roman"/>
-          <w:sz w:val="24"/>
-          <w:lang w:val="en-US" w:eastAsia="zh-CN"/>
-        </w:rPr>
-        <w:t>SparkFun</w:t>
-      </w:r>
-      <w:proofErr w:type="spellEnd"/>
-      <w:r>
-        <w:rPr>
-          <w:rFonts w:ascii="Calibri" w:eastAsia="DengXian" w:hAnsi="Calibri" w:cs="Times New Roman"/>
-          <w:sz w:val="24"/>
-          <w:lang w:val="en-US" w:eastAsia="zh-CN"/>
-        </w:rPr>
-        <w:t xml:space="preserve"> </w:t>
-      </w:r>
-      <w:proofErr w:type="spellStart"/>
-      <w:r>
-        <w:rPr>
-          <w:rFonts w:ascii="Calibri" w:eastAsia="DengXian" w:hAnsi="Calibri" w:cs="Times New Roman"/>
-          <w:sz w:val="24"/>
-          <w:lang w:val="en-US" w:eastAsia="zh-CN"/>
-        </w:rPr>
-        <w:t>ProtoBoard</w:t>
-      </w:r>
-      <w:proofErr w:type="spellEnd"/>
+          <w:lang w:val="en-US" w:eastAsia="zh-CN"/>
+        </w:rPr>
+      </w:pPr>
+      <w:r>
+        <w:rPr>
+          <w:rFonts w:ascii="Calibri" w:eastAsia="DengXian" w:hAnsi="Calibri" w:cs="Times New Roman"/>
+          <w:lang w:val="en-US" w:eastAsia="zh-CN"/>
+        </w:rPr>
+        <w:t>SparkFun ProtoBoard</w:t>
+      </w:r>
     </w:p>
     <w:p>
       <w:pPr>
@@ -7703,40 +6613,26 @@
         <w:contextualSpacing/>
         <w:rPr>
           <w:rFonts w:ascii="Calibri" w:eastAsia="DengXian" w:hAnsi="Calibri" w:cs="Times New Roman"/>
-          <w:sz w:val="24"/>
-          <w:lang w:val="en-US" w:eastAsia="zh-CN"/>
-        </w:rPr>
-      </w:pPr>
-      <w:r>
-        <w:rPr>
-          <w:rFonts w:ascii="Calibri" w:eastAsia="DengXian" w:hAnsi="Calibri" w:cs="Times New Roman"/>
-          <w:sz w:val="24"/>
+          <w:lang w:val="en-US" w:eastAsia="zh-CN"/>
+        </w:rPr>
+      </w:pPr>
+      <w:r>
+        <w:rPr>
+          <w:rFonts w:ascii="Calibri" w:eastAsia="DengXian" w:hAnsi="Calibri" w:cs="Times New Roman"/>
           <w:lang w:val="en-US" w:eastAsia="zh-CN"/>
         </w:rPr>
         <w:t xml:space="preserve">Two </w:t>
       </w:r>
-      <w:proofErr w:type="gramStart"/>
-      <w:r>
-        <w:rPr>
-          <w:rFonts w:ascii="Calibri" w:eastAsia="DengXian" w:hAnsi="Calibri" w:cs="Times New Roman"/>
-          <w:sz w:val="24"/>
+      <w:r>
+        <w:rPr>
+          <w:rFonts w:ascii="Calibri" w:eastAsia="DengXian" w:hAnsi="Calibri" w:cs="Times New Roman"/>
           <w:lang w:eastAsia="zh-CN"/>
         </w:rPr>
-        <w:t>breadboard</w:t>
-      </w:r>
-      <w:proofErr w:type="gramEnd"/>
-      <w:r>
-        <w:rPr>
-          <w:rFonts w:ascii="Calibri" w:eastAsia="DengXian" w:hAnsi="Calibri" w:cs="Times New Roman"/>
-          <w:sz w:val="24"/>
-          <w:lang w:eastAsia="zh-CN"/>
-        </w:rPr>
-        <w:t xml:space="preserve"> friendly 3.5mm </w:t>
-      </w:r>
-      <w:r>
-        <w:rPr>
-          <w:rFonts w:ascii="Calibri" w:eastAsia="DengXian" w:hAnsi="Calibri" w:cs="Times New Roman"/>
-          <w:sz w:val="24"/>
+        <w:t xml:space="preserve">breadboard friendly 3.5mm </w:t>
+      </w:r>
+      <w:r>
+        <w:rPr>
+          <w:rFonts w:ascii="Calibri" w:eastAsia="DengXian" w:hAnsi="Calibri" w:cs="Times New Roman"/>
           <w:lang w:val="en-US" w:eastAsia="zh-CN"/>
         </w:rPr>
         <w:t xml:space="preserve">switch inputs through software pull-up resistor </w:t>
@@ -7752,14 +6648,12 @@
         <w:contextualSpacing/>
         <w:rPr>
           <w:rFonts w:ascii="Calibri" w:eastAsia="DengXian" w:hAnsi="Calibri" w:cs="Times New Roman"/>
-          <w:sz w:val="24"/>
-          <w:lang w:val="en-US" w:eastAsia="zh-CN"/>
-        </w:rPr>
-      </w:pPr>
-      <w:r>
-        <w:rPr>
-          <w:rFonts w:ascii="Calibri" w:eastAsia="DengXian" w:hAnsi="Calibri" w:cs="Times New Roman"/>
-          <w:sz w:val="24"/>
+          <w:lang w:val="en-US" w:eastAsia="zh-CN"/>
+        </w:rPr>
+      </w:pPr>
+      <w:r>
+        <w:rPr>
+          <w:rFonts w:ascii="Calibri" w:eastAsia="DengXian" w:hAnsi="Calibri" w:cs="Times New Roman"/>
           <w:lang w:val="en-US" w:eastAsia="zh-CN"/>
         </w:rPr>
         <w:t>Total cost: $16.13</w:t>
@@ -7775,53 +6669,15 @@
         <w:contextualSpacing/>
         <w:rPr>
           <w:rFonts w:ascii="Calibri" w:eastAsia="DengXian" w:hAnsi="Calibri" w:cs="Times New Roman"/>
-          <w:sz w:val="24"/>
-          <w:lang w:val="en-US" w:eastAsia="zh-CN"/>
-        </w:rPr>
-      </w:pPr>
-      <w:r>
-        <w:rPr>
-          <w:rFonts w:ascii="Calibri" w:eastAsia="DengXian" w:hAnsi="Calibri" w:cs="Times New Roman"/>
-          <w:sz w:val="24"/>
-          <w:lang w:val="en-US" w:eastAsia="zh-CN"/>
-        </w:rPr>
-        <w:t xml:space="preserve">Adafruit </w:t>
-      </w:r>
-      <w:proofErr w:type="spellStart"/>
-      <w:r>
-        <w:rPr>
-          <w:rFonts w:ascii="Calibri" w:eastAsia="DengXian" w:hAnsi="Calibri" w:cs="Times New Roman"/>
-          <w:sz w:val="24"/>
-          <w:lang w:val="en-US" w:eastAsia="zh-CN"/>
-        </w:rPr>
-        <w:t>NeoKey</w:t>
-      </w:r>
-      <w:proofErr w:type="spellEnd"/>
-      <w:r>
-        <w:rPr>
-          <w:rFonts w:ascii="Calibri" w:eastAsia="DengXian" w:hAnsi="Calibri" w:cs="Times New Roman"/>
-          <w:sz w:val="24"/>
-          <w:lang w:val="en-US" w:eastAsia="zh-CN"/>
-        </w:rPr>
-        <w:t xml:space="preserve"> </w:t>
-      </w:r>
-      <w:proofErr w:type="spellStart"/>
-      <w:r>
-        <w:rPr>
-          <w:rFonts w:ascii="Calibri" w:eastAsia="DengXian" w:hAnsi="Calibri" w:cs="Times New Roman"/>
-          <w:sz w:val="24"/>
-          <w:lang w:val="en-US" w:eastAsia="zh-CN"/>
-        </w:rPr>
-        <w:t>Trinkey</w:t>
-      </w:r>
-      <w:proofErr w:type="spellEnd"/>
-      <w:r>
-        <w:rPr>
-          <w:rFonts w:ascii="Calibri" w:eastAsia="DengXian" w:hAnsi="Calibri" w:cs="Times New Roman"/>
-          <w:sz w:val="24"/>
-          <w:lang w:val="en-US" w:eastAsia="zh-CN"/>
-        </w:rPr>
-        <w:t xml:space="preserve"> x 1: $9.73</w:t>
+          <w:lang w:val="en-US" w:eastAsia="zh-CN"/>
+        </w:rPr>
+      </w:pPr>
+      <w:r>
+        <w:rPr>
+          <w:rFonts w:ascii="Calibri" w:eastAsia="DengXian" w:hAnsi="Calibri" w:cs="Times New Roman"/>
+          <w:lang w:val="en-US" w:eastAsia="zh-CN"/>
+        </w:rPr>
+        <w:t>Adafruit NeoKey Trinkey x 1: $9.73</w:t>
       </w:r>
     </w:p>
     <w:p>
@@ -7834,14 +6690,12 @@
         <w:contextualSpacing/>
         <w:rPr>
           <w:rFonts w:ascii="Calibri" w:eastAsia="DengXian" w:hAnsi="Calibri" w:cs="Times New Roman"/>
-          <w:sz w:val="24"/>
-          <w:lang w:val="en-US" w:eastAsia="zh-CN"/>
-        </w:rPr>
-      </w:pPr>
-      <w:r>
-        <w:rPr>
-          <w:rFonts w:ascii="Calibri" w:eastAsia="DengXian" w:hAnsi="Calibri" w:cs="Times New Roman"/>
-          <w:sz w:val="24"/>
+          <w:lang w:val="en-US" w:eastAsia="zh-CN"/>
+        </w:rPr>
+      </w:pPr>
+      <w:r>
+        <w:rPr>
+          <w:rFonts w:ascii="Calibri" w:eastAsia="DengXian" w:hAnsi="Calibri" w:cs="Times New Roman"/>
           <w:lang w:val="en-US" w:eastAsia="zh-CN"/>
         </w:rPr>
         <w:t>STX-3120-3B 3.5mm Jack Stereo x 2: $1.16</w:t>
@@ -7857,14 +6711,12 @@
         <w:contextualSpacing/>
         <w:rPr>
           <w:rFonts w:ascii="Calibri" w:eastAsia="DengXian" w:hAnsi="Calibri" w:cs="Times New Roman"/>
-          <w:sz w:val="24"/>
-          <w:lang w:val="en-US" w:eastAsia="zh-CN"/>
-        </w:rPr>
-      </w:pPr>
-      <w:r>
-        <w:rPr>
-          <w:rFonts w:ascii="Calibri" w:eastAsia="DengXian" w:hAnsi="Calibri" w:cs="Times New Roman"/>
-          <w:sz w:val="24"/>
+          <w:lang w:val="en-US" w:eastAsia="zh-CN"/>
+        </w:rPr>
+      </w:pPr>
+      <w:r>
+        <w:rPr>
+          <w:rFonts w:ascii="Calibri" w:eastAsia="DengXian" w:hAnsi="Calibri" w:cs="Times New Roman"/>
           <w:lang w:val="en-US" w:eastAsia="zh-CN"/>
         </w:rPr>
         <w:t>4.7 kΩs 1/4W Through Hole Resistor x 2: $0.15</w:t>
@@ -7880,45 +6732,15 @@
         <w:contextualSpacing/>
         <w:rPr>
           <w:rFonts w:ascii="Calibri" w:eastAsia="DengXian" w:hAnsi="Calibri" w:cs="Times New Roman"/>
-          <w:sz w:val="24"/>
-          <w:lang w:val="en-US" w:eastAsia="zh-CN"/>
-        </w:rPr>
-      </w:pPr>
-      <w:proofErr w:type="spellStart"/>
-      <w:r>
-        <w:rPr>
-          <w:rFonts w:ascii="Calibri" w:eastAsia="DengXian" w:hAnsi="Calibri" w:cs="Times New Roman"/>
-          <w:sz w:val="24"/>
-          <w:lang w:val="en-US" w:eastAsia="zh-CN"/>
-        </w:rPr>
-        <w:t>SparkFun</w:t>
-      </w:r>
-      <w:proofErr w:type="spellEnd"/>
-      <w:r>
-        <w:rPr>
-          <w:rFonts w:ascii="Calibri" w:eastAsia="DengXian" w:hAnsi="Calibri" w:cs="Times New Roman"/>
-          <w:sz w:val="24"/>
-          <w:lang w:val="en-US" w:eastAsia="zh-CN"/>
-        </w:rPr>
-        <w:t xml:space="preserve"> </w:t>
-      </w:r>
-      <w:proofErr w:type="spellStart"/>
-      <w:r>
-        <w:rPr>
-          <w:rFonts w:ascii="Calibri" w:eastAsia="DengXian" w:hAnsi="Calibri" w:cs="Times New Roman"/>
-          <w:sz w:val="24"/>
-          <w:lang w:val="en-US" w:eastAsia="zh-CN"/>
-        </w:rPr>
-        <w:t>ProtoBoard</w:t>
-      </w:r>
-      <w:proofErr w:type="spellEnd"/>
-      <w:r>
-        <w:rPr>
-          <w:rFonts w:ascii="Calibri" w:eastAsia="DengXian" w:hAnsi="Calibri" w:cs="Times New Roman"/>
-          <w:sz w:val="24"/>
-          <w:lang w:val="en-US" w:eastAsia="zh-CN"/>
-        </w:rPr>
-        <w:t xml:space="preserve"> - Square 1" Single Sided x 1: $2.73</w:t>
+          <w:lang w:val="en-US" w:eastAsia="zh-CN"/>
+        </w:rPr>
+      </w:pPr>
+      <w:r>
+        <w:rPr>
+          <w:rFonts w:ascii="Calibri" w:eastAsia="DengXian" w:hAnsi="Calibri" w:cs="Times New Roman"/>
+          <w:lang w:val="en-US" w:eastAsia="zh-CN"/>
+        </w:rPr>
+        <w:t>SparkFun ProtoBoard - Square 1" Single Sided x 1: $2.73</w:t>
       </w:r>
     </w:p>
     <w:p>
@@ -7931,14 +6753,12 @@
         <w:contextualSpacing/>
         <w:rPr>
           <w:rFonts w:ascii="Calibri" w:eastAsia="DengXian" w:hAnsi="Calibri" w:cs="Times New Roman"/>
-          <w:sz w:val="24"/>
-          <w:lang w:val="en-US" w:eastAsia="zh-CN"/>
-        </w:rPr>
-      </w:pPr>
-      <w:r>
-        <w:rPr>
-          <w:rFonts w:ascii="Calibri" w:eastAsia="DengXian" w:hAnsi="Calibri" w:cs="Times New Roman"/>
-          <w:sz w:val="24"/>
+          <w:lang w:val="en-US" w:eastAsia="zh-CN"/>
+        </w:rPr>
+      </w:pPr>
+      <w:r>
+        <w:rPr>
+          <w:rFonts w:ascii="Calibri" w:eastAsia="DengXian" w:hAnsi="Calibri" w:cs="Times New Roman"/>
           <w:lang w:val="en-US" w:eastAsia="zh-CN"/>
         </w:rPr>
         <w:t>Hook-Up Wire x 1: $1.05</w:t>
@@ -8148,14 +6968,12 @@
               <w:spacing w:after="160" w:line="259" w:lineRule="auto"/>
               <w:jc w:val="center"/>
             </w:pPr>
-            <w:proofErr w:type="spellStart"/>
             <w:r>
               <w:t>S</w:t>
             </w:r>
             <w:r>
               <w:t>parkfun</w:t>
             </w:r>
-            <w:proofErr w:type="spellEnd"/>
             <w:r>
               <w:t xml:space="preserve"> </w:t>
             </w:r>
@@ -8174,15 +6992,7 @@
               <w:jc w:val="center"/>
             </w:pPr>
             <w:r>
-              <w:t xml:space="preserve">2.54mm x 2.54mm </w:t>
-            </w:r>
-            <w:proofErr w:type="gramStart"/>
-            <w:r>
-              <w:t>( 9</w:t>
-            </w:r>
-            <w:proofErr w:type="gramEnd"/>
-            <w:r>
-              <w:t xml:space="preserve"> by 9 0.1 standard spacing)</w:t>
+              <w:t>2.54mm x 2.54mm ( 9 by 9 0.1 standard spacing)</w:t>
             </w:r>
           </w:p>
         </w:tc>
@@ -8196,15 +7006,7 @@
               <w:jc w:val="center"/>
             </w:pPr>
             <w:r>
-              <w:t xml:space="preserve">2000 units available from </w:t>
-            </w:r>
-            <w:proofErr w:type="spellStart"/>
-            <w:r>
-              <w:t>Digikey</w:t>
-            </w:r>
-            <w:proofErr w:type="spellEnd"/>
-            <w:r>
-              <w:t xml:space="preserve"> and </w:t>
+              <w:t xml:space="preserve">2000 units available from Digikey and </w:t>
             </w:r>
             <w:r>
               <w:t>388 from Mouser</w:t>
@@ -8241,14 +7043,12 @@
               <w:jc w:val="center"/>
             </w:pPr>
             <w:hyperlink r:id="rId42" w:history="1">
-              <w:proofErr w:type="spellStart"/>
               <w:r>
                 <w:rPr>
                   <w:rStyle w:val="Hyperlink"/>
                 </w:rPr>
                 <w:t>Digikey</w:t>
               </w:r>
-              <w:proofErr w:type="spellEnd"/>
             </w:hyperlink>
           </w:p>
           <w:p>
@@ -8271,14 +7071,12 @@
               <w:jc w:val="center"/>
             </w:pPr>
             <w:hyperlink r:id="rId44" w:history="1">
-              <w:proofErr w:type="spellStart"/>
               <w:r>
                 <w:rPr>
                   <w:rStyle w:val="Hyperlink"/>
                 </w:rPr>
                 <w:t>Sparkfun</w:t>
               </w:r>
-              <w:proofErr w:type="spellEnd"/>
             </w:hyperlink>
           </w:p>
           <w:p>
@@ -8287,14 +7085,12 @@
               <w:jc w:val="center"/>
             </w:pPr>
             <w:hyperlink r:id="rId45" w:history="1">
-              <w:proofErr w:type="spellStart"/>
               <w:r>
                 <w:rPr>
                   <w:rStyle w:val="Hyperlink"/>
                 </w:rPr>
                 <w:t>elmwoodelectronics</w:t>
               </w:r>
-              <w:proofErr w:type="spellEnd"/>
             </w:hyperlink>
           </w:p>
           <w:p>
@@ -8430,14 +7226,12 @@
               <w:spacing w:after="160" w:line="259" w:lineRule="auto"/>
             </w:pPr>
             <w:hyperlink r:id="rId48" w:history="1">
-              <w:proofErr w:type="spellStart"/>
               <w:r>
                 <w:rPr>
                   <w:rStyle w:val="Hyperlink"/>
                 </w:rPr>
                 <w:t>Aliexpress</w:t>
               </w:r>
-              <w:proofErr w:type="spellEnd"/>
             </w:hyperlink>
           </w:p>
         </w:tc>
@@ -8452,13 +7246,8 @@
               <w:spacing w:after="160" w:line="259" w:lineRule="auto"/>
             </w:pPr>
             <w:r>
-              <w:t xml:space="preserve">Chip </w:t>
-            </w:r>
-            <w:proofErr w:type="spellStart"/>
-            <w:r>
-              <w:t>Quik</w:t>
-            </w:r>
-            <w:proofErr w:type="spellEnd"/>
+              <w:t>Chip Quik</w:t>
+            </w:r>
             <w:r>
               <w:t xml:space="preserve"> </w:t>
             </w:r>
@@ -8492,15 +7281,7 @@
               <w:t>86</w:t>
             </w:r>
             <w:r>
-              <w:t xml:space="preserve"> units available from </w:t>
-            </w:r>
-            <w:proofErr w:type="spellStart"/>
-            <w:r>
-              <w:t>Digikey</w:t>
-            </w:r>
-            <w:proofErr w:type="spellEnd"/>
-            <w:r>
-              <w:t xml:space="preserve"> and </w:t>
+              <w:t xml:space="preserve"> units available from Digikey and </w:t>
             </w:r>
             <w:r>
               <w:t>48</w:t>
@@ -8537,14 +7318,12 @@
               <w:spacing w:after="160" w:line="259" w:lineRule="auto"/>
             </w:pPr>
             <w:hyperlink r:id="rId49" w:history="1">
-              <w:proofErr w:type="spellStart"/>
               <w:r>
                 <w:rPr>
                   <w:rStyle w:val="Hyperlink"/>
                 </w:rPr>
                 <w:t>Digikey</w:t>
               </w:r>
-              <w:proofErr w:type="spellEnd"/>
             </w:hyperlink>
           </w:p>
           <w:p>
@@ -8571,15 +7350,7 @@
         <w:t xml:space="preserve"> 3.5mm jack would be idea </w:t>
       </w:r>
       <w:r>
-        <w:t xml:space="preserve">for this concept due to </w:t>
-      </w:r>
-      <w:proofErr w:type="gramStart"/>
-      <w:r>
-        <w:t>it’s</w:t>
-      </w:r>
-      <w:proofErr w:type="gramEnd"/>
-      <w:r>
-        <w:t xml:space="preserve"> </w:t>
+        <w:t xml:space="preserve">for this concept due to it’s </w:t>
       </w:r>
       <w:r>
         <w:t>breadboard</w:t>
@@ -8606,7 +7377,6 @@
         <w:contextualSpacing/>
         <w:rPr>
           <w:rFonts w:ascii="Calibri" w:eastAsia="DengXian" w:hAnsi="Calibri" w:cs="Times New Roman"/>
-          <w:sz w:val="24"/>
           <w:lang w:val="en-US" w:eastAsia="zh-CN"/>
         </w:rPr>
       </w:pPr>
@@ -8615,24 +7385,11 @@
           <w:rPr>
             <w:rFonts w:ascii="Calibri" w:eastAsia="DengXian" w:hAnsi="Calibri" w:cs="Times New Roman"/>
             <w:color w:val="0563C1"/>
-            <w:sz w:val="24"/>
             <w:u w:val="single"/>
             <w:lang w:val="en-US" w:eastAsia="zh-CN"/>
           </w:rPr>
-          <w:t xml:space="preserve">Adafruit Rotary </w:t>
+          <w:t>Adafruit Rotary Trinkey</w:t>
         </w:r>
-        <w:proofErr w:type="spellStart"/>
-        <w:r>
-          <w:rPr>
-            <w:rFonts w:ascii="Calibri" w:eastAsia="DengXian" w:hAnsi="Calibri" w:cs="Times New Roman"/>
-            <w:color w:val="0563C1"/>
-            <w:sz w:val="24"/>
-            <w:u w:val="single"/>
-            <w:lang w:val="en-US" w:eastAsia="zh-CN"/>
-          </w:rPr>
-          <w:t>Trinkey</w:t>
-        </w:r>
-        <w:proofErr w:type="spellEnd"/>
       </w:hyperlink>
     </w:p>
     <w:p>
@@ -8645,25 +7402,15 @@
         <w:contextualSpacing/>
         <w:rPr>
           <w:rFonts w:ascii="Calibri" w:eastAsia="DengXian" w:hAnsi="Calibri" w:cs="Times New Roman"/>
-          <w:sz w:val="24"/>
-          <w:lang w:val="en-US" w:eastAsia="zh-CN"/>
-        </w:rPr>
-      </w:pPr>
-      <w:r>
-        <w:rPr>
-          <w:rFonts w:ascii="Calibri" w:eastAsia="DengXian" w:hAnsi="Calibri" w:cs="Times New Roman"/>
-          <w:sz w:val="24"/>
-          <w:lang w:val="en-US" w:eastAsia="zh-CN"/>
-        </w:rPr>
-        <w:t>Total cost: $</w:t>
-      </w:r>
-      <w:r>
-        <w:rPr>
-          <w:rFonts w:ascii="Calibri" w:eastAsia="DengXian" w:hAnsi="Calibri" w:cs="Times New Roman"/>
-          <w:sz w:val="24"/>
-          <w:lang w:val="en-US" w:eastAsia="zh-CN"/>
-        </w:rPr>
-        <w:t>13.9</w:t>
+          <w:lang w:val="en-US" w:eastAsia="zh-CN"/>
+        </w:rPr>
+      </w:pPr>
+      <w:r>
+        <w:rPr>
+          <w:rFonts w:ascii="Calibri" w:eastAsia="DengXian" w:hAnsi="Calibri" w:cs="Times New Roman"/>
+          <w:lang w:val="en-US" w:eastAsia="zh-CN"/>
+        </w:rPr>
+        <w:t>Total cost: $13.9</w:t>
       </w:r>
     </w:p>
     <w:p>
@@ -8676,53 +7423,15 @@
         <w:contextualSpacing/>
         <w:rPr>
           <w:rFonts w:ascii="Calibri" w:eastAsia="DengXian" w:hAnsi="Calibri" w:cs="Times New Roman"/>
-          <w:sz w:val="24"/>
-          <w:lang w:val="en-US" w:eastAsia="zh-CN"/>
-        </w:rPr>
-      </w:pPr>
-      <w:r>
-        <w:rPr>
-          <w:rFonts w:ascii="Calibri" w:eastAsia="DengXian" w:hAnsi="Calibri" w:cs="Times New Roman"/>
-          <w:sz w:val="24"/>
-          <w:lang w:val="en-US" w:eastAsia="zh-CN"/>
-        </w:rPr>
-        <w:t xml:space="preserve">Adafruit </w:t>
-      </w:r>
-      <w:proofErr w:type="spellStart"/>
-      <w:r>
-        <w:rPr>
-          <w:rFonts w:ascii="Calibri" w:eastAsia="DengXian" w:hAnsi="Calibri" w:cs="Times New Roman"/>
-          <w:sz w:val="24"/>
-          <w:lang w:val="en-US" w:eastAsia="zh-CN"/>
-        </w:rPr>
-        <w:t>NeoKey</w:t>
-      </w:r>
-      <w:proofErr w:type="spellEnd"/>
-      <w:r>
-        <w:rPr>
-          <w:rFonts w:ascii="Calibri" w:eastAsia="DengXian" w:hAnsi="Calibri" w:cs="Times New Roman"/>
-          <w:sz w:val="24"/>
-          <w:lang w:val="en-US" w:eastAsia="zh-CN"/>
-        </w:rPr>
-        <w:t xml:space="preserve"> </w:t>
-      </w:r>
-      <w:proofErr w:type="spellStart"/>
-      <w:r>
-        <w:rPr>
-          <w:rFonts w:ascii="Calibri" w:eastAsia="DengXian" w:hAnsi="Calibri" w:cs="Times New Roman"/>
-          <w:sz w:val="24"/>
-          <w:lang w:val="en-US" w:eastAsia="zh-CN"/>
-        </w:rPr>
-        <w:t>Trinkey</w:t>
-      </w:r>
-      <w:proofErr w:type="spellEnd"/>
-      <w:r>
-        <w:rPr>
-          <w:rFonts w:ascii="Calibri" w:eastAsia="DengXian" w:hAnsi="Calibri" w:cs="Times New Roman"/>
-          <w:sz w:val="24"/>
-          <w:lang w:val="en-US" w:eastAsia="zh-CN"/>
-        </w:rPr>
-        <w:t xml:space="preserve"> x 1: $9.73</w:t>
+          <w:lang w:val="en-US" w:eastAsia="zh-CN"/>
+        </w:rPr>
+      </w:pPr>
+      <w:r>
+        <w:rPr>
+          <w:rFonts w:ascii="Calibri" w:eastAsia="DengXian" w:hAnsi="Calibri" w:cs="Times New Roman"/>
+          <w:lang w:val="en-US" w:eastAsia="zh-CN"/>
+        </w:rPr>
+        <w:t>Adafruit NeoKey Trinkey x 1: $9.73</w:t>
       </w:r>
     </w:p>
     <w:p>
@@ -8735,14 +7444,12 @@
         <w:contextualSpacing/>
         <w:rPr>
           <w:rFonts w:ascii="Calibri" w:eastAsia="DengXian" w:hAnsi="Calibri" w:cs="Times New Roman"/>
-          <w:sz w:val="24"/>
-          <w:lang w:val="en-US" w:eastAsia="zh-CN"/>
-        </w:rPr>
-      </w:pPr>
-      <w:r>
-        <w:rPr>
-          <w:rFonts w:ascii="Calibri" w:eastAsia="DengXian" w:hAnsi="Calibri" w:cs="Times New Roman"/>
-          <w:sz w:val="24"/>
+          <w:lang w:val="en-US" w:eastAsia="zh-CN"/>
+        </w:rPr>
+      </w:pPr>
+      <w:r>
+        <w:rPr>
+          <w:rFonts w:ascii="Calibri" w:eastAsia="DengXian" w:hAnsi="Calibri" w:cs="Times New Roman"/>
           <w:lang w:val="en-US" w:eastAsia="zh-CN"/>
         </w:rPr>
         <w:t>STX-3120-3B 3.5mm Jack Stereo x 2: $1.16</w:t>
@@ -8758,14 +7465,12 @@
         <w:contextualSpacing/>
         <w:rPr>
           <w:rFonts w:ascii="Calibri" w:eastAsia="DengXian" w:hAnsi="Calibri" w:cs="Times New Roman"/>
-          <w:sz w:val="24"/>
-          <w:lang w:val="en-US" w:eastAsia="zh-CN"/>
-        </w:rPr>
-      </w:pPr>
-      <w:r>
-        <w:rPr>
-          <w:rFonts w:ascii="Calibri" w:eastAsia="DengXian" w:hAnsi="Calibri" w:cs="Times New Roman"/>
-          <w:sz w:val="24"/>
+          <w:lang w:val="en-US" w:eastAsia="zh-CN"/>
+        </w:rPr>
+      </w:pPr>
+      <w:r>
+        <w:rPr>
+          <w:rFonts w:ascii="Calibri" w:eastAsia="DengXian" w:hAnsi="Calibri" w:cs="Times New Roman"/>
           <w:lang w:val="en-US" w:eastAsia="zh-CN"/>
         </w:rPr>
         <w:t>4.7 kΩs 1/4W Through Hole Resistor x 2: $0.15</w:t>
@@ -8781,14 +7486,12 @@
         <w:contextualSpacing/>
         <w:rPr>
           <w:rFonts w:ascii="Calibri" w:eastAsia="DengXian" w:hAnsi="Calibri" w:cs="Times New Roman"/>
-          <w:sz w:val="24"/>
-          <w:lang w:val="en-US" w:eastAsia="zh-CN"/>
-        </w:rPr>
-      </w:pPr>
-      <w:r>
-        <w:rPr>
-          <w:rFonts w:ascii="Calibri" w:eastAsia="DengXian" w:hAnsi="Calibri" w:cs="Times New Roman"/>
-          <w:sz w:val="24"/>
+          <w:lang w:val="en-US" w:eastAsia="zh-CN"/>
+        </w:rPr>
+      </w:pPr>
+      <w:r>
+        <w:rPr>
+          <w:rFonts w:ascii="Calibri" w:eastAsia="DengXian" w:hAnsi="Calibri" w:cs="Times New Roman"/>
           <w:lang w:val="en-US" w:eastAsia="zh-CN"/>
         </w:rPr>
         <w:t>Hook-Up Wire x 1: $1.05</w:t>
@@ -8804,20 +7507,17 @@
         <w:contextualSpacing/>
         <w:rPr>
           <w:rFonts w:ascii="Calibri" w:eastAsia="DengXian" w:hAnsi="Calibri" w:cs="Times New Roman"/>
-          <w:sz w:val="24"/>
-          <w:lang w:val="en-US" w:eastAsia="zh-CN"/>
-        </w:rPr>
-      </w:pPr>
-      <w:r>
-        <w:rPr>
-          <w:rFonts w:ascii="Calibri" w:eastAsia="DengXian" w:hAnsi="Calibri" w:cs="Times New Roman"/>
-          <w:sz w:val="24"/>
+          <w:lang w:val="en-US" w:eastAsia="zh-CN"/>
+        </w:rPr>
+      </w:pPr>
+      <w:r>
+        <w:rPr>
+          <w:rFonts w:ascii="Calibri" w:eastAsia="DengXian" w:hAnsi="Calibri" w:cs="Times New Roman"/>
           <w:lang w:val="en-US" w:eastAsia="zh-CN"/>
         </w:rPr>
         <w:t>Filament Cost: ~ $0.5</w:t>
       </w:r>
     </w:p>
-    <w:p/>
     <w:p>
       <w:pPr>
         <w:pStyle w:val="Heading2"/>
@@ -8845,15 +7545,13 @@
         <w:spacing w:after="160" w:line="259" w:lineRule="auto"/>
         <w:contextualSpacing/>
         <w:rPr>
-          <w:rFonts w:ascii="Calibri" w:eastAsia="DengXian" w:hAnsi="Calibri" w:cs="Times New Roman"/>
-          <w:sz w:val="24"/>
-          <w:lang w:val="en-US" w:eastAsia="zh-CN"/>
-        </w:rPr>
-      </w:pPr>
-      <w:r>
-        <w:rPr>
-          <w:rFonts w:ascii="Calibri" w:eastAsia="DengXian" w:hAnsi="Calibri" w:cs="Times New Roman"/>
-          <w:sz w:val="24"/>
+          <w:rFonts w:eastAsia="DengXian" w:cstheme="minorHAnsi"/>
+          <w:lang w:val="en-US" w:eastAsia="zh-CN"/>
+        </w:rPr>
+      </w:pPr>
+      <w:r>
+        <w:rPr>
+          <w:rFonts w:eastAsia="DengXian" w:cstheme="minorHAnsi"/>
           <w:lang w:val="en-US" w:eastAsia="zh-CN"/>
         </w:rPr>
         <w:t>PCB (Dual Concept 1)</w:t>
@@ -8879,19 +7577,17 @@
           <w:p>
             <w:pPr>
               <w:rPr>
-                <w:rFonts w:ascii="Calibri" w:eastAsia="DengXian" w:hAnsi="Calibri" w:cs="Times New Roman"/>
+                <w:rFonts w:eastAsia="DengXian" w:cstheme="minorHAnsi"/>
                 <w:b/>
                 <w:bCs/>
-                <w:sz w:val="24"/>
-                <w:lang w:val="en-US"/>
-              </w:rPr>
-            </w:pPr>
-            <w:r>
-              <w:rPr>
-                <w:rFonts w:ascii="Calibri" w:eastAsia="DengXian" w:hAnsi="Calibri" w:cs="Times New Roman"/>
+                <w:lang w:val="en-US"/>
+              </w:rPr>
+            </w:pPr>
+            <w:r>
+              <w:rPr>
+                <w:rFonts w:eastAsia="DengXian" w:cstheme="minorHAnsi"/>
                 <w:b/>
                 <w:bCs/>
-                <w:sz w:val="24"/>
                 <w:lang w:val="en-US"/>
               </w:rPr>
               <w:t xml:space="preserve">Units </w:t>
@@ -8905,15 +7601,13 @@
           <w:p>
             <w:pPr>
               <w:rPr>
-                <w:rFonts w:ascii="Calibri" w:eastAsia="DengXian" w:hAnsi="Calibri" w:cs="Times New Roman"/>
-                <w:sz w:val="24"/>
-                <w:lang w:val="en-US"/>
-              </w:rPr>
-            </w:pPr>
-            <w:r>
-              <w:rPr>
-                <w:rFonts w:ascii="Calibri" w:eastAsia="DengXian" w:hAnsi="Calibri" w:cs="Times New Roman"/>
-                <w:sz w:val="24"/>
+                <w:rFonts w:eastAsia="DengXian" w:cstheme="minorHAnsi"/>
+                <w:lang w:val="en-US"/>
+              </w:rPr>
+            </w:pPr>
+            <w:r>
+              <w:rPr>
+                <w:rFonts w:eastAsia="DengXian" w:cstheme="minorHAnsi"/>
                 <w:lang w:val="en-US"/>
               </w:rPr>
               <w:t>1</w:t>
@@ -8927,15 +7621,13 @@
           <w:p>
             <w:pPr>
               <w:rPr>
-                <w:rFonts w:ascii="Calibri" w:eastAsia="DengXian" w:hAnsi="Calibri" w:cs="Times New Roman"/>
-                <w:sz w:val="24"/>
-                <w:lang w:val="en-US"/>
-              </w:rPr>
-            </w:pPr>
-            <w:r>
-              <w:rPr>
-                <w:rFonts w:ascii="Calibri" w:eastAsia="DengXian" w:hAnsi="Calibri" w:cs="Times New Roman"/>
-                <w:sz w:val="24"/>
+                <w:rFonts w:eastAsia="DengXian" w:cstheme="minorHAnsi"/>
+                <w:lang w:val="en-US"/>
+              </w:rPr>
+            </w:pPr>
+            <w:r>
+              <w:rPr>
+                <w:rFonts w:eastAsia="DengXian" w:cstheme="minorHAnsi"/>
                 <w:lang w:val="en-US"/>
               </w:rPr>
               <w:t>5</w:t>
@@ -8949,15 +7641,13 @@
           <w:p>
             <w:pPr>
               <w:rPr>
-                <w:rFonts w:ascii="Calibri" w:eastAsia="DengXian" w:hAnsi="Calibri" w:cs="Times New Roman"/>
-                <w:sz w:val="24"/>
-                <w:lang w:val="en-US"/>
-              </w:rPr>
-            </w:pPr>
-            <w:r>
-              <w:rPr>
-                <w:rFonts w:ascii="Calibri" w:eastAsia="DengXian" w:hAnsi="Calibri" w:cs="Times New Roman"/>
-                <w:sz w:val="24"/>
+                <w:rFonts w:eastAsia="DengXian" w:cstheme="minorHAnsi"/>
+                <w:lang w:val="en-US"/>
+              </w:rPr>
+            </w:pPr>
+            <w:r>
+              <w:rPr>
+                <w:rFonts w:eastAsia="DengXian" w:cstheme="minorHAnsi"/>
                 <w:lang w:val="en-US"/>
               </w:rPr>
               <w:t>10</w:t>
@@ -8973,19 +7663,17 @@
           <w:p>
             <w:pPr>
               <w:rPr>
-                <w:rFonts w:ascii="Calibri" w:eastAsia="DengXian" w:hAnsi="Calibri" w:cs="Times New Roman"/>
+                <w:rFonts w:eastAsia="DengXian" w:cstheme="minorHAnsi"/>
                 <w:b/>
                 <w:bCs/>
-                <w:sz w:val="24"/>
-                <w:lang w:val="en-US"/>
-              </w:rPr>
-            </w:pPr>
-            <w:r>
-              <w:rPr>
-                <w:rFonts w:ascii="Calibri" w:eastAsia="DengXian" w:hAnsi="Calibri" w:cs="Times New Roman"/>
+                <w:lang w:val="en-US"/>
+              </w:rPr>
+            </w:pPr>
+            <w:r>
+              <w:rPr>
+                <w:rFonts w:eastAsia="DengXian" w:cstheme="minorHAnsi"/>
                 <w:b/>
                 <w:bCs/>
-                <w:sz w:val="24"/>
                 <w:lang w:val="en-US"/>
               </w:rPr>
               <w:t>Minimum order Unit</w:t>
@@ -8999,15 +7687,13 @@
           <w:p>
             <w:pPr>
               <w:rPr>
-                <w:rFonts w:ascii="Calibri" w:eastAsia="DengXian" w:hAnsi="Calibri" w:cs="Times New Roman"/>
-                <w:sz w:val="24"/>
-                <w:lang w:val="en-US"/>
-              </w:rPr>
-            </w:pPr>
-            <w:r>
-              <w:rPr>
-                <w:rFonts w:ascii="Calibri" w:eastAsia="DengXian" w:hAnsi="Calibri" w:cs="Times New Roman"/>
-                <w:sz w:val="24"/>
+                <w:rFonts w:eastAsia="DengXian" w:cstheme="minorHAnsi"/>
+                <w:lang w:val="en-US"/>
+              </w:rPr>
+            </w:pPr>
+            <w:r>
+              <w:rPr>
+                <w:rFonts w:eastAsia="DengXian" w:cstheme="minorHAnsi"/>
                 <w:lang w:val="en-US"/>
               </w:rPr>
               <w:t>5</w:t>
@@ -9021,15 +7707,13 @@
           <w:p>
             <w:pPr>
               <w:rPr>
-                <w:rFonts w:ascii="Calibri" w:eastAsia="DengXian" w:hAnsi="Calibri" w:cs="Times New Roman"/>
-                <w:sz w:val="24"/>
-                <w:lang w:val="en-US"/>
-              </w:rPr>
-            </w:pPr>
-            <w:r>
-              <w:rPr>
-                <w:rFonts w:ascii="Calibri" w:eastAsia="DengXian" w:hAnsi="Calibri" w:cs="Times New Roman"/>
-                <w:sz w:val="24"/>
+                <w:rFonts w:eastAsia="DengXian" w:cstheme="minorHAnsi"/>
+                <w:lang w:val="en-US"/>
+              </w:rPr>
+            </w:pPr>
+            <w:r>
+              <w:rPr>
+                <w:rFonts w:eastAsia="DengXian" w:cstheme="minorHAnsi"/>
                 <w:lang w:val="en-US"/>
               </w:rPr>
               <w:t>5</w:t>
@@ -9043,15 +7727,13 @@
           <w:p>
             <w:pPr>
               <w:rPr>
-                <w:rFonts w:ascii="Calibri" w:eastAsia="DengXian" w:hAnsi="Calibri" w:cs="Times New Roman"/>
-                <w:sz w:val="24"/>
-                <w:lang w:val="en-US"/>
-              </w:rPr>
-            </w:pPr>
-            <w:r>
-              <w:rPr>
-                <w:rFonts w:ascii="Calibri" w:eastAsia="DengXian" w:hAnsi="Calibri" w:cs="Times New Roman"/>
-                <w:sz w:val="24"/>
+                <w:rFonts w:eastAsia="DengXian" w:cstheme="minorHAnsi"/>
+                <w:lang w:val="en-US"/>
+              </w:rPr>
+            </w:pPr>
+            <w:r>
+              <w:rPr>
+                <w:rFonts w:eastAsia="DengXian" w:cstheme="minorHAnsi"/>
                 <w:lang w:val="en-US"/>
               </w:rPr>
               <w:t>5</w:t>
@@ -9067,19 +7749,17 @@
           <w:p>
             <w:pPr>
               <w:rPr>
-                <w:rFonts w:ascii="Calibri" w:eastAsia="DengXian" w:hAnsi="Calibri" w:cs="Times New Roman"/>
+                <w:rFonts w:eastAsia="DengXian" w:cstheme="minorHAnsi"/>
                 <w:b/>
                 <w:bCs/>
-                <w:sz w:val="24"/>
-                <w:lang w:val="en-US"/>
-              </w:rPr>
-            </w:pPr>
-            <w:r>
-              <w:rPr>
-                <w:rFonts w:ascii="Calibri" w:eastAsia="DengXian" w:hAnsi="Calibri" w:cs="Times New Roman"/>
+                <w:lang w:val="en-US"/>
+              </w:rPr>
+            </w:pPr>
+            <w:r>
+              <w:rPr>
+                <w:rFonts w:eastAsia="DengXian" w:cstheme="minorHAnsi"/>
                 <w:b/>
                 <w:bCs/>
-                <w:sz w:val="24"/>
                 <w:lang w:val="en-US"/>
               </w:rPr>
               <w:t>PCB Cost $US</w:t>
@@ -9093,15 +7773,13 @@
           <w:p>
             <w:pPr>
               <w:rPr>
-                <w:rFonts w:ascii="Calibri" w:eastAsia="DengXian" w:hAnsi="Calibri" w:cs="Times New Roman"/>
-                <w:sz w:val="24"/>
-                <w:lang w:val="en-US"/>
-              </w:rPr>
-            </w:pPr>
-            <w:r>
-              <w:rPr>
-                <w:rFonts w:ascii="Calibri" w:eastAsia="DengXian" w:hAnsi="Calibri" w:cs="Times New Roman"/>
-                <w:sz w:val="24"/>
+                <w:rFonts w:eastAsia="DengXian" w:cstheme="minorHAnsi"/>
+                <w:lang w:val="en-US"/>
+              </w:rPr>
+            </w:pPr>
+            <w:r>
+              <w:rPr>
+                <w:rFonts w:eastAsia="DengXian" w:cstheme="minorHAnsi"/>
                 <w:lang w:val="en-US"/>
               </w:rPr>
               <w:t>$2 ($2.6 CAD)</w:t>
@@ -9115,15 +7793,13 @@
           <w:p>
             <w:pPr>
               <w:rPr>
-                <w:rFonts w:ascii="Calibri" w:eastAsia="DengXian" w:hAnsi="Calibri" w:cs="Times New Roman"/>
-                <w:sz w:val="24"/>
-                <w:lang w:val="en-US"/>
-              </w:rPr>
-            </w:pPr>
-            <w:r>
-              <w:rPr>
-                <w:rFonts w:ascii="Calibri" w:eastAsia="DengXian" w:hAnsi="Calibri" w:cs="Times New Roman"/>
-                <w:sz w:val="24"/>
+                <w:rFonts w:eastAsia="DengXian" w:cstheme="minorHAnsi"/>
+                <w:lang w:val="en-US"/>
+              </w:rPr>
+            </w:pPr>
+            <w:r>
+              <w:rPr>
+                <w:rFonts w:eastAsia="DengXian" w:cstheme="minorHAnsi"/>
                 <w:lang w:val="en-US"/>
               </w:rPr>
               <w:t>$2 ($2.6 CAD)</w:t>
@@ -9137,15 +7813,13 @@
           <w:p>
             <w:pPr>
               <w:rPr>
-                <w:rFonts w:ascii="Calibri" w:eastAsia="DengXian" w:hAnsi="Calibri" w:cs="Times New Roman"/>
-                <w:sz w:val="24"/>
-                <w:lang w:val="en-US"/>
-              </w:rPr>
-            </w:pPr>
-            <w:r>
-              <w:rPr>
-                <w:rFonts w:ascii="Calibri" w:eastAsia="DengXian" w:hAnsi="Calibri" w:cs="Times New Roman"/>
-                <w:sz w:val="24"/>
+                <w:rFonts w:eastAsia="DengXian" w:cstheme="minorHAnsi"/>
+                <w:lang w:val="en-US"/>
+              </w:rPr>
+            </w:pPr>
+            <w:r>
+              <w:rPr>
+                <w:rFonts w:eastAsia="DengXian" w:cstheme="minorHAnsi"/>
                 <w:lang w:val="en-US"/>
               </w:rPr>
               <w:t>$2 ($2.6 CAD)</w:t>
@@ -9161,19 +7835,17 @@
           <w:p>
             <w:pPr>
               <w:rPr>
-                <w:rFonts w:ascii="Calibri" w:eastAsia="DengXian" w:hAnsi="Calibri" w:cs="Times New Roman"/>
+                <w:rFonts w:eastAsia="DengXian" w:cstheme="minorHAnsi"/>
                 <w:b/>
                 <w:bCs/>
-                <w:sz w:val="24"/>
-                <w:lang w:val="en-US"/>
-              </w:rPr>
-            </w:pPr>
-            <w:r>
-              <w:rPr>
-                <w:rFonts w:ascii="Calibri" w:eastAsia="DengXian" w:hAnsi="Calibri" w:cs="Times New Roman"/>
+                <w:lang w:val="en-US"/>
+              </w:rPr>
+            </w:pPr>
+            <w:r>
+              <w:rPr>
+                <w:rFonts w:eastAsia="DengXian" w:cstheme="minorHAnsi"/>
                 <w:b/>
                 <w:bCs/>
-                <w:sz w:val="24"/>
                 <w:lang w:val="en-US"/>
               </w:rPr>
               <w:t>Shipping Cost $US</w:t>
@@ -9187,15 +7859,13 @@
           <w:p>
             <w:pPr>
               <w:rPr>
-                <w:rFonts w:ascii="Calibri" w:eastAsia="DengXian" w:hAnsi="Calibri" w:cs="Times New Roman"/>
-                <w:sz w:val="24"/>
-                <w:lang w:val="en-US"/>
-              </w:rPr>
-            </w:pPr>
-            <w:r>
-              <w:rPr>
-                <w:rFonts w:ascii="Calibri" w:eastAsia="DengXian" w:hAnsi="Calibri" w:cs="Times New Roman"/>
-                <w:sz w:val="24"/>
+                <w:rFonts w:eastAsia="DengXian" w:cstheme="minorHAnsi"/>
+                <w:lang w:val="en-US"/>
+              </w:rPr>
+            </w:pPr>
+            <w:r>
+              <w:rPr>
+                <w:rFonts w:eastAsia="DengXian" w:cstheme="minorHAnsi"/>
                 <w:lang w:val="en-US"/>
               </w:rPr>
               <w:t>~$18 ($23.5 CAD)</w:t>
@@ -9209,15 +7879,13 @@
           <w:p>
             <w:pPr>
               <w:rPr>
-                <w:rFonts w:ascii="Calibri" w:eastAsia="DengXian" w:hAnsi="Calibri" w:cs="Times New Roman"/>
-                <w:sz w:val="24"/>
-                <w:lang w:val="en-US"/>
-              </w:rPr>
-            </w:pPr>
-            <w:r>
-              <w:rPr>
-                <w:rFonts w:ascii="Calibri" w:eastAsia="DengXian" w:hAnsi="Calibri" w:cs="Times New Roman"/>
-                <w:sz w:val="24"/>
+                <w:rFonts w:eastAsia="DengXian" w:cstheme="minorHAnsi"/>
+                <w:lang w:val="en-US"/>
+              </w:rPr>
+            </w:pPr>
+            <w:r>
+              <w:rPr>
+                <w:rFonts w:eastAsia="DengXian" w:cstheme="minorHAnsi"/>
                 <w:lang w:val="en-US"/>
               </w:rPr>
               <w:t>~$18 ($23.5 CAD)</w:t>
@@ -9231,15 +7899,13 @@
           <w:p>
             <w:pPr>
               <w:rPr>
-                <w:rFonts w:ascii="Calibri" w:eastAsia="DengXian" w:hAnsi="Calibri" w:cs="Times New Roman"/>
-                <w:sz w:val="24"/>
-                <w:lang w:val="en-US"/>
-              </w:rPr>
-            </w:pPr>
-            <w:r>
-              <w:rPr>
-                <w:rFonts w:ascii="Calibri" w:eastAsia="DengXian" w:hAnsi="Calibri" w:cs="Times New Roman"/>
-                <w:sz w:val="24"/>
+                <w:rFonts w:eastAsia="DengXian" w:cstheme="minorHAnsi"/>
+                <w:lang w:val="en-US"/>
+              </w:rPr>
+            </w:pPr>
+            <w:r>
+              <w:rPr>
+                <w:rFonts w:eastAsia="DengXian" w:cstheme="minorHAnsi"/>
                 <w:lang w:val="en-US"/>
               </w:rPr>
               <w:t>~$18 ($23.5 CAD)</w:t>
@@ -9255,19 +7921,17 @@
           <w:p>
             <w:pPr>
               <w:rPr>
-                <w:rFonts w:ascii="Calibri" w:eastAsia="DengXian" w:hAnsi="Calibri" w:cs="Times New Roman"/>
+                <w:rFonts w:eastAsia="DengXian" w:cstheme="minorHAnsi"/>
                 <w:b/>
                 <w:bCs/>
-                <w:sz w:val="24"/>
-                <w:lang w:val="en-US"/>
-              </w:rPr>
-            </w:pPr>
-            <w:r>
-              <w:rPr>
-                <w:rFonts w:ascii="Calibri" w:eastAsia="DengXian" w:hAnsi="Calibri" w:cs="Times New Roman"/>
+                <w:lang w:val="en-US"/>
+              </w:rPr>
+            </w:pPr>
+            <w:r>
+              <w:rPr>
+                <w:rFonts w:eastAsia="DengXian" w:cstheme="minorHAnsi"/>
                 <w:b/>
                 <w:bCs/>
-                <w:sz w:val="24"/>
                 <w:lang w:val="en-US"/>
               </w:rPr>
               <w:t>Component Cost $US</w:t>
@@ -9281,15 +7945,13 @@
           <w:p>
             <w:pPr>
               <w:rPr>
-                <w:rFonts w:ascii="Calibri" w:eastAsia="DengXian" w:hAnsi="Calibri" w:cs="Times New Roman"/>
-                <w:sz w:val="24"/>
-                <w:lang w:val="en-US"/>
-              </w:rPr>
-            </w:pPr>
-            <w:r>
-              <w:rPr>
-                <w:rFonts w:ascii="Calibri" w:eastAsia="DengXian" w:hAnsi="Calibri" w:cs="Times New Roman"/>
-                <w:sz w:val="24"/>
+                <w:rFonts w:eastAsia="DengXian" w:cstheme="minorHAnsi"/>
+                <w:lang w:val="en-US"/>
+              </w:rPr>
+            </w:pPr>
+            <w:r>
+              <w:rPr>
+                <w:rFonts w:eastAsia="DengXian" w:cstheme="minorHAnsi"/>
                 <w:lang w:val="en-US"/>
               </w:rPr>
               <w:t>$9.94 ($12.99 CAD)</w:t>
@@ -9303,15 +7965,13 @@
           <w:p>
             <w:pPr>
               <w:rPr>
-                <w:rFonts w:ascii="Calibri" w:eastAsia="DengXian" w:hAnsi="Calibri" w:cs="Times New Roman"/>
-                <w:sz w:val="24"/>
-                <w:lang w:val="en-US"/>
-              </w:rPr>
-            </w:pPr>
-            <w:r>
-              <w:rPr>
-                <w:rFonts w:ascii="Calibri" w:eastAsia="DengXian" w:hAnsi="Calibri" w:cs="Times New Roman"/>
-                <w:sz w:val="24"/>
+                <w:rFonts w:eastAsia="DengXian" w:cstheme="minorHAnsi"/>
+                <w:lang w:val="en-US"/>
+              </w:rPr>
+            </w:pPr>
+            <w:r>
+              <w:rPr>
+                <w:rFonts w:eastAsia="DengXian" w:cstheme="minorHAnsi"/>
                 <w:lang w:val="en-US"/>
               </w:rPr>
               <w:t>$49.7 ($64.95 CAD)</w:t>
@@ -9325,15 +7985,13 @@
           <w:p>
             <w:pPr>
               <w:rPr>
-                <w:rFonts w:ascii="Calibri" w:eastAsia="DengXian" w:hAnsi="Calibri" w:cs="Times New Roman"/>
-                <w:sz w:val="24"/>
-                <w:lang w:val="en-US"/>
-              </w:rPr>
-            </w:pPr>
-            <w:r>
-              <w:rPr>
-                <w:rFonts w:ascii="Calibri" w:eastAsia="DengXian" w:hAnsi="Calibri" w:cs="Times New Roman"/>
-                <w:sz w:val="24"/>
+                <w:rFonts w:eastAsia="DengXian" w:cstheme="minorHAnsi"/>
+                <w:lang w:val="en-US"/>
+              </w:rPr>
+            </w:pPr>
+            <w:r>
+              <w:rPr>
+                <w:rFonts w:eastAsia="DengXian" w:cstheme="minorHAnsi"/>
                 <w:lang w:val="en-US"/>
               </w:rPr>
               <w:t>$99.4 ($129.9 CAD)</w:t>
@@ -9349,19 +8007,17 @@
           <w:p>
             <w:pPr>
               <w:rPr>
-                <w:rFonts w:ascii="Calibri" w:eastAsia="DengXian" w:hAnsi="Calibri" w:cs="Times New Roman"/>
+                <w:rFonts w:eastAsia="DengXian" w:cstheme="minorHAnsi"/>
                 <w:b/>
                 <w:bCs/>
-                <w:sz w:val="24"/>
-                <w:lang w:val="en-US"/>
-              </w:rPr>
-            </w:pPr>
-            <w:r>
-              <w:rPr>
-                <w:rFonts w:ascii="Calibri" w:eastAsia="DengXian" w:hAnsi="Calibri" w:cs="Times New Roman"/>
+                <w:lang w:val="en-US"/>
+              </w:rPr>
+            </w:pPr>
+            <w:r>
+              <w:rPr>
+                <w:rFonts w:eastAsia="DengXian" w:cstheme="minorHAnsi"/>
                 <w:b/>
                 <w:bCs/>
-                <w:sz w:val="24"/>
                 <w:lang w:val="en-US"/>
               </w:rPr>
               <w:t>Unit Cost $(US)</w:t>
@@ -9375,15 +8031,13 @@
           <w:p>
             <w:pPr>
               <w:rPr>
-                <w:rFonts w:ascii="Calibri" w:eastAsia="DengXian" w:hAnsi="Calibri" w:cs="Times New Roman"/>
-                <w:sz w:val="24"/>
-                <w:lang w:val="en-US"/>
-              </w:rPr>
-            </w:pPr>
-            <w:r>
-              <w:rPr>
-                <w:rFonts w:ascii="Calibri" w:eastAsia="DengXian" w:hAnsi="Calibri" w:cs="Times New Roman"/>
-                <w:sz w:val="24"/>
+                <w:rFonts w:eastAsia="DengXian" w:cstheme="minorHAnsi"/>
+                <w:lang w:val="en-US"/>
+              </w:rPr>
+            </w:pPr>
+            <w:r>
+              <w:rPr>
+                <w:rFonts w:eastAsia="DengXian" w:cstheme="minorHAnsi"/>
                 <w:lang w:val="en-US"/>
               </w:rPr>
               <w:t>$29.91 ($39.09 CAD)</w:t>
@@ -9397,15 +8051,13 @@
           <w:p>
             <w:pPr>
               <w:rPr>
-                <w:rFonts w:ascii="Calibri" w:eastAsia="DengXian" w:hAnsi="Calibri" w:cs="Times New Roman"/>
-                <w:sz w:val="24"/>
-                <w:lang w:val="en-US"/>
-              </w:rPr>
-            </w:pPr>
-            <w:r>
-              <w:rPr>
-                <w:rFonts w:ascii="Calibri" w:eastAsia="DengXian" w:hAnsi="Calibri" w:cs="Times New Roman"/>
-                <w:sz w:val="24"/>
+                <w:rFonts w:eastAsia="DengXian" w:cstheme="minorHAnsi"/>
+                <w:lang w:val="en-US"/>
+              </w:rPr>
+            </w:pPr>
+            <w:r>
+              <w:rPr>
+                <w:rFonts w:eastAsia="DengXian" w:cstheme="minorHAnsi"/>
                 <w:lang w:val="en-US"/>
               </w:rPr>
               <w:t>$13.93 ($18.21 CAD)</w:t>
@@ -9419,15 +8071,13 @@
           <w:p>
             <w:pPr>
               <w:rPr>
-                <w:rFonts w:ascii="Calibri" w:eastAsia="DengXian" w:hAnsi="Calibri" w:cs="Times New Roman"/>
-                <w:sz w:val="24"/>
-                <w:lang w:val="en-US"/>
-              </w:rPr>
-            </w:pPr>
-            <w:r>
-              <w:rPr>
-                <w:rFonts w:ascii="Calibri" w:eastAsia="DengXian" w:hAnsi="Calibri" w:cs="Times New Roman"/>
-                <w:sz w:val="24"/>
+                <w:rFonts w:eastAsia="DengXian" w:cstheme="minorHAnsi"/>
+                <w:lang w:val="en-US"/>
+              </w:rPr>
+            </w:pPr>
+            <w:r>
+              <w:rPr>
+                <w:rFonts w:eastAsia="DengXian" w:cstheme="minorHAnsi"/>
                 <w:lang w:val="en-US"/>
               </w:rPr>
               <w:t>$11.94 ($15.6 CAD)</w:t>
@@ -9445,18 +8095,15 @@
         <w:spacing w:after="160" w:line="259" w:lineRule="auto"/>
         <w:contextualSpacing/>
         <w:rPr>
-          <w:rFonts w:ascii="Calibri" w:eastAsia="DengXian" w:hAnsi="Calibri" w:cs="Times New Roman"/>
-          <w:sz w:val="24"/>
-          <w:lang w:val="en-US" w:eastAsia="zh-CN"/>
-        </w:rPr>
-      </w:pPr>
-      <w:r>
-        <w:rPr>
-          <w:rFonts w:ascii="Calibri" w:eastAsia="DengXian" w:hAnsi="Calibri" w:cs="Times New Roman"/>
-          <w:sz w:val="24"/>
-          <w:lang w:val="en-US" w:eastAsia="zh-CN"/>
-        </w:rPr>
-        <w:lastRenderedPageBreak/>
+          <w:rFonts w:eastAsia="DengXian" w:cstheme="minorHAnsi"/>
+          <w:lang w:val="en-US" w:eastAsia="zh-CN"/>
+        </w:rPr>
+      </w:pPr>
+      <w:r>
+        <w:rPr>
+          <w:rFonts w:eastAsia="DengXian" w:cstheme="minorHAnsi"/>
+          <w:lang w:val="en-US" w:eastAsia="zh-CN"/>
+        </w:rPr>
         <w:t>3D Printed</w:t>
       </w:r>
     </w:p>
@@ -9469,55 +8116,41 @@
         <w:spacing w:after="160" w:line="259" w:lineRule="auto"/>
         <w:contextualSpacing/>
         <w:rPr>
-          <w:rFonts w:ascii="Calibri" w:eastAsia="DengXian" w:hAnsi="Calibri" w:cs="Times New Roman"/>
-          <w:sz w:val="24"/>
-          <w:lang w:val="en-US" w:eastAsia="zh-CN"/>
-        </w:rPr>
-      </w:pPr>
-      <w:r>
-        <w:rPr>
-          <w:rFonts w:ascii="Calibri" w:eastAsia="DengXian" w:hAnsi="Calibri" w:cs="Times New Roman"/>
-          <w:sz w:val="24"/>
+          <w:rFonts w:eastAsia="DengXian" w:cstheme="minorHAnsi"/>
+          <w:lang w:val="en-US" w:eastAsia="zh-CN"/>
+        </w:rPr>
+      </w:pPr>
+      <w:r>
+        <w:rPr>
+          <w:rFonts w:eastAsia="DengXian" w:cstheme="minorHAnsi"/>
           <w:lang w:val="en-US" w:eastAsia="zh-CN"/>
         </w:rPr>
         <w:t>Unit cost: $1</w:t>
       </w:r>
       <w:r>
         <w:rPr>
-          <w:rFonts w:ascii="Calibri" w:eastAsia="DengXian" w:hAnsi="Calibri" w:cs="Times New Roman"/>
-          <w:sz w:val="24"/>
+          <w:rFonts w:eastAsia="DengXian" w:cstheme="minorHAnsi"/>
           <w:lang w:val="en-US" w:eastAsia="zh-CN"/>
         </w:rPr>
         <w:t>0.2</w:t>
       </w:r>
       <w:r>
         <w:rPr>
-          <w:rFonts w:ascii="Calibri" w:eastAsia="DengXian" w:hAnsi="Calibri" w:cs="Times New Roman"/>
-          <w:sz w:val="24"/>
+          <w:rFonts w:eastAsia="DengXian" w:cstheme="minorHAnsi"/>
           <w:lang w:val="en-US" w:eastAsia="zh-CN"/>
         </w:rPr>
         <w:t xml:space="preserve"> ($</w:t>
       </w:r>
       <w:r>
         <w:rPr>
-          <w:rFonts w:ascii="Calibri" w:eastAsia="DengXian" w:hAnsi="Calibri" w:cs="Times New Roman"/>
-          <w:sz w:val="24"/>
-          <w:lang w:val="en-US" w:eastAsia="zh-CN"/>
-        </w:rPr>
-        <w:t>13.9</w:t>
-      </w:r>
-      <w:r>
-        <w:rPr>
-          <w:rFonts w:ascii="Calibri" w:eastAsia="DengXian" w:hAnsi="Calibri" w:cs="Times New Roman"/>
-          <w:sz w:val="24"/>
-          <w:lang w:val="en-US" w:eastAsia="zh-CN"/>
-        </w:rPr>
-        <w:t xml:space="preserve"> </w:t>
-      </w:r>
-      <w:r>
-        <w:rPr>
-          <w:rFonts w:ascii="Calibri" w:eastAsia="DengXian" w:hAnsi="Calibri" w:cs="Times New Roman"/>
-          <w:sz w:val="24"/>
+          <w:rFonts w:eastAsia="DengXian" w:cstheme="minorHAnsi"/>
+          <w:lang w:val="en-US" w:eastAsia="zh-CN"/>
+        </w:rPr>
+        <w:t xml:space="preserve">13.9 </w:t>
+      </w:r>
+      <w:r>
+        <w:rPr>
+          <w:rFonts w:eastAsia="DengXian" w:cstheme="minorHAnsi"/>
           <w:lang w:val="en-US" w:eastAsia="zh-CN"/>
         </w:rPr>
         <w:t>CAD)</w:t>
@@ -9525,9 +8158,20 @@
     </w:p>
     <w:p>
       <w:pPr>
-        <w:pStyle w:val="Heading1"/>
-      </w:pPr>
-      <w:r>
+        <w:pStyle w:val="Heading2"/>
+        <w:rPr>
+          <w:rFonts w:asciiTheme="minorHAnsi" w:hAnsiTheme="minorHAnsi" w:cstheme="minorHAnsi"/>
+          <w:sz w:val="22"/>
+          <w:szCs w:val="22"/>
+        </w:rPr>
+      </w:pPr>
+      <w:r>
+        <w:rPr>
+          <w:rFonts w:asciiTheme="minorHAnsi" w:hAnsiTheme="minorHAnsi" w:cstheme="minorHAnsi"/>
+          <w:sz w:val="22"/>
+          <w:szCs w:val="22"/>
+        </w:rPr>
+        <w:lastRenderedPageBreak/>
         <w:t>Concept Selection</w:t>
       </w:r>
     </w:p>
@@ -9540,15 +8184,13 @@
         <w:spacing w:after="160" w:line="259" w:lineRule="auto"/>
         <w:contextualSpacing/>
         <w:rPr>
-          <w:rFonts w:ascii="Calibri" w:eastAsia="DengXian" w:hAnsi="Calibri" w:cs="Times New Roman"/>
-          <w:sz w:val="24"/>
-          <w:lang w:val="en-US" w:eastAsia="zh-CN"/>
-        </w:rPr>
-      </w:pPr>
-      <w:r>
-        <w:rPr>
-          <w:rFonts w:ascii="Calibri" w:eastAsia="DengXian" w:hAnsi="Calibri" w:cs="Times New Roman"/>
-          <w:sz w:val="24"/>
+          <w:rFonts w:eastAsia="DengXian" w:cstheme="minorHAnsi"/>
+          <w:lang w:val="en-US" w:eastAsia="zh-CN"/>
+        </w:rPr>
+      </w:pPr>
+      <w:r>
+        <w:rPr>
+          <w:rFonts w:eastAsia="DengXian" w:cstheme="minorHAnsi"/>
           <w:lang w:val="en-US" w:eastAsia="zh-CN"/>
         </w:rPr>
         <w:t>Low cost ($10 less than Enabled controller Mini)</w:t>
@@ -9563,15 +8205,13 @@
         <w:spacing w:after="160" w:line="259" w:lineRule="auto"/>
         <w:contextualSpacing/>
         <w:rPr>
-          <w:rFonts w:ascii="Calibri" w:eastAsia="DengXian" w:hAnsi="Calibri" w:cs="Times New Roman"/>
-          <w:sz w:val="24"/>
-          <w:lang w:val="en-US" w:eastAsia="zh-CN"/>
-        </w:rPr>
-      </w:pPr>
-      <w:r>
-        <w:rPr>
-          <w:rFonts w:ascii="Calibri" w:eastAsia="DengXian" w:hAnsi="Calibri" w:cs="Times New Roman"/>
-          <w:sz w:val="24"/>
+          <w:rFonts w:eastAsia="DengXian" w:cstheme="minorHAnsi"/>
+          <w:lang w:val="en-US" w:eastAsia="zh-CN"/>
+        </w:rPr>
+      </w:pPr>
+      <w:r>
+        <w:rPr>
+          <w:rFonts w:eastAsia="DengXian" w:cstheme="minorHAnsi"/>
           <w:lang w:val="en-US" w:eastAsia="zh-CN"/>
         </w:rPr>
         <w:t xml:space="preserve">Easy to assemble </w:t>
@@ -9586,15 +8226,13 @@
         <w:spacing w:after="160" w:line="259" w:lineRule="auto"/>
         <w:contextualSpacing/>
         <w:rPr>
-          <w:rFonts w:ascii="Calibri" w:eastAsia="DengXian" w:hAnsi="Calibri" w:cs="Times New Roman"/>
-          <w:sz w:val="24"/>
-          <w:lang w:val="en-US" w:eastAsia="zh-CN"/>
-        </w:rPr>
-      </w:pPr>
-      <w:r>
-        <w:rPr>
-          <w:rFonts w:ascii="Calibri" w:eastAsia="DengXian" w:hAnsi="Calibri" w:cs="Times New Roman"/>
-          <w:sz w:val="24"/>
+          <w:rFonts w:eastAsia="DengXian" w:cstheme="minorHAnsi"/>
+          <w:lang w:val="en-US" w:eastAsia="zh-CN"/>
+        </w:rPr>
+      </w:pPr>
+      <w:r>
+        <w:rPr>
+          <w:rFonts w:eastAsia="DengXian" w:cstheme="minorHAnsi"/>
           <w:lang w:val="en-US" w:eastAsia="zh-CN"/>
         </w:rPr>
         <w:t xml:space="preserve">Small footprint </w:t>
@@ -9609,15 +8247,13 @@
         <w:spacing w:after="160" w:line="259" w:lineRule="auto"/>
         <w:contextualSpacing/>
         <w:rPr>
-          <w:rFonts w:ascii="Calibri" w:eastAsia="DengXian" w:hAnsi="Calibri" w:cs="Times New Roman"/>
-          <w:sz w:val="24"/>
-          <w:lang w:val="en-US" w:eastAsia="zh-CN"/>
-        </w:rPr>
-      </w:pPr>
-      <w:r>
-        <w:rPr>
-          <w:rFonts w:ascii="Calibri" w:eastAsia="DengXian" w:hAnsi="Calibri" w:cs="Times New Roman"/>
-          <w:sz w:val="24"/>
+          <w:rFonts w:eastAsia="DengXian" w:cstheme="minorHAnsi"/>
+          <w:lang w:val="en-US" w:eastAsia="zh-CN"/>
+        </w:rPr>
+      </w:pPr>
+      <w:r>
+        <w:rPr>
+          <w:rFonts w:eastAsia="DengXian" w:cstheme="minorHAnsi"/>
           <w:lang w:val="en-US" w:eastAsia="zh-CN"/>
         </w:rPr>
         <w:t>Individual jacks instead of stereo jack that requires cable adapter.</w:t>
@@ -9627,8 +8263,7 @@
       <w:pPr>
         <w:spacing w:after="160" w:line="259" w:lineRule="auto"/>
         <w:rPr>
-          <w:rFonts w:ascii="Calibri" w:eastAsia="DengXian" w:hAnsi="Calibri" w:cs="Times New Roman"/>
-          <w:sz w:val="24"/>
+          <w:rFonts w:eastAsia="DengXian" w:cstheme="minorHAnsi"/>
           <w:lang w:val="en-US" w:eastAsia="zh-CN"/>
         </w:rPr>
       </w:pPr>
@@ -9662,19 +8297,17 @@
             <w:pPr>
               <w:jc w:val="center"/>
               <w:rPr>
-                <w:rFonts w:ascii="Calibri" w:eastAsia="DengXian" w:hAnsi="Calibri" w:cs="Times New Roman"/>
+                <w:rFonts w:eastAsia="DengXian" w:cstheme="minorHAnsi"/>
                 <w:b/>
                 <w:bCs/>
-                <w:sz w:val="24"/>
-                <w:lang w:val="en-US"/>
-              </w:rPr>
-            </w:pPr>
-            <w:r>
-              <w:rPr>
-                <w:rFonts w:ascii="Calibri" w:eastAsia="DengXian" w:hAnsi="Calibri" w:cs="Times New Roman"/>
+                <w:lang w:val="en-US"/>
+              </w:rPr>
+            </w:pPr>
+            <w:r>
+              <w:rPr>
+                <w:rFonts w:eastAsia="DengXian" w:cstheme="minorHAnsi"/>
                 <w:b/>
                 <w:bCs/>
-                <w:sz w:val="24"/>
                 <w:lang w:val="en-US"/>
               </w:rPr>
               <w:t>Concept</w:t>
@@ -9690,19 +8323,17 @@
             <w:pPr>
               <w:jc w:val="center"/>
               <w:rPr>
-                <w:rFonts w:ascii="Calibri" w:eastAsia="DengXian" w:hAnsi="Calibri" w:cs="Times New Roman"/>
+                <w:rFonts w:eastAsia="DengXian" w:cstheme="minorHAnsi"/>
                 <w:b/>
                 <w:bCs/>
-                <w:sz w:val="24"/>
-                <w:lang w:val="en-US"/>
-              </w:rPr>
-            </w:pPr>
-            <w:r>
-              <w:rPr>
-                <w:rFonts w:ascii="Calibri" w:eastAsia="DengXian" w:hAnsi="Calibri" w:cs="Times New Roman"/>
+                <w:lang w:val="en-US"/>
+              </w:rPr>
+            </w:pPr>
+            <w:r>
+              <w:rPr>
+                <w:rFonts w:eastAsia="DengXian" w:cstheme="minorHAnsi"/>
                 <w:b/>
                 <w:bCs/>
-                <w:sz w:val="24"/>
                 <w:lang w:val="en-US"/>
               </w:rPr>
               <w:t>Microcontroller</w:t>
@@ -9718,19 +8349,17 @@
             <w:pPr>
               <w:jc w:val="center"/>
               <w:rPr>
-                <w:rFonts w:ascii="Calibri" w:eastAsia="DengXian" w:hAnsi="Calibri" w:cs="Times New Roman"/>
+                <w:rFonts w:eastAsia="DengXian" w:cstheme="minorHAnsi"/>
                 <w:b/>
                 <w:bCs/>
-                <w:sz w:val="24"/>
-                <w:lang w:val="en-US"/>
-              </w:rPr>
-            </w:pPr>
-            <w:r>
-              <w:rPr>
-                <w:rFonts w:ascii="Calibri" w:eastAsia="DengXian" w:hAnsi="Calibri" w:cs="Times New Roman"/>
+                <w:lang w:val="en-US"/>
+              </w:rPr>
+            </w:pPr>
+            <w:r>
+              <w:rPr>
+                <w:rFonts w:eastAsia="DengXian" w:cstheme="minorHAnsi"/>
                 <w:b/>
                 <w:bCs/>
-                <w:sz w:val="24"/>
                 <w:lang w:val="en-US"/>
               </w:rPr>
               <w:t>Inputs</w:t>
@@ -9746,19 +8375,17 @@
             <w:pPr>
               <w:jc w:val="center"/>
               <w:rPr>
-                <w:rFonts w:ascii="Calibri" w:eastAsia="DengXian" w:hAnsi="Calibri" w:cs="Times New Roman"/>
+                <w:rFonts w:eastAsia="DengXian" w:cstheme="minorHAnsi"/>
                 <w:b/>
                 <w:bCs/>
-                <w:sz w:val="24"/>
-                <w:lang w:val="en-US"/>
-              </w:rPr>
-            </w:pPr>
-            <w:r>
-              <w:rPr>
-                <w:rFonts w:ascii="Calibri" w:eastAsia="DengXian" w:hAnsi="Calibri" w:cs="Times New Roman"/>
+                <w:lang w:val="en-US"/>
+              </w:rPr>
+            </w:pPr>
+            <w:r>
+              <w:rPr>
+                <w:rFonts w:eastAsia="DengXian" w:cstheme="minorHAnsi"/>
                 <w:b/>
                 <w:bCs/>
-                <w:sz w:val="24"/>
                 <w:lang w:val="en-US"/>
               </w:rPr>
               <w:t>Single Unit Cost</w:t>
@@ -9774,95 +8401,69 @@
             <w:pPr>
               <w:jc w:val="center"/>
               <w:rPr>
-                <w:rFonts w:ascii="Calibri" w:eastAsia="DengXian" w:hAnsi="Calibri" w:cs="Times New Roman"/>
+                <w:rFonts w:eastAsia="DengXian" w:cstheme="minorHAnsi"/>
                 <w:b/>
                 <w:bCs/>
-                <w:sz w:val="24"/>
-                <w:lang w:val="en-US"/>
-              </w:rPr>
-            </w:pPr>
-            <w:r>
-              <w:rPr>
-                <w:rFonts w:ascii="Calibri" w:eastAsia="DengXian" w:hAnsi="Calibri" w:cs="Times New Roman"/>
+                <w:lang w:val="en-US"/>
+              </w:rPr>
+            </w:pPr>
+            <w:r>
+              <w:rPr>
+                <w:rFonts w:eastAsia="DengXian" w:cstheme="minorHAnsi"/>
                 <w:b/>
                 <w:bCs/>
-                <w:sz w:val="24"/>
-                <w:lang w:val="en-US"/>
-              </w:rPr>
-              <w:t>Qty</w:t>
-            </w:r>
-            <w:r>
-              <w:rPr>
-                <w:rFonts w:ascii="Calibri" w:eastAsia="DengXian" w:hAnsi="Calibri" w:cs="Times New Roman"/>
+                <w:lang w:val="en-US"/>
+              </w:rPr>
+              <w:t>Qty 5 Unit Cost</w:t>
+            </w:r>
+          </w:p>
+        </w:tc>
+        <w:tc>
+          <w:tcPr>
+            <w:tcW w:w="1418" w:type="dxa"/>
+            <w:shd w:val="clear" w:color="auto" w:fill="C9C6EA" w:themeFill="text2" w:themeFillTint="33"/>
+          </w:tcPr>
+          <w:p>
+            <w:pPr>
+              <w:jc w:val="center"/>
+              <w:rPr>
+                <w:rFonts w:eastAsia="DengXian" w:cstheme="minorHAnsi"/>
                 <w:b/>
                 <w:bCs/>
-                <w:sz w:val="24"/>
-                <w:lang w:val="en-US"/>
-              </w:rPr>
-              <w:t xml:space="preserve"> 5 Unit Cost</w:t>
-            </w:r>
-          </w:p>
-        </w:tc>
-        <w:tc>
-          <w:tcPr>
-            <w:tcW w:w="1418" w:type="dxa"/>
-            <w:shd w:val="clear" w:color="auto" w:fill="C9C6EA" w:themeFill="text2" w:themeFillTint="33"/>
-          </w:tcPr>
-          <w:p>
-            <w:pPr>
-              <w:jc w:val="center"/>
-              <w:rPr>
-                <w:rFonts w:ascii="Calibri" w:eastAsia="DengXian" w:hAnsi="Calibri" w:cs="Times New Roman"/>
+                <w:lang w:val="en-US"/>
+              </w:rPr>
+            </w:pPr>
+            <w:r>
+              <w:rPr>
+                <w:rFonts w:eastAsia="DengXian" w:cstheme="minorHAnsi"/>
                 <w:b/>
                 <w:bCs/>
-                <w:sz w:val="24"/>
-                <w:lang w:val="en-US"/>
-              </w:rPr>
-            </w:pPr>
-            <w:r>
-              <w:rPr>
-                <w:rFonts w:ascii="Calibri" w:eastAsia="DengXian" w:hAnsi="Calibri" w:cs="Times New Roman"/>
+                <w:lang w:val="en-US"/>
+              </w:rPr>
+              <w:t>Qty 10 Unit Cost</w:t>
+            </w:r>
+          </w:p>
+        </w:tc>
+        <w:tc>
+          <w:tcPr>
+            <w:tcW w:w="2126" w:type="dxa"/>
+            <w:shd w:val="clear" w:color="auto" w:fill="C9C6EA" w:themeFill="text2" w:themeFillTint="33"/>
+          </w:tcPr>
+          <w:p>
+            <w:pPr>
+              <w:jc w:val="center"/>
+              <w:rPr>
+                <w:rFonts w:eastAsia="DengXian" w:cstheme="minorHAnsi"/>
                 <w:b/>
                 <w:bCs/>
-                <w:sz w:val="24"/>
-                <w:lang w:val="en-US"/>
-              </w:rPr>
-              <w:t>Qty</w:t>
-            </w:r>
-            <w:r>
-              <w:rPr>
-                <w:rFonts w:ascii="Calibri" w:eastAsia="DengXian" w:hAnsi="Calibri" w:cs="Times New Roman"/>
+                <w:lang w:val="en-US"/>
+              </w:rPr>
+            </w:pPr>
+            <w:r>
+              <w:rPr>
+                <w:rFonts w:eastAsia="DengXian" w:cstheme="minorHAnsi"/>
                 <w:b/>
                 <w:bCs/>
-                <w:sz w:val="24"/>
-                <w:lang w:val="en-US"/>
-              </w:rPr>
-              <w:t xml:space="preserve"> 10 Unit Cost</w:t>
-            </w:r>
-          </w:p>
-        </w:tc>
-        <w:tc>
-          <w:tcPr>
-            <w:tcW w:w="2126" w:type="dxa"/>
-            <w:shd w:val="clear" w:color="auto" w:fill="C9C6EA" w:themeFill="text2" w:themeFillTint="33"/>
-          </w:tcPr>
-          <w:p>
-            <w:pPr>
-              <w:jc w:val="center"/>
-              <w:rPr>
-                <w:rFonts w:ascii="Calibri" w:eastAsia="DengXian" w:hAnsi="Calibri" w:cs="Times New Roman"/>
-                <w:b/>
-                <w:bCs/>
-                <w:sz w:val="24"/>
-                <w:lang w:val="en-US"/>
-              </w:rPr>
-            </w:pPr>
-            <w:r>
-              <w:rPr>
-                <w:rFonts w:ascii="Calibri" w:eastAsia="DengXian" w:hAnsi="Calibri" w:cs="Times New Roman"/>
-                <w:b/>
-                <w:bCs/>
-                <w:sz w:val="24"/>
                 <w:lang w:val="en-US"/>
               </w:rPr>
               <w:t>Size</w:t>
@@ -9882,15 +8483,13 @@
             <w:pPr>
               <w:jc w:val="center"/>
               <w:rPr>
-                <w:rFonts w:ascii="Calibri" w:eastAsia="DengXian" w:hAnsi="Calibri" w:cs="Times New Roman"/>
-                <w:sz w:val="24"/>
-                <w:lang w:val="en-US"/>
-              </w:rPr>
-            </w:pPr>
-            <w:r>
-              <w:rPr>
-                <w:rFonts w:ascii="Calibri" w:eastAsia="DengXian" w:hAnsi="Calibri" w:cs="Times New Roman"/>
-                <w:sz w:val="24"/>
+                <w:rFonts w:eastAsia="DengXian" w:cstheme="minorHAnsi"/>
+                <w:lang w:val="en-US"/>
+              </w:rPr>
+            </w:pPr>
+            <w:r>
+              <w:rPr>
+                <w:rFonts w:eastAsia="DengXian" w:cstheme="minorHAnsi"/>
                 <w:lang w:val="en-US"/>
               </w:rPr>
               <w:t>Mono</w:t>
@@ -9905,39 +8504,17 @@
             <w:pPr>
               <w:jc w:val="center"/>
               <w:rPr>
-                <w:rFonts w:ascii="Calibri" w:eastAsia="DengXian" w:hAnsi="Calibri" w:cs="Times New Roman"/>
-                <w:sz w:val="24"/>
-                <w:lang w:val="en-US"/>
-              </w:rPr>
-            </w:pPr>
-            <w:proofErr w:type="spellStart"/>
-            <w:r>
-              <w:rPr>
-                <w:rFonts w:ascii="Calibri" w:eastAsia="DengXian" w:hAnsi="Calibri" w:cs="Times New Roman"/>
-                <w:sz w:val="24"/>
-                <w:lang w:val="en-US"/>
-              </w:rPr>
-              <w:t>Neokey</w:t>
-            </w:r>
-            <w:proofErr w:type="spellEnd"/>
-            <w:r>
-              <w:rPr>
-                <w:rFonts w:ascii="Calibri" w:eastAsia="DengXian" w:hAnsi="Calibri" w:cs="Times New Roman"/>
-                <w:sz w:val="24"/>
-                <w:lang w:val="en-US"/>
-              </w:rPr>
-              <w:t xml:space="preserve"> </w:t>
-            </w:r>
-            <w:proofErr w:type="spellStart"/>
-            <w:r>
-              <w:rPr>
-                <w:rFonts w:ascii="Calibri" w:eastAsia="DengXian" w:hAnsi="Calibri" w:cs="Times New Roman"/>
-                <w:sz w:val="24"/>
-                <w:lang w:val="en-US"/>
-              </w:rPr>
-              <w:t>Trinkey</w:t>
-            </w:r>
-            <w:proofErr w:type="spellEnd"/>
+                <w:rFonts w:eastAsia="DengXian" w:cstheme="minorHAnsi"/>
+                <w:lang w:val="en-US"/>
+              </w:rPr>
+            </w:pPr>
+            <w:r>
+              <w:rPr>
+                <w:rFonts w:eastAsia="DengXian" w:cstheme="minorHAnsi"/>
+                <w:lang w:val="en-US"/>
+              </w:rPr>
+              <w:t>Neokey Trinkey</w:t>
+            </w:r>
           </w:p>
         </w:tc>
         <w:tc>
@@ -9948,15 +8525,13 @@
             <w:pPr>
               <w:jc w:val="center"/>
               <w:rPr>
-                <w:rFonts w:ascii="Calibri" w:eastAsia="DengXian" w:hAnsi="Calibri" w:cs="Times New Roman"/>
-                <w:sz w:val="24"/>
-                <w:lang w:val="en-US"/>
-              </w:rPr>
-            </w:pPr>
-            <w:r>
-              <w:rPr>
-                <w:rFonts w:ascii="Calibri" w:eastAsia="DengXian" w:hAnsi="Calibri" w:cs="Times New Roman"/>
-                <w:sz w:val="24"/>
+                <w:rFonts w:eastAsia="DengXian" w:cstheme="minorHAnsi"/>
+                <w:lang w:val="en-US"/>
+              </w:rPr>
+            </w:pPr>
+            <w:r>
+              <w:rPr>
+                <w:rFonts w:eastAsia="DengXian" w:cstheme="minorHAnsi"/>
                 <w:lang w:val="en-US"/>
               </w:rPr>
               <w:t>1</w:t>
@@ -9971,15 +8546,13 @@
             <w:pPr>
               <w:jc w:val="center"/>
               <w:rPr>
-                <w:rFonts w:ascii="Calibri" w:eastAsia="DengXian" w:hAnsi="Calibri" w:cs="Times New Roman"/>
-                <w:sz w:val="24"/>
-                <w:lang w:val="en-US"/>
-              </w:rPr>
-            </w:pPr>
-            <w:r>
-              <w:rPr>
-                <w:rFonts w:ascii="Calibri" w:eastAsia="DengXian" w:hAnsi="Calibri" w:cs="Times New Roman"/>
-                <w:sz w:val="24"/>
+                <w:rFonts w:eastAsia="DengXian" w:cstheme="minorHAnsi"/>
+                <w:lang w:val="en-US"/>
+              </w:rPr>
+            </w:pPr>
+            <w:r>
+              <w:rPr>
+                <w:rFonts w:eastAsia="DengXian" w:cstheme="minorHAnsi"/>
                 <w:lang w:val="en-US"/>
               </w:rPr>
               <w:t>$37.46</w:t>
@@ -9994,15 +8567,13 @@
             <w:pPr>
               <w:jc w:val="center"/>
               <w:rPr>
-                <w:rFonts w:ascii="Calibri" w:eastAsia="DengXian" w:hAnsi="Calibri" w:cs="Times New Roman"/>
-                <w:sz w:val="24"/>
-                <w:lang w:val="en-US"/>
-              </w:rPr>
-            </w:pPr>
-            <w:r>
-              <w:rPr>
-                <w:rFonts w:ascii="Calibri" w:eastAsia="DengXian" w:hAnsi="Calibri" w:cs="Times New Roman"/>
-                <w:sz w:val="24"/>
+                <w:rFonts w:eastAsia="DengXian" w:cstheme="minorHAnsi"/>
+                <w:lang w:val="en-US"/>
+              </w:rPr>
+            </w:pPr>
+            <w:r>
+              <w:rPr>
+                <w:rFonts w:eastAsia="DengXian" w:cstheme="minorHAnsi"/>
                 <w:lang w:val="en-US"/>
               </w:rPr>
               <w:t>$16.58</w:t>
@@ -10017,15 +8588,13 @@
             <w:pPr>
               <w:jc w:val="center"/>
               <w:rPr>
-                <w:rFonts w:ascii="Calibri" w:eastAsia="DengXian" w:hAnsi="Calibri" w:cs="Times New Roman"/>
-                <w:sz w:val="24"/>
-                <w:lang w:val="en-US"/>
-              </w:rPr>
-            </w:pPr>
-            <w:r>
-              <w:rPr>
-                <w:rFonts w:ascii="Calibri" w:eastAsia="DengXian" w:hAnsi="Calibri" w:cs="Times New Roman"/>
-                <w:sz w:val="24"/>
+                <w:rFonts w:eastAsia="DengXian" w:cstheme="minorHAnsi"/>
+                <w:lang w:val="en-US"/>
+              </w:rPr>
+            </w:pPr>
+            <w:r>
+              <w:rPr>
+                <w:rFonts w:eastAsia="DengXian" w:cstheme="minorHAnsi"/>
                 <w:lang w:val="en-US"/>
               </w:rPr>
               <w:t>$13.97</w:t>
@@ -10040,15 +8609,13 @@
             <w:pPr>
               <w:jc w:val="center"/>
               <w:rPr>
-                <w:rFonts w:ascii="Calibri" w:eastAsia="DengXian" w:hAnsi="Calibri" w:cs="Times New Roman"/>
-                <w:sz w:val="24"/>
-                <w:lang w:val="en-US"/>
-              </w:rPr>
-            </w:pPr>
-            <w:r>
-              <w:rPr>
-                <w:rFonts w:ascii="Calibri" w:eastAsia="DengXian" w:hAnsi="Calibri" w:cs="Times New Roman"/>
-                <w:sz w:val="24"/>
+                <w:rFonts w:eastAsia="DengXian" w:cstheme="minorHAnsi"/>
+                <w:lang w:val="en-US"/>
+              </w:rPr>
+            </w:pPr>
+            <w:r>
+              <w:rPr>
+                <w:rFonts w:eastAsia="DengXian" w:cstheme="minorHAnsi"/>
                 <w:lang w:val="en-US"/>
               </w:rPr>
               <w:t>32mm x 16.5mm x 11mm (Total: 44.7 x 16.5mm x 11mm)</w:t>
@@ -10069,15 +8636,13 @@
             <w:pPr>
               <w:jc w:val="center"/>
               <w:rPr>
-                <w:rFonts w:ascii="Calibri" w:eastAsia="DengXian" w:hAnsi="Calibri" w:cs="Times New Roman"/>
-                <w:sz w:val="24"/>
-                <w:lang w:val="en-US"/>
-              </w:rPr>
-            </w:pPr>
-            <w:r>
-              <w:rPr>
-                <w:rFonts w:ascii="Calibri" w:eastAsia="DengXian" w:hAnsi="Calibri" w:cs="Times New Roman"/>
-                <w:sz w:val="24"/>
+                <w:rFonts w:eastAsia="DengXian" w:cstheme="minorHAnsi"/>
+                <w:lang w:val="en-US"/>
+              </w:rPr>
+            </w:pPr>
+            <w:r>
+              <w:rPr>
+                <w:rFonts w:eastAsia="DengXian" w:cstheme="minorHAnsi"/>
                 <w:lang w:val="en-US"/>
               </w:rPr>
               <w:t>Dual1</w:t>
@@ -10093,29 +8658,17 @@
             <w:pPr>
               <w:jc w:val="center"/>
               <w:rPr>
-                <w:rFonts w:ascii="Calibri" w:eastAsia="DengXian" w:hAnsi="Calibri" w:cs="Times New Roman"/>
-                <w:sz w:val="24"/>
-                <w:lang w:val="en-US"/>
-              </w:rPr>
-            </w:pPr>
-            <w:r>
-              <w:rPr>
-                <w:rFonts w:ascii="Calibri" w:eastAsia="DengXian" w:hAnsi="Calibri" w:cs="Times New Roman"/>
-                <w:sz w:val="24"/>
-                <w:lang w:val="en-US"/>
-              </w:rPr>
-              <w:t xml:space="preserve">Rotary </w:t>
-            </w:r>
-            <w:proofErr w:type="spellStart"/>
-            <w:r>
-              <w:rPr>
-                <w:rFonts w:ascii="Calibri" w:eastAsia="DengXian" w:hAnsi="Calibri" w:cs="Times New Roman"/>
-                <w:sz w:val="24"/>
-                <w:lang w:val="en-US"/>
-              </w:rPr>
-              <w:t>Trinkey</w:t>
-            </w:r>
-            <w:proofErr w:type="spellEnd"/>
+                <w:rFonts w:eastAsia="DengXian" w:cstheme="minorHAnsi"/>
+                <w:lang w:val="en-US"/>
+              </w:rPr>
+            </w:pPr>
+            <w:r>
+              <w:rPr>
+                <w:rFonts w:eastAsia="DengXian" w:cstheme="minorHAnsi"/>
+                <w:lang w:val="en-US"/>
+              </w:rPr>
+              <w:t>Rotary Trinkey</w:t>
+            </w:r>
           </w:p>
         </w:tc>
         <w:tc>
@@ -10127,15 +8680,13 @@
             <w:pPr>
               <w:jc w:val="center"/>
               <w:rPr>
-                <w:rFonts w:ascii="Calibri" w:eastAsia="DengXian" w:hAnsi="Calibri" w:cs="Times New Roman"/>
-                <w:sz w:val="24"/>
-                <w:lang w:val="en-US"/>
-              </w:rPr>
-            </w:pPr>
-            <w:r>
-              <w:rPr>
-                <w:rFonts w:ascii="Calibri" w:eastAsia="DengXian" w:hAnsi="Calibri" w:cs="Times New Roman"/>
-                <w:sz w:val="24"/>
+                <w:rFonts w:eastAsia="DengXian" w:cstheme="minorHAnsi"/>
+                <w:lang w:val="en-US"/>
+              </w:rPr>
+            </w:pPr>
+            <w:r>
+              <w:rPr>
+                <w:rFonts w:eastAsia="DengXian" w:cstheme="minorHAnsi"/>
                 <w:lang w:val="en-US"/>
               </w:rPr>
               <w:t>2</w:t>
@@ -10151,15 +8702,13 @@
             <w:pPr>
               <w:jc w:val="center"/>
               <w:rPr>
-                <w:rFonts w:ascii="Calibri" w:eastAsia="DengXian" w:hAnsi="Calibri" w:cs="Times New Roman"/>
-                <w:sz w:val="24"/>
-                <w:lang w:val="en-US"/>
-              </w:rPr>
-            </w:pPr>
-            <w:r>
-              <w:rPr>
-                <w:rFonts w:ascii="Calibri" w:eastAsia="DengXian" w:hAnsi="Calibri" w:cs="Times New Roman"/>
-                <w:sz w:val="24"/>
+                <w:rFonts w:eastAsia="DengXian" w:cstheme="minorHAnsi"/>
+                <w:lang w:val="en-US"/>
+              </w:rPr>
+            </w:pPr>
+            <w:r>
+              <w:rPr>
+                <w:rFonts w:eastAsia="DengXian" w:cstheme="minorHAnsi"/>
                 <w:lang w:val="en-US"/>
               </w:rPr>
               <w:t>$39.09</w:t>
@@ -10175,15 +8724,13 @@
             <w:pPr>
               <w:jc w:val="center"/>
               <w:rPr>
-                <w:rFonts w:ascii="Calibri" w:eastAsia="DengXian" w:hAnsi="Calibri" w:cs="Times New Roman"/>
-                <w:sz w:val="24"/>
-                <w:lang w:val="en-US"/>
-              </w:rPr>
-            </w:pPr>
-            <w:r>
-              <w:rPr>
-                <w:rFonts w:ascii="Calibri" w:eastAsia="DengXian" w:hAnsi="Calibri" w:cs="Times New Roman"/>
-                <w:sz w:val="24"/>
+                <w:rFonts w:eastAsia="DengXian" w:cstheme="minorHAnsi"/>
+                <w:lang w:val="en-US"/>
+              </w:rPr>
+            </w:pPr>
+            <w:r>
+              <w:rPr>
+                <w:rFonts w:eastAsia="DengXian" w:cstheme="minorHAnsi"/>
                 <w:lang w:val="en-US"/>
               </w:rPr>
               <w:t>$18.21</w:t>
@@ -10199,15 +8746,13 @@
             <w:pPr>
               <w:jc w:val="center"/>
               <w:rPr>
-                <w:rFonts w:ascii="Calibri" w:eastAsia="DengXian" w:hAnsi="Calibri" w:cs="Times New Roman"/>
-                <w:sz w:val="24"/>
-                <w:lang w:val="en-US"/>
-              </w:rPr>
-            </w:pPr>
-            <w:r>
-              <w:rPr>
-                <w:rFonts w:ascii="Calibri" w:eastAsia="DengXian" w:hAnsi="Calibri" w:cs="Times New Roman"/>
-                <w:sz w:val="24"/>
+                <w:rFonts w:eastAsia="DengXian" w:cstheme="minorHAnsi"/>
+                <w:lang w:val="en-US"/>
+              </w:rPr>
+            </w:pPr>
+            <w:r>
+              <w:rPr>
+                <w:rFonts w:eastAsia="DengXian" w:cstheme="minorHAnsi"/>
                 <w:lang w:val="en-US"/>
               </w:rPr>
               <w:t>$15.6</w:t>
@@ -10223,15 +8768,13 @@
             <w:pPr>
               <w:jc w:val="center"/>
               <w:rPr>
-                <w:rFonts w:ascii="Calibri" w:eastAsia="DengXian" w:hAnsi="Calibri" w:cs="Times New Roman"/>
-                <w:sz w:val="24"/>
-                <w:lang w:val="en-US"/>
-              </w:rPr>
-            </w:pPr>
-            <w:r>
-              <w:rPr>
-                <w:rFonts w:ascii="Calibri" w:eastAsia="DengXian" w:hAnsi="Calibri" w:cs="Times New Roman"/>
-                <w:sz w:val="24"/>
+                <w:rFonts w:eastAsia="DengXian" w:cstheme="minorHAnsi"/>
+                <w:lang w:val="en-US"/>
+              </w:rPr>
+            </w:pPr>
+            <w:r>
+              <w:rPr>
+                <w:rFonts w:eastAsia="DengXian" w:cstheme="minorHAnsi"/>
                 <w:lang w:val="en-US"/>
               </w:rPr>
               <w:t>33.3mm x 29mm x 11mm (Total: 44.6 x 29mm x 11mm)</w:t>
@@ -10251,15 +8794,13 @@
             <w:pPr>
               <w:jc w:val="center"/>
               <w:rPr>
-                <w:rFonts w:ascii="Calibri" w:eastAsia="DengXian" w:hAnsi="Calibri" w:cs="Times New Roman"/>
-                <w:sz w:val="24"/>
-                <w:lang w:val="en-US"/>
-              </w:rPr>
-            </w:pPr>
-            <w:r>
-              <w:rPr>
-                <w:rFonts w:ascii="Calibri" w:eastAsia="DengXian" w:hAnsi="Calibri" w:cs="Times New Roman"/>
-                <w:sz w:val="24"/>
+                <w:rFonts w:eastAsia="DengXian" w:cstheme="minorHAnsi"/>
+                <w:lang w:val="en-US"/>
+              </w:rPr>
+            </w:pPr>
+            <w:r>
+              <w:rPr>
+                <w:rFonts w:eastAsia="DengXian" w:cstheme="minorHAnsi"/>
                 <w:lang w:val="en-US"/>
               </w:rPr>
               <w:t>Dual2</w:t>
@@ -10274,29 +8815,17 @@
             <w:pPr>
               <w:jc w:val="center"/>
               <w:rPr>
-                <w:rFonts w:ascii="Calibri" w:eastAsia="DengXian" w:hAnsi="Calibri" w:cs="Times New Roman"/>
-                <w:sz w:val="24"/>
-                <w:lang w:val="en-US"/>
-              </w:rPr>
-            </w:pPr>
-            <w:r>
-              <w:rPr>
-                <w:rFonts w:ascii="Calibri" w:eastAsia="DengXian" w:hAnsi="Calibri" w:cs="Times New Roman"/>
-                <w:sz w:val="24"/>
-                <w:lang w:val="en-US"/>
-              </w:rPr>
-              <w:t xml:space="preserve">Rotary </w:t>
-            </w:r>
-            <w:proofErr w:type="spellStart"/>
-            <w:r>
-              <w:rPr>
-                <w:rFonts w:ascii="Calibri" w:eastAsia="DengXian" w:hAnsi="Calibri" w:cs="Times New Roman"/>
-                <w:sz w:val="24"/>
-                <w:lang w:val="en-US"/>
-              </w:rPr>
-              <w:t>Trinkey</w:t>
-            </w:r>
-            <w:proofErr w:type="spellEnd"/>
+                <w:rFonts w:eastAsia="DengXian" w:cstheme="minorHAnsi"/>
+                <w:lang w:val="en-US"/>
+              </w:rPr>
+            </w:pPr>
+            <w:r>
+              <w:rPr>
+                <w:rFonts w:eastAsia="DengXian" w:cstheme="minorHAnsi"/>
+                <w:lang w:val="en-US"/>
+              </w:rPr>
+              <w:t>Rotary Trinkey</w:t>
+            </w:r>
           </w:p>
         </w:tc>
         <w:tc>
@@ -10307,15 +8836,13 @@
             <w:pPr>
               <w:jc w:val="center"/>
               <w:rPr>
-                <w:rFonts w:ascii="Calibri" w:eastAsia="DengXian" w:hAnsi="Calibri" w:cs="Times New Roman"/>
-                <w:sz w:val="24"/>
-                <w:lang w:val="en-US"/>
-              </w:rPr>
-            </w:pPr>
-            <w:r>
-              <w:rPr>
-                <w:rFonts w:ascii="Calibri" w:eastAsia="DengXian" w:hAnsi="Calibri" w:cs="Times New Roman"/>
-                <w:sz w:val="24"/>
+                <w:rFonts w:eastAsia="DengXian" w:cstheme="minorHAnsi"/>
+                <w:lang w:val="en-US"/>
+              </w:rPr>
+            </w:pPr>
+            <w:r>
+              <w:rPr>
+                <w:rFonts w:eastAsia="DengXian" w:cstheme="minorHAnsi"/>
                 <w:lang w:val="en-US"/>
               </w:rPr>
               <w:t>2</w:t>
@@ -10330,26 +8857,16 @@
             <w:pPr>
               <w:jc w:val="center"/>
               <w:rPr>
-                <w:rFonts w:ascii="Calibri" w:eastAsia="DengXian" w:hAnsi="Calibri" w:cs="Times New Roman"/>
-                <w:sz w:val="24"/>
-                <w:lang w:val="en-US"/>
-              </w:rPr>
-            </w:pPr>
-            <w:r>
-              <w:rPr>
-                <w:rFonts w:ascii="Calibri" w:eastAsia="DengXian" w:hAnsi="Calibri" w:cs="Times New Roman"/>
-                <w:sz w:val="24"/>
-                <w:lang w:val="en-US"/>
-              </w:rPr>
-              <w:t>$</w:t>
-            </w:r>
-            <w:r>
-              <w:rPr>
-                <w:rFonts w:ascii="Calibri" w:eastAsia="DengXian" w:hAnsi="Calibri" w:cs="Times New Roman"/>
-                <w:sz w:val="24"/>
-                <w:lang w:val="en-US"/>
-              </w:rPr>
-              <w:t>40.57</w:t>
+                <w:rFonts w:eastAsia="DengXian" w:cstheme="minorHAnsi"/>
+                <w:lang w:val="en-US"/>
+              </w:rPr>
+            </w:pPr>
+            <w:r>
+              <w:rPr>
+                <w:rFonts w:eastAsia="DengXian" w:cstheme="minorHAnsi"/>
+                <w:lang w:val="en-US"/>
+              </w:rPr>
+              <w:t>$40.57</w:t>
             </w:r>
           </w:p>
         </w:tc>
@@ -10361,15 +8878,13 @@
             <w:pPr>
               <w:jc w:val="center"/>
               <w:rPr>
-                <w:rFonts w:ascii="Calibri" w:eastAsia="DengXian" w:hAnsi="Calibri" w:cs="Times New Roman"/>
-                <w:sz w:val="24"/>
-                <w:lang w:val="en-US"/>
-              </w:rPr>
-            </w:pPr>
-            <w:r>
-              <w:rPr>
-                <w:rFonts w:ascii="Calibri" w:eastAsia="DengXian" w:hAnsi="Calibri" w:cs="Times New Roman"/>
-                <w:sz w:val="24"/>
+                <w:rFonts w:eastAsia="DengXian" w:cstheme="minorHAnsi"/>
+                <w:lang w:val="en-US"/>
+              </w:rPr>
+            </w:pPr>
+            <w:r>
+              <w:rPr>
+                <w:rFonts w:eastAsia="DengXian" w:cstheme="minorHAnsi"/>
                 <w:lang w:val="en-US"/>
               </w:rPr>
               <w:t>$19.69</w:t>
@@ -10384,15 +8899,13 @@
             <w:pPr>
               <w:jc w:val="center"/>
               <w:rPr>
-                <w:rFonts w:ascii="Calibri" w:eastAsia="DengXian" w:hAnsi="Calibri" w:cs="Times New Roman"/>
-                <w:sz w:val="24"/>
-                <w:lang w:val="en-US"/>
-              </w:rPr>
-            </w:pPr>
-            <w:r>
-              <w:rPr>
-                <w:rFonts w:ascii="Calibri" w:eastAsia="DengXian" w:hAnsi="Calibri" w:cs="Times New Roman"/>
-                <w:sz w:val="24"/>
+                <w:rFonts w:eastAsia="DengXian" w:cstheme="minorHAnsi"/>
+                <w:lang w:val="en-US"/>
+              </w:rPr>
+            </w:pPr>
+            <w:r>
+              <w:rPr>
+                <w:rFonts w:eastAsia="DengXian" w:cstheme="minorHAnsi"/>
                 <w:lang w:val="en-US"/>
               </w:rPr>
               <w:t>$17.08</w:t>
@@ -10407,15 +8920,13 @@
             <w:pPr>
               <w:jc w:val="center"/>
               <w:rPr>
-                <w:rFonts w:ascii="Calibri" w:eastAsia="DengXian" w:hAnsi="Calibri" w:cs="Times New Roman"/>
-                <w:sz w:val="24"/>
-                <w:lang w:val="en-US"/>
-              </w:rPr>
-            </w:pPr>
-            <w:r>
-              <w:rPr>
-                <w:rFonts w:ascii="Calibri" w:eastAsia="DengXian" w:hAnsi="Calibri" w:cs="Times New Roman"/>
-                <w:sz w:val="24"/>
+                <w:rFonts w:eastAsia="DengXian" w:cstheme="minorHAnsi"/>
+                <w:lang w:val="en-US"/>
+              </w:rPr>
+            </w:pPr>
+            <w:r>
+              <w:rPr>
+                <w:rFonts w:eastAsia="DengXian" w:cstheme="minorHAnsi"/>
                 <w:lang w:val="en-US"/>
               </w:rPr>
               <w:t>33.8mm x 16.5mm x 31.7mm (Total: 45.1 x 16.5mm x 31.7mm)</w:t>
@@ -10435,15 +8946,13 @@
             <w:pPr>
               <w:jc w:val="center"/>
               <w:rPr>
-                <w:rFonts w:ascii="Calibri" w:eastAsia="DengXian" w:hAnsi="Calibri" w:cs="Times New Roman"/>
-                <w:sz w:val="24"/>
-                <w:lang w:val="en-US"/>
-              </w:rPr>
-            </w:pPr>
-            <w:r>
-              <w:rPr>
-                <w:rFonts w:ascii="Calibri" w:eastAsia="DengXian" w:hAnsi="Calibri" w:cs="Times New Roman"/>
-                <w:sz w:val="24"/>
+                <w:rFonts w:eastAsia="DengXian" w:cstheme="minorHAnsi"/>
+                <w:lang w:val="en-US"/>
+              </w:rPr>
+            </w:pPr>
+            <w:r>
+              <w:rPr>
+                <w:rFonts w:eastAsia="DengXian" w:cstheme="minorHAnsi"/>
                 <w:lang w:val="en-US"/>
               </w:rPr>
               <w:t>Dual3</w:t>
@@ -10458,39 +8967,17 @@
             <w:pPr>
               <w:jc w:val="center"/>
               <w:rPr>
-                <w:rFonts w:ascii="Calibri" w:eastAsia="DengXian" w:hAnsi="Calibri" w:cs="Times New Roman"/>
-                <w:sz w:val="24"/>
-                <w:lang w:val="en-US"/>
-              </w:rPr>
-            </w:pPr>
-            <w:proofErr w:type="spellStart"/>
-            <w:r>
-              <w:rPr>
-                <w:rFonts w:ascii="Calibri" w:eastAsia="DengXian" w:hAnsi="Calibri" w:cs="Times New Roman"/>
-                <w:sz w:val="24"/>
-                <w:lang w:val="en-US"/>
-              </w:rPr>
-              <w:t>Neokey</w:t>
-            </w:r>
-            <w:proofErr w:type="spellEnd"/>
-            <w:r>
-              <w:rPr>
-                <w:rFonts w:ascii="Calibri" w:eastAsia="DengXian" w:hAnsi="Calibri" w:cs="Times New Roman"/>
-                <w:sz w:val="24"/>
-                <w:lang w:val="en-US"/>
-              </w:rPr>
-              <w:t xml:space="preserve"> </w:t>
-            </w:r>
-            <w:proofErr w:type="spellStart"/>
-            <w:r>
-              <w:rPr>
-                <w:rFonts w:ascii="Calibri" w:eastAsia="DengXian" w:hAnsi="Calibri" w:cs="Times New Roman"/>
-                <w:sz w:val="24"/>
-                <w:lang w:val="en-US"/>
-              </w:rPr>
-              <w:t>Trinkey</w:t>
-            </w:r>
-            <w:proofErr w:type="spellEnd"/>
+                <w:rFonts w:eastAsia="DengXian" w:cstheme="minorHAnsi"/>
+                <w:lang w:val="en-US"/>
+              </w:rPr>
+            </w:pPr>
+            <w:r>
+              <w:rPr>
+                <w:rFonts w:eastAsia="DengXian" w:cstheme="minorHAnsi"/>
+                <w:lang w:val="en-US"/>
+              </w:rPr>
+              <w:t>Neokey Trinkey</w:t>
+            </w:r>
           </w:p>
         </w:tc>
         <w:tc>
@@ -10501,15 +8988,13 @@
             <w:pPr>
               <w:jc w:val="center"/>
               <w:rPr>
-                <w:rFonts w:ascii="Calibri" w:eastAsia="DengXian" w:hAnsi="Calibri" w:cs="Times New Roman"/>
-                <w:sz w:val="24"/>
-                <w:lang w:val="en-US"/>
-              </w:rPr>
-            </w:pPr>
-            <w:r>
-              <w:rPr>
-                <w:rFonts w:ascii="Calibri" w:eastAsia="DengXian" w:hAnsi="Calibri" w:cs="Times New Roman"/>
-                <w:sz w:val="24"/>
+                <w:rFonts w:eastAsia="DengXian" w:cstheme="minorHAnsi"/>
+                <w:lang w:val="en-US"/>
+              </w:rPr>
+            </w:pPr>
+            <w:r>
+              <w:rPr>
+                <w:rFonts w:eastAsia="DengXian" w:cstheme="minorHAnsi"/>
                 <w:lang w:val="en-US"/>
               </w:rPr>
               <w:t>2</w:t>
@@ -10524,26 +9009,16 @@
             <w:pPr>
               <w:jc w:val="center"/>
               <w:rPr>
-                <w:rFonts w:ascii="Calibri" w:eastAsia="DengXian" w:hAnsi="Calibri" w:cs="Times New Roman"/>
-                <w:sz w:val="24"/>
-                <w:lang w:val="en-US"/>
-              </w:rPr>
-            </w:pPr>
-            <w:r>
-              <w:rPr>
-                <w:rFonts w:ascii="Calibri" w:eastAsia="DengXian" w:hAnsi="Calibri" w:cs="Times New Roman"/>
-                <w:sz w:val="24"/>
-                <w:lang w:val="en-US"/>
-              </w:rPr>
-              <w:t>$</w:t>
-            </w:r>
-            <w:r>
-              <w:rPr>
-                <w:rFonts w:ascii="Calibri" w:eastAsia="DengXian" w:hAnsi="Calibri" w:cs="Times New Roman"/>
-                <w:sz w:val="24"/>
-                <w:lang w:val="en-US"/>
-              </w:rPr>
-              <w:t>39.09</w:t>
+                <w:rFonts w:eastAsia="DengXian" w:cstheme="minorHAnsi"/>
+                <w:lang w:val="en-US"/>
+              </w:rPr>
+            </w:pPr>
+            <w:r>
+              <w:rPr>
+                <w:rFonts w:eastAsia="DengXian" w:cstheme="minorHAnsi"/>
+                <w:lang w:val="en-US"/>
+              </w:rPr>
+              <w:t>$39.09</w:t>
             </w:r>
           </w:p>
         </w:tc>
@@ -10555,26 +9030,16 @@
             <w:pPr>
               <w:jc w:val="center"/>
               <w:rPr>
-                <w:rFonts w:ascii="Calibri" w:eastAsia="DengXian" w:hAnsi="Calibri" w:cs="Times New Roman"/>
-                <w:sz w:val="24"/>
-                <w:lang w:val="en-US"/>
-              </w:rPr>
-            </w:pPr>
-            <w:r>
-              <w:rPr>
-                <w:rFonts w:ascii="Calibri" w:eastAsia="DengXian" w:hAnsi="Calibri" w:cs="Times New Roman"/>
-                <w:sz w:val="24"/>
-                <w:lang w:val="en-US"/>
-              </w:rPr>
-              <w:t>$</w:t>
-            </w:r>
-            <w:r>
-              <w:rPr>
-                <w:rFonts w:ascii="Calibri" w:eastAsia="DengXian" w:hAnsi="Calibri" w:cs="Times New Roman"/>
-                <w:sz w:val="24"/>
-                <w:lang w:val="en-US"/>
-              </w:rPr>
-              <w:t>18.21</w:t>
+                <w:rFonts w:eastAsia="DengXian" w:cstheme="minorHAnsi"/>
+                <w:lang w:val="en-US"/>
+              </w:rPr>
+            </w:pPr>
+            <w:r>
+              <w:rPr>
+                <w:rFonts w:eastAsia="DengXian" w:cstheme="minorHAnsi"/>
+                <w:lang w:val="en-US"/>
+              </w:rPr>
+              <w:t>$18.21</w:t>
             </w:r>
           </w:p>
         </w:tc>
@@ -10586,26 +9051,16 @@
             <w:pPr>
               <w:jc w:val="center"/>
               <w:rPr>
-                <w:rFonts w:ascii="Calibri" w:eastAsia="DengXian" w:hAnsi="Calibri" w:cs="Times New Roman"/>
-                <w:sz w:val="24"/>
-                <w:lang w:val="en-US"/>
-              </w:rPr>
-            </w:pPr>
-            <w:r>
-              <w:rPr>
-                <w:rFonts w:ascii="Calibri" w:eastAsia="DengXian" w:hAnsi="Calibri" w:cs="Times New Roman"/>
-                <w:sz w:val="24"/>
-                <w:lang w:val="en-US"/>
-              </w:rPr>
-              <w:t>$</w:t>
-            </w:r>
-            <w:r>
-              <w:rPr>
-                <w:rFonts w:ascii="Calibri" w:eastAsia="DengXian" w:hAnsi="Calibri" w:cs="Times New Roman"/>
-                <w:sz w:val="24"/>
-                <w:lang w:val="en-US"/>
-              </w:rPr>
-              <w:t>15.6</w:t>
+                <w:rFonts w:eastAsia="DengXian" w:cstheme="minorHAnsi"/>
+                <w:lang w:val="en-US"/>
+              </w:rPr>
+            </w:pPr>
+            <w:r>
+              <w:rPr>
+                <w:rFonts w:eastAsia="DengXian" w:cstheme="minorHAnsi"/>
+                <w:lang w:val="en-US"/>
+              </w:rPr>
+              <w:t>$15.6</w:t>
             </w:r>
           </w:p>
         </w:tc>
@@ -10617,15 +9072,13 @@
             <w:pPr>
               <w:jc w:val="center"/>
               <w:rPr>
-                <w:rFonts w:ascii="Calibri" w:eastAsia="DengXian" w:hAnsi="Calibri" w:cs="Times New Roman"/>
-                <w:sz w:val="24"/>
-                <w:lang w:val="en-US"/>
-              </w:rPr>
-            </w:pPr>
-            <w:r>
-              <w:rPr>
-                <w:rFonts w:ascii="Calibri" w:eastAsia="DengXian" w:hAnsi="Calibri" w:cs="Times New Roman"/>
-                <w:sz w:val="24"/>
+                <w:rFonts w:eastAsia="DengXian" w:cstheme="minorHAnsi"/>
+                <w:lang w:val="en-US"/>
+              </w:rPr>
+            </w:pPr>
+            <w:r>
+              <w:rPr>
+                <w:rFonts w:eastAsia="DengXian" w:cstheme="minorHAnsi"/>
                 <w:lang w:val="en-US"/>
               </w:rPr>
               <w:t>31.8mm x 29mm x 11mm (Total: 44.4 x 29mm x 11mm)</w:t>
@@ -10645,17 +9098,15 @@
             <w:pPr>
               <w:jc w:val="center"/>
               <w:rPr>
-                <w:rFonts w:ascii="Calibri" w:eastAsia="DengXian" w:hAnsi="Calibri" w:cs="Times New Roman"/>
+                <w:rFonts w:eastAsia="DengXian" w:cstheme="minorHAnsi"/>
                 <w:strike/>
-                <w:sz w:val="24"/>
-                <w:lang w:val="en-US"/>
-              </w:rPr>
-            </w:pPr>
-            <w:r>
-              <w:rPr>
-                <w:rFonts w:ascii="Calibri" w:eastAsia="DengXian" w:hAnsi="Calibri" w:cs="Times New Roman"/>
+                <w:lang w:val="en-US"/>
+              </w:rPr>
+            </w:pPr>
+            <w:r>
+              <w:rPr>
+                <w:rFonts w:eastAsia="DengXian" w:cstheme="minorHAnsi"/>
                 <w:strike/>
-                <w:sz w:val="24"/>
                 <w:lang w:val="en-US"/>
               </w:rPr>
               <w:t>Triple</w:t>
@@ -10670,159 +9121,127 @@
             <w:pPr>
               <w:jc w:val="center"/>
               <w:rPr>
-                <w:rFonts w:ascii="Calibri" w:eastAsia="DengXian" w:hAnsi="Calibri" w:cs="Times New Roman"/>
+                <w:rFonts w:eastAsia="DengXian" w:cstheme="minorHAnsi"/>
                 <w:strike/>
-                <w:sz w:val="24"/>
-                <w:lang w:val="en-US"/>
-              </w:rPr>
-            </w:pPr>
-            <w:r>
-              <w:rPr>
-                <w:rFonts w:ascii="Calibri" w:eastAsia="DengXian" w:hAnsi="Calibri" w:cs="Times New Roman"/>
+                <w:lang w:val="en-US"/>
+              </w:rPr>
+            </w:pPr>
+            <w:r>
+              <w:rPr>
+                <w:rFonts w:eastAsia="DengXian" w:cstheme="minorHAnsi"/>
                 <w:strike/>
-                <w:sz w:val="24"/>
-                <w:lang w:val="en-US"/>
-              </w:rPr>
-              <w:t xml:space="preserve">Rotary </w:t>
-            </w:r>
-            <w:proofErr w:type="spellStart"/>
-            <w:r>
-              <w:rPr>
-                <w:rFonts w:ascii="Calibri" w:eastAsia="DengXian" w:hAnsi="Calibri" w:cs="Times New Roman"/>
+                <w:lang w:val="en-US"/>
+              </w:rPr>
+              <w:t>Rotary Trinkey</w:t>
+            </w:r>
+          </w:p>
+        </w:tc>
+        <w:tc>
+          <w:tcPr>
+            <w:tcW w:w="992" w:type="dxa"/>
+          </w:tcPr>
+          <w:p>
+            <w:pPr>
+              <w:jc w:val="center"/>
+              <w:rPr>
+                <w:rFonts w:eastAsia="DengXian" w:cstheme="minorHAnsi"/>
                 <w:strike/>
-                <w:sz w:val="24"/>
-                <w:lang w:val="en-US"/>
-              </w:rPr>
-              <w:t>Trinkey</w:t>
-            </w:r>
-            <w:proofErr w:type="spellEnd"/>
-          </w:p>
-        </w:tc>
-        <w:tc>
-          <w:tcPr>
-            <w:tcW w:w="992" w:type="dxa"/>
+                <w:lang w:val="en-US"/>
+              </w:rPr>
+            </w:pPr>
+            <w:r>
+              <w:rPr>
+                <w:rFonts w:eastAsia="DengXian" w:cstheme="minorHAnsi"/>
+                <w:strike/>
+                <w:lang w:val="en-US"/>
+              </w:rPr>
+              <w:t>3</w:t>
+            </w:r>
+          </w:p>
+        </w:tc>
+        <w:tc>
+          <w:tcPr>
+            <w:tcW w:w="1276" w:type="dxa"/>
           </w:tcPr>
           <w:p>
             <w:pPr>
               <w:jc w:val="center"/>
               <w:rPr>
-                <w:rFonts w:ascii="Calibri" w:eastAsia="DengXian" w:hAnsi="Calibri" w:cs="Times New Roman"/>
+                <w:rFonts w:eastAsia="DengXian" w:cstheme="minorHAnsi"/>
                 <w:strike/>
-                <w:sz w:val="24"/>
-                <w:lang w:val="en-US"/>
-              </w:rPr>
-            </w:pPr>
-            <w:r>
-              <w:rPr>
-                <w:rFonts w:ascii="Calibri" w:eastAsia="DengXian" w:hAnsi="Calibri" w:cs="Times New Roman"/>
+                <w:lang w:val="en-US"/>
+              </w:rPr>
+            </w:pPr>
+            <w:r>
+              <w:rPr>
+                <w:rFonts w:eastAsia="DengXian" w:cstheme="minorHAnsi"/>
                 <w:strike/>
-                <w:sz w:val="24"/>
-                <w:lang w:val="en-US"/>
-              </w:rPr>
-              <w:t>3</w:t>
-            </w:r>
-          </w:p>
-        </w:tc>
-        <w:tc>
-          <w:tcPr>
-            <w:tcW w:w="1276" w:type="dxa"/>
+                <w:lang w:val="en-US"/>
+              </w:rPr>
+              <w:t>$40.95</w:t>
+            </w:r>
+          </w:p>
+        </w:tc>
+        <w:tc>
+          <w:tcPr>
+            <w:tcW w:w="1417" w:type="dxa"/>
           </w:tcPr>
           <w:p>
             <w:pPr>
               <w:jc w:val="center"/>
               <w:rPr>
-                <w:rFonts w:ascii="Calibri" w:eastAsia="DengXian" w:hAnsi="Calibri" w:cs="Times New Roman"/>
+                <w:rFonts w:eastAsia="DengXian" w:cstheme="minorHAnsi"/>
                 <w:strike/>
-                <w:sz w:val="24"/>
-                <w:lang w:val="en-US"/>
-              </w:rPr>
-            </w:pPr>
-            <w:r>
-              <w:rPr>
-                <w:rFonts w:ascii="Calibri" w:eastAsia="DengXian" w:hAnsi="Calibri" w:cs="Times New Roman"/>
+                <w:lang w:val="en-US"/>
+              </w:rPr>
+            </w:pPr>
+            <w:r>
+              <w:rPr>
+                <w:rFonts w:eastAsia="DengXian" w:cstheme="minorHAnsi"/>
                 <w:strike/>
-                <w:sz w:val="24"/>
-                <w:lang w:val="en-US"/>
-              </w:rPr>
-              <w:t>$</w:t>
-            </w:r>
-            <w:r>
-              <w:rPr>
-                <w:rFonts w:ascii="Calibri" w:eastAsia="DengXian" w:hAnsi="Calibri" w:cs="Times New Roman"/>
+                <w:lang w:val="en-US"/>
+              </w:rPr>
+              <w:t>$20.07</w:t>
+            </w:r>
+          </w:p>
+        </w:tc>
+        <w:tc>
+          <w:tcPr>
+            <w:tcW w:w="1418" w:type="dxa"/>
+          </w:tcPr>
+          <w:p>
+            <w:pPr>
+              <w:jc w:val="center"/>
+              <w:rPr>
+                <w:rFonts w:eastAsia="DengXian" w:cstheme="minorHAnsi"/>
+                <w:lang w:val="en-US"/>
+              </w:rPr>
+            </w:pPr>
+            <w:r>
+              <w:rPr>
+                <w:rFonts w:eastAsia="DengXian" w:cstheme="minorHAnsi"/>
+                <w:lang w:val="en-US"/>
+              </w:rPr>
+              <w:t>$17,46</w:t>
+            </w:r>
+          </w:p>
+        </w:tc>
+        <w:tc>
+          <w:tcPr>
+            <w:tcW w:w="2126" w:type="dxa"/>
+          </w:tcPr>
+          <w:p>
+            <w:pPr>
+              <w:jc w:val="center"/>
+              <w:rPr>
+                <w:rFonts w:eastAsia="DengXian" w:cstheme="minorHAnsi"/>
                 <w:strike/>
-                <w:sz w:val="24"/>
-                <w:lang w:val="en-US"/>
-              </w:rPr>
-              <w:t>40.95</w:t>
-            </w:r>
-          </w:p>
-        </w:tc>
-        <w:tc>
-          <w:tcPr>
-            <w:tcW w:w="1417" w:type="dxa"/>
-          </w:tcPr>
-          <w:p>
-            <w:pPr>
-              <w:jc w:val="center"/>
-              <w:rPr>
-                <w:rFonts w:ascii="Calibri" w:eastAsia="DengXian" w:hAnsi="Calibri" w:cs="Times New Roman"/>
-                <w:strike/>
-                <w:sz w:val="24"/>
-                <w:lang w:val="en-US"/>
-              </w:rPr>
-            </w:pPr>
-            <w:r>
-              <w:rPr>
-                <w:rFonts w:ascii="Calibri" w:eastAsia="DengXian" w:hAnsi="Calibri" w:cs="Times New Roman"/>
-                <w:strike/>
-                <w:sz w:val="24"/>
-                <w:lang w:val="en-US"/>
-              </w:rPr>
-              <w:t>$20.07</w:t>
-            </w:r>
-          </w:p>
-        </w:tc>
-        <w:tc>
-          <w:tcPr>
-            <w:tcW w:w="1418" w:type="dxa"/>
-          </w:tcPr>
-          <w:p>
-            <w:pPr>
-              <w:jc w:val="center"/>
-              <w:rPr>
-                <w:rFonts w:ascii="Calibri" w:eastAsia="DengXian" w:hAnsi="Calibri" w:cs="Times New Roman"/>
-                <w:sz w:val="24"/>
-                <w:lang w:val="en-US"/>
-              </w:rPr>
-            </w:pPr>
-            <w:r>
-              <w:rPr>
-                <w:rFonts w:ascii="Calibri" w:eastAsia="DengXian" w:hAnsi="Calibri" w:cs="Times New Roman"/>
-                <w:sz w:val="24"/>
-                <w:lang w:val="en-US"/>
-              </w:rPr>
-              <w:t>$17,46</w:t>
-            </w:r>
-          </w:p>
-        </w:tc>
-        <w:tc>
-          <w:tcPr>
-            <w:tcW w:w="2126" w:type="dxa"/>
-          </w:tcPr>
-          <w:p>
-            <w:pPr>
-              <w:jc w:val="center"/>
-              <w:rPr>
-                <w:rFonts w:ascii="Calibri" w:eastAsia="DengXian" w:hAnsi="Calibri" w:cs="Times New Roman"/>
-                <w:strike/>
-                <w:sz w:val="24"/>
-                <w:lang w:val="en-US"/>
-              </w:rPr>
-            </w:pPr>
-            <w:r>
-              <w:rPr>
-                <w:rFonts w:ascii="Calibri" w:eastAsia="DengXian" w:hAnsi="Calibri" w:cs="Times New Roman"/>
-                <w:sz w:val="24"/>
+                <w:lang w:val="en-US"/>
+              </w:rPr>
+            </w:pPr>
+            <w:r>
+              <w:rPr>
+                <w:rFonts w:eastAsia="DengXian" w:cstheme="minorHAnsi"/>
                 <w:lang w:val="en-US"/>
               </w:rPr>
               <w:t>41mm x 16.5mm x 42.5mm (Total: 52.3 x 16.5mm x 42.5mm)</w:t>
@@ -10843,16 +9262,14 @@
             <w:pPr>
               <w:jc w:val="center"/>
               <w:rPr>
-                <w:rFonts w:ascii="Calibri" w:eastAsia="DengXian" w:hAnsi="Calibri" w:cs="Times New Roman"/>
-                <w:sz w:val="24"/>
+                <w:rFonts w:eastAsia="DengXian" w:cstheme="minorHAnsi"/>
                 <w:lang w:val="en-US"/>
               </w:rPr>
             </w:pPr>
             <w:bookmarkStart w:id="2" w:name="_Hlk118116839"/>
             <w:r>
               <w:rPr>
-                <w:rFonts w:ascii="Calibri" w:eastAsia="DengXian" w:hAnsi="Calibri" w:cs="Times New Roman"/>
-                <w:sz w:val="24"/>
+                <w:rFonts w:eastAsia="DengXian" w:cstheme="minorHAnsi"/>
                 <w:lang w:val="en-US"/>
               </w:rPr>
               <w:t>Breadboard</w:t>
@@ -10869,29 +9286,17 @@
             <w:pPr>
               <w:jc w:val="center"/>
               <w:rPr>
-                <w:rFonts w:ascii="Calibri" w:eastAsia="DengXian" w:hAnsi="Calibri" w:cs="Times New Roman"/>
-                <w:sz w:val="24"/>
-                <w:lang w:val="en-US"/>
-              </w:rPr>
-            </w:pPr>
-            <w:r>
-              <w:rPr>
-                <w:rFonts w:ascii="Calibri" w:eastAsia="DengXian" w:hAnsi="Calibri" w:cs="Times New Roman"/>
-                <w:sz w:val="24"/>
-                <w:lang w:val="en-US"/>
-              </w:rPr>
-              <w:t xml:space="preserve">Rotary </w:t>
-            </w:r>
-            <w:proofErr w:type="spellStart"/>
-            <w:r>
-              <w:rPr>
-                <w:rFonts w:ascii="Calibri" w:eastAsia="DengXian" w:hAnsi="Calibri" w:cs="Times New Roman"/>
-                <w:sz w:val="24"/>
-                <w:lang w:val="en-US"/>
-              </w:rPr>
-              <w:t>Trinkey</w:t>
-            </w:r>
-            <w:proofErr w:type="spellEnd"/>
+                <w:rFonts w:eastAsia="DengXian" w:cstheme="minorHAnsi"/>
+                <w:lang w:val="en-US"/>
+              </w:rPr>
+            </w:pPr>
+            <w:r>
+              <w:rPr>
+                <w:rFonts w:eastAsia="DengXian" w:cstheme="minorHAnsi"/>
+                <w:lang w:val="en-US"/>
+              </w:rPr>
+              <w:t>Rotary Trinkey</w:t>
+            </w:r>
           </w:p>
         </w:tc>
         <w:tc>
@@ -10903,15 +9308,13 @@
             <w:pPr>
               <w:jc w:val="center"/>
               <w:rPr>
-                <w:rFonts w:ascii="Calibri" w:eastAsia="DengXian" w:hAnsi="Calibri" w:cs="Times New Roman"/>
-                <w:sz w:val="24"/>
-                <w:lang w:val="en-US"/>
-              </w:rPr>
-            </w:pPr>
-            <w:r>
-              <w:rPr>
-                <w:rFonts w:ascii="Calibri" w:eastAsia="DengXian" w:hAnsi="Calibri" w:cs="Times New Roman"/>
-                <w:sz w:val="24"/>
+                <w:rFonts w:eastAsia="DengXian" w:cstheme="minorHAnsi"/>
+                <w:lang w:val="en-US"/>
+              </w:rPr>
+            </w:pPr>
+            <w:r>
+              <w:rPr>
+                <w:rFonts w:eastAsia="DengXian" w:cstheme="minorHAnsi"/>
                 <w:lang w:val="en-US"/>
               </w:rPr>
               <w:t>2</w:t>
@@ -10927,15 +9330,13 @@
             <w:pPr>
               <w:jc w:val="center"/>
               <w:rPr>
-                <w:rFonts w:ascii="Calibri" w:eastAsia="DengXian" w:hAnsi="Calibri" w:cs="Times New Roman"/>
-                <w:sz w:val="24"/>
-                <w:lang w:val="en-US"/>
-              </w:rPr>
-            </w:pPr>
-            <w:r>
-              <w:rPr>
-                <w:rFonts w:ascii="Calibri" w:eastAsia="DengXian" w:hAnsi="Calibri" w:cs="Times New Roman"/>
-                <w:sz w:val="24"/>
+                <w:rFonts w:eastAsia="DengXian" w:cstheme="minorHAnsi"/>
+                <w:lang w:val="en-US"/>
+              </w:rPr>
+            </w:pPr>
+            <w:r>
+              <w:rPr>
+                <w:rFonts w:eastAsia="DengXian" w:cstheme="minorHAnsi"/>
                 <w:lang w:val="en-US"/>
               </w:rPr>
               <w:t>$16.13</w:t>
@@ -10951,15 +9352,13 @@
             <w:pPr>
               <w:jc w:val="center"/>
               <w:rPr>
-                <w:rFonts w:ascii="Calibri" w:eastAsia="DengXian" w:hAnsi="Calibri" w:cs="Times New Roman"/>
-                <w:sz w:val="24"/>
-                <w:lang w:val="en-US"/>
-              </w:rPr>
-            </w:pPr>
-            <w:r>
-              <w:rPr>
-                <w:rFonts w:ascii="Calibri" w:eastAsia="DengXian" w:hAnsi="Calibri" w:cs="Times New Roman"/>
-                <w:sz w:val="24"/>
+                <w:rFonts w:eastAsia="DengXian" w:cstheme="minorHAnsi"/>
+                <w:lang w:val="en-US"/>
+              </w:rPr>
+            </w:pPr>
+            <w:r>
+              <w:rPr>
+                <w:rFonts w:eastAsia="DengXian" w:cstheme="minorHAnsi"/>
                 <w:lang w:val="en-US"/>
               </w:rPr>
               <w:t>$16.13</w:t>
@@ -10975,15 +9374,13 @@
             <w:pPr>
               <w:jc w:val="center"/>
               <w:rPr>
-                <w:rFonts w:ascii="Calibri" w:eastAsia="DengXian" w:hAnsi="Calibri" w:cs="Times New Roman"/>
-                <w:sz w:val="24"/>
-                <w:lang w:val="en-US"/>
-              </w:rPr>
-            </w:pPr>
-            <w:r>
-              <w:rPr>
-                <w:rFonts w:ascii="Calibri" w:eastAsia="DengXian" w:hAnsi="Calibri" w:cs="Times New Roman"/>
-                <w:sz w:val="24"/>
+                <w:rFonts w:eastAsia="DengXian" w:cstheme="minorHAnsi"/>
+                <w:lang w:val="en-US"/>
+              </w:rPr>
+            </w:pPr>
+            <w:r>
+              <w:rPr>
+                <w:rFonts w:eastAsia="DengXian" w:cstheme="minorHAnsi"/>
                 <w:lang w:val="en-US"/>
               </w:rPr>
               <w:t>$16.13</w:t>
@@ -10999,15 +9396,13 @@
             <w:pPr>
               <w:jc w:val="center"/>
               <w:rPr>
-                <w:rFonts w:ascii="Calibri" w:eastAsia="DengXian" w:hAnsi="Calibri" w:cs="Times New Roman"/>
-                <w:sz w:val="24"/>
-                <w:lang w:val="en-US"/>
-              </w:rPr>
-            </w:pPr>
-            <w:r>
-              <w:rPr>
-                <w:rFonts w:ascii="Calibri" w:eastAsia="DengXian" w:hAnsi="Calibri" w:cs="Times New Roman"/>
-                <w:sz w:val="24"/>
+                <w:rFonts w:eastAsia="DengXian" w:cstheme="minorHAnsi"/>
+                <w:lang w:val="en-US"/>
+              </w:rPr>
+            </w:pPr>
+            <w:r>
+              <w:rPr>
+                <w:rFonts w:eastAsia="DengXian" w:cstheme="minorHAnsi"/>
                 <w:lang w:val="en-US"/>
               </w:rPr>
               <w:t>10mm x 10mm x 11mm (Total: 21.3 x 10mm x 11mm)</w:t>
@@ -11025,16 +9420,14 @@
             <w:pPr>
               <w:jc w:val="center"/>
               <w:rPr>
-                <w:rFonts w:ascii="Calibri" w:eastAsia="DengXian" w:hAnsi="Calibri" w:cs="Times New Roman"/>
-                <w:sz w:val="24"/>
+                <w:rFonts w:eastAsia="DengXian" w:cstheme="minorHAnsi"/>
                 <w:highlight w:val="green"/>
                 <w:lang w:val="en-US"/>
               </w:rPr>
             </w:pPr>
             <w:r>
               <w:rPr>
-                <w:rFonts w:ascii="Calibri" w:eastAsia="DengXian" w:hAnsi="Calibri" w:cs="Times New Roman"/>
-                <w:sz w:val="24"/>
+                <w:rFonts w:eastAsia="DengXian" w:cstheme="minorHAnsi"/>
                 <w:lang w:val="en-US"/>
               </w:rPr>
               <w:t>3D Printed</w:t>
@@ -11050,30 +9443,18 @@
             <w:pPr>
               <w:jc w:val="center"/>
               <w:rPr>
-                <w:rFonts w:ascii="Calibri" w:eastAsia="DengXian" w:hAnsi="Calibri" w:cs="Times New Roman"/>
-                <w:sz w:val="24"/>
+                <w:rFonts w:eastAsia="DengXian" w:cstheme="minorHAnsi"/>
                 <w:highlight w:val="green"/>
                 <w:lang w:val="en-US"/>
               </w:rPr>
             </w:pPr>
             <w:r>
               <w:rPr>
-                <w:rFonts w:ascii="Calibri" w:eastAsia="DengXian" w:hAnsi="Calibri" w:cs="Times New Roman"/>
-                <w:sz w:val="24"/>
-                <w:lang w:val="en-US"/>
-              </w:rPr>
-              <w:t xml:space="preserve">Rotary </w:t>
-            </w:r>
-            <w:proofErr w:type="spellStart"/>
-            <w:r>
-              <w:rPr>
-                <w:rFonts w:ascii="Calibri" w:eastAsia="DengXian" w:hAnsi="Calibri" w:cs="Times New Roman"/>
-                <w:sz w:val="24"/>
-                <w:lang w:val="en-US"/>
-              </w:rPr>
-              <w:t>Trinkey</w:t>
-            </w:r>
-            <w:proofErr w:type="spellEnd"/>
+                <w:rFonts w:eastAsia="DengXian" w:cstheme="minorHAnsi"/>
+                <w:lang w:val="en-US"/>
+              </w:rPr>
+              <w:t>Rotary Trinkey</w:t>
+            </w:r>
           </w:p>
         </w:tc>
         <w:tc>
@@ -11085,16 +9466,14 @@
             <w:pPr>
               <w:jc w:val="center"/>
               <w:rPr>
-                <w:rFonts w:ascii="Calibri" w:eastAsia="DengXian" w:hAnsi="Calibri" w:cs="Times New Roman"/>
-                <w:sz w:val="24"/>
+                <w:rFonts w:eastAsia="DengXian" w:cstheme="minorHAnsi"/>
                 <w:highlight w:val="green"/>
                 <w:lang w:val="en-US"/>
               </w:rPr>
             </w:pPr>
             <w:r>
               <w:rPr>
-                <w:rFonts w:ascii="Calibri" w:eastAsia="DengXian" w:hAnsi="Calibri" w:cs="Times New Roman"/>
-                <w:sz w:val="24"/>
+                <w:rFonts w:eastAsia="DengXian" w:cstheme="minorHAnsi"/>
                 <w:lang w:val="en-US"/>
               </w:rPr>
               <w:t>2</w:t>
@@ -11110,16 +9489,14 @@
             <w:pPr>
               <w:jc w:val="center"/>
               <w:rPr>
-                <w:rFonts w:ascii="Calibri" w:eastAsia="DengXian" w:hAnsi="Calibri" w:cs="Times New Roman"/>
-                <w:sz w:val="24"/>
+                <w:rFonts w:eastAsia="DengXian" w:cstheme="minorHAnsi"/>
                 <w:highlight w:val="green"/>
                 <w:lang w:val="en-US"/>
               </w:rPr>
             </w:pPr>
             <w:r>
               <w:rPr>
-                <w:rFonts w:ascii="Calibri" w:eastAsia="DengXian" w:hAnsi="Calibri" w:cs="Times New Roman"/>
-                <w:sz w:val="24"/>
+                <w:rFonts w:eastAsia="DengXian" w:cstheme="minorHAnsi"/>
                 <w:lang w:val="en-US"/>
               </w:rPr>
               <w:t>$13.9</w:t>
@@ -11135,16 +9512,14 @@
             <w:pPr>
               <w:jc w:val="center"/>
               <w:rPr>
-                <w:rFonts w:ascii="Calibri" w:eastAsia="DengXian" w:hAnsi="Calibri" w:cs="Times New Roman"/>
-                <w:sz w:val="24"/>
+                <w:rFonts w:eastAsia="DengXian" w:cstheme="minorHAnsi"/>
                 <w:highlight w:val="green"/>
                 <w:lang w:val="en-US"/>
               </w:rPr>
             </w:pPr>
             <w:r>
               <w:rPr>
-                <w:rFonts w:ascii="Calibri" w:eastAsia="DengXian" w:hAnsi="Calibri" w:cs="Times New Roman"/>
-                <w:sz w:val="24"/>
+                <w:rFonts w:eastAsia="DengXian" w:cstheme="minorHAnsi"/>
                 <w:lang w:val="en-US"/>
               </w:rPr>
               <w:t>$13.9</w:t>
@@ -11160,16 +9535,14 @@
             <w:pPr>
               <w:jc w:val="center"/>
               <w:rPr>
-                <w:rFonts w:ascii="Calibri" w:eastAsia="DengXian" w:hAnsi="Calibri" w:cs="Times New Roman"/>
-                <w:sz w:val="24"/>
+                <w:rFonts w:eastAsia="DengXian" w:cstheme="minorHAnsi"/>
                 <w:highlight w:val="green"/>
                 <w:lang w:val="en-US"/>
               </w:rPr>
             </w:pPr>
             <w:r>
               <w:rPr>
-                <w:rFonts w:ascii="Calibri" w:eastAsia="DengXian" w:hAnsi="Calibri" w:cs="Times New Roman"/>
-                <w:sz w:val="24"/>
+                <w:rFonts w:eastAsia="DengXian" w:cstheme="minorHAnsi"/>
                 <w:lang w:val="en-US"/>
               </w:rPr>
               <w:t>$13.9</w:t>
@@ -11185,16 +9558,14 @@
             <w:pPr>
               <w:jc w:val="center"/>
               <w:rPr>
-                <w:rFonts w:ascii="Calibri" w:eastAsia="DengXian" w:hAnsi="Calibri" w:cs="Times New Roman"/>
-                <w:sz w:val="24"/>
+                <w:rFonts w:eastAsia="DengXian" w:cstheme="minorHAnsi"/>
                 <w:highlight w:val="green"/>
                 <w:lang w:val="en-US"/>
               </w:rPr>
             </w:pPr>
             <w:r>
               <w:rPr>
-                <w:rFonts w:ascii="Calibri" w:eastAsia="DengXian" w:hAnsi="Calibri" w:cs="Times New Roman"/>
-                <w:sz w:val="24"/>
+                <w:rFonts w:eastAsia="DengXian" w:cstheme="minorHAnsi"/>
                 <w:lang w:val="en-US"/>
               </w:rPr>
               <w:t>N/A</w:t>
@@ -11207,8 +9578,7 @@
       <w:pPr>
         <w:spacing w:after="160" w:line="259" w:lineRule="auto"/>
         <w:rPr>
-          <w:rFonts w:ascii="Calibri" w:eastAsia="DengXian" w:hAnsi="Calibri" w:cs="Times New Roman"/>
-          <w:sz w:val="24"/>
+          <w:rFonts w:eastAsia="DengXian" w:cstheme="minorHAnsi"/>
           <w:lang w:val="en-US" w:eastAsia="zh-CN"/>
         </w:rPr>
       </w:pPr>
@@ -11217,424 +9587,317 @@
       <w:pPr>
         <w:spacing w:after="160" w:line="259" w:lineRule="auto"/>
         <w:rPr>
-          <w:rFonts w:ascii="Calibri" w:eastAsia="DengXian" w:hAnsi="Calibri" w:cs="Times New Roman"/>
-          <w:sz w:val="24"/>
-          <w:lang w:val="en-US" w:eastAsia="zh-CN"/>
-        </w:rPr>
-      </w:pPr>
-      <w:r>
-        <w:rPr>
-          <w:rFonts w:ascii="Calibri" w:eastAsia="DengXian" w:hAnsi="Calibri" w:cs="Times New Roman"/>
-          <w:sz w:val="24"/>
+          <w:rFonts w:eastAsia="DengXian" w:cstheme="minorHAnsi"/>
+          <w:lang w:val="en-US" w:eastAsia="zh-CN"/>
+        </w:rPr>
+      </w:pPr>
+      <w:r>
+        <w:rPr>
+          <w:rFonts w:eastAsia="DengXian" w:cstheme="minorHAnsi"/>
           <w:lang w:val="en-US" w:eastAsia="zh-CN"/>
         </w:rPr>
         <w:t xml:space="preserve">The </w:t>
       </w:r>
       <w:r>
         <w:rPr>
-          <w:rFonts w:ascii="Calibri" w:eastAsia="DengXian" w:hAnsi="Calibri" w:cs="Times New Roman"/>
-          <w:sz w:val="24"/>
+          <w:rFonts w:eastAsia="DengXian" w:cstheme="minorHAnsi"/>
           <w:lang w:val="en-US" w:eastAsia="zh-CN"/>
         </w:rPr>
         <w:t>b</w:t>
       </w:r>
       <w:r>
         <w:rPr>
-          <w:rFonts w:ascii="Calibri" w:eastAsia="DengXian" w:hAnsi="Calibri" w:cs="Times New Roman"/>
-          <w:sz w:val="24"/>
-          <w:lang w:val="en-US" w:eastAsia="zh-CN"/>
-        </w:rPr>
-        <w:t>readboard</w:t>
-      </w:r>
-      <w:r>
-        <w:rPr>
-          <w:rFonts w:ascii="Calibri" w:eastAsia="DengXian" w:hAnsi="Calibri" w:cs="Times New Roman"/>
-          <w:sz w:val="24"/>
-          <w:lang w:val="en-US" w:eastAsia="zh-CN"/>
-        </w:rPr>
-        <w:t xml:space="preserve"> concept introduces challenges </w:t>
-      </w:r>
-      <w:r>
-        <w:rPr>
-          <w:rFonts w:ascii="Calibri" w:eastAsia="DengXian" w:hAnsi="Calibri" w:cs="Times New Roman"/>
-          <w:sz w:val="24"/>
+          <w:rFonts w:eastAsia="DengXian" w:cstheme="minorHAnsi"/>
+          <w:lang w:val="en-US" w:eastAsia="zh-CN"/>
+        </w:rPr>
+        <w:t xml:space="preserve">readboard concept introduces challenges </w:t>
+      </w:r>
+      <w:r>
+        <w:rPr>
+          <w:rFonts w:eastAsia="DengXian" w:cstheme="minorHAnsi"/>
           <w:lang w:val="en-US" w:eastAsia="zh-CN"/>
         </w:rPr>
         <w:t xml:space="preserve">for makers </w:t>
       </w:r>
       <w:r>
         <w:rPr>
-          <w:rFonts w:ascii="Calibri" w:eastAsia="DengXian" w:hAnsi="Calibri" w:cs="Times New Roman"/>
-          <w:sz w:val="24"/>
+          <w:rFonts w:eastAsia="DengXian" w:cstheme="minorHAnsi"/>
           <w:lang w:val="en-US" w:eastAsia="zh-CN"/>
         </w:rPr>
         <w:t xml:space="preserve">with assembly process </w:t>
       </w:r>
       <w:r>
         <w:rPr>
-          <w:rFonts w:ascii="Calibri" w:eastAsia="DengXian" w:hAnsi="Calibri" w:cs="Times New Roman"/>
-          <w:sz w:val="24"/>
+          <w:rFonts w:eastAsia="DengXian" w:cstheme="minorHAnsi"/>
           <w:lang w:val="en-US" w:eastAsia="zh-CN"/>
         </w:rPr>
         <w:t xml:space="preserve">as the solder </w:t>
       </w:r>
       <w:r>
         <w:rPr>
-          <w:rFonts w:ascii="Calibri" w:eastAsia="DengXian" w:hAnsi="Calibri" w:cs="Times New Roman"/>
-          <w:sz w:val="24"/>
+          <w:rFonts w:eastAsia="DengXian" w:cstheme="minorHAnsi"/>
           <w:lang w:val="en-US" w:eastAsia="zh-CN"/>
         </w:rPr>
         <w:t>pads</w:t>
       </w:r>
       <w:r>
         <w:rPr>
-          <w:rFonts w:ascii="Calibri" w:eastAsia="DengXian" w:hAnsi="Calibri" w:cs="Times New Roman"/>
-          <w:sz w:val="24"/>
+          <w:rFonts w:eastAsia="DengXian" w:cstheme="minorHAnsi"/>
           <w:lang w:val="en-US" w:eastAsia="zh-CN"/>
         </w:rPr>
         <w:t xml:space="preserve"> </w:t>
       </w:r>
       <w:r>
         <w:rPr>
-          <w:rFonts w:ascii="Calibri" w:eastAsia="DengXian" w:hAnsi="Calibri" w:cs="Times New Roman"/>
-          <w:sz w:val="24"/>
+          <w:rFonts w:eastAsia="DengXian" w:cstheme="minorHAnsi"/>
           <w:lang w:val="en-US" w:eastAsia="zh-CN"/>
         </w:rPr>
         <w:t>of</w:t>
       </w:r>
       <w:r>
         <w:rPr>
-          <w:rFonts w:ascii="Calibri" w:eastAsia="DengXian" w:hAnsi="Calibri" w:cs="Times New Roman"/>
-          <w:sz w:val="24"/>
+          <w:rFonts w:eastAsia="DengXian" w:cstheme="minorHAnsi"/>
           <w:lang w:val="en-US" w:eastAsia="zh-CN"/>
         </w:rPr>
         <w:t xml:space="preserve"> </w:t>
       </w:r>
       <w:r>
         <w:rPr>
-          <w:rFonts w:ascii="Calibri" w:eastAsia="DengXian" w:hAnsi="Calibri" w:cs="Times New Roman"/>
-          <w:sz w:val="24"/>
-          <w:lang w:val="en-US" w:eastAsia="zh-CN"/>
-        </w:rPr>
-        <w:t>b</w:t>
-      </w:r>
-      <w:r>
-        <w:rPr>
-          <w:rFonts w:ascii="Calibri" w:eastAsia="DengXian" w:hAnsi="Calibri" w:cs="Times New Roman"/>
-          <w:sz w:val="24"/>
-          <w:lang w:val="en-US" w:eastAsia="zh-CN"/>
-        </w:rPr>
-        <w:t>readboard</w:t>
-      </w:r>
-      <w:r>
-        <w:rPr>
-          <w:rFonts w:ascii="Calibri" w:eastAsia="DengXian" w:hAnsi="Calibri" w:cs="Times New Roman"/>
-          <w:sz w:val="24"/>
+          <w:rFonts w:eastAsia="DengXian" w:cstheme="minorHAnsi"/>
+          <w:lang w:val="en-US" w:eastAsia="zh-CN"/>
+        </w:rPr>
+        <w:t>breadboard</w:t>
+      </w:r>
+      <w:r>
+        <w:rPr>
+          <w:rFonts w:eastAsia="DengXian" w:cstheme="minorHAnsi"/>
           <w:lang w:val="en-US" w:eastAsia="zh-CN"/>
         </w:rPr>
         <w:t xml:space="preserve"> pins are not large enough for solder to make </w:t>
       </w:r>
       <w:r>
         <w:rPr>
-          <w:rFonts w:ascii="Calibri" w:eastAsia="DengXian" w:hAnsi="Calibri" w:cs="Times New Roman"/>
-          <w:sz w:val="24"/>
+          <w:rFonts w:eastAsia="DengXian" w:cstheme="minorHAnsi"/>
           <w:lang w:val="en-US" w:eastAsia="zh-CN"/>
         </w:rPr>
         <w:t>connection with</w:t>
       </w:r>
       <w:r>
         <w:rPr>
-          <w:rFonts w:ascii="Calibri" w:eastAsia="DengXian" w:hAnsi="Calibri" w:cs="Times New Roman"/>
-          <w:sz w:val="24"/>
+          <w:rFonts w:eastAsia="DengXian" w:cstheme="minorHAnsi"/>
           <w:lang w:val="en-US" w:eastAsia="zh-CN"/>
         </w:rPr>
         <w:t xml:space="preserve"> </w:t>
       </w:r>
       <w:r>
         <w:rPr>
-          <w:rFonts w:ascii="Calibri" w:eastAsia="DengXian" w:hAnsi="Calibri" w:cs="Times New Roman"/>
-          <w:sz w:val="24"/>
+          <w:rFonts w:eastAsia="DengXian" w:cstheme="minorHAnsi"/>
           <w:lang w:val="en-US" w:eastAsia="zh-CN"/>
         </w:rPr>
         <w:t xml:space="preserve">solder pads of the </w:t>
       </w:r>
-      <w:proofErr w:type="spellStart"/>
-      <w:r>
-        <w:rPr>
-          <w:rFonts w:ascii="Calibri" w:eastAsia="DengXian" w:hAnsi="Calibri" w:cs="Times New Roman"/>
-          <w:sz w:val="24"/>
-          <w:lang w:val="en-US" w:eastAsia="zh-CN"/>
-        </w:rPr>
-        <w:t>Trinkey</w:t>
-      </w:r>
-      <w:proofErr w:type="spellEnd"/>
-      <w:r>
-        <w:rPr>
-          <w:rFonts w:ascii="Calibri" w:eastAsia="DengXian" w:hAnsi="Calibri" w:cs="Times New Roman"/>
-          <w:sz w:val="24"/>
+      <w:r>
+        <w:rPr>
+          <w:rFonts w:eastAsia="DengXian" w:cstheme="minorHAnsi"/>
+          <w:lang w:val="en-US" w:eastAsia="zh-CN"/>
+        </w:rPr>
+        <w:t xml:space="preserve">Trinkey </w:t>
+      </w:r>
+      <w:r>
+        <w:rPr>
+          <w:rFonts w:eastAsia="DengXian" w:cstheme="minorHAnsi"/>
+          <w:lang w:val="en-US" w:eastAsia="zh-CN"/>
+        </w:rPr>
+        <w:t>board</w:t>
+      </w:r>
+      <w:r>
+        <w:rPr>
+          <w:rFonts w:eastAsia="DengXian" w:cstheme="minorHAnsi"/>
+          <w:lang w:val="en-US" w:eastAsia="zh-CN"/>
+        </w:rPr>
+        <w:t xml:space="preserve">. </w:t>
+      </w:r>
+      <w:r>
+        <w:rPr>
+          <w:rFonts w:eastAsia="DengXian" w:cstheme="minorHAnsi"/>
+          <w:lang w:val="en-US" w:eastAsia="zh-CN"/>
+        </w:rPr>
+        <w:t xml:space="preserve">The breadboard concept would require special tools to </w:t>
+      </w:r>
+      <w:r>
+        <w:rPr>
+          <w:rFonts w:eastAsia="DengXian" w:cstheme="minorHAnsi"/>
+          <w:lang w:val="en-US" w:eastAsia="zh-CN"/>
+        </w:rPr>
+        <w:t>drill/</w:t>
+      </w:r>
+      <w:r>
+        <w:rPr>
+          <w:rFonts w:eastAsia="DengXian" w:cstheme="minorHAnsi"/>
+          <w:lang w:val="en-US" w:eastAsia="zh-CN"/>
+        </w:rPr>
+        <w:t>cut the breadboard.</w:t>
+      </w:r>
+      <w:r>
+        <w:rPr>
+          <w:rFonts w:eastAsia="DengXian" w:cstheme="minorHAnsi"/>
           <w:lang w:val="en-US" w:eastAsia="zh-CN"/>
         </w:rPr>
         <w:t xml:space="preserve"> </w:t>
       </w:r>
       <w:r>
         <w:rPr>
-          <w:rFonts w:ascii="Calibri" w:eastAsia="DengXian" w:hAnsi="Calibri" w:cs="Times New Roman"/>
-          <w:sz w:val="24"/>
-          <w:lang w:val="en-US" w:eastAsia="zh-CN"/>
-        </w:rPr>
-        <w:t>board</w:t>
-      </w:r>
-      <w:r>
-        <w:rPr>
-          <w:rFonts w:ascii="Calibri" w:eastAsia="DengXian" w:hAnsi="Calibri" w:cs="Times New Roman"/>
-          <w:sz w:val="24"/>
-          <w:lang w:val="en-US" w:eastAsia="zh-CN"/>
-        </w:rPr>
-        <w:t xml:space="preserve">. </w:t>
-      </w:r>
-      <w:r>
-        <w:rPr>
-          <w:rFonts w:ascii="Calibri" w:eastAsia="DengXian" w:hAnsi="Calibri" w:cs="Times New Roman"/>
-          <w:sz w:val="24"/>
-          <w:lang w:val="en-US" w:eastAsia="zh-CN"/>
-        </w:rPr>
-        <w:t>The b</w:t>
-      </w:r>
-      <w:r>
-        <w:rPr>
-          <w:rFonts w:ascii="Calibri" w:eastAsia="DengXian" w:hAnsi="Calibri" w:cs="Times New Roman"/>
-          <w:sz w:val="24"/>
-          <w:lang w:val="en-US" w:eastAsia="zh-CN"/>
-        </w:rPr>
-        <w:t>readboard</w:t>
-      </w:r>
-      <w:r>
-        <w:rPr>
-          <w:rFonts w:ascii="Calibri" w:eastAsia="DengXian" w:hAnsi="Calibri" w:cs="Times New Roman"/>
-          <w:sz w:val="24"/>
-          <w:lang w:val="en-US" w:eastAsia="zh-CN"/>
-        </w:rPr>
-        <w:t xml:space="preserve"> concept would require special tools</w:t>
-      </w:r>
-      <w:r>
-        <w:rPr>
-          <w:rFonts w:ascii="Calibri" w:eastAsia="DengXian" w:hAnsi="Calibri" w:cs="Times New Roman"/>
-          <w:sz w:val="24"/>
-          <w:lang w:val="en-US" w:eastAsia="zh-CN"/>
-        </w:rPr>
-        <w:t xml:space="preserve"> to </w:t>
-      </w:r>
-      <w:r>
-        <w:rPr>
-          <w:rFonts w:ascii="Calibri" w:eastAsia="DengXian" w:hAnsi="Calibri" w:cs="Times New Roman"/>
-          <w:sz w:val="24"/>
-          <w:lang w:val="en-US" w:eastAsia="zh-CN"/>
-        </w:rPr>
-        <w:t>drill/</w:t>
-      </w:r>
-      <w:r>
-        <w:rPr>
-          <w:rFonts w:ascii="Calibri" w:eastAsia="DengXian" w:hAnsi="Calibri" w:cs="Times New Roman"/>
-          <w:sz w:val="24"/>
-          <w:lang w:val="en-US" w:eastAsia="zh-CN"/>
-        </w:rPr>
-        <w:t xml:space="preserve">cut the </w:t>
-      </w:r>
-      <w:r>
-        <w:rPr>
-          <w:rFonts w:ascii="Calibri" w:eastAsia="DengXian" w:hAnsi="Calibri" w:cs="Times New Roman"/>
-          <w:sz w:val="24"/>
-          <w:lang w:val="en-US" w:eastAsia="zh-CN"/>
-        </w:rPr>
+          <w:rFonts w:eastAsia="DengXian" w:cstheme="minorHAnsi"/>
+          <w:lang w:val="en-US" w:eastAsia="zh-CN"/>
+        </w:rPr>
+        <w:t xml:space="preserve">This </w:t>
+      </w:r>
+      <w:r>
+        <w:rPr>
+          <w:rFonts w:eastAsia="DengXian" w:cstheme="minorHAnsi"/>
+          <w:lang w:val="en-US" w:eastAsia="zh-CN"/>
+        </w:rPr>
+        <w:t xml:space="preserve">would make </w:t>
+      </w:r>
+      <w:r>
+        <w:rPr>
+          <w:rFonts w:eastAsia="DengXian" w:cstheme="minorHAnsi"/>
+          <w:lang w:val="en-US" w:eastAsia="zh-CN"/>
+        </w:rPr>
+        <w:t>the assembly process complex for most makers and</w:t>
+      </w:r>
+      <w:r>
+        <w:rPr>
+          <w:rFonts w:eastAsia="DengXian" w:cstheme="minorHAnsi"/>
+          <w:lang w:val="en-US" w:eastAsia="zh-CN"/>
+        </w:rPr>
+        <w:t xml:space="preserve"> </w:t>
+      </w:r>
+      <w:r>
+        <w:rPr>
+          <w:rFonts w:eastAsia="DengXian" w:cstheme="minorHAnsi"/>
+          <w:lang w:val="en-US" w:eastAsia="zh-CN"/>
+        </w:rPr>
+        <w:t xml:space="preserve">could result </w:t>
+      </w:r>
+      <w:r>
+        <w:rPr>
+          <w:rFonts w:eastAsia="DengXian" w:cstheme="minorHAnsi"/>
+          <w:lang w:val="en-US" w:eastAsia="zh-CN"/>
+        </w:rPr>
+        <w:t xml:space="preserve">in </w:t>
+      </w:r>
+      <w:r>
+        <w:rPr>
+          <w:rFonts w:eastAsia="DengXian" w:cstheme="minorHAnsi"/>
+          <w:lang w:val="en-US" w:eastAsia="zh-CN"/>
+        </w:rPr>
+        <w:t>mis assembly</w:t>
+      </w:r>
+      <w:r>
+        <w:rPr>
+          <w:rFonts w:eastAsia="DengXian" w:cstheme="minorHAnsi"/>
+          <w:lang w:val="en-US" w:eastAsia="zh-CN"/>
+        </w:rPr>
+        <w:t xml:space="preserve"> of the unit.</w:t>
+      </w:r>
+    </w:p>
+    <w:p>
+      <w:pPr>
+        <w:spacing w:after="160" w:line="259" w:lineRule="auto"/>
+        <w:rPr>
+          <w:rFonts w:eastAsia="DengXian" w:cstheme="minorHAnsi"/>
+          <w:lang w:val="en-US" w:eastAsia="zh-CN"/>
+        </w:rPr>
+      </w:pPr>
+      <w:r>
+        <w:rPr>
+          <w:rFonts w:eastAsia="DengXian" w:cstheme="minorHAnsi"/>
+          <w:lang w:val="en-US" w:eastAsia="zh-CN"/>
+        </w:rPr>
+        <w:t xml:space="preserve">The concept selected is to look at offering both the </w:t>
+      </w:r>
+      <w:r>
+        <w:rPr>
+          <w:rFonts w:eastAsia="DengXian" w:cstheme="minorHAnsi"/>
+          <w:lang w:val="en-US"/>
+        </w:rPr>
+        <w:t>3D Printed</w:t>
+      </w:r>
+      <w:r>
+        <w:rPr>
+          <w:rFonts w:eastAsia="DengXian" w:cstheme="minorHAnsi"/>
+          <w:lang w:val="en-US" w:eastAsia="zh-CN"/>
+        </w:rPr>
+        <w:t xml:space="preserve"> </w:t>
+      </w:r>
+      <w:r>
+        <w:rPr>
+          <w:rFonts w:eastAsia="DengXian" w:cstheme="minorHAnsi"/>
+          <w:lang w:val="en-US" w:eastAsia="zh-CN"/>
+        </w:rPr>
+        <w:t>and Dual-</w:t>
+      </w:r>
+      <w:r>
+        <w:rPr>
+          <w:rFonts w:eastAsia="DengXian" w:cstheme="minorHAnsi"/>
+          <w:lang w:val="en-US" w:eastAsia="zh-CN"/>
+        </w:rPr>
+        <w:t>Version</w:t>
+      </w:r>
+      <w:r>
+        <w:rPr>
+          <w:rFonts w:eastAsia="DengXian" w:cstheme="minorHAnsi"/>
+          <w:lang w:val="en-US" w:eastAsia="zh-CN"/>
+        </w:rPr>
+        <w:t xml:space="preserve"> 1 options, so that a maker can utilize the </w:t>
+      </w:r>
+      <w:bookmarkStart w:id="3" w:name="_Hlk117863071"/>
+      <w:r>
+        <w:rPr>
+          <w:rFonts w:eastAsia="DengXian" w:cstheme="minorHAnsi"/>
+          <w:lang w:val="en-US"/>
+        </w:rPr>
+        <w:t>3D Printed</w:t>
+      </w:r>
+      <w:r>
+        <w:rPr>
+          <w:rFonts w:eastAsia="DengXian" w:cstheme="minorHAnsi"/>
+          <w:lang w:val="en-US" w:eastAsia="zh-CN"/>
+        </w:rPr>
+        <w:t xml:space="preserve"> </w:t>
+      </w:r>
+      <w:r>
+        <w:rPr>
+          <w:rFonts w:eastAsia="DengXian" w:cstheme="minorHAnsi"/>
+          <w:lang w:val="en-US" w:eastAsia="zh-CN"/>
+        </w:rPr>
+        <w:t xml:space="preserve">version </w:t>
+      </w:r>
+      <w:bookmarkEnd w:id="3"/>
+      <w:r>
+        <w:rPr>
+          <w:rFonts w:eastAsia="DengXian" w:cstheme="minorHAnsi"/>
+          <w:lang w:val="en-US" w:eastAsia="zh-CN"/>
+        </w:rPr>
+        <w:t xml:space="preserve">for the least expensive option and use a custom PCB when producing quantities of 5 or more. </w:t>
+      </w:r>
+    </w:p>
+    <w:p>
+      <w:pPr>
+        <w:spacing w:after="160" w:line="259" w:lineRule="auto"/>
+        <w:rPr>
+          <w:rFonts w:eastAsia="DengXian" w:cstheme="minorHAnsi"/>
+          <w:lang w:val="en-US" w:eastAsia="zh-CN"/>
+        </w:rPr>
+      </w:pPr>
+    </w:p>
+    <w:p>
+      <w:pPr>
+        <w:pStyle w:val="Heading1"/>
+      </w:pPr>
+      <w:r>
         <w:lastRenderedPageBreak/>
-        <w:t>b</w:t>
-      </w:r>
-      <w:r>
-        <w:rPr>
-          <w:rFonts w:ascii="Calibri" w:eastAsia="DengXian" w:hAnsi="Calibri" w:cs="Times New Roman"/>
-          <w:sz w:val="24"/>
-          <w:lang w:val="en-US" w:eastAsia="zh-CN"/>
-        </w:rPr>
-        <w:t>readboard</w:t>
-      </w:r>
-      <w:r>
-        <w:rPr>
-          <w:rFonts w:ascii="Calibri" w:eastAsia="DengXian" w:hAnsi="Calibri" w:cs="Times New Roman"/>
-          <w:sz w:val="24"/>
-          <w:lang w:val="en-US" w:eastAsia="zh-CN"/>
-        </w:rPr>
-        <w:t>.</w:t>
-      </w:r>
-      <w:r>
-        <w:rPr>
-          <w:rFonts w:ascii="Calibri" w:eastAsia="DengXian" w:hAnsi="Calibri" w:cs="Times New Roman"/>
-          <w:sz w:val="24"/>
-          <w:lang w:val="en-US" w:eastAsia="zh-CN"/>
-        </w:rPr>
-        <w:t xml:space="preserve"> </w:t>
-      </w:r>
-      <w:r>
-        <w:rPr>
-          <w:rFonts w:ascii="Calibri" w:eastAsia="DengXian" w:hAnsi="Calibri" w:cs="Times New Roman"/>
-          <w:sz w:val="24"/>
-          <w:lang w:val="en-US" w:eastAsia="zh-CN"/>
-        </w:rPr>
-        <w:t xml:space="preserve">This </w:t>
-      </w:r>
-      <w:r>
-        <w:rPr>
-          <w:rFonts w:ascii="Calibri" w:eastAsia="DengXian" w:hAnsi="Calibri" w:cs="Times New Roman"/>
-          <w:sz w:val="24"/>
-          <w:lang w:val="en-US" w:eastAsia="zh-CN"/>
-        </w:rPr>
-        <w:t xml:space="preserve">would make </w:t>
-      </w:r>
-      <w:r>
-        <w:rPr>
-          <w:rFonts w:ascii="Calibri" w:eastAsia="DengXian" w:hAnsi="Calibri" w:cs="Times New Roman"/>
-          <w:sz w:val="24"/>
-          <w:lang w:val="en-US" w:eastAsia="zh-CN"/>
-        </w:rPr>
-        <w:t>the assembly process complex for most makers and</w:t>
-      </w:r>
-      <w:r>
-        <w:rPr>
-          <w:rFonts w:ascii="Calibri" w:eastAsia="DengXian" w:hAnsi="Calibri" w:cs="Times New Roman"/>
-          <w:sz w:val="24"/>
-          <w:lang w:val="en-US" w:eastAsia="zh-CN"/>
-        </w:rPr>
-        <w:t xml:space="preserve"> </w:t>
-      </w:r>
-      <w:r>
-        <w:rPr>
-          <w:rFonts w:ascii="Calibri" w:eastAsia="DengXian" w:hAnsi="Calibri" w:cs="Times New Roman"/>
-          <w:sz w:val="24"/>
-          <w:lang w:val="en-US" w:eastAsia="zh-CN"/>
-        </w:rPr>
-        <w:t xml:space="preserve">could result </w:t>
-      </w:r>
-      <w:r>
-        <w:rPr>
-          <w:rFonts w:ascii="Calibri" w:eastAsia="DengXian" w:hAnsi="Calibri" w:cs="Times New Roman"/>
-          <w:sz w:val="24"/>
-          <w:lang w:val="en-US" w:eastAsia="zh-CN"/>
-        </w:rPr>
-        <w:t xml:space="preserve">in </w:t>
-      </w:r>
-      <w:r>
-        <w:rPr>
-          <w:rFonts w:ascii="Calibri" w:eastAsia="DengXian" w:hAnsi="Calibri" w:cs="Times New Roman"/>
-          <w:sz w:val="24"/>
-          <w:lang w:val="en-US" w:eastAsia="zh-CN"/>
-        </w:rPr>
-        <w:t>mis assembly</w:t>
-      </w:r>
-      <w:r>
-        <w:rPr>
-          <w:rFonts w:ascii="Calibri" w:eastAsia="DengXian" w:hAnsi="Calibri" w:cs="Times New Roman"/>
-          <w:sz w:val="24"/>
-          <w:lang w:val="en-US" w:eastAsia="zh-CN"/>
-        </w:rPr>
-        <w:t xml:space="preserve"> of the unit.</w:t>
-      </w:r>
-    </w:p>
-    <w:p>
-      <w:pPr>
-        <w:spacing w:after="160" w:line="259" w:lineRule="auto"/>
-        <w:rPr>
-          <w:rFonts w:ascii="Calibri" w:eastAsia="DengXian" w:hAnsi="Calibri" w:cs="Times New Roman"/>
-          <w:sz w:val="24"/>
-          <w:lang w:val="en-US" w:eastAsia="zh-CN"/>
-        </w:rPr>
-      </w:pPr>
-      <w:r>
-        <w:rPr>
-          <w:rFonts w:ascii="Calibri" w:eastAsia="DengXian" w:hAnsi="Calibri" w:cs="Times New Roman"/>
-          <w:sz w:val="24"/>
-          <w:lang w:val="en-US" w:eastAsia="zh-CN"/>
-        </w:rPr>
-        <w:t xml:space="preserve">The concept selected is to look at offering both the </w:t>
-      </w:r>
-      <w:r>
-        <w:rPr>
-          <w:rFonts w:ascii="Calibri" w:eastAsia="DengXian" w:hAnsi="Calibri" w:cs="Times New Roman"/>
-          <w:sz w:val="24"/>
-          <w:lang w:val="en-US"/>
-        </w:rPr>
-        <w:t>3D Printed</w:t>
-      </w:r>
-      <w:r>
-        <w:rPr>
-          <w:rFonts w:ascii="Calibri" w:eastAsia="DengXian" w:hAnsi="Calibri" w:cs="Times New Roman"/>
-          <w:sz w:val="24"/>
-          <w:lang w:val="en-US" w:eastAsia="zh-CN"/>
-        </w:rPr>
-        <w:t xml:space="preserve"> </w:t>
-      </w:r>
-      <w:r>
-        <w:rPr>
-          <w:rFonts w:ascii="Calibri" w:eastAsia="DengXian" w:hAnsi="Calibri" w:cs="Times New Roman"/>
-          <w:sz w:val="24"/>
-          <w:lang w:val="en-US" w:eastAsia="zh-CN"/>
-        </w:rPr>
-        <w:t>and Dual-</w:t>
-      </w:r>
-      <w:r>
-        <w:rPr>
-          <w:rFonts w:ascii="Calibri" w:eastAsia="DengXian" w:hAnsi="Calibri" w:cs="Times New Roman"/>
-          <w:sz w:val="24"/>
-          <w:lang w:val="en-US" w:eastAsia="zh-CN"/>
-        </w:rPr>
-        <w:t>Version</w:t>
-      </w:r>
-      <w:r>
-        <w:rPr>
-          <w:rFonts w:ascii="Calibri" w:eastAsia="DengXian" w:hAnsi="Calibri" w:cs="Times New Roman"/>
-          <w:sz w:val="24"/>
-          <w:lang w:val="en-US" w:eastAsia="zh-CN"/>
-        </w:rPr>
-        <w:t xml:space="preserve"> 1 options, so that a maker can utilize the </w:t>
-      </w:r>
-      <w:bookmarkStart w:id="3" w:name="_Hlk117863071"/>
-      <w:r>
-        <w:rPr>
-          <w:rFonts w:ascii="Calibri" w:eastAsia="DengXian" w:hAnsi="Calibri" w:cs="Times New Roman"/>
-          <w:sz w:val="24"/>
-          <w:lang w:val="en-US"/>
-        </w:rPr>
-        <w:t>3D Printed</w:t>
-      </w:r>
-      <w:r>
-        <w:rPr>
-          <w:rFonts w:ascii="Calibri" w:eastAsia="DengXian" w:hAnsi="Calibri" w:cs="Times New Roman"/>
-          <w:sz w:val="24"/>
-          <w:lang w:val="en-US" w:eastAsia="zh-CN"/>
-        </w:rPr>
-        <w:t xml:space="preserve"> </w:t>
-      </w:r>
-      <w:r>
-        <w:rPr>
-          <w:rFonts w:ascii="Calibri" w:eastAsia="DengXian" w:hAnsi="Calibri" w:cs="Times New Roman"/>
-          <w:sz w:val="24"/>
-          <w:lang w:val="en-US" w:eastAsia="zh-CN"/>
-        </w:rPr>
-        <w:t xml:space="preserve">version </w:t>
-      </w:r>
-      <w:bookmarkEnd w:id="3"/>
-      <w:r>
-        <w:rPr>
-          <w:rFonts w:ascii="Calibri" w:eastAsia="DengXian" w:hAnsi="Calibri" w:cs="Times New Roman"/>
-          <w:sz w:val="24"/>
-          <w:lang w:val="en-US" w:eastAsia="zh-CN"/>
-        </w:rPr>
-        <w:t xml:space="preserve">for the least expensive option and use a custom PCB when producing quantities of 5 or more. </w:t>
-      </w:r>
-    </w:p>
-    <w:p>
-      <w:pPr>
-        <w:pStyle w:val="Heading1"/>
-      </w:pPr>
-      <w:r>
         <w:t>Prototyping</w:t>
       </w:r>
     </w:p>
@@ -11645,11 +9908,20 @@
           <w:ilvl w:val="0"/>
           <w:numId w:val="26"/>
         </w:numPr>
-      </w:pPr>
-      <w:r>
+        <w:rPr>
+          <w:sz w:val="22"/>
+        </w:rPr>
+      </w:pPr>
+      <w:r>
+        <w:rPr>
+          <w:sz w:val="22"/>
+        </w:rPr>
         <w:t xml:space="preserve">Mono version was fabricated </w:t>
       </w:r>
       <w:r>
+        <w:rPr>
+          <w:sz w:val="22"/>
+        </w:rPr>
         <w:t>and assembled using PCB.</w:t>
       </w:r>
     </w:p>
@@ -11660,26 +9932,43 @@
           <w:ilvl w:val="0"/>
           <w:numId w:val="26"/>
         </w:numPr>
-      </w:pPr>
-      <w:r>
+        <w:rPr>
+          <w:sz w:val="22"/>
+        </w:rPr>
+      </w:pPr>
+      <w:r>
+        <w:rPr>
+          <w:sz w:val="22"/>
+        </w:rPr>
         <w:t>The</w:t>
       </w:r>
       <w:r>
-        <w:t xml:space="preserve"> </w:t>
-      </w:r>
+        <w:rPr>
+          <w:sz w:val="22"/>
+        </w:rPr>
+        <w:t xml:space="preserve"> Concept 2: Dual version 1 was fabricated and assembled using PCB.</w:t>
+      </w:r>
+    </w:p>
+    <w:p>
+      <w:pPr>
+        <w:pStyle w:val="Heading1"/>
+      </w:pPr>
+      <w:r>
+        <w:t xml:space="preserve">Detailed </w:t>
+      </w:r>
+      <w:r>
+        <w:t>Design</w:t>
+      </w:r>
+    </w:p>
+    <w:p>
       <w:r>
         <w:t>Concept 2: Dual version 1</w:t>
       </w:r>
       <w:r>
-        <w:t xml:space="preserve"> was fabricated and assembled using PCB.</w:t>
-      </w:r>
-    </w:p>
-    <w:p>
-      <w:pPr>
-        <w:pStyle w:val="Heading1"/>
-      </w:pPr>
-      <w:r>
-        <w:t>Testing</w:t>
+        <w:t xml:space="preserve"> was selected as the final concept due </w:t>
+      </w:r>
+      <w:r>
+        <w:t>to the following reasons:</w:t>
       </w:r>
     </w:p>
     <w:p>
@@ -11689,49 +9978,27 @@
           <w:ilvl w:val="0"/>
           <w:numId w:val="26"/>
         </w:numPr>
-      </w:pPr>
-      <w:r>
-        <w:t xml:space="preserve">Mono </w:t>
-      </w:r>
-      <w:r>
-        <w:t xml:space="preserve">and dual </w:t>
-      </w:r>
-      <w:r>
-        <w:t>version</w:t>
-      </w:r>
-      <w:r>
-        <w:t xml:space="preserve">s were </w:t>
-      </w:r>
-      <w:r>
-        <w:t xml:space="preserve">successfully tested </w:t>
-      </w:r>
-      <w:r>
-        <w:t xml:space="preserve">with Universal Switch accessibility feature </w:t>
-      </w:r>
-      <w:r>
-        <w:t>of an Android smartphone.</w:t>
-      </w:r>
-    </w:p>
-    <w:p>
-      <w:pPr>
-        <w:pStyle w:val="Heading1"/>
-      </w:pPr>
-      <w:r>
-        <w:t xml:space="preserve">Detailed </w:t>
-      </w:r>
-      <w:r>
-        <w:t>Design</w:t>
-      </w:r>
-    </w:p>
-    <w:p>
-      <w:r>
-        <w:t>Concept 2: Dual version 1</w:t>
-      </w:r>
-      <w:r>
-        <w:t xml:space="preserve"> was selected as the final concept due </w:t>
-      </w:r>
-      <w:r>
-        <w:t>to the following reasons:</w:t>
+        <w:rPr>
+          <w:sz w:val="22"/>
+        </w:rPr>
+      </w:pPr>
+      <w:r>
+        <w:rPr>
+          <w:sz w:val="22"/>
+        </w:rPr>
+        <w:t xml:space="preserve">It offers </w:t>
+      </w:r>
+      <w:r>
+        <w:rPr>
+          <w:sz w:val="22"/>
+        </w:rPr>
+        <w:t xml:space="preserve">all the required features including </w:t>
+      </w:r>
+      <w:r>
+        <w:rPr>
+          <w:sz w:val="22"/>
+        </w:rPr>
+        <w:t xml:space="preserve">exposed GPIO pads and ground pads </w:t>
       </w:r>
     </w:p>
     <w:p>
@@ -11741,18 +10008,45 @@
           <w:ilvl w:val="0"/>
           <w:numId w:val="26"/>
         </w:numPr>
-      </w:pPr>
-      <w:r>
-        <w:t xml:space="preserve">It </w:t>
-      </w:r>
-      <w:r>
-        <w:t xml:space="preserve">offers </w:t>
-      </w:r>
-      <w:r>
-        <w:t xml:space="preserve">all the required features including </w:t>
-      </w:r>
-      <w:r>
-        <w:t xml:space="preserve">exposed GPIO pads and ground pads </w:t>
+        <w:rPr>
+          <w:sz w:val="22"/>
+        </w:rPr>
+      </w:pPr>
+      <w:r>
+        <w:rPr>
+          <w:sz w:val="22"/>
+        </w:rPr>
+        <w:t xml:space="preserve">It’s a more </w:t>
+      </w:r>
+      <w:r>
+        <w:rPr>
+          <w:sz w:val="22"/>
+        </w:rPr>
+        <w:t>cost-effective</w:t>
+      </w:r>
+      <w:r>
+        <w:rPr>
+          <w:sz w:val="22"/>
+        </w:rPr>
+        <w:t xml:space="preserve"> option compare</w:t>
+      </w:r>
+      <w:r>
+        <w:rPr>
+          <w:sz w:val="22"/>
+        </w:rPr>
+        <w:t>d</w:t>
+      </w:r>
+      <w:r>
+        <w:rPr>
+          <w:sz w:val="22"/>
+        </w:rPr>
+        <w:t xml:space="preserve"> to </w:t>
+      </w:r>
+      <w:r>
+        <w:rPr>
+          <w:sz w:val="22"/>
+        </w:rPr>
+        <w:t xml:space="preserve">other PCB base concepts </w:t>
       </w:r>
     </w:p>
     <w:p>
@@ -11762,24 +10056,33 @@
           <w:ilvl w:val="0"/>
           <w:numId w:val="26"/>
         </w:numPr>
-      </w:pPr>
-      <w:r>
-        <w:t xml:space="preserve">It’s a more </w:t>
-      </w:r>
-      <w:r>
-        <w:t>cost-effective</w:t>
-      </w:r>
-      <w:r>
-        <w:t xml:space="preserve"> option compare</w:t>
-      </w:r>
-      <w:r>
-        <w:t>d</w:t>
-      </w:r>
-      <w:r>
-        <w:t xml:space="preserve"> to </w:t>
-      </w:r>
-      <w:r>
-        <w:t xml:space="preserve">other PCB base concepts </w:t>
+        <w:rPr>
+          <w:sz w:val="22"/>
+        </w:rPr>
+      </w:pPr>
+      <w:r>
+        <w:rPr>
+          <w:sz w:val="22"/>
+        </w:rPr>
+        <w:t>Th</w:t>
+      </w:r>
+      <w:r>
+        <w:rPr>
+          <w:sz w:val="22"/>
+        </w:rPr>
+        <w:t xml:space="preserve">is concept </w:t>
+      </w:r>
+      <w:r>
+        <w:rPr>
+          <w:sz w:val="22"/>
+        </w:rPr>
+        <w:t xml:space="preserve">has a smaller footprint </w:t>
+      </w:r>
+      <w:r>
+        <w:rPr>
+          <w:sz w:val="22"/>
+        </w:rPr>
+        <w:t>compared to other concepts</w:t>
       </w:r>
     </w:p>
     <w:p>
@@ -11789,38 +10092,15 @@
           <w:ilvl w:val="0"/>
           <w:numId w:val="26"/>
         </w:numPr>
-      </w:pPr>
-      <w:r>
-        <w:t>Th</w:t>
-      </w:r>
-      <w:r>
-        <w:t xml:space="preserve">is concept </w:t>
-      </w:r>
-      <w:r>
-        <w:t xml:space="preserve">has a smaller footprint </w:t>
-      </w:r>
-      <w:r>
-        <w:t>compared to other concepts</w:t>
-      </w:r>
-    </w:p>
-    <w:p>
-      <w:pPr>
-        <w:pStyle w:val="ListParagraph"/>
-        <w:numPr>
-          <w:ilvl w:val="0"/>
-          <w:numId w:val="26"/>
-        </w:numPr>
-      </w:pPr>
-      <w:r>
-        <w:t xml:space="preserve">The selected </w:t>
-      </w:r>
-      <w:proofErr w:type="spellStart"/>
-      <w:r>
-        <w:t>Trinkey</w:t>
-      </w:r>
-      <w:proofErr w:type="spellEnd"/>
-      <w:r>
-        <w:t xml:space="preserve"> board for this concept has additional solder pads which can help with the assembly process of the device.</w:t>
+        <w:rPr>
+          <w:sz w:val="22"/>
+        </w:rPr>
+      </w:pPr>
+      <w:r>
+        <w:rPr>
+          <w:sz w:val="22"/>
+        </w:rPr>
+        <w:t>The selected Trinkey board for this concept has additional solder pads which can help with the assembly process of the device.</w:t>
       </w:r>
     </w:p>
     <w:p>
@@ -11876,9 +10156,112 @@
     </w:p>
     <w:p>
       <w:pPr>
-        <w:jc w:val="center"/>
-      </w:pPr>
-    </w:p>
+        <w:pStyle w:val="Heading2"/>
+      </w:pPr>
+      <w:r>
+        <w:t>Enclosure</w:t>
+      </w:r>
+    </w:p>
+    <w:p>
+      <w:commentRangeStart w:id="4"/>
+      <w:commentRangeStart w:id="5"/>
+      <w:r>
+        <w:t>&lt;Enclosure Design details&gt;</w:t>
+      </w:r>
+      <w:commentRangeEnd w:id="4"/>
+      <w:r>
+        <w:rPr>
+          <w:rStyle w:val="CommentReference"/>
+        </w:rPr>
+        <w:commentReference w:id="4"/>
+      </w:r>
+      <w:commentRangeEnd w:id="5"/>
+      <w:r>
+        <w:rPr>
+          <w:rStyle w:val="CommentReference"/>
+        </w:rPr>
+        <w:commentReference w:id="5"/>
+      </w:r>
+    </w:p>
+    <w:p>
+      <w:r>
+        <w:t xml:space="preserve">The enclosure is a snap fit design </w:t>
+      </w:r>
+      <w:r>
+        <w:t>which includes a top case and bottom case.  The two</w:t>
+      </w:r>
+      <w:r>
+        <w:t xml:space="preserve"> case components are snapped together using four lips </w:t>
+      </w:r>
+      <w:r>
+        <w:t>added to inner walls of the enclo</w:t>
+      </w:r>
+      <w:r>
+        <w:t xml:space="preserve">sure. A M3 screw is also inserted </w:t>
+      </w:r>
+      <w:r>
+        <w:t xml:space="preserve">through the mounting hole located at the bottom of the </w:t>
+      </w:r>
+      <w:r>
+        <w:t>enclosure</w:t>
+      </w:r>
+      <w:r>
+        <w:t xml:space="preserve">, this is to </w:t>
+      </w:r>
+      <w:r>
+        <w:t>prevent</w:t>
+      </w:r>
+      <w:r>
+        <w:t xml:space="preserve"> the </w:t>
+      </w:r>
+      <w:r>
+        <w:t xml:space="preserve">PCB to move inside the </w:t>
+      </w:r>
+      <w:r>
+        <w:t>enclosure</w:t>
+      </w:r>
+      <w:r>
+        <w:t xml:space="preserve">. The bottom case includes a </w:t>
+      </w:r>
+      <w:r>
+        <w:t>cut-out which is used to insert a light pipe.</w:t>
+      </w:r>
+    </w:p>
+    <w:p>
+      <w:pPr>
+        <w:pStyle w:val="Heading1"/>
+      </w:pPr>
+      <w:r>
+        <w:t>T</w:t>
+      </w:r>
+      <w:r>
+        <w:t>esting</w:t>
+      </w:r>
+    </w:p>
+    <w:p>
+      <w:r>
+        <w:t xml:space="preserve">The </w:t>
+      </w:r>
+      <w:r>
+        <w:t xml:space="preserve">Mono </w:t>
+      </w:r>
+      <w:r>
+        <w:t xml:space="preserve">and </w:t>
+      </w:r>
+      <w:r>
+        <w:t>D</w:t>
+      </w:r>
+      <w:r>
+        <w:t xml:space="preserve">ual </w:t>
+      </w:r>
+      <w:r>
+        <w:t>version</w:t>
+      </w:r>
+      <w:r>
+        <w:t>s were successfully tested with Universal Switch accessibility feature of an Android smartphone.</w:t>
+      </w:r>
+    </w:p>
+    <w:p/>
     <w:p>
       <w:pPr>
         <w:pStyle w:val="Heading1"/>
@@ -11900,10 +10283,7 @@
         <w:t xml:space="preserve">Create the </w:t>
       </w:r>
       <w:r>
-        <w:t>3D Printed</w:t>
-      </w:r>
-      <w:r>
-        <w:t xml:space="preserve"> </w:t>
+        <w:t xml:space="preserve">3D Printed </w:t>
       </w:r>
       <w:r>
         <w:t>version</w:t>
@@ -11958,8 +10338,8 @@
       </w:r>
     </w:p>
     <w:sectPr>
-      <w:headerReference w:type="default" r:id="rId53"/>
-      <w:footerReference w:type="default" r:id="rId54"/>
+      <w:headerReference w:type="default" r:id="rId57"/>
+      <w:footerReference w:type="default" r:id="rId58"/>
       <w:pgSz w:w="12240" w:h="15840"/>
       <w:pgMar w:top="1440" w:right="1440" w:bottom="1440" w:left="1440" w:header="708" w:footer="708" w:gutter="0"/>
       <w:cols w:space="708"/>
@@ -11967,6 +10347,85 @@
     </w:sectPr>
   </w:body>
 </w:document>
+</file>
+
+<file path=word/comments.xml><?xml version="1.0" encoding="utf-8"?>
+<w:comments xmlns:wpc="http://schemas.microsoft.com/office/word/2010/wordprocessingCanvas" xmlns:cx="http://schemas.microsoft.com/office/drawing/2014/chartex" xmlns:cx1="http://schemas.microsoft.com/office/drawing/2015/9/8/chartex" xmlns:cx2="http://schemas.microsoft.com/office/drawing/2015/10/21/chartex" xmlns:cx3="http://schemas.microsoft.com/office/drawing/2016/5/9/chartex" xmlns:cx4="http://schemas.microsoft.com/office/drawing/2016/5/10/chartex" xmlns:cx5="http://schemas.microsoft.com/office/drawing/2016/5/11/chartex" xmlns:cx6="http://schemas.microsoft.com/office/drawing/2016/5/12/chartex" xmlns:cx7="http://schemas.microsoft.com/office/drawing/2016/5/13/chartex" xmlns:cx8="http://schemas.microsoft.com/office/drawing/2016/5/14/chartex" xmlns:mc="http://schemas.openxmlformats.org/markup-compatibility/2006" xmlns:aink="http://schemas.microsoft.com/office/drawing/2016/ink" xmlns:am3d="http://schemas.microsoft.com/office/drawing/2017/model3d" xmlns:o="urn:schemas-microsoft-com:office:office" xmlns:oel="http://schemas.microsoft.com/office/2019/extlst" xmlns:r="http://schemas.openxmlformats.org/officeDocument/2006/relationships" xmlns:m="http://schemas.openxmlformats.org/officeDocument/2006/math" xmlns:v="urn:schemas-microsoft-com:vml" xmlns:wp14="http://schemas.microsoft.com/office/word/2010/wordprocessingDrawing" xmlns:wp="http://schemas.openxmlformats.org/drawingml/2006/wordprocessingDrawing" xmlns:w10="urn:schemas-microsoft-com:office:word" xmlns:w="http://schemas.openxmlformats.org/wordprocessingml/2006/main" xmlns:w14="http://schemas.microsoft.com/office/word/2010/wordml" xmlns:w15="http://schemas.microsoft.com/office/word/2012/wordml" xmlns:w16cex="http://schemas.microsoft.com/office/word/2018/wordml/cex" xmlns:w16cid="http://schemas.microsoft.com/office/word/2016/wordml/cid" xmlns:w16="http://schemas.microsoft.com/office/word/2018/wordml" xmlns:w16sdtdh="http://schemas.microsoft.com/office/word/2020/wordml/sdtdatahash" xmlns:w16se="http://schemas.microsoft.com/office/word/2015/wordml/symex" xmlns:wpg="http://schemas.microsoft.com/office/word/2010/wordprocessingGroup" xmlns:wpi="http://schemas.microsoft.com/office/word/2010/wordprocessingInk" xmlns:wne="http://schemas.microsoft.com/office/word/2006/wordml" xmlns:wps="http://schemas.microsoft.com/office/word/2010/wordprocessingShape" mc:Ignorable="w14 w15 w16se w16cid w16 w16cex w16sdtdh wp14">
+  <w:comment w:id="4" w:author="Jake McIvor" w:date="2022-11-15T13:07:00Z" w:initials="JM">
+    <w:p>
+      <w:pPr>
+        <w:pStyle w:val="CommentText"/>
+      </w:pPr>
+      <w:r>
+        <w:rPr>
+          <w:rStyle w:val="CommentReference"/>
+        </w:rPr>
+        <w:annotationRef/>
+      </w:r>
+      <w:r>
+        <w:fldChar w:fldCharType="begin"/>
+      </w:r>
+      <w:r>
+        <w:instrText xml:space="preserve"> HYPERLINK "mailto:miladh@neilsquire.ca" </w:instrText>
+      </w:r>
+      <w:bookmarkStart w:id="6" w:name="_@_0B6F5D5A3CB84FAA9D586A9070C26A2EZ"/>
+      <w:r>
+        <w:fldChar w:fldCharType="separate"/>
+      </w:r>
+      <w:bookmarkEnd w:id="6"/>
+      <w:r>
+        <w:rPr>
+          <w:rStyle w:val="Mention"/>
+          <w:noProof/>
+        </w:rPr>
+        <w:t>@Milad Hajihassan</w:t>
+      </w:r>
+      <w:r>
+        <w:fldChar w:fldCharType="end"/>
+      </w:r>
+      <w:r>
+        <w:t xml:space="preserve"> Add any releveant design details here. (How many components, how does it connect together, etc)</w:t>
+      </w:r>
+    </w:p>
+  </w:comment>
+  <w:comment w:id="5" w:author="Milad Hajihassan" w:date="2022-11-15T14:12:00Z" w:initials="MH">
+    <w:p>
+      <w:pPr>
+        <w:pStyle w:val="CommentText"/>
+      </w:pPr>
+      <w:r>
+        <w:rPr>
+          <w:rStyle w:val="CommentReference"/>
+        </w:rPr>
+        <w:annotationRef/>
+      </w:r>
+      <w:r>
+        <w:t>Added now</w:t>
+      </w:r>
+    </w:p>
+  </w:comment>
+</w:comments>
+</file>
+
+<file path=word/commentsExtended.xml><?xml version="1.0" encoding="utf-8"?>
+<w15:commentsEx xmlns:wpc="http://schemas.microsoft.com/office/word/2010/wordprocessingCanvas" xmlns:cx="http://schemas.microsoft.com/office/drawing/2014/chartex" xmlns:cx1="http://schemas.microsoft.com/office/drawing/2015/9/8/chartex" xmlns:cx2="http://schemas.microsoft.com/office/drawing/2015/10/21/chartex" xmlns:cx3="http://schemas.microsoft.com/office/drawing/2016/5/9/chartex" xmlns:cx4="http://schemas.microsoft.com/office/drawing/2016/5/10/chartex" xmlns:cx5="http://schemas.microsoft.com/office/drawing/2016/5/11/chartex" xmlns:cx6="http://schemas.microsoft.com/office/drawing/2016/5/12/chartex" xmlns:cx7="http://schemas.microsoft.com/office/drawing/2016/5/13/chartex" xmlns:cx8="http://schemas.microsoft.com/office/drawing/2016/5/14/chartex" xmlns:mc="http://schemas.openxmlformats.org/markup-compatibility/2006" xmlns:aink="http://schemas.microsoft.com/office/drawing/2016/ink" xmlns:am3d="http://schemas.microsoft.com/office/drawing/2017/model3d" xmlns:o="urn:schemas-microsoft-com:office:office" xmlns:oel="http://schemas.microsoft.com/office/2019/extlst" xmlns:r="http://schemas.openxmlformats.org/officeDocument/2006/relationships" xmlns:m="http://schemas.openxmlformats.org/officeDocument/2006/math" xmlns:v="urn:schemas-microsoft-com:vml" xmlns:wp14="http://schemas.microsoft.com/office/word/2010/wordprocessingDrawing" xmlns:wp="http://schemas.openxmlformats.org/drawingml/2006/wordprocessingDrawing" xmlns:w10="urn:schemas-microsoft-com:office:word" xmlns:w="http://schemas.openxmlformats.org/wordprocessingml/2006/main" xmlns:w14="http://schemas.microsoft.com/office/word/2010/wordml" xmlns:w15="http://schemas.microsoft.com/office/word/2012/wordml" xmlns:w16cex="http://schemas.microsoft.com/office/word/2018/wordml/cex" xmlns:w16cid="http://schemas.microsoft.com/office/word/2016/wordml/cid" xmlns:w16="http://schemas.microsoft.com/office/word/2018/wordml" xmlns:w16sdtdh="http://schemas.microsoft.com/office/word/2020/wordml/sdtdatahash" xmlns:w16se="http://schemas.microsoft.com/office/word/2015/wordml/symex" xmlns:wpg="http://schemas.microsoft.com/office/word/2010/wordprocessingGroup" xmlns:wpi="http://schemas.microsoft.com/office/word/2010/wordprocessingInk" xmlns:wne="http://schemas.microsoft.com/office/word/2006/wordml" xmlns:wps="http://schemas.microsoft.com/office/word/2010/wordprocessingShape" mc:Ignorable="w14 w15 w16se w16cid w16 w16cex w16sdtdh wp14">
+  <w15:commentEx w15:paraId="43404F63" w15:done="0"/>
+  <w15:commentEx w15:paraId="28D4EF70" w15:paraIdParent="43404F63" w15:done="0"/>
+</w15:commentsEx>
+</file>
+
+<file path=word/commentsExtensible.xml><?xml version="1.0" encoding="utf-8"?>
+<w16cex:commentsExtensible xmlns:wpc="http://schemas.microsoft.com/office/word/2010/wordprocessingCanvas" xmlns:cx="http://schemas.microsoft.com/office/drawing/2014/chartex" xmlns:cx1="http://schemas.microsoft.com/office/drawing/2015/9/8/chartex" xmlns:cx2="http://schemas.microsoft.com/office/drawing/2015/10/21/chartex" xmlns:cx3="http://schemas.microsoft.com/office/drawing/2016/5/9/chartex" xmlns:cx4="http://schemas.microsoft.com/office/drawing/2016/5/10/chartex" xmlns:cx5="http://schemas.microsoft.com/office/drawing/2016/5/11/chartex" xmlns:cx6="http://schemas.microsoft.com/office/drawing/2016/5/12/chartex" xmlns:cx7="http://schemas.microsoft.com/office/drawing/2016/5/13/chartex" xmlns:cx8="http://schemas.microsoft.com/office/drawing/2016/5/14/chartex" xmlns:mc="http://schemas.openxmlformats.org/markup-compatibility/2006" xmlns:aink="http://schemas.microsoft.com/office/drawing/2016/ink" xmlns:am3d="http://schemas.microsoft.com/office/drawing/2017/model3d" xmlns:o="urn:schemas-microsoft-com:office:office" xmlns:oel="http://schemas.microsoft.com/office/2019/extlst" xmlns:r="http://schemas.openxmlformats.org/officeDocument/2006/relationships" xmlns:m="http://schemas.openxmlformats.org/officeDocument/2006/math" xmlns:v="urn:schemas-microsoft-com:vml" xmlns:wp14="http://schemas.microsoft.com/office/word/2010/wordprocessingDrawing" xmlns:wp="http://schemas.openxmlformats.org/drawingml/2006/wordprocessingDrawing" xmlns:w10="urn:schemas-microsoft-com:office:word" xmlns:w="http://schemas.openxmlformats.org/wordprocessingml/2006/main" xmlns:w14="http://schemas.microsoft.com/office/word/2010/wordml" xmlns:w15="http://schemas.microsoft.com/office/word/2012/wordml" xmlns:w16cex="http://schemas.microsoft.com/office/word/2018/wordml/cex" xmlns:w16cid="http://schemas.microsoft.com/office/word/2016/wordml/cid" xmlns:w16="http://schemas.microsoft.com/office/word/2018/wordml" xmlns:w16sdtdh="http://schemas.microsoft.com/office/word/2020/wordml/sdtdatahash" xmlns:w16se="http://schemas.microsoft.com/office/word/2015/wordml/symex" xmlns:wpg="http://schemas.microsoft.com/office/word/2010/wordprocessingGroup" xmlns:wpi="http://schemas.microsoft.com/office/word/2010/wordprocessingInk" xmlns:wne="http://schemas.microsoft.com/office/word/2006/wordml" xmlns:wps="http://schemas.microsoft.com/office/word/2010/wordprocessingShape" mc:Ignorable="w14 w15 w16se w16cid w16 w16cex w16sdtdh wp14">
+  <w16cex:commentExtensible w16cex:durableId="271E0D91" w16cex:dateUtc="2022-11-15T20:07:00Z"/>
+  <w16cex:commentExtensible w16cex:durableId="271E1CC7" w16cex:dateUtc="2022-11-15T22:12:00Z"/>
+</w16cex:commentsExtensible>
+</file>
+
+<file path=word/commentsIds.xml><?xml version="1.0" encoding="utf-8"?>
+<w16cid:commentsIds xmlns:wpc="http://schemas.microsoft.com/office/word/2010/wordprocessingCanvas" xmlns:cx="http://schemas.microsoft.com/office/drawing/2014/chartex" xmlns:cx1="http://schemas.microsoft.com/office/drawing/2015/9/8/chartex" xmlns:cx2="http://schemas.microsoft.com/office/drawing/2015/10/21/chartex" xmlns:cx3="http://schemas.microsoft.com/office/drawing/2016/5/9/chartex" xmlns:cx4="http://schemas.microsoft.com/office/drawing/2016/5/10/chartex" xmlns:cx5="http://schemas.microsoft.com/office/drawing/2016/5/11/chartex" xmlns:cx6="http://schemas.microsoft.com/office/drawing/2016/5/12/chartex" xmlns:cx7="http://schemas.microsoft.com/office/drawing/2016/5/13/chartex" xmlns:cx8="http://schemas.microsoft.com/office/drawing/2016/5/14/chartex" xmlns:mc="http://schemas.openxmlformats.org/markup-compatibility/2006" xmlns:aink="http://schemas.microsoft.com/office/drawing/2016/ink" xmlns:am3d="http://schemas.microsoft.com/office/drawing/2017/model3d" xmlns:o="urn:schemas-microsoft-com:office:office" xmlns:oel="http://schemas.microsoft.com/office/2019/extlst" xmlns:r="http://schemas.openxmlformats.org/officeDocument/2006/relationships" xmlns:m="http://schemas.openxmlformats.org/officeDocument/2006/math" xmlns:v="urn:schemas-microsoft-com:vml" xmlns:wp14="http://schemas.microsoft.com/office/word/2010/wordprocessingDrawing" xmlns:wp="http://schemas.openxmlformats.org/drawingml/2006/wordprocessingDrawing" xmlns:w10="urn:schemas-microsoft-com:office:word" xmlns:w="http://schemas.openxmlformats.org/wordprocessingml/2006/main" xmlns:w14="http://schemas.microsoft.com/office/word/2010/wordml" xmlns:w15="http://schemas.microsoft.com/office/word/2012/wordml" xmlns:w16cex="http://schemas.microsoft.com/office/word/2018/wordml/cex" xmlns:w16cid="http://schemas.microsoft.com/office/word/2016/wordml/cid" xmlns:w16="http://schemas.microsoft.com/office/word/2018/wordml" xmlns:w16sdtdh="http://schemas.microsoft.com/office/word/2020/wordml/sdtdatahash" xmlns:w16se="http://schemas.microsoft.com/office/word/2015/wordml/symex" xmlns:wpg="http://schemas.microsoft.com/office/word/2010/wordprocessingGroup" xmlns:wpi="http://schemas.microsoft.com/office/word/2010/wordprocessingInk" xmlns:wne="http://schemas.microsoft.com/office/word/2006/wordml" xmlns:wps="http://schemas.microsoft.com/office/word/2010/wordprocessingShape" mc:Ignorable="w14 w15 w16se w16cid w16 w16cex w16sdtdh wp14">
+  <w16cid:commentId w16cid:paraId="43404F63" w16cid:durableId="271E0D91"/>
+  <w16cid:commentId w16cid:paraId="28D4EF70" w16cid:durableId="271E1CC7"/>
+</w16cid:commentsIds>
 </file>
 
 <file path=word/endnotes.xml><?xml version="1.0" encoding="utf-8"?>
@@ -13570,6 +12029,119 @@
     </w:lvl>
   </w:abstractNum>
   <w:abstractNum w:abstractNumId="9" w15:restartNumberingAfterBreak="0">
+    <w:nsid w:val="2412715E"/>
+    <w:multiLevelType w:val="hybridMultilevel"/>
+    <w:tmpl w:val="C26E81C6"/>
+    <w:lvl w:ilvl="0" w:tplc="10090001">
+      <w:start w:val="1"/>
+      <w:numFmt w:val="bullet"/>
+      <w:lvlText w:val=""/>
+      <w:lvlJc w:val="left"/>
+      <w:pPr>
+        <w:ind w:left="720" w:hanging="360"/>
+      </w:pPr>
+      <w:rPr>
+        <w:rFonts w:ascii="Symbol" w:hAnsi="Symbol" w:hint="default"/>
+      </w:rPr>
+    </w:lvl>
+    <w:lvl w:ilvl="1" w:tplc="10090003" w:tentative="1">
+      <w:start w:val="1"/>
+      <w:numFmt w:val="bullet"/>
+      <w:lvlText w:val="o"/>
+      <w:lvlJc w:val="left"/>
+      <w:pPr>
+        <w:ind w:left="1440" w:hanging="360"/>
+      </w:pPr>
+      <w:rPr>
+        <w:rFonts w:ascii="Courier New" w:hAnsi="Courier New" w:cs="Courier New" w:hint="default"/>
+      </w:rPr>
+    </w:lvl>
+    <w:lvl w:ilvl="2" w:tplc="10090005" w:tentative="1">
+      <w:start w:val="1"/>
+      <w:numFmt w:val="bullet"/>
+      <w:lvlText w:val=""/>
+      <w:lvlJc w:val="left"/>
+      <w:pPr>
+        <w:ind w:left="2160" w:hanging="360"/>
+      </w:pPr>
+      <w:rPr>
+        <w:rFonts w:ascii="Wingdings" w:hAnsi="Wingdings" w:hint="default"/>
+      </w:rPr>
+    </w:lvl>
+    <w:lvl w:ilvl="3" w:tplc="10090001" w:tentative="1">
+      <w:start w:val="1"/>
+      <w:numFmt w:val="bullet"/>
+      <w:lvlText w:val=""/>
+      <w:lvlJc w:val="left"/>
+      <w:pPr>
+        <w:ind w:left="2880" w:hanging="360"/>
+      </w:pPr>
+      <w:rPr>
+        <w:rFonts w:ascii="Symbol" w:hAnsi="Symbol" w:hint="default"/>
+      </w:rPr>
+    </w:lvl>
+    <w:lvl w:ilvl="4" w:tplc="10090003" w:tentative="1">
+      <w:start w:val="1"/>
+      <w:numFmt w:val="bullet"/>
+      <w:lvlText w:val="o"/>
+      <w:lvlJc w:val="left"/>
+      <w:pPr>
+        <w:ind w:left="3600" w:hanging="360"/>
+      </w:pPr>
+      <w:rPr>
+        <w:rFonts w:ascii="Courier New" w:hAnsi="Courier New" w:cs="Courier New" w:hint="default"/>
+      </w:rPr>
+    </w:lvl>
+    <w:lvl w:ilvl="5" w:tplc="10090005" w:tentative="1">
+      <w:start w:val="1"/>
+      <w:numFmt w:val="bullet"/>
+      <w:lvlText w:val=""/>
+      <w:lvlJc w:val="left"/>
+      <w:pPr>
+        <w:ind w:left="4320" w:hanging="360"/>
+      </w:pPr>
+      <w:rPr>
+        <w:rFonts w:ascii="Wingdings" w:hAnsi="Wingdings" w:hint="default"/>
+      </w:rPr>
+    </w:lvl>
+    <w:lvl w:ilvl="6" w:tplc="10090001" w:tentative="1">
+      <w:start w:val="1"/>
+      <w:numFmt w:val="bullet"/>
+      <w:lvlText w:val=""/>
+      <w:lvlJc w:val="left"/>
+      <w:pPr>
+        <w:ind w:left="5040" w:hanging="360"/>
+      </w:pPr>
+      <w:rPr>
+        <w:rFonts w:ascii="Symbol" w:hAnsi="Symbol" w:hint="default"/>
+      </w:rPr>
+    </w:lvl>
+    <w:lvl w:ilvl="7" w:tplc="10090003" w:tentative="1">
+      <w:start w:val="1"/>
+      <w:numFmt w:val="bullet"/>
+      <w:lvlText w:val="o"/>
+      <w:lvlJc w:val="left"/>
+      <w:pPr>
+        <w:ind w:left="5760" w:hanging="360"/>
+      </w:pPr>
+      <w:rPr>
+        <w:rFonts w:ascii="Courier New" w:hAnsi="Courier New" w:cs="Courier New" w:hint="default"/>
+      </w:rPr>
+    </w:lvl>
+    <w:lvl w:ilvl="8" w:tplc="10090005" w:tentative="1">
+      <w:start w:val="1"/>
+      <w:numFmt w:val="bullet"/>
+      <w:lvlText w:val=""/>
+      <w:lvlJc w:val="left"/>
+      <w:pPr>
+        <w:ind w:left="6480" w:hanging="360"/>
+      </w:pPr>
+      <w:rPr>
+        <w:rFonts w:ascii="Wingdings" w:hAnsi="Wingdings" w:hint="default"/>
+      </w:rPr>
+    </w:lvl>
+  </w:abstractNum>
+  <w:abstractNum w:abstractNumId="10" w15:restartNumberingAfterBreak="0">
     <w:nsid w:val="24384343"/>
     <w:multiLevelType w:val="hybridMultilevel"/>
     <w:tmpl w:val="6BF27974"/>
@@ -13670,7 +12242,7 @@
       </w:pPr>
     </w:lvl>
   </w:abstractNum>
-  <w:abstractNum w:abstractNumId="10" w15:restartNumberingAfterBreak="0">
+  <w:abstractNum w:abstractNumId="11" w15:restartNumberingAfterBreak="0">
     <w:nsid w:val="281B43D1"/>
     <w:multiLevelType w:val="hybridMultilevel"/>
     <w:tmpl w:val="6BF27974"/>
@@ -13771,7 +12343,7 @@
       </w:pPr>
     </w:lvl>
   </w:abstractNum>
-  <w:abstractNum w:abstractNumId="11" w15:restartNumberingAfterBreak="0">
+  <w:abstractNum w:abstractNumId="12" w15:restartNumberingAfterBreak="0">
     <w:nsid w:val="2BF21E6D"/>
     <w:multiLevelType w:val="hybridMultilevel"/>
     <w:tmpl w:val="0D247E2A"/>
@@ -13860,7 +12432,7 @@
       </w:pPr>
     </w:lvl>
   </w:abstractNum>
-  <w:abstractNum w:abstractNumId="12" w15:restartNumberingAfterBreak="0">
+  <w:abstractNum w:abstractNumId="13" w15:restartNumberingAfterBreak="0">
     <w:nsid w:val="3569383D"/>
     <w:multiLevelType w:val="hybridMultilevel"/>
     <w:tmpl w:val="8466E378"/>
@@ -13973,7 +12545,7 @@
       </w:rPr>
     </w:lvl>
   </w:abstractNum>
-  <w:abstractNum w:abstractNumId="13" w15:restartNumberingAfterBreak="0">
+  <w:abstractNum w:abstractNumId="14" w15:restartNumberingAfterBreak="0">
     <w:nsid w:val="384F73EE"/>
     <w:multiLevelType w:val="hybridMultilevel"/>
     <w:tmpl w:val="FE083132"/>
@@ -14062,7 +12634,7 @@
       </w:pPr>
     </w:lvl>
   </w:abstractNum>
-  <w:abstractNum w:abstractNumId="14" w15:restartNumberingAfterBreak="0">
+  <w:abstractNum w:abstractNumId="15" w15:restartNumberingAfterBreak="0">
     <w:nsid w:val="3A505D3C"/>
     <w:multiLevelType w:val="hybridMultilevel"/>
     <w:tmpl w:val="263A0562"/>
@@ -14175,7 +12747,7 @@
       </w:rPr>
     </w:lvl>
   </w:abstractNum>
-  <w:abstractNum w:abstractNumId="15" w15:restartNumberingAfterBreak="0">
+  <w:abstractNum w:abstractNumId="16" w15:restartNumberingAfterBreak="0">
     <w:nsid w:val="3D0E778F"/>
     <w:multiLevelType w:val="hybridMultilevel"/>
     <w:tmpl w:val="E21276CC"/>
@@ -14261,7 +12833,7 @@
       </w:pPr>
     </w:lvl>
   </w:abstractNum>
-  <w:abstractNum w:abstractNumId="16" w15:restartNumberingAfterBreak="0">
+  <w:abstractNum w:abstractNumId="17" w15:restartNumberingAfterBreak="0">
     <w:nsid w:val="467715D3"/>
     <w:multiLevelType w:val="hybridMultilevel"/>
     <w:tmpl w:val="6502730A"/>
@@ -14362,7 +12934,7 @@
       </w:pPr>
     </w:lvl>
   </w:abstractNum>
-  <w:abstractNum w:abstractNumId="17" w15:restartNumberingAfterBreak="0">
+  <w:abstractNum w:abstractNumId="18" w15:restartNumberingAfterBreak="0">
     <w:nsid w:val="4F45579F"/>
     <w:multiLevelType w:val="hybridMultilevel"/>
     <w:tmpl w:val="1026EBB8"/>
@@ -14448,7 +13020,7 @@
       </w:pPr>
     </w:lvl>
   </w:abstractNum>
-  <w:abstractNum w:abstractNumId="18" w15:restartNumberingAfterBreak="0">
+  <w:abstractNum w:abstractNumId="19" w15:restartNumberingAfterBreak="0">
     <w:nsid w:val="53006B05"/>
     <w:multiLevelType w:val="hybridMultilevel"/>
     <w:tmpl w:val="F0EACAE4"/>
@@ -14537,7 +13109,7 @@
       </w:pPr>
     </w:lvl>
   </w:abstractNum>
-  <w:abstractNum w:abstractNumId="19" w15:restartNumberingAfterBreak="0">
+  <w:abstractNum w:abstractNumId="20" w15:restartNumberingAfterBreak="0">
     <w:nsid w:val="5D8213F5"/>
     <w:multiLevelType w:val="hybridMultilevel"/>
     <w:tmpl w:val="291A1C48"/>
@@ -14626,7 +13198,7 @@
       </w:pPr>
     </w:lvl>
   </w:abstractNum>
-  <w:abstractNum w:abstractNumId="20" w15:restartNumberingAfterBreak="0">
+  <w:abstractNum w:abstractNumId="21" w15:restartNumberingAfterBreak="0">
     <w:nsid w:val="65DB3C35"/>
     <w:multiLevelType w:val="hybridMultilevel"/>
     <w:tmpl w:val="F4B0C8BA"/>
@@ -14739,7 +13311,7 @@
       </w:rPr>
     </w:lvl>
   </w:abstractNum>
-  <w:abstractNum w:abstractNumId="21" w15:restartNumberingAfterBreak="0">
+  <w:abstractNum w:abstractNumId="22" w15:restartNumberingAfterBreak="0">
     <w:nsid w:val="68013AA5"/>
     <w:multiLevelType w:val="hybridMultilevel"/>
     <w:tmpl w:val="6B74A002"/>
@@ -14828,7 +13400,7 @@
       </w:pPr>
     </w:lvl>
   </w:abstractNum>
-  <w:abstractNum w:abstractNumId="22" w15:restartNumberingAfterBreak="0">
+  <w:abstractNum w:abstractNumId="23" w15:restartNumberingAfterBreak="0">
     <w:nsid w:val="684F5A33"/>
     <w:multiLevelType w:val="hybridMultilevel"/>
     <w:tmpl w:val="6BF27974"/>
@@ -14929,7 +13501,7 @@
       </w:pPr>
     </w:lvl>
   </w:abstractNum>
-  <w:abstractNum w:abstractNumId="23" w15:restartNumberingAfterBreak="0">
+  <w:abstractNum w:abstractNumId="24" w15:restartNumberingAfterBreak="0">
     <w:nsid w:val="6A9B114E"/>
     <w:multiLevelType w:val="hybridMultilevel"/>
     <w:tmpl w:val="0CA4317A"/>
@@ -15042,7 +13614,7 @@
       </w:rPr>
     </w:lvl>
   </w:abstractNum>
-  <w:abstractNum w:abstractNumId="24" w15:restartNumberingAfterBreak="0">
+  <w:abstractNum w:abstractNumId="25" w15:restartNumberingAfterBreak="0">
     <w:nsid w:val="6B340247"/>
     <w:multiLevelType w:val="hybridMultilevel"/>
     <w:tmpl w:val="E21276CC"/>
@@ -15128,7 +13700,7 @@
       </w:pPr>
     </w:lvl>
   </w:abstractNum>
-  <w:abstractNum w:abstractNumId="25" w15:restartNumberingAfterBreak="0">
+  <w:abstractNum w:abstractNumId="26" w15:restartNumberingAfterBreak="0">
     <w:nsid w:val="6B48038C"/>
     <w:multiLevelType w:val="hybridMultilevel"/>
     <w:tmpl w:val="B6B855CE"/>
@@ -15229,7 +13801,7 @@
       </w:pPr>
     </w:lvl>
   </w:abstractNum>
-  <w:abstractNum w:abstractNumId="26" w15:restartNumberingAfterBreak="0">
+  <w:abstractNum w:abstractNumId="27" w15:restartNumberingAfterBreak="0">
     <w:nsid w:val="6B765975"/>
     <w:multiLevelType w:val="hybridMultilevel"/>
     <w:tmpl w:val="8888746C"/>
@@ -15318,7 +13890,7 @@
       </w:pPr>
     </w:lvl>
   </w:abstractNum>
-  <w:abstractNum w:abstractNumId="27" w15:restartNumberingAfterBreak="0">
+  <w:abstractNum w:abstractNumId="28" w15:restartNumberingAfterBreak="0">
     <w:nsid w:val="71120319"/>
     <w:multiLevelType w:val="hybridMultilevel"/>
     <w:tmpl w:val="0FA8E94A"/>
@@ -15419,7 +13991,7 @@
       </w:pPr>
     </w:lvl>
   </w:abstractNum>
-  <w:abstractNum w:abstractNumId="28" w15:restartNumberingAfterBreak="0">
+  <w:abstractNum w:abstractNumId="29" w15:restartNumberingAfterBreak="0">
     <w:nsid w:val="7A6D0761"/>
     <w:multiLevelType w:val="hybridMultilevel"/>
     <w:tmpl w:val="8158A830"/>
@@ -15515,37 +14087,37 @@
     <w:abstractNumId w:val="6"/>
   </w:num>
   <w:num w:numId="4" w16cid:durableId="387144483">
-    <w:abstractNumId w:val="23"/>
+    <w:abstractNumId w:val="24"/>
   </w:num>
   <w:num w:numId="5" w16cid:durableId="879123975">
-    <w:abstractNumId w:val="9"/>
+    <w:abstractNumId w:val="10"/>
   </w:num>
   <w:num w:numId="6" w16cid:durableId="2134669562">
     <w:abstractNumId w:val="4"/>
   </w:num>
   <w:num w:numId="7" w16cid:durableId="1371147469">
-    <w:abstractNumId w:val="25"/>
+    <w:abstractNumId w:val="26"/>
   </w:num>
   <w:num w:numId="8" w16cid:durableId="1029068290">
-    <w:abstractNumId w:val="26"/>
+    <w:abstractNumId w:val="27"/>
   </w:num>
   <w:num w:numId="9" w16cid:durableId="1899053456">
+    <w:abstractNumId w:val="18"/>
+  </w:num>
+  <w:num w:numId="10" w16cid:durableId="2144733316">
+    <w:abstractNumId w:val="19"/>
+  </w:num>
+  <w:num w:numId="11" w16cid:durableId="1657682392">
     <w:abstractNumId w:val="17"/>
   </w:num>
-  <w:num w:numId="10" w16cid:durableId="2144733316">
-    <w:abstractNumId w:val="18"/>
-  </w:num>
-  <w:num w:numId="11" w16cid:durableId="1657682392">
-    <w:abstractNumId w:val="16"/>
-  </w:num>
   <w:num w:numId="12" w16cid:durableId="1584485533">
-    <w:abstractNumId w:val="12"/>
+    <w:abstractNumId w:val="13"/>
   </w:num>
   <w:num w:numId="13" w16cid:durableId="1134984867">
-    <w:abstractNumId w:val="19"/>
+    <w:abstractNumId w:val="20"/>
   </w:num>
   <w:num w:numId="14" w16cid:durableId="235821041">
-    <w:abstractNumId w:val="28"/>
+    <w:abstractNumId w:val="29"/>
   </w:num>
   <w:num w:numId="15" w16cid:durableId="1178351022">
     <w:abstractNumId w:val="7"/>
@@ -15554,31 +14126,31 @@
     <w:abstractNumId w:val="0"/>
   </w:num>
   <w:num w:numId="17" w16cid:durableId="1528786292">
-    <w:abstractNumId w:val="14"/>
+    <w:abstractNumId w:val="15"/>
   </w:num>
   <w:num w:numId="18" w16cid:durableId="1849562693">
-    <w:abstractNumId w:val="11"/>
+    <w:abstractNumId w:val="12"/>
   </w:num>
   <w:num w:numId="19" w16cid:durableId="94450820">
-    <w:abstractNumId w:val="24"/>
+    <w:abstractNumId w:val="25"/>
   </w:num>
   <w:num w:numId="20" w16cid:durableId="279800776">
-    <w:abstractNumId w:val="21"/>
+    <w:abstractNumId w:val="22"/>
   </w:num>
   <w:num w:numId="21" w16cid:durableId="1575042287">
-    <w:abstractNumId w:val="22"/>
+    <w:abstractNumId w:val="23"/>
   </w:num>
   <w:num w:numId="22" w16cid:durableId="1258294320">
     <w:abstractNumId w:val="3"/>
   </w:num>
   <w:num w:numId="23" w16cid:durableId="1984654676">
-    <w:abstractNumId w:val="27"/>
+    <w:abstractNumId w:val="28"/>
   </w:num>
   <w:num w:numId="24" w16cid:durableId="879051519">
-    <w:abstractNumId w:val="10"/>
+    <w:abstractNumId w:val="11"/>
   </w:num>
   <w:num w:numId="25" w16cid:durableId="983198676">
-    <w:abstractNumId w:val="13"/>
+    <w:abstractNumId w:val="14"/>
   </w:num>
   <w:num w:numId="26" w16cid:durableId="1594391600">
     <w:abstractNumId w:val="2"/>
@@ -15587,12 +14159,26 @@
     <w:abstractNumId w:val="8"/>
   </w:num>
   <w:num w:numId="28" w16cid:durableId="327094845">
-    <w:abstractNumId w:val="20"/>
+    <w:abstractNumId w:val="21"/>
   </w:num>
   <w:num w:numId="29" w16cid:durableId="1823496577">
-    <w:abstractNumId w:val="15"/>
+    <w:abstractNumId w:val="16"/>
+  </w:num>
+  <w:num w:numId="30" w16cid:durableId="328948625">
+    <w:abstractNumId w:val="9"/>
   </w:num>
 </w:numbering>
+</file>
+
+<file path=word/people.xml><?xml version="1.0" encoding="utf-8"?>
+<w15:people xmlns:wpc="http://schemas.microsoft.com/office/word/2010/wordprocessingCanvas" xmlns:cx="http://schemas.microsoft.com/office/drawing/2014/chartex" xmlns:cx1="http://schemas.microsoft.com/office/drawing/2015/9/8/chartex" xmlns:cx2="http://schemas.microsoft.com/office/drawing/2015/10/21/chartex" xmlns:cx3="http://schemas.microsoft.com/office/drawing/2016/5/9/chartex" xmlns:cx4="http://schemas.microsoft.com/office/drawing/2016/5/10/chartex" xmlns:cx5="http://schemas.microsoft.com/office/drawing/2016/5/11/chartex" xmlns:cx6="http://schemas.microsoft.com/office/drawing/2016/5/12/chartex" xmlns:cx7="http://schemas.microsoft.com/office/drawing/2016/5/13/chartex" xmlns:cx8="http://schemas.microsoft.com/office/drawing/2016/5/14/chartex" xmlns:mc="http://schemas.openxmlformats.org/markup-compatibility/2006" xmlns:aink="http://schemas.microsoft.com/office/drawing/2016/ink" xmlns:am3d="http://schemas.microsoft.com/office/drawing/2017/model3d" xmlns:o="urn:schemas-microsoft-com:office:office" xmlns:oel="http://schemas.microsoft.com/office/2019/extlst" xmlns:r="http://schemas.openxmlformats.org/officeDocument/2006/relationships" xmlns:m="http://schemas.openxmlformats.org/officeDocument/2006/math" xmlns:v="urn:schemas-microsoft-com:vml" xmlns:wp14="http://schemas.microsoft.com/office/word/2010/wordprocessingDrawing" xmlns:wp="http://schemas.openxmlformats.org/drawingml/2006/wordprocessingDrawing" xmlns:w10="urn:schemas-microsoft-com:office:word" xmlns:w="http://schemas.openxmlformats.org/wordprocessingml/2006/main" xmlns:w14="http://schemas.microsoft.com/office/word/2010/wordml" xmlns:w15="http://schemas.microsoft.com/office/word/2012/wordml" xmlns:w16cex="http://schemas.microsoft.com/office/word/2018/wordml/cex" xmlns:w16cid="http://schemas.microsoft.com/office/word/2016/wordml/cid" xmlns:w16="http://schemas.microsoft.com/office/word/2018/wordml" xmlns:w16sdtdh="http://schemas.microsoft.com/office/word/2020/wordml/sdtdatahash" xmlns:w16se="http://schemas.microsoft.com/office/word/2015/wordml/symex" xmlns:wpg="http://schemas.microsoft.com/office/word/2010/wordprocessingGroup" xmlns:wpi="http://schemas.microsoft.com/office/word/2010/wordprocessingInk" xmlns:wne="http://schemas.microsoft.com/office/word/2006/wordml" xmlns:wps="http://schemas.microsoft.com/office/word/2010/wordprocessingShape" mc:Ignorable="w14 w15 w16se w16cid w16 w16cex w16sdtdh wp14">
+  <w15:person w15:author="Jake McIvor">
+    <w15:presenceInfo w15:providerId="None" w15:userId="Jake McIvor"/>
+  </w15:person>
+  <w15:person w15:author="Milad Hajihassan">
+    <w15:presenceInfo w15:providerId="None" w15:userId="Milad Hajihassan"/>
+  </w15:person>
+</w15:people>
 </file>
 
 <file path=word/styles.xml><?xml version="1.0" encoding="utf-8"?>
@@ -16832,6 +15418,83 @@
       <w:u w:val="single"/>
     </w:rPr>
   </w:style>
+  <w:style w:type="character" w:styleId="CommentReference">
+    <w:name w:val="annotation reference"/>
+    <w:basedOn w:val="DefaultParagraphFont"/>
+    <w:uiPriority w:val="99"/>
+    <w:semiHidden/>
+    <w:unhideWhenUsed/>
+    <w:rsid w:val="00EF6575"/>
+    <w:rPr>
+      <w:sz w:val="16"/>
+      <w:szCs w:val="16"/>
+    </w:rPr>
+  </w:style>
+  <w:style w:type="paragraph" w:styleId="CommentText">
+    <w:name w:val="annotation text"/>
+    <w:basedOn w:val="Normal"/>
+    <w:link w:val="CommentTextChar"/>
+    <w:uiPriority w:val="99"/>
+    <w:unhideWhenUsed/>
+    <w:rsid w:val="00EF6575"/>
+    <w:pPr>
+      <w:spacing w:line="240" w:lineRule="auto"/>
+    </w:pPr>
+    <w:rPr>
+      <w:sz w:val="20"/>
+      <w:szCs w:val="20"/>
+    </w:rPr>
+  </w:style>
+  <w:style w:type="character" w:customStyle="1" w:styleId="CommentTextChar">
+    <w:name w:val="Comment Text Char"/>
+    <w:basedOn w:val="DefaultParagraphFont"/>
+    <w:link w:val="CommentText"/>
+    <w:uiPriority w:val="99"/>
+    <w:rsid w:val="00EF6575"/>
+    <w:rPr>
+      <w:sz w:val="20"/>
+      <w:szCs w:val="20"/>
+    </w:rPr>
+  </w:style>
+  <w:style w:type="paragraph" w:styleId="CommentSubject">
+    <w:name w:val="annotation subject"/>
+    <w:basedOn w:val="CommentText"/>
+    <w:next w:val="CommentText"/>
+    <w:link w:val="CommentSubjectChar"/>
+    <w:uiPriority w:val="99"/>
+    <w:semiHidden/>
+    <w:unhideWhenUsed/>
+    <w:rsid w:val="00EF6575"/>
+    <w:rPr>
+      <w:b/>
+      <w:bCs/>
+    </w:rPr>
+  </w:style>
+  <w:style w:type="character" w:customStyle="1" w:styleId="CommentSubjectChar">
+    <w:name w:val="Comment Subject Char"/>
+    <w:basedOn w:val="CommentTextChar"/>
+    <w:link w:val="CommentSubject"/>
+    <w:uiPriority w:val="99"/>
+    <w:semiHidden/>
+    <w:rsid w:val="00EF6575"/>
+    <w:rPr>
+      <w:b/>
+      <w:bCs/>
+      <w:sz w:val="20"/>
+      <w:szCs w:val="20"/>
+    </w:rPr>
+  </w:style>
+  <w:style w:type="character" w:styleId="Mention">
+    <w:name w:val="Mention"/>
+    <w:basedOn w:val="DefaultParagraphFont"/>
+    <w:uiPriority w:val="99"/>
+    <w:unhideWhenUsed/>
+    <w:rsid w:val="00185B6B"/>
+    <w:rPr>
+      <w:color w:val="2B579A"/>
+      <w:shd w:val="clear" w:color="auto" w:fill="E1DFDD"/>
+    </w:rPr>
+  </w:style>
 </w:styles>
 </file>
 
@@ -17131,15 +15794,6 @@
 </file>
 
 <file path=customXml/item1.xml><?xml version="1.0" encoding="utf-8"?>
-<?mso-contentType ?>
-<FormTemplates xmlns="http://schemas.microsoft.com/sharepoint/v3/contenttype/forms">
-  <Display>DocumentLibraryForm</Display>
-  <Edit>DocumentLibraryForm</Edit>
-  <New>DocumentLibraryForm</New>
-</FormTemplates>
-</file>
-
-<file path=customXml/item2.xml><?xml version="1.0" encoding="utf-8"?>
 <ct:contentTypeSchema xmlns:ct="http://schemas.microsoft.com/office/2006/metadata/contentType" xmlns:ma="http://schemas.microsoft.com/office/2006/metadata/properties/metaAttributes" ct:_="" ma:_="" ma:contentTypeName="Document" ma:contentTypeID="0x010100B51EC7ECFAC78D4E8EF6CBAFFF0B3505" ma:contentTypeVersion="16" ma:contentTypeDescription="Create a new document." ma:contentTypeScope="" ma:versionID="a38268523a36e7284a4a2063ac01106c">
   <xsd:schema xmlns:xsd="http://www.w3.org/2001/XMLSchema" xmlns:xs="http://www.w3.org/2001/XMLSchema" xmlns:p="http://schemas.microsoft.com/office/2006/metadata/properties" xmlns:ns2="cf9f6c1f-8ad0-4eb8-bb2b-fb0b622a341e" xmlns:ns3="72c39c84-b0a3-45a2-a38c-ff46bb47f11f" targetNamespace="http://schemas.microsoft.com/office/2006/metadata/properties" ma:root="true" ma:fieldsID="890835d1009e2f2eb5b198bf07e33774" ns2:_="" ns3:_="">
     <xsd:import namespace="cf9f6c1f-8ad0-4eb8-bb2b-fb0b622a341e"/>
@@ -17376,7 +16030,7 @@
 </ct:contentTypeSchema>
 </file>
 
-<file path=customXml/item3.xml><?xml version="1.0" encoding="utf-8"?>
+<file path=customXml/item2.xml><?xml version="1.0" encoding="utf-8"?>
 <p:properties xmlns:p="http://schemas.microsoft.com/office/2006/metadata/properties" xmlns:xsi="http://www.w3.org/2001/XMLSchema-instance" xmlns:pc="http://schemas.microsoft.com/office/infopath/2007/PartnerControls">
   <documentManagement>
     <TaxCatchAll xmlns="72c39c84-b0a3-45a2-a38c-ff46bb47f11f" xsi:nil="true"/>
@@ -17387,15 +16041,16 @@
 </p:properties>
 </file>
 
-<file path=customXml/itemProps1.xml><?xml version="1.0" encoding="utf-8"?>
-<ds:datastoreItem xmlns:ds="http://schemas.openxmlformats.org/officeDocument/2006/customXml" ds:itemID="{6F0D11E1-4A7D-4AF9-A456-A7E3E7138860}">
-  <ds:schemaRefs>
-    <ds:schemaRef ds:uri="http://schemas.microsoft.com/sharepoint/v3/contenttype/forms"/>
-  </ds:schemaRefs>
-</ds:datastoreItem>
+<file path=customXml/item3.xml><?xml version="1.0" encoding="utf-8"?>
+<?mso-contentType ?>
+<FormTemplates xmlns="http://schemas.microsoft.com/sharepoint/v3/contenttype/forms">
+  <Display>DocumentLibraryForm</Display>
+  <Edit>DocumentLibraryForm</Edit>
+  <New>DocumentLibraryForm</New>
+</FormTemplates>
 </file>
 
-<file path=customXml/itemProps2.xml><?xml version="1.0" encoding="utf-8"?>
+<file path=customXml/itemProps1.xml><?xml version="1.0" encoding="utf-8"?>
 <ds:datastoreItem xmlns:ds="http://schemas.openxmlformats.org/officeDocument/2006/customXml" ds:itemID="{E1225B70-3243-4B2F-AF6D-36338EFB37E2}">
   <ds:schemaRefs>
     <ds:schemaRef ds:uri="http://schemas.microsoft.com/office/2006/metadata/contentType"/>
@@ -17414,7 +16069,7 @@
 </ds:datastoreItem>
 </file>
 
-<file path=customXml/itemProps3.xml><?xml version="1.0" encoding="utf-8"?>
+<file path=customXml/itemProps2.xml><?xml version="1.0" encoding="utf-8"?>
 <ds:datastoreItem xmlns:ds="http://schemas.openxmlformats.org/officeDocument/2006/customXml" ds:itemID="{5B2B891A-58C0-4D69-B3C8-73525E787E48}">
   <ds:schemaRefs>
     <ds:schemaRef ds:uri="http://schemas.microsoft.com/office/2006/metadata/properties"/>
@@ -17423,4 +16078,12 @@
     <ds:schemaRef ds:uri="cf9f6c1f-8ad0-4eb8-bb2b-fb0b622a341e"/>
   </ds:schemaRefs>
 </ds:datastoreItem>
+</file>
+
+<file path=customXml/itemProps3.xml><?xml version="1.0" encoding="utf-8"?>
+<ds:datastoreItem xmlns:ds="http://schemas.openxmlformats.org/officeDocument/2006/customXml" ds:itemID="{6F0D11E1-4A7D-4AF9-A456-A7E3E7138860}">
+  <ds:schemaRefs>
+    <ds:schemaRef ds:uri="http://schemas.microsoft.com/sharepoint/v3/contenttype/forms"/>
+  </ds:schemaRefs>
+</ds:datastoreItem>
 </file>
--- a/Documentation/Working_Documents/Rocket_Switch_Interface_Design_Rationale.docx
+++ b/Documentation/Working_Documents/Rocket_Switch_Interface_Design_Rationale.docx
@@ -200,6 +200,7 @@
               </w:rPr>
             </w:pPr>
             <w:hyperlink r:id="rId10" w:history="1">
+              <w:proofErr w:type="spellStart"/>
               <w:r>
                 <w:rPr>
                   <w:rFonts w:ascii="Calibri" w:eastAsia="DengXian" w:hAnsi="Calibri" w:cs="Times New Roman"/>
@@ -209,6 +210,7 @@
                 </w:rPr>
                 <w:t>Swifty</w:t>
               </w:r>
+              <w:proofErr w:type="spellEnd"/>
             </w:hyperlink>
           </w:p>
         </w:tc>
@@ -339,6 +341,7 @@
               </w:rPr>
             </w:pPr>
             <w:hyperlink r:id="rId11" w:history="1">
+              <w:proofErr w:type="spellStart"/>
               <w:r>
                 <w:rPr>
                   <w:rFonts w:ascii="Calibri" w:eastAsia="DengXian" w:hAnsi="Calibri" w:cs="Times New Roman"/>
@@ -348,6 +351,7 @@
                 </w:rPr>
                 <w:t>Tapio</w:t>
               </w:r>
+              <w:proofErr w:type="spellEnd"/>
             </w:hyperlink>
           </w:p>
         </w:tc>
@@ -512,7 +516,23 @@
                 <w:rFonts w:ascii="Calibri" w:eastAsia="DengXian" w:hAnsi="Calibri" w:cs="Times New Roman"/>
                 <w:lang w:val="en-US"/>
               </w:rPr>
-              <w:t xml:space="preserve">2 mono jacks + 4 way Joystick d-pad </w:t>
+              <w:t xml:space="preserve">2 mono jacks + </w:t>
+            </w:r>
+            <w:proofErr w:type="gramStart"/>
+            <w:r>
+              <w:rPr>
+                <w:rFonts w:ascii="Calibri" w:eastAsia="DengXian" w:hAnsi="Calibri" w:cs="Times New Roman"/>
+                <w:lang w:val="en-US"/>
+              </w:rPr>
+              <w:t>4 way</w:t>
+            </w:r>
+            <w:proofErr w:type="gramEnd"/>
+            <w:r>
+              <w:rPr>
+                <w:rFonts w:ascii="Calibri" w:eastAsia="DengXian" w:hAnsi="Calibri" w:cs="Times New Roman"/>
+                <w:lang w:val="en-US"/>
+              </w:rPr>
+              <w:t xml:space="preserve"> Joystick d-pad </w:t>
             </w:r>
           </w:p>
         </w:tc>
@@ -613,6 +633,7 @@
                 <w:lang w:val="en-US"/>
               </w:rPr>
             </w:pPr>
+            <w:proofErr w:type="spellStart"/>
             <w:r>
               <w:rPr>
                 <w:rFonts w:ascii="Calibri" w:eastAsia="DengXian" w:hAnsi="Calibri" w:cs="Times New Roman"/>
@@ -620,6 +641,7 @@
               </w:rPr>
               <w:t>Ablenet</w:t>
             </w:r>
+            <w:proofErr w:type="spellEnd"/>
           </w:p>
         </w:tc>
         <w:tc>
@@ -724,6 +746,7 @@
               </w:rPr>
             </w:pPr>
             <w:hyperlink r:id="rId14" w:history="1">
+              <w:proofErr w:type="spellStart"/>
               <w:r>
                 <w:rPr>
                   <w:rFonts w:ascii="Calibri" w:eastAsia="DengXian" w:hAnsi="Calibri" w:cs="Times New Roman"/>
@@ -733,6 +756,7 @@
                 </w:rPr>
                 <w:t>JoyCable</w:t>
               </w:r>
+              <w:proofErr w:type="spellEnd"/>
             </w:hyperlink>
           </w:p>
         </w:tc>
@@ -748,6 +772,7 @@
                 <w:lang w:val="en-US"/>
               </w:rPr>
             </w:pPr>
+            <w:proofErr w:type="spellStart"/>
             <w:r>
               <w:rPr>
                 <w:rFonts w:ascii="Calibri" w:eastAsia="DengXian" w:hAnsi="Calibri" w:cs="Times New Roman"/>
@@ -755,6 +780,7 @@
               </w:rPr>
               <w:t>Thinksmartbox</w:t>
             </w:r>
+            <w:proofErr w:type="spellEnd"/>
           </w:p>
         </w:tc>
         <w:tc>
@@ -1123,12 +1149,14 @@
                 <w:lang w:val="en-US"/>
               </w:rPr>
             </w:pPr>
+            <w:proofErr w:type="spellStart"/>
             <w:r>
               <w:rPr>
                 <w:lang w:val="en-US"/>
               </w:rPr>
               <w:t>Milador</w:t>
             </w:r>
+            <w:proofErr w:type="spellEnd"/>
           </w:p>
         </w:tc>
         <w:tc>
@@ -1256,13 +1284,31 @@
               </w:rPr>
             </w:pPr>
             <w:hyperlink r:id="rId18" w:history="1">
+              <w:proofErr w:type="spellStart"/>
               <w:r>
                 <w:rPr>
                   <w:rStyle w:val="Hyperlink"/>
                   <w:lang w:val="en-US"/>
                 </w:rPr>
-                <w:t>ATMakers KeySwitch</w:t>
+                <w:t>ATMakers</w:t>
               </w:r>
+              <w:proofErr w:type="spellEnd"/>
+              <w:r>
+                <w:rPr>
+                  <w:rStyle w:val="Hyperlink"/>
+                  <w:lang w:val="en-US"/>
+                </w:rPr>
+                <w:t xml:space="preserve"> </w:t>
+              </w:r>
+              <w:proofErr w:type="spellStart"/>
+              <w:r>
+                <w:rPr>
+                  <w:rStyle w:val="Hyperlink"/>
+                  <w:lang w:val="en-US"/>
+                </w:rPr>
+                <w:t>KeySwitch</w:t>
+              </w:r>
+              <w:proofErr w:type="spellEnd"/>
             </w:hyperlink>
           </w:p>
         </w:tc>
@@ -1276,11 +1322,19 @@
                 <w:lang w:val="en-US"/>
               </w:rPr>
             </w:pPr>
-            <w:r>
-              <w:rPr>
-                <w:lang w:val="en-US"/>
-              </w:rPr>
-              <w:t xml:space="preserve">ATMakers </w:t>
+            <w:proofErr w:type="spellStart"/>
+            <w:r>
+              <w:rPr>
+                <w:lang w:val="en-US"/>
+              </w:rPr>
+              <w:t>ATMakers</w:t>
+            </w:r>
+            <w:proofErr w:type="spellEnd"/>
+            <w:r>
+              <w:rPr>
+                <w:lang w:val="en-US"/>
+              </w:rPr>
+              <w:t xml:space="preserve"> </w:t>
             </w:r>
           </w:p>
         </w:tc>
@@ -1408,12 +1462,14 @@
                 <w:lang w:val="en-US"/>
               </w:rPr>
             </w:pPr>
+            <w:proofErr w:type="spellStart"/>
             <w:r>
               <w:rPr>
                 <w:lang w:val="en-US"/>
               </w:rPr>
               <w:t>Milador</w:t>
             </w:r>
+            <w:proofErr w:type="spellEnd"/>
           </w:p>
         </w:tc>
         <w:tc>
@@ -2356,9 +2412,123 @@
     </w:p>
     <w:p>
       <w:pPr>
+        <w:rPr>
+          <w:lang w:val="en-US"/>
+        </w:rPr>
+      </w:pPr>
+    </w:p>
+    <w:p>
+      <w:pPr>
+        <w:pStyle w:val="Heading2"/>
+        <w:rPr>
+          <w:lang w:val="en-US"/>
+        </w:rPr>
+      </w:pPr>
+      <w:r>
+        <w:rPr>
+          <w:lang w:val="en-US"/>
+        </w:rPr>
+        <w:t>Production Options</w:t>
+      </w:r>
+    </w:p>
+    <w:p>
+      <w:pPr>
+        <w:rPr>
+          <w:lang w:val="en-US"/>
+        </w:rPr>
+      </w:pPr>
+      <w:r>
+        <w:rPr>
+          <w:lang w:val="en-US"/>
+        </w:rPr>
+        <w:t>Simple maker manufacturing</w:t>
+      </w:r>
+    </w:p>
+    <w:p>
+      <w:pPr>
+        <w:pStyle w:val="ListParagraph"/>
+        <w:numPr>
+          <w:ilvl w:val="0"/>
+          <w:numId w:val="33"/>
+        </w:numPr>
+        <w:rPr>
+          <w:lang w:val="en-US"/>
+        </w:rPr>
+      </w:pPr>
+      <w:r>
+        <w:rPr>
+          <w:lang w:val="en-US"/>
+        </w:rPr>
+        <w:t>Custom PCB</w:t>
+      </w:r>
+    </w:p>
+    <w:p>
+      <w:pPr>
+        <w:pStyle w:val="ListParagraph"/>
+        <w:numPr>
+          <w:ilvl w:val="0"/>
+          <w:numId w:val="33"/>
+        </w:numPr>
+        <w:rPr>
+          <w:lang w:val="en-US"/>
+        </w:rPr>
+      </w:pPr>
+      <w:r>
+        <w:rPr>
+          <w:lang w:val="en-US"/>
+        </w:rPr>
+        <w:t>3D printed case</w:t>
+      </w:r>
+    </w:p>
+    <w:p>
+      <w:pPr>
+        <w:pStyle w:val="ListParagraph"/>
+        <w:numPr>
+          <w:ilvl w:val="0"/>
+          <w:numId w:val="33"/>
+        </w:numPr>
+        <w:rPr>
+          <w:lang w:val="en-US"/>
+        </w:rPr>
+      </w:pPr>
+      <w:r>
+        <w:rPr>
+          <w:lang w:val="en-US"/>
+        </w:rPr>
+        <w:t>Thru-hole soldering</w:t>
+      </w:r>
+    </w:p>
+    <w:p>
+      <w:pPr>
+        <w:pStyle w:val="ListParagraph"/>
+        <w:numPr>
+          <w:ilvl w:val="0"/>
+          <w:numId w:val="33"/>
+        </w:numPr>
+        <w:rPr>
+          <w:lang w:val="en-US"/>
+        </w:rPr>
+      </w:pPr>
+      <w:r>
+        <w:rPr>
+          <w:lang w:val="en-US"/>
+        </w:rPr>
+        <w:t>Programming through open-source software</w:t>
+      </w:r>
+    </w:p>
+    <w:p>
+      <w:pPr>
+        <w:rPr>
+          <w:lang w:val="en-US"/>
+        </w:rPr>
+      </w:pPr>
+    </w:p>
+    <w:p>
+      <w:pPr>
         <w:pStyle w:val="Heading1"/>
       </w:pPr>
       <w:r>
+        <w:lastRenderedPageBreak/>
         <w:t>Conceptual Design</w:t>
       </w:r>
     </w:p>
@@ -2405,7 +2575,23 @@
           <w:rFonts w:ascii="Calibri" w:eastAsia="DengXian" w:hAnsi="Calibri" w:cs="Times New Roman"/>
           <w:lang w:val="en-US" w:eastAsia="zh-CN"/>
         </w:rPr>
-        <w:t>The TRINKEY board is a great low-cost option to design the switch interface based of it, as it offers the basic requirement for creation of a switch interface. Trinkey offer one to three GPIO’s and a built-in RGB LED in a small footprint (USB Flash Stick size).</w:t>
+        <w:t xml:space="preserve">The TRINKEY board is a great low-cost option to design the switch interface based of it, as it offers the basic requirement for creation of a switch interface. </w:t>
+      </w:r>
+      <w:proofErr w:type="spellStart"/>
+      <w:r>
+        <w:rPr>
+          <w:rFonts w:ascii="Calibri" w:eastAsia="DengXian" w:hAnsi="Calibri" w:cs="Times New Roman"/>
+          <w:lang w:val="en-US" w:eastAsia="zh-CN"/>
+        </w:rPr>
+        <w:t>Trinkey</w:t>
+      </w:r>
+      <w:proofErr w:type="spellEnd"/>
+      <w:r>
+        <w:rPr>
+          <w:rFonts w:ascii="Calibri" w:eastAsia="DengXian" w:hAnsi="Calibri" w:cs="Times New Roman"/>
+          <w:lang w:val="en-US" w:eastAsia="zh-CN"/>
+        </w:rPr>
+        <w:t xml:space="preserve"> offer one to three GPIO’s and a built-in RGB LED in a small footprint (USB Flash Stick size).</w:t>
       </w:r>
     </w:p>
     <w:p>
@@ -2421,7 +2607,23 @@
           <w:rFonts w:ascii="Calibri" w:eastAsia="DengXian" w:hAnsi="Calibri" w:cs="Times New Roman"/>
           <w:lang w:val="en-US" w:eastAsia="zh-CN"/>
         </w:rPr>
-        <w:t>The Trinkey is offered in following versions:</w:t>
+        <w:t xml:space="preserve">The </w:t>
+      </w:r>
+      <w:proofErr w:type="spellStart"/>
+      <w:r>
+        <w:rPr>
+          <w:rFonts w:ascii="Calibri" w:eastAsia="DengXian" w:hAnsi="Calibri" w:cs="Times New Roman"/>
+          <w:lang w:val="en-US" w:eastAsia="zh-CN"/>
+        </w:rPr>
+        <w:t>Trinkey</w:t>
+      </w:r>
+      <w:proofErr w:type="spellEnd"/>
+      <w:r>
+        <w:rPr>
+          <w:rFonts w:ascii="Calibri" w:eastAsia="DengXian" w:hAnsi="Calibri" w:cs="Times New Roman"/>
+          <w:lang w:val="en-US" w:eastAsia="zh-CN"/>
+        </w:rPr>
+        <w:t xml:space="preserve"> is offered in following versions:</w:t>
       </w:r>
     </w:p>
     <w:p>
@@ -2445,8 +2647,39 @@
             <w:u w:val="single"/>
             <w:lang w:val="en-US" w:eastAsia="zh-CN"/>
           </w:rPr>
-          <w:t>Adafruit NeoKey Trinkey</w:t>
+          <w:t xml:space="preserve">Adafruit </w:t>
         </w:r>
+        <w:proofErr w:type="spellStart"/>
+        <w:r>
+          <w:rPr>
+            <w:rFonts w:ascii="Calibri" w:eastAsia="DengXian" w:hAnsi="Calibri" w:cs="Times New Roman"/>
+            <w:color w:val="0563C1"/>
+            <w:u w:val="single"/>
+            <w:lang w:val="en-US" w:eastAsia="zh-CN"/>
+          </w:rPr>
+          <w:t>NeoKey</w:t>
+        </w:r>
+        <w:proofErr w:type="spellEnd"/>
+        <w:r>
+          <w:rPr>
+            <w:rFonts w:ascii="Calibri" w:eastAsia="DengXian" w:hAnsi="Calibri" w:cs="Times New Roman"/>
+            <w:color w:val="0563C1"/>
+            <w:u w:val="single"/>
+            <w:lang w:val="en-US" w:eastAsia="zh-CN"/>
+          </w:rPr>
+          <w:t xml:space="preserve"> </w:t>
+        </w:r>
+        <w:proofErr w:type="spellStart"/>
+        <w:r>
+          <w:rPr>
+            <w:rFonts w:ascii="Calibri" w:eastAsia="DengXian" w:hAnsi="Calibri" w:cs="Times New Roman"/>
+            <w:color w:val="0563C1"/>
+            <w:u w:val="single"/>
+            <w:lang w:val="en-US" w:eastAsia="zh-CN"/>
+          </w:rPr>
+          <w:t>Trinkey</w:t>
+        </w:r>
+        <w:proofErr w:type="spellEnd"/>
       </w:hyperlink>
       <w:r>
         <w:rPr>
@@ -2469,12 +2702,21 @@
           <w:lang w:val="en-US" w:eastAsia="zh-CN"/>
         </w:rPr>
       </w:pPr>
-      <w:r>
-        <w:rPr>
-          <w:rFonts w:ascii="Calibri" w:eastAsia="DengXian" w:hAnsi="Calibri" w:cs="Times New Roman"/>
-          <w:lang w:val="en-US" w:eastAsia="zh-CN"/>
-        </w:rPr>
-        <w:t xml:space="preserve">Digikey Link: </w:t>
+      <w:proofErr w:type="spellStart"/>
+      <w:r>
+        <w:rPr>
+          <w:rFonts w:ascii="Calibri" w:eastAsia="DengXian" w:hAnsi="Calibri" w:cs="Times New Roman"/>
+          <w:lang w:val="en-US" w:eastAsia="zh-CN"/>
+        </w:rPr>
+        <w:t>Digikey</w:t>
+      </w:r>
+      <w:proofErr w:type="spellEnd"/>
+      <w:r>
+        <w:rPr>
+          <w:rFonts w:ascii="Calibri" w:eastAsia="DengXian" w:hAnsi="Calibri" w:cs="Times New Roman"/>
+          <w:lang w:val="en-US" w:eastAsia="zh-CN"/>
+        </w:rPr>
+        <w:t xml:space="preserve"> Link: </w:t>
       </w:r>
       <w:hyperlink r:id="rId21" w:history="1">
         <w:r>
@@ -2555,7 +2797,23 @@
           <w:rFonts w:ascii="Calibri" w:eastAsia="DengXian" w:hAnsi="Calibri" w:cs="Times New Roman"/>
           <w:lang w:val="en-US" w:eastAsia="zh-CN"/>
         </w:rPr>
-        <w:t>USB NeoPixel Mechanical Key Switch</w:t>
+        <w:t xml:space="preserve">USB </w:t>
+      </w:r>
+      <w:proofErr w:type="spellStart"/>
+      <w:r>
+        <w:rPr>
+          <w:rFonts w:ascii="Calibri" w:eastAsia="DengXian" w:hAnsi="Calibri" w:cs="Times New Roman"/>
+          <w:lang w:val="en-US" w:eastAsia="zh-CN"/>
+        </w:rPr>
+        <w:t>NeoPixel</w:t>
+      </w:r>
+      <w:proofErr w:type="spellEnd"/>
+      <w:r>
+        <w:rPr>
+          <w:rFonts w:ascii="Calibri" w:eastAsia="DengXian" w:hAnsi="Calibri" w:cs="Times New Roman"/>
+          <w:lang w:val="en-US" w:eastAsia="zh-CN"/>
+        </w:rPr>
+        <w:t xml:space="preserve"> Mechanical Key Switch</w:t>
       </w:r>
     </w:p>
     <w:p>
@@ -2576,7 +2834,6 @@
           <w:rFonts w:ascii="Calibri" w:eastAsia="DengXian" w:hAnsi="Calibri" w:cs="Times New Roman"/>
           <w:lang w:val="en-US" w:eastAsia="zh-CN"/>
         </w:rPr>
-        <w:lastRenderedPageBreak/>
         <w:t xml:space="preserve">LED Visible from top and bottom </w:t>
       </w:r>
     </w:p>
@@ -2708,8 +2965,19 @@
             <w:u w:val="single"/>
             <w:lang w:val="en-US" w:eastAsia="zh-CN"/>
           </w:rPr>
-          <w:t>Adafruit Rotary Trinkey</w:t>
+          <w:t xml:space="preserve">Adafruit Rotary </w:t>
         </w:r>
+        <w:proofErr w:type="spellStart"/>
+        <w:r>
+          <w:rPr>
+            <w:rFonts w:ascii="Calibri" w:eastAsia="DengXian" w:hAnsi="Calibri" w:cs="Times New Roman"/>
+            <w:color w:val="0563C1"/>
+            <w:u w:val="single"/>
+            <w:lang w:val="en-US" w:eastAsia="zh-CN"/>
+          </w:rPr>
+          <w:t>Trinkey</w:t>
+        </w:r>
+        <w:proofErr w:type="spellEnd"/>
       </w:hyperlink>
     </w:p>
     <w:p>
@@ -2725,12 +2993,21 @@
           <w:lang w:val="en-US" w:eastAsia="zh-CN"/>
         </w:rPr>
       </w:pPr>
-      <w:r>
-        <w:rPr>
-          <w:rFonts w:ascii="Calibri" w:eastAsia="DengXian" w:hAnsi="Calibri" w:cs="Times New Roman"/>
-          <w:lang w:val="en-US" w:eastAsia="zh-CN"/>
-        </w:rPr>
-        <w:t xml:space="preserve">DigiKey Link: </w:t>
+      <w:proofErr w:type="spellStart"/>
+      <w:r>
+        <w:rPr>
+          <w:rFonts w:ascii="Calibri" w:eastAsia="DengXian" w:hAnsi="Calibri" w:cs="Times New Roman"/>
+          <w:lang w:val="en-US" w:eastAsia="zh-CN"/>
+        </w:rPr>
+        <w:t>DigiKey</w:t>
+      </w:r>
+      <w:proofErr w:type="spellEnd"/>
+      <w:r>
+        <w:rPr>
+          <w:rFonts w:ascii="Calibri" w:eastAsia="DengXian" w:hAnsi="Calibri" w:cs="Times New Roman"/>
+          <w:lang w:val="en-US" w:eastAsia="zh-CN"/>
+        </w:rPr>
+        <w:t xml:space="preserve"> Link: </w:t>
       </w:r>
       <w:hyperlink r:id="rId23" w:history="1">
         <w:r>
@@ -2953,8 +3230,19 @@
             <w:u w:val="single"/>
             <w:lang w:val="en-US" w:eastAsia="zh-CN"/>
           </w:rPr>
-          <w:t>Adafruit Proximity Trinkey</w:t>
+          <w:t xml:space="preserve">Adafruit Proximity </w:t>
         </w:r>
+        <w:proofErr w:type="spellStart"/>
+        <w:r>
+          <w:rPr>
+            <w:rFonts w:ascii="Calibri" w:eastAsia="DengXian" w:hAnsi="Calibri" w:cs="Times New Roman"/>
+            <w:color w:val="0563C1"/>
+            <w:u w:val="single"/>
+            <w:lang w:val="en-US" w:eastAsia="zh-CN"/>
+          </w:rPr>
+          <w:t>Trinkey</w:t>
+        </w:r>
+        <w:proofErr w:type="spellEnd"/>
       </w:hyperlink>
     </w:p>
     <w:p>
@@ -2970,12 +3258,21 @@
           <w:lang w:val="en-US" w:eastAsia="zh-CN"/>
         </w:rPr>
       </w:pPr>
-      <w:r>
-        <w:rPr>
-          <w:rFonts w:ascii="Calibri" w:eastAsia="DengXian" w:hAnsi="Calibri" w:cs="Times New Roman"/>
-          <w:lang w:val="en-US" w:eastAsia="zh-CN"/>
-        </w:rPr>
-        <w:t>Digikey Link:</w:t>
+      <w:proofErr w:type="spellStart"/>
+      <w:r>
+        <w:rPr>
+          <w:rFonts w:ascii="Calibri" w:eastAsia="DengXian" w:hAnsi="Calibri" w:cs="Times New Roman"/>
+          <w:lang w:val="en-US" w:eastAsia="zh-CN"/>
+        </w:rPr>
+        <w:t>Digikey</w:t>
+      </w:r>
+      <w:proofErr w:type="spellEnd"/>
+      <w:r>
+        <w:rPr>
+          <w:rFonts w:ascii="Calibri" w:eastAsia="DengXian" w:hAnsi="Calibri" w:cs="Times New Roman"/>
+          <w:lang w:val="en-US" w:eastAsia="zh-CN"/>
+        </w:rPr>
+        <w:t xml:space="preserve"> Link:</w:t>
       </w:r>
       <w:r>
         <w:rPr>
@@ -3079,6 +3376,7 @@
           <w:color w:val="1F4E79"/>
           <w:lang w:val="en-US" w:eastAsia="zh-CN"/>
         </w:rPr>
+        <w:lastRenderedPageBreak/>
         <w:t>Two RGB LEDs on top side</w:t>
       </w:r>
     </w:p>
@@ -3199,7 +3497,71 @@
           <w:rFonts w:ascii="Calibri" w:eastAsia="DengXian" w:hAnsi="Calibri" w:cs="Times New Roman"/>
           <w:lang w:val="en-US" w:eastAsia="zh-CN"/>
         </w:rPr>
-        <w:t>Both the Adafruit NeoKey Trinkey and the Adafruit Rotary Trinkey could be used to create a switch interface. The Adafruit Rotary Trinkey was selected for the following reasons:</w:t>
+        <w:t xml:space="preserve">Both the Adafruit </w:t>
+      </w:r>
+      <w:proofErr w:type="spellStart"/>
+      <w:r>
+        <w:rPr>
+          <w:rFonts w:ascii="Calibri" w:eastAsia="DengXian" w:hAnsi="Calibri" w:cs="Times New Roman"/>
+          <w:lang w:val="en-US" w:eastAsia="zh-CN"/>
+        </w:rPr>
+        <w:t>NeoKey</w:t>
+      </w:r>
+      <w:proofErr w:type="spellEnd"/>
+      <w:r>
+        <w:rPr>
+          <w:rFonts w:ascii="Calibri" w:eastAsia="DengXian" w:hAnsi="Calibri" w:cs="Times New Roman"/>
+          <w:lang w:val="en-US" w:eastAsia="zh-CN"/>
+        </w:rPr>
+        <w:t xml:space="preserve"> </w:t>
+      </w:r>
+      <w:proofErr w:type="spellStart"/>
+      <w:r>
+        <w:rPr>
+          <w:rFonts w:ascii="Calibri" w:eastAsia="DengXian" w:hAnsi="Calibri" w:cs="Times New Roman"/>
+          <w:lang w:val="en-US" w:eastAsia="zh-CN"/>
+        </w:rPr>
+        <w:t>Trinkey</w:t>
+      </w:r>
+      <w:proofErr w:type="spellEnd"/>
+      <w:r>
+        <w:rPr>
+          <w:rFonts w:ascii="Calibri" w:eastAsia="DengXian" w:hAnsi="Calibri" w:cs="Times New Roman"/>
+          <w:lang w:val="en-US" w:eastAsia="zh-CN"/>
+        </w:rPr>
+        <w:t xml:space="preserve"> and the Adafruit Rotary </w:t>
+      </w:r>
+      <w:proofErr w:type="spellStart"/>
+      <w:r>
+        <w:rPr>
+          <w:rFonts w:ascii="Calibri" w:eastAsia="DengXian" w:hAnsi="Calibri" w:cs="Times New Roman"/>
+          <w:lang w:val="en-US" w:eastAsia="zh-CN"/>
+        </w:rPr>
+        <w:t>Trinkey</w:t>
+      </w:r>
+      <w:proofErr w:type="spellEnd"/>
+      <w:r>
+        <w:rPr>
+          <w:rFonts w:ascii="Calibri" w:eastAsia="DengXian" w:hAnsi="Calibri" w:cs="Times New Roman"/>
+          <w:lang w:val="en-US" w:eastAsia="zh-CN"/>
+        </w:rPr>
+        <w:t xml:space="preserve"> could be used to create a switch interface. The Adafruit Rotary </w:t>
+      </w:r>
+      <w:proofErr w:type="spellStart"/>
+      <w:r>
+        <w:rPr>
+          <w:rFonts w:ascii="Calibri" w:eastAsia="DengXian" w:hAnsi="Calibri" w:cs="Times New Roman"/>
+          <w:lang w:val="en-US" w:eastAsia="zh-CN"/>
+        </w:rPr>
+        <w:t>Trinkey</w:t>
+      </w:r>
+      <w:proofErr w:type="spellEnd"/>
+      <w:r>
+        <w:rPr>
+          <w:rFonts w:ascii="Calibri" w:eastAsia="DengXian" w:hAnsi="Calibri" w:cs="Times New Roman"/>
+          <w:lang w:val="en-US" w:eastAsia="zh-CN"/>
+        </w:rPr>
+        <w:t xml:space="preserve"> was selected for the following reasons:</w:t>
       </w:r>
     </w:p>
     <w:p>
@@ -3236,12 +3598,21 @@
           <w:lang w:val="en-US" w:eastAsia="zh-CN"/>
         </w:rPr>
       </w:pPr>
-      <w:r>
-        <w:rPr>
-          <w:rFonts w:ascii="Calibri" w:eastAsia="DengXian" w:hAnsi="Calibri" w:cs="Times New Roman"/>
-          <w:lang w:val="en-US" w:eastAsia="zh-CN"/>
-        </w:rPr>
-        <w:t>Ground pad is exposed.</w:t>
+      <w:proofErr w:type="gramStart"/>
+      <w:r>
+        <w:rPr>
+          <w:rFonts w:ascii="Calibri" w:eastAsia="DengXian" w:hAnsi="Calibri" w:cs="Times New Roman"/>
+          <w:lang w:val="en-US" w:eastAsia="zh-CN"/>
+        </w:rPr>
+        <w:t>Ground</w:t>
+      </w:r>
+      <w:proofErr w:type="gramEnd"/>
+      <w:r>
+        <w:rPr>
+          <w:rFonts w:ascii="Calibri" w:eastAsia="DengXian" w:hAnsi="Calibri" w:cs="Times New Roman"/>
+          <w:lang w:val="en-US" w:eastAsia="zh-CN"/>
+        </w:rPr>
+        <w:t xml:space="preserve"> pad is exposed.</w:t>
       </w:r>
     </w:p>
     <w:p>
@@ -3262,7 +3633,23 @@
           <w:rFonts w:ascii="Calibri" w:eastAsia="DengXian" w:hAnsi="Calibri" w:cs="Times New Roman"/>
           <w:lang w:val="en-US" w:eastAsia="zh-CN"/>
         </w:rPr>
-        <w:t>The rotary switch has thru hole connections that make it easier to connect the switch jacks.</w:t>
+        <w:t xml:space="preserve">The rotary switch </w:t>
+      </w:r>
+      <w:proofErr w:type="gramStart"/>
+      <w:r>
+        <w:rPr>
+          <w:rFonts w:ascii="Calibri" w:eastAsia="DengXian" w:hAnsi="Calibri" w:cs="Times New Roman"/>
+          <w:lang w:val="en-US" w:eastAsia="zh-CN"/>
+        </w:rPr>
+        <w:t>has thru</w:t>
+      </w:r>
+      <w:proofErr w:type="gramEnd"/>
+      <w:r>
+        <w:rPr>
+          <w:rFonts w:ascii="Calibri" w:eastAsia="DengXian" w:hAnsi="Calibri" w:cs="Times New Roman"/>
+          <w:lang w:val="en-US" w:eastAsia="zh-CN"/>
+        </w:rPr>
+        <w:t xml:space="preserve"> hole connections that make it easier to connect the switch jacks.</w:t>
       </w:r>
     </w:p>
     <w:p>
@@ -3278,7 +3665,6 @@
           <w:rFonts w:eastAsia="DengXian Light"/>
           <w:lang w:val="en-US" w:eastAsia="zh-CN"/>
         </w:rPr>
-        <w:lastRenderedPageBreak/>
         <w:t>3.5 mm Input Jack Options</w:t>
       </w:r>
     </w:p>
@@ -3720,7 +4106,21 @@
               <w:rPr>
                 <w:rFonts w:eastAsia="DengXian" w:cstheme="minorHAnsi"/>
               </w:rPr>
-              <w:t>689,251 from Digikey, 21,251 from Mouser</w:t>
+              <w:t xml:space="preserve">689,251 from </w:t>
+            </w:r>
+            <w:proofErr w:type="spellStart"/>
+            <w:r>
+              <w:rPr>
+                <w:rFonts w:eastAsia="DengXian" w:cstheme="minorHAnsi"/>
+              </w:rPr>
+              <w:t>Digikey</w:t>
+            </w:r>
+            <w:proofErr w:type="spellEnd"/>
+            <w:r>
+              <w:rPr>
+                <w:rFonts w:eastAsia="DengXian" w:cstheme="minorHAnsi"/>
+              </w:rPr>
+              <w:t>, 21,251 from Mouser</w:t>
             </w:r>
           </w:p>
         </w:tc>
@@ -3739,7 +4139,21 @@
               <w:rPr>
                 <w:rFonts w:eastAsia="DengXian" w:cstheme="minorHAnsi"/>
               </w:rPr>
-              <w:t>109,033 from Digikey, 5,468 from Mouser</w:t>
+              <w:t xml:space="preserve">109,033 from </w:t>
+            </w:r>
+            <w:proofErr w:type="spellStart"/>
+            <w:r>
+              <w:rPr>
+                <w:rFonts w:eastAsia="DengXian" w:cstheme="minorHAnsi"/>
+              </w:rPr>
+              <w:t>Digikey</w:t>
+            </w:r>
+            <w:proofErr w:type="spellEnd"/>
+            <w:r>
+              <w:rPr>
+                <w:rFonts w:eastAsia="DengXian" w:cstheme="minorHAnsi"/>
+              </w:rPr>
+              <w:t>, 5,468 from Mouser</w:t>
             </w:r>
           </w:p>
         </w:tc>
@@ -3759,7 +4173,21 @@
               <w:rPr>
                 <w:rFonts w:eastAsia="DengXian" w:cstheme="minorHAnsi"/>
               </w:rPr>
-              <w:t>22,746 from Digikey, 8,534 from Mouser</w:t>
+              <w:t xml:space="preserve">22,746 from </w:t>
+            </w:r>
+            <w:proofErr w:type="spellStart"/>
+            <w:r>
+              <w:rPr>
+                <w:rFonts w:eastAsia="DengXian" w:cstheme="minorHAnsi"/>
+              </w:rPr>
+              <w:t>Digikey</w:t>
+            </w:r>
+            <w:proofErr w:type="spellEnd"/>
+            <w:r>
+              <w:rPr>
+                <w:rFonts w:eastAsia="DengXian" w:cstheme="minorHAnsi"/>
+              </w:rPr>
+              <w:t>, 8,534 from Mouser</w:t>
             </w:r>
           </w:p>
         </w:tc>
@@ -3779,7 +4207,21 @@
               <w:rPr>
                 <w:rFonts w:eastAsia="DengXian" w:cstheme="minorHAnsi"/>
               </w:rPr>
-              <w:t>28,000 from Digikey, 27,750 from Mouser</w:t>
+              <w:t xml:space="preserve">28,000 from </w:t>
+            </w:r>
+            <w:proofErr w:type="spellStart"/>
+            <w:r>
+              <w:rPr>
+                <w:rFonts w:eastAsia="DengXian" w:cstheme="minorHAnsi"/>
+              </w:rPr>
+              <w:t>Digikey</w:t>
+            </w:r>
+            <w:proofErr w:type="spellEnd"/>
+            <w:r>
+              <w:rPr>
+                <w:rFonts w:eastAsia="DengXian" w:cstheme="minorHAnsi"/>
+              </w:rPr>
+              <w:t>, 27,750 from Mouser</w:t>
             </w:r>
           </w:p>
         </w:tc>
@@ -3804,7 +4246,21 @@
               <w:rPr>
                 <w:rFonts w:eastAsia="DengXian" w:cstheme="minorHAnsi"/>
               </w:rPr>
-              <w:t xml:space="preserve">from Digikey, </w:t>
+              <w:t xml:space="preserve">from </w:t>
+            </w:r>
+            <w:proofErr w:type="spellStart"/>
+            <w:r>
+              <w:rPr>
+                <w:rFonts w:eastAsia="DengXian" w:cstheme="minorHAnsi"/>
+              </w:rPr>
+              <w:t>Digikey</w:t>
+            </w:r>
+            <w:proofErr w:type="spellEnd"/>
+            <w:r>
+              <w:rPr>
+                <w:rFonts w:eastAsia="DengXian" w:cstheme="minorHAnsi"/>
+              </w:rPr>
+              <w:t xml:space="preserve">, </w:t>
             </w:r>
             <w:r>
               <w:rPr>
@@ -3936,11 +4392,19 @@
                 <w:rFonts w:eastAsia="DengXian" w:cstheme="minorHAnsi"/>
               </w:rPr>
             </w:pPr>
-            <w:r>
-              <w:rPr>
-                <w:rFonts w:eastAsia="DengXian" w:cstheme="minorHAnsi"/>
-              </w:rPr>
-              <w:t>Kycon, Inc.</w:t>
+            <w:proofErr w:type="spellStart"/>
+            <w:r>
+              <w:rPr>
+                <w:rFonts w:eastAsia="DengXian" w:cstheme="minorHAnsi"/>
+              </w:rPr>
+              <w:t>Kycon</w:t>
+            </w:r>
+            <w:proofErr w:type="spellEnd"/>
+            <w:r>
+              <w:rPr>
+                <w:rFonts w:eastAsia="DengXian" w:cstheme="minorHAnsi"/>
+              </w:rPr>
+              <w:t>, Inc.</w:t>
             </w:r>
           </w:p>
         </w:tc>
@@ -4736,11 +5200,19 @@
                 <w:rFonts w:eastAsia="DengXian" w:cstheme="minorHAnsi"/>
               </w:rPr>
             </w:pPr>
-            <w:r>
-              <w:rPr>
-                <w:rFonts w:eastAsia="DengXian" w:cstheme="minorHAnsi"/>
-              </w:rPr>
-              <w:t xml:space="preserve">ProtoBoard Friendly </w:t>
+            <w:proofErr w:type="spellStart"/>
+            <w:r>
+              <w:rPr>
+                <w:rFonts w:eastAsia="DengXian" w:cstheme="minorHAnsi"/>
+              </w:rPr>
+              <w:t>ProtoBoard</w:t>
+            </w:r>
+            <w:proofErr w:type="spellEnd"/>
+            <w:r>
+              <w:rPr>
+                <w:rFonts w:eastAsia="DengXian" w:cstheme="minorHAnsi"/>
+              </w:rPr>
+              <w:t xml:space="preserve"> Friendly </w:t>
             </w:r>
           </w:p>
         </w:tc>
@@ -5296,12 +5768,21 @@
           <w:lang w:val="en-US" w:eastAsia="zh-CN"/>
         </w:rPr>
       </w:pPr>
+      <w:proofErr w:type="spellStart"/>
       <w:r>
         <w:rPr>
           <w:rFonts w:eastAsia="DengXian" w:cstheme="minorHAnsi"/>
           <w:lang w:val="en-US" w:eastAsia="zh-CN"/>
         </w:rPr>
-        <w:t>Trinkey doesn’t provide enough pins to support jack internal switch (touch pad may not be a reliable method to provide additional input)</w:t>
+        <w:t>Trinkey</w:t>
+      </w:r>
+      <w:proofErr w:type="spellEnd"/>
+      <w:r>
+        <w:rPr>
+          <w:rFonts w:eastAsia="DengXian" w:cstheme="minorHAnsi"/>
+          <w:lang w:val="en-US" w:eastAsia="zh-CN"/>
+        </w:rPr>
+        <w:t xml:space="preserve"> doesn’t provide enough pins to support jack internal switch (touch pad may not be a reliable method to provide additional input)</w:t>
       </w:r>
     </w:p>
     <w:p>
@@ -5365,7 +5846,6 @@
           <w:rFonts w:eastAsia="DengXian Light"/>
           <w:lang w:val="en-US" w:eastAsia="zh-CN"/>
         </w:rPr>
-        <w:lastRenderedPageBreak/>
         <w:t>Mounting Hole</w:t>
       </w:r>
     </w:p>
@@ -5464,8 +5944,39 @@
           <w:u w:val="single"/>
           <w:lang w:val="en-US" w:eastAsia="zh-CN"/>
         </w:rPr>
-        <w:t>Adafruit NeoKey Trinkey</w:t>
-      </w:r>
+        <w:t xml:space="preserve">Adafruit </w:t>
+      </w:r>
+      <w:proofErr w:type="spellStart"/>
+      <w:r>
+        <w:rPr>
+          <w:rFonts w:ascii="Calibri" w:eastAsia="DengXian" w:hAnsi="Calibri" w:cs="Times New Roman"/>
+          <w:color w:val="0563C1"/>
+          <w:u w:val="single"/>
+          <w:lang w:val="en-US" w:eastAsia="zh-CN"/>
+        </w:rPr>
+        <w:t>NeoKey</w:t>
+      </w:r>
+      <w:proofErr w:type="spellEnd"/>
+      <w:r>
+        <w:rPr>
+          <w:rFonts w:ascii="Calibri" w:eastAsia="DengXian" w:hAnsi="Calibri" w:cs="Times New Roman"/>
+          <w:color w:val="0563C1"/>
+          <w:u w:val="single"/>
+          <w:lang w:val="en-US" w:eastAsia="zh-CN"/>
+        </w:rPr>
+        <w:t xml:space="preserve"> </w:t>
+      </w:r>
+      <w:proofErr w:type="spellStart"/>
+      <w:r>
+        <w:rPr>
+          <w:rFonts w:ascii="Calibri" w:eastAsia="DengXian" w:hAnsi="Calibri" w:cs="Times New Roman"/>
+          <w:color w:val="0563C1"/>
+          <w:u w:val="single"/>
+          <w:lang w:val="en-US" w:eastAsia="zh-CN"/>
+        </w:rPr>
+        <w:t>Trinkey</w:t>
+      </w:r>
+      <w:proofErr w:type="spellEnd"/>
       <w:r>
         <w:rPr>
           <w:rFonts w:ascii="Calibri" w:eastAsia="DengXian" w:hAnsi="Calibri" w:cs="Times New Roman"/>
@@ -5565,7 +6076,39 @@
           <w:rFonts w:ascii="Calibri" w:eastAsia="DengXian" w:hAnsi="Calibri" w:cs="Times New Roman"/>
           <w:lang w:val="en-US" w:eastAsia="zh-CN"/>
         </w:rPr>
-        <w:t>Adafruit NeoKey Trinkey x 1: $9.73</w:t>
+        <w:t xml:space="preserve">Adafruit </w:t>
+      </w:r>
+      <w:proofErr w:type="spellStart"/>
+      <w:r>
+        <w:rPr>
+          <w:rFonts w:ascii="Calibri" w:eastAsia="DengXian" w:hAnsi="Calibri" w:cs="Times New Roman"/>
+          <w:lang w:val="en-US" w:eastAsia="zh-CN"/>
+        </w:rPr>
+        <w:t>NeoKey</w:t>
+      </w:r>
+      <w:proofErr w:type="spellEnd"/>
+      <w:r>
+        <w:rPr>
+          <w:rFonts w:ascii="Calibri" w:eastAsia="DengXian" w:hAnsi="Calibri" w:cs="Times New Roman"/>
+          <w:lang w:val="en-US" w:eastAsia="zh-CN"/>
+        </w:rPr>
+        <w:t xml:space="preserve"> </w:t>
+      </w:r>
+      <w:proofErr w:type="spellStart"/>
+      <w:r>
+        <w:rPr>
+          <w:rFonts w:ascii="Calibri" w:eastAsia="DengXian" w:hAnsi="Calibri" w:cs="Times New Roman"/>
+          <w:lang w:val="en-US" w:eastAsia="zh-CN"/>
+        </w:rPr>
+        <w:t>Trinkey</w:t>
+      </w:r>
+      <w:proofErr w:type="spellEnd"/>
+      <w:r>
+        <w:rPr>
+          <w:rFonts w:ascii="Calibri" w:eastAsia="DengXian" w:hAnsi="Calibri" w:cs="Times New Roman"/>
+          <w:lang w:val="en-US" w:eastAsia="zh-CN"/>
+        </w:rPr>
+        <w:t xml:space="preserve"> x 1: $9.73</w:t>
       </w:r>
     </w:p>
     <w:p>
@@ -5709,8 +6252,20 @@
             <w:u w:val="single"/>
             <w:lang w:val="en-US"/>
           </w:rPr>
-          <w:t>Adafruit Rotary Trinkey</w:t>
+          <w:t xml:space="preserve">Adafruit Rotary </w:t>
         </w:r>
+        <w:proofErr w:type="spellStart"/>
+        <w:r>
+          <w:rPr>
+            <w:rFonts w:ascii="Calibri" w:eastAsia="DengXian" w:hAnsi="Calibri" w:cs="Times New Roman"/>
+            <w:color w:val="0563C1"/>
+            <w:sz w:val="22"/>
+            <w:u w:val="single"/>
+            <w:lang w:val="en-US"/>
+          </w:rPr>
+          <w:t>Trinkey</w:t>
+        </w:r>
+        <w:proofErr w:type="spellEnd"/>
       </w:hyperlink>
     </w:p>
     <w:p>
@@ -5776,6 +6331,7 @@
           <w:sz w:val="22"/>
           <w:lang w:val="en-US"/>
         </w:rPr>
+        <w:lastRenderedPageBreak/>
         <w:t>Total cost without PCB: $12.99</w:t>
       </w:r>
     </w:p>
@@ -5798,7 +6354,23 @@
           <w:rFonts w:ascii="Calibri" w:eastAsia="DengXian" w:hAnsi="Calibri" w:cs="Times New Roman"/>
           <w:lang w:val="en-US" w:eastAsia="zh-CN"/>
         </w:rPr>
-        <w:t>Adafruit Rotary Trinkey x 1: $9.73</w:t>
+        <w:t xml:space="preserve">Adafruit Rotary </w:t>
+      </w:r>
+      <w:proofErr w:type="spellStart"/>
+      <w:r>
+        <w:rPr>
+          <w:rFonts w:ascii="Calibri" w:eastAsia="DengXian" w:hAnsi="Calibri" w:cs="Times New Roman"/>
+          <w:lang w:val="en-US" w:eastAsia="zh-CN"/>
+        </w:rPr>
+        <w:t>Trinkey</w:t>
+      </w:r>
+      <w:proofErr w:type="spellEnd"/>
+      <w:r>
+        <w:rPr>
+          <w:rFonts w:ascii="Calibri" w:eastAsia="DengXian" w:hAnsi="Calibri" w:cs="Times New Roman"/>
+          <w:lang w:val="en-US" w:eastAsia="zh-CN"/>
+        </w:rPr>
+        <w:t xml:space="preserve"> x 1: $9.73</w:t>
       </w:r>
     </w:p>
     <w:p>
@@ -5924,7 +6496,6 @@
         <w:pStyle w:val="Heading3"/>
       </w:pPr>
       <w:r>
-        <w:lastRenderedPageBreak/>
         <w:t>Co</w:t>
       </w:r>
       <w:r>
@@ -5959,8 +6530,20 @@
             <w:u w:val="single"/>
             <w:lang w:val="en-US"/>
           </w:rPr>
-          <w:t>Adafruit Rotary Trinkey</w:t>
+          <w:t xml:space="preserve">Adafruit Rotary </w:t>
         </w:r>
+        <w:proofErr w:type="spellStart"/>
+        <w:r>
+          <w:rPr>
+            <w:rFonts w:ascii="Calibri" w:eastAsia="DengXian" w:hAnsi="Calibri" w:cs="Times New Roman"/>
+            <w:color w:val="0563C1"/>
+            <w:sz w:val="22"/>
+            <w:u w:val="single"/>
+            <w:lang w:val="en-US"/>
+          </w:rPr>
+          <w:t>Trinkey</w:t>
+        </w:r>
+        <w:proofErr w:type="spellEnd"/>
       </w:hyperlink>
     </w:p>
     <w:p>
@@ -6025,7 +6608,23 @@
           <w:rFonts w:ascii="Calibri" w:eastAsia="DengXian" w:hAnsi="Calibri" w:cs="Times New Roman"/>
           <w:lang w:val="en-US" w:eastAsia="zh-CN"/>
         </w:rPr>
-        <w:t>Adafruit Rotary Trinkey x 1: $9.73</w:t>
+        <w:t xml:space="preserve">Adafruit Rotary </w:t>
+      </w:r>
+      <w:proofErr w:type="spellStart"/>
+      <w:r>
+        <w:rPr>
+          <w:rFonts w:ascii="Calibri" w:eastAsia="DengXian" w:hAnsi="Calibri" w:cs="Times New Roman"/>
+          <w:lang w:val="en-US" w:eastAsia="zh-CN"/>
+        </w:rPr>
+        <w:t>Trinkey</w:t>
+      </w:r>
+      <w:proofErr w:type="spellEnd"/>
+      <w:r>
+        <w:rPr>
+          <w:rFonts w:ascii="Calibri" w:eastAsia="DengXian" w:hAnsi="Calibri" w:cs="Times New Roman"/>
+          <w:lang w:val="en-US" w:eastAsia="zh-CN"/>
+        </w:rPr>
+        <w:t xml:space="preserve"> x 1: $9.73</w:t>
       </w:r>
     </w:p>
     <w:p>
@@ -6159,8 +6758,39 @@
             <w:u w:val="single"/>
             <w:lang w:val="en-US" w:eastAsia="zh-CN"/>
           </w:rPr>
-          <w:t>Adafruit NeoKey Trinkey</w:t>
+          <w:t xml:space="preserve">Adafruit </w:t>
         </w:r>
+        <w:proofErr w:type="spellStart"/>
+        <w:r>
+          <w:rPr>
+            <w:rFonts w:ascii="Calibri" w:eastAsia="DengXian" w:hAnsi="Calibri" w:cs="Times New Roman"/>
+            <w:color w:val="0563C1"/>
+            <w:u w:val="single"/>
+            <w:lang w:val="en-US" w:eastAsia="zh-CN"/>
+          </w:rPr>
+          <w:t>NeoKey</w:t>
+        </w:r>
+        <w:proofErr w:type="spellEnd"/>
+        <w:r>
+          <w:rPr>
+            <w:rFonts w:ascii="Calibri" w:eastAsia="DengXian" w:hAnsi="Calibri" w:cs="Times New Roman"/>
+            <w:color w:val="0563C1"/>
+            <w:u w:val="single"/>
+            <w:lang w:val="en-US" w:eastAsia="zh-CN"/>
+          </w:rPr>
+          <w:t xml:space="preserve"> </w:t>
+        </w:r>
+        <w:proofErr w:type="spellStart"/>
+        <w:r>
+          <w:rPr>
+            <w:rFonts w:ascii="Calibri" w:eastAsia="DengXian" w:hAnsi="Calibri" w:cs="Times New Roman"/>
+            <w:color w:val="0563C1"/>
+            <w:u w:val="single"/>
+            <w:lang w:val="en-US" w:eastAsia="zh-CN"/>
+          </w:rPr>
+          <w:t>Trinkey</w:t>
+        </w:r>
+        <w:proofErr w:type="spellEnd"/>
       </w:hyperlink>
       <w:r>
         <w:rPr>
@@ -6230,7 +6860,39 @@
           <w:rFonts w:ascii="Calibri" w:eastAsia="DengXian" w:hAnsi="Calibri" w:cs="Times New Roman"/>
           <w:lang w:val="en-US" w:eastAsia="zh-CN"/>
         </w:rPr>
-        <w:t>Adafruit NeoKey Trinkey x 1: $9.73</w:t>
+        <w:t xml:space="preserve">Adafruit </w:t>
+      </w:r>
+      <w:proofErr w:type="spellStart"/>
+      <w:r>
+        <w:rPr>
+          <w:rFonts w:ascii="Calibri" w:eastAsia="DengXian" w:hAnsi="Calibri" w:cs="Times New Roman"/>
+          <w:lang w:val="en-US" w:eastAsia="zh-CN"/>
+        </w:rPr>
+        <w:t>NeoKey</w:t>
+      </w:r>
+      <w:proofErr w:type="spellEnd"/>
+      <w:r>
+        <w:rPr>
+          <w:rFonts w:ascii="Calibri" w:eastAsia="DengXian" w:hAnsi="Calibri" w:cs="Times New Roman"/>
+          <w:lang w:val="en-US" w:eastAsia="zh-CN"/>
+        </w:rPr>
+        <w:t xml:space="preserve"> </w:t>
+      </w:r>
+      <w:proofErr w:type="spellStart"/>
+      <w:r>
+        <w:rPr>
+          <w:rFonts w:ascii="Calibri" w:eastAsia="DengXian" w:hAnsi="Calibri" w:cs="Times New Roman"/>
+          <w:lang w:val="en-US" w:eastAsia="zh-CN"/>
+        </w:rPr>
+        <w:t>Trinkey</w:t>
+      </w:r>
+      <w:proofErr w:type="spellEnd"/>
+      <w:r>
+        <w:rPr>
+          <w:rFonts w:ascii="Calibri" w:eastAsia="DengXian" w:hAnsi="Calibri" w:cs="Times New Roman"/>
+          <w:lang w:val="en-US" w:eastAsia="zh-CN"/>
+        </w:rPr>
+        <w:t xml:space="preserve"> x 1: $9.73</w:t>
       </w:r>
     </w:p>
     <w:p>
@@ -6292,6 +6954,7 @@
           <w:sz w:val="24"/>
           <w:lang w:val="en-US" w:eastAsia="zh-CN"/>
         </w:rPr>
+        <w:lastRenderedPageBreak/>
         <w:drawing>
           <wp:inline distT="0" distB="0" distL="0" distR="0" wp14:anchorId="3E8F8BF6" wp14:editId="23F93DB3">
             <wp:extent cx="3200000" cy="1800000"/>
@@ -6374,8 +7037,19 @@
             <w:u w:val="single"/>
             <w:lang w:val="en-US" w:eastAsia="zh-CN"/>
           </w:rPr>
-          <w:t>Adafruit Rotary Trinkey</w:t>
+          <w:t xml:space="preserve">Adafruit Rotary </w:t>
         </w:r>
+        <w:proofErr w:type="spellStart"/>
+        <w:r>
+          <w:rPr>
+            <w:rFonts w:ascii="Calibri" w:eastAsia="DengXian" w:hAnsi="Calibri" w:cs="Times New Roman"/>
+            <w:color w:val="0563C1"/>
+            <w:u w:val="single"/>
+            <w:lang w:val="en-US" w:eastAsia="zh-CN"/>
+          </w:rPr>
+          <w:t>Trinkey</w:t>
+        </w:r>
+        <w:proofErr w:type="spellEnd"/>
       </w:hyperlink>
     </w:p>
     <w:p>
@@ -6440,7 +7114,39 @@
           <w:rFonts w:ascii="Calibri" w:eastAsia="DengXian" w:hAnsi="Calibri" w:cs="Times New Roman"/>
           <w:lang w:val="en-US" w:eastAsia="zh-CN"/>
         </w:rPr>
-        <w:t>Adafruit NeoKey Trinkey x 1: $9.73</w:t>
+        <w:t xml:space="preserve">Adafruit </w:t>
+      </w:r>
+      <w:proofErr w:type="spellStart"/>
+      <w:r>
+        <w:rPr>
+          <w:rFonts w:ascii="Calibri" w:eastAsia="DengXian" w:hAnsi="Calibri" w:cs="Times New Roman"/>
+          <w:lang w:val="en-US" w:eastAsia="zh-CN"/>
+        </w:rPr>
+        <w:t>NeoKey</w:t>
+      </w:r>
+      <w:proofErr w:type="spellEnd"/>
+      <w:r>
+        <w:rPr>
+          <w:rFonts w:ascii="Calibri" w:eastAsia="DengXian" w:hAnsi="Calibri" w:cs="Times New Roman"/>
+          <w:lang w:val="en-US" w:eastAsia="zh-CN"/>
+        </w:rPr>
+        <w:t xml:space="preserve"> </w:t>
+      </w:r>
+      <w:proofErr w:type="spellStart"/>
+      <w:r>
+        <w:rPr>
+          <w:rFonts w:ascii="Calibri" w:eastAsia="DengXian" w:hAnsi="Calibri" w:cs="Times New Roman"/>
+          <w:lang w:val="en-US" w:eastAsia="zh-CN"/>
+        </w:rPr>
+        <w:t>Trinkey</w:t>
+      </w:r>
+      <w:proofErr w:type="spellEnd"/>
+      <w:r>
+        <w:rPr>
+          <w:rFonts w:ascii="Calibri" w:eastAsia="DengXian" w:hAnsi="Calibri" w:cs="Times New Roman"/>
+          <w:lang w:val="en-US" w:eastAsia="zh-CN"/>
+        </w:rPr>
+        <w:t xml:space="preserve"> x 1: $9.73</w:t>
       </w:r>
     </w:p>
     <w:p>
@@ -6461,7 +7167,6 @@
           <w:rFonts w:ascii="Calibri" w:eastAsia="DengXian" w:hAnsi="Calibri" w:cs="Times New Roman"/>
           <w:lang w:val="en-US" w:eastAsia="zh-CN"/>
         </w:rPr>
-        <w:lastRenderedPageBreak/>
         <w:t>SJ-43514 3.5mm Jack Stereo x 1: $4.67</w:t>
       </w:r>
     </w:p>
@@ -6578,8 +7283,19 @@
             <w:u w:val="single"/>
             <w:lang w:val="en-US" w:eastAsia="zh-CN"/>
           </w:rPr>
-          <w:t>Adafruit Rotary Trinkey</w:t>
+          <w:t xml:space="preserve">Adafruit Rotary </w:t>
         </w:r>
+        <w:proofErr w:type="spellStart"/>
+        <w:r>
+          <w:rPr>
+            <w:rFonts w:ascii="Calibri" w:eastAsia="DengXian" w:hAnsi="Calibri" w:cs="Times New Roman"/>
+            <w:color w:val="0563C1"/>
+            <w:u w:val="single"/>
+            <w:lang w:val="en-US" w:eastAsia="zh-CN"/>
+          </w:rPr>
+          <w:t>Trinkey</w:t>
+        </w:r>
+        <w:proofErr w:type="spellEnd"/>
       </w:hyperlink>
     </w:p>
     <w:p>
@@ -6595,13 +7311,31 @@
           <w:lang w:val="en-US" w:eastAsia="zh-CN"/>
         </w:rPr>
       </w:pPr>
-      <w:r>
-        <w:rPr>
-          <w:rFonts w:ascii="Calibri" w:eastAsia="DengXian" w:hAnsi="Calibri" w:cs="Times New Roman"/>
-          <w:lang w:val="en-US" w:eastAsia="zh-CN"/>
-        </w:rPr>
-        <w:t>SparkFun ProtoBoard</w:t>
-      </w:r>
+      <w:proofErr w:type="spellStart"/>
+      <w:r>
+        <w:rPr>
+          <w:rFonts w:ascii="Calibri" w:eastAsia="DengXian" w:hAnsi="Calibri" w:cs="Times New Roman"/>
+          <w:lang w:val="en-US" w:eastAsia="zh-CN"/>
+        </w:rPr>
+        <w:t>SparkFun</w:t>
+      </w:r>
+      <w:proofErr w:type="spellEnd"/>
+      <w:r>
+        <w:rPr>
+          <w:rFonts w:ascii="Calibri" w:eastAsia="DengXian" w:hAnsi="Calibri" w:cs="Times New Roman"/>
+          <w:lang w:val="en-US" w:eastAsia="zh-CN"/>
+        </w:rPr>
+        <w:t xml:space="preserve"> </w:t>
+      </w:r>
+      <w:proofErr w:type="spellStart"/>
+      <w:r>
+        <w:rPr>
+          <w:rFonts w:ascii="Calibri" w:eastAsia="DengXian" w:hAnsi="Calibri" w:cs="Times New Roman"/>
+          <w:lang w:val="en-US" w:eastAsia="zh-CN"/>
+        </w:rPr>
+        <w:t>ProtoBoard</w:t>
+      </w:r>
+      <w:proofErr w:type="spellEnd"/>
     </w:p>
     <w:p>
       <w:pPr>
@@ -6623,12 +7357,21 @@
         </w:rPr>
         <w:t xml:space="preserve">Two </w:t>
       </w:r>
+      <w:proofErr w:type="gramStart"/>
       <w:r>
         <w:rPr>
           <w:rFonts w:ascii="Calibri" w:eastAsia="DengXian" w:hAnsi="Calibri" w:cs="Times New Roman"/>
           <w:lang w:eastAsia="zh-CN"/>
         </w:rPr>
-        <w:t xml:space="preserve">breadboard friendly 3.5mm </w:t>
+        <w:t>breadboard</w:t>
+      </w:r>
+      <w:proofErr w:type="gramEnd"/>
+      <w:r>
+        <w:rPr>
+          <w:rFonts w:ascii="Calibri" w:eastAsia="DengXian" w:hAnsi="Calibri" w:cs="Times New Roman"/>
+          <w:lang w:eastAsia="zh-CN"/>
+        </w:rPr>
+        <w:t xml:space="preserve"> friendly 3.5mm </w:t>
       </w:r>
       <w:r>
         <w:rPr>
@@ -6677,7 +7420,39 @@
           <w:rFonts w:ascii="Calibri" w:eastAsia="DengXian" w:hAnsi="Calibri" w:cs="Times New Roman"/>
           <w:lang w:val="en-US" w:eastAsia="zh-CN"/>
         </w:rPr>
-        <w:t>Adafruit NeoKey Trinkey x 1: $9.73</w:t>
+        <w:t xml:space="preserve">Adafruit </w:t>
+      </w:r>
+      <w:proofErr w:type="spellStart"/>
+      <w:r>
+        <w:rPr>
+          <w:rFonts w:ascii="Calibri" w:eastAsia="DengXian" w:hAnsi="Calibri" w:cs="Times New Roman"/>
+          <w:lang w:val="en-US" w:eastAsia="zh-CN"/>
+        </w:rPr>
+        <w:t>NeoKey</w:t>
+      </w:r>
+      <w:proofErr w:type="spellEnd"/>
+      <w:r>
+        <w:rPr>
+          <w:rFonts w:ascii="Calibri" w:eastAsia="DengXian" w:hAnsi="Calibri" w:cs="Times New Roman"/>
+          <w:lang w:val="en-US" w:eastAsia="zh-CN"/>
+        </w:rPr>
+        <w:t xml:space="preserve"> </w:t>
+      </w:r>
+      <w:proofErr w:type="spellStart"/>
+      <w:r>
+        <w:rPr>
+          <w:rFonts w:ascii="Calibri" w:eastAsia="DengXian" w:hAnsi="Calibri" w:cs="Times New Roman"/>
+          <w:lang w:val="en-US" w:eastAsia="zh-CN"/>
+        </w:rPr>
+        <w:t>Trinkey</w:t>
+      </w:r>
+      <w:proofErr w:type="spellEnd"/>
+      <w:r>
+        <w:rPr>
+          <w:rFonts w:ascii="Calibri" w:eastAsia="DengXian" w:hAnsi="Calibri" w:cs="Times New Roman"/>
+          <w:lang w:val="en-US" w:eastAsia="zh-CN"/>
+        </w:rPr>
+        <w:t xml:space="preserve"> x 1: $9.73</w:t>
       </w:r>
     </w:p>
     <w:p>
@@ -6735,12 +7510,37 @@
           <w:lang w:val="en-US" w:eastAsia="zh-CN"/>
         </w:rPr>
       </w:pPr>
-      <w:r>
-        <w:rPr>
-          <w:rFonts w:ascii="Calibri" w:eastAsia="DengXian" w:hAnsi="Calibri" w:cs="Times New Roman"/>
-          <w:lang w:val="en-US" w:eastAsia="zh-CN"/>
-        </w:rPr>
-        <w:t>SparkFun ProtoBoard - Square 1" Single Sided x 1: $2.73</w:t>
+      <w:proofErr w:type="spellStart"/>
+      <w:r>
+        <w:rPr>
+          <w:rFonts w:ascii="Calibri" w:eastAsia="DengXian" w:hAnsi="Calibri" w:cs="Times New Roman"/>
+          <w:lang w:val="en-US" w:eastAsia="zh-CN"/>
+        </w:rPr>
+        <w:t>SparkFun</w:t>
+      </w:r>
+      <w:proofErr w:type="spellEnd"/>
+      <w:r>
+        <w:rPr>
+          <w:rFonts w:ascii="Calibri" w:eastAsia="DengXian" w:hAnsi="Calibri" w:cs="Times New Roman"/>
+          <w:lang w:val="en-US" w:eastAsia="zh-CN"/>
+        </w:rPr>
+        <w:t xml:space="preserve"> </w:t>
+      </w:r>
+      <w:proofErr w:type="spellStart"/>
+      <w:r>
+        <w:rPr>
+          <w:rFonts w:ascii="Calibri" w:eastAsia="DengXian" w:hAnsi="Calibri" w:cs="Times New Roman"/>
+          <w:lang w:val="en-US" w:eastAsia="zh-CN"/>
+        </w:rPr>
+        <w:t>ProtoBoard</w:t>
+      </w:r>
+      <w:proofErr w:type="spellEnd"/>
+      <w:r>
+        <w:rPr>
+          <w:rFonts w:ascii="Calibri" w:eastAsia="DengXian" w:hAnsi="Calibri" w:cs="Times New Roman"/>
+          <w:lang w:val="en-US" w:eastAsia="zh-CN"/>
+        </w:rPr>
+        <w:t xml:space="preserve"> - Square 1" Single Sided x 1: $2.73</w:t>
       </w:r>
     </w:p>
     <w:p>
@@ -6803,6 +7603,7 @@
           <w:sz w:val="24"/>
           <w:lang w:val="en-US" w:eastAsia="zh-CN"/>
         </w:rPr>
+        <w:lastRenderedPageBreak/>
         <w:drawing>
           <wp:inline distT="0" distB="0" distL="0" distR="0" wp14:anchorId="20E15B91" wp14:editId="6FC0FFBB">
             <wp:extent cx="2670148" cy="2670148"/>
@@ -6869,7 +7670,6 @@
           <w:rFonts w:eastAsia="DengXian"/>
           <w:lang w:val="en-US" w:eastAsia="zh-CN"/>
         </w:rPr>
-        <w:lastRenderedPageBreak/>
         <w:t>Protoboard / Breadboard</w:t>
       </w:r>
     </w:p>
@@ -6968,12 +7768,14 @@
               <w:spacing w:after="160" w:line="259" w:lineRule="auto"/>
               <w:jc w:val="center"/>
             </w:pPr>
+            <w:proofErr w:type="spellStart"/>
             <w:r>
               <w:t>S</w:t>
             </w:r>
             <w:r>
               <w:t>parkfun</w:t>
             </w:r>
+            <w:proofErr w:type="spellEnd"/>
             <w:r>
               <w:t xml:space="preserve"> </w:t>
             </w:r>
@@ -6992,7 +7794,15 @@
               <w:jc w:val="center"/>
             </w:pPr>
             <w:r>
-              <w:t>2.54mm x 2.54mm ( 9 by 9 0.1 standard spacing)</w:t>
+              <w:t xml:space="preserve">2.54mm x 2.54mm </w:t>
+            </w:r>
+            <w:proofErr w:type="gramStart"/>
+            <w:r>
+              <w:t>( 9</w:t>
+            </w:r>
+            <w:proofErr w:type="gramEnd"/>
+            <w:r>
+              <w:t xml:space="preserve"> by 9 0.1 standard spacing)</w:t>
             </w:r>
           </w:p>
         </w:tc>
@@ -7006,7 +7816,15 @@
               <w:jc w:val="center"/>
             </w:pPr>
             <w:r>
-              <w:t xml:space="preserve">2000 units available from Digikey and </w:t>
+              <w:t xml:space="preserve">2000 units available from </w:t>
+            </w:r>
+            <w:proofErr w:type="spellStart"/>
+            <w:r>
+              <w:t>Digikey</w:t>
+            </w:r>
+            <w:proofErr w:type="spellEnd"/>
+            <w:r>
+              <w:t xml:space="preserve"> and </w:t>
             </w:r>
             <w:r>
               <w:t>388 from Mouser</w:t>
@@ -7043,12 +7861,14 @@
               <w:jc w:val="center"/>
             </w:pPr>
             <w:hyperlink r:id="rId42" w:history="1">
+              <w:proofErr w:type="spellStart"/>
               <w:r>
                 <w:rPr>
                   <w:rStyle w:val="Hyperlink"/>
                 </w:rPr>
                 <w:t>Digikey</w:t>
               </w:r>
+              <w:proofErr w:type="spellEnd"/>
             </w:hyperlink>
           </w:p>
           <w:p>
@@ -7071,12 +7891,14 @@
               <w:jc w:val="center"/>
             </w:pPr>
             <w:hyperlink r:id="rId44" w:history="1">
+              <w:proofErr w:type="spellStart"/>
               <w:r>
                 <w:rPr>
                   <w:rStyle w:val="Hyperlink"/>
                 </w:rPr>
                 <w:t>Sparkfun</w:t>
               </w:r>
+              <w:proofErr w:type="spellEnd"/>
             </w:hyperlink>
           </w:p>
           <w:p>
@@ -7085,12 +7907,14 @@
               <w:jc w:val="center"/>
             </w:pPr>
             <w:hyperlink r:id="rId45" w:history="1">
+              <w:proofErr w:type="spellStart"/>
               <w:r>
                 <w:rPr>
                   <w:rStyle w:val="Hyperlink"/>
                 </w:rPr>
                 <w:t>elmwoodelectronics</w:t>
               </w:r>
+              <w:proofErr w:type="spellEnd"/>
             </w:hyperlink>
           </w:p>
           <w:p>
@@ -7226,12 +8050,14 @@
               <w:spacing w:after="160" w:line="259" w:lineRule="auto"/>
             </w:pPr>
             <w:hyperlink r:id="rId48" w:history="1">
+              <w:proofErr w:type="spellStart"/>
               <w:r>
                 <w:rPr>
                   <w:rStyle w:val="Hyperlink"/>
                 </w:rPr>
                 <w:t>Aliexpress</w:t>
               </w:r>
+              <w:proofErr w:type="spellEnd"/>
             </w:hyperlink>
           </w:p>
         </w:tc>
@@ -7246,8 +8072,13 @@
               <w:spacing w:after="160" w:line="259" w:lineRule="auto"/>
             </w:pPr>
             <w:r>
-              <w:t>Chip Quik</w:t>
-            </w:r>
+              <w:t xml:space="preserve">Chip </w:t>
+            </w:r>
+            <w:proofErr w:type="spellStart"/>
+            <w:r>
+              <w:t>Quik</w:t>
+            </w:r>
+            <w:proofErr w:type="spellEnd"/>
             <w:r>
               <w:t xml:space="preserve"> </w:t>
             </w:r>
@@ -7281,7 +8112,15 @@
               <w:t>86</w:t>
             </w:r>
             <w:r>
-              <w:t xml:space="preserve"> units available from Digikey and </w:t>
+              <w:t xml:space="preserve"> units available from </w:t>
+            </w:r>
+            <w:proofErr w:type="spellStart"/>
+            <w:r>
+              <w:t>Digikey</w:t>
+            </w:r>
+            <w:proofErr w:type="spellEnd"/>
+            <w:r>
+              <w:t xml:space="preserve"> and </w:t>
             </w:r>
             <w:r>
               <w:t>48</w:t>
@@ -7318,12 +8157,14 @@
               <w:spacing w:after="160" w:line="259" w:lineRule="auto"/>
             </w:pPr>
             <w:hyperlink r:id="rId49" w:history="1">
+              <w:proofErr w:type="spellStart"/>
               <w:r>
                 <w:rPr>
                   <w:rStyle w:val="Hyperlink"/>
                 </w:rPr>
                 <w:t>Digikey</w:t>
               </w:r>
+              <w:proofErr w:type="spellEnd"/>
             </w:hyperlink>
           </w:p>
           <w:p>
@@ -7350,7 +8191,15 @@
         <w:t xml:space="preserve"> 3.5mm jack would be idea </w:t>
       </w:r>
       <w:r>
-        <w:t xml:space="preserve">for this concept due to it’s </w:t>
+        <w:t xml:space="preserve">for this concept due to </w:t>
+      </w:r>
+      <w:proofErr w:type="gramStart"/>
+      <w:r>
+        <w:t>it’s</w:t>
+      </w:r>
+      <w:proofErr w:type="gramEnd"/>
+      <w:r>
+        <w:t xml:space="preserve"> </w:t>
       </w:r>
       <w:r>
         <w:t>breadboard</w:t>
@@ -7388,8 +8237,19 @@
             <w:u w:val="single"/>
             <w:lang w:val="en-US" w:eastAsia="zh-CN"/>
           </w:rPr>
-          <w:t>Adafruit Rotary Trinkey</w:t>
+          <w:t xml:space="preserve">Adafruit Rotary </w:t>
         </w:r>
+        <w:proofErr w:type="spellStart"/>
+        <w:r>
+          <w:rPr>
+            <w:rFonts w:ascii="Calibri" w:eastAsia="DengXian" w:hAnsi="Calibri" w:cs="Times New Roman"/>
+            <w:color w:val="0563C1"/>
+            <w:u w:val="single"/>
+            <w:lang w:val="en-US" w:eastAsia="zh-CN"/>
+          </w:rPr>
+          <w:t>Trinkey</w:t>
+        </w:r>
+        <w:proofErr w:type="spellEnd"/>
       </w:hyperlink>
     </w:p>
     <w:p>
@@ -7431,7 +8291,40 @@
           <w:rFonts w:ascii="Calibri" w:eastAsia="DengXian" w:hAnsi="Calibri" w:cs="Times New Roman"/>
           <w:lang w:val="en-US" w:eastAsia="zh-CN"/>
         </w:rPr>
-        <w:t>Adafruit NeoKey Trinkey x 1: $9.73</w:t>
+        <w:lastRenderedPageBreak/>
+        <w:t xml:space="preserve">Adafruit </w:t>
+      </w:r>
+      <w:proofErr w:type="spellStart"/>
+      <w:r>
+        <w:rPr>
+          <w:rFonts w:ascii="Calibri" w:eastAsia="DengXian" w:hAnsi="Calibri" w:cs="Times New Roman"/>
+          <w:lang w:val="en-US" w:eastAsia="zh-CN"/>
+        </w:rPr>
+        <w:t>NeoKey</w:t>
+      </w:r>
+      <w:proofErr w:type="spellEnd"/>
+      <w:r>
+        <w:rPr>
+          <w:rFonts w:ascii="Calibri" w:eastAsia="DengXian" w:hAnsi="Calibri" w:cs="Times New Roman"/>
+          <w:lang w:val="en-US" w:eastAsia="zh-CN"/>
+        </w:rPr>
+        <w:t xml:space="preserve"> </w:t>
+      </w:r>
+      <w:proofErr w:type="spellStart"/>
+      <w:r>
+        <w:rPr>
+          <w:rFonts w:ascii="Calibri" w:eastAsia="DengXian" w:hAnsi="Calibri" w:cs="Times New Roman"/>
+          <w:lang w:val="en-US" w:eastAsia="zh-CN"/>
+        </w:rPr>
+        <w:t>Trinkey</w:t>
+      </w:r>
+      <w:proofErr w:type="spellEnd"/>
+      <w:r>
+        <w:rPr>
+          <w:rFonts w:ascii="Calibri" w:eastAsia="DengXian" w:hAnsi="Calibri" w:cs="Times New Roman"/>
+          <w:lang w:val="en-US" w:eastAsia="zh-CN"/>
+        </w:rPr>
+        <w:t xml:space="preserve"> x 1: $9.73</w:t>
       </w:r>
     </w:p>
     <w:p>
@@ -8171,7 +9064,6 @@
           <w:sz w:val="22"/>
           <w:szCs w:val="22"/>
         </w:rPr>
-        <w:lastRenderedPageBreak/>
         <w:t>Concept Selection</w:t>
       </w:r>
     </w:p>
@@ -8508,13 +9400,31 @@
                 <w:lang w:val="en-US"/>
               </w:rPr>
             </w:pPr>
-            <w:r>
-              <w:rPr>
-                <w:rFonts w:eastAsia="DengXian" w:cstheme="minorHAnsi"/>
-                <w:lang w:val="en-US"/>
-              </w:rPr>
-              <w:t>Neokey Trinkey</w:t>
-            </w:r>
+            <w:proofErr w:type="spellStart"/>
+            <w:r>
+              <w:rPr>
+                <w:rFonts w:eastAsia="DengXian" w:cstheme="minorHAnsi"/>
+                <w:lang w:val="en-US"/>
+              </w:rPr>
+              <w:t>Neokey</w:t>
+            </w:r>
+            <w:proofErr w:type="spellEnd"/>
+            <w:r>
+              <w:rPr>
+                <w:rFonts w:eastAsia="DengXian" w:cstheme="minorHAnsi"/>
+                <w:lang w:val="en-US"/>
+              </w:rPr>
+              <w:t xml:space="preserve"> </w:t>
+            </w:r>
+            <w:proofErr w:type="spellStart"/>
+            <w:r>
+              <w:rPr>
+                <w:rFonts w:eastAsia="DengXian" w:cstheme="minorHAnsi"/>
+                <w:lang w:val="en-US"/>
+              </w:rPr>
+              <w:t>Trinkey</w:t>
+            </w:r>
+            <w:proofErr w:type="spellEnd"/>
           </w:p>
         </w:tc>
         <w:tc>
@@ -8667,8 +9577,17 @@
                 <w:rFonts w:eastAsia="DengXian" w:cstheme="minorHAnsi"/>
                 <w:lang w:val="en-US"/>
               </w:rPr>
-              <w:t>Rotary Trinkey</w:t>
-            </w:r>
+              <w:t xml:space="preserve">Rotary </w:t>
+            </w:r>
+            <w:proofErr w:type="spellStart"/>
+            <w:r>
+              <w:rPr>
+                <w:rFonts w:eastAsia="DengXian" w:cstheme="minorHAnsi"/>
+                <w:lang w:val="en-US"/>
+              </w:rPr>
+              <w:t>Trinkey</w:t>
+            </w:r>
+            <w:proofErr w:type="spellEnd"/>
           </w:p>
         </w:tc>
         <w:tc>
@@ -8824,8 +9743,17 @@
                 <w:rFonts w:eastAsia="DengXian" w:cstheme="minorHAnsi"/>
                 <w:lang w:val="en-US"/>
               </w:rPr>
-              <w:t>Rotary Trinkey</w:t>
-            </w:r>
+              <w:t xml:space="preserve">Rotary </w:t>
+            </w:r>
+            <w:proofErr w:type="spellStart"/>
+            <w:r>
+              <w:rPr>
+                <w:rFonts w:eastAsia="DengXian" w:cstheme="minorHAnsi"/>
+                <w:lang w:val="en-US"/>
+              </w:rPr>
+              <w:t>Trinkey</w:t>
+            </w:r>
+            <w:proofErr w:type="spellEnd"/>
           </w:p>
         </w:tc>
         <w:tc>
@@ -8971,13 +9899,31 @@
                 <w:lang w:val="en-US"/>
               </w:rPr>
             </w:pPr>
-            <w:r>
-              <w:rPr>
-                <w:rFonts w:eastAsia="DengXian" w:cstheme="minorHAnsi"/>
-                <w:lang w:val="en-US"/>
-              </w:rPr>
-              <w:t>Neokey Trinkey</w:t>
-            </w:r>
+            <w:proofErr w:type="spellStart"/>
+            <w:r>
+              <w:rPr>
+                <w:rFonts w:eastAsia="DengXian" w:cstheme="minorHAnsi"/>
+                <w:lang w:val="en-US"/>
+              </w:rPr>
+              <w:t>Neokey</w:t>
+            </w:r>
+            <w:proofErr w:type="spellEnd"/>
+            <w:r>
+              <w:rPr>
+                <w:rFonts w:eastAsia="DengXian" w:cstheme="minorHAnsi"/>
+                <w:lang w:val="en-US"/>
+              </w:rPr>
+              <w:t xml:space="preserve"> </w:t>
+            </w:r>
+            <w:proofErr w:type="spellStart"/>
+            <w:r>
+              <w:rPr>
+                <w:rFonts w:eastAsia="DengXian" w:cstheme="minorHAnsi"/>
+                <w:lang w:val="en-US"/>
+              </w:rPr>
+              <w:t>Trinkey</w:t>
+            </w:r>
+            <w:proofErr w:type="spellEnd"/>
           </w:p>
         </w:tc>
         <w:tc>
@@ -9132,8 +10078,18 @@
                 <w:strike/>
                 <w:lang w:val="en-US"/>
               </w:rPr>
-              <w:t>Rotary Trinkey</w:t>
-            </w:r>
+              <w:t xml:space="preserve">Rotary </w:t>
+            </w:r>
+            <w:proofErr w:type="spellStart"/>
+            <w:r>
+              <w:rPr>
+                <w:rFonts w:eastAsia="DengXian" w:cstheme="minorHAnsi"/>
+                <w:strike/>
+                <w:lang w:val="en-US"/>
+              </w:rPr>
+              <w:t>Trinkey</w:t>
+            </w:r>
+            <w:proofErr w:type="spellEnd"/>
           </w:p>
         </w:tc>
         <w:tc>
@@ -9272,6 +10228,7 @@
                 <w:rFonts w:eastAsia="DengXian" w:cstheme="minorHAnsi"/>
                 <w:lang w:val="en-US"/>
               </w:rPr>
+              <w:lastRenderedPageBreak/>
               <w:t>Breadboard</w:t>
             </w:r>
             <w:bookmarkEnd w:id="2"/>
@@ -9295,8 +10252,17 @@
                 <w:rFonts w:eastAsia="DengXian" w:cstheme="minorHAnsi"/>
                 <w:lang w:val="en-US"/>
               </w:rPr>
-              <w:t>Rotary Trinkey</w:t>
-            </w:r>
+              <w:t xml:space="preserve">Rotary </w:t>
+            </w:r>
+            <w:proofErr w:type="spellStart"/>
+            <w:r>
+              <w:rPr>
+                <w:rFonts w:eastAsia="DengXian" w:cstheme="minorHAnsi"/>
+                <w:lang w:val="en-US"/>
+              </w:rPr>
+              <w:t>Trinkey</w:t>
+            </w:r>
+            <w:proofErr w:type="spellEnd"/>
           </w:p>
         </w:tc>
         <w:tc>
@@ -9453,8 +10419,17 @@
                 <w:rFonts w:eastAsia="DengXian" w:cstheme="minorHAnsi"/>
                 <w:lang w:val="en-US"/>
               </w:rPr>
-              <w:t>Rotary Trinkey</w:t>
-            </w:r>
+              <w:t xml:space="preserve">Rotary </w:t>
+            </w:r>
+            <w:proofErr w:type="spellStart"/>
+            <w:r>
+              <w:rPr>
+                <w:rFonts w:eastAsia="DengXian" w:cstheme="minorHAnsi"/>
+                <w:lang w:val="en-US"/>
+              </w:rPr>
+              <w:t>Trinkey</w:t>
+            </w:r>
+            <w:proofErr w:type="spellEnd"/>
           </w:p>
         </w:tc>
         <w:tc>
@@ -9696,12 +10671,21 @@
         </w:rPr>
         <w:t xml:space="preserve">solder pads of the </w:t>
       </w:r>
+      <w:proofErr w:type="spellStart"/>
       <w:r>
         <w:rPr>
           <w:rFonts w:eastAsia="DengXian" w:cstheme="minorHAnsi"/>
           <w:lang w:val="en-US" w:eastAsia="zh-CN"/>
         </w:rPr>
-        <w:t xml:space="preserve">Trinkey </w:t>
+        <w:t>Trinkey</w:t>
+      </w:r>
+      <w:proofErr w:type="spellEnd"/>
+      <w:r>
+        <w:rPr>
+          <w:rFonts w:eastAsia="DengXian" w:cstheme="minorHAnsi"/>
+          <w:lang w:val="en-US" w:eastAsia="zh-CN"/>
+        </w:rPr>
+        <w:t xml:space="preserve"> </w:t>
       </w:r>
       <w:r>
         <w:rPr>
@@ -9897,7 +10881,6 @@
         <w:pStyle w:val="Heading1"/>
       </w:pPr>
       <w:r>
-        <w:lastRenderedPageBreak/>
         <w:t>Prototyping</w:t>
       </w:r>
     </w:p>
@@ -10100,7 +11083,21 @@
         <w:rPr>
           <w:sz w:val="22"/>
         </w:rPr>
-        <w:t>The selected Trinkey board for this concept has additional solder pads which can help with the assembly process of the device.</w:t>
+        <w:t xml:space="preserve">The selected </w:t>
+      </w:r>
+      <w:proofErr w:type="spellStart"/>
+      <w:r>
+        <w:rPr>
+          <w:sz w:val="22"/>
+        </w:rPr>
+        <w:t>Trinkey</w:t>
+      </w:r>
+      <w:proofErr w:type="spellEnd"/>
+      <w:r>
+        <w:rPr>
+          <w:sz w:val="22"/>
+        </w:rPr>
+        <w:t xml:space="preserve"> board for this concept has additional solder pads which can help with the assembly process of the device.</w:t>
       </w:r>
     </w:p>
     <w:p>
@@ -10111,6 +11108,7 @@
         <w:rPr>
           <w:noProof/>
         </w:rPr>
+        <w:lastRenderedPageBreak/>
         <w:drawing>
           <wp:inline distT="0" distB="0" distL="0" distR="0" wp14:anchorId="0FAE0D0A" wp14:editId="06766697">
             <wp:extent cx="3429000" cy="2259623"/>
@@ -10200,13 +11198,7 @@
         <w:t xml:space="preserve">sure. A M3 screw is also inserted </w:t>
       </w:r>
       <w:r>
-        <w:t xml:space="preserve">through the mounting hole located at the bottom of the </w:t>
-      </w:r>
-      <w:r>
-        <w:t>enclosure</w:t>
-      </w:r>
-      <w:r>
-        <w:t xml:space="preserve">, this is to </w:t>
+        <w:t xml:space="preserve">through the mounting hole located at the bottom of the enclosure, this is to </w:t>
       </w:r>
       <w:r>
         <w:t>prevent</w:t>
@@ -10215,13 +11207,7 @@
         <w:t xml:space="preserve"> the </w:t>
       </w:r>
       <w:r>
-        <w:t xml:space="preserve">PCB to move inside the </w:t>
-      </w:r>
-      <w:r>
-        <w:t>enclosure</w:t>
-      </w:r>
-      <w:r>
-        <w:t xml:space="preserve">. The bottom case includes a </w:t>
+        <w:t xml:space="preserve">PCB to move inside the enclosure. The bottom case includes a </w:t>
       </w:r>
       <w:r>
         <w:t>cut-out which is used to insert a light pipe.</w:t>
@@ -10267,7 +11253,6 @@
         <w:pStyle w:val="Heading1"/>
       </w:pPr>
       <w:r>
-        <w:lastRenderedPageBreak/>
         <w:t>Opportunities for Improvement</w:t>
       </w:r>
     </w:p>
@@ -11051,6 +12036,92 @@
 <file path=word/numbering.xml><?xml version="1.0" encoding="utf-8"?>
 <w:numbering xmlns:wpc="http://schemas.microsoft.com/office/word/2010/wordprocessingCanvas" xmlns:cx="http://schemas.microsoft.com/office/drawing/2014/chartex" xmlns:cx1="http://schemas.microsoft.com/office/drawing/2015/9/8/chartex" xmlns:cx2="http://schemas.microsoft.com/office/drawing/2015/10/21/chartex" xmlns:cx3="http://schemas.microsoft.com/office/drawing/2016/5/9/chartex" xmlns:cx4="http://schemas.microsoft.com/office/drawing/2016/5/10/chartex" xmlns:cx5="http://schemas.microsoft.com/office/drawing/2016/5/11/chartex" xmlns:cx6="http://schemas.microsoft.com/office/drawing/2016/5/12/chartex" xmlns:cx7="http://schemas.microsoft.com/office/drawing/2016/5/13/chartex" xmlns:cx8="http://schemas.microsoft.com/office/drawing/2016/5/14/chartex" xmlns:mc="http://schemas.openxmlformats.org/markup-compatibility/2006" xmlns:aink="http://schemas.microsoft.com/office/drawing/2016/ink" xmlns:am3d="http://schemas.microsoft.com/office/drawing/2017/model3d" xmlns:o="urn:schemas-microsoft-com:office:office" xmlns:oel="http://schemas.microsoft.com/office/2019/extlst" xmlns:r="http://schemas.openxmlformats.org/officeDocument/2006/relationships" xmlns:m="http://schemas.openxmlformats.org/officeDocument/2006/math" xmlns:v="urn:schemas-microsoft-com:vml" xmlns:wp14="http://schemas.microsoft.com/office/word/2010/wordprocessingDrawing" xmlns:wp="http://schemas.openxmlformats.org/drawingml/2006/wordprocessingDrawing" xmlns:w10="urn:schemas-microsoft-com:office:word" xmlns:w="http://schemas.openxmlformats.org/wordprocessingml/2006/main" xmlns:w14="http://schemas.microsoft.com/office/word/2010/wordml" xmlns:w15="http://schemas.microsoft.com/office/word/2012/wordml" xmlns:w16cex="http://schemas.microsoft.com/office/word/2018/wordml/cex" xmlns:w16cid="http://schemas.microsoft.com/office/word/2016/wordml/cid" xmlns:w16="http://schemas.microsoft.com/office/word/2018/wordml" xmlns:w16sdtdh="http://schemas.microsoft.com/office/word/2020/wordml/sdtdatahash" xmlns:w16se="http://schemas.microsoft.com/office/word/2015/wordml/symex" xmlns:wpg="http://schemas.microsoft.com/office/word/2010/wordprocessingGroup" xmlns:wpi="http://schemas.microsoft.com/office/word/2010/wordprocessingInk" xmlns:wne="http://schemas.microsoft.com/office/word/2006/wordml" xmlns:wps="http://schemas.microsoft.com/office/word/2010/wordprocessingShape" mc:Ignorable="w14 w15 w16se w16cid w16 w16cex w16sdtdh wp14">
   <w:abstractNum w:abstractNumId="0" w15:restartNumberingAfterBreak="0">
+    <w:nsid w:val="044D29D3"/>
+    <w:multiLevelType w:val="hybridMultilevel"/>
+    <w:tmpl w:val="7382D95C"/>
+    <w:lvl w:ilvl="0" w:tplc="1009000F">
+      <w:start w:val="1"/>
+      <w:numFmt w:val="decimal"/>
+      <w:lvlText w:val="%1."/>
+      <w:lvlJc w:val="left"/>
+      <w:pPr>
+        <w:ind w:left="720" w:hanging="360"/>
+      </w:pPr>
+    </w:lvl>
+    <w:lvl w:ilvl="1" w:tplc="10090019" w:tentative="1">
+      <w:start w:val="1"/>
+      <w:numFmt w:val="lowerLetter"/>
+      <w:lvlText w:val="%2."/>
+      <w:lvlJc w:val="left"/>
+      <w:pPr>
+        <w:ind w:left="1440" w:hanging="360"/>
+      </w:pPr>
+    </w:lvl>
+    <w:lvl w:ilvl="2" w:tplc="1009001B" w:tentative="1">
+      <w:start w:val="1"/>
+      <w:numFmt w:val="lowerRoman"/>
+      <w:lvlText w:val="%3."/>
+      <w:lvlJc w:val="right"/>
+      <w:pPr>
+        <w:ind w:left="2160" w:hanging="180"/>
+      </w:pPr>
+    </w:lvl>
+    <w:lvl w:ilvl="3" w:tplc="1009000F" w:tentative="1">
+      <w:start w:val="1"/>
+      <w:numFmt w:val="decimal"/>
+      <w:lvlText w:val="%4."/>
+      <w:lvlJc w:val="left"/>
+      <w:pPr>
+        <w:ind w:left="2880" w:hanging="360"/>
+      </w:pPr>
+    </w:lvl>
+    <w:lvl w:ilvl="4" w:tplc="10090019" w:tentative="1">
+      <w:start w:val="1"/>
+      <w:numFmt w:val="lowerLetter"/>
+      <w:lvlText w:val="%5."/>
+      <w:lvlJc w:val="left"/>
+      <w:pPr>
+        <w:ind w:left="3600" w:hanging="360"/>
+      </w:pPr>
+    </w:lvl>
+    <w:lvl w:ilvl="5" w:tplc="1009001B" w:tentative="1">
+      <w:start w:val="1"/>
+      <w:numFmt w:val="lowerRoman"/>
+      <w:lvlText w:val="%6."/>
+      <w:lvlJc w:val="right"/>
+      <w:pPr>
+        <w:ind w:left="4320" w:hanging="180"/>
+      </w:pPr>
+    </w:lvl>
+    <w:lvl w:ilvl="6" w:tplc="1009000F" w:tentative="1">
+      <w:start w:val="1"/>
+      <w:numFmt w:val="decimal"/>
+      <w:lvlText w:val="%7."/>
+      <w:lvlJc w:val="left"/>
+      <w:pPr>
+        <w:ind w:left="5040" w:hanging="360"/>
+      </w:pPr>
+    </w:lvl>
+    <w:lvl w:ilvl="7" w:tplc="10090019" w:tentative="1">
+      <w:start w:val="1"/>
+      <w:numFmt w:val="lowerLetter"/>
+      <w:lvlText w:val="%8."/>
+      <w:lvlJc w:val="left"/>
+      <w:pPr>
+        <w:ind w:left="5760" w:hanging="360"/>
+      </w:pPr>
+    </w:lvl>
+    <w:lvl w:ilvl="8" w:tplc="1009001B" w:tentative="1">
+      <w:start w:val="1"/>
+      <w:numFmt w:val="lowerRoman"/>
+      <w:lvlText w:val="%9."/>
+      <w:lvlJc w:val="right"/>
+      <w:pPr>
+        <w:ind w:left="6480" w:hanging="180"/>
+      </w:pPr>
+    </w:lvl>
+  </w:abstractNum>
+  <w:abstractNum w:abstractNumId="1" w15:restartNumberingAfterBreak="0">
     <w:nsid w:val="0B531A30"/>
     <w:multiLevelType w:val="hybridMultilevel"/>
     <w:tmpl w:val="CFCA0C9E"/>
@@ -11163,7 +12234,7 @@
       </w:rPr>
     </w:lvl>
   </w:abstractNum>
-  <w:abstractNum w:abstractNumId="1" w15:restartNumberingAfterBreak="0">
+  <w:abstractNum w:abstractNumId="2" w15:restartNumberingAfterBreak="0">
     <w:nsid w:val="0DFC3122"/>
     <w:multiLevelType w:val="hybridMultilevel"/>
     <w:tmpl w:val="05E0C650"/>
@@ -11276,7 +12347,7 @@
       </w:rPr>
     </w:lvl>
   </w:abstractNum>
-  <w:abstractNum w:abstractNumId="2" w15:restartNumberingAfterBreak="0">
+  <w:abstractNum w:abstractNumId="3" w15:restartNumberingAfterBreak="0">
     <w:nsid w:val="10071EDE"/>
     <w:multiLevelType w:val="hybridMultilevel"/>
     <w:tmpl w:val="A0C4F96E"/>
@@ -11389,7 +12460,7 @@
       </w:rPr>
     </w:lvl>
   </w:abstractNum>
-  <w:abstractNum w:abstractNumId="3" w15:restartNumberingAfterBreak="0">
+  <w:abstractNum w:abstractNumId="4" w15:restartNumberingAfterBreak="0">
     <w:nsid w:val="13123F4A"/>
     <w:multiLevelType w:val="hybridMultilevel"/>
     <w:tmpl w:val="E21276CC"/>
@@ -11475,7 +12546,7 @@
       </w:pPr>
     </w:lvl>
   </w:abstractNum>
-  <w:abstractNum w:abstractNumId="4" w15:restartNumberingAfterBreak="0">
+  <w:abstractNum w:abstractNumId="5" w15:restartNumberingAfterBreak="0">
     <w:nsid w:val="189B2543"/>
     <w:multiLevelType w:val="hybridMultilevel"/>
     <w:tmpl w:val="9314E416"/>
@@ -11576,7 +12647,7 @@
       </w:pPr>
     </w:lvl>
   </w:abstractNum>
-  <w:abstractNum w:abstractNumId="5" w15:restartNumberingAfterBreak="0">
+  <w:abstractNum w:abstractNumId="6" w15:restartNumberingAfterBreak="0">
     <w:nsid w:val="1B9B3F47"/>
     <w:multiLevelType w:val="hybridMultilevel"/>
     <w:tmpl w:val="A664E4D2"/>
@@ -11689,7 +12760,7 @@
       </w:rPr>
     </w:lvl>
   </w:abstractNum>
-  <w:abstractNum w:abstractNumId="6" w15:restartNumberingAfterBreak="0">
+  <w:abstractNum w:abstractNumId="7" w15:restartNumberingAfterBreak="0">
     <w:nsid w:val="1E6A0A9E"/>
     <w:multiLevelType w:val="hybridMultilevel"/>
     <w:tmpl w:val="FC0048D0"/>
@@ -11802,7 +12873,7 @@
       </w:rPr>
     </w:lvl>
   </w:abstractNum>
-  <w:abstractNum w:abstractNumId="7" w15:restartNumberingAfterBreak="0">
+  <w:abstractNum w:abstractNumId="8" w15:restartNumberingAfterBreak="0">
     <w:nsid w:val="1E82288E"/>
     <w:multiLevelType w:val="hybridMultilevel"/>
     <w:tmpl w:val="BC7A4D28"/>
@@ -11915,7 +12986,7 @@
       </w:rPr>
     </w:lvl>
   </w:abstractNum>
-  <w:abstractNum w:abstractNumId="8" w15:restartNumberingAfterBreak="0">
+  <w:abstractNum w:abstractNumId="9" w15:restartNumberingAfterBreak="0">
     <w:nsid w:val="206878B0"/>
     <w:multiLevelType w:val="hybridMultilevel"/>
     <w:tmpl w:val="843A3458"/>
@@ -12028,7 +13099,7 @@
       </w:rPr>
     </w:lvl>
   </w:abstractNum>
-  <w:abstractNum w:abstractNumId="9" w15:restartNumberingAfterBreak="0">
+  <w:abstractNum w:abstractNumId="10" w15:restartNumberingAfterBreak="0">
     <w:nsid w:val="2412715E"/>
     <w:multiLevelType w:val="hybridMultilevel"/>
     <w:tmpl w:val="C26E81C6"/>
@@ -12141,7 +13212,7 @@
       </w:rPr>
     </w:lvl>
   </w:abstractNum>
-  <w:abstractNum w:abstractNumId="10" w15:restartNumberingAfterBreak="0">
+  <w:abstractNum w:abstractNumId="11" w15:restartNumberingAfterBreak="0">
     <w:nsid w:val="24384343"/>
     <w:multiLevelType w:val="hybridMultilevel"/>
     <w:tmpl w:val="6BF27974"/>
@@ -12242,7 +13313,7 @@
       </w:pPr>
     </w:lvl>
   </w:abstractNum>
-  <w:abstractNum w:abstractNumId="11" w15:restartNumberingAfterBreak="0">
+  <w:abstractNum w:abstractNumId="12" w15:restartNumberingAfterBreak="0">
     <w:nsid w:val="281B43D1"/>
     <w:multiLevelType w:val="hybridMultilevel"/>
     <w:tmpl w:val="6BF27974"/>
@@ -12343,7 +13414,7 @@
       </w:pPr>
     </w:lvl>
   </w:abstractNum>
-  <w:abstractNum w:abstractNumId="12" w15:restartNumberingAfterBreak="0">
+  <w:abstractNum w:abstractNumId="13" w15:restartNumberingAfterBreak="0">
     <w:nsid w:val="2BF21E6D"/>
     <w:multiLevelType w:val="hybridMultilevel"/>
     <w:tmpl w:val="0D247E2A"/>
@@ -12432,7 +13503,7 @@
       </w:pPr>
     </w:lvl>
   </w:abstractNum>
-  <w:abstractNum w:abstractNumId="13" w15:restartNumberingAfterBreak="0">
+  <w:abstractNum w:abstractNumId="14" w15:restartNumberingAfterBreak="0">
     <w:nsid w:val="3569383D"/>
     <w:multiLevelType w:val="hybridMultilevel"/>
     <w:tmpl w:val="8466E378"/>
@@ -12545,7 +13616,7 @@
       </w:rPr>
     </w:lvl>
   </w:abstractNum>
-  <w:abstractNum w:abstractNumId="14" w15:restartNumberingAfterBreak="0">
+  <w:abstractNum w:abstractNumId="15" w15:restartNumberingAfterBreak="0">
     <w:nsid w:val="384F73EE"/>
     <w:multiLevelType w:val="hybridMultilevel"/>
     <w:tmpl w:val="FE083132"/>
@@ -12634,7 +13705,7 @@
       </w:pPr>
     </w:lvl>
   </w:abstractNum>
-  <w:abstractNum w:abstractNumId="15" w15:restartNumberingAfterBreak="0">
+  <w:abstractNum w:abstractNumId="16" w15:restartNumberingAfterBreak="0">
     <w:nsid w:val="3A505D3C"/>
     <w:multiLevelType w:val="hybridMultilevel"/>
     <w:tmpl w:val="263A0562"/>
@@ -12747,7 +13818,7 @@
       </w:rPr>
     </w:lvl>
   </w:abstractNum>
-  <w:abstractNum w:abstractNumId="16" w15:restartNumberingAfterBreak="0">
+  <w:abstractNum w:abstractNumId="17" w15:restartNumberingAfterBreak="0">
     <w:nsid w:val="3D0E778F"/>
     <w:multiLevelType w:val="hybridMultilevel"/>
     <w:tmpl w:val="E21276CC"/>
@@ -12833,7 +13904,7 @@
       </w:pPr>
     </w:lvl>
   </w:abstractNum>
-  <w:abstractNum w:abstractNumId="17" w15:restartNumberingAfterBreak="0">
+  <w:abstractNum w:abstractNumId="18" w15:restartNumberingAfterBreak="0">
     <w:nsid w:val="467715D3"/>
     <w:multiLevelType w:val="hybridMultilevel"/>
     <w:tmpl w:val="6502730A"/>
@@ -12934,7 +14005,7 @@
       </w:pPr>
     </w:lvl>
   </w:abstractNum>
-  <w:abstractNum w:abstractNumId="18" w15:restartNumberingAfterBreak="0">
+  <w:abstractNum w:abstractNumId="19" w15:restartNumberingAfterBreak="0">
     <w:nsid w:val="4F45579F"/>
     <w:multiLevelType w:val="hybridMultilevel"/>
     <w:tmpl w:val="1026EBB8"/>
@@ -13020,7 +14091,96 @@
       </w:pPr>
     </w:lvl>
   </w:abstractNum>
-  <w:abstractNum w:abstractNumId="19" w15:restartNumberingAfterBreak="0">
+  <w:abstractNum w:abstractNumId="20" w15:restartNumberingAfterBreak="0">
+    <w:nsid w:val="52A375E8"/>
+    <w:multiLevelType w:val="hybridMultilevel"/>
+    <w:tmpl w:val="11F4246E"/>
+    <w:lvl w:ilvl="0" w:tplc="7562C632">
+      <w:start w:val="1"/>
+      <w:numFmt w:val="lowerLetter"/>
+      <w:lvlText w:val="%1."/>
+      <w:lvlJc w:val="left"/>
+      <w:pPr>
+        <w:ind w:left="1080" w:hanging="720"/>
+      </w:pPr>
+      <w:rPr>
+        <w:rFonts w:hint="default"/>
+      </w:rPr>
+    </w:lvl>
+    <w:lvl w:ilvl="1" w:tplc="10090019" w:tentative="1">
+      <w:start w:val="1"/>
+      <w:numFmt w:val="lowerLetter"/>
+      <w:lvlText w:val="%2."/>
+      <w:lvlJc w:val="left"/>
+      <w:pPr>
+        <w:ind w:left="1440" w:hanging="360"/>
+      </w:pPr>
+    </w:lvl>
+    <w:lvl w:ilvl="2" w:tplc="1009001B" w:tentative="1">
+      <w:start w:val="1"/>
+      <w:numFmt w:val="lowerRoman"/>
+      <w:lvlText w:val="%3."/>
+      <w:lvlJc w:val="right"/>
+      <w:pPr>
+        <w:ind w:left="2160" w:hanging="180"/>
+      </w:pPr>
+    </w:lvl>
+    <w:lvl w:ilvl="3" w:tplc="1009000F" w:tentative="1">
+      <w:start w:val="1"/>
+      <w:numFmt w:val="decimal"/>
+      <w:lvlText w:val="%4."/>
+      <w:lvlJc w:val="left"/>
+      <w:pPr>
+        <w:ind w:left="2880" w:hanging="360"/>
+      </w:pPr>
+    </w:lvl>
+    <w:lvl w:ilvl="4" w:tplc="10090019" w:tentative="1">
+      <w:start w:val="1"/>
+      <w:numFmt w:val="lowerLetter"/>
+      <w:lvlText w:val="%5."/>
+      <w:lvlJc w:val="left"/>
+      <w:pPr>
+        <w:ind w:left="3600" w:hanging="360"/>
+      </w:pPr>
+    </w:lvl>
+    <w:lvl w:ilvl="5" w:tplc="1009001B" w:tentative="1">
+      <w:start w:val="1"/>
+      <w:numFmt w:val="lowerRoman"/>
+      <w:lvlText w:val="%6."/>
+      <w:lvlJc w:val="right"/>
+      <w:pPr>
+        <w:ind w:left="4320" w:hanging="180"/>
+      </w:pPr>
+    </w:lvl>
+    <w:lvl w:ilvl="6" w:tplc="1009000F" w:tentative="1">
+      <w:start w:val="1"/>
+      <w:numFmt w:val="decimal"/>
+      <w:lvlText w:val="%7."/>
+      <w:lvlJc w:val="left"/>
+      <w:pPr>
+        <w:ind w:left="5040" w:hanging="360"/>
+      </w:pPr>
+    </w:lvl>
+    <w:lvl w:ilvl="7" w:tplc="10090019" w:tentative="1">
+      <w:start w:val="1"/>
+      <w:numFmt w:val="lowerLetter"/>
+      <w:lvlText w:val="%8."/>
+      <w:lvlJc w:val="left"/>
+      <w:pPr>
+        <w:ind w:left="5760" w:hanging="360"/>
+      </w:pPr>
+    </w:lvl>
+    <w:lvl w:ilvl="8" w:tplc="1009001B" w:tentative="1">
+      <w:start w:val="1"/>
+      <w:numFmt w:val="lowerRoman"/>
+      <w:lvlText w:val="%9."/>
+      <w:lvlJc w:val="right"/>
+      <w:pPr>
+        <w:ind w:left="6480" w:hanging="180"/>
+      </w:pPr>
+    </w:lvl>
+  </w:abstractNum>
+  <w:abstractNum w:abstractNumId="21" w15:restartNumberingAfterBreak="0">
     <w:nsid w:val="53006B05"/>
     <w:multiLevelType w:val="hybridMultilevel"/>
     <w:tmpl w:val="F0EACAE4"/>
@@ -13109,7 +14269,7 @@
       </w:pPr>
     </w:lvl>
   </w:abstractNum>
-  <w:abstractNum w:abstractNumId="20" w15:restartNumberingAfterBreak="0">
+  <w:abstractNum w:abstractNumId="22" w15:restartNumberingAfterBreak="0">
     <w:nsid w:val="5D8213F5"/>
     <w:multiLevelType w:val="hybridMultilevel"/>
     <w:tmpl w:val="291A1C48"/>
@@ -13198,7 +14358,96 @@
       </w:pPr>
     </w:lvl>
   </w:abstractNum>
-  <w:abstractNum w:abstractNumId="21" w15:restartNumberingAfterBreak="0">
+  <w:abstractNum w:abstractNumId="23" w15:restartNumberingAfterBreak="0">
+    <w:nsid w:val="602B0B0D"/>
+    <w:multiLevelType w:val="hybridMultilevel"/>
+    <w:tmpl w:val="4A22667A"/>
+    <w:lvl w:ilvl="0" w:tplc="7562C632">
+      <w:start w:val="1"/>
+      <w:numFmt w:val="lowerLetter"/>
+      <w:lvlText w:val="%1."/>
+      <w:lvlJc w:val="left"/>
+      <w:pPr>
+        <w:ind w:left="1080" w:hanging="720"/>
+      </w:pPr>
+      <w:rPr>
+        <w:rFonts w:hint="default"/>
+      </w:rPr>
+    </w:lvl>
+    <w:lvl w:ilvl="1" w:tplc="10090019" w:tentative="1">
+      <w:start w:val="1"/>
+      <w:numFmt w:val="lowerLetter"/>
+      <w:lvlText w:val="%2."/>
+      <w:lvlJc w:val="left"/>
+      <w:pPr>
+        <w:ind w:left="1440" w:hanging="360"/>
+      </w:pPr>
+    </w:lvl>
+    <w:lvl w:ilvl="2" w:tplc="1009001B" w:tentative="1">
+      <w:start w:val="1"/>
+      <w:numFmt w:val="lowerRoman"/>
+      <w:lvlText w:val="%3."/>
+      <w:lvlJc w:val="right"/>
+      <w:pPr>
+        <w:ind w:left="2160" w:hanging="180"/>
+      </w:pPr>
+    </w:lvl>
+    <w:lvl w:ilvl="3" w:tplc="1009000F" w:tentative="1">
+      <w:start w:val="1"/>
+      <w:numFmt w:val="decimal"/>
+      <w:lvlText w:val="%4."/>
+      <w:lvlJc w:val="left"/>
+      <w:pPr>
+        <w:ind w:left="2880" w:hanging="360"/>
+      </w:pPr>
+    </w:lvl>
+    <w:lvl w:ilvl="4" w:tplc="10090019" w:tentative="1">
+      <w:start w:val="1"/>
+      <w:numFmt w:val="lowerLetter"/>
+      <w:lvlText w:val="%5."/>
+      <w:lvlJc w:val="left"/>
+      <w:pPr>
+        <w:ind w:left="3600" w:hanging="360"/>
+      </w:pPr>
+    </w:lvl>
+    <w:lvl w:ilvl="5" w:tplc="1009001B" w:tentative="1">
+      <w:start w:val="1"/>
+      <w:numFmt w:val="lowerRoman"/>
+      <w:lvlText w:val="%6."/>
+      <w:lvlJc w:val="right"/>
+      <w:pPr>
+        <w:ind w:left="4320" w:hanging="180"/>
+      </w:pPr>
+    </w:lvl>
+    <w:lvl w:ilvl="6" w:tplc="1009000F" w:tentative="1">
+      <w:start w:val="1"/>
+      <w:numFmt w:val="decimal"/>
+      <w:lvlText w:val="%7."/>
+      <w:lvlJc w:val="left"/>
+      <w:pPr>
+        <w:ind w:left="5040" w:hanging="360"/>
+      </w:pPr>
+    </w:lvl>
+    <w:lvl w:ilvl="7" w:tplc="10090019" w:tentative="1">
+      <w:start w:val="1"/>
+      <w:numFmt w:val="lowerLetter"/>
+      <w:lvlText w:val="%8."/>
+      <w:lvlJc w:val="left"/>
+      <w:pPr>
+        <w:ind w:left="5760" w:hanging="360"/>
+      </w:pPr>
+    </w:lvl>
+    <w:lvl w:ilvl="8" w:tplc="1009001B" w:tentative="1">
+      <w:start w:val="1"/>
+      <w:numFmt w:val="lowerRoman"/>
+      <w:lvlText w:val="%9."/>
+      <w:lvlJc w:val="right"/>
+      <w:pPr>
+        <w:ind w:left="6480" w:hanging="180"/>
+      </w:pPr>
+    </w:lvl>
+  </w:abstractNum>
+  <w:abstractNum w:abstractNumId="24" w15:restartNumberingAfterBreak="0">
     <w:nsid w:val="65DB3C35"/>
     <w:multiLevelType w:val="hybridMultilevel"/>
     <w:tmpl w:val="F4B0C8BA"/>
@@ -13311,7 +14560,7 @@
       </w:rPr>
     </w:lvl>
   </w:abstractNum>
-  <w:abstractNum w:abstractNumId="22" w15:restartNumberingAfterBreak="0">
+  <w:abstractNum w:abstractNumId="25" w15:restartNumberingAfterBreak="0">
     <w:nsid w:val="68013AA5"/>
     <w:multiLevelType w:val="hybridMultilevel"/>
     <w:tmpl w:val="6B74A002"/>
@@ -13400,7 +14649,7 @@
       </w:pPr>
     </w:lvl>
   </w:abstractNum>
-  <w:abstractNum w:abstractNumId="23" w15:restartNumberingAfterBreak="0">
+  <w:abstractNum w:abstractNumId="26" w15:restartNumberingAfterBreak="0">
     <w:nsid w:val="684F5A33"/>
     <w:multiLevelType w:val="hybridMultilevel"/>
     <w:tmpl w:val="6BF27974"/>
@@ -13501,7 +14750,7 @@
       </w:pPr>
     </w:lvl>
   </w:abstractNum>
-  <w:abstractNum w:abstractNumId="24" w15:restartNumberingAfterBreak="0">
+  <w:abstractNum w:abstractNumId="27" w15:restartNumberingAfterBreak="0">
     <w:nsid w:val="6A9B114E"/>
     <w:multiLevelType w:val="hybridMultilevel"/>
     <w:tmpl w:val="0CA4317A"/>
@@ -13614,7 +14863,7 @@
       </w:rPr>
     </w:lvl>
   </w:abstractNum>
-  <w:abstractNum w:abstractNumId="25" w15:restartNumberingAfterBreak="0">
+  <w:abstractNum w:abstractNumId="28" w15:restartNumberingAfterBreak="0">
     <w:nsid w:val="6B340247"/>
     <w:multiLevelType w:val="hybridMultilevel"/>
     <w:tmpl w:val="E21276CC"/>
@@ -13700,7 +14949,7 @@
       </w:pPr>
     </w:lvl>
   </w:abstractNum>
-  <w:abstractNum w:abstractNumId="26" w15:restartNumberingAfterBreak="0">
+  <w:abstractNum w:abstractNumId="29" w15:restartNumberingAfterBreak="0">
     <w:nsid w:val="6B48038C"/>
     <w:multiLevelType w:val="hybridMultilevel"/>
     <w:tmpl w:val="B6B855CE"/>
@@ -13801,7 +15050,7 @@
       </w:pPr>
     </w:lvl>
   </w:abstractNum>
-  <w:abstractNum w:abstractNumId="27" w15:restartNumberingAfterBreak="0">
+  <w:abstractNum w:abstractNumId="30" w15:restartNumberingAfterBreak="0">
     <w:nsid w:val="6B765975"/>
     <w:multiLevelType w:val="hybridMultilevel"/>
     <w:tmpl w:val="8888746C"/>
@@ -13890,7 +15139,7 @@
       </w:pPr>
     </w:lvl>
   </w:abstractNum>
-  <w:abstractNum w:abstractNumId="28" w15:restartNumberingAfterBreak="0">
+  <w:abstractNum w:abstractNumId="31" w15:restartNumberingAfterBreak="0">
     <w:nsid w:val="71120319"/>
     <w:multiLevelType w:val="hybridMultilevel"/>
     <w:tmpl w:val="0FA8E94A"/>
@@ -13991,7 +15240,7 @@
       </w:pPr>
     </w:lvl>
   </w:abstractNum>
-  <w:abstractNum w:abstractNumId="29" w15:restartNumberingAfterBreak="0">
+  <w:abstractNum w:abstractNumId="32" w15:restartNumberingAfterBreak="0">
     <w:nsid w:val="7A6D0761"/>
     <w:multiLevelType w:val="hybridMultilevel"/>
     <w:tmpl w:val="8158A830"/>
@@ -14078,94 +15327,103 @@
     </w:lvl>
   </w:abstractNum>
   <w:num w:numId="1" w16cid:durableId="1632860581">
+    <w:abstractNumId w:val="6"/>
+  </w:num>
+  <w:num w:numId="2" w16cid:durableId="2043630865">
+    <w:abstractNumId w:val="2"/>
+  </w:num>
+  <w:num w:numId="3" w16cid:durableId="600532055">
+    <w:abstractNumId w:val="7"/>
+  </w:num>
+  <w:num w:numId="4" w16cid:durableId="387144483">
+    <w:abstractNumId w:val="27"/>
+  </w:num>
+  <w:num w:numId="5" w16cid:durableId="879123975">
+    <w:abstractNumId w:val="11"/>
+  </w:num>
+  <w:num w:numId="6" w16cid:durableId="2134669562">
     <w:abstractNumId w:val="5"/>
   </w:num>
-  <w:num w:numId="2" w16cid:durableId="2043630865">
+  <w:num w:numId="7" w16cid:durableId="1371147469">
+    <w:abstractNumId w:val="29"/>
+  </w:num>
+  <w:num w:numId="8" w16cid:durableId="1029068290">
+    <w:abstractNumId w:val="30"/>
+  </w:num>
+  <w:num w:numId="9" w16cid:durableId="1899053456">
+    <w:abstractNumId w:val="19"/>
+  </w:num>
+  <w:num w:numId="10" w16cid:durableId="2144733316">
+    <w:abstractNumId w:val="21"/>
+  </w:num>
+  <w:num w:numId="11" w16cid:durableId="1657682392">
+    <w:abstractNumId w:val="18"/>
+  </w:num>
+  <w:num w:numId="12" w16cid:durableId="1584485533">
+    <w:abstractNumId w:val="14"/>
+  </w:num>
+  <w:num w:numId="13" w16cid:durableId="1134984867">
+    <w:abstractNumId w:val="22"/>
+  </w:num>
+  <w:num w:numId="14" w16cid:durableId="235821041">
+    <w:abstractNumId w:val="32"/>
+  </w:num>
+  <w:num w:numId="15" w16cid:durableId="1178351022">
+    <w:abstractNumId w:val="8"/>
+  </w:num>
+  <w:num w:numId="16" w16cid:durableId="1349409998">
     <w:abstractNumId w:val="1"/>
   </w:num>
-  <w:num w:numId="3" w16cid:durableId="600532055">
-    <w:abstractNumId w:val="6"/>
+  <w:num w:numId="17" w16cid:durableId="1528786292">
+    <w:abstractNumId w:val="16"/>
   </w:num>
-  <w:num w:numId="4" w16cid:durableId="387144483">
+  <w:num w:numId="18" w16cid:durableId="1849562693">
+    <w:abstractNumId w:val="13"/>
+  </w:num>
+  <w:num w:numId="19" w16cid:durableId="94450820">
+    <w:abstractNumId w:val="28"/>
+  </w:num>
+  <w:num w:numId="20" w16cid:durableId="279800776">
+    <w:abstractNumId w:val="25"/>
+  </w:num>
+  <w:num w:numId="21" w16cid:durableId="1575042287">
+    <w:abstractNumId w:val="26"/>
+  </w:num>
+  <w:num w:numId="22" w16cid:durableId="1258294320">
+    <w:abstractNumId w:val="4"/>
+  </w:num>
+  <w:num w:numId="23" w16cid:durableId="1984654676">
+    <w:abstractNumId w:val="31"/>
+  </w:num>
+  <w:num w:numId="24" w16cid:durableId="879051519">
+    <w:abstractNumId w:val="12"/>
+  </w:num>
+  <w:num w:numId="25" w16cid:durableId="983198676">
+    <w:abstractNumId w:val="15"/>
+  </w:num>
+  <w:num w:numId="26" w16cid:durableId="1594391600">
+    <w:abstractNumId w:val="3"/>
+  </w:num>
+  <w:num w:numId="27" w16cid:durableId="1777600469">
+    <w:abstractNumId w:val="9"/>
+  </w:num>
+  <w:num w:numId="28" w16cid:durableId="327094845">
     <w:abstractNumId w:val="24"/>
   </w:num>
-  <w:num w:numId="5" w16cid:durableId="879123975">
+  <w:num w:numId="29" w16cid:durableId="1823496577">
+    <w:abstractNumId w:val="17"/>
+  </w:num>
+  <w:num w:numId="30" w16cid:durableId="328948625">
     <w:abstractNumId w:val="10"/>
   </w:num>
-  <w:num w:numId="6" w16cid:durableId="2134669562">
-    <w:abstractNumId w:val="4"/>
+  <w:num w:numId="31" w16cid:durableId="1726219640">
+    <w:abstractNumId w:val="0"/>
   </w:num>
-  <w:num w:numId="7" w16cid:durableId="1371147469">
-    <w:abstractNumId w:val="26"/>
-  </w:num>
-  <w:num w:numId="8" w16cid:durableId="1029068290">
-    <w:abstractNumId w:val="27"/>
-  </w:num>
-  <w:num w:numId="9" w16cid:durableId="1899053456">
-    <w:abstractNumId w:val="18"/>
-  </w:num>
-  <w:num w:numId="10" w16cid:durableId="2144733316">
-    <w:abstractNumId w:val="19"/>
-  </w:num>
-  <w:num w:numId="11" w16cid:durableId="1657682392">
-    <w:abstractNumId w:val="17"/>
-  </w:num>
-  <w:num w:numId="12" w16cid:durableId="1584485533">
-    <w:abstractNumId w:val="13"/>
-  </w:num>
-  <w:num w:numId="13" w16cid:durableId="1134984867">
+  <w:num w:numId="32" w16cid:durableId="1853688563">
     <w:abstractNumId w:val="20"/>
   </w:num>
-  <w:num w:numId="14" w16cid:durableId="235821041">
-    <w:abstractNumId w:val="29"/>
-  </w:num>
-  <w:num w:numId="15" w16cid:durableId="1178351022">
-    <w:abstractNumId w:val="7"/>
-  </w:num>
-  <w:num w:numId="16" w16cid:durableId="1349409998">
-    <w:abstractNumId w:val="0"/>
-  </w:num>
-  <w:num w:numId="17" w16cid:durableId="1528786292">
-    <w:abstractNumId w:val="15"/>
-  </w:num>
-  <w:num w:numId="18" w16cid:durableId="1849562693">
-    <w:abstractNumId w:val="12"/>
-  </w:num>
-  <w:num w:numId="19" w16cid:durableId="94450820">
-    <w:abstractNumId w:val="25"/>
-  </w:num>
-  <w:num w:numId="20" w16cid:durableId="279800776">
-    <w:abstractNumId w:val="22"/>
-  </w:num>
-  <w:num w:numId="21" w16cid:durableId="1575042287">
+  <w:num w:numId="33" w16cid:durableId="91978582">
     <w:abstractNumId w:val="23"/>
-  </w:num>
-  <w:num w:numId="22" w16cid:durableId="1258294320">
-    <w:abstractNumId w:val="3"/>
-  </w:num>
-  <w:num w:numId="23" w16cid:durableId="1984654676">
-    <w:abstractNumId w:val="28"/>
-  </w:num>
-  <w:num w:numId="24" w16cid:durableId="879051519">
-    <w:abstractNumId w:val="11"/>
-  </w:num>
-  <w:num w:numId="25" w16cid:durableId="983198676">
-    <w:abstractNumId w:val="14"/>
-  </w:num>
-  <w:num w:numId="26" w16cid:durableId="1594391600">
-    <w:abstractNumId w:val="2"/>
-  </w:num>
-  <w:num w:numId="27" w16cid:durableId="1777600469">
-    <w:abstractNumId w:val="8"/>
-  </w:num>
-  <w:num w:numId="28" w16cid:durableId="327094845">
-    <w:abstractNumId w:val="21"/>
-  </w:num>
-  <w:num w:numId="29" w16cid:durableId="1823496577">
-    <w:abstractNumId w:val="16"/>
-  </w:num>
-  <w:num w:numId="30" w16cid:durableId="328948625">
-    <w:abstractNumId w:val="9"/>
   </w:num>
 </w:numbering>
 </file>
@@ -15794,6 +17052,26 @@
 </file>
 
 <file path=customXml/item1.xml><?xml version="1.0" encoding="utf-8"?>
+<p:properties xmlns:p="http://schemas.microsoft.com/office/2006/metadata/properties" xmlns:xsi="http://www.w3.org/2001/XMLSchema-instance" xmlns:pc="http://schemas.microsoft.com/office/infopath/2007/PartnerControls">
+  <documentManagement>
+    <TaxCatchAll xmlns="72c39c84-b0a3-45a2-a38c-ff46bb47f11f" xsi:nil="true"/>
+    <lcf76f155ced4ddcb4097134ff3c332f xmlns="cf9f6c1f-8ad0-4eb8-bb2b-fb0b622a341e">
+      <Terms xmlns="http://schemas.microsoft.com/office/infopath/2007/PartnerControls"/>
+    </lcf76f155ced4ddcb4097134ff3c332f>
+  </documentManagement>
+</p:properties>
+</file>
+
+<file path=customXml/item2.xml><?xml version="1.0" encoding="utf-8"?>
+<?mso-contentType ?>
+<FormTemplates xmlns="http://schemas.microsoft.com/sharepoint/v3/contenttype/forms">
+  <Display>DocumentLibraryForm</Display>
+  <Edit>DocumentLibraryForm</Edit>
+  <New>DocumentLibraryForm</New>
+</FormTemplates>
+</file>
+
+<file path=customXml/item3.xml><?xml version="1.0" encoding="utf-8"?>
 <ct:contentTypeSchema xmlns:ct="http://schemas.microsoft.com/office/2006/metadata/contentType" xmlns:ma="http://schemas.microsoft.com/office/2006/metadata/properties/metaAttributes" ct:_="" ma:_="" ma:contentTypeName="Document" ma:contentTypeID="0x010100B51EC7ECFAC78D4E8EF6CBAFFF0B3505" ma:contentTypeVersion="16" ma:contentTypeDescription="Create a new document." ma:contentTypeScope="" ma:versionID="a38268523a36e7284a4a2063ac01106c">
   <xsd:schema xmlns:xsd="http://www.w3.org/2001/XMLSchema" xmlns:xs="http://www.w3.org/2001/XMLSchema" xmlns:p="http://schemas.microsoft.com/office/2006/metadata/properties" xmlns:ns2="cf9f6c1f-8ad0-4eb8-bb2b-fb0b622a341e" xmlns:ns3="72c39c84-b0a3-45a2-a38c-ff46bb47f11f" targetNamespace="http://schemas.microsoft.com/office/2006/metadata/properties" ma:root="true" ma:fieldsID="890835d1009e2f2eb5b198bf07e33774" ns2:_="" ns3:_="">
     <xsd:import namespace="cf9f6c1f-8ad0-4eb8-bb2b-fb0b622a341e"/>
@@ -16030,27 +17308,26 @@
 </ct:contentTypeSchema>
 </file>
 
-<file path=customXml/item2.xml><?xml version="1.0" encoding="utf-8"?>
-<p:properties xmlns:p="http://schemas.microsoft.com/office/2006/metadata/properties" xmlns:xsi="http://www.w3.org/2001/XMLSchema-instance" xmlns:pc="http://schemas.microsoft.com/office/infopath/2007/PartnerControls">
-  <documentManagement>
-    <TaxCatchAll xmlns="72c39c84-b0a3-45a2-a38c-ff46bb47f11f" xsi:nil="true"/>
-    <lcf76f155ced4ddcb4097134ff3c332f xmlns="cf9f6c1f-8ad0-4eb8-bb2b-fb0b622a341e">
-      <Terms xmlns="http://schemas.microsoft.com/office/infopath/2007/PartnerControls"/>
-    </lcf76f155ced4ddcb4097134ff3c332f>
-  </documentManagement>
-</p:properties>
+<file path=customXml/itemProps1.xml><?xml version="1.0" encoding="utf-8"?>
+<ds:datastoreItem xmlns:ds="http://schemas.openxmlformats.org/officeDocument/2006/customXml" ds:itemID="{5B2B891A-58C0-4D69-B3C8-73525E787E48}">
+  <ds:schemaRefs>
+    <ds:schemaRef ds:uri="http://schemas.microsoft.com/office/2006/metadata/properties"/>
+    <ds:schemaRef ds:uri="http://schemas.microsoft.com/office/infopath/2007/PartnerControls"/>
+    <ds:schemaRef ds:uri="72c39c84-b0a3-45a2-a38c-ff46bb47f11f"/>
+    <ds:schemaRef ds:uri="cf9f6c1f-8ad0-4eb8-bb2b-fb0b622a341e"/>
+  </ds:schemaRefs>
+</ds:datastoreItem>
 </file>
 
-<file path=customXml/item3.xml><?xml version="1.0" encoding="utf-8"?>
-<?mso-contentType ?>
-<FormTemplates xmlns="http://schemas.microsoft.com/sharepoint/v3/contenttype/forms">
-  <Display>DocumentLibraryForm</Display>
-  <Edit>DocumentLibraryForm</Edit>
-  <New>DocumentLibraryForm</New>
-</FormTemplates>
+<file path=customXml/itemProps2.xml><?xml version="1.0" encoding="utf-8"?>
+<ds:datastoreItem xmlns:ds="http://schemas.openxmlformats.org/officeDocument/2006/customXml" ds:itemID="{6F0D11E1-4A7D-4AF9-A456-A7E3E7138860}">
+  <ds:schemaRefs>
+    <ds:schemaRef ds:uri="http://schemas.microsoft.com/sharepoint/v3/contenttype/forms"/>
+  </ds:schemaRefs>
+</ds:datastoreItem>
 </file>
 
-<file path=customXml/itemProps1.xml><?xml version="1.0" encoding="utf-8"?>
+<file path=customXml/itemProps3.xml><?xml version="1.0" encoding="utf-8"?>
 <ds:datastoreItem xmlns:ds="http://schemas.openxmlformats.org/officeDocument/2006/customXml" ds:itemID="{E1225B70-3243-4B2F-AF6D-36338EFB37E2}">
   <ds:schemaRefs>
     <ds:schemaRef ds:uri="http://schemas.microsoft.com/office/2006/metadata/contentType"/>
@@ -16067,23 +17344,4 @@
     <ds:schemaRef ds:uri="http://schemas.microsoft.com/internal/obd"/>
   </ds:schemaRefs>
 </ds:datastoreItem>
-</file>
-
-<file path=customXml/itemProps2.xml><?xml version="1.0" encoding="utf-8"?>
-<ds:datastoreItem xmlns:ds="http://schemas.openxmlformats.org/officeDocument/2006/customXml" ds:itemID="{5B2B891A-58C0-4D69-B3C8-73525E787E48}">
-  <ds:schemaRefs>
-    <ds:schemaRef ds:uri="http://schemas.microsoft.com/office/2006/metadata/properties"/>
-    <ds:schemaRef ds:uri="http://schemas.microsoft.com/office/infopath/2007/PartnerControls"/>
-    <ds:schemaRef ds:uri="72c39c84-b0a3-45a2-a38c-ff46bb47f11f"/>
-    <ds:schemaRef ds:uri="cf9f6c1f-8ad0-4eb8-bb2b-fb0b622a341e"/>
-  </ds:schemaRefs>
-</ds:datastoreItem>
-</file>
-
-<file path=customXml/itemProps3.xml><?xml version="1.0" encoding="utf-8"?>
-<ds:datastoreItem xmlns:ds="http://schemas.openxmlformats.org/officeDocument/2006/customXml" ds:itemID="{6F0D11E1-4A7D-4AF9-A456-A7E3E7138860}">
-  <ds:schemaRefs>
-    <ds:schemaRef ds:uri="http://schemas.microsoft.com/sharepoint/v3/contenttype/forms"/>
-  </ds:schemaRefs>
-</ds:datastoreItem>
 </file>
--- a/Documentation/Working_Documents/Rocket_Switch_Interface_Design_Rationale.docx
+++ b/Documentation/Working_Documents/Rocket_Switch_Interface_Design_Rationale.docx
@@ -1,6 +1,6 @@
 
 <file path=word/document.xml><?xml version="1.0" encoding="utf-8"?>
-<w:document xmlns:wpc="http://schemas.microsoft.com/office/word/2010/wordprocessingCanvas" xmlns:cx="http://schemas.microsoft.com/office/drawing/2014/chartex" xmlns:cx1="http://schemas.microsoft.com/office/drawing/2015/9/8/chartex" xmlns:cx2="http://schemas.microsoft.com/office/drawing/2015/10/21/chartex" xmlns:cx3="http://schemas.microsoft.com/office/drawing/2016/5/9/chartex" xmlns:cx4="http://schemas.microsoft.com/office/drawing/2016/5/10/chartex" xmlns:cx5="http://schemas.microsoft.com/office/drawing/2016/5/11/chartex" xmlns:cx6="http://schemas.microsoft.com/office/drawing/2016/5/12/chartex" xmlns:cx7="http://schemas.microsoft.com/office/drawing/2016/5/13/chartex" xmlns:cx8="http://schemas.microsoft.com/office/drawing/2016/5/14/chartex" xmlns:mc="http://schemas.openxmlformats.org/markup-compatibility/2006" xmlns:aink="http://schemas.microsoft.com/office/drawing/2016/ink" xmlns:am3d="http://schemas.microsoft.com/office/drawing/2017/model3d" xmlns:o="urn:schemas-microsoft-com:office:office" xmlns:oel="http://schemas.microsoft.com/office/2019/extlst" xmlns:r="http://schemas.openxmlformats.org/officeDocument/2006/relationships" xmlns:m="http://schemas.openxmlformats.org/officeDocument/2006/math" xmlns:v="urn:schemas-microsoft-com:vml" xmlns:wp14="http://schemas.microsoft.com/office/word/2010/wordprocessingDrawing" xmlns:wp="http://schemas.openxmlformats.org/drawingml/2006/wordprocessingDrawing" xmlns:w10="urn:schemas-microsoft-com:office:word" xmlns:w="http://schemas.openxmlformats.org/wordprocessingml/2006/main" xmlns:w14="http://schemas.microsoft.com/office/word/2010/wordml" xmlns:w15="http://schemas.microsoft.com/office/word/2012/wordml" xmlns:w16cex="http://schemas.microsoft.com/office/word/2018/wordml/cex" xmlns:w16cid="http://schemas.microsoft.com/office/word/2016/wordml/cid" xmlns:w16="http://schemas.microsoft.com/office/word/2018/wordml" xmlns:w16sdtdh="http://schemas.microsoft.com/office/word/2020/wordml/sdtdatahash" xmlns:w16se="http://schemas.microsoft.com/office/word/2015/wordml/symex" xmlns:wpg="http://schemas.microsoft.com/office/word/2010/wordprocessingGroup" xmlns:wpi="http://schemas.microsoft.com/office/word/2010/wordprocessingInk" xmlns:wne="http://schemas.microsoft.com/office/word/2006/wordml" xmlns:wps="http://schemas.microsoft.com/office/word/2010/wordprocessingShape" mc:Ignorable="w14 w15 w16se w16cid w16 w16cex w16sdtdh wp14">
+<w:document xmlns:wpc="http://schemas.microsoft.com/office/word/2010/wordprocessingCanvas" xmlns:cx="http://schemas.microsoft.com/office/drawing/2014/chartex" xmlns:cx1="http://schemas.microsoft.com/office/drawing/2015/9/8/chartex" xmlns:cx2="http://schemas.microsoft.com/office/drawing/2015/10/21/chartex" xmlns:cx3="http://schemas.microsoft.com/office/drawing/2016/5/9/chartex" xmlns:cx4="http://schemas.microsoft.com/office/drawing/2016/5/10/chartex" xmlns:cx5="http://schemas.microsoft.com/office/drawing/2016/5/11/chartex" xmlns:cx6="http://schemas.microsoft.com/office/drawing/2016/5/12/chartex" xmlns:cx7="http://schemas.microsoft.com/office/drawing/2016/5/13/chartex" xmlns:cx8="http://schemas.microsoft.com/office/drawing/2016/5/14/chartex" xmlns:mc="http://schemas.openxmlformats.org/markup-compatibility/2006" xmlns:aink="http://schemas.microsoft.com/office/drawing/2016/ink" xmlns:am3d="http://schemas.microsoft.com/office/drawing/2017/model3d" xmlns:o="urn:schemas-microsoft-com:office:office" xmlns:oel="http://schemas.microsoft.com/office/2019/extlst" xmlns:r="http://schemas.openxmlformats.org/officeDocument/2006/relationships" xmlns:m="http://schemas.openxmlformats.org/officeDocument/2006/math" xmlns:v="urn:schemas-microsoft-com:vml" xmlns:wp14="http://schemas.microsoft.com/office/word/2010/wordprocessingDrawing" xmlns:wp="http://schemas.openxmlformats.org/drawingml/2006/wordprocessingDrawing" xmlns:w10="urn:schemas-microsoft-com:office:word" xmlns:w="http://schemas.openxmlformats.org/wordprocessingml/2006/main" xmlns:w14="http://schemas.microsoft.com/office/word/2010/wordml" xmlns:w15="http://schemas.microsoft.com/office/word/2012/wordml" xmlns:w16cex="http://schemas.microsoft.com/office/word/2018/wordml/cex" xmlns:w16cid="http://schemas.microsoft.com/office/word/2016/wordml/cid" xmlns:w16="http://schemas.microsoft.com/office/word/2018/wordml" xmlns:w16du="http://schemas.microsoft.com/office/word/2023/wordml/word16du" xmlns:w16sdtdh="http://schemas.microsoft.com/office/word/2020/wordml/sdtdatahash" xmlns:w16se="http://schemas.microsoft.com/office/word/2015/wordml/symex" xmlns:wpg="http://schemas.microsoft.com/office/word/2010/wordprocessingGroup" xmlns:wpi="http://schemas.microsoft.com/office/word/2010/wordprocessingInk" xmlns:wne="http://schemas.microsoft.com/office/word/2006/wordml" xmlns:wps="http://schemas.microsoft.com/office/word/2010/wordprocessingShape" mc:Ignorable="w14 w15 w16se w16cid w16 w16cex w16sdtdh wp14">
   <w:body>
     <w:p>
       <w:pPr>
@@ -200,6 +200,7 @@
               </w:rPr>
             </w:pPr>
             <w:hyperlink r:id="rId10" w:history="1">
+              <w:proofErr w:type="spellStart"/>
               <w:r>
                 <w:rPr>
                   <w:rFonts w:ascii="Calibri" w:eastAsia="DengXian" w:hAnsi="Calibri" w:cs="Times New Roman"/>
@@ -209,6 +210,7 @@
                 </w:rPr>
                 <w:t>Swifty</w:t>
               </w:r>
+              <w:proofErr w:type="spellEnd"/>
             </w:hyperlink>
           </w:p>
         </w:tc>
@@ -279,8 +281,17 @@
                 <w:rFonts w:ascii="Calibri" w:eastAsia="DengXian" w:hAnsi="Calibri" w:cs="Times New Roman"/>
                 <w:lang w:val="en-US"/>
               </w:rPr>
-              <w:t>Splitter is sold separately: $10</w:t>
-            </w:r>
+              <w:t xml:space="preserve">Splitter is sold separately: </w:t>
+            </w:r>
+            <w:proofErr w:type="gramStart"/>
+            <w:r>
+              <w:rPr>
+                <w:rFonts w:ascii="Calibri" w:eastAsia="DengXian" w:hAnsi="Calibri" w:cs="Times New Roman"/>
+                <w:lang w:val="en-US"/>
+              </w:rPr>
+              <w:t>$10</w:t>
+            </w:r>
+            <w:proofErr w:type="gramEnd"/>
           </w:p>
           <w:p>
             <w:pPr>
@@ -339,6 +350,7 @@
               </w:rPr>
             </w:pPr>
             <w:hyperlink r:id="rId11" w:history="1">
+              <w:proofErr w:type="spellStart"/>
               <w:r>
                 <w:rPr>
                   <w:rFonts w:ascii="Calibri" w:eastAsia="DengXian" w:hAnsi="Calibri" w:cs="Times New Roman"/>
@@ -348,6 +360,7 @@
                 </w:rPr>
                 <w:t>Tapio</w:t>
               </w:r>
+              <w:proofErr w:type="spellEnd"/>
             </w:hyperlink>
           </w:p>
         </w:tc>
@@ -512,7 +525,23 @@
                 <w:rFonts w:ascii="Calibri" w:eastAsia="DengXian" w:hAnsi="Calibri" w:cs="Times New Roman"/>
                 <w:lang w:val="en-US"/>
               </w:rPr>
-              <w:t xml:space="preserve">2 mono jacks + 4 way Joystick d-pad </w:t>
+              <w:t xml:space="preserve">2 mono jacks + </w:t>
+            </w:r>
+            <w:proofErr w:type="gramStart"/>
+            <w:r>
+              <w:rPr>
+                <w:rFonts w:ascii="Calibri" w:eastAsia="DengXian" w:hAnsi="Calibri" w:cs="Times New Roman"/>
+                <w:lang w:val="en-US"/>
+              </w:rPr>
+              <w:t>4 way</w:t>
+            </w:r>
+            <w:proofErr w:type="gramEnd"/>
+            <w:r>
+              <w:rPr>
+                <w:rFonts w:ascii="Calibri" w:eastAsia="DengXian" w:hAnsi="Calibri" w:cs="Times New Roman"/>
+                <w:lang w:val="en-US"/>
+              </w:rPr>
+              <w:t xml:space="preserve"> Joystick d-pad </w:t>
             </w:r>
           </w:p>
         </w:tc>
@@ -613,6 +642,7 @@
                 <w:lang w:val="en-US"/>
               </w:rPr>
             </w:pPr>
+            <w:proofErr w:type="spellStart"/>
             <w:r>
               <w:rPr>
                 <w:rFonts w:ascii="Calibri" w:eastAsia="DengXian" w:hAnsi="Calibri" w:cs="Times New Roman"/>
@@ -620,6 +650,7 @@
               </w:rPr>
               <w:t>Ablenet</w:t>
             </w:r>
+            <w:proofErr w:type="spellEnd"/>
           </w:p>
         </w:tc>
         <w:tc>
@@ -665,8 +696,16 @@
               <w:rPr>
                 <w:rFonts w:ascii="Calibri" w:eastAsia="DengXian" w:hAnsi="Calibri" w:cs="Times New Roman"/>
               </w:rPr>
-              <w:t>Ability to program one to four keystrokes of your choice</w:t>
-            </w:r>
+              <w:t xml:space="preserve">Ability to program one to four keystrokes of your </w:t>
+            </w:r>
+            <w:proofErr w:type="gramStart"/>
+            <w:r>
+              <w:rPr>
+                <w:rFonts w:ascii="Calibri" w:eastAsia="DengXian" w:hAnsi="Calibri" w:cs="Times New Roman"/>
+              </w:rPr>
+              <w:t>choice</w:t>
+            </w:r>
+            <w:proofErr w:type="gramEnd"/>
           </w:p>
           <w:p>
             <w:pPr>
@@ -724,6 +763,7 @@
               </w:rPr>
             </w:pPr>
             <w:hyperlink r:id="rId14" w:history="1">
+              <w:proofErr w:type="spellStart"/>
               <w:r>
                 <w:rPr>
                   <w:rFonts w:ascii="Calibri" w:eastAsia="DengXian" w:hAnsi="Calibri" w:cs="Times New Roman"/>
@@ -733,6 +773,7 @@
                 </w:rPr>
                 <w:t>JoyCable</w:t>
               </w:r>
+              <w:proofErr w:type="spellEnd"/>
             </w:hyperlink>
           </w:p>
         </w:tc>
@@ -748,6 +789,7 @@
                 <w:lang w:val="en-US"/>
               </w:rPr>
             </w:pPr>
+            <w:proofErr w:type="spellStart"/>
             <w:r>
               <w:rPr>
                 <w:rFonts w:ascii="Calibri" w:eastAsia="DengXian" w:hAnsi="Calibri" w:cs="Times New Roman"/>
@@ -755,6 +797,7 @@
               </w:rPr>
               <w:t>Thinksmartbox</w:t>
             </w:r>
+            <w:proofErr w:type="spellEnd"/>
           </w:p>
         </w:tc>
         <w:tc>
@@ -1123,12 +1166,14 @@
                 <w:lang w:val="en-US"/>
               </w:rPr>
             </w:pPr>
+            <w:proofErr w:type="spellStart"/>
             <w:r>
               <w:rPr>
                 <w:lang w:val="en-US"/>
               </w:rPr>
               <w:t>Milador</w:t>
             </w:r>
+            <w:proofErr w:type="spellEnd"/>
           </w:p>
         </w:tc>
         <w:tc>
@@ -1256,13 +1301,31 @@
               </w:rPr>
             </w:pPr>
             <w:hyperlink r:id="rId18" w:history="1">
+              <w:proofErr w:type="spellStart"/>
               <w:r>
                 <w:rPr>
                   <w:rStyle w:val="Hyperlink"/>
                   <w:lang w:val="en-US"/>
                 </w:rPr>
-                <w:t>ATMakers KeySwitch</w:t>
+                <w:t>ATMakers</w:t>
               </w:r>
+              <w:proofErr w:type="spellEnd"/>
+              <w:r>
+                <w:rPr>
+                  <w:rStyle w:val="Hyperlink"/>
+                  <w:lang w:val="en-US"/>
+                </w:rPr>
+                <w:t xml:space="preserve"> </w:t>
+              </w:r>
+              <w:proofErr w:type="spellStart"/>
+              <w:r>
+                <w:rPr>
+                  <w:rStyle w:val="Hyperlink"/>
+                  <w:lang w:val="en-US"/>
+                </w:rPr>
+                <w:t>KeySwitch</w:t>
+              </w:r>
+              <w:proofErr w:type="spellEnd"/>
             </w:hyperlink>
           </w:p>
         </w:tc>
@@ -1276,11 +1339,19 @@
                 <w:lang w:val="en-US"/>
               </w:rPr>
             </w:pPr>
-            <w:r>
-              <w:rPr>
-                <w:lang w:val="en-US"/>
-              </w:rPr>
-              <w:t xml:space="preserve">ATMakers </w:t>
+            <w:proofErr w:type="spellStart"/>
+            <w:r>
+              <w:rPr>
+                <w:lang w:val="en-US"/>
+              </w:rPr>
+              <w:t>ATMakers</w:t>
+            </w:r>
+            <w:proofErr w:type="spellEnd"/>
+            <w:r>
+              <w:rPr>
+                <w:lang w:val="en-US"/>
+              </w:rPr>
+              <w:t xml:space="preserve"> </w:t>
             </w:r>
           </w:p>
         </w:tc>
@@ -1408,12 +1479,14 @@
                 <w:lang w:val="en-US"/>
               </w:rPr>
             </w:pPr>
+            <w:proofErr w:type="spellStart"/>
             <w:r>
               <w:rPr>
                 <w:lang w:val="en-US"/>
               </w:rPr>
               <w:t>Milador</w:t>
             </w:r>
+            <w:proofErr w:type="spellEnd"/>
           </w:p>
         </w:tc>
         <w:tc>
@@ -2331,8 +2404,17 @@
           <w:sz w:val="22"/>
           <w:lang w:val="en-US"/>
         </w:rPr>
-        <w:t>Using components in a 3D printed jig / 3d printed PCB</w:t>
-      </w:r>
+        <w:t xml:space="preserve">Using components in a 3D printed jig / 3d printed </w:t>
+      </w:r>
+      <w:proofErr w:type="gramStart"/>
+      <w:r>
+        <w:rPr>
+          <w:sz w:val="22"/>
+          <w:lang w:val="en-US"/>
+        </w:rPr>
+        <w:t>PCB</w:t>
+      </w:r>
+      <w:proofErr w:type="gramEnd"/>
     </w:p>
     <w:p>
       <w:pPr>
@@ -2351,8 +2433,17 @@
           <w:sz w:val="22"/>
           <w:lang w:val="en-US"/>
         </w:rPr>
-        <w:t>Using panel mount switch jacks mounted in a 3d printed enclosure</w:t>
-      </w:r>
+        <w:t xml:space="preserve">Using panel mount switch jacks mounted in a 3d printed </w:t>
+      </w:r>
+      <w:proofErr w:type="gramStart"/>
+      <w:r>
+        <w:rPr>
+          <w:sz w:val="22"/>
+          <w:lang w:val="en-US"/>
+        </w:rPr>
+        <w:t>enclosure</w:t>
+      </w:r>
+      <w:proofErr w:type="gramEnd"/>
     </w:p>
     <w:p>
       <w:pPr>
@@ -2405,7 +2496,23 @@
           <w:rFonts w:ascii="Calibri" w:eastAsia="DengXian" w:hAnsi="Calibri" w:cs="Times New Roman"/>
           <w:lang w:val="en-US" w:eastAsia="zh-CN"/>
         </w:rPr>
-        <w:t>The TRINKEY board is a great low-cost option to design the switch interface based of it, as it offers the basic requirement for creation of a switch interface. Trinkey offer one to three GPIO’s and a built-in RGB LED in a small footprint (USB Flash Stick size).</w:t>
+        <w:t xml:space="preserve">The TRINKEY board is a great low-cost option to design the switch interface based of it, as it offers the basic requirement for creation of a switch interface. </w:t>
+      </w:r>
+      <w:proofErr w:type="spellStart"/>
+      <w:r>
+        <w:rPr>
+          <w:rFonts w:ascii="Calibri" w:eastAsia="DengXian" w:hAnsi="Calibri" w:cs="Times New Roman"/>
+          <w:lang w:val="en-US" w:eastAsia="zh-CN"/>
+        </w:rPr>
+        <w:t>Trinkey</w:t>
+      </w:r>
+      <w:proofErr w:type="spellEnd"/>
+      <w:r>
+        <w:rPr>
+          <w:rFonts w:ascii="Calibri" w:eastAsia="DengXian" w:hAnsi="Calibri" w:cs="Times New Roman"/>
+          <w:lang w:val="en-US" w:eastAsia="zh-CN"/>
+        </w:rPr>
+        <w:t xml:space="preserve"> offer one to three GPIO’s and a built-in RGB LED in a small footprint (USB Flash Stick size).</w:t>
       </w:r>
     </w:p>
     <w:p>
@@ -2421,7 +2528,23 @@
           <w:rFonts w:ascii="Calibri" w:eastAsia="DengXian" w:hAnsi="Calibri" w:cs="Times New Roman"/>
           <w:lang w:val="en-US" w:eastAsia="zh-CN"/>
         </w:rPr>
-        <w:t>The Trinkey is offered in following versions:</w:t>
+        <w:t xml:space="preserve">The </w:t>
+      </w:r>
+      <w:proofErr w:type="spellStart"/>
+      <w:r>
+        <w:rPr>
+          <w:rFonts w:ascii="Calibri" w:eastAsia="DengXian" w:hAnsi="Calibri" w:cs="Times New Roman"/>
+          <w:lang w:val="en-US" w:eastAsia="zh-CN"/>
+        </w:rPr>
+        <w:t>Trinkey</w:t>
+      </w:r>
+      <w:proofErr w:type="spellEnd"/>
+      <w:r>
+        <w:rPr>
+          <w:rFonts w:ascii="Calibri" w:eastAsia="DengXian" w:hAnsi="Calibri" w:cs="Times New Roman"/>
+          <w:lang w:val="en-US" w:eastAsia="zh-CN"/>
+        </w:rPr>
+        <w:t xml:space="preserve"> is offered in following versions:</w:t>
       </w:r>
     </w:p>
     <w:p>
@@ -2445,8 +2568,39 @@
             <w:u w:val="single"/>
             <w:lang w:val="en-US" w:eastAsia="zh-CN"/>
           </w:rPr>
-          <w:t>Adafruit NeoKey Trinkey</w:t>
+          <w:t xml:space="preserve">Adafruit </w:t>
         </w:r>
+        <w:proofErr w:type="spellStart"/>
+        <w:r>
+          <w:rPr>
+            <w:rFonts w:ascii="Calibri" w:eastAsia="DengXian" w:hAnsi="Calibri" w:cs="Times New Roman"/>
+            <w:color w:val="0563C1"/>
+            <w:u w:val="single"/>
+            <w:lang w:val="en-US" w:eastAsia="zh-CN"/>
+          </w:rPr>
+          <w:t>NeoKey</w:t>
+        </w:r>
+        <w:proofErr w:type="spellEnd"/>
+        <w:r>
+          <w:rPr>
+            <w:rFonts w:ascii="Calibri" w:eastAsia="DengXian" w:hAnsi="Calibri" w:cs="Times New Roman"/>
+            <w:color w:val="0563C1"/>
+            <w:u w:val="single"/>
+            <w:lang w:val="en-US" w:eastAsia="zh-CN"/>
+          </w:rPr>
+          <w:t xml:space="preserve"> </w:t>
+        </w:r>
+        <w:proofErr w:type="spellStart"/>
+        <w:r>
+          <w:rPr>
+            <w:rFonts w:ascii="Calibri" w:eastAsia="DengXian" w:hAnsi="Calibri" w:cs="Times New Roman"/>
+            <w:color w:val="0563C1"/>
+            <w:u w:val="single"/>
+            <w:lang w:val="en-US" w:eastAsia="zh-CN"/>
+          </w:rPr>
+          <w:t>Trinkey</w:t>
+        </w:r>
+        <w:proofErr w:type="spellEnd"/>
       </w:hyperlink>
       <w:r>
         <w:rPr>
@@ -2469,12 +2623,21 @@
           <w:lang w:val="en-US" w:eastAsia="zh-CN"/>
         </w:rPr>
       </w:pPr>
-      <w:r>
-        <w:rPr>
-          <w:rFonts w:ascii="Calibri" w:eastAsia="DengXian" w:hAnsi="Calibri" w:cs="Times New Roman"/>
-          <w:lang w:val="en-US" w:eastAsia="zh-CN"/>
-        </w:rPr>
-        <w:t xml:space="preserve">Digikey Link: </w:t>
+      <w:proofErr w:type="spellStart"/>
+      <w:r>
+        <w:rPr>
+          <w:rFonts w:ascii="Calibri" w:eastAsia="DengXian" w:hAnsi="Calibri" w:cs="Times New Roman"/>
+          <w:lang w:val="en-US" w:eastAsia="zh-CN"/>
+        </w:rPr>
+        <w:t>Digikey</w:t>
+      </w:r>
+      <w:proofErr w:type="spellEnd"/>
+      <w:r>
+        <w:rPr>
+          <w:rFonts w:ascii="Calibri" w:eastAsia="DengXian" w:hAnsi="Calibri" w:cs="Times New Roman"/>
+          <w:lang w:val="en-US" w:eastAsia="zh-CN"/>
+        </w:rPr>
+        <w:t xml:space="preserve"> Link: </w:t>
       </w:r>
       <w:hyperlink r:id="rId21" w:history="1">
         <w:r>
@@ -2555,7 +2718,23 @@
           <w:rFonts w:ascii="Calibri" w:eastAsia="DengXian" w:hAnsi="Calibri" w:cs="Times New Roman"/>
           <w:lang w:val="en-US" w:eastAsia="zh-CN"/>
         </w:rPr>
-        <w:t>USB NeoPixel Mechanical Key Switch</w:t>
+        <w:t xml:space="preserve">USB </w:t>
+      </w:r>
+      <w:proofErr w:type="spellStart"/>
+      <w:r>
+        <w:rPr>
+          <w:rFonts w:ascii="Calibri" w:eastAsia="DengXian" w:hAnsi="Calibri" w:cs="Times New Roman"/>
+          <w:lang w:val="en-US" w:eastAsia="zh-CN"/>
+        </w:rPr>
+        <w:t>NeoPixel</w:t>
+      </w:r>
+      <w:proofErr w:type="spellEnd"/>
+      <w:r>
+        <w:rPr>
+          <w:rFonts w:ascii="Calibri" w:eastAsia="DengXian" w:hAnsi="Calibri" w:cs="Times New Roman"/>
+          <w:lang w:val="en-US" w:eastAsia="zh-CN"/>
+        </w:rPr>
+        <w:t xml:space="preserve"> Mechanical Key Switch</w:t>
       </w:r>
     </w:p>
     <w:p>
@@ -2619,8 +2798,17 @@
           <w:rFonts w:ascii="Calibri" w:eastAsia="DengXian" w:hAnsi="Calibri" w:cs="Times New Roman"/>
           <w:lang w:val="en-US" w:eastAsia="zh-CN"/>
         </w:rPr>
-        <w:t>Factory code is compatible with Switch control on Android</w:t>
-      </w:r>
+        <w:t xml:space="preserve">Factory code is compatible with Switch control on </w:t>
+      </w:r>
+      <w:proofErr w:type="gramStart"/>
+      <w:r>
+        <w:rPr>
+          <w:rFonts w:ascii="Calibri" w:eastAsia="DengXian" w:hAnsi="Calibri" w:cs="Times New Roman"/>
+          <w:lang w:val="en-US" w:eastAsia="zh-CN"/>
+        </w:rPr>
+        <w:t>Android</w:t>
+      </w:r>
+      <w:proofErr w:type="gramEnd"/>
     </w:p>
     <w:p>
       <w:pPr>
@@ -2708,8 +2896,19 @@
             <w:u w:val="single"/>
             <w:lang w:val="en-US" w:eastAsia="zh-CN"/>
           </w:rPr>
-          <w:t>Adafruit Rotary Trinkey</w:t>
+          <w:t xml:space="preserve">Adafruit Rotary </w:t>
         </w:r>
+        <w:proofErr w:type="spellStart"/>
+        <w:r>
+          <w:rPr>
+            <w:rFonts w:ascii="Calibri" w:eastAsia="DengXian" w:hAnsi="Calibri" w:cs="Times New Roman"/>
+            <w:color w:val="0563C1"/>
+            <w:u w:val="single"/>
+            <w:lang w:val="en-US" w:eastAsia="zh-CN"/>
+          </w:rPr>
+          <w:t>Trinkey</w:t>
+        </w:r>
+        <w:proofErr w:type="spellEnd"/>
       </w:hyperlink>
     </w:p>
     <w:p>
@@ -2725,12 +2924,21 @@
           <w:lang w:val="en-US" w:eastAsia="zh-CN"/>
         </w:rPr>
       </w:pPr>
-      <w:r>
-        <w:rPr>
-          <w:rFonts w:ascii="Calibri" w:eastAsia="DengXian" w:hAnsi="Calibri" w:cs="Times New Roman"/>
-          <w:lang w:val="en-US" w:eastAsia="zh-CN"/>
-        </w:rPr>
-        <w:t xml:space="preserve">DigiKey Link: </w:t>
+      <w:proofErr w:type="spellStart"/>
+      <w:r>
+        <w:rPr>
+          <w:rFonts w:ascii="Calibri" w:eastAsia="DengXian" w:hAnsi="Calibri" w:cs="Times New Roman"/>
+          <w:lang w:val="en-US" w:eastAsia="zh-CN"/>
+        </w:rPr>
+        <w:t>DigiKey</w:t>
+      </w:r>
+      <w:proofErr w:type="spellEnd"/>
+      <w:r>
+        <w:rPr>
+          <w:rFonts w:ascii="Calibri" w:eastAsia="DengXian" w:hAnsi="Calibri" w:cs="Times New Roman"/>
+          <w:lang w:val="en-US" w:eastAsia="zh-CN"/>
+        </w:rPr>
+        <w:t xml:space="preserve"> Link: </w:t>
       </w:r>
       <w:hyperlink r:id="rId23" w:history="1">
         <w:r>
@@ -2813,8 +3021,18 @@
           <w:color w:val="1F4E79"/>
           <w:lang w:val="en-US" w:eastAsia="zh-CN"/>
         </w:rPr>
-        <w:t>2 Analog pins and 1 digital pin exposed which can be used as three GPIO’s</w:t>
-      </w:r>
+        <w:t xml:space="preserve">2 Analog pins and 1 digital pin exposed which can be used as three </w:t>
+      </w:r>
+      <w:proofErr w:type="gramStart"/>
+      <w:r>
+        <w:rPr>
+          <w:rFonts w:ascii="Calibri" w:eastAsia="DengXian" w:hAnsi="Calibri" w:cs="Times New Roman"/>
+          <w:color w:val="1F4E79"/>
+          <w:lang w:val="en-US" w:eastAsia="zh-CN"/>
+        </w:rPr>
+        <w:t>GPIO’s</w:t>
+      </w:r>
+      <w:proofErr w:type="gramEnd"/>
     </w:p>
     <w:p>
       <w:pPr>
@@ -2857,7 +3075,25 @@
           <w:color w:val="1F4E79"/>
           <w:lang w:val="en-US" w:eastAsia="zh-CN"/>
         </w:rPr>
-        <w:t xml:space="preserve">Power and ground pads exposed </w:t>
+        <w:t xml:space="preserve">Power and ground pads </w:t>
+      </w:r>
+      <w:proofErr w:type="gramStart"/>
+      <w:r>
+        <w:rPr>
+          <w:rFonts w:ascii="Calibri" w:eastAsia="DengXian" w:hAnsi="Calibri" w:cs="Times New Roman"/>
+          <w:color w:val="1F4E79"/>
+          <w:lang w:val="en-US" w:eastAsia="zh-CN"/>
+        </w:rPr>
+        <w:t>exposed</w:t>
+      </w:r>
+      <w:proofErr w:type="gramEnd"/>
+      <w:r>
+        <w:rPr>
+          <w:rFonts w:ascii="Calibri" w:eastAsia="DengXian" w:hAnsi="Calibri" w:cs="Times New Roman"/>
+          <w:color w:val="1F4E79"/>
+          <w:lang w:val="en-US" w:eastAsia="zh-CN"/>
+        </w:rPr>
+        <w:t xml:space="preserve"> </w:t>
       </w:r>
     </w:p>
     <w:p>
@@ -2899,7 +3135,23 @@
           <w:rFonts w:ascii="Calibri" w:eastAsia="DengXian" w:hAnsi="Calibri" w:cs="Times New Roman"/>
           <w:lang w:val="en-US" w:eastAsia="zh-CN"/>
         </w:rPr>
-        <w:t xml:space="preserve">Factory code is not compatible with switch control software  </w:t>
+        <w:t xml:space="preserve">Factory code is not compatible with switch control </w:t>
+      </w:r>
+      <w:proofErr w:type="gramStart"/>
+      <w:r>
+        <w:rPr>
+          <w:rFonts w:ascii="Calibri" w:eastAsia="DengXian" w:hAnsi="Calibri" w:cs="Times New Roman"/>
+          <w:lang w:val="en-US" w:eastAsia="zh-CN"/>
+        </w:rPr>
+        <w:t>software</w:t>
+      </w:r>
+      <w:proofErr w:type="gramEnd"/>
+      <w:r>
+        <w:rPr>
+          <w:rFonts w:ascii="Calibri" w:eastAsia="DengXian" w:hAnsi="Calibri" w:cs="Times New Roman"/>
+          <w:lang w:val="en-US" w:eastAsia="zh-CN"/>
+        </w:rPr>
+        <w:t xml:space="preserve">  </w:t>
       </w:r>
     </w:p>
     <w:p>
@@ -2953,8 +3205,19 @@
             <w:u w:val="single"/>
             <w:lang w:val="en-US" w:eastAsia="zh-CN"/>
           </w:rPr>
-          <w:t>Adafruit Proximity Trinkey</w:t>
+          <w:t xml:space="preserve">Adafruit Proximity </w:t>
         </w:r>
+        <w:proofErr w:type="spellStart"/>
+        <w:r>
+          <w:rPr>
+            <w:rFonts w:ascii="Calibri" w:eastAsia="DengXian" w:hAnsi="Calibri" w:cs="Times New Roman"/>
+            <w:color w:val="0563C1"/>
+            <w:u w:val="single"/>
+            <w:lang w:val="en-US" w:eastAsia="zh-CN"/>
+          </w:rPr>
+          <w:t>Trinkey</w:t>
+        </w:r>
+        <w:proofErr w:type="spellEnd"/>
       </w:hyperlink>
     </w:p>
     <w:p>
@@ -2970,12 +3233,21 @@
           <w:lang w:val="en-US" w:eastAsia="zh-CN"/>
         </w:rPr>
       </w:pPr>
-      <w:r>
-        <w:rPr>
-          <w:rFonts w:ascii="Calibri" w:eastAsia="DengXian" w:hAnsi="Calibri" w:cs="Times New Roman"/>
-          <w:lang w:val="en-US" w:eastAsia="zh-CN"/>
-        </w:rPr>
-        <w:t>Digikey Link:</w:t>
+      <w:proofErr w:type="spellStart"/>
+      <w:r>
+        <w:rPr>
+          <w:rFonts w:ascii="Calibri" w:eastAsia="DengXian" w:hAnsi="Calibri" w:cs="Times New Roman"/>
+          <w:lang w:val="en-US" w:eastAsia="zh-CN"/>
+        </w:rPr>
+        <w:t>Digikey</w:t>
+      </w:r>
+      <w:proofErr w:type="spellEnd"/>
+      <w:r>
+        <w:rPr>
+          <w:rFonts w:ascii="Calibri" w:eastAsia="DengXian" w:hAnsi="Calibri" w:cs="Times New Roman"/>
+          <w:lang w:val="en-US" w:eastAsia="zh-CN"/>
+        </w:rPr>
+        <w:t xml:space="preserve"> Link:</w:t>
       </w:r>
       <w:r>
         <w:rPr>
@@ -3121,7 +3393,23 @@
           <w:rFonts w:ascii="Calibri" w:eastAsia="DengXian" w:hAnsi="Calibri" w:cs="Times New Roman"/>
           <w:lang w:val="en-US" w:eastAsia="zh-CN"/>
         </w:rPr>
-        <w:t xml:space="preserve">Factory code is not compatible with switch control software  </w:t>
+        <w:t xml:space="preserve">Factory code is not compatible with switch control </w:t>
+      </w:r>
+      <w:proofErr w:type="gramStart"/>
+      <w:r>
+        <w:rPr>
+          <w:rFonts w:ascii="Calibri" w:eastAsia="DengXian" w:hAnsi="Calibri" w:cs="Times New Roman"/>
+          <w:lang w:val="en-US" w:eastAsia="zh-CN"/>
+        </w:rPr>
+        <w:t>software</w:t>
+      </w:r>
+      <w:proofErr w:type="gramEnd"/>
+      <w:r>
+        <w:rPr>
+          <w:rFonts w:ascii="Calibri" w:eastAsia="DengXian" w:hAnsi="Calibri" w:cs="Times New Roman"/>
+          <w:lang w:val="en-US" w:eastAsia="zh-CN"/>
+        </w:rPr>
+        <w:t xml:space="preserve">  </w:t>
       </w:r>
     </w:p>
     <w:p>
@@ -3199,7 +3487,71 @@
           <w:rFonts w:ascii="Calibri" w:eastAsia="DengXian" w:hAnsi="Calibri" w:cs="Times New Roman"/>
           <w:lang w:val="en-US" w:eastAsia="zh-CN"/>
         </w:rPr>
-        <w:t>Both the Adafruit NeoKey Trinkey and the Adafruit Rotary Trinkey could be used to create a switch interface. The Adafruit Rotary Trinkey was selected for the following reasons:</w:t>
+        <w:t xml:space="preserve">Both the Adafruit </w:t>
+      </w:r>
+      <w:proofErr w:type="spellStart"/>
+      <w:r>
+        <w:rPr>
+          <w:rFonts w:ascii="Calibri" w:eastAsia="DengXian" w:hAnsi="Calibri" w:cs="Times New Roman"/>
+          <w:lang w:val="en-US" w:eastAsia="zh-CN"/>
+        </w:rPr>
+        <w:t>NeoKey</w:t>
+      </w:r>
+      <w:proofErr w:type="spellEnd"/>
+      <w:r>
+        <w:rPr>
+          <w:rFonts w:ascii="Calibri" w:eastAsia="DengXian" w:hAnsi="Calibri" w:cs="Times New Roman"/>
+          <w:lang w:val="en-US" w:eastAsia="zh-CN"/>
+        </w:rPr>
+        <w:t xml:space="preserve"> </w:t>
+      </w:r>
+      <w:proofErr w:type="spellStart"/>
+      <w:r>
+        <w:rPr>
+          <w:rFonts w:ascii="Calibri" w:eastAsia="DengXian" w:hAnsi="Calibri" w:cs="Times New Roman"/>
+          <w:lang w:val="en-US" w:eastAsia="zh-CN"/>
+        </w:rPr>
+        <w:t>Trinkey</w:t>
+      </w:r>
+      <w:proofErr w:type="spellEnd"/>
+      <w:r>
+        <w:rPr>
+          <w:rFonts w:ascii="Calibri" w:eastAsia="DengXian" w:hAnsi="Calibri" w:cs="Times New Roman"/>
+          <w:lang w:val="en-US" w:eastAsia="zh-CN"/>
+        </w:rPr>
+        <w:t xml:space="preserve"> and the Adafruit Rotary </w:t>
+      </w:r>
+      <w:proofErr w:type="spellStart"/>
+      <w:r>
+        <w:rPr>
+          <w:rFonts w:ascii="Calibri" w:eastAsia="DengXian" w:hAnsi="Calibri" w:cs="Times New Roman"/>
+          <w:lang w:val="en-US" w:eastAsia="zh-CN"/>
+        </w:rPr>
+        <w:t>Trinkey</w:t>
+      </w:r>
+      <w:proofErr w:type="spellEnd"/>
+      <w:r>
+        <w:rPr>
+          <w:rFonts w:ascii="Calibri" w:eastAsia="DengXian" w:hAnsi="Calibri" w:cs="Times New Roman"/>
+          <w:lang w:val="en-US" w:eastAsia="zh-CN"/>
+        </w:rPr>
+        <w:t xml:space="preserve"> could be used to create a switch interface. The Adafruit Rotary </w:t>
+      </w:r>
+      <w:proofErr w:type="spellStart"/>
+      <w:r>
+        <w:rPr>
+          <w:rFonts w:ascii="Calibri" w:eastAsia="DengXian" w:hAnsi="Calibri" w:cs="Times New Roman"/>
+          <w:lang w:val="en-US" w:eastAsia="zh-CN"/>
+        </w:rPr>
+        <w:t>Trinkey</w:t>
+      </w:r>
+      <w:proofErr w:type="spellEnd"/>
+      <w:r>
+        <w:rPr>
+          <w:rFonts w:ascii="Calibri" w:eastAsia="DengXian" w:hAnsi="Calibri" w:cs="Times New Roman"/>
+          <w:lang w:val="en-US" w:eastAsia="zh-CN"/>
+        </w:rPr>
+        <w:t xml:space="preserve"> was selected for the following reasons:</w:t>
       </w:r>
     </w:p>
     <w:p>
@@ -3220,8 +3572,17 @@
           <w:rFonts w:ascii="Calibri" w:eastAsia="DengXian" w:hAnsi="Calibri" w:cs="Times New Roman"/>
           <w:lang w:val="en-US" w:eastAsia="zh-CN"/>
         </w:rPr>
-        <w:t>Ability to use 2 switches</w:t>
-      </w:r>
+        <w:t xml:space="preserve">Ability to use 2 </w:t>
+      </w:r>
+      <w:proofErr w:type="gramStart"/>
+      <w:r>
+        <w:rPr>
+          <w:rFonts w:ascii="Calibri" w:eastAsia="DengXian" w:hAnsi="Calibri" w:cs="Times New Roman"/>
+          <w:lang w:val="en-US" w:eastAsia="zh-CN"/>
+        </w:rPr>
+        <w:t>switches</w:t>
+      </w:r>
+      <w:proofErr w:type="gramEnd"/>
     </w:p>
     <w:p>
       <w:pPr>
@@ -3236,12 +3597,21 @@
           <w:lang w:val="en-US" w:eastAsia="zh-CN"/>
         </w:rPr>
       </w:pPr>
-      <w:r>
-        <w:rPr>
-          <w:rFonts w:ascii="Calibri" w:eastAsia="DengXian" w:hAnsi="Calibri" w:cs="Times New Roman"/>
-          <w:lang w:val="en-US" w:eastAsia="zh-CN"/>
-        </w:rPr>
-        <w:t>Ground pad is exposed.</w:t>
+      <w:proofErr w:type="gramStart"/>
+      <w:r>
+        <w:rPr>
+          <w:rFonts w:ascii="Calibri" w:eastAsia="DengXian" w:hAnsi="Calibri" w:cs="Times New Roman"/>
+          <w:lang w:val="en-US" w:eastAsia="zh-CN"/>
+        </w:rPr>
+        <w:t>Ground</w:t>
+      </w:r>
+      <w:proofErr w:type="gramEnd"/>
+      <w:r>
+        <w:rPr>
+          <w:rFonts w:ascii="Calibri" w:eastAsia="DengXian" w:hAnsi="Calibri" w:cs="Times New Roman"/>
+          <w:lang w:val="en-US" w:eastAsia="zh-CN"/>
+        </w:rPr>
+        <w:t xml:space="preserve"> pad is exposed.</w:t>
       </w:r>
     </w:p>
     <w:p>
@@ -3262,7 +3632,23 @@
           <w:rFonts w:ascii="Calibri" w:eastAsia="DengXian" w:hAnsi="Calibri" w:cs="Times New Roman"/>
           <w:lang w:val="en-US" w:eastAsia="zh-CN"/>
         </w:rPr>
-        <w:t>The rotary switch has thru hole connections that make it easier to connect the switch jacks.</w:t>
+        <w:t xml:space="preserve">The rotary switch </w:t>
+      </w:r>
+      <w:proofErr w:type="gramStart"/>
+      <w:r>
+        <w:rPr>
+          <w:rFonts w:ascii="Calibri" w:eastAsia="DengXian" w:hAnsi="Calibri" w:cs="Times New Roman"/>
+          <w:lang w:val="en-US" w:eastAsia="zh-CN"/>
+        </w:rPr>
+        <w:t>has thru</w:t>
+      </w:r>
+      <w:proofErr w:type="gramEnd"/>
+      <w:r>
+        <w:rPr>
+          <w:rFonts w:ascii="Calibri" w:eastAsia="DengXian" w:hAnsi="Calibri" w:cs="Times New Roman"/>
+          <w:lang w:val="en-US" w:eastAsia="zh-CN"/>
+        </w:rPr>
+        <w:t xml:space="preserve"> hole connections that make it easier to connect the switch jacks.</w:t>
       </w:r>
     </w:p>
     <w:p>
@@ -3720,7 +4106,21 @@
               <w:rPr>
                 <w:rFonts w:eastAsia="DengXian" w:cstheme="minorHAnsi"/>
               </w:rPr>
-              <w:t>689,251 from Digikey, 21,251 from Mouser</w:t>
+              <w:t xml:space="preserve">689,251 from </w:t>
+            </w:r>
+            <w:proofErr w:type="spellStart"/>
+            <w:r>
+              <w:rPr>
+                <w:rFonts w:eastAsia="DengXian" w:cstheme="minorHAnsi"/>
+              </w:rPr>
+              <w:t>Digikey</w:t>
+            </w:r>
+            <w:proofErr w:type="spellEnd"/>
+            <w:r>
+              <w:rPr>
+                <w:rFonts w:eastAsia="DengXian" w:cstheme="minorHAnsi"/>
+              </w:rPr>
+              <w:t>, 21,251 from Mouser</w:t>
             </w:r>
           </w:p>
         </w:tc>
@@ -3739,7 +4139,21 @@
               <w:rPr>
                 <w:rFonts w:eastAsia="DengXian" w:cstheme="minorHAnsi"/>
               </w:rPr>
-              <w:t>109,033 from Digikey, 5,468 from Mouser</w:t>
+              <w:t xml:space="preserve">109,033 from </w:t>
+            </w:r>
+            <w:proofErr w:type="spellStart"/>
+            <w:r>
+              <w:rPr>
+                <w:rFonts w:eastAsia="DengXian" w:cstheme="minorHAnsi"/>
+              </w:rPr>
+              <w:t>Digikey</w:t>
+            </w:r>
+            <w:proofErr w:type="spellEnd"/>
+            <w:r>
+              <w:rPr>
+                <w:rFonts w:eastAsia="DengXian" w:cstheme="minorHAnsi"/>
+              </w:rPr>
+              <w:t>, 5,468 from Mouser</w:t>
             </w:r>
           </w:p>
         </w:tc>
@@ -3759,7 +4173,21 @@
               <w:rPr>
                 <w:rFonts w:eastAsia="DengXian" w:cstheme="minorHAnsi"/>
               </w:rPr>
-              <w:t>22,746 from Digikey, 8,534 from Mouser</w:t>
+              <w:t xml:space="preserve">22,746 from </w:t>
+            </w:r>
+            <w:proofErr w:type="spellStart"/>
+            <w:r>
+              <w:rPr>
+                <w:rFonts w:eastAsia="DengXian" w:cstheme="minorHAnsi"/>
+              </w:rPr>
+              <w:t>Digikey</w:t>
+            </w:r>
+            <w:proofErr w:type="spellEnd"/>
+            <w:r>
+              <w:rPr>
+                <w:rFonts w:eastAsia="DengXian" w:cstheme="minorHAnsi"/>
+              </w:rPr>
+              <w:t>, 8,534 from Mouser</w:t>
             </w:r>
           </w:p>
         </w:tc>
@@ -3779,7 +4207,21 @@
               <w:rPr>
                 <w:rFonts w:eastAsia="DengXian" w:cstheme="minorHAnsi"/>
               </w:rPr>
-              <w:t>28,000 from Digikey, 27,750 from Mouser</w:t>
+              <w:t xml:space="preserve">28,000 from </w:t>
+            </w:r>
+            <w:proofErr w:type="spellStart"/>
+            <w:r>
+              <w:rPr>
+                <w:rFonts w:eastAsia="DengXian" w:cstheme="minorHAnsi"/>
+              </w:rPr>
+              <w:t>Digikey</w:t>
+            </w:r>
+            <w:proofErr w:type="spellEnd"/>
+            <w:r>
+              <w:rPr>
+                <w:rFonts w:eastAsia="DengXian" w:cstheme="minorHAnsi"/>
+              </w:rPr>
+              <w:t>, 27,750 from Mouser</w:t>
             </w:r>
           </w:p>
         </w:tc>
@@ -3804,7 +4246,21 @@
               <w:rPr>
                 <w:rFonts w:eastAsia="DengXian" w:cstheme="minorHAnsi"/>
               </w:rPr>
-              <w:t xml:space="preserve">from Digikey, </w:t>
+              <w:t xml:space="preserve">from </w:t>
+            </w:r>
+            <w:proofErr w:type="spellStart"/>
+            <w:r>
+              <w:rPr>
+                <w:rFonts w:eastAsia="DengXian" w:cstheme="minorHAnsi"/>
+              </w:rPr>
+              <w:t>Digikey</w:t>
+            </w:r>
+            <w:proofErr w:type="spellEnd"/>
+            <w:r>
+              <w:rPr>
+                <w:rFonts w:eastAsia="DengXian" w:cstheme="minorHAnsi"/>
+              </w:rPr>
+              <w:t xml:space="preserve">, </w:t>
             </w:r>
             <w:r>
               <w:rPr>
@@ -3936,11 +4392,19 @@
                 <w:rFonts w:eastAsia="DengXian" w:cstheme="minorHAnsi"/>
               </w:rPr>
             </w:pPr>
-            <w:r>
-              <w:rPr>
-                <w:rFonts w:eastAsia="DengXian" w:cstheme="minorHAnsi"/>
-              </w:rPr>
-              <w:t>Kycon, Inc.</w:t>
+            <w:proofErr w:type="spellStart"/>
+            <w:r>
+              <w:rPr>
+                <w:rFonts w:eastAsia="DengXian" w:cstheme="minorHAnsi"/>
+              </w:rPr>
+              <w:t>Kycon</w:t>
+            </w:r>
+            <w:proofErr w:type="spellEnd"/>
+            <w:r>
+              <w:rPr>
+                <w:rFonts w:eastAsia="DengXian" w:cstheme="minorHAnsi"/>
+              </w:rPr>
+              <w:t>, Inc.</w:t>
             </w:r>
           </w:p>
         </w:tc>
@@ -4736,11 +5200,19 @@
                 <w:rFonts w:eastAsia="DengXian" w:cstheme="minorHAnsi"/>
               </w:rPr>
             </w:pPr>
-            <w:r>
-              <w:rPr>
-                <w:rFonts w:eastAsia="DengXian" w:cstheme="minorHAnsi"/>
-              </w:rPr>
-              <w:t xml:space="preserve">ProtoBoard Friendly </w:t>
+            <w:proofErr w:type="spellStart"/>
+            <w:r>
+              <w:rPr>
+                <w:rFonts w:eastAsia="DengXian" w:cstheme="minorHAnsi"/>
+              </w:rPr>
+              <w:t>ProtoBoard</w:t>
+            </w:r>
+            <w:proofErr w:type="spellEnd"/>
+            <w:r>
+              <w:rPr>
+                <w:rFonts w:eastAsia="DengXian" w:cstheme="minorHAnsi"/>
+              </w:rPr>
+              <w:t xml:space="preserve"> Friendly </w:t>
             </w:r>
           </w:p>
         </w:tc>
@@ -5296,12 +5768,21 @@
           <w:lang w:val="en-US" w:eastAsia="zh-CN"/>
         </w:rPr>
       </w:pPr>
+      <w:proofErr w:type="spellStart"/>
       <w:r>
         <w:rPr>
           <w:rFonts w:eastAsia="DengXian" w:cstheme="minorHAnsi"/>
           <w:lang w:val="en-US" w:eastAsia="zh-CN"/>
         </w:rPr>
-        <w:t>Trinkey doesn’t provide enough pins to support jack internal switch (touch pad may not be a reliable method to provide additional input)</w:t>
+        <w:t>Trinkey</w:t>
+      </w:r>
+      <w:proofErr w:type="spellEnd"/>
+      <w:r>
+        <w:rPr>
+          <w:rFonts w:eastAsia="DengXian" w:cstheme="minorHAnsi"/>
+          <w:lang w:val="en-US" w:eastAsia="zh-CN"/>
+        </w:rPr>
+        <w:t xml:space="preserve"> doesn’t provide enough pins to support jack internal switch (touch pad may not be a reliable method to provide additional input)</w:t>
       </w:r>
     </w:p>
     <w:p>
@@ -5349,8 +5830,17 @@
           <w:rFonts w:ascii="Calibri" w:eastAsia="DengXian" w:hAnsi="Calibri" w:cs="Times New Roman"/>
           <w:lang w:val="en-US" w:eastAsia="zh-CN"/>
         </w:rPr>
-        <w:t>Hardware pullup can be added as an optional feature</w:t>
-      </w:r>
+        <w:t xml:space="preserve">Hardware pullup can be added as an optional </w:t>
+      </w:r>
+      <w:proofErr w:type="gramStart"/>
+      <w:r>
+        <w:rPr>
+          <w:rFonts w:ascii="Calibri" w:eastAsia="DengXian" w:hAnsi="Calibri" w:cs="Times New Roman"/>
+          <w:lang w:val="en-US" w:eastAsia="zh-CN"/>
+        </w:rPr>
+        <w:t>feature</w:t>
+      </w:r>
+      <w:proofErr w:type="gramEnd"/>
     </w:p>
     <w:p>
       <w:pPr>
@@ -5464,8 +5954,39 @@
           <w:u w:val="single"/>
           <w:lang w:val="en-US" w:eastAsia="zh-CN"/>
         </w:rPr>
-        <w:t>Adafruit NeoKey Trinkey</w:t>
-      </w:r>
+        <w:t xml:space="preserve">Adafruit </w:t>
+      </w:r>
+      <w:proofErr w:type="spellStart"/>
+      <w:r>
+        <w:rPr>
+          <w:rFonts w:ascii="Calibri" w:eastAsia="DengXian" w:hAnsi="Calibri" w:cs="Times New Roman"/>
+          <w:color w:val="0563C1"/>
+          <w:u w:val="single"/>
+          <w:lang w:val="en-US" w:eastAsia="zh-CN"/>
+        </w:rPr>
+        <w:t>NeoKey</w:t>
+      </w:r>
+      <w:proofErr w:type="spellEnd"/>
+      <w:r>
+        <w:rPr>
+          <w:rFonts w:ascii="Calibri" w:eastAsia="DengXian" w:hAnsi="Calibri" w:cs="Times New Roman"/>
+          <w:color w:val="0563C1"/>
+          <w:u w:val="single"/>
+          <w:lang w:val="en-US" w:eastAsia="zh-CN"/>
+        </w:rPr>
+        <w:t xml:space="preserve"> </w:t>
+      </w:r>
+      <w:proofErr w:type="spellStart"/>
+      <w:r>
+        <w:rPr>
+          <w:rFonts w:ascii="Calibri" w:eastAsia="DengXian" w:hAnsi="Calibri" w:cs="Times New Roman"/>
+          <w:color w:val="0563C1"/>
+          <w:u w:val="single"/>
+          <w:lang w:val="en-US" w:eastAsia="zh-CN"/>
+        </w:rPr>
+        <w:t>Trinkey</w:t>
+      </w:r>
+      <w:proofErr w:type="spellEnd"/>
       <w:r>
         <w:rPr>
           <w:rFonts w:ascii="Calibri" w:eastAsia="DengXian" w:hAnsi="Calibri" w:cs="Times New Roman"/>
@@ -5523,8 +6044,17 @@
           <w:rFonts w:ascii="Calibri" w:eastAsia="DengXian" w:hAnsi="Calibri" w:cs="Times New Roman"/>
           <w:lang w:val="en-US" w:eastAsia="zh-CN"/>
         </w:rPr>
-        <w:t>Factory code can be used</w:t>
-      </w:r>
+        <w:t xml:space="preserve">Factory code can be </w:t>
+      </w:r>
+      <w:proofErr w:type="gramStart"/>
+      <w:r>
+        <w:rPr>
+          <w:rFonts w:ascii="Calibri" w:eastAsia="DengXian" w:hAnsi="Calibri" w:cs="Times New Roman"/>
+          <w:lang w:val="en-US" w:eastAsia="zh-CN"/>
+        </w:rPr>
+        <w:t>used</w:t>
+      </w:r>
+      <w:proofErr w:type="gramEnd"/>
     </w:p>
     <w:p>
       <w:pPr>
@@ -5565,7 +6095,39 @@
           <w:rFonts w:ascii="Calibri" w:eastAsia="DengXian" w:hAnsi="Calibri" w:cs="Times New Roman"/>
           <w:lang w:val="en-US" w:eastAsia="zh-CN"/>
         </w:rPr>
-        <w:t>Adafruit NeoKey Trinkey x 1: $9.73</w:t>
+        <w:t xml:space="preserve">Adafruit </w:t>
+      </w:r>
+      <w:proofErr w:type="spellStart"/>
+      <w:r>
+        <w:rPr>
+          <w:rFonts w:ascii="Calibri" w:eastAsia="DengXian" w:hAnsi="Calibri" w:cs="Times New Roman"/>
+          <w:lang w:val="en-US" w:eastAsia="zh-CN"/>
+        </w:rPr>
+        <w:t>NeoKey</w:t>
+      </w:r>
+      <w:proofErr w:type="spellEnd"/>
+      <w:r>
+        <w:rPr>
+          <w:rFonts w:ascii="Calibri" w:eastAsia="DengXian" w:hAnsi="Calibri" w:cs="Times New Roman"/>
+          <w:lang w:val="en-US" w:eastAsia="zh-CN"/>
+        </w:rPr>
+        <w:t xml:space="preserve"> </w:t>
+      </w:r>
+      <w:proofErr w:type="spellStart"/>
+      <w:r>
+        <w:rPr>
+          <w:rFonts w:ascii="Calibri" w:eastAsia="DengXian" w:hAnsi="Calibri" w:cs="Times New Roman"/>
+          <w:lang w:val="en-US" w:eastAsia="zh-CN"/>
+        </w:rPr>
+        <w:t>Trinkey</w:t>
+      </w:r>
+      <w:proofErr w:type="spellEnd"/>
+      <w:r>
+        <w:rPr>
+          <w:rFonts w:ascii="Calibri" w:eastAsia="DengXian" w:hAnsi="Calibri" w:cs="Times New Roman"/>
+          <w:lang w:val="en-US" w:eastAsia="zh-CN"/>
+        </w:rPr>
+        <w:t xml:space="preserve"> x 1: $9.73</w:t>
       </w:r>
     </w:p>
     <w:p>
@@ -5709,8 +6271,20 @@
             <w:u w:val="single"/>
             <w:lang w:val="en-US"/>
           </w:rPr>
-          <w:t>Adafruit Rotary Trinkey</w:t>
+          <w:t xml:space="preserve">Adafruit Rotary </w:t>
         </w:r>
+        <w:proofErr w:type="spellStart"/>
+        <w:r>
+          <w:rPr>
+            <w:rFonts w:ascii="Calibri" w:eastAsia="DengXian" w:hAnsi="Calibri" w:cs="Times New Roman"/>
+            <w:color w:val="0563C1"/>
+            <w:sz w:val="22"/>
+            <w:u w:val="single"/>
+            <w:lang w:val="en-US"/>
+          </w:rPr>
+          <w:t>Trinkey</w:t>
+        </w:r>
+        <w:proofErr w:type="spellEnd"/>
       </w:hyperlink>
     </w:p>
     <w:p>
@@ -5798,7 +6372,23 @@
           <w:rFonts w:ascii="Calibri" w:eastAsia="DengXian" w:hAnsi="Calibri" w:cs="Times New Roman"/>
           <w:lang w:val="en-US" w:eastAsia="zh-CN"/>
         </w:rPr>
-        <w:t>Adafruit Rotary Trinkey x 1: $9.73</w:t>
+        <w:t xml:space="preserve">Adafruit Rotary </w:t>
+      </w:r>
+      <w:proofErr w:type="spellStart"/>
+      <w:r>
+        <w:rPr>
+          <w:rFonts w:ascii="Calibri" w:eastAsia="DengXian" w:hAnsi="Calibri" w:cs="Times New Roman"/>
+          <w:lang w:val="en-US" w:eastAsia="zh-CN"/>
+        </w:rPr>
+        <w:t>Trinkey</w:t>
+      </w:r>
+      <w:proofErr w:type="spellEnd"/>
+      <w:r>
+        <w:rPr>
+          <w:rFonts w:ascii="Calibri" w:eastAsia="DengXian" w:hAnsi="Calibri" w:cs="Times New Roman"/>
+          <w:lang w:val="en-US" w:eastAsia="zh-CN"/>
+        </w:rPr>
+        <w:t xml:space="preserve"> x 1: $9.73</w:t>
       </w:r>
     </w:p>
     <w:p>
@@ -5959,8 +6549,20 @@
             <w:u w:val="single"/>
             <w:lang w:val="en-US"/>
           </w:rPr>
-          <w:t>Adafruit Rotary Trinkey</w:t>
+          <w:t xml:space="preserve">Adafruit Rotary </w:t>
         </w:r>
+        <w:proofErr w:type="spellStart"/>
+        <w:r>
+          <w:rPr>
+            <w:rFonts w:ascii="Calibri" w:eastAsia="DengXian" w:hAnsi="Calibri" w:cs="Times New Roman"/>
+            <w:color w:val="0563C1"/>
+            <w:sz w:val="22"/>
+            <w:u w:val="single"/>
+            <w:lang w:val="en-US"/>
+          </w:rPr>
+          <w:t>Trinkey</w:t>
+        </w:r>
+        <w:proofErr w:type="spellEnd"/>
       </w:hyperlink>
     </w:p>
     <w:p>
@@ -6025,7 +6627,23 @@
           <w:rFonts w:ascii="Calibri" w:eastAsia="DengXian" w:hAnsi="Calibri" w:cs="Times New Roman"/>
           <w:lang w:val="en-US" w:eastAsia="zh-CN"/>
         </w:rPr>
-        <w:t>Adafruit Rotary Trinkey x 1: $9.73</w:t>
+        <w:t xml:space="preserve">Adafruit Rotary </w:t>
+      </w:r>
+      <w:proofErr w:type="spellStart"/>
+      <w:r>
+        <w:rPr>
+          <w:rFonts w:ascii="Calibri" w:eastAsia="DengXian" w:hAnsi="Calibri" w:cs="Times New Roman"/>
+          <w:lang w:val="en-US" w:eastAsia="zh-CN"/>
+        </w:rPr>
+        <w:t>Trinkey</w:t>
+      </w:r>
+      <w:proofErr w:type="spellEnd"/>
+      <w:r>
+        <w:rPr>
+          <w:rFonts w:ascii="Calibri" w:eastAsia="DengXian" w:hAnsi="Calibri" w:cs="Times New Roman"/>
+          <w:lang w:val="en-US" w:eastAsia="zh-CN"/>
+        </w:rPr>
+        <w:t xml:space="preserve"> x 1: $9.73</w:t>
       </w:r>
     </w:p>
     <w:p>
@@ -6159,8 +6777,39 @@
             <w:u w:val="single"/>
             <w:lang w:val="en-US" w:eastAsia="zh-CN"/>
           </w:rPr>
-          <w:t>Adafruit NeoKey Trinkey</w:t>
+          <w:t xml:space="preserve">Adafruit </w:t>
         </w:r>
+        <w:proofErr w:type="spellStart"/>
+        <w:r>
+          <w:rPr>
+            <w:rFonts w:ascii="Calibri" w:eastAsia="DengXian" w:hAnsi="Calibri" w:cs="Times New Roman"/>
+            <w:color w:val="0563C1"/>
+            <w:u w:val="single"/>
+            <w:lang w:val="en-US" w:eastAsia="zh-CN"/>
+          </w:rPr>
+          <w:t>NeoKey</w:t>
+        </w:r>
+        <w:proofErr w:type="spellEnd"/>
+        <w:r>
+          <w:rPr>
+            <w:rFonts w:ascii="Calibri" w:eastAsia="DengXian" w:hAnsi="Calibri" w:cs="Times New Roman"/>
+            <w:color w:val="0563C1"/>
+            <w:u w:val="single"/>
+            <w:lang w:val="en-US" w:eastAsia="zh-CN"/>
+          </w:rPr>
+          <w:t xml:space="preserve"> </w:t>
+        </w:r>
+        <w:proofErr w:type="spellStart"/>
+        <w:r>
+          <w:rPr>
+            <w:rFonts w:ascii="Calibri" w:eastAsia="DengXian" w:hAnsi="Calibri" w:cs="Times New Roman"/>
+            <w:color w:val="0563C1"/>
+            <w:u w:val="single"/>
+            <w:lang w:val="en-US" w:eastAsia="zh-CN"/>
+          </w:rPr>
+          <w:t>Trinkey</w:t>
+        </w:r>
+        <w:proofErr w:type="spellEnd"/>
       </w:hyperlink>
       <w:r>
         <w:rPr>
@@ -6230,7 +6879,39 @@
           <w:rFonts w:ascii="Calibri" w:eastAsia="DengXian" w:hAnsi="Calibri" w:cs="Times New Roman"/>
           <w:lang w:val="en-US" w:eastAsia="zh-CN"/>
         </w:rPr>
-        <w:t>Adafruit NeoKey Trinkey x 1: $9.73</w:t>
+        <w:t xml:space="preserve">Adafruit </w:t>
+      </w:r>
+      <w:proofErr w:type="spellStart"/>
+      <w:r>
+        <w:rPr>
+          <w:rFonts w:ascii="Calibri" w:eastAsia="DengXian" w:hAnsi="Calibri" w:cs="Times New Roman"/>
+          <w:lang w:val="en-US" w:eastAsia="zh-CN"/>
+        </w:rPr>
+        <w:t>NeoKey</w:t>
+      </w:r>
+      <w:proofErr w:type="spellEnd"/>
+      <w:r>
+        <w:rPr>
+          <w:rFonts w:ascii="Calibri" w:eastAsia="DengXian" w:hAnsi="Calibri" w:cs="Times New Roman"/>
+          <w:lang w:val="en-US" w:eastAsia="zh-CN"/>
+        </w:rPr>
+        <w:t xml:space="preserve"> </w:t>
+      </w:r>
+      <w:proofErr w:type="spellStart"/>
+      <w:r>
+        <w:rPr>
+          <w:rFonts w:ascii="Calibri" w:eastAsia="DengXian" w:hAnsi="Calibri" w:cs="Times New Roman"/>
+          <w:lang w:val="en-US" w:eastAsia="zh-CN"/>
+        </w:rPr>
+        <w:t>Trinkey</w:t>
+      </w:r>
+      <w:proofErr w:type="spellEnd"/>
+      <w:r>
+        <w:rPr>
+          <w:rFonts w:ascii="Calibri" w:eastAsia="DengXian" w:hAnsi="Calibri" w:cs="Times New Roman"/>
+          <w:lang w:val="en-US" w:eastAsia="zh-CN"/>
+        </w:rPr>
+        <w:t xml:space="preserve"> x 1: $9.73</w:t>
       </w:r>
     </w:p>
     <w:p>
@@ -6374,8 +7055,19 @@
             <w:u w:val="single"/>
             <w:lang w:val="en-US" w:eastAsia="zh-CN"/>
           </w:rPr>
-          <w:t>Adafruit Rotary Trinkey</w:t>
+          <w:t xml:space="preserve">Adafruit Rotary </w:t>
         </w:r>
+        <w:proofErr w:type="spellStart"/>
+        <w:r>
+          <w:rPr>
+            <w:rFonts w:ascii="Calibri" w:eastAsia="DengXian" w:hAnsi="Calibri" w:cs="Times New Roman"/>
+            <w:color w:val="0563C1"/>
+            <w:u w:val="single"/>
+            <w:lang w:val="en-US" w:eastAsia="zh-CN"/>
+          </w:rPr>
+          <w:t>Trinkey</w:t>
+        </w:r>
+        <w:proofErr w:type="spellEnd"/>
       </w:hyperlink>
     </w:p>
     <w:p>
@@ -6440,7 +7132,39 @@
           <w:rFonts w:ascii="Calibri" w:eastAsia="DengXian" w:hAnsi="Calibri" w:cs="Times New Roman"/>
           <w:lang w:val="en-US" w:eastAsia="zh-CN"/>
         </w:rPr>
-        <w:t>Adafruit NeoKey Trinkey x 1: $9.73</w:t>
+        <w:t xml:space="preserve">Adafruit </w:t>
+      </w:r>
+      <w:proofErr w:type="spellStart"/>
+      <w:r>
+        <w:rPr>
+          <w:rFonts w:ascii="Calibri" w:eastAsia="DengXian" w:hAnsi="Calibri" w:cs="Times New Roman"/>
+          <w:lang w:val="en-US" w:eastAsia="zh-CN"/>
+        </w:rPr>
+        <w:t>NeoKey</w:t>
+      </w:r>
+      <w:proofErr w:type="spellEnd"/>
+      <w:r>
+        <w:rPr>
+          <w:rFonts w:ascii="Calibri" w:eastAsia="DengXian" w:hAnsi="Calibri" w:cs="Times New Roman"/>
+          <w:lang w:val="en-US" w:eastAsia="zh-CN"/>
+        </w:rPr>
+        <w:t xml:space="preserve"> </w:t>
+      </w:r>
+      <w:proofErr w:type="spellStart"/>
+      <w:r>
+        <w:rPr>
+          <w:rFonts w:ascii="Calibri" w:eastAsia="DengXian" w:hAnsi="Calibri" w:cs="Times New Roman"/>
+          <w:lang w:val="en-US" w:eastAsia="zh-CN"/>
+        </w:rPr>
+        <w:t>Trinkey</w:t>
+      </w:r>
+      <w:proofErr w:type="spellEnd"/>
+      <w:r>
+        <w:rPr>
+          <w:rFonts w:ascii="Calibri" w:eastAsia="DengXian" w:hAnsi="Calibri" w:cs="Times New Roman"/>
+          <w:lang w:val="en-US" w:eastAsia="zh-CN"/>
+        </w:rPr>
+        <w:t xml:space="preserve"> x 1: $9.73</w:t>
       </w:r>
     </w:p>
     <w:p>
@@ -6578,8 +7302,19 @@
             <w:u w:val="single"/>
             <w:lang w:val="en-US" w:eastAsia="zh-CN"/>
           </w:rPr>
-          <w:t>Adafruit Rotary Trinkey</w:t>
+          <w:t xml:space="preserve">Adafruit Rotary </w:t>
         </w:r>
+        <w:proofErr w:type="spellStart"/>
+        <w:r>
+          <w:rPr>
+            <w:rFonts w:ascii="Calibri" w:eastAsia="DengXian" w:hAnsi="Calibri" w:cs="Times New Roman"/>
+            <w:color w:val="0563C1"/>
+            <w:u w:val="single"/>
+            <w:lang w:val="en-US" w:eastAsia="zh-CN"/>
+          </w:rPr>
+          <w:t>Trinkey</w:t>
+        </w:r>
+        <w:proofErr w:type="spellEnd"/>
       </w:hyperlink>
     </w:p>
     <w:p>
@@ -6595,13 +7330,31 @@
           <w:lang w:val="en-US" w:eastAsia="zh-CN"/>
         </w:rPr>
       </w:pPr>
-      <w:r>
-        <w:rPr>
-          <w:rFonts w:ascii="Calibri" w:eastAsia="DengXian" w:hAnsi="Calibri" w:cs="Times New Roman"/>
-          <w:lang w:val="en-US" w:eastAsia="zh-CN"/>
-        </w:rPr>
-        <w:t>SparkFun ProtoBoard</w:t>
-      </w:r>
+      <w:proofErr w:type="spellStart"/>
+      <w:r>
+        <w:rPr>
+          <w:rFonts w:ascii="Calibri" w:eastAsia="DengXian" w:hAnsi="Calibri" w:cs="Times New Roman"/>
+          <w:lang w:val="en-US" w:eastAsia="zh-CN"/>
+        </w:rPr>
+        <w:t>SparkFun</w:t>
+      </w:r>
+      <w:proofErr w:type="spellEnd"/>
+      <w:r>
+        <w:rPr>
+          <w:rFonts w:ascii="Calibri" w:eastAsia="DengXian" w:hAnsi="Calibri" w:cs="Times New Roman"/>
+          <w:lang w:val="en-US" w:eastAsia="zh-CN"/>
+        </w:rPr>
+        <w:t xml:space="preserve"> </w:t>
+      </w:r>
+      <w:proofErr w:type="spellStart"/>
+      <w:r>
+        <w:rPr>
+          <w:rFonts w:ascii="Calibri" w:eastAsia="DengXian" w:hAnsi="Calibri" w:cs="Times New Roman"/>
+          <w:lang w:val="en-US" w:eastAsia="zh-CN"/>
+        </w:rPr>
+        <w:t>ProtoBoard</w:t>
+      </w:r>
+      <w:proofErr w:type="spellEnd"/>
     </w:p>
     <w:p>
       <w:pPr>
@@ -6623,12 +7376,21 @@
         </w:rPr>
         <w:t xml:space="preserve">Two </w:t>
       </w:r>
+      <w:proofErr w:type="gramStart"/>
       <w:r>
         <w:rPr>
           <w:rFonts w:ascii="Calibri" w:eastAsia="DengXian" w:hAnsi="Calibri" w:cs="Times New Roman"/>
           <w:lang w:eastAsia="zh-CN"/>
         </w:rPr>
-        <w:t xml:space="preserve">breadboard friendly 3.5mm </w:t>
+        <w:t>breadboard</w:t>
+      </w:r>
+      <w:proofErr w:type="gramEnd"/>
+      <w:r>
+        <w:rPr>
+          <w:rFonts w:ascii="Calibri" w:eastAsia="DengXian" w:hAnsi="Calibri" w:cs="Times New Roman"/>
+          <w:lang w:eastAsia="zh-CN"/>
+        </w:rPr>
+        <w:t xml:space="preserve"> friendly 3.5mm </w:t>
       </w:r>
       <w:r>
         <w:rPr>
@@ -6677,7 +7439,39 @@
           <w:rFonts w:ascii="Calibri" w:eastAsia="DengXian" w:hAnsi="Calibri" w:cs="Times New Roman"/>
           <w:lang w:val="en-US" w:eastAsia="zh-CN"/>
         </w:rPr>
-        <w:t>Adafruit NeoKey Trinkey x 1: $9.73</w:t>
+        <w:t xml:space="preserve">Adafruit </w:t>
+      </w:r>
+      <w:proofErr w:type="spellStart"/>
+      <w:r>
+        <w:rPr>
+          <w:rFonts w:ascii="Calibri" w:eastAsia="DengXian" w:hAnsi="Calibri" w:cs="Times New Roman"/>
+          <w:lang w:val="en-US" w:eastAsia="zh-CN"/>
+        </w:rPr>
+        <w:t>NeoKey</w:t>
+      </w:r>
+      <w:proofErr w:type="spellEnd"/>
+      <w:r>
+        <w:rPr>
+          <w:rFonts w:ascii="Calibri" w:eastAsia="DengXian" w:hAnsi="Calibri" w:cs="Times New Roman"/>
+          <w:lang w:val="en-US" w:eastAsia="zh-CN"/>
+        </w:rPr>
+        <w:t xml:space="preserve"> </w:t>
+      </w:r>
+      <w:proofErr w:type="spellStart"/>
+      <w:r>
+        <w:rPr>
+          <w:rFonts w:ascii="Calibri" w:eastAsia="DengXian" w:hAnsi="Calibri" w:cs="Times New Roman"/>
+          <w:lang w:val="en-US" w:eastAsia="zh-CN"/>
+        </w:rPr>
+        <w:t>Trinkey</w:t>
+      </w:r>
+      <w:proofErr w:type="spellEnd"/>
+      <w:r>
+        <w:rPr>
+          <w:rFonts w:ascii="Calibri" w:eastAsia="DengXian" w:hAnsi="Calibri" w:cs="Times New Roman"/>
+          <w:lang w:val="en-US" w:eastAsia="zh-CN"/>
+        </w:rPr>
+        <w:t xml:space="preserve"> x 1: $9.73</w:t>
       </w:r>
     </w:p>
     <w:p>
@@ -6735,12 +7529,37 @@
           <w:lang w:val="en-US" w:eastAsia="zh-CN"/>
         </w:rPr>
       </w:pPr>
-      <w:r>
-        <w:rPr>
-          <w:rFonts w:ascii="Calibri" w:eastAsia="DengXian" w:hAnsi="Calibri" w:cs="Times New Roman"/>
-          <w:lang w:val="en-US" w:eastAsia="zh-CN"/>
-        </w:rPr>
-        <w:t>SparkFun ProtoBoard - Square 1" Single Sided x 1: $2.73</w:t>
+      <w:proofErr w:type="spellStart"/>
+      <w:r>
+        <w:rPr>
+          <w:rFonts w:ascii="Calibri" w:eastAsia="DengXian" w:hAnsi="Calibri" w:cs="Times New Roman"/>
+          <w:lang w:val="en-US" w:eastAsia="zh-CN"/>
+        </w:rPr>
+        <w:t>SparkFun</w:t>
+      </w:r>
+      <w:proofErr w:type="spellEnd"/>
+      <w:r>
+        <w:rPr>
+          <w:rFonts w:ascii="Calibri" w:eastAsia="DengXian" w:hAnsi="Calibri" w:cs="Times New Roman"/>
+          <w:lang w:val="en-US" w:eastAsia="zh-CN"/>
+        </w:rPr>
+        <w:t xml:space="preserve"> </w:t>
+      </w:r>
+      <w:proofErr w:type="spellStart"/>
+      <w:r>
+        <w:rPr>
+          <w:rFonts w:ascii="Calibri" w:eastAsia="DengXian" w:hAnsi="Calibri" w:cs="Times New Roman"/>
+          <w:lang w:val="en-US" w:eastAsia="zh-CN"/>
+        </w:rPr>
+        <w:t>ProtoBoard</w:t>
+      </w:r>
+      <w:proofErr w:type="spellEnd"/>
+      <w:r>
+        <w:rPr>
+          <w:rFonts w:ascii="Calibri" w:eastAsia="DengXian" w:hAnsi="Calibri" w:cs="Times New Roman"/>
+          <w:lang w:val="en-US" w:eastAsia="zh-CN"/>
+        </w:rPr>
+        <w:t xml:space="preserve"> - Square 1" Single Sided x 1: $2.73</w:t>
       </w:r>
     </w:p>
     <w:p>
@@ -6968,12 +7787,14 @@
               <w:spacing w:after="160" w:line="259" w:lineRule="auto"/>
               <w:jc w:val="center"/>
             </w:pPr>
+            <w:proofErr w:type="spellStart"/>
             <w:r>
               <w:t>S</w:t>
             </w:r>
             <w:r>
               <w:t>parkfun</w:t>
             </w:r>
+            <w:proofErr w:type="spellEnd"/>
             <w:r>
               <w:t xml:space="preserve"> </w:t>
             </w:r>
@@ -6992,7 +7813,15 @@
               <w:jc w:val="center"/>
             </w:pPr>
             <w:r>
-              <w:t>2.54mm x 2.54mm ( 9 by 9 0.1 standard spacing)</w:t>
+              <w:t xml:space="preserve">2.54mm x 2.54mm </w:t>
+            </w:r>
+            <w:proofErr w:type="gramStart"/>
+            <w:r>
+              <w:t>( 9</w:t>
+            </w:r>
+            <w:proofErr w:type="gramEnd"/>
+            <w:r>
+              <w:t xml:space="preserve"> by 9 0.1 standard spacing)</w:t>
             </w:r>
           </w:p>
         </w:tc>
@@ -7006,7 +7835,15 @@
               <w:jc w:val="center"/>
             </w:pPr>
             <w:r>
-              <w:t xml:space="preserve">2000 units available from Digikey and </w:t>
+              <w:t xml:space="preserve">2000 units available from </w:t>
+            </w:r>
+            <w:proofErr w:type="spellStart"/>
+            <w:r>
+              <w:t>Digikey</w:t>
+            </w:r>
+            <w:proofErr w:type="spellEnd"/>
+            <w:r>
+              <w:t xml:space="preserve"> and </w:t>
             </w:r>
             <w:r>
               <w:t>388 from Mouser</w:t>
@@ -7043,12 +7880,14 @@
               <w:jc w:val="center"/>
             </w:pPr>
             <w:hyperlink r:id="rId42" w:history="1">
+              <w:proofErr w:type="spellStart"/>
               <w:r>
                 <w:rPr>
                   <w:rStyle w:val="Hyperlink"/>
                 </w:rPr>
                 <w:t>Digikey</w:t>
               </w:r>
+              <w:proofErr w:type="spellEnd"/>
             </w:hyperlink>
           </w:p>
           <w:p>
@@ -7071,12 +7910,14 @@
               <w:jc w:val="center"/>
             </w:pPr>
             <w:hyperlink r:id="rId44" w:history="1">
+              <w:proofErr w:type="spellStart"/>
               <w:r>
                 <w:rPr>
                   <w:rStyle w:val="Hyperlink"/>
                 </w:rPr>
                 <w:t>Sparkfun</w:t>
               </w:r>
+              <w:proofErr w:type="spellEnd"/>
             </w:hyperlink>
           </w:p>
           <w:p>
@@ -7085,12 +7926,14 @@
               <w:jc w:val="center"/>
             </w:pPr>
             <w:hyperlink r:id="rId45" w:history="1">
+              <w:proofErr w:type="spellStart"/>
               <w:r>
                 <w:rPr>
                   <w:rStyle w:val="Hyperlink"/>
                 </w:rPr>
                 <w:t>elmwoodelectronics</w:t>
               </w:r>
+              <w:proofErr w:type="spellEnd"/>
             </w:hyperlink>
           </w:p>
           <w:p>
@@ -7226,12 +8069,14 @@
               <w:spacing w:after="160" w:line="259" w:lineRule="auto"/>
             </w:pPr>
             <w:hyperlink r:id="rId48" w:history="1">
+              <w:proofErr w:type="spellStart"/>
               <w:r>
                 <w:rPr>
                   <w:rStyle w:val="Hyperlink"/>
                 </w:rPr>
                 <w:t>Aliexpress</w:t>
               </w:r>
+              <w:proofErr w:type="spellEnd"/>
             </w:hyperlink>
           </w:p>
         </w:tc>
@@ -7246,8 +8091,13 @@
               <w:spacing w:after="160" w:line="259" w:lineRule="auto"/>
             </w:pPr>
             <w:r>
-              <w:t>Chip Quik</w:t>
-            </w:r>
+              <w:t xml:space="preserve">Chip </w:t>
+            </w:r>
+            <w:proofErr w:type="spellStart"/>
+            <w:r>
+              <w:t>Quik</w:t>
+            </w:r>
+            <w:proofErr w:type="spellEnd"/>
             <w:r>
               <w:t xml:space="preserve"> </w:t>
             </w:r>
@@ -7281,7 +8131,15 @@
               <w:t>86</w:t>
             </w:r>
             <w:r>
-              <w:t xml:space="preserve"> units available from Digikey and </w:t>
+              <w:t xml:space="preserve"> units available from </w:t>
+            </w:r>
+            <w:proofErr w:type="spellStart"/>
+            <w:r>
+              <w:t>Digikey</w:t>
+            </w:r>
+            <w:proofErr w:type="spellEnd"/>
+            <w:r>
+              <w:t xml:space="preserve"> and </w:t>
             </w:r>
             <w:r>
               <w:t>48</w:t>
@@ -7318,12 +8176,14 @@
               <w:spacing w:after="160" w:line="259" w:lineRule="auto"/>
             </w:pPr>
             <w:hyperlink r:id="rId49" w:history="1">
+              <w:proofErr w:type="spellStart"/>
               <w:r>
                 <w:rPr>
                   <w:rStyle w:val="Hyperlink"/>
                 </w:rPr>
                 <w:t>Digikey</w:t>
               </w:r>
+              <w:proofErr w:type="spellEnd"/>
             </w:hyperlink>
           </w:p>
           <w:p>
@@ -7350,7 +8210,15 @@
         <w:t xml:space="preserve"> 3.5mm jack would be idea </w:t>
       </w:r>
       <w:r>
-        <w:t xml:space="preserve">for this concept due to it’s </w:t>
+        <w:t xml:space="preserve">for this concept due to </w:t>
+      </w:r>
+      <w:proofErr w:type="gramStart"/>
+      <w:r>
+        <w:t>it’s</w:t>
+      </w:r>
+      <w:proofErr w:type="gramEnd"/>
+      <w:r>
+        <w:t xml:space="preserve"> </w:t>
       </w:r>
       <w:r>
         <w:t>breadboard</w:t>
@@ -7364,7 +8232,15 @@
         <w:pStyle w:val="Heading3"/>
       </w:pPr>
       <w:r>
-        <w:t xml:space="preserve">Concept 7: 3D Printed </w:t>
+        <w:t xml:space="preserve">Concept 7: 3D </w:t>
+      </w:r>
+      <w:proofErr w:type="gramStart"/>
+      <w:r>
+        <w:t>Printed</w:t>
+      </w:r>
+      <w:proofErr w:type="gramEnd"/>
+      <w:r>
+        <w:t xml:space="preserve"> </w:t>
       </w:r>
     </w:p>
     <w:p>
@@ -7388,8 +8264,19 @@
             <w:u w:val="single"/>
             <w:lang w:val="en-US" w:eastAsia="zh-CN"/>
           </w:rPr>
-          <w:t>Adafruit Rotary Trinkey</w:t>
+          <w:t xml:space="preserve">Adafruit Rotary </w:t>
         </w:r>
+        <w:proofErr w:type="spellStart"/>
+        <w:r>
+          <w:rPr>
+            <w:rFonts w:ascii="Calibri" w:eastAsia="DengXian" w:hAnsi="Calibri" w:cs="Times New Roman"/>
+            <w:color w:val="0563C1"/>
+            <w:u w:val="single"/>
+            <w:lang w:val="en-US" w:eastAsia="zh-CN"/>
+          </w:rPr>
+          <w:t>Trinkey</w:t>
+        </w:r>
+        <w:proofErr w:type="spellEnd"/>
       </w:hyperlink>
     </w:p>
     <w:p>
@@ -7431,7 +8318,39 @@
           <w:rFonts w:ascii="Calibri" w:eastAsia="DengXian" w:hAnsi="Calibri" w:cs="Times New Roman"/>
           <w:lang w:val="en-US" w:eastAsia="zh-CN"/>
         </w:rPr>
-        <w:t>Adafruit NeoKey Trinkey x 1: $9.73</w:t>
+        <w:t xml:space="preserve">Adafruit </w:t>
+      </w:r>
+      <w:proofErr w:type="spellStart"/>
+      <w:r>
+        <w:rPr>
+          <w:rFonts w:ascii="Calibri" w:eastAsia="DengXian" w:hAnsi="Calibri" w:cs="Times New Roman"/>
+          <w:lang w:val="en-US" w:eastAsia="zh-CN"/>
+        </w:rPr>
+        <w:t>NeoKey</w:t>
+      </w:r>
+      <w:proofErr w:type="spellEnd"/>
+      <w:r>
+        <w:rPr>
+          <w:rFonts w:ascii="Calibri" w:eastAsia="DengXian" w:hAnsi="Calibri" w:cs="Times New Roman"/>
+          <w:lang w:val="en-US" w:eastAsia="zh-CN"/>
+        </w:rPr>
+        <w:t xml:space="preserve"> </w:t>
+      </w:r>
+      <w:proofErr w:type="spellStart"/>
+      <w:r>
+        <w:rPr>
+          <w:rFonts w:ascii="Calibri" w:eastAsia="DengXian" w:hAnsi="Calibri" w:cs="Times New Roman"/>
+          <w:lang w:val="en-US" w:eastAsia="zh-CN"/>
+        </w:rPr>
+        <w:t>Trinkey</w:t>
+      </w:r>
+      <w:proofErr w:type="spellEnd"/>
+      <w:r>
+        <w:rPr>
+          <w:rFonts w:ascii="Calibri" w:eastAsia="DengXian" w:hAnsi="Calibri" w:cs="Times New Roman"/>
+          <w:lang w:val="en-US" w:eastAsia="zh-CN"/>
+        </w:rPr>
+        <w:t xml:space="preserve"> x 1: $9.73</w:t>
       </w:r>
     </w:p>
     <w:p>
@@ -8104,8 +9023,17 @@
           <w:rFonts w:eastAsia="DengXian" w:cstheme="minorHAnsi"/>
           <w:lang w:val="en-US" w:eastAsia="zh-CN"/>
         </w:rPr>
-        <w:t>3D Printed</w:t>
-      </w:r>
+        <w:t xml:space="preserve">3D </w:t>
+      </w:r>
+      <w:proofErr w:type="gramStart"/>
+      <w:r>
+        <w:rPr>
+          <w:rFonts w:eastAsia="DengXian" w:cstheme="minorHAnsi"/>
+          <w:lang w:val="en-US" w:eastAsia="zh-CN"/>
+        </w:rPr>
+        <w:t>Printed</w:t>
+      </w:r>
+      <w:proofErr w:type="gramEnd"/>
     </w:p>
     <w:p>
       <w:pPr>
@@ -8214,7 +9142,23 @@
           <w:rFonts w:eastAsia="DengXian" w:cstheme="minorHAnsi"/>
           <w:lang w:val="en-US" w:eastAsia="zh-CN"/>
         </w:rPr>
-        <w:t xml:space="preserve">Easy to assemble </w:t>
+        <w:t xml:space="preserve">Easy to </w:t>
+      </w:r>
+      <w:proofErr w:type="gramStart"/>
+      <w:r>
+        <w:rPr>
+          <w:rFonts w:eastAsia="DengXian" w:cstheme="minorHAnsi"/>
+          <w:lang w:val="en-US" w:eastAsia="zh-CN"/>
+        </w:rPr>
+        <w:t>assemble</w:t>
+      </w:r>
+      <w:proofErr w:type="gramEnd"/>
+      <w:r>
+        <w:rPr>
+          <w:rFonts w:eastAsia="DengXian" w:cstheme="minorHAnsi"/>
+          <w:lang w:val="en-US" w:eastAsia="zh-CN"/>
+        </w:rPr>
+        <w:t xml:space="preserve"> </w:t>
       </w:r>
     </w:p>
     <w:p>
@@ -8508,13 +9452,31 @@
                 <w:lang w:val="en-US"/>
               </w:rPr>
             </w:pPr>
-            <w:r>
-              <w:rPr>
-                <w:rFonts w:eastAsia="DengXian" w:cstheme="minorHAnsi"/>
-                <w:lang w:val="en-US"/>
-              </w:rPr>
-              <w:t>Neokey Trinkey</w:t>
-            </w:r>
+            <w:proofErr w:type="spellStart"/>
+            <w:r>
+              <w:rPr>
+                <w:rFonts w:eastAsia="DengXian" w:cstheme="minorHAnsi"/>
+                <w:lang w:val="en-US"/>
+              </w:rPr>
+              <w:t>Neokey</w:t>
+            </w:r>
+            <w:proofErr w:type="spellEnd"/>
+            <w:r>
+              <w:rPr>
+                <w:rFonts w:eastAsia="DengXian" w:cstheme="minorHAnsi"/>
+                <w:lang w:val="en-US"/>
+              </w:rPr>
+              <w:t xml:space="preserve"> </w:t>
+            </w:r>
+            <w:proofErr w:type="spellStart"/>
+            <w:r>
+              <w:rPr>
+                <w:rFonts w:eastAsia="DengXian" w:cstheme="minorHAnsi"/>
+                <w:lang w:val="en-US"/>
+              </w:rPr>
+              <w:t>Trinkey</w:t>
+            </w:r>
+            <w:proofErr w:type="spellEnd"/>
           </w:p>
         </w:tc>
         <w:tc>
@@ -8667,8 +9629,17 @@
                 <w:rFonts w:eastAsia="DengXian" w:cstheme="minorHAnsi"/>
                 <w:lang w:val="en-US"/>
               </w:rPr>
-              <w:t>Rotary Trinkey</w:t>
-            </w:r>
+              <w:t xml:space="preserve">Rotary </w:t>
+            </w:r>
+            <w:proofErr w:type="spellStart"/>
+            <w:r>
+              <w:rPr>
+                <w:rFonts w:eastAsia="DengXian" w:cstheme="minorHAnsi"/>
+                <w:lang w:val="en-US"/>
+              </w:rPr>
+              <w:t>Trinkey</w:t>
+            </w:r>
+            <w:proofErr w:type="spellEnd"/>
           </w:p>
         </w:tc>
         <w:tc>
@@ -8824,8 +9795,17 @@
                 <w:rFonts w:eastAsia="DengXian" w:cstheme="minorHAnsi"/>
                 <w:lang w:val="en-US"/>
               </w:rPr>
-              <w:t>Rotary Trinkey</w:t>
-            </w:r>
+              <w:t xml:space="preserve">Rotary </w:t>
+            </w:r>
+            <w:proofErr w:type="spellStart"/>
+            <w:r>
+              <w:rPr>
+                <w:rFonts w:eastAsia="DengXian" w:cstheme="minorHAnsi"/>
+                <w:lang w:val="en-US"/>
+              </w:rPr>
+              <w:t>Trinkey</w:t>
+            </w:r>
+            <w:proofErr w:type="spellEnd"/>
           </w:p>
         </w:tc>
         <w:tc>
@@ -8971,13 +9951,31 @@
                 <w:lang w:val="en-US"/>
               </w:rPr>
             </w:pPr>
-            <w:r>
-              <w:rPr>
-                <w:rFonts w:eastAsia="DengXian" w:cstheme="minorHAnsi"/>
-                <w:lang w:val="en-US"/>
-              </w:rPr>
-              <w:t>Neokey Trinkey</w:t>
-            </w:r>
+            <w:proofErr w:type="spellStart"/>
+            <w:r>
+              <w:rPr>
+                <w:rFonts w:eastAsia="DengXian" w:cstheme="minorHAnsi"/>
+                <w:lang w:val="en-US"/>
+              </w:rPr>
+              <w:t>Neokey</w:t>
+            </w:r>
+            <w:proofErr w:type="spellEnd"/>
+            <w:r>
+              <w:rPr>
+                <w:rFonts w:eastAsia="DengXian" w:cstheme="minorHAnsi"/>
+                <w:lang w:val="en-US"/>
+              </w:rPr>
+              <w:t xml:space="preserve"> </w:t>
+            </w:r>
+            <w:proofErr w:type="spellStart"/>
+            <w:r>
+              <w:rPr>
+                <w:rFonts w:eastAsia="DengXian" w:cstheme="minorHAnsi"/>
+                <w:lang w:val="en-US"/>
+              </w:rPr>
+              <w:t>Trinkey</w:t>
+            </w:r>
+            <w:proofErr w:type="spellEnd"/>
           </w:p>
         </w:tc>
         <w:tc>
@@ -9132,8 +10130,18 @@
                 <w:strike/>
                 <w:lang w:val="en-US"/>
               </w:rPr>
-              <w:t>Rotary Trinkey</w:t>
-            </w:r>
+              <w:t xml:space="preserve">Rotary </w:t>
+            </w:r>
+            <w:proofErr w:type="spellStart"/>
+            <w:r>
+              <w:rPr>
+                <w:rFonts w:eastAsia="DengXian" w:cstheme="minorHAnsi"/>
+                <w:strike/>
+                <w:lang w:val="en-US"/>
+              </w:rPr>
+              <w:t>Trinkey</w:t>
+            </w:r>
+            <w:proofErr w:type="spellEnd"/>
           </w:p>
         </w:tc>
         <w:tc>
@@ -9295,8 +10303,17 @@
                 <w:rFonts w:eastAsia="DengXian" w:cstheme="minorHAnsi"/>
                 <w:lang w:val="en-US"/>
               </w:rPr>
-              <w:t>Rotary Trinkey</w:t>
-            </w:r>
+              <w:t xml:space="preserve">Rotary </w:t>
+            </w:r>
+            <w:proofErr w:type="spellStart"/>
+            <w:r>
+              <w:rPr>
+                <w:rFonts w:eastAsia="DengXian" w:cstheme="minorHAnsi"/>
+                <w:lang w:val="en-US"/>
+              </w:rPr>
+              <w:t>Trinkey</w:t>
+            </w:r>
+            <w:proofErr w:type="spellEnd"/>
           </w:p>
         </w:tc>
         <w:tc>
@@ -9453,8 +10470,17 @@
                 <w:rFonts w:eastAsia="DengXian" w:cstheme="minorHAnsi"/>
                 <w:lang w:val="en-US"/>
               </w:rPr>
-              <w:t>Rotary Trinkey</w:t>
-            </w:r>
+              <w:t xml:space="preserve">Rotary </w:t>
+            </w:r>
+            <w:proofErr w:type="spellStart"/>
+            <w:r>
+              <w:rPr>
+                <w:rFonts w:eastAsia="DengXian" w:cstheme="minorHAnsi"/>
+                <w:lang w:val="en-US"/>
+              </w:rPr>
+              <w:t>Trinkey</w:t>
+            </w:r>
+            <w:proofErr w:type="spellEnd"/>
           </w:p>
         </w:tc>
         <w:tc>
@@ -9696,12 +10722,21 @@
         </w:rPr>
         <w:t xml:space="preserve">solder pads of the </w:t>
       </w:r>
+      <w:proofErr w:type="spellStart"/>
       <w:r>
         <w:rPr>
           <w:rFonts w:eastAsia="DengXian" w:cstheme="minorHAnsi"/>
           <w:lang w:val="en-US" w:eastAsia="zh-CN"/>
         </w:rPr>
-        <w:t xml:space="preserve">Trinkey </w:t>
+        <w:t>Trinkey</w:t>
+      </w:r>
+      <w:proofErr w:type="spellEnd"/>
+      <w:r>
+        <w:rPr>
+          <w:rFonts w:eastAsia="DengXian" w:cstheme="minorHAnsi"/>
+          <w:lang w:val="en-US" w:eastAsia="zh-CN"/>
+        </w:rPr>
+        <w:t xml:space="preserve"> </w:t>
       </w:r>
       <w:r>
         <w:rPr>
@@ -9998,7 +11033,21 @@
         <w:rPr>
           <w:sz w:val="22"/>
         </w:rPr>
-        <w:t xml:space="preserve">exposed GPIO pads and ground pads </w:t>
+        <w:t xml:space="preserve">exposed GPIO pads and ground </w:t>
+      </w:r>
+      <w:proofErr w:type="gramStart"/>
+      <w:r>
+        <w:rPr>
+          <w:sz w:val="22"/>
+        </w:rPr>
+        <w:t>pads</w:t>
+      </w:r>
+      <w:proofErr w:type="gramEnd"/>
+      <w:r>
+        <w:rPr>
+          <w:sz w:val="22"/>
+        </w:rPr>
+        <w:t xml:space="preserve"> </w:t>
       </w:r>
     </w:p>
     <w:p>
@@ -10046,7 +11095,21 @@
         <w:rPr>
           <w:sz w:val="22"/>
         </w:rPr>
-        <w:t xml:space="preserve">other PCB base concepts </w:t>
+        <w:t xml:space="preserve">other PCB base </w:t>
+      </w:r>
+      <w:proofErr w:type="gramStart"/>
+      <w:r>
+        <w:rPr>
+          <w:sz w:val="22"/>
+        </w:rPr>
+        <w:t>concepts</w:t>
+      </w:r>
+      <w:proofErr w:type="gramEnd"/>
+      <w:r>
+        <w:rPr>
+          <w:sz w:val="22"/>
+        </w:rPr>
+        <w:t xml:space="preserve"> </w:t>
       </w:r>
     </w:p>
     <w:p>
@@ -10082,8 +11145,16 @@
         <w:rPr>
           <w:sz w:val="22"/>
         </w:rPr>
-        <w:t>compared to other concepts</w:t>
-      </w:r>
+        <w:t xml:space="preserve">compared to other </w:t>
+      </w:r>
+      <w:proofErr w:type="gramStart"/>
+      <w:r>
+        <w:rPr>
+          <w:sz w:val="22"/>
+        </w:rPr>
+        <w:t>concepts</w:t>
+      </w:r>
+      <w:proofErr w:type="gramEnd"/>
     </w:p>
     <w:p>
       <w:pPr>
@@ -10100,7 +11171,21 @@
         <w:rPr>
           <w:sz w:val="22"/>
         </w:rPr>
-        <w:t>The selected Trinkey board for this concept has additional solder pads which can help with the assembly process of the device.</w:t>
+        <w:t xml:space="preserve">The selected </w:t>
+      </w:r>
+      <w:proofErr w:type="spellStart"/>
+      <w:r>
+        <w:rPr>
+          <w:sz w:val="22"/>
+        </w:rPr>
+        <w:t>Trinkey</w:t>
+      </w:r>
+      <w:proofErr w:type="spellEnd"/>
+      <w:r>
+        <w:rPr>
+          <w:sz w:val="22"/>
+        </w:rPr>
+        <w:t xml:space="preserve"> board for this concept has additional solder pads which can help with the assembly process of the device.</w:t>
       </w:r>
     </w:p>
     <w:p>
@@ -10163,25 +11248,9 @@
       </w:r>
     </w:p>
     <w:p>
-      <w:commentRangeStart w:id="4"/>
-      <w:commentRangeStart w:id="5"/>
       <w:r>
         <w:t>&lt;Enclosure Design details&gt;</w:t>
       </w:r>
-      <w:commentRangeEnd w:id="4"/>
-      <w:r>
-        <w:rPr>
-          <w:rStyle w:val="CommentReference"/>
-        </w:rPr>
-        <w:commentReference w:id="4"/>
-      </w:r>
-      <w:commentRangeEnd w:id="5"/>
-      <w:r>
-        <w:rPr>
-          <w:rStyle w:val="CommentReference"/>
-        </w:rPr>
-        <w:commentReference w:id="5"/>
-      </w:r>
     </w:p>
     <w:p>
       <w:r>
@@ -10200,13 +11269,7 @@
         <w:t xml:space="preserve">sure. A M3 screw is also inserted </w:t>
       </w:r>
       <w:r>
-        <w:t xml:space="preserve">through the mounting hole located at the bottom of the </w:t>
-      </w:r>
-      <w:r>
-        <w:t>enclosure</w:t>
-      </w:r>
-      <w:r>
-        <w:t xml:space="preserve">, this is to </w:t>
+        <w:t xml:space="preserve">through the mounting hole located at the bottom of the enclosure, this is to </w:t>
       </w:r>
       <w:r>
         <w:t>prevent</w:t>
@@ -10215,13 +11278,7 @@
         <w:t xml:space="preserve"> the </w:t>
       </w:r>
       <w:r>
-        <w:t xml:space="preserve">PCB to move inside the </w:t>
-      </w:r>
-      <w:r>
-        <w:t>enclosure</w:t>
-      </w:r>
-      <w:r>
-        <w:t xml:space="preserve">. The bottom case includes a </w:t>
+        <w:t xml:space="preserve">PCB to move inside the enclosure. The bottom case includes a </w:t>
       </w:r>
       <w:r>
         <w:t>cut-out which is used to insert a light pipe.</w:t>
@@ -10292,8 +11349,13 @@
         <w:t xml:space="preserve"> for smaller builds </w:t>
       </w:r>
       <w:r>
-        <w:t>of 5 or less</w:t>
-      </w:r>
+        <w:t xml:space="preserve">of 5 or </w:t>
+      </w:r>
+      <w:proofErr w:type="gramStart"/>
+      <w:r>
+        <w:t>less</w:t>
+      </w:r>
+      <w:proofErr w:type="gramEnd"/>
     </w:p>
     <w:p>
       <w:pPr>
@@ -10316,7 +11378,15 @@
         <w:t xml:space="preserve">and use </w:t>
       </w:r>
       <w:r>
-        <w:t xml:space="preserve">GUI based settings </w:t>
+        <w:t xml:space="preserve">GUI based </w:t>
+      </w:r>
+      <w:proofErr w:type="gramStart"/>
+      <w:r>
+        <w:t>settings</w:t>
+      </w:r>
+      <w:proofErr w:type="gramEnd"/>
+      <w:r>
+        <w:t xml:space="preserve"> </w:t>
       </w:r>
     </w:p>
     <w:p>
@@ -10331,15 +11401,23 @@
         <w:t xml:space="preserve">Minimize the </w:t>
       </w:r>
       <w:r>
-        <w:t xml:space="preserve">dimensions of the case to allow easier connection for USB ports beside </w:t>
-      </w:r>
+        <w:t xml:space="preserve">dimensions of the case to allow easier connection for USB ports </w:t>
+      </w:r>
+      <w:proofErr w:type="gramStart"/>
+      <w:r>
+        <w:t>beside</w:t>
+      </w:r>
+      <w:proofErr w:type="gramEnd"/>
       <w:r>
         <w:t xml:space="preserve"> </w:t>
       </w:r>
+      <w:r>
+        <w:t xml:space="preserve"> </w:t>
+      </w:r>
     </w:p>
     <w:sectPr>
-      <w:headerReference w:type="default" r:id="rId57"/>
-      <w:footerReference w:type="default" r:id="rId58"/>
+      <w:headerReference w:type="default" r:id="rId53"/>
+      <w:footerReference w:type="default" r:id="rId54"/>
       <w:pgSz w:w="12240" w:h="15840"/>
       <w:pgMar w:top="1440" w:right="1440" w:bottom="1440" w:left="1440" w:header="708" w:footer="708" w:gutter="0"/>
       <w:cols w:space="708"/>
@@ -10349,87 +11427,8 @@
 </w:document>
 </file>
 
-<file path=word/comments.xml><?xml version="1.0" encoding="utf-8"?>
-<w:comments xmlns:wpc="http://schemas.microsoft.com/office/word/2010/wordprocessingCanvas" xmlns:cx="http://schemas.microsoft.com/office/drawing/2014/chartex" xmlns:cx1="http://schemas.microsoft.com/office/drawing/2015/9/8/chartex" xmlns:cx2="http://schemas.microsoft.com/office/drawing/2015/10/21/chartex" xmlns:cx3="http://schemas.microsoft.com/office/drawing/2016/5/9/chartex" xmlns:cx4="http://schemas.microsoft.com/office/drawing/2016/5/10/chartex" xmlns:cx5="http://schemas.microsoft.com/office/drawing/2016/5/11/chartex" xmlns:cx6="http://schemas.microsoft.com/office/drawing/2016/5/12/chartex" xmlns:cx7="http://schemas.microsoft.com/office/drawing/2016/5/13/chartex" xmlns:cx8="http://schemas.microsoft.com/office/drawing/2016/5/14/chartex" xmlns:mc="http://schemas.openxmlformats.org/markup-compatibility/2006" xmlns:aink="http://schemas.microsoft.com/office/drawing/2016/ink" xmlns:am3d="http://schemas.microsoft.com/office/drawing/2017/model3d" xmlns:o="urn:schemas-microsoft-com:office:office" xmlns:oel="http://schemas.microsoft.com/office/2019/extlst" xmlns:r="http://schemas.openxmlformats.org/officeDocument/2006/relationships" xmlns:m="http://schemas.openxmlformats.org/officeDocument/2006/math" xmlns:v="urn:schemas-microsoft-com:vml" xmlns:wp14="http://schemas.microsoft.com/office/word/2010/wordprocessingDrawing" xmlns:wp="http://schemas.openxmlformats.org/drawingml/2006/wordprocessingDrawing" xmlns:w10="urn:schemas-microsoft-com:office:word" xmlns:w="http://schemas.openxmlformats.org/wordprocessingml/2006/main" xmlns:w14="http://schemas.microsoft.com/office/word/2010/wordml" xmlns:w15="http://schemas.microsoft.com/office/word/2012/wordml" xmlns:w16cex="http://schemas.microsoft.com/office/word/2018/wordml/cex" xmlns:w16cid="http://schemas.microsoft.com/office/word/2016/wordml/cid" xmlns:w16="http://schemas.microsoft.com/office/word/2018/wordml" xmlns:w16sdtdh="http://schemas.microsoft.com/office/word/2020/wordml/sdtdatahash" xmlns:w16se="http://schemas.microsoft.com/office/word/2015/wordml/symex" xmlns:wpg="http://schemas.microsoft.com/office/word/2010/wordprocessingGroup" xmlns:wpi="http://schemas.microsoft.com/office/word/2010/wordprocessingInk" xmlns:wne="http://schemas.microsoft.com/office/word/2006/wordml" xmlns:wps="http://schemas.microsoft.com/office/word/2010/wordprocessingShape" mc:Ignorable="w14 w15 w16se w16cid w16 w16cex w16sdtdh wp14">
-  <w:comment w:id="4" w:author="Jake McIvor" w:date="2022-11-15T13:07:00Z" w:initials="JM">
-    <w:p>
-      <w:pPr>
-        <w:pStyle w:val="CommentText"/>
-      </w:pPr>
-      <w:r>
-        <w:rPr>
-          <w:rStyle w:val="CommentReference"/>
-        </w:rPr>
-        <w:annotationRef/>
-      </w:r>
-      <w:r>
-        <w:fldChar w:fldCharType="begin"/>
-      </w:r>
-      <w:r>
-        <w:instrText xml:space="preserve"> HYPERLINK "mailto:miladh@neilsquire.ca" </w:instrText>
-      </w:r>
-      <w:bookmarkStart w:id="6" w:name="_@_0B6F5D5A3CB84FAA9D586A9070C26A2EZ"/>
-      <w:r>
-        <w:fldChar w:fldCharType="separate"/>
-      </w:r>
-      <w:bookmarkEnd w:id="6"/>
-      <w:r>
-        <w:rPr>
-          <w:rStyle w:val="Mention"/>
-          <w:noProof/>
-        </w:rPr>
-        <w:t>@Milad Hajihassan</w:t>
-      </w:r>
-      <w:r>
-        <w:fldChar w:fldCharType="end"/>
-      </w:r>
-      <w:r>
-        <w:t xml:space="preserve"> Add any releveant design details here. (How many components, how does it connect together, etc)</w:t>
-      </w:r>
-    </w:p>
-  </w:comment>
-  <w:comment w:id="5" w:author="Milad Hajihassan" w:date="2022-11-15T14:12:00Z" w:initials="MH">
-    <w:p>
-      <w:pPr>
-        <w:pStyle w:val="CommentText"/>
-      </w:pPr>
-      <w:r>
-        <w:rPr>
-          <w:rStyle w:val="CommentReference"/>
-        </w:rPr>
-        <w:annotationRef/>
-      </w:r>
-      <w:r>
-        <w:t>Added now</w:t>
-      </w:r>
-    </w:p>
-  </w:comment>
-</w:comments>
-</file>
-
-<file path=word/commentsExtended.xml><?xml version="1.0" encoding="utf-8"?>
-<w15:commentsEx xmlns:wpc="http://schemas.microsoft.com/office/word/2010/wordprocessingCanvas" xmlns:cx="http://schemas.microsoft.com/office/drawing/2014/chartex" xmlns:cx1="http://schemas.microsoft.com/office/drawing/2015/9/8/chartex" xmlns:cx2="http://schemas.microsoft.com/office/drawing/2015/10/21/chartex" xmlns:cx3="http://schemas.microsoft.com/office/drawing/2016/5/9/chartex" xmlns:cx4="http://schemas.microsoft.com/office/drawing/2016/5/10/chartex" xmlns:cx5="http://schemas.microsoft.com/office/drawing/2016/5/11/chartex" xmlns:cx6="http://schemas.microsoft.com/office/drawing/2016/5/12/chartex" xmlns:cx7="http://schemas.microsoft.com/office/drawing/2016/5/13/chartex" xmlns:cx8="http://schemas.microsoft.com/office/drawing/2016/5/14/chartex" xmlns:mc="http://schemas.openxmlformats.org/markup-compatibility/2006" xmlns:aink="http://schemas.microsoft.com/office/drawing/2016/ink" xmlns:am3d="http://schemas.microsoft.com/office/drawing/2017/model3d" xmlns:o="urn:schemas-microsoft-com:office:office" xmlns:oel="http://schemas.microsoft.com/office/2019/extlst" xmlns:r="http://schemas.openxmlformats.org/officeDocument/2006/relationships" xmlns:m="http://schemas.openxmlformats.org/officeDocument/2006/math" xmlns:v="urn:schemas-microsoft-com:vml" xmlns:wp14="http://schemas.microsoft.com/office/word/2010/wordprocessingDrawing" xmlns:wp="http://schemas.openxmlformats.org/drawingml/2006/wordprocessingDrawing" xmlns:w10="urn:schemas-microsoft-com:office:word" xmlns:w="http://schemas.openxmlformats.org/wordprocessingml/2006/main" xmlns:w14="http://schemas.microsoft.com/office/word/2010/wordml" xmlns:w15="http://schemas.microsoft.com/office/word/2012/wordml" xmlns:w16cex="http://schemas.microsoft.com/office/word/2018/wordml/cex" xmlns:w16cid="http://schemas.microsoft.com/office/word/2016/wordml/cid" xmlns:w16="http://schemas.microsoft.com/office/word/2018/wordml" xmlns:w16sdtdh="http://schemas.microsoft.com/office/word/2020/wordml/sdtdatahash" xmlns:w16se="http://schemas.microsoft.com/office/word/2015/wordml/symex" xmlns:wpg="http://schemas.microsoft.com/office/word/2010/wordprocessingGroup" xmlns:wpi="http://schemas.microsoft.com/office/word/2010/wordprocessingInk" xmlns:wne="http://schemas.microsoft.com/office/word/2006/wordml" xmlns:wps="http://schemas.microsoft.com/office/word/2010/wordprocessingShape" mc:Ignorable="w14 w15 w16se w16cid w16 w16cex w16sdtdh wp14">
-  <w15:commentEx w15:paraId="43404F63" w15:done="0"/>
-  <w15:commentEx w15:paraId="28D4EF70" w15:paraIdParent="43404F63" w15:done="0"/>
-</w15:commentsEx>
-</file>
-
-<file path=word/commentsExtensible.xml><?xml version="1.0" encoding="utf-8"?>
-<w16cex:commentsExtensible xmlns:wpc="http://schemas.microsoft.com/office/word/2010/wordprocessingCanvas" xmlns:cx="http://schemas.microsoft.com/office/drawing/2014/chartex" xmlns:cx1="http://schemas.microsoft.com/office/drawing/2015/9/8/chartex" xmlns:cx2="http://schemas.microsoft.com/office/drawing/2015/10/21/chartex" xmlns:cx3="http://schemas.microsoft.com/office/drawing/2016/5/9/chartex" xmlns:cx4="http://schemas.microsoft.com/office/drawing/2016/5/10/chartex" xmlns:cx5="http://schemas.microsoft.com/office/drawing/2016/5/11/chartex" xmlns:cx6="http://schemas.microsoft.com/office/drawing/2016/5/12/chartex" xmlns:cx7="http://schemas.microsoft.com/office/drawing/2016/5/13/chartex" xmlns:cx8="http://schemas.microsoft.com/office/drawing/2016/5/14/chartex" xmlns:mc="http://schemas.openxmlformats.org/markup-compatibility/2006" xmlns:aink="http://schemas.microsoft.com/office/drawing/2016/ink" xmlns:am3d="http://schemas.microsoft.com/office/drawing/2017/model3d" xmlns:o="urn:schemas-microsoft-com:office:office" xmlns:oel="http://schemas.microsoft.com/office/2019/extlst" xmlns:r="http://schemas.openxmlformats.org/officeDocument/2006/relationships" xmlns:m="http://schemas.openxmlformats.org/officeDocument/2006/math" xmlns:v="urn:schemas-microsoft-com:vml" xmlns:wp14="http://schemas.microsoft.com/office/word/2010/wordprocessingDrawing" xmlns:wp="http://schemas.openxmlformats.org/drawingml/2006/wordprocessingDrawing" xmlns:w10="urn:schemas-microsoft-com:office:word" xmlns:w="http://schemas.openxmlformats.org/wordprocessingml/2006/main" xmlns:w14="http://schemas.microsoft.com/office/word/2010/wordml" xmlns:w15="http://schemas.microsoft.com/office/word/2012/wordml" xmlns:w16cex="http://schemas.microsoft.com/office/word/2018/wordml/cex" xmlns:w16cid="http://schemas.microsoft.com/office/word/2016/wordml/cid" xmlns:w16="http://schemas.microsoft.com/office/word/2018/wordml" xmlns:w16sdtdh="http://schemas.microsoft.com/office/word/2020/wordml/sdtdatahash" xmlns:w16se="http://schemas.microsoft.com/office/word/2015/wordml/symex" xmlns:wpg="http://schemas.microsoft.com/office/word/2010/wordprocessingGroup" xmlns:wpi="http://schemas.microsoft.com/office/word/2010/wordprocessingInk" xmlns:wne="http://schemas.microsoft.com/office/word/2006/wordml" xmlns:wps="http://schemas.microsoft.com/office/word/2010/wordprocessingShape" mc:Ignorable="w14 w15 w16se w16cid w16 w16cex w16sdtdh wp14">
-  <w16cex:commentExtensible w16cex:durableId="271E0D91" w16cex:dateUtc="2022-11-15T20:07:00Z"/>
-  <w16cex:commentExtensible w16cex:durableId="271E1CC7" w16cex:dateUtc="2022-11-15T22:12:00Z"/>
-</w16cex:commentsExtensible>
-</file>
-
-<file path=word/commentsIds.xml><?xml version="1.0" encoding="utf-8"?>
-<w16cid:commentsIds xmlns:wpc="http://schemas.microsoft.com/office/word/2010/wordprocessingCanvas" xmlns:cx="http://schemas.microsoft.com/office/drawing/2014/chartex" xmlns:cx1="http://schemas.microsoft.com/office/drawing/2015/9/8/chartex" xmlns:cx2="http://schemas.microsoft.com/office/drawing/2015/10/21/chartex" xmlns:cx3="http://schemas.microsoft.com/office/drawing/2016/5/9/chartex" xmlns:cx4="http://schemas.microsoft.com/office/drawing/2016/5/10/chartex" xmlns:cx5="http://schemas.microsoft.com/office/drawing/2016/5/11/chartex" xmlns:cx6="http://schemas.microsoft.com/office/drawing/2016/5/12/chartex" xmlns:cx7="http://schemas.microsoft.com/office/drawing/2016/5/13/chartex" xmlns:cx8="http://schemas.microsoft.com/office/drawing/2016/5/14/chartex" xmlns:mc="http://schemas.openxmlformats.org/markup-compatibility/2006" xmlns:aink="http://schemas.microsoft.com/office/drawing/2016/ink" xmlns:am3d="http://schemas.microsoft.com/office/drawing/2017/model3d" xmlns:o="urn:schemas-microsoft-com:office:office" xmlns:oel="http://schemas.microsoft.com/office/2019/extlst" xmlns:r="http://schemas.openxmlformats.org/officeDocument/2006/relationships" xmlns:m="http://schemas.openxmlformats.org/officeDocument/2006/math" xmlns:v="urn:schemas-microsoft-com:vml" xmlns:wp14="http://schemas.microsoft.com/office/word/2010/wordprocessingDrawing" xmlns:wp="http://schemas.openxmlformats.org/drawingml/2006/wordprocessingDrawing" xmlns:w10="urn:schemas-microsoft-com:office:word" xmlns:w="http://schemas.openxmlformats.org/wordprocessingml/2006/main" xmlns:w14="http://schemas.microsoft.com/office/word/2010/wordml" xmlns:w15="http://schemas.microsoft.com/office/word/2012/wordml" xmlns:w16cex="http://schemas.microsoft.com/office/word/2018/wordml/cex" xmlns:w16cid="http://schemas.microsoft.com/office/word/2016/wordml/cid" xmlns:w16="http://schemas.microsoft.com/office/word/2018/wordml" xmlns:w16sdtdh="http://schemas.microsoft.com/office/word/2020/wordml/sdtdatahash" xmlns:w16se="http://schemas.microsoft.com/office/word/2015/wordml/symex" xmlns:wpg="http://schemas.microsoft.com/office/word/2010/wordprocessingGroup" xmlns:wpi="http://schemas.microsoft.com/office/word/2010/wordprocessingInk" xmlns:wne="http://schemas.microsoft.com/office/word/2006/wordml" xmlns:wps="http://schemas.microsoft.com/office/word/2010/wordprocessingShape" mc:Ignorable="w14 w15 w16se w16cid w16 w16cex w16sdtdh wp14">
-  <w16cid:commentId w16cid:paraId="43404F63" w16cid:durableId="271E0D91"/>
-  <w16cid:commentId w16cid:paraId="28D4EF70" w16cid:durableId="271E1CC7"/>
-</w16cid:commentsIds>
-</file>
-
 <file path=word/endnotes.xml><?xml version="1.0" encoding="utf-8"?>
-<w:endnotes xmlns:wpc="http://schemas.microsoft.com/office/word/2010/wordprocessingCanvas" xmlns:cx="http://schemas.microsoft.com/office/drawing/2014/chartex" xmlns:cx1="http://schemas.microsoft.com/office/drawing/2015/9/8/chartex" xmlns:cx2="http://schemas.microsoft.com/office/drawing/2015/10/21/chartex" xmlns:cx3="http://schemas.microsoft.com/office/drawing/2016/5/9/chartex" xmlns:cx4="http://schemas.microsoft.com/office/drawing/2016/5/10/chartex" xmlns:cx5="http://schemas.microsoft.com/office/drawing/2016/5/11/chartex" xmlns:cx6="http://schemas.microsoft.com/office/drawing/2016/5/12/chartex" xmlns:cx7="http://schemas.microsoft.com/office/drawing/2016/5/13/chartex" xmlns:cx8="http://schemas.microsoft.com/office/drawing/2016/5/14/chartex" xmlns:mc="http://schemas.openxmlformats.org/markup-compatibility/2006" xmlns:aink="http://schemas.microsoft.com/office/drawing/2016/ink" xmlns:am3d="http://schemas.microsoft.com/office/drawing/2017/model3d" xmlns:o="urn:schemas-microsoft-com:office:office" xmlns:oel="http://schemas.microsoft.com/office/2019/extlst" xmlns:r="http://schemas.openxmlformats.org/officeDocument/2006/relationships" xmlns:m="http://schemas.openxmlformats.org/officeDocument/2006/math" xmlns:v="urn:schemas-microsoft-com:vml" xmlns:wp14="http://schemas.microsoft.com/office/word/2010/wordprocessingDrawing" xmlns:wp="http://schemas.openxmlformats.org/drawingml/2006/wordprocessingDrawing" xmlns:w10="urn:schemas-microsoft-com:office:word" xmlns:w="http://schemas.openxmlformats.org/wordprocessingml/2006/main" xmlns:w14="http://schemas.microsoft.com/office/word/2010/wordml" xmlns:w15="http://schemas.microsoft.com/office/word/2012/wordml" xmlns:w16cex="http://schemas.microsoft.com/office/word/2018/wordml/cex" xmlns:w16cid="http://schemas.microsoft.com/office/word/2016/wordml/cid" xmlns:w16="http://schemas.microsoft.com/office/word/2018/wordml" xmlns:w16sdtdh="http://schemas.microsoft.com/office/word/2020/wordml/sdtdatahash" xmlns:w16se="http://schemas.microsoft.com/office/word/2015/wordml/symex" xmlns:wpg="http://schemas.microsoft.com/office/word/2010/wordprocessingGroup" xmlns:wpi="http://schemas.microsoft.com/office/word/2010/wordprocessingInk" xmlns:wne="http://schemas.microsoft.com/office/word/2006/wordml" xmlns:wps="http://schemas.microsoft.com/office/word/2010/wordprocessingShape" mc:Ignorable="w14 w15 w16se w16cid w16 w16cex w16sdtdh wp14">
+<w:endnotes xmlns:wpc="http://schemas.microsoft.com/office/word/2010/wordprocessingCanvas" xmlns:cx="http://schemas.microsoft.com/office/drawing/2014/chartex" xmlns:cx1="http://schemas.microsoft.com/office/drawing/2015/9/8/chartex" xmlns:cx2="http://schemas.microsoft.com/office/drawing/2015/10/21/chartex" xmlns:cx3="http://schemas.microsoft.com/office/drawing/2016/5/9/chartex" xmlns:cx4="http://schemas.microsoft.com/office/drawing/2016/5/10/chartex" xmlns:cx5="http://schemas.microsoft.com/office/drawing/2016/5/11/chartex" xmlns:cx6="http://schemas.microsoft.com/office/drawing/2016/5/12/chartex" xmlns:cx7="http://schemas.microsoft.com/office/drawing/2016/5/13/chartex" xmlns:cx8="http://schemas.microsoft.com/office/drawing/2016/5/14/chartex" xmlns:mc="http://schemas.openxmlformats.org/markup-compatibility/2006" xmlns:aink="http://schemas.microsoft.com/office/drawing/2016/ink" xmlns:am3d="http://schemas.microsoft.com/office/drawing/2017/model3d" xmlns:o="urn:schemas-microsoft-com:office:office" xmlns:oel="http://schemas.microsoft.com/office/2019/extlst" xmlns:r="http://schemas.openxmlformats.org/officeDocument/2006/relationships" xmlns:m="http://schemas.openxmlformats.org/officeDocument/2006/math" xmlns:v="urn:schemas-microsoft-com:vml" xmlns:wp14="http://schemas.microsoft.com/office/word/2010/wordprocessingDrawing" xmlns:wp="http://schemas.openxmlformats.org/drawingml/2006/wordprocessingDrawing" xmlns:w10="urn:schemas-microsoft-com:office:word" xmlns:w="http://schemas.openxmlformats.org/wordprocessingml/2006/main" xmlns:w14="http://schemas.microsoft.com/office/word/2010/wordml" xmlns:w15="http://schemas.microsoft.com/office/word/2012/wordml" xmlns:w16cex="http://schemas.microsoft.com/office/word/2018/wordml/cex" xmlns:w16cid="http://schemas.microsoft.com/office/word/2016/wordml/cid" xmlns:w16="http://schemas.microsoft.com/office/word/2018/wordml" xmlns:w16du="http://schemas.microsoft.com/office/word/2023/wordml/word16du" xmlns:w16sdtdh="http://schemas.microsoft.com/office/word/2020/wordml/sdtdatahash" xmlns:w16se="http://schemas.microsoft.com/office/word/2015/wordml/symex" xmlns:wpg="http://schemas.microsoft.com/office/word/2010/wordprocessingGroup" xmlns:wpi="http://schemas.microsoft.com/office/word/2010/wordprocessingInk" xmlns:wne="http://schemas.microsoft.com/office/word/2006/wordml" xmlns:wps="http://schemas.microsoft.com/office/word/2010/wordprocessingShape" mc:Ignorable="w14 w15 w16se w16cid w16 w16cex w16sdtdh wp14">
   <w:endnote w:type="separator" w:id="-1">
     <w:p>
       <w:pPr>
@@ -10461,7 +11460,7 @@
 </file>
 
 <file path=word/footer1.xml><?xml version="1.0" encoding="utf-8"?>
-<w:ftr xmlns:wpc="http://schemas.microsoft.com/office/word/2010/wordprocessingCanvas" xmlns:cx="http://schemas.microsoft.com/office/drawing/2014/chartex" xmlns:cx1="http://schemas.microsoft.com/office/drawing/2015/9/8/chartex" xmlns:cx2="http://schemas.microsoft.com/office/drawing/2015/10/21/chartex" xmlns:cx3="http://schemas.microsoft.com/office/drawing/2016/5/9/chartex" xmlns:cx4="http://schemas.microsoft.com/office/drawing/2016/5/10/chartex" xmlns:cx5="http://schemas.microsoft.com/office/drawing/2016/5/11/chartex" xmlns:cx6="http://schemas.microsoft.com/office/drawing/2016/5/12/chartex" xmlns:cx7="http://schemas.microsoft.com/office/drawing/2016/5/13/chartex" xmlns:cx8="http://schemas.microsoft.com/office/drawing/2016/5/14/chartex" xmlns:mc="http://schemas.openxmlformats.org/markup-compatibility/2006" xmlns:aink="http://schemas.microsoft.com/office/drawing/2016/ink" xmlns:am3d="http://schemas.microsoft.com/office/drawing/2017/model3d" xmlns:o="urn:schemas-microsoft-com:office:office" xmlns:oel="http://schemas.microsoft.com/office/2019/extlst" xmlns:r="http://schemas.openxmlformats.org/officeDocument/2006/relationships" xmlns:m="http://schemas.openxmlformats.org/officeDocument/2006/math" xmlns:v="urn:schemas-microsoft-com:vml" xmlns:wp14="http://schemas.microsoft.com/office/word/2010/wordprocessingDrawing" xmlns:wp="http://schemas.openxmlformats.org/drawingml/2006/wordprocessingDrawing" xmlns:w10="urn:schemas-microsoft-com:office:word" xmlns:w="http://schemas.openxmlformats.org/wordprocessingml/2006/main" xmlns:w14="http://schemas.microsoft.com/office/word/2010/wordml" xmlns:w15="http://schemas.microsoft.com/office/word/2012/wordml" xmlns:w16cex="http://schemas.microsoft.com/office/word/2018/wordml/cex" xmlns:w16cid="http://schemas.microsoft.com/office/word/2016/wordml/cid" xmlns:w16="http://schemas.microsoft.com/office/word/2018/wordml" xmlns:w16sdtdh="http://schemas.microsoft.com/office/word/2020/wordml/sdtdatahash" xmlns:w16se="http://schemas.microsoft.com/office/word/2015/wordml/symex" xmlns:wpg="http://schemas.microsoft.com/office/word/2010/wordprocessingGroup" xmlns:wpi="http://schemas.microsoft.com/office/word/2010/wordprocessingInk" xmlns:wne="http://schemas.microsoft.com/office/word/2006/wordml" xmlns:wps="http://schemas.microsoft.com/office/word/2010/wordprocessingShape" mc:Ignorable="w14 w15 w16se w16cid w16 w16cex w16sdtdh wp14">
+<w:ftr xmlns:wpc="http://schemas.microsoft.com/office/word/2010/wordprocessingCanvas" xmlns:cx="http://schemas.microsoft.com/office/drawing/2014/chartex" xmlns:cx1="http://schemas.microsoft.com/office/drawing/2015/9/8/chartex" xmlns:cx2="http://schemas.microsoft.com/office/drawing/2015/10/21/chartex" xmlns:cx3="http://schemas.microsoft.com/office/drawing/2016/5/9/chartex" xmlns:cx4="http://schemas.microsoft.com/office/drawing/2016/5/10/chartex" xmlns:cx5="http://schemas.microsoft.com/office/drawing/2016/5/11/chartex" xmlns:cx6="http://schemas.microsoft.com/office/drawing/2016/5/12/chartex" xmlns:cx7="http://schemas.microsoft.com/office/drawing/2016/5/13/chartex" xmlns:cx8="http://schemas.microsoft.com/office/drawing/2016/5/14/chartex" xmlns:mc="http://schemas.openxmlformats.org/markup-compatibility/2006" xmlns:aink="http://schemas.microsoft.com/office/drawing/2016/ink" xmlns:am3d="http://schemas.microsoft.com/office/drawing/2017/model3d" xmlns:o="urn:schemas-microsoft-com:office:office" xmlns:oel="http://schemas.microsoft.com/office/2019/extlst" xmlns:r="http://schemas.openxmlformats.org/officeDocument/2006/relationships" xmlns:m="http://schemas.openxmlformats.org/officeDocument/2006/math" xmlns:v="urn:schemas-microsoft-com:vml" xmlns:wp14="http://schemas.microsoft.com/office/word/2010/wordprocessingDrawing" xmlns:wp="http://schemas.openxmlformats.org/drawingml/2006/wordprocessingDrawing" xmlns:w10="urn:schemas-microsoft-com:office:word" xmlns:w="http://schemas.openxmlformats.org/wordprocessingml/2006/main" xmlns:w14="http://schemas.microsoft.com/office/word/2010/wordml" xmlns:w15="http://schemas.microsoft.com/office/word/2012/wordml" xmlns:w16cex="http://schemas.microsoft.com/office/word/2018/wordml/cex" xmlns:w16cid="http://schemas.microsoft.com/office/word/2016/wordml/cid" xmlns:w16="http://schemas.microsoft.com/office/word/2018/wordml" xmlns:w16du="http://schemas.microsoft.com/office/word/2023/wordml/word16du" xmlns:w16sdtdh="http://schemas.microsoft.com/office/word/2020/wordml/sdtdatahash" xmlns:w16se="http://schemas.microsoft.com/office/word/2015/wordml/symex" xmlns:wpg="http://schemas.microsoft.com/office/word/2010/wordprocessingGroup" xmlns:wpi="http://schemas.microsoft.com/office/word/2010/wordprocessingInk" xmlns:wne="http://schemas.microsoft.com/office/word/2006/wordml" xmlns:wps="http://schemas.microsoft.com/office/word/2010/wordprocessingShape" mc:Ignorable="w14 w15 w16se w16cid w16 w16cex w16sdtdh wp14">
   <w:p>
     <w:pPr>
       <w:pStyle w:val="Header"/>
@@ -10574,7 +11573,7 @@
         <w:sz w:val="16"/>
         <w:szCs w:val="16"/>
       </w:rPr>
-      <w:t>2</w:t>
+      <w:t>3</w:t>
     </w:r>
     <w:r>
       <w:rPr>
@@ -10630,6 +11629,7 @@
       <w:br/>
       <w:t xml:space="preserve">Files available at </w:t>
     </w:r>
+    <w:proofErr w:type="gramStart"/>
     <w:r>
       <w:rPr>
         <w:color w:val="404040" w:themeColor="text1" w:themeTint="BF"/>
@@ -10638,6 +11638,7 @@
       </w:rPr>
       <w:t>https://makersmakingchange.com/project/rocket-switch-interface/</w:t>
     </w:r>
+    <w:proofErr w:type="gramEnd"/>
     <w:r>
       <w:rPr>
         <w:color w:val="404040" w:themeColor="text1" w:themeTint="BF"/>
@@ -10786,7 +11787,7 @@
 </file>
 
 <file path=word/footnotes.xml><?xml version="1.0" encoding="utf-8"?>
-<w:footnotes xmlns:wpc="http://schemas.microsoft.com/office/word/2010/wordprocessingCanvas" xmlns:cx="http://schemas.microsoft.com/office/drawing/2014/chartex" xmlns:cx1="http://schemas.microsoft.com/office/drawing/2015/9/8/chartex" xmlns:cx2="http://schemas.microsoft.com/office/drawing/2015/10/21/chartex" xmlns:cx3="http://schemas.microsoft.com/office/drawing/2016/5/9/chartex" xmlns:cx4="http://schemas.microsoft.com/office/drawing/2016/5/10/chartex" xmlns:cx5="http://schemas.microsoft.com/office/drawing/2016/5/11/chartex" xmlns:cx6="http://schemas.microsoft.com/office/drawing/2016/5/12/chartex" xmlns:cx7="http://schemas.microsoft.com/office/drawing/2016/5/13/chartex" xmlns:cx8="http://schemas.microsoft.com/office/drawing/2016/5/14/chartex" xmlns:mc="http://schemas.openxmlformats.org/markup-compatibility/2006" xmlns:aink="http://schemas.microsoft.com/office/drawing/2016/ink" xmlns:am3d="http://schemas.microsoft.com/office/drawing/2017/model3d" xmlns:o="urn:schemas-microsoft-com:office:office" xmlns:oel="http://schemas.microsoft.com/office/2019/extlst" xmlns:r="http://schemas.openxmlformats.org/officeDocument/2006/relationships" xmlns:m="http://schemas.openxmlformats.org/officeDocument/2006/math" xmlns:v="urn:schemas-microsoft-com:vml" xmlns:wp14="http://schemas.microsoft.com/office/word/2010/wordprocessingDrawing" xmlns:wp="http://schemas.openxmlformats.org/drawingml/2006/wordprocessingDrawing" xmlns:w10="urn:schemas-microsoft-com:office:word" xmlns:w="http://schemas.openxmlformats.org/wordprocessingml/2006/main" xmlns:w14="http://schemas.microsoft.com/office/word/2010/wordml" xmlns:w15="http://schemas.microsoft.com/office/word/2012/wordml" xmlns:w16cex="http://schemas.microsoft.com/office/word/2018/wordml/cex" xmlns:w16cid="http://schemas.microsoft.com/office/word/2016/wordml/cid" xmlns:w16="http://schemas.microsoft.com/office/word/2018/wordml" xmlns:w16sdtdh="http://schemas.microsoft.com/office/word/2020/wordml/sdtdatahash" xmlns:w16se="http://schemas.microsoft.com/office/word/2015/wordml/symex" xmlns:wpg="http://schemas.microsoft.com/office/word/2010/wordprocessingGroup" xmlns:wpi="http://schemas.microsoft.com/office/word/2010/wordprocessingInk" xmlns:wne="http://schemas.microsoft.com/office/word/2006/wordml" xmlns:wps="http://schemas.microsoft.com/office/word/2010/wordprocessingShape" mc:Ignorable="w14 w15 w16se w16cid w16 w16cex w16sdtdh wp14">
+<w:footnotes xmlns:wpc="http://schemas.microsoft.com/office/word/2010/wordprocessingCanvas" xmlns:cx="http://schemas.microsoft.com/office/drawing/2014/chartex" xmlns:cx1="http://schemas.microsoft.com/office/drawing/2015/9/8/chartex" xmlns:cx2="http://schemas.microsoft.com/office/drawing/2015/10/21/chartex" xmlns:cx3="http://schemas.microsoft.com/office/drawing/2016/5/9/chartex" xmlns:cx4="http://schemas.microsoft.com/office/drawing/2016/5/10/chartex" xmlns:cx5="http://schemas.microsoft.com/office/drawing/2016/5/11/chartex" xmlns:cx6="http://schemas.microsoft.com/office/drawing/2016/5/12/chartex" xmlns:cx7="http://schemas.microsoft.com/office/drawing/2016/5/13/chartex" xmlns:cx8="http://schemas.microsoft.com/office/drawing/2016/5/14/chartex" xmlns:mc="http://schemas.openxmlformats.org/markup-compatibility/2006" xmlns:aink="http://schemas.microsoft.com/office/drawing/2016/ink" xmlns:am3d="http://schemas.microsoft.com/office/drawing/2017/model3d" xmlns:o="urn:schemas-microsoft-com:office:office" xmlns:oel="http://schemas.microsoft.com/office/2019/extlst" xmlns:r="http://schemas.openxmlformats.org/officeDocument/2006/relationships" xmlns:m="http://schemas.openxmlformats.org/officeDocument/2006/math" xmlns:v="urn:schemas-microsoft-com:vml" xmlns:wp14="http://schemas.microsoft.com/office/word/2010/wordprocessingDrawing" xmlns:wp="http://schemas.openxmlformats.org/drawingml/2006/wordprocessingDrawing" xmlns:w10="urn:schemas-microsoft-com:office:word" xmlns:w="http://schemas.openxmlformats.org/wordprocessingml/2006/main" xmlns:w14="http://schemas.microsoft.com/office/word/2010/wordml" xmlns:w15="http://schemas.microsoft.com/office/word/2012/wordml" xmlns:w16cex="http://schemas.microsoft.com/office/word/2018/wordml/cex" xmlns:w16cid="http://schemas.microsoft.com/office/word/2016/wordml/cid" xmlns:w16="http://schemas.microsoft.com/office/word/2018/wordml" xmlns:w16du="http://schemas.microsoft.com/office/word/2023/wordml/word16du" xmlns:w16sdtdh="http://schemas.microsoft.com/office/word/2020/wordml/sdtdatahash" xmlns:w16se="http://schemas.microsoft.com/office/word/2015/wordml/symex" xmlns:wpg="http://schemas.microsoft.com/office/word/2010/wordprocessingGroup" xmlns:wpi="http://schemas.microsoft.com/office/word/2010/wordprocessingInk" xmlns:wne="http://schemas.microsoft.com/office/word/2006/wordml" xmlns:wps="http://schemas.microsoft.com/office/word/2010/wordprocessingShape" mc:Ignorable="w14 w15 w16se w16cid w16 w16cex w16sdtdh wp14">
   <w:footnote w:type="separator" w:id="-1">
     <w:p>
       <w:pPr>
@@ -10818,7 +11819,7 @@
 </file>
 
 <file path=word/header1.xml><?xml version="1.0" encoding="utf-8"?>
-<w:hdr xmlns:wpc="http://schemas.microsoft.com/office/word/2010/wordprocessingCanvas" xmlns:cx="http://schemas.microsoft.com/office/drawing/2014/chartex" xmlns:cx1="http://schemas.microsoft.com/office/drawing/2015/9/8/chartex" xmlns:cx2="http://schemas.microsoft.com/office/drawing/2015/10/21/chartex" xmlns:cx3="http://schemas.microsoft.com/office/drawing/2016/5/9/chartex" xmlns:cx4="http://schemas.microsoft.com/office/drawing/2016/5/10/chartex" xmlns:cx5="http://schemas.microsoft.com/office/drawing/2016/5/11/chartex" xmlns:cx6="http://schemas.microsoft.com/office/drawing/2016/5/12/chartex" xmlns:cx7="http://schemas.microsoft.com/office/drawing/2016/5/13/chartex" xmlns:cx8="http://schemas.microsoft.com/office/drawing/2016/5/14/chartex" xmlns:mc="http://schemas.openxmlformats.org/markup-compatibility/2006" xmlns:aink="http://schemas.microsoft.com/office/drawing/2016/ink" xmlns:am3d="http://schemas.microsoft.com/office/drawing/2017/model3d" xmlns:o="urn:schemas-microsoft-com:office:office" xmlns:oel="http://schemas.microsoft.com/office/2019/extlst" xmlns:r="http://schemas.openxmlformats.org/officeDocument/2006/relationships" xmlns:m="http://schemas.openxmlformats.org/officeDocument/2006/math" xmlns:v="urn:schemas-microsoft-com:vml" xmlns:wp14="http://schemas.microsoft.com/office/word/2010/wordprocessingDrawing" xmlns:wp="http://schemas.openxmlformats.org/drawingml/2006/wordprocessingDrawing" xmlns:w10="urn:schemas-microsoft-com:office:word" xmlns:w="http://schemas.openxmlformats.org/wordprocessingml/2006/main" xmlns:w14="http://schemas.microsoft.com/office/word/2010/wordml" xmlns:w15="http://schemas.microsoft.com/office/word/2012/wordml" xmlns:w16cex="http://schemas.microsoft.com/office/word/2018/wordml/cex" xmlns:w16cid="http://schemas.microsoft.com/office/word/2016/wordml/cid" xmlns:w16="http://schemas.microsoft.com/office/word/2018/wordml" xmlns:w16sdtdh="http://schemas.microsoft.com/office/word/2020/wordml/sdtdatahash" xmlns:w16se="http://schemas.microsoft.com/office/word/2015/wordml/symex" xmlns:wpg="http://schemas.microsoft.com/office/word/2010/wordprocessingGroup" xmlns:wpi="http://schemas.microsoft.com/office/word/2010/wordprocessingInk" xmlns:wne="http://schemas.microsoft.com/office/word/2006/wordml" xmlns:wps="http://schemas.microsoft.com/office/word/2010/wordprocessingShape" mc:Ignorable="w14 w15 w16se w16cid w16 w16cex w16sdtdh wp14">
+<w:hdr xmlns:wpc="http://schemas.microsoft.com/office/word/2010/wordprocessingCanvas" xmlns:cx="http://schemas.microsoft.com/office/drawing/2014/chartex" xmlns:cx1="http://schemas.microsoft.com/office/drawing/2015/9/8/chartex" xmlns:cx2="http://schemas.microsoft.com/office/drawing/2015/10/21/chartex" xmlns:cx3="http://schemas.microsoft.com/office/drawing/2016/5/9/chartex" xmlns:cx4="http://schemas.microsoft.com/office/drawing/2016/5/10/chartex" xmlns:cx5="http://schemas.microsoft.com/office/drawing/2016/5/11/chartex" xmlns:cx6="http://schemas.microsoft.com/office/drawing/2016/5/12/chartex" xmlns:cx7="http://schemas.microsoft.com/office/drawing/2016/5/13/chartex" xmlns:cx8="http://schemas.microsoft.com/office/drawing/2016/5/14/chartex" xmlns:mc="http://schemas.openxmlformats.org/markup-compatibility/2006" xmlns:aink="http://schemas.microsoft.com/office/drawing/2016/ink" xmlns:am3d="http://schemas.microsoft.com/office/drawing/2017/model3d" xmlns:o="urn:schemas-microsoft-com:office:office" xmlns:oel="http://schemas.microsoft.com/office/2019/extlst" xmlns:r="http://schemas.openxmlformats.org/officeDocument/2006/relationships" xmlns:m="http://schemas.openxmlformats.org/officeDocument/2006/math" xmlns:v="urn:schemas-microsoft-com:vml" xmlns:wp14="http://schemas.microsoft.com/office/word/2010/wordprocessingDrawing" xmlns:wp="http://schemas.openxmlformats.org/drawingml/2006/wordprocessingDrawing" xmlns:w10="urn:schemas-microsoft-com:office:word" xmlns:w="http://schemas.openxmlformats.org/wordprocessingml/2006/main" xmlns:w14="http://schemas.microsoft.com/office/word/2010/wordml" xmlns:w15="http://schemas.microsoft.com/office/word/2012/wordml" xmlns:w16cex="http://schemas.microsoft.com/office/word/2018/wordml/cex" xmlns:w16cid="http://schemas.microsoft.com/office/word/2016/wordml/cid" xmlns:w16="http://schemas.microsoft.com/office/word/2018/wordml" xmlns:w16du="http://schemas.microsoft.com/office/word/2023/wordml/word16du" xmlns:w16sdtdh="http://schemas.microsoft.com/office/word/2020/wordml/sdtdatahash" xmlns:w16se="http://schemas.microsoft.com/office/word/2015/wordml/symex" xmlns:wpg="http://schemas.microsoft.com/office/word/2010/wordprocessingGroup" xmlns:wpi="http://schemas.microsoft.com/office/word/2010/wordprocessingInk" xmlns:wne="http://schemas.microsoft.com/office/word/2006/wordml" xmlns:wps="http://schemas.microsoft.com/office/word/2010/wordprocessingShape" mc:Ignorable="w14 w15 w16se w16cid w16 w16cex w16sdtdh wp14">
   <w:p>
     <w:pPr>
       <w:pStyle w:val="Header"/>
@@ -10954,7 +11955,7 @@
         <w:sz w:val="16"/>
         <w:szCs w:val="16"/>
       </w:rPr>
-      <w:t>0</w:t>
+      <w:t>1</w:t>
     </w:r>
     <w:r>
       <w:rPr>
@@ -10974,7 +11975,27 @@
         <w:sz w:val="16"/>
         <w:szCs w:val="16"/>
       </w:rPr>
-      <w:t>September 2022</w:t>
+      <w:t>May</w:t>
+    </w:r>
+    <w:r>
+      <w:rPr>
+        <w:b/>
+        <w:bCs/>
+        <w:color w:val="646464"/>
+        <w:sz w:val="16"/>
+        <w:szCs w:val="16"/>
+      </w:rPr>
+      <w:t xml:space="preserve"> 202</w:t>
+    </w:r>
+    <w:r>
+      <w:rPr>
+        <w:b/>
+        <w:bCs/>
+        <w:color w:val="646464"/>
+        <w:sz w:val="16"/>
+        <w:szCs w:val="16"/>
+      </w:rPr>
+      <w:t>3</w:t>
     </w:r>
   </w:p>
   <w:p>
@@ -11037,7 +12058,18 @@
         <w:color w:val="646464"/>
         <w:sz w:val="32"/>
       </w:rPr>
-      <w:t xml:space="preserve"> V1.0</w:t>
+      <w:t xml:space="preserve"> V1.</w:t>
+    </w:r>
+    <w:r>
+      <w:rPr>
+        <w:rFonts w:ascii="Roboto" w:hAnsi="Roboto"/>
+        <w:b/>
+        <w:bCs/>
+        <w:caps/>
+        <w:color w:val="646464"/>
+        <w:sz w:val="32"/>
+      </w:rPr>
+      <w:t>1</w:t>
     </w:r>
   </w:p>
   <w:p>
@@ -11049,7 +12081,7 @@
 </file>
 
 <file path=word/numbering.xml><?xml version="1.0" encoding="utf-8"?>
-<w:numbering xmlns:wpc="http://schemas.microsoft.com/office/word/2010/wordprocessingCanvas" xmlns:cx="http://schemas.microsoft.com/office/drawing/2014/chartex" xmlns:cx1="http://schemas.microsoft.com/office/drawing/2015/9/8/chartex" xmlns:cx2="http://schemas.microsoft.com/office/drawing/2015/10/21/chartex" xmlns:cx3="http://schemas.microsoft.com/office/drawing/2016/5/9/chartex" xmlns:cx4="http://schemas.microsoft.com/office/drawing/2016/5/10/chartex" xmlns:cx5="http://schemas.microsoft.com/office/drawing/2016/5/11/chartex" xmlns:cx6="http://schemas.microsoft.com/office/drawing/2016/5/12/chartex" xmlns:cx7="http://schemas.microsoft.com/office/drawing/2016/5/13/chartex" xmlns:cx8="http://schemas.microsoft.com/office/drawing/2016/5/14/chartex" xmlns:mc="http://schemas.openxmlformats.org/markup-compatibility/2006" xmlns:aink="http://schemas.microsoft.com/office/drawing/2016/ink" xmlns:am3d="http://schemas.microsoft.com/office/drawing/2017/model3d" xmlns:o="urn:schemas-microsoft-com:office:office" xmlns:oel="http://schemas.microsoft.com/office/2019/extlst" xmlns:r="http://schemas.openxmlformats.org/officeDocument/2006/relationships" xmlns:m="http://schemas.openxmlformats.org/officeDocument/2006/math" xmlns:v="urn:schemas-microsoft-com:vml" xmlns:wp14="http://schemas.microsoft.com/office/word/2010/wordprocessingDrawing" xmlns:wp="http://schemas.openxmlformats.org/drawingml/2006/wordprocessingDrawing" xmlns:w10="urn:schemas-microsoft-com:office:word" xmlns:w="http://schemas.openxmlformats.org/wordprocessingml/2006/main" xmlns:w14="http://schemas.microsoft.com/office/word/2010/wordml" xmlns:w15="http://schemas.microsoft.com/office/word/2012/wordml" xmlns:w16cex="http://schemas.microsoft.com/office/word/2018/wordml/cex" xmlns:w16cid="http://schemas.microsoft.com/office/word/2016/wordml/cid" xmlns:w16="http://schemas.microsoft.com/office/word/2018/wordml" xmlns:w16sdtdh="http://schemas.microsoft.com/office/word/2020/wordml/sdtdatahash" xmlns:w16se="http://schemas.microsoft.com/office/word/2015/wordml/symex" xmlns:wpg="http://schemas.microsoft.com/office/word/2010/wordprocessingGroup" xmlns:wpi="http://schemas.microsoft.com/office/word/2010/wordprocessingInk" xmlns:wne="http://schemas.microsoft.com/office/word/2006/wordml" xmlns:wps="http://schemas.microsoft.com/office/word/2010/wordprocessingShape" mc:Ignorable="w14 w15 w16se w16cid w16 w16cex w16sdtdh wp14">
+<w:numbering xmlns:wpc="http://schemas.microsoft.com/office/word/2010/wordprocessingCanvas" xmlns:cx="http://schemas.microsoft.com/office/drawing/2014/chartex" xmlns:cx1="http://schemas.microsoft.com/office/drawing/2015/9/8/chartex" xmlns:cx2="http://schemas.microsoft.com/office/drawing/2015/10/21/chartex" xmlns:cx3="http://schemas.microsoft.com/office/drawing/2016/5/9/chartex" xmlns:cx4="http://schemas.microsoft.com/office/drawing/2016/5/10/chartex" xmlns:cx5="http://schemas.microsoft.com/office/drawing/2016/5/11/chartex" xmlns:cx6="http://schemas.microsoft.com/office/drawing/2016/5/12/chartex" xmlns:cx7="http://schemas.microsoft.com/office/drawing/2016/5/13/chartex" xmlns:cx8="http://schemas.microsoft.com/office/drawing/2016/5/14/chartex" xmlns:mc="http://schemas.openxmlformats.org/markup-compatibility/2006" xmlns:aink="http://schemas.microsoft.com/office/drawing/2016/ink" xmlns:am3d="http://schemas.microsoft.com/office/drawing/2017/model3d" xmlns:o="urn:schemas-microsoft-com:office:office" xmlns:oel="http://schemas.microsoft.com/office/2019/extlst" xmlns:r="http://schemas.openxmlformats.org/officeDocument/2006/relationships" xmlns:m="http://schemas.openxmlformats.org/officeDocument/2006/math" xmlns:v="urn:schemas-microsoft-com:vml" xmlns:wp14="http://schemas.microsoft.com/office/word/2010/wordprocessingDrawing" xmlns:wp="http://schemas.openxmlformats.org/drawingml/2006/wordprocessingDrawing" xmlns:w10="urn:schemas-microsoft-com:office:word" xmlns:w="http://schemas.openxmlformats.org/wordprocessingml/2006/main" xmlns:w14="http://schemas.microsoft.com/office/word/2010/wordml" xmlns:w15="http://schemas.microsoft.com/office/word/2012/wordml" xmlns:w16cex="http://schemas.microsoft.com/office/word/2018/wordml/cex" xmlns:w16cid="http://schemas.microsoft.com/office/word/2016/wordml/cid" xmlns:w16="http://schemas.microsoft.com/office/word/2018/wordml" xmlns:w16du="http://schemas.microsoft.com/office/word/2023/wordml/word16du" xmlns:w16sdtdh="http://schemas.microsoft.com/office/word/2020/wordml/sdtdatahash" xmlns:w16se="http://schemas.microsoft.com/office/word/2015/wordml/symex" xmlns:wpg="http://schemas.microsoft.com/office/word/2010/wordprocessingGroup" xmlns:wpi="http://schemas.microsoft.com/office/word/2010/wordprocessingInk" xmlns:wne="http://schemas.microsoft.com/office/word/2006/wordml" xmlns:wps="http://schemas.microsoft.com/office/word/2010/wordprocessingShape" mc:Ignorable="w14 w15 w16se w16cid w16 w16cex w16sdtdh wp14">
   <w:abstractNum w:abstractNumId="0" w15:restartNumberingAfterBreak="0">
     <w:nsid w:val="0B531A30"/>
     <w:multiLevelType w:val="hybridMultilevel"/>
@@ -14168,17 +15200,6 @@
     <w:abstractNumId w:val="9"/>
   </w:num>
 </w:numbering>
-</file>
-
-<file path=word/people.xml><?xml version="1.0" encoding="utf-8"?>
-<w15:people xmlns:wpc="http://schemas.microsoft.com/office/word/2010/wordprocessingCanvas" xmlns:cx="http://schemas.microsoft.com/office/drawing/2014/chartex" xmlns:cx1="http://schemas.microsoft.com/office/drawing/2015/9/8/chartex" xmlns:cx2="http://schemas.microsoft.com/office/drawing/2015/10/21/chartex" xmlns:cx3="http://schemas.microsoft.com/office/drawing/2016/5/9/chartex" xmlns:cx4="http://schemas.microsoft.com/office/drawing/2016/5/10/chartex" xmlns:cx5="http://schemas.microsoft.com/office/drawing/2016/5/11/chartex" xmlns:cx6="http://schemas.microsoft.com/office/drawing/2016/5/12/chartex" xmlns:cx7="http://schemas.microsoft.com/office/drawing/2016/5/13/chartex" xmlns:cx8="http://schemas.microsoft.com/office/drawing/2016/5/14/chartex" xmlns:mc="http://schemas.openxmlformats.org/markup-compatibility/2006" xmlns:aink="http://schemas.microsoft.com/office/drawing/2016/ink" xmlns:am3d="http://schemas.microsoft.com/office/drawing/2017/model3d" xmlns:o="urn:schemas-microsoft-com:office:office" xmlns:oel="http://schemas.microsoft.com/office/2019/extlst" xmlns:r="http://schemas.openxmlformats.org/officeDocument/2006/relationships" xmlns:m="http://schemas.openxmlformats.org/officeDocument/2006/math" xmlns:v="urn:schemas-microsoft-com:vml" xmlns:wp14="http://schemas.microsoft.com/office/word/2010/wordprocessingDrawing" xmlns:wp="http://schemas.openxmlformats.org/drawingml/2006/wordprocessingDrawing" xmlns:w10="urn:schemas-microsoft-com:office:word" xmlns:w="http://schemas.openxmlformats.org/wordprocessingml/2006/main" xmlns:w14="http://schemas.microsoft.com/office/word/2010/wordml" xmlns:w15="http://schemas.microsoft.com/office/word/2012/wordml" xmlns:w16cex="http://schemas.microsoft.com/office/word/2018/wordml/cex" xmlns:w16cid="http://schemas.microsoft.com/office/word/2016/wordml/cid" xmlns:w16="http://schemas.microsoft.com/office/word/2018/wordml" xmlns:w16sdtdh="http://schemas.microsoft.com/office/word/2020/wordml/sdtdatahash" xmlns:w16se="http://schemas.microsoft.com/office/word/2015/wordml/symex" xmlns:wpg="http://schemas.microsoft.com/office/word/2010/wordprocessingGroup" xmlns:wpi="http://schemas.microsoft.com/office/word/2010/wordprocessingInk" xmlns:wne="http://schemas.microsoft.com/office/word/2006/wordml" xmlns:wps="http://schemas.microsoft.com/office/word/2010/wordprocessingShape" mc:Ignorable="w14 w15 w16se w16cid w16 w16cex w16sdtdh wp14">
-  <w15:person w15:author="Jake McIvor">
-    <w15:presenceInfo w15:providerId="None" w15:userId="Jake McIvor"/>
-  </w15:person>
-  <w15:person w15:author="Milad Hajihassan">
-    <w15:presenceInfo w15:providerId="None" w15:userId="Milad Hajihassan"/>
-  </w15:person>
-</w15:people>
 </file>
 
 <file path=word/styles.xml><?xml version="1.0" encoding="utf-8"?>
@@ -15794,6 +16815,15 @@
 </file>
 
 <file path=customXml/item1.xml><?xml version="1.0" encoding="utf-8"?>
+<?mso-contentType ?>
+<FormTemplates xmlns="http://schemas.microsoft.com/sharepoint/v3/contenttype/forms">
+  <Display>DocumentLibraryForm</Display>
+  <Edit>DocumentLibraryForm</Edit>
+  <New>DocumentLibraryForm</New>
+</FormTemplates>
+</file>
+
+<file path=customXml/item2.xml><?xml version="1.0" encoding="utf-8"?>
 <ct:contentTypeSchema xmlns:ct="http://schemas.microsoft.com/office/2006/metadata/contentType" xmlns:ma="http://schemas.microsoft.com/office/2006/metadata/properties/metaAttributes" ct:_="" ma:_="" ma:contentTypeName="Document" ma:contentTypeID="0x010100B51EC7ECFAC78D4E8EF6CBAFFF0B3505" ma:contentTypeVersion="16" ma:contentTypeDescription="Create a new document." ma:contentTypeScope="" ma:versionID="a38268523a36e7284a4a2063ac01106c">
   <xsd:schema xmlns:xsd="http://www.w3.org/2001/XMLSchema" xmlns:xs="http://www.w3.org/2001/XMLSchema" xmlns:p="http://schemas.microsoft.com/office/2006/metadata/properties" xmlns:ns2="cf9f6c1f-8ad0-4eb8-bb2b-fb0b622a341e" xmlns:ns3="72c39c84-b0a3-45a2-a38c-ff46bb47f11f" targetNamespace="http://schemas.microsoft.com/office/2006/metadata/properties" ma:root="true" ma:fieldsID="890835d1009e2f2eb5b198bf07e33774" ns2:_="" ns3:_="">
     <xsd:import namespace="cf9f6c1f-8ad0-4eb8-bb2b-fb0b622a341e"/>
@@ -16030,7 +17060,7 @@
 </ct:contentTypeSchema>
 </file>
 
-<file path=customXml/item2.xml><?xml version="1.0" encoding="utf-8"?>
+<file path=customXml/item3.xml><?xml version="1.0" encoding="utf-8"?>
 <p:properties xmlns:p="http://schemas.microsoft.com/office/2006/metadata/properties" xmlns:xsi="http://www.w3.org/2001/XMLSchema-instance" xmlns:pc="http://schemas.microsoft.com/office/infopath/2007/PartnerControls">
   <documentManagement>
     <TaxCatchAll xmlns="72c39c84-b0a3-45a2-a38c-ff46bb47f11f" xsi:nil="true"/>
@@ -16041,16 +17071,15 @@
 </p:properties>
 </file>
 
-<file path=customXml/item3.xml><?xml version="1.0" encoding="utf-8"?>
-<?mso-contentType ?>
-<FormTemplates xmlns="http://schemas.microsoft.com/sharepoint/v3/contenttype/forms">
-  <Display>DocumentLibraryForm</Display>
-  <Edit>DocumentLibraryForm</Edit>
-  <New>DocumentLibraryForm</New>
-</FormTemplates>
+<file path=customXml/itemProps1.xml><?xml version="1.0" encoding="utf-8"?>
+<ds:datastoreItem xmlns:ds="http://schemas.openxmlformats.org/officeDocument/2006/customXml" ds:itemID="{6F0D11E1-4A7D-4AF9-A456-A7E3E7138860}">
+  <ds:schemaRefs>
+    <ds:schemaRef ds:uri="http://schemas.microsoft.com/sharepoint/v3/contenttype/forms"/>
+  </ds:schemaRefs>
+</ds:datastoreItem>
 </file>
 
-<file path=customXml/itemProps1.xml><?xml version="1.0" encoding="utf-8"?>
+<file path=customXml/itemProps2.xml><?xml version="1.0" encoding="utf-8"?>
 <ds:datastoreItem xmlns:ds="http://schemas.openxmlformats.org/officeDocument/2006/customXml" ds:itemID="{E1225B70-3243-4B2F-AF6D-36338EFB37E2}">
   <ds:schemaRefs>
     <ds:schemaRef ds:uri="http://schemas.microsoft.com/office/2006/metadata/contentType"/>
@@ -16069,7 +17098,7 @@
 </ds:datastoreItem>
 </file>
 
-<file path=customXml/itemProps2.xml><?xml version="1.0" encoding="utf-8"?>
+<file path=customXml/itemProps3.xml><?xml version="1.0" encoding="utf-8"?>
 <ds:datastoreItem xmlns:ds="http://schemas.openxmlformats.org/officeDocument/2006/customXml" ds:itemID="{5B2B891A-58C0-4D69-B3C8-73525E787E48}">
   <ds:schemaRefs>
     <ds:schemaRef ds:uri="http://schemas.microsoft.com/office/2006/metadata/properties"/>
@@ -16078,12 +17107,4 @@
     <ds:schemaRef ds:uri="cf9f6c1f-8ad0-4eb8-bb2b-fb0b622a341e"/>
   </ds:schemaRefs>
 </ds:datastoreItem>
-</file>
-
-<file path=customXml/itemProps3.xml><?xml version="1.0" encoding="utf-8"?>
-<ds:datastoreItem xmlns:ds="http://schemas.openxmlformats.org/officeDocument/2006/customXml" ds:itemID="{6F0D11E1-4A7D-4AF9-A456-A7E3E7138860}">
-  <ds:schemaRefs>
-    <ds:schemaRef ds:uri="http://schemas.microsoft.com/sharepoint/v3/contenttype/forms"/>
-  </ds:schemaRefs>
-</ds:datastoreItem>
 </file>